--- a/doc/Project Design.docx
+++ b/doc/Project Design.docx
@@ -11,6 +11,24 @@
       </w:r>
     </w:p>
     <w:p>
+      <w:bookmarkStart w:id="0" w:name="_GoBack"/>
+      <w:bookmarkEnd w:id="0"/>
+    </w:p>
+    <w:p/>
+    <w:p/>
+    <w:p/>
+    <w:p/>
+    <w:p/>
+    <w:p/>
+    <w:p/>
+    <w:p/>
+    <w:p/>
+    <w:p>
+      <w:r>
+        <w:t>============================</w:t>
+      </w:r>
+    </w:p>
+    <w:p>
       <w:r>
         <w:t xml:space="preserve">Our group decided to split up the classes into two distinct groups: </w:t>
       </w:r>
@@ -149,6 +167,7 @@
         </w:numPr>
       </w:pPr>
       <w:r>
+        <w:lastRenderedPageBreak/>
         <w:t xml:space="preserve">User: The purpose of this class is to be the parent class of both types of users (super user and participant.) This will be a virtual class that will have most of the functionality of the other two classes that will be passed down via inheritance. Both types of users will have a string for their name, integer for their ID number, </w:t>
       </w:r>
       <w:r>
@@ -196,10 +215,7 @@
         </w:numPr>
       </w:pPr>
       <w:r>
-        <w:t xml:space="preserve">Participant: The purpose of this class is to set up the functionality and privileges of the participant class. </w:t>
-      </w:r>
-      <w:r>
-        <w:t xml:space="preserve">he only variable that is unique to this class is the </w:t>
+        <w:t xml:space="preserve">Participant: The purpose of this class is to set up the functionality and privileges of the participant class. he only variable that is unique to this class is the </w:t>
       </w:r>
       <w:proofErr w:type="spellStart"/>
       <w:r>
@@ -210,19 +226,8 @@
       </w:r>
       <w:proofErr w:type="spellEnd"/>
       <w:r>
-        <w:t xml:space="preserve"> Boolean value that will be set to </w:t>
-      </w:r>
-      <w:r>
-        <w:t>false</w:t>
-      </w:r>
-      <w:r>
-        <w:t>.</w:t>
-      </w:r>
-      <w:r>
-        <w:t xml:space="preserve"> It will have no additional functionality.</w:t>
-      </w:r>
-      <w:bookmarkStart w:id="0" w:name="_GoBack"/>
-      <w:bookmarkEnd w:id="0"/>
+        <w:t xml:space="preserve"> Boolean value that will be set to false. It will have no additional functionality.</w:t>
+      </w:r>
     </w:p>
     <w:sectPr>
       <w:pgSz w:w="12240" w:h="15840"/>
@@ -550,7 +555,7 @@
       </w:pPr>
     </w:pPrDefault>
   </w:docDefaults>
-  <w:latentStyles w:defLockedState="0" w:defUIPriority="99" w:defSemiHidden="0" w:defUnhideWhenUsed="0" w:defQFormat="0" w:count="375">
+  <w:latentStyles w:defLockedState="0" w:defUIPriority="99" w:defSemiHidden="0" w:defUnhideWhenUsed="0" w:defQFormat="0" w:count="376">
     <w:lsdException w:name="Normal" w:uiPriority="0" w:qFormat="1"/>
     <w:lsdException w:name="heading 1" w:uiPriority="9" w:qFormat="1"/>
     <w:lsdException w:name="heading 2" w:semiHidden="1" w:uiPriority="9" w:unhideWhenUsed="1" w:qFormat="1"/>
@@ -656,7 +661,6 @@
     <w:lsdException w:name="HTML Sample" w:semiHidden="1" w:unhideWhenUsed="1"/>
     <w:lsdException w:name="HTML Typewriter" w:semiHidden="1" w:unhideWhenUsed="1"/>
     <w:lsdException w:name="HTML Variable" w:semiHidden="1" w:unhideWhenUsed="1"/>
-    <w:lsdException w:name="Normal Table" w:semiHidden="1" w:unhideWhenUsed="1"/>
     <w:lsdException w:name="annotation subject" w:semiHidden="1" w:unhideWhenUsed="1"/>
     <w:lsdException w:name="No List" w:semiHidden="1" w:unhideWhenUsed="1"/>
     <w:lsdException w:name="Outline List 1" w:semiHidden="1" w:unhideWhenUsed="1"/>
@@ -703,10 +707,8 @@
     <w:lsdException w:name="Table Subtle 2" w:semiHidden="1" w:unhideWhenUsed="1"/>
     <w:lsdException w:name="Table Web 1" w:semiHidden="1" w:unhideWhenUsed="1"/>
     <w:lsdException w:name="Table Web 2" w:semiHidden="1" w:unhideWhenUsed="1"/>
-    <w:lsdException w:name="Table Web 3" w:semiHidden="1" w:unhideWhenUsed="1"/>
     <w:lsdException w:name="Balloon Text" w:semiHidden="1" w:unhideWhenUsed="1"/>
     <w:lsdException w:name="Table Grid" w:uiPriority="39"/>
-    <w:lsdException w:name="Table Theme" w:semiHidden="1" w:unhideWhenUsed="1"/>
     <w:lsdException w:name="Placeholder Text" w:semiHidden="1"/>
     <w:lsdException w:name="No Spacing" w:uiPriority="1" w:qFormat="1"/>
     <w:lsdException w:name="Light Shading" w:uiPriority="60"/>
@@ -926,6 +928,7 @@
     <w:lsdException w:name="Smart Hyperlink" w:semiHidden="1" w:unhideWhenUsed="1"/>
     <w:lsdException w:name="Hashtag" w:semiHidden="1" w:unhideWhenUsed="1"/>
     <w:lsdException w:name="Unresolved Mention" w:semiHidden="1" w:unhideWhenUsed="1"/>
+    <w:lsdException w:name="Smart Link" w:semiHidden="1" w:unhideWhenUsed="1"/>
   </w:latentStyles>
   <w:style w:type="paragraph" w:default="1" w:styleId="Normal">
     <w:name w:val="Normal"/>

--- a/doc/Project Design.docx
+++ b/doc/Project Design.docx
@@ -11,8 +11,254 @@
       </w:r>
     </w:p>
     <w:p>
-      <w:bookmarkStart w:id="0" w:name="_GoBack"/>
-      <w:bookmarkEnd w:id="0"/>
+      <w:r>
+        <w:t>List of classes:</w:t>
+      </w:r>
+    </w:p>
+    <w:p>
+      <w:pPr>
+        <w:pStyle w:val="ListParagraph"/>
+        <w:numPr>
+          <w:ilvl w:val="0"/>
+          <w:numId w:val="4"/>
+        </w:numPr>
+      </w:pPr>
+      <w:proofErr w:type="spellStart"/>
+      <w:r>
+        <w:t>Chat_server</w:t>
+      </w:r>
+      <w:proofErr w:type="spellEnd"/>
+      <w:r>
+        <w:t>: Waits for requests from the client and handles the connection to the clients. There will be 1 server to many clients. It will share the chat sessions among the clients.</w:t>
+      </w:r>
+    </w:p>
+    <w:p>
+      <w:pPr>
+        <w:pStyle w:val="ListParagraph"/>
+        <w:numPr>
+          <w:ilvl w:val="0"/>
+          <w:numId w:val="4"/>
+        </w:numPr>
+      </w:pPr>
+      <w:proofErr w:type="spellStart"/>
+      <w:r>
+        <w:t>Chat_session</w:t>
+      </w:r>
+      <w:proofErr w:type="spellEnd"/>
+      <w:r>
+        <w:t xml:space="preserve">: Contains a socket to connect to link the </w:t>
+      </w:r>
+      <w:proofErr w:type="spellStart"/>
+      <w:r>
+        <w:t>chat_server</w:t>
+      </w:r>
+      <w:proofErr w:type="spellEnd"/>
+      <w:r>
+        <w:t xml:space="preserve"> to a </w:t>
+      </w:r>
+      <w:proofErr w:type="spellStart"/>
+      <w:r>
+        <w:t>chat_room</w:t>
+      </w:r>
+      <w:proofErr w:type="spellEnd"/>
+      <w:r>
+        <w:t xml:space="preserve">. It handles the reading and sending of user input messages </w:t>
+      </w:r>
+      <w:r>
+        <w:t>among clients.</w:t>
+      </w:r>
+    </w:p>
+    <w:p>
+      <w:pPr>
+        <w:pStyle w:val="ListParagraph"/>
+        <w:numPr>
+          <w:ilvl w:val="0"/>
+          <w:numId w:val="4"/>
+        </w:numPr>
+      </w:pPr>
+      <w:proofErr w:type="spellStart"/>
+      <w:r>
+        <w:t>Chat_</w:t>
+      </w:r>
+      <w:proofErr w:type="gramStart"/>
+      <w:r>
+        <w:t>participant</w:t>
+      </w:r>
+      <w:proofErr w:type="spellEnd"/>
+      <w:r>
+        <w:t>:</w:t>
+      </w:r>
+      <w:proofErr w:type="gramEnd"/>
+      <w:r>
+        <w:t xml:space="preserve"> individualizes the participants and their messages.</w:t>
+      </w:r>
+    </w:p>
+    <w:p>
+      <w:pPr>
+        <w:pStyle w:val="ListParagraph"/>
+        <w:numPr>
+          <w:ilvl w:val="0"/>
+          <w:numId w:val="4"/>
+        </w:numPr>
+      </w:pPr>
+      <w:proofErr w:type="spellStart"/>
+      <w:r>
+        <w:t>Chat_</w:t>
+      </w:r>
+      <w:proofErr w:type="gramStart"/>
+      <w:r>
+        <w:t>room</w:t>
+      </w:r>
+      <w:proofErr w:type="spellEnd"/>
+      <w:r>
+        <w:t>:</w:t>
+      </w:r>
+      <w:proofErr w:type="gramEnd"/>
+      <w:r>
+        <w:t xml:space="preserve"> holds the pointers of chat participants and recent messages</w:t>
+      </w:r>
+      <w:r>
+        <w:t>. Participants can join and leave a chatroom.</w:t>
+      </w:r>
+      <w:r>
+        <w:t xml:space="preserve"> </w:t>
+      </w:r>
+      <w:r>
+        <w:t xml:space="preserve">It will deliver the message to the session. </w:t>
+      </w:r>
+    </w:p>
+    <w:p>
+      <w:pPr>
+        <w:pStyle w:val="ListParagraph"/>
+        <w:numPr>
+          <w:ilvl w:val="0"/>
+          <w:numId w:val="4"/>
+        </w:numPr>
+      </w:pPr>
+      <w:proofErr w:type="spellStart"/>
+      <w:r>
+        <w:t>Chat_client</w:t>
+      </w:r>
+      <w:proofErr w:type="spellEnd"/>
+      <w:r>
+        <w:t xml:space="preserve">: The main client class that will be used by the user. It is how they will interact with others on </w:t>
+      </w:r>
+      <w:proofErr w:type="spellStart"/>
+      <w:r>
+        <w:t>Superchat</w:t>
+      </w:r>
+      <w:proofErr w:type="spellEnd"/>
+      <w:r>
+        <w:t>.</w:t>
+      </w:r>
+    </w:p>
+    <w:p>
+      <w:pPr>
+        <w:pStyle w:val="ListParagraph"/>
+        <w:numPr>
+          <w:ilvl w:val="0"/>
+          <w:numId w:val="4"/>
+        </w:numPr>
+      </w:pPr>
+      <w:proofErr w:type="spellStart"/>
+      <w:r>
+        <w:t>Chat_message</w:t>
+      </w:r>
+      <w:proofErr w:type="spellEnd"/>
+      <w:r>
+        <w:t xml:space="preserve">: </w:t>
+      </w:r>
+      <w:r>
+        <w:t>Contains the message written by the user. Will be accessed and read by both client and server</w:t>
+      </w:r>
+    </w:p>
+    <w:p>
+      <w:pPr>
+        <w:pStyle w:val="ListParagraph"/>
+        <w:numPr>
+          <w:ilvl w:val="0"/>
+          <w:numId w:val="4"/>
+        </w:numPr>
+      </w:pPr>
+      <w:r>
+        <w:t xml:space="preserve">User: inherited from </w:t>
+      </w:r>
+      <w:proofErr w:type="spellStart"/>
+      <w:r>
+        <w:t>chat_participant</w:t>
+      </w:r>
+      <w:proofErr w:type="spellEnd"/>
+      <w:r>
+        <w:t>, it has more information about individual users.</w:t>
+      </w:r>
+    </w:p>
+    <w:p>
+      <w:pPr>
+        <w:pStyle w:val="ListParagraph"/>
+        <w:numPr>
+          <w:ilvl w:val="0"/>
+          <w:numId w:val="4"/>
+        </w:numPr>
+      </w:pPr>
+      <w:r>
+        <w:t xml:space="preserve">Interface: Main setup for using </w:t>
+      </w:r>
+      <w:proofErr w:type="spellStart"/>
+      <w:r>
+        <w:t>ncurses</w:t>
+      </w:r>
+      <w:proofErr w:type="spellEnd"/>
+      <w:r>
+        <w:t xml:space="preserve"> as GUI. Multiple classes are inherited from it.</w:t>
+      </w:r>
+    </w:p>
+    <w:p>
+      <w:pPr>
+        <w:pStyle w:val="ListParagraph"/>
+        <w:numPr>
+          <w:ilvl w:val="0"/>
+          <w:numId w:val="4"/>
+        </w:numPr>
+      </w:pPr>
+      <w:r>
+        <w:t>Login: Login GUI for users. Will enter username and password to login as a specific user.</w:t>
+      </w:r>
+    </w:p>
+    <w:p>
+      <w:pPr>
+        <w:pStyle w:val="ListParagraph"/>
+        <w:numPr>
+          <w:ilvl w:val="0"/>
+          <w:numId w:val="4"/>
+        </w:numPr>
+      </w:pPr>
+      <w:r>
+        <w:t>Room: The interface for all chatrooms, will display current users, messages, and input box for the user.</w:t>
+      </w:r>
+    </w:p>
+    <w:p>
+      <w:pPr>
+        <w:pStyle w:val="ListParagraph"/>
+        <w:numPr>
+          <w:ilvl w:val="0"/>
+          <w:numId w:val="4"/>
+        </w:numPr>
+      </w:pPr>
+      <w:r>
+        <w:t xml:space="preserve">Menu: this GUI will open upon login and when leaving a room. </w:t>
+      </w:r>
+    </w:p>
+    <w:p>
+      <w:pPr>
+        <w:pStyle w:val="ListParagraph"/>
+        <w:numPr>
+          <w:ilvl w:val="0"/>
+          <w:numId w:val="4"/>
+        </w:numPr>
+      </w:pPr>
+      <w:r>
+        <w:t xml:space="preserve">Manager: a GUI to manage the server. </w:t>
+      </w:r>
     </w:p>
     <w:p/>
     <w:p/>
@@ -23,8 +269,18 @@
     <w:p/>
     <w:p/>
     <w:p/>
-    <w:p>
-      <w:r>
+    <w:p/>
+    <w:p/>
+    <w:p/>
+    <w:p/>
+    <w:p/>
+    <w:p>
+      <w:bookmarkStart w:id="0" w:name="_GoBack"/>
+      <w:bookmarkEnd w:id="0"/>
+    </w:p>
+    <w:p>
+      <w:r>
+        <w:lastRenderedPageBreak/>
         <w:t>============================</w:t>
       </w:r>
     </w:p>
@@ -167,7 +423,6 @@
         </w:numPr>
       </w:pPr>
       <w:r>
-        <w:lastRenderedPageBreak/>
         <w:t xml:space="preserve">User: The purpose of this class is to be the parent class of both types of users (super user and participant.) This will be a virtual class that will have most of the functionality of the other two classes that will be passed down via inheritance. Both types of users will have a string for their name, integer for their ID number, </w:t>
       </w:r>
       <w:r>
@@ -441,6 +696,184 @@
     </w:lvl>
   </w:abstractNum>
   <w:abstractNum w:abstractNumId="2" w15:restartNumberingAfterBreak="0">
+    <w:nsid w:val="551606DA"/>
+    <w:multiLevelType w:val="hybridMultilevel"/>
+    <w:tmpl w:val="487051E0"/>
+    <w:lvl w:ilvl="0" w:tplc="0409000F">
+      <w:start w:val="1"/>
+      <w:numFmt w:val="decimal"/>
+      <w:lvlText w:val="%1."/>
+      <w:lvlJc w:val="left"/>
+      <w:pPr>
+        <w:ind w:left="720" w:hanging="360"/>
+      </w:pPr>
+      <w:rPr>
+        <w:rFonts w:hint="default"/>
+      </w:rPr>
+    </w:lvl>
+    <w:lvl w:ilvl="1" w:tplc="04090019" w:tentative="1">
+      <w:start w:val="1"/>
+      <w:numFmt w:val="lowerLetter"/>
+      <w:lvlText w:val="%2."/>
+      <w:lvlJc w:val="left"/>
+      <w:pPr>
+        <w:ind w:left="1440" w:hanging="360"/>
+      </w:pPr>
+    </w:lvl>
+    <w:lvl w:ilvl="2" w:tplc="0409001B" w:tentative="1">
+      <w:start w:val="1"/>
+      <w:numFmt w:val="lowerRoman"/>
+      <w:lvlText w:val="%3."/>
+      <w:lvlJc w:val="right"/>
+      <w:pPr>
+        <w:ind w:left="2160" w:hanging="180"/>
+      </w:pPr>
+    </w:lvl>
+    <w:lvl w:ilvl="3" w:tplc="0409000F" w:tentative="1">
+      <w:start w:val="1"/>
+      <w:numFmt w:val="decimal"/>
+      <w:lvlText w:val="%4."/>
+      <w:lvlJc w:val="left"/>
+      <w:pPr>
+        <w:ind w:left="2880" w:hanging="360"/>
+      </w:pPr>
+    </w:lvl>
+    <w:lvl w:ilvl="4" w:tplc="04090019" w:tentative="1">
+      <w:start w:val="1"/>
+      <w:numFmt w:val="lowerLetter"/>
+      <w:lvlText w:val="%5."/>
+      <w:lvlJc w:val="left"/>
+      <w:pPr>
+        <w:ind w:left="3600" w:hanging="360"/>
+      </w:pPr>
+    </w:lvl>
+    <w:lvl w:ilvl="5" w:tplc="0409001B" w:tentative="1">
+      <w:start w:val="1"/>
+      <w:numFmt w:val="lowerRoman"/>
+      <w:lvlText w:val="%6."/>
+      <w:lvlJc w:val="right"/>
+      <w:pPr>
+        <w:ind w:left="4320" w:hanging="180"/>
+      </w:pPr>
+    </w:lvl>
+    <w:lvl w:ilvl="6" w:tplc="0409000F" w:tentative="1">
+      <w:start w:val="1"/>
+      <w:numFmt w:val="decimal"/>
+      <w:lvlText w:val="%7."/>
+      <w:lvlJc w:val="left"/>
+      <w:pPr>
+        <w:ind w:left="5040" w:hanging="360"/>
+      </w:pPr>
+    </w:lvl>
+    <w:lvl w:ilvl="7" w:tplc="04090019" w:tentative="1">
+      <w:start w:val="1"/>
+      <w:numFmt w:val="lowerLetter"/>
+      <w:lvlText w:val="%8."/>
+      <w:lvlJc w:val="left"/>
+      <w:pPr>
+        <w:ind w:left="5760" w:hanging="360"/>
+      </w:pPr>
+    </w:lvl>
+    <w:lvl w:ilvl="8" w:tplc="0409001B" w:tentative="1">
+      <w:start w:val="1"/>
+      <w:numFmt w:val="lowerRoman"/>
+      <w:lvlText w:val="%9."/>
+      <w:lvlJc w:val="right"/>
+      <w:pPr>
+        <w:ind w:left="6480" w:hanging="180"/>
+      </w:pPr>
+    </w:lvl>
+  </w:abstractNum>
+  <w:abstractNum w:abstractNumId="3" w15:restartNumberingAfterBreak="0">
+    <w:nsid w:val="57040AB0"/>
+    <w:multiLevelType w:val="hybridMultilevel"/>
+    <w:tmpl w:val="07964AE8"/>
+    <w:lvl w:ilvl="0" w:tplc="0409000F">
+      <w:start w:val="1"/>
+      <w:numFmt w:val="decimal"/>
+      <w:lvlText w:val="%1."/>
+      <w:lvlJc w:val="left"/>
+      <w:pPr>
+        <w:ind w:left="720" w:hanging="360"/>
+      </w:pPr>
+      <w:rPr>
+        <w:rFonts w:hint="default"/>
+      </w:rPr>
+    </w:lvl>
+    <w:lvl w:ilvl="1" w:tplc="04090019" w:tentative="1">
+      <w:start w:val="1"/>
+      <w:numFmt w:val="lowerLetter"/>
+      <w:lvlText w:val="%2."/>
+      <w:lvlJc w:val="left"/>
+      <w:pPr>
+        <w:ind w:left="1440" w:hanging="360"/>
+      </w:pPr>
+    </w:lvl>
+    <w:lvl w:ilvl="2" w:tplc="0409001B" w:tentative="1">
+      <w:start w:val="1"/>
+      <w:numFmt w:val="lowerRoman"/>
+      <w:lvlText w:val="%3."/>
+      <w:lvlJc w:val="right"/>
+      <w:pPr>
+        <w:ind w:left="2160" w:hanging="180"/>
+      </w:pPr>
+    </w:lvl>
+    <w:lvl w:ilvl="3" w:tplc="0409000F" w:tentative="1">
+      <w:start w:val="1"/>
+      <w:numFmt w:val="decimal"/>
+      <w:lvlText w:val="%4."/>
+      <w:lvlJc w:val="left"/>
+      <w:pPr>
+        <w:ind w:left="2880" w:hanging="360"/>
+      </w:pPr>
+    </w:lvl>
+    <w:lvl w:ilvl="4" w:tplc="04090019" w:tentative="1">
+      <w:start w:val="1"/>
+      <w:numFmt w:val="lowerLetter"/>
+      <w:lvlText w:val="%5."/>
+      <w:lvlJc w:val="left"/>
+      <w:pPr>
+        <w:ind w:left="3600" w:hanging="360"/>
+      </w:pPr>
+    </w:lvl>
+    <w:lvl w:ilvl="5" w:tplc="0409001B" w:tentative="1">
+      <w:start w:val="1"/>
+      <w:numFmt w:val="lowerRoman"/>
+      <w:lvlText w:val="%6."/>
+      <w:lvlJc w:val="right"/>
+      <w:pPr>
+        <w:ind w:left="4320" w:hanging="180"/>
+      </w:pPr>
+    </w:lvl>
+    <w:lvl w:ilvl="6" w:tplc="0409000F" w:tentative="1">
+      <w:start w:val="1"/>
+      <w:numFmt w:val="decimal"/>
+      <w:lvlText w:val="%7."/>
+      <w:lvlJc w:val="left"/>
+      <w:pPr>
+        <w:ind w:left="5040" w:hanging="360"/>
+      </w:pPr>
+    </w:lvl>
+    <w:lvl w:ilvl="7" w:tplc="04090019" w:tentative="1">
+      <w:start w:val="1"/>
+      <w:numFmt w:val="lowerLetter"/>
+      <w:lvlText w:val="%8."/>
+      <w:lvlJc w:val="left"/>
+      <w:pPr>
+        <w:ind w:left="5760" w:hanging="360"/>
+      </w:pPr>
+    </w:lvl>
+    <w:lvl w:ilvl="8" w:tplc="0409001B" w:tentative="1">
+      <w:start w:val="1"/>
+      <w:numFmt w:val="lowerRoman"/>
+      <w:lvlText w:val="%9."/>
+      <w:lvlJc w:val="right"/>
+      <w:pPr>
+        <w:ind w:left="6480" w:hanging="180"/>
+      </w:pPr>
+    </w:lvl>
+  </w:abstractNum>
+  <w:abstractNum w:abstractNumId="4" w15:restartNumberingAfterBreak="0">
     <w:nsid w:val="59E90F05"/>
     <w:multiLevelType w:val="hybridMultilevel"/>
     <w:tmpl w:val="D1D21CF4"/>
@@ -530,10 +963,16 @@
     <w:abstractNumId w:val="1"/>
   </w:num>
   <w:num w:numId="2">
-    <w:abstractNumId w:val="2"/>
+    <w:abstractNumId w:val="4"/>
   </w:num>
   <w:num w:numId="3">
     <w:abstractNumId w:val="0"/>
+  </w:num>
+  <w:num w:numId="4">
+    <w:abstractNumId w:val="3"/>
+  </w:num>
+  <w:num w:numId="5">
+    <w:abstractNumId w:val="2"/>
   </w:num>
 </w:numbering>
 </file>

--- a/doc/Project Design.docx
+++ b/doc/Project Design.docx
@@ -5,13 +5,31 @@
     <w:p>
       <w:pPr>
         <w:jc w:val="center"/>
+        <w:rPr>
+          <w:sz w:val="24"/>
+          <w:szCs w:val="24"/>
+        </w:rPr>
       </w:pPr>
       <w:r>
+        <w:rPr>
+          <w:sz w:val="24"/>
+          <w:szCs w:val="24"/>
+        </w:rPr>
         <w:t>Project Design</w:t>
       </w:r>
     </w:p>
     <w:p>
-      <w:r>
+      <w:pPr>
+        <w:rPr>
+          <w:sz w:val="24"/>
+          <w:szCs w:val="24"/>
+        </w:rPr>
+      </w:pPr>
+      <w:r>
+        <w:rPr>
+          <w:sz w:val="24"/>
+          <w:szCs w:val="24"/>
+        </w:rPr>
         <w:t>List of classes:</w:t>
       </w:r>
     </w:p>
@@ -22,14 +40,141 @@
           <w:ilvl w:val="0"/>
           <w:numId w:val="4"/>
         </w:numPr>
+        <w:rPr>
+          <w:sz w:val="24"/>
+          <w:szCs w:val="24"/>
+        </w:rPr>
       </w:pPr>
       <w:proofErr w:type="spellStart"/>
       <w:r>
+        <w:rPr>
+          <w:sz w:val="24"/>
+          <w:szCs w:val="24"/>
+        </w:rPr>
         <w:t>Chat_server</w:t>
       </w:r>
       <w:proofErr w:type="spellEnd"/>
       <w:r>
+        <w:rPr>
+          <w:sz w:val="24"/>
+          <w:szCs w:val="24"/>
+        </w:rPr>
         <w:t>: Waits for requests from the client and handles the connection to the clients. There will be 1 server to many clients. It will share the chat sessions among the clients.</w:t>
+      </w:r>
+      <w:r>
+        <w:rPr>
+          <w:sz w:val="24"/>
+          <w:szCs w:val="24"/>
+        </w:rPr>
+        <w:t xml:space="preserve"> </w:t>
+      </w:r>
+      <w:r>
+        <w:rPr>
+          <w:sz w:val="24"/>
+          <w:szCs w:val="24"/>
+        </w:rPr>
+        <w:t xml:space="preserve">The server will </w:t>
+      </w:r>
+      <w:r>
+        <w:rPr>
+          <w:sz w:val="24"/>
+          <w:szCs w:val="24"/>
+        </w:rPr>
+        <w:t xml:space="preserve">contain a vector holding all of the chatrooms. Using the </w:t>
+      </w:r>
+      <w:proofErr w:type="spellStart"/>
+      <w:r>
+        <w:rPr>
+          <w:sz w:val="24"/>
+          <w:szCs w:val="24"/>
+        </w:rPr>
+        <w:t>asio</w:t>
+      </w:r>
+      <w:proofErr w:type="spellEnd"/>
+      <w:r>
+        <w:rPr>
+          <w:sz w:val="24"/>
+          <w:szCs w:val="24"/>
+        </w:rPr>
+        <w:t xml:space="preserve"> library, the server is constructed and will accept asynchronously (</w:t>
+      </w:r>
+      <w:proofErr w:type="spellStart"/>
+      <w:r>
+        <w:rPr>
+          <w:sz w:val="24"/>
+          <w:szCs w:val="24"/>
+        </w:rPr>
+        <w:t>do_</w:t>
+      </w:r>
+      <w:proofErr w:type="gramStart"/>
+      <w:r>
+        <w:rPr>
+          <w:sz w:val="24"/>
+          <w:szCs w:val="24"/>
+        </w:rPr>
+        <w:t>accept</w:t>
+      </w:r>
+      <w:proofErr w:type="spellEnd"/>
+      <w:r>
+        <w:rPr>
+          <w:sz w:val="24"/>
+          <w:szCs w:val="24"/>
+        </w:rPr>
+        <w:t>(</w:t>
+      </w:r>
+      <w:proofErr w:type="gramEnd"/>
+      <w:r>
+        <w:rPr>
+          <w:sz w:val="24"/>
+          <w:szCs w:val="24"/>
+        </w:rPr>
+        <w:t xml:space="preserve">). </w:t>
+      </w:r>
+      <w:proofErr w:type="spellStart"/>
+      <w:r>
+        <w:rPr>
+          <w:sz w:val="24"/>
+          <w:szCs w:val="24"/>
+        </w:rPr>
+        <w:t>Do_</w:t>
+      </w:r>
+      <w:proofErr w:type="gramStart"/>
+      <w:r>
+        <w:rPr>
+          <w:sz w:val="24"/>
+          <w:szCs w:val="24"/>
+        </w:rPr>
+        <w:t>accept</w:t>
+      </w:r>
+      <w:proofErr w:type="spellEnd"/>
+      <w:r>
+        <w:rPr>
+          <w:sz w:val="24"/>
+          <w:szCs w:val="24"/>
+        </w:rPr>
+        <w:t>(</w:t>
+      </w:r>
+      <w:proofErr w:type="gramEnd"/>
+      <w:r>
+        <w:rPr>
+          <w:sz w:val="24"/>
+          <w:szCs w:val="24"/>
+        </w:rPr>
+        <w:t xml:space="preserve">) is a recursive function that runs </w:t>
+      </w:r>
+      <w:r>
+        <w:rPr>
+          <w:sz w:val="24"/>
+          <w:szCs w:val="24"/>
+        </w:rPr>
+        <w:t xml:space="preserve">indefinitely until there is an error. </w:t>
+      </w:r>
+      <w:r>
+        <w:rPr>
+          <w:sz w:val="24"/>
+          <w:szCs w:val="24"/>
+        </w:rPr>
+        <w:t>(SERVER)</w:t>
       </w:r>
     </w:p>
     <w:p>
@@ -39,33 +184,79 @@
           <w:ilvl w:val="0"/>
           <w:numId w:val="4"/>
         </w:numPr>
+        <w:rPr>
+          <w:sz w:val="24"/>
+          <w:szCs w:val="24"/>
+        </w:rPr>
       </w:pPr>
       <w:proofErr w:type="spellStart"/>
       <w:r>
+        <w:rPr>
+          <w:sz w:val="24"/>
+          <w:szCs w:val="24"/>
+        </w:rPr>
         <w:t>Chat_session</w:t>
       </w:r>
       <w:proofErr w:type="spellEnd"/>
       <w:r>
+        <w:rPr>
+          <w:sz w:val="24"/>
+          <w:szCs w:val="24"/>
+        </w:rPr>
         <w:t xml:space="preserve">: Contains a socket to connect to link the </w:t>
       </w:r>
       <w:proofErr w:type="spellStart"/>
       <w:r>
+        <w:rPr>
+          <w:sz w:val="24"/>
+          <w:szCs w:val="24"/>
+        </w:rPr>
         <w:t>chat_server</w:t>
       </w:r>
       <w:proofErr w:type="spellEnd"/>
       <w:r>
+        <w:rPr>
+          <w:sz w:val="24"/>
+          <w:szCs w:val="24"/>
+        </w:rPr>
         <w:t xml:space="preserve"> to a </w:t>
       </w:r>
       <w:proofErr w:type="spellStart"/>
       <w:r>
+        <w:rPr>
+          <w:sz w:val="24"/>
+          <w:szCs w:val="24"/>
+        </w:rPr>
         <w:t>chat_room</w:t>
       </w:r>
       <w:proofErr w:type="spellEnd"/>
       <w:r>
+        <w:rPr>
+          <w:sz w:val="24"/>
+          <w:szCs w:val="24"/>
+        </w:rPr>
         <w:t xml:space="preserve">. It handles the reading and sending of user input messages </w:t>
       </w:r>
       <w:r>
+        <w:rPr>
+          <w:sz w:val="24"/>
+          <w:szCs w:val="24"/>
+        </w:rPr>
         <w:t>among clients.</w:t>
+      </w:r>
+      <w:r>
+        <w:rPr>
+          <w:sz w:val="24"/>
+          <w:szCs w:val="24"/>
+        </w:rPr>
+        <w:t xml:space="preserve"> </w:t>
+      </w:r>
+      <w:r>
+        <w:rPr>
+          <w:sz w:val="24"/>
+          <w:szCs w:val="24"/>
+        </w:rPr>
+        <w:t>(BOTH)</w:t>
       </w:r>
     </w:p>
     <w:p>
@@ -75,22 +266,102 @@
           <w:ilvl w:val="0"/>
           <w:numId w:val="4"/>
         </w:numPr>
+        <w:rPr>
+          <w:sz w:val="24"/>
+          <w:szCs w:val="24"/>
+        </w:rPr>
       </w:pPr>
       <w:proofErr w:type="spellStart"/>
       <w:r>
+        <w:rPr>
+          <w:sz w:val="24"/>
+          <w:szCs w:val="24"/>
+        </w:rPr>
         <w:t>Chat_</w:t>
       </w:r>
       <w:proofErr w:type="gramStart"/>
       <w:r>
+        <w:rPr>
+          <w:sz w:val="24"/>
+          <w:szCs w:val="24"/>
+        </w:rPr>
         <w:t>participant</w:t>
       </w:r>
       <w:proofErr w:type="spellEnd"/>
       <w:r>
+        <w:rPr>
+          <w:sz w:val="24"/>
+          <w:szCs w:val="24"/>
+        </w:rPr>
         <w:t>:</w:t>
       </w:r>
       <w:proofErr w:type="gramEnd"/>
       <w:r>
+        <w:rPr>
+          <w:sz w:val="24"/>
+          <w:szCs w:val="24"/>
+        </w:rPr>
         <w:t xml:space="preserve"> individualizes the participants and their messages.</w:t>
+      </w:r>
+      <w:r>
+        <w:rPr>
+          <w:sz w:val="24"/>
+          <w:szCs w:val="24"/>
+        </w:rPr>
+        <w:t xml:space="preserve"> </w:t>
+      </w:r>
+      <w:r>
+        <w:rPr>
+          <w:sz w:val="24"/>
+          <w:szCs w:val="24"/>
+        </w:rPr>
+        <w:t xml:space="preserve">A pointer is also </w:t>
+      </w:r>
+      <w:proofErr w:type="spellStart"/>
+      <w:r>
+        <w:rPr>
+          <w:sz w:val="24"/>
+          <w:szCs w:val="24"/>
+        </w:rPr>
+        <w:t>typedefined</w:t>
+      </w:r>
+      <w:proofErr w:type="spellEnd"/>
+      <w:r>
+        <w:rPr>
+          <w:sz w:val="24"/>
+          <w:szCs w:val="24"/>
+        </w:rPr>
+        <w:t xml:space="preserve"> within the class so the client and</w:t>
+      </w:r>
+      <w:r>
+        <w:rPr>
+          <w:sz w:val="24"/>
+          <w:szCs w:val="24"/>
+        </w:rPr>
+        <w:t xml:space="preserve"> server </w:t>
+      </w:r>
+      <w:proofErr w:type="gramStart"/>
+      <w:r>
+        <w:rPr>
+          <w:sz w:val="24"/>
+          <w:szCs w:val="24"/>
+        </w:rPr>
+        <w:t>knows</w:t>
+      </w:r>
+      <w:proofErr w:type="gramEnd"/>
+      <w:r>
+        <w:rPr>
+          <w:sz w:val="24"/>
+          <w:szCs w:val="24"/>
+        </w:rPr>
+        <w:t xml:space="preserve"> where it needs to direct messages to. </w:t>
+      </w:r>
+      <w:r>
+        <w:rPr>
+          <w:sz w:val="24"/>
+          <w:szCs w:val="24"/>
+        </w:rPr>
+        <w:t>(BOTH)</w:t>
       </w:r>
     </w:p>
     <w:p>
@@ -100,31 +371,70 @@
           <w:ilvl w:val="0"/>
           <w:numId w:val="4"/>
         </w:numPr>
+        <w:rPr>
+          <w:sz w:val="24"/>
+          <w:szCs w:val="24"/>
+        </w:rPr>
       </w:pPr>
       <w:proofErr w:type="spellStart"/>
       <w:r>
+        <w:rPr>
+          <w:sz w:val="24"/>
+          <w:szCs w:val="24"/>
+        </w:rPr>
         <w:t>Chat_</w:t>
       </w:r>
       <w:proofErr w:type="gramStart"/>
       <w:r>
+        <w:rPr>
+          <w:sz w:val="24"/>
+          <w:szCs w:val="24"/>
+        </w:rPr>
         <w:t>room</w:t>
       </w:r>
       <w:proofErr w:type="spellEnd"/>
       <w:r>
+        <w:rPr>
+          <w:sz w:val="24"/>
+          <w:szCs w:val="24"/>
+        </w:rPr>
         <w:t>:</w:t>
       </w:r>
       <w:proofErr w:type="gramEnd"/>
       <w:r>
+        <w:rPr>
+          <w:sz w:val="24"/>
+          <w:szCs w:val="24"/>
+        </w:rPr>
         <w:t xml:space="preserve"> holds the pointers of chat participants and recent messages</w:t>
       </w:r>
       <w:r>
+        <w:rPr>
+          <w:sz w:val="24"/>
+          <w:szCs w:val="24"/>
+        </w:rPr>
         <w:t>. Participants can join and leave a chatroom.</w:t>
       </w:r>
       <w:r>
+        <w:rPr>
+          <w:sz w:val="24"/>
+          <w:szCs w:val="24"/>
+        </w:rPr>
         <w:t xml:space="preserve"> </w:t>
       </w:r>
       <w:r>
+        <w:rPr>
+          <w:sz w:val="24"/>
+          <w:szCs w:val="24"/>
+        </w:rPr>
         <w:t xml:space="preserve">It will deliver the message to the session. </w:t>
+      </w:r>
+      <w:r>
+        <w:rPr>
+          <w:sz w:val="24"/>
+          <w:szCs w:val="24"/>
+        </w:rPr>
+        <w:t>(BOTH)</w:t>
       </w:r>
     </w:p>
     <w:p>
@@ -134,22 +444,49 @@
           <w:ilvl w:val="0"/>
           <w:numId w:val="4"/>
         </w:numPr>
+        <w:rPr>
+          <w:sz w:val="24"/>
+          <w:szCs w:val="24"/>
+        </w:rPr>
       </w:pPr>
       <w:proofErr w:type="spellStart"/>
       <w:r>
+        <w:rPr>
+          <w:sz w:val="24"/>
+          <w:szCs w:val="24"/>
+        </w:rPr>
         <w:t>Chat_client</w:t>
       </w:r>
       <w:proofErr w:type="spellEnd"/>
       <w:r>
+        <w:rPr>
+          <w:sz w:val="24"/>
+          <w:szCs w:val="24"/>
+        </w:rPr>
         <w:t xml:space="preserve">: The main client class that will be used by the user. It is how they will interact with others on </w:t>
       </w:r>
       <w:proofErr w:type="spellStart"/>
       <w:r>
+        <w:rPr>
+          <w:sz w:val="24"/>
+          <w:szCs w:val="24"/>
+        </w:rPr>
         <w:t>Superchat</w:t>
       </w:r>
       <w:proofErr w:type="spellEnd"/>
       <w:r>
+        <w:rPr>
+          <w:sz w:val="24"/>
+          <w:szCs w:val="24"/>
+        </w:rPr>
         <w:t>.</w:t>
+      </w:r>
+      <w:r>
+        <w:rPr>
+          <w:sz w:val="24"/>
+          <w:szCs w:val="24"/>
+        </w:rPr>
+        <w:t xml:space="preserve"> (CLIENT)</w:t>
       </w:r>
     </w:p>
     <w:p>
@@ -159,17 +496,54 @@
           <w:ilvl w:val="0"/>
           <w:numId w:val="4"/>
         </w:numPr>
+        <w:rPr>
+          <w:sz w:val="24"/>
+          <w:szCs w:val="24"/>
+        </w:rPr>
       </w:pPr>
       <w:proofErr w:type="spellStart"/>
       <w:r>
+        <w:rPr>
+          <w:sz w:val="24"/>
+          <w:szCs w:val="24"/>
+        </w:rPr>
         <w:t>Chat_message</w:t>
       </w:r>
       <w:proofErr w:type="spellEnd"/>
       <w:r>
+        <w:rPr>
+          <w:sz w:val="24"/>
+          <w:szCs w:val="24"/>
+        </w:rPr>
         <w:t xml:space="preserve">: </w:t>
       </w:r>
       <w:r>
+        <w:rPr>
+          <w:sz w:val="24"/>
+          <w:szCs w:val="24"/>
+        </w:rPr>
         <w:t>Contains the message written by the user. Will be accessed and read by both client and server</w:t>
+      </w:r>
+      <w:r>
+        <w:rPr>
+          <w:sz w:val="24"/>
+          <w:szCs w:val="24"/>
+        </w:rPr>
+        <w:t xml:space="preserve">. </w:t>
+      </w:r>
+      <w:r>
+        <w:rPr>
+          <w:sz w:val="24"/>
+          <w:szCs w:val="24"/>
+        </w:rPr>
+        <w:t xml:space="preserve">The max body length for the message will be 150 characters. </w:t>
+      </w:r>
+      <w:r>
+        <w:rPr>
+          <w:sz w:val="24"/>
+          <w:szCs w:val="24"/>
+        </w:rPr>
+        <w:t>(BOTH)</w:t>
       </w:r>
     </w:p>
     <w:p>
@@ -179,17 +553,70 @@
           <w:ilvl w:val="0"/>
           <w:numId w:val="4"/>
         </w:numPr>
+        <w:rPr>
+          <w:sz w:val="24"/>
+          <w:szCs w:val="24"/>
+        </w:rPr>
       </w:pPr>
       <w:r>
+        <w:rPr>
+          <w:sz w:val="24"/>
+          <w:szCs w:val="24"/>
+        </w:rPr>
         <w:t xml:space="preserve">User: inherited from </w:t>
       </w:r>
       <w:proofErr w:type="spellStart"/>
       <w:r>
+        <w:rPr>
+          <w:sz w:val="24"/>
+          <w:szCs w:val="24"/>
+        </w:rPr>
         <w:t>chat_participant</w:t>
       </w:r>
       <w:proofErr w:type="spellEnd"/>
       <w:r>
-        <w:t>, it has more information about individual users.</w:t>
+        <w:rPr>
+          <w:sz w:val="24"/>
+          <w:szCs w:val="24"/>
+        </w:rPr>
+        <w:t>, it has more information about individual users</w:t>
+      </w:r>
+      <w:r>
+        <w:rPr>
+          <w:sz w:val="24"/>
+          <w:szCs w:val="24"/>
+        </w:rPr>
+        <w:t xml:space="preserve"> including the given </w:t>
+      </w:r>
+      <w:proofErr w:type="spellStart"/>
+      <w:r>
+        <w:rPr>
+          <w:sz w:val="24"/>
+          <w:szCs w:val="24"/>
+        </w:rPr>
+        <w:t>userID</w:t>
+      </w:r>
+      <w:proofErr w:type="spellEnd"/>
+      <w:r>
+        <w:rPr>
+          <w:sz w:val="24"/>
+          <w:szCs w:val="24"/>
+        </w:rPr>
+        <w:t xml:space="preserve">, </w:t>
+      </w:r>
+      <w:r>
+        <w:rPr>
+          <w:sz w:val="24"/>
+          <w:szCs w:val="24"/>
+        </w:rPr>
+        <w:t xml:space="preserve">nickname, password, and super user privileges. The functions inside the class are get and set functions for these variables. </w:t>
+      </w:r>
+      <w:r>
+        <w:rPr>
+          <w:sz w:val="24"/>
+          <w:szCs w:val="24"/>
+        </w:rPr>
+        <w:t xml:space="preserve"> (CLIENT)</w:t>
       </w:r>
     </w:p>
     <w:p>
@@ -199,17 +626,93 @@
           <w:ilvl w:val="0"/>
           <w:numId w:val="4"/>
         </w:numPr>
+        <w:rPr>
+          <w:sz w:val="24"/>
+          <w:szCs w:val="24"/>
+        </w:rPr>
       </w:pPr>
       <w:r>
+        <w:rPr>
+          <w:sz w:val="24"/>
+          <w:szCs w:val="24"/>
+        </w:rPr>
         <w:t xml:space="preserve">Interface: Main setup for using </w:t>
       </w:r>
       <w:proofErr w:type="spellStart"/>
       <w:r>
+        <w:rPr>
+          <w:sz w:val="24"/>
+          <w:szCs w:val="24"/>
+        </w:rPr>
         <w:t>ncurses</w:t>
       </w:r>
       <w:proofErr w:type="spellEnd"/>
       <w:r>
-        <w:t xml:space="preserve"> as GUI. Multiple classes are inherited from it.</w:t>
+        <w:rPr>
+          <w:sz w:val="24"/>
+          <w:szCs w:val="24"/>
+        </w:rPr>
+        <w:t xml:space="preserve"> as GUI. Multiple classes are inherited from it</w:t>
+      </w:r>
+      <w:r>
+        <w:rPr>
+          <w:sz w:val="24"/>
+          <w:szCs w:val="24"/>
+        </w:rPr>
+        <w:t>, including login, room, menu, and manager</w:t>
+      </w:r>
+      <w:r>
+        <w:rPr>
+          <w:sz w:val="24"/>
+          <w:szCs w:val="24"/>
+        </w:rPr>
+        <w:t>.</w:t>
+      </w:r>
+      <w:r>
+        <w:rPr>
+          <w:sz w:val="24"/>
+          <w:szCs w:val="24"/>
+        </w:rPr>
+        <w:t xml:space="preserve"> </w:t>
+      </w:r>
+      <w:r>
+        <w:rPr>
+          <w:sz w:val="24"/>
+          <w:szCs w:val="24"/>
+        </w:rPr>
+        <w:t xml:space="preserve">The interface is set up using </w:t>
+      </w:r>
+      <w:proofErr w:type="spellStart"/>
+      <w:r>
+        <w:rPr>
+          <w:sz w:val="24"/>
+          <w:szCs w:val="24"/>
+        </w:rPr>
+        <w:t>ncurses</w:t>
+      </w:r>
+      <w:proofErr w:type="spellEnd"/>
+      <w:r>
+        <w:rPr>
+          <w:sz w:val="24"/>
+          <w:szCs w:val="24"/>
+        </w:rPr>
+        <w:t xml:space="preserve"> and its many GUI functions to create the windows that the user can s</w:t>
+      </w:r>
+      <w:r>
+        <w:rPr>
+          <w:sz w:val="24"/>
+          <w:szCs w:val="24"/>
+        </w:rPr>
+        <w:t>ee.</w:t>
+      </w:r>
+      <w:bookmarkStart w:id="0" w:name="_GoBack"/>
+      <w:bookmarkEnd w:id="0"/>
+      <w:r>
+        <w:rPr>
+          <w:sz w:val="24"/>
+          <w:szCs w:val="24"/>
+        </w:rPr>
+        <w:t xml:space="preserve"> (BOTH)</w:t>
       </w:r>
     </w:p>
     <w:p>
@@ -219,9 +722,128 @@
           <w:ilvl w:val="0"/>
           <w:numId w:val="4"/>
         </w:numPr>
+        <w:rPr>
+          <w:sz w:val="24"/>
+          <w:szCs w:val="24"/>
+        </w:rPr>
       </w:pPr>
       <w:r>
-        <w:t>Login: Login GUI for users. Will enter username and password to login as a specific user.</w:t>
+        <w:rPr>
+          <w:sz w:val="24"/>
+          <w:szCs w:val="24"/>
+        </w:rPr>
+        <w:t xml:space="preserve">Login: Login GUI for users. </w:t>
+      </w:r>
+      <w:r>
+        <w:rPr>
+          <w:sz w:val="24"/>
+          <w:szCs w:val="24"/>
+        </w:rPr>
+        <w:t>Client-side, the user w</w:t>
+      </w:r>
+      <w:r>
+        <w:rPr>
+          <w:sz w:val="24"/>
+          <w:szCs w:val="24"/>
+        </w:rPr>
+        <w:t xml:space="preserve">ill enter </w:t>
+      </w:r>
+      <w:r>
+        <w:rPr>
+          <w:sz w:val="24"/>
+          <w:szCs w:val="24"/>
+        </w:rPr>
+        <w:t xml:space="preserve">a </w:t>
+      </w:r>
+      <w:r>
+        <w:rPr>
+          <w:sz w:val="24"/>
+          <w:szCs w:val="24"/>
+        </w:rPr>
+        <w:t>username and password to login as a specific user.</w:t>
+      </w:r>
+      <w:r>
+        <w:rPr>
+          <w:sz w:val="24"/>
+          <w:szCs w:val="24"/>
+        </w:rPr>
+        <w:t xml:space="preserve"> The </w:t>
+      </w:r>
+      <w:proofErr w:type="spellStart"/>
+      <w:r>
+        <w:rPr>
+          <w:sz w:val="24"/>
+          <w:szCs w:val="24"/>
+        </w:rPr>
+        <w:t>validate_</w:t>
+      </w:r>
+      <w:proofErr w:type="gramStart"/>
+      <w:r>
+        <w:rPr>
+          <w:sz w:val="24"/>
+          <w:szCs w:val="24"/>
+        </w:rPr>
+        <w:t>credentials</w:t>
+      </w:r>
+      <w:proofErr w:type="spellEnd"/>
+      <w:r>
+        <w:rPr>
+          <w:sz w:val="24"/>
+          <w:szCs w:val="24"/>
+        </w:rPr>
+        <w:t>(</w:t>
+      </w:r>
+      <w:proofErr w:type="gramEnd"/>
+      <w:r>
+        <w:rPr>
+          <w:sz w:val="24"/>
+          <w:szCs w:val="24"/>
+        </w:rPr>
+        <w:t>) function will compare the input information to a file containing valid users and their passwords. If it matches the information, the client will the</w:t>
+      </w:r>
+      <w:r>
+        <w:rPr>
+          <w:sz w:val="24"/>
+          <w:szCs w:val="24"/>
+        </w:rPr>
+        <w:t>n</w:t>
+      </w:r>
+      <w:r>
+        <w:rPr>
+          <w:sz w:val="24"/>
+          <w:szCs w:val="24"/>
+        </w:rPr>
+        <w:t xml:space="preserve"> proceed to the next window.</w:t>
+      </w:r>
+      <w:r>
+        <w:rPr>
+          <w:sz w:val="24"/>
+          <w:szCs w:val="24"/>
+        </w:rPr>
+        <w:t xml:space="preserve"> </w:t>
+      </w:r>
+      <w:r>
+        <w:rPr>
+          <w:sz w:val="24"/>
+          <w:szCs w:val="24"/>
+        </w:rPr>
+        <w:t xml:space="preserve">The user also has the option to create an account, using the input username and password. It will store the info into the file for use next time. </w:t>
+      </w:r>
+      <w:proofErr w:type="gramStart"/>
+      <w:r>
+        <w:rPr>
+          <w:sz w:val="24"/>
+          <w:szCs w:val="24"/>
+        </w:rPr>
+        <w:t>(</w:t>
+      </w:r>
+      <w:proofErr w:type="gramEnd"/>
+      <w:r>
+        <w:rPr>
+          <w:sz w:val="24"/>
+          <w:szCs w:val="24"/>
+        </w:rPr>
+        <w:t>CLIENT)</w:t>
       </w:r>
     </w:p>
     <w:p>
@@ -231,9 +853,237 @@
           <w:ilvl w:val="0"/>
           <w:numId w:val="4"/>
         </w:numPr>
+        <w:rPr>
+          <w:sz w:val="24"/>
+          <w:szCs w:val="24"/>
+        </w:rPr>
       </w:pPr>
       <w:r>
+        <w:rPr>
+          <w:sz w:val="24"/>
+          <w:szCs w:val="24"/>
+        </w:rPr>
         <w:t>Room: The interface for all chatrooms, will display current users, messages, and input box for the user.</w:t>
+      </w:r>
+      <w:r>
+        <w:rPr>
+          <w:sz w:val="24"/>
+          <w:szCs w:val="24"/>
+        </w:rPr>
+        <w:t xml:space="preserve"> The variables inside of room include a pointer to a </w:t>
+      </w:r>
+      <w:proofErr w:type="spellStart"/>
+      <w:r>
+        <w:rPr>
+          <w:sz w:val="24"/>
+          <w:szCs w:val="24"/>
+        </w:rPr>
+        <w:t>chat_room</w:t>
+      </w:r>
+      <w:proofErr w:type="spellEnd"/>
+      <w:r>
+        <w:rPr>
+          <w:sz w:val="24"/>
+          <w:szCs w:val="24"/>
+        </w:rPr>
+        <w:t xml:space="preserve">, </w:t>
+      </w:r>
+      <w:r>
+        <w:rPr>
+          <w:sz w:val="24"/>
+          <w:szCs w:val="24"/>
+        </w:rPr>
+        <w:t xml:space="preserve">a </w:t>
+      </w:r>
+      <w:proofErr w:type="spellStart"/>
+      <w:r>
+        <w:rPr>
+          <w:sz w:val="24"/>
+          <w:szCs w:val="24"/>
+        </w:rPr>
+        <w:t>room_ID</w:t>
+      </w:r>
+      <w:proofErr w:type="spellEnd"/>
+      <w:r>
+        <w:rPr>
+          <w:sz w:val="24"/>
+          <w:szCs w:val="24"/>
+        </w:rPr>
+        <w:t xml:space="preserve"> to differentiate the different rooms, and the name of the rooms. The functions for this class are </w:t>
+      </w:r>
+      <w:proofErr w:type="spellStart"/>
+      <w:r>
+        <w:rPr>
+          <w:sz w:val="24"/>
+          <w:szCs w:val="24"/>
+        </w:rPr>
+        <w:t>list_</w:t>
+      </w:r>
+      <w:proofErr w:type="gramStart"/>
+      <w:r>
+        <w:rPr>
+          <w:sz w:val="24"/>
+          <w:szCs w:val="24"/>
+        </w:rPr>
+        <w:t>users</w:t>
+      </w:r>
+      <w:proofErr w:type="spellEnd"/>
+      <w:r>
+        <w:rPr>
+          <w:sz w:val="24"/>
+          <w:szCs w:val="24"/>
+        </w:rPr>
+        <w:t>(</w:t>
+      </w:r>
+      <w:proofErr w:type="gramEnd"/>
+      <w:r>
+        <w:rPr>
+          <w:sz w:val="24"/>
+          <w:szCs w:val="24"/>
+        </w:rPr>
+        <w:t xml:space="preserve">), </w:t>
+      </w:r>
+      <w:proofErr w:type="spellStart"/>
+      <w:r>
+        <w:rPr>
+          <w:sz w:val="24"/>
+          <w:szCs w:val="24"/>
+        </w:rPr>
+        <w:t>add_room</w:t>
+      </w:r>
+      <w:proofErr w:type="spellEnd"/>
+      <w:r>
+        <w:rPr>
+          <w:sz w:val="24"/>
+          <w:szCs w:val="24"/>
+        </w:rPr>
+        <w:t xml:space="preserve">(), </w:t>
+      </w:r>
+      <w:proofErr w:type="spellStart"/>
+      <w:r>
+        <w:rPr>
+          <w:sz w:val="24"/>
+          <w:szCs w:val="24"/>
+        </w:rPr>
+        <w:t>get_room</w:t>
+      </w:r>
+      <w:proofErr w:type="spellEnd"/>
+      <w:r>
+        <w:rPr>
+          <w:sz w:val="24"/>
+          <w:szCs w:val="24"/>
+        </w:rPr>
+        <w:t xml:space="preserve">(), </w:t>
+      </w:r>
+      <w:proofErr w:type="spellStart"/>
+      <w:r>
+        <w:rPr>
+          <w:sz w:val="24"/>
+          <w:szCs w:val="24"/>
+        </w:rPr>
+        <w:t>display_room</w:t>
+      </w:r>
+      <w:r>
+        <w:rPr>
+          <w:sz w:val="24"/>
+          <w:szCs w:val="24"/>
+        </w:rPr>
+        <w:t>_list</w:t>
+      </w:r>
+      <w:proofErr w:type="spellEnd"/>
+      <w:r>
+        <w:rPr>
+          <w:sz w:val="24"/>
+          <w:szCs w:val="24"/>
+        </w:rPr>
+        <w:t xml:space="preserve">(), and delete room. The </w:t>
+      </w:r>
+      <w:proofErr w:type="spellStart"/>
+      <w:r>
+        <w:rPr>
+          <w:sz w:val="24"/>
+          <w:szCs w:val="24"/>
+        </w:rPr>
+        <w:t>list_</w:t>
+      </w:r>
+      <w:proofErr w:type="gramStart"/>
+      <w:r>
+        <w:rPr>
+          <w:sz w:val="24"/>
+          <w:szCs w:val="24"/>
+        </w:rPr>
+        <w:t>users</w:t>
+      </w:r>
+      <w:proofErr w:type="spellEnd"/>
+      <w:proofErr w:type="gramEnd"/>
+      <w:r>
+        <w:rPr>
+          <w:sz w:val="24"/>
+          <w:szCs w:val="24"/>
+        </w:rPr>
+        <w:t xml:space="preserve"> function will show the nicknames of all the of current users within the room. </w:t>
+      </w:r>
+      <w:proofErr w:type="spellStart"/>
+      <w:r>
+        <w:rPr>
+          <w:sz w:val="24"/>
+          <w:szCs w:val="24"/>
+        </w:rPr>
+        <w:t>Add_room</w:t>
+      </w:r>
+      <w:proofErr w:type="spellEnd"/>
+      <w:r>
+        <w:rPr>
+          <w:sz w:val="24"/>
+          <w:szCs w:val="24"/>
+        </w:rPr>
+        <w:t xml:space="preserve"> and </w:t>
+      </w:r>
+      <w:proofErr w:type="spellStart"/>
+      <w:r>
+        <w:rPr>
+          <w:sz w:val="24"/>
+          <w:szCs w:val="24"/>
+        </w:rPr>
+        <w:t>delete_room</w:t>
+      </w:r>
+      <w:proofErr w:type="spellEnd"/>
+      <w:r>
+        <w:rPr>
+          <w:sz w:val="24"/>
+          <w:szCs w:val="24"/>
+        </w:rPr>
+        <w:t xml:space="preserve"> or used respectively to add the room to the server and remove it from the server. </w:t>
+      </w:r>
+      <w:r>
+        <w:rPr>
+          <w:sz w:val="24"/>
+          <w:szCs w:val="24"/>
+        </w:rPr>
+        <w:t>Display room list will print a list all of the rooms available on the server</w:t>
+      </w:r>
+      <w:r>
+        <w:rPr>
+          <w:sz w:val="24"/>
+          <w:szCs w:val="24"/>
+        </w:rPr>
+        <w:t xml:space="preserve">. </w:t>
+      </w:r>
+      <w:proofErr w:type="gramStart"/>
+      <w:r>
+        <w:rPr>
+          <w:sz w:val="24"/>
+          <w:szCs w:val="24"/>
+        </w:rPr>
+        <w:t>(</w:t>
+      </w:r>
+      <w:proofErr w:type="gramEnd"/>
+      <w:r>
+        <w:rPr>
+          <w:sz w:val="24"/>
+          <w:szCs w:val="24"/>
+        </w:rPr>
+        <w:t>CLIENT)</w:t>
       </w:r>
     </w:p>
     <w:p>
@@ -243,9 +1093,122 @@
           <w:ilvl w:val="0"/>
           <w:numId w:val="4"/>
         </w:numPr>
+        <w:rPr>
+          <w:sz w:val="24"/>
+          <w:szCs w:val="24"/>
+        </w:rPr>
       </w:pPr>
       <w:r>
-        <w:t xml:space="preserve">Menu: this GUI will open upon login and when leaving a room. </w:t>
+        <w:rPr>
+          <w:sz w:val="24"/>
+          <w:szCs w:val="24"/>
+        </w:rPr>
+        <w:lastRenderedPageBreak/>
+        <w:t xml:space="preserve">Menu: this GUI will open </w:t>
+      </w:r>
+      <w:r>
+        <w:rPr>
+          <w:sz w:val="24"/>
+          <w:szCs w:val="24"/>
+        </w:rPr>
+        <w:t>after a successful</w:t>
+      </w:r>
+      <w:r>
+        <w:rPr>
+          <w:sz w:val="24"/>
+          <w:szCs w:val="24"/>
+        </w:rPr>
+        <w:t xml:space="preserve"> login and when leaving a room. </w:t>
+      </w:r>
+      <w:r>
+        <w:rPr>
+          <w:sz w:val="24"/>
+          <w:szCs w:val="24"/>
+        </w:rPr>
+        <w:t>The menu will have a list of the rooms available and an in</w:t>
+      </w:r>
+      <w:r>
+        <w:rPr>
+          <w:sz w:val="24"/>
+          <w:szCs w:val="24"/>
+        </w:rPr>
+        <w:t>put text to enter a specific room</w:t>
+      </w:r>
+      <w:r>
+        <w:rPr>
+          <w:sz w:val="24"/>
+          <w:szCs w:val="24"/>
+        </w:rPr>
+        <w:t>.</w:t>
+      </w:r>
+      <w:r>
+        <w:rPr>
+          <w:sz w:val="24"/>
+          <w:szCs w:val="24"/>
+        </w:rPr>
+        <w:t xml:space="preserve"> The </w:t>
+      </w:r>
+      <w:proofErr w:type="spellStart"/>
+      <w:r>
+        <w:rPr>
+          <w:sz w:val="24"/>
+          <w:szCs w:val="24"/>
+        </w:rPr>
+        <w:t>create_</w:t>
+      </w:r>
+      <w:proofErr w:type="gramStart"/>
+      <w:r>
+        <w:rPr>
+          <w:sz w:val="24"/>
+          <w:szCs w:val="24"/>
+        </w:rPr>
+        <w:t>room</w:t>
+      </w:r>
+      <w:proofErr w:type="spellEnd"/>
+      <w:r>
+        <w:rPr>
+          <w:sz w:val="24"/>
+          <w:szCs w:val="24"/>
+        </w:rPr>
+        <w:t>(</w:t>
+      </w:r>
+      <w:proofErr w:type="gramEnd"/>
+      <w:r>
+        <w:rPr>
+          <w:sz w:val="24"/>
+          <w:szCs w:val="24"/>
+        </w:rPr>
+        <w:t xml:space="preserve">) function is there to create a new </w:t>
+      </w:r>
+      <w:proofErr w:type="spellStart"/>
+      <w:r>
+        <w:rPr>
+          <w:sz w:val="24"/>
+          <w:szCs w:val="24"/>
+        </w:rPr>
+        <w:t>chat_room</w:t>
+      </w:r>
+      <w:proofErr w:type="spellEnd"/>
+      <w:r>
+        <w:rPr>
+          <w:sz w:val="24"/>
+          <w:szCs w:val="24"/>
+        </w:rPr>
+        <w:t>. Inside the constructor for the menu class, a default room will be created called ‘lobby’</w:t>
+      </w:r>
+      <w:r>
+        <w:rPr>
+          <w:sz w:val="24"/>
+          <w:szCs w:val="24"/>
+        </w:rPr>
+        <w:t xml:space="preserve"> </w:t>
+      </w:r>
+      <w:r>
+        <w:rPr>
+          <w:sz w:val="24"/>
+          <w:szCs w:val="24"/>
+        </w:rPr>
+        <w:t>(CLIENT)</w:t>
       </w:r>
     </w:p>
     <w:p>
@@ -255,9 +1218,153 @@
           <w:ilvl w:val="0"/>
           <w:numId w:val="4"/>
         </w:numPr>
+        <w:rPr>
+          <w:sz w:val="24"/>
+          <w:szCs w:val="24"/>
+        </w:rPr>
       </w:pPr>
       <w:r>
-        <w:t xml:space="preserve">Manager: a GUI to manage the server. </w:t>
+        <w:rPr>
+          <w:sz w:val="24"/>
+          <w:szCs w:val="24"/>
+        </w:rPr>
+        <w:t>Manager: a GUI to manage the server.</w:t>
+      </w:r>
+      <w:r>
+        <w:rPr>
+          <w:sz w:val="24"/>
+          <w:szCs w:val="24"/>
+        </w:rPr>
+        <w:t xml:space="preserve"> Other functions necessary to see server-side issues and statistics will be put into this class.</w:t>
+      </w:r>
+      <w:r>
+        <w:rPr>
+          <w:sz w:val="24"/>
+          <w:szCs w:val="24"/>
+        </w:rPr>
+        <w:t xml:space="preserve"> </w:t>
+      </w:r>
+      <w:r>
+        <w:rPr>
+          <w:sz w:val="24"/>
+          <w:szCs w:val="24"/>
+        </w:rPr>
+        <w:t xml:space="preserve"> Super users will be able to manage the server, such as checking the uptime of the server (</w:t>
+      </w:r>
+      <w:proofErr w:type="spellStart"/>
+      <w:r>
+        <w:rPr>
+          <w:sz w:val="24"/>
+          <w:szCs w:val="24"/>
+        </w:rPr>
+        <w:t>check_</w:t>
+      </w:r>
+      <w:proofErr w:type="gramStart"/>
+      <w:r>
+        <w:rPr>
+          <w:sz w:val="24"/>
+          <w:szCs w:val="24"/>
+        </w:rPr>
+        <w:t>uptime</w:t>
+      </w:r>
+      <w:proofErr w:type="spellEnd"/>
+      <w:r>
+        <w:rPr>
+          <w:sz w:val="24"/>
+          <w:szCs w:val="24"/>
+        </w:rPr>
+        <w:t>(</w:t>
+      </w:r>
+      <w:proofErr w:type="gramEnd"/>
+      <w:r>
+        <w:rPr>
+          <w:sz w:val="24"/>
+          <w:szCs w:val="24"/>
+        </w:rPr>
+        <w:t xml:space="preserve">)), etc. </w:t>
+      </w:r>
+      <w:r>
+        <w:rPr>
+          <w:sz w:val="24"/>
+          <w:szCs w:val="24"/>
+        </w:rPr>
+        <w:t xml:space="preserve">Any other ideas we come up with similar to these will be added </w:t>
+      </w:r>
+      <w:proofErr w:type="gramStart"/>
+      <w:r>
+        <w:rPr>
+          <w:sz w:val="24"/>
+          <w:szCs w:val="24"/>
+        </w:rPr>
+        <w:t>here.</w:t>
+      </w:r>
+      <w:r>
+        <w:rPr>
+          <w:sz w:val="24"/>
+          <w:szCs w:val="24"/>
+        </w:rPr>
+        <w:t>(</w:t>
+      </w:r>
+      <w:proofErr w:type="gramEnd"/>
+      <w:r>
+        <w:rPr>
+          <w:sz w:val="24"/>
+          <w:szCs w:val="24"/>
+        </w:rPr>
+        <w:t>BOTH)</w:t>
+      </w:r>
+    </w:p>
+    <w:p/>
+    <w:p/>
+    <w:p/>
+    <w:p/>
+    <w:p>
+      <w:r>
+        <w:rPr>
+          <w:noProof/>
+        </w:rPr>
+        <w:lastRenderedPageBreak/>
+        <w:drawing>
+          <wp:inline distT="0" distB="0" distL="0" distR="0" wp14:anchorId="4B882215" wp14:editId="3530D4E7">
+            <wp:extent cx="5943600" cy="6148705"/>
+            <wp:effectExtent l="0" t="0" r="0" b="0"/>
+            <wp:docPr id="1" name="Picture 1" descr="A picture containing wall&#10;&#10;Description automatically generated"/>
+            <wp:cNvGraphicFramePr>
+              <a:graphicFrameLocks xmlns:a="http://schemas.openxmlformats.org/drawingml/2006/main" noChangeAspect="1"/>
+            </wp:cNvGraphicFramePr>
+            <a:graphic xmlns:a="http://schemas.openxmlformats.org/drawingml/2006/main">
+              <a:graphicData uri="http://schemas.openxmlformats.org/drawingml/2006/picture">
+                <pic:pic xmlns:pic="http://schemas.openxmlformats.org/drawingml/2006/picture">
+                  <pic:nvPicPr>
+                    <pic:cNvPr id="1" name="SUPERCHAT.png"/>
+                    <pic:cNvPicPr/>
+                  </pic:nvPicPr>
+                  <pic:blipFill>
+                    <a:blip r:embed="rId5" cstate="print">
+                      <a:extLst>
+                        <a:ext uri="{28A0092B-C50C-407E-A947-70E740481C1C}">
+                          <a14:useLocalDpi xmlns:a14="http://schemas.microsoft.com/office/drawing/2010/main" val="0"/>
+                        </a:ext>
+                      </a:extLst>
+                    </a:blip>
+                    <a:stretch>
+                      <a:fillRect/>
+                    </a:stretch>
+                  </pic:blipFill>
+                  <pic:spPr>
+                    <a:xfrm>
+                      <a:off x="0" y="0"/>
+                      <a:ext cx="5943600" cy="6148705"/>
+                    </a:xfrm>
+                    <a:prstGeom prst="rect">
+                      <a:avLst/>
+                    </a:prstGeom>
+                  </pic:spPr>
+                </pic:pic>
+              </a:graphicData>
+            </a:graphic>
+          </wp:inline>
+        </w:drawing>
       </w:r>
     </w:p>
     <w:p/>
@@ -266,224 +1373,6632 @@
     <w:p/>
     <w:p/>
     <w:p/>
+    <w:tbl>
+      <w:tblPr>
+        <w:tblW w:w="5000" w:type="pct"/>
+        <w:tblBorders>
+          <w:top w:val="single" w:sz="8" w:space="0" w:color="000000"/>
+          <w:left w:val="single" w:sz="8" w:space="0" w:color="000000"/>
+          <w:bottom w:val="single" w:sz="8" w:space="0" w:color="000000"/>
+          <w:right w:val="single" w:sz="8" w:space="0" w:color="000000"/>
+          <w:insideH w:val="single" w:sz="8" w:space="0" w:color="000000"/>
+          <w:insideV w:val="single" w:sz="8" w:space="0" w:color="000000"/>
+        </w:tblBorders>
+        <w:tblLook w:val="04A0" w:firstRow="1" w:lastRow="0" w:firstColumn="1" w:lastColumn="0" w:noHBand="0" w:noVBand="1"/>
+      </w:tblPr>
+      <w:tblGrid>
+        <w:gridCol w:w="765"/>
+        <w:gridCol w:w="1042"/>
+        <w:gridCol w:w="910"/>
+        <w:gridCol w:w="657"/>
+        <w:gridCol w:w="1351"/>
+        <w:gridCol w:w="1303"/>
+        <w:gridCol w:w="3312"/>
+      </w:tblGrid>
+      <w:tr>
+        <w:trPr>
+          <w:trHeight w:val="1440"/>
+        </w:trPr>
+        <w:tc>
+          <w:tcPr>
+            <w:tcW w:w="388" w:type="pct"/>
+            <w:shd w:val="clear" w:color="000000" w:fill="000000"/>
+            <w:vAlign w:val="center"/>
+            <w:hideMark/>
+          </w:tcPr>
+          <w:p>
+            <w:pPr>
+              <w:spacing w:after="0" w:line="240" w:lineRule="auto"/>
+              <w:rPr>
+                <w:rFonts w:ascii="Arial" w:eastAsia="Times New Roman" w:hAnsi="Arial" w:cs="Arial"/>
+                <w:b/>
+                <w:bCs/>
+                <w:color w:val="FFFFFF"/>
+              </w:rPr>
+            </w:pPr>
+            <w:r>
+              <w:rPr>
+                <w:rFonts w:ascii="Arial" w:eastAsia="Times New Roman" w:hAnsi="Arial" w:cs="Arial"/>
+                <w:b/>
+                <w:bCs/>
+                <w:color w:val="FFFFFF"/>
+              </w:rPr>
+              <w:lastRenderedPageBreak/>
+              <w:t>Identifier</w:t>
+            </w:r>
+          </w:p>
+        </w:tc>
+        <w:tc>
+          <w:tcPr>
+            <w:tcW w:w="547" w:type="pct"/>
+            <w:shd w:val="clear" w:color="000000" w:fill="000000"/>
+            <w:vAlign w:val="center"/>
+            <w:hideMark/>
+          </w:tcPr>
+          <w:p>
+            <w:pPr>
+              <w:spacing w:after="0" w:line="240" w:lineRule="auto"/>
+              <w:rPr>
+                <w:rFonts w:ascii="Arial" w:eastAsia="Times New Roman" w:hAnsi="Arial" w:cs="Arial"/>
+                <w:b/>
+                <w:bCs/>
+                <w:color w:val="FFFFFF"/>
+              </w:rPr>
+            </w:pPr>
+            <w:r>
+              <w:rPr>
+                <w:rFonts w:ascii="Arial" w:eastAsia="Times New Roman" w:hAnsi="Arial" w:cs="Arial"/>
+                <w:b/>
+                <w:bCs/>
+                <w:color w:val="FFFFFF"/>
+              </w:rPr>
+              <w:t>Requirement</w:t>
+            </w:r>
+          </w:p>
+        </w:tc>
+        <w:tc>
+          <w:tcPr>
+            <w:tcW w:w="471" w:type="pct"/>
+            <w:shd w:val="clear" w:color="000000" w:fill="000000"/>
+            <w:vAlign w:val="center"/>
+            <w:hideMark/>
+          </w:tcPr>
+          <w:p>
+            <w:pPr>
+              <w:spacing w:after="0" w:line="240" w:lineRule="auto"/>
+              <w:rPr>
+                <w:rFonts w:ascii="Arial" w:eastAsia="Times New Roman" w:hAnsi="Arial" w:cs="Arial"/>
+                <w:b/>
+                <w:bCs/>
+                <w:color w:val="FFFFFF"/>
+              </w:rPr>
+            </w:pPr>
+            <w:r>
+              <w:rPr>
+                <w:rFonts w:ascii="Arial" w:eastAsia="Times New Roman" w:hAnsi="Arial" w:cs="Arial"/>
+                <w:b/>
+                <w:bCs/>
+                <w:color w:val="FFFFFF"/>
+              </w:rPr>
+              <w:t xml:space="preserve">Functional/ </w:t>
+            </w:r>
+            <w:proofErr w:type="gramStart"/>
+            <w:r>
+              <w:rPr>
+                <w:rFonts w:ascii="Arial" w:eastAsia="Times New Roman" w:hAnsi="Arial" w:cs="Arial"/>
+                <w:b/>
+                <w:bCs/>
+                <w:color w:val="FFFFFF"/>
+              </w:rPr>
+              <w:t>Non Functional</w:t>
+            </w:r>
+            <w:proofErr w:type="gramEnd"/>
+          </w:p>
+        </w:tc>
+        <w:tc>
+          <w:tcPr>
+            <w:tcW w:w="326" w:type="pct"/>
+            <w:shd w:val="clear" w:color="000000" w:fill="000000"/>
+            <w:vAlign w:val="center"/>
+            <w:hideMark/>
+          </w:tcPr>
+          <w:p>
+            <w:pPr>
+              <w:spacing w:after="0" w:line="240" w:lineRule="auto"/>
+              <w:rPr>
+                <w:rFonts w:ascii="Arial" w:eastAsia="Times New Roman" w:hAnsi="Arial" w:cs="Arial"/>
+                <w:b/>
+                <w:bCs/>
+                <w:color w:val="FFFFFF"/>
+              </w:rPr>
+            </w:pPr>
+            <w:r>
+              <w:rPr>
+                <w:rFonts w:ascii="Arial" w:eastAsia="Times New Roman" w:hAnsi="Arial" w:cs="Arial"/>
+                <w:b/>
+                <w:bCs/>
+                <w:color w:val="FFFFFF"/>
+              </w:rPr>
+              <w:t>Source</w:t>
+            </w:r>
+          </w:p>
+        </w:tc>
+        <w:tc>
+          <w:tcPr>
+            <w:tcW w:w="724" w:type="pct"/>
+            <w:shd w:val="clear" w:color="000000" w:fill="000000"/>
+            <w:vAlign w:val="center"/>
+            <w:hideMark/>
+          </w:tcPr>
+          <w:p>
+            <w:pPr>
+              <w:spacing w:after="0" w:line="240" w:lineRule="auto"/>
+              <w:rPr>
+                <w:rFonts w:ascii="Arial" w:eastAsia="Times New Roman" w:hAnsi="Arial" w:cs="Arial"/>
+                <w:b/>
+                <w:bCs/>
+                <w:color w:val="FFFFFF"/>
+              </w:rPr>
+            </w:pPr>
+            <w:r>
+              <w:rPr>
+                <w:rFonts w:ascii="Arial" w:eastAsia="Times New Roman" w:hAnsi="Arial" w:cs="Arial"/>
+                <w:b/>
+                <w:bCs/>
+                <w:color w:val="FFFFFF"/>
+              </w:rPr>
+              <w:t>Client/Server/Both</w:t>
+            </w:r>
+          </w:p>
+        </w:tc>
+        <w:tc>
+          <w:tcPr>
+            <w:tcW w:w="696" w:type="pct"/>
+            <w:shd w:val="clear" w:color="000000" w:fill="000000"/>
+            <w:vAlign w:val="center"/>
+            <w:hideMark/>
+          </w:tcPr>
+          <w:p>
+            <w:pPr>
+              <w:spacing w:after="0" w:line="240" w:lineRule="auto"/>
+              <w:rPr>
+                <w:rFonts w:ascii="Arial" w:eastAsia="Times New Roman" w:hAnsi="Arial" w:cs="Arial"/>
+                <w:b/>
+                <w:bCs/>
+                <w:color w:val="FFFFFF"/>
+              </w:rPr>
+            </w:pPr>
+            <w:r>
+              <w:rPr>
+                <w:rFonts w:ascii="Arial" w:eastAsia="Times New Roman" w:hAnsi="Arial" w:cs="Arial"/>
+                <w:b/>
+                <w:bCs/>
+                <w:color w:val="FFFFFF"/>
+              </w:rPr>
+              <w:t>Notes</w:t>
+            </w:r>
+          </w:p>
+        </w:tc>
+        <w:tc>
+          <w:tcPr>
+            <w:tcW w:w="1848" w:type="pct"/>
+            <w:shd w:val="clear" w:color="000000" w:fill="000000"/>
+            <w:vAlign w:val="center"/>
+            <w:hideMark/>
+          </w:tcPr>
+          <w:p>
+            <w:pPr>
+              <w:spacing w:after="0" w:line="240" w:lineRule="auto"/>
+              <w:rPr>
+                <w:rFonts w:ascii="Arial" w:eastAsia="Times New Roman" w:hAnsi="Arial" w:cs="Arial"/>
+                <w:b/>
+                <w:bCs/>
+                <w:color w:val="FFFFFF"/>
+              </w:rPr>
+            </w:pPr>
+            <w:r>
+              <w:rPr>
+                <w:rFonts w:ascii="Arial" w:eastAsia="Times New Roman" w:hAnsi="Arial" w:cs="Arial"/>
+                <w:b/>
+                <w:bCs/>
+                <w:color w:val="FFFFFF"/>
+              </w:rPr>
+              <w:t>Function</w:t>
+            </w:r>
+          </w:p>
+        </w:tc>
+      </w:tr>
+      <w:tr>
+        <w:trPr>
+          <w:trHeight w:val="1440"/>
+        </w:trPr>
+        <w:tc>
+          <w:tcPr>
+            <w:tcW w:w="388" w:type="pct"/>
+            <w:shd w:val="clear" w:color="auto" w:fill="auto"/>
+            <w:hideMark/>
+          </w:tcPr>
+          <w:p>
+            <w:pPr>
+              <w:spacing w:after="0" w:line="240" w:lineRule="auto"/>
+              <w:rPr>
+                <w:rFonts w:ascii="Arial" w:eastAsia="Times New Roman" w:hAnsi="Arial" w:cs="Arial"/>
+                <w:color w:val="000000"/>
+              </w:rPr>
+            </w:pPr>
+            <w:r>
+              <w:rPr>
+                <w:rFonts w:ascii="Arial" w:eastAsia="Times New Roman" w:hAnsi="Arial" w:cs="Arial"/>
+                <w:color w:val="000000"/>
+              </w:rPr>
+              <w:t>001</w:t>
+            </w:r>
+          </w:p>
+        </w:tc>
+        <w:tc>
+          <w:tcPr>
+            <w:tcW w:w="547" w:type="pct"/>
+            <w:shd w:val="clear" w:color="auto" w:fill="auto"/>
+            <w:hideMark/>
+          </w:tcPr>
+          <w:p>
+            <w:pPr>
+              <w:spacing w:after="0" w:line="240" w:lineRule="auto"/>
+              <w:rPr>
+                <w:rFonts w:ascii="Arial" w:eastAsia="Times New Roman" w:hAnsi="Arial" w:cs="Arial"/>
+                <w:color w:val="000000"/>
+              </w:rPr>
+            </w:pPr>
+            <w:proofErr w:type="spellStart"/>
+            <w:r>
+              <w:rPr>
+                <w:rFonts w:ascii="Arial" w:eastAsia="Times New Roman" w:hAnsi="Arial" w:cs="Arial"/>
+                <w:color w:val="000000"/>
+              </w:rPr>
+              <w:t>Superchat</w:t>
+            </w:r>
+            <w:proofErr w:type="spellEnd"/>
+            <w:r>
+              <w:rPr>
+                <w:rFonts w:ascii="Arial" w:eastAsia="Times New Roman" w:hAnsi="Arial" w:cs="Arial"/>
+                <w:color w:val="000000"/>
+              </w:rPr>
+              <w:t xml:space="preserve"> should have all uses within one page/ window</w:t>
+            </w:r>
+          </w:p>
+        </w:tc>
+        <w:tc>
+          <w:tcPr>
+            <w:tcW w:w="471" w:type="pct"/>
+            <w:shd w:val="clear" w:color="auto" w:fill="auto"/>
+            <w:hideMark/>
+          </w:tcPr>
+          <w:p>
+            <w:pPr>
+              <w:spacing w:after="0" w:line="240" w:lineRule="auto"/>
+              <w:rPr>
+                <w:rFonts w:ascii="Arial" w:eastAsia="Times New Roman" w:hAnsi="Arial" w:cs="Arial"/>
+                <w:color w:val="000000"/>
+              </w:rPr>
+            </w:pPr>
+            <w:r>
+              <w:rPr>
+                <w:rFonts w:ascii="Arial" w:eastAsia="Times New Roman" w:hAnsi="Arial" w:cs="Arial"/>
+                <w:color w:val="000000"/>
+              </w:rPr>
+              <w:t>NF</w:t>
+            </w:r>
+          </w:p>
+        </w:tc>
+        <w:tc>
+          <w:tcPr>
+            <w:tcW w:w="326" w:type="pct"/>
+            <w:shd w:val="clear" w:color="auto" w:fill="auto"/>
+            <w:hideMark/>
+          </w:tcPr>
+          <w:p>
+            <w:pPr>
+              <w:spacing w:after="0" w:line="240" w:lineRule="auto"/>
+              <w:rPr>
+                <w:rFonts w:ascii="Calibri" w:eastAsia="Times New Roman" w:hAnsi="Calibri" w:cs="Calibri"/>
+                <w:color w:val="000000"/>
+                <w:sz w:val="24"/>
+                <w:szCs w:val="24"/>
+              </w:rPr>
+            </w:pPr>
+            <w:r>
+              <w:rPr>
+                <w:rFonts w:ascii="Calibri" w:eastAsia="Times New Roman" w:hAnsi="Calibri" w:cs="Calibri"/>
+                <w:color w:val="000000"/>
+                <w:sz w:val="24"/>
+                <w:szCs w:val="24"/>
+              </w:rPr>
+              <w:t>Details</w:t>
+            </w:r>
+          </w:p>
+        </w:tc>
+        <w:tc>
+          <w:tcPr>
+            <w:tcW w:w="724" w:type="pct"/>
+            <w:shd w:val="clear" w:color="auto" w:fill="auto"/>
+            <w:hideMark/>
+          </w:tcPr>
+          <w:p>
+            <w:pPr>
+              <w:spacing w:after="0" w:line="240" w:lineRule="auto"/>
+              <w:rPr>
+                <w:rFonts w:ascii="Arial" w:eastAsia="Times New Roman" w:hAnsi="Arial" w:cs="Arial"/>
+                <w:color w:val="000000"/>
+              </w:rPr>
+            </w:pPr>
+            <w:r>
+              <w:rPr>
+                <w:rFonts w:ascii="Arial" w:eastAsia="Times New Roman" w:hAnsi="Arial" w:cs="Arial"/>
+                <w:color w:val="000000"/>
+              </w:rPr>
+              <w:t>Client</w:t>
+            </w:r>
+          </w:p>
+        </w:tc>
+        <w:tc>
+          <w:tcPr>
+            <w:tcW w:w="696" w:type="pct"/>
+            <w:shd w:val="clear" w:color="auto" w:fill="auto"/>
+            <w:hideMark/>
+          </w:tcPr>
+          <w:p>
+            <w:pPr>
+              <w:spacing w:after="0" w:line="240" w:lineRule="auto"/>
+              <w:rPr>
+                <w:rFonts w:ascii="Arial" w:eastAsia="Times New Roman" w:hAnsi="Arial" w:cs="Arial"/>
+                <w:color w:val="000000"/>
+              </w:rPr>
+            </w:pPr>
+            <w:r>
+              <w:rPr>
+                <w:rFonts w:ascii="Arial" w:eastAsia="Times New Roman" w:hAnsi="Arial" w:cs="Arial"/>
+                <w:color w:val="000000"/>
+              </w:rPr>
+              <w:t>(user friendly)</w:t>
+            </w:r>
+          </w:p>
+        </w:tc>
+        <w:tc>
+          <w:tcPr>
+            <w:tcW w:w="1848" w:type="pct"/>
+            <w:shd w:val="clear" w:color="auto" w:fill="auto"/>
+            <w:hideMark/>
+          </w:tcPr>
+          <w:p>
+            <w:pPr>
+              <w:spacing w:after="0" w:line="240" w:lineRule="auto"/>
+              <w:rPr>
+                <w:rFonts w:ascii="Arial" w:eastAsia="Times New Roman" w:hAnsi="Arial" w:cs="Arial"/>
+                <w:color w:val="000000"/>
+              </w:rPr>
+            </w:pPr>
+            <w:r>
+              <w:rPr>
+                <w:rFonts w:ascii="Arial" w:eastAsia="Times New Roman" w:hAnsi="Arial" w:cs="Arial"/>
+                <w:color w:val="000000"/>
+              </w:rPr>
+              <w:t> </w:t>
+            </w:r>
+          </w:p>
+        </w:tc>
+      </w:tr>
+      <w:tr>
+        <w:trPr>
+          <w:trHeight w:val="1440"/>
+        </w:trPr>
+        <w:tc>
+          <w:tcPr>
+            <w:tcW w:w="388" w:type="pct"/>
+            <w:shd w:val="clear" w:color="auto" w:fill="auto"/>
+            <w:hideMark/>
+          </w:tcPr>
+          <w:p>
+            <w:pPr>
+              <w:spacing w:after="0" w:line="240" w:lineRule="auto"/>
+              <w:rPr>
+                <w:rFonts w:ascii="Arial" w:eastAsia="Times New Roman" w:hAnsi="Arial" w:cs="Arial"/>
+                <w:color w:val="000000"/>
+              </w:rPr>
+            </w:pPr>
+            <w:r>
+              <w:rPr>
+                <w:rFonts w:ascii="Arial" w:eastAsia="Times New Roman" w:hAnsi="Arial" w:cs="Arial"/>
+                <w:color w:val="000000"/>
+              </w:rPr>
+              <w:t>002</w:t>
+            </w:r>
+          </w:p>
+        </w:tc>
+        <w:tc>
+          <w:tcPr>
+            <w:tcW w:w="547" w:type="pct"/>
+            <w:shd w:val="clear" w:color="auto" w:fill="auto"/>
+            <w:hideMark/>
+          </w:tcPr>
+          <w:p>
+            <w:pPr>
+              <w:spacing w:after="0" w:line="240" w:lineRule="auto"/>
+              <w:rPr>
+                <w:rFonts w:ascii="Arial" w:eastAsia="Times New Roman" w:hAnsi="Arial" w:cs="Arial"/>
+                <w:color w:val="000000"/>
+              </w:rPr>
+            </w:pPr>
+            <w:proofErr w:type="spellStart"/>
+            <w:r>
+              <w:rPr>
+                <w:rFonts w:ascii="Arial" w:eastAsia="Times New Roman" w:hAnsi="Arial" w:cs="Arial"/>
+                <w:color w:val="000000"/>
+              </w:rPr>
+              <w:t>Superchat</w:t>
+            </w:r>
+            <w:proofErr w:type="spellEnd"/>
+            <w:r>
+              <w:rPr>
+                <w:rFonts w:ascii="Arial" w:eastAsia="Times New Roman" w:hAnsi="Arial" w:cs="Arial"/>
+                <w:color w:val="000000"/>
+              </w:rPr>
+              <w:t xml:space="preserve"> needs to send messages within 1 second </w:t>
+            </w:r>
+          </w:p>
+        </w:tc>
+        <w:tc>
+          <w:tcPr>
+            <w:tcW w:w="471" w:type="pct"/>
+            <w:shd w:val="clear" w:color="auto" w:fill="auto"/>
+            <w:hideMark/>
+          </w:tcPr>
+          <w:p>
+            <w:pPr>
+              <w:spacing w:after="0" w:line="240" w:lineRule="auto"/>
+              <w:rPr>
+                <w:rFonts w:ascii="Arial" w:eastAsia="Times New Roman" w:hAnsi="Arial" w:cs="Arial"/>
+                <w:color w:val="000000"/>
+              </w:rPr>
+            </w:pPr>
+            <w:r>
+              <w:rPr>
+                <w:rFonts w:ascii="Arial" w:eastAsia="Times New Roman" w:hAnsi="Arial" w:cs="Arial"/>
+                <w:color w:val="000000"/>
+              </w:rPr>
+              <w:t>NF</w:t>
+            </w:r>
+          </w:p>
+        </w:tc>
+        <w:tc>
+          <w:tcPr>
+            <w:tcW w:w="326" w:type="pct"/>
+            <w:shd w:val="clear" w:color="auto" w:fill="auto"/>
+            <w:hideMark/>
+          </w:tcPr>
+          <w:p>
+            <w:pPr>
+              <w:spacing w:after="0" w:line="240" w:lineRule="auto"/>
+              <w:rPr>
+                <w:rFonts w:ascii="Calibri" w:eastAsia="Times New Roman" w:hAnsi="Calibri" w:cs="Calibri"/>
+                <w:color w:val="000000"/>
+                <w:sz w:val="24"/>
+                <w:szCs w:val="24"/>
+              </w:rPr>
+            </w:pPr>
+            <w:r>
+              <w:rPr>
+                <w:rFonts w:ascii="Calibri" w:eastAsia="Times New Roman" w:hAnsi="Calibri" w:cs="Calibri"/>
+                <w:color w:val="000000"/>
+                <w:sz w:val="24"/>
+                <w:szCs w:val="24"/>
+              </w:rPr>
+              <w:t>Details</w:t>
+            </w:r>
+          </w:p>
+        </w:tc>
+        <w:tc>
+          <w:tcPr>
+            <w:tcW w:w="724" w:type="pct"/>
+            <w:shd w:val="clear" w:color="auto" w:fill="auto"/>
+            <w:hideMark/>
+          </w:tcPr>
+          <w:p>
+            <w:pPr>
+              <w:spacing w:after="0" w:line="240" w:lineRule="auto"/>
+              <w:rPr>
+                <w:rFonts w:ascii="Arial" w:eastAsia="Times New Roman" w:hAnsi="Arial" w:cs="Arial"/>
+                <w:color w:val="000000"/>
+              </w:rPr>
+            </w:pPr>
+            <w:r>
+              <w:rPr>
+                <w:rFonts w:ascii="Arial" w:eastAsia="Times New Roman" w:hAnsi="Arial" w:cs="Arial"/>
+                <w:color w:val="000000"/>
+              </w:rPr>
+              <w:t>Server</w:t>
+            </w:r>
+          </w:p>
+        </w:tc>
+        <w:tc>
+          <w:tcPr>
+            <w:tcW w:w="696" w:type="pct"/>
+            <w:shd w:val="clear" w:color="auto" w:fill="auto"/>
+            <w:hideMark/>
+          </w:tcPr>
+          <w:p>
+            <w:pPr>
+              <w:spacing w:after="0" w:line="240" w:lineRule="auto"/>
+              <w:rPr>
+                <w:rFonts w:ascii="Arial" w:eastAsia="Times New Roman" w:hAnsi="Arial" w:cs="Arial"/>
+                <w:color w:val="000000"/>
+              </w:rPr>
+            </w:pPr>
+            <w:r>
+              <w:rPr>
+                <w:rFonts w:ascii="Arial" w:eastAsia="Times New Roman" w:hAnsi="Arial" w:cs="Arial"/>
+                <w:color w:val="000000"/>
+              </w:rPr>
+              <w:t>(responsive)</w:t>
+            </w:r>
+          </w:p>
+        </w:tc>
+        <w:tc>
+          <w:tcPr>
+            <w:tcW w:w="1848" w:type="pct"/>
+            <w:shd w:val="clear" w:color="auto" w:fill="auto"/>
+            <w:hideMark/>
+          </w:tcPr>
+          <w:p>
+            <w:pPr>
+              <w:spacing w:after="0" w:line="240" w:lineRule="auto"/>
+              <w:rPr>
+                <w:rFonts w:ascii="Arial" w:eastAsia="Times New Roman" w:hAnsi="Arial" w:cs="Arial"/>
+                <w:color w:val="000000"/>
+              </w:rPr>
+            </w:pPr>
+            <w:r>
+              <w:rPr>
+                <w:rFonts w:ascii="Arial" w:eastAsia="Times New Roman" w:hAnsi="Arial" w:cs="Arial"/>
+                <w:color w:val="000000"/>
+              </w:rPr>
+              <w:t> </w:t>
+            </w:r>
+          </w:p>
+        </w:tc>
+      </w:tr>
+      <w:tr>
+        <w:trPr>
+          <w:trHeight w:val="1440"/>
+        </w:trPr>
+        <w:tc>
+          <w:tcPr>
+            <w:tcW w:w="388" w:type="pct"/>
+            <w:shd w:val="clear" w:color="auto" w:fill="auto"/>
+            <w:hideMark/>
+          </w:tcPr>
+          <w:p>
+            <w:pPr>
+              <w:spacing w:after="0" w:line="240" w:lineRule="auto"/>
+              <w:rPr>
+                <w:rFonts w:ascii="Arial" w:eastAsia="Times New Roman" w:hAnsi="Arial" w:cs="Arial"/>
+                <w:color w:val="000000"/>
+              </w:rPr>
+            </w:pPr>
+            <w:r>
+              <w:rPr>
+                <w:rFonts w:ascii="Arial" w:eastAsia="Times New Roman" w:hAnsi="Arial" w:cs="Arial"/>
+                <w:color w:val="000000"/>
+              </w:rPr>
+              <w:t>003</w:t>
+            </w:r>
+          </w:p>
+        </w:tc>
+        <w:tc>
+          <w:tcPr>
+            <w:tcW w:w="547" w:type="pct"/>
+            <w:shd w:val="clear" w:color="auto" w:fill="auto"/>
+            <w:hideMark/>
+          </w:tcPr>
+          <w:p>
+            <w:pPr>
+              <w:spacing w:after="0" w:line="240" w:lineRule="auto"/>
+              <w:rPr>
+                <w:rFonts w:ascii="Arial" w:eastAsia="Times New Roman" w:hAnsi="Arial" w:cs="Arial"/>
+                <w:color w:val="000000"/>
+              </w:rPr>
+            </w:pPr>
+            <w:r>
+              <w:rPr>
+                <w:rFonts w:ascii="Arial" w:eastAsia="Times New Roman" w:hAnsi="Arial" w:cs="Arial"/>
+                <w:color w:val="000000"/>
+              </w:rPr>
+              <w:t>Create the login screen</w:t>
+            </w:r>
+          </w:p>
+        </w:tc>
+        <w:tc>
+          <w:tcPr>
+            <w:tcW w:w="471" w:type="pct"/>
+            <w:shd w:val="clear" w:color="auto" w:fill="auto"/>
+            <w:hideMark/>
+          </w:tcPr>
+          <w:p>
+            <w:pPr>
+              <w:spacing w:after="0" w:line="240" w:lineRule="auto"/>
+              <w:rPr>
+                <w:rFonts w:ascii="Arial" w:eastAsia="Times New Roman" w:hAnsi="Arial" w:cs="Arial"/>
+                <w:color w:val="000000"/>
+              </w:rPr>
+            </w:pPr>
+            <w:r>
+              <w:rPr>
+                <w:rFonts w:ascii="Arial" w:eastAsia="Times New Roman" w:hAnsi="Arial" w:cs="Arial"/>
+                <w:color w:val="000000"/>
+              </w:rPr>
+              <w:t>F</w:t>
+            </w:r>
+          </w:p>
+        </w:tc>
+        <w:tc>
+          <w:tcPr>
+            <w:tcW w:w="326" w:type="pct"/>
+            <w:shd w:val="clear" w:color="auto" w:fill="auto"/>
+            <w:hideMark/>
+          </w:tcPr>
+          <w:p>
+            <w:pPr>
+              <w:spacing w:after="0" w:line="240" w:lineRule="auto"/>
+              <w:rPr>
+                <w:rFonts w:ascii="Calibri" w:eastAsia="Times New Roman" w:hAnsi="Calibri" w:cs="Calibri"/>
+                <w:color w:val="000000"/>
+                <w:sz w:val="24"/>
+                <w:szCs w:val="24"/>
+              </w:rPr>
+            </w:pPr>
+            <w:r>
+              <w:rPr>
+                <w:rFonts w:ascii="Calibri" w:eastAsia="Times New Roman" w:hAnsi="Calibri" w:cs="Calibri"/>
+                <w:color w:val="000000"/>
+                <w:sz w:val="24"/>
+                <w:szCs w:val="24"/>
+              </w:rPr>
+              <w:t>Group</w:t>
+            </w:r>
+          </w:p>
+        </w:tc>
+        <w:tc>
+          <w:tcPr>
+            <w:tcW w:w="724" w:type="pct"/>
+            <w:shd w:val="clear" w:color="auto" w:fill="auto"/>
+            <w:hideMark/>
+          </w:tcPr>
+          <w:p>
+            <w:pPr>
+              <w:spacing w:after="0" w:line="240" w:lineRule="auto"/>
+              <w:rPr>
+                <w:rFonts w:ascii="Arial" w:eastAsia="Times New Roman" w:hAnsi="Arial" w:cs="Arial"/>
+                <w:color w:val="000000"/>
+              </w:rPr>
+            </w:pPr>
+            <w:r>
+              <w:rPr>
+                <w:rFonts w:ascii="Arial" w:eastAsia="Times New Roman" w:hAnsi="Arial" w:cs="Arial"/>
+                <w:color w:val="000000"/>
+              </w:rPr>
+              <w:t>Client</w:t>
+            </w:r>
+          </w:p>
+        </w:tc>
+        <w:tc>
+          <w:tcPr>
+            <w:tcW w:w="696" w:type="pct"/>
+            <w:shd w:val="clear" w:color="auto" w:fill="auto"/>
+            <w:hideMark/>
+          </w:tcPr>
+          <w:p>
+            <w:pPr>
+              <w:spacing w:after="0" w:line="240" w:lineRule="auto"/>
+              <w:rPr>
+                <w:rFonts w:ascii="Arial" w:eastAsia="Times New Roman" w:hAnsi="Arial" w:cs="Arial"/>
+                <w:color w:val="000000"/>
+              </w:rPr>
+            </w:pPr>
+            <w:r>
+              <w:rPr>
+                <w:rFonts w:ascii="Arial" w:eastAsia="Times New Roman" w:hAnsi="Arial" w:cs="Arial"/>
+                <w:color w:val="000000"/>
+              </w:rPr>
+              <w:t>*</w:t>
+            </w:r>
+            <w:proofErr w:type="spellStart"/>
+            <w:r>
+              <w:rPr>
+                <w:rFonts w:ascii="Arial" w:eastAsia="Times New Roman" w:hAnsi="Arial" w:cs="Arial"/>
+                <w:color w:val="000000"/>
+              </w:rPr>
+              <w:t>ncurses</w:t>
+            </w:r>
+            <w:proofErr w:type="spellEnd"/>
+          </w:p>
+        </w:tc>
+        <w:tc>
+          <w:tcPr>
+            <w:tcW w:w="1848" w:type="pct"/>
+            <w:shd w:val="clear" w:color="auto" w:fill="auto"/>
+            <w:hideMark/>
+          </w:tcPr>
+          <w:p>
+            <w:pPr>
+              <w:spacing w:after="0" w:line="240" w:lineRule="auto"/>
+              <w:rPr>
+                <w:rFonts w:ascii="Arial" w:eastAsia="Times New Roman" w:hAnsi="Arial" w:cs="Arial"/>
+                <w:color w:val="000000"/>
+              </w:rPr>
+            </w:pPr>
+            <w:proofErr w:type="gramStart"/>
+            <w:r>
+              <w:rPr>
+                <w:rFonts w:ascii="Arial" w:eastAsia="Times New Roman" w:hAnsi="Arial" w:cs="Arial"/>
+                <w:color w:val="000000"/>
+              </w:rPr>
+              <w:t>login(</w:t>
+            </w:r>
+            <w:proofErr w:type="gramEnd"/>
+            <w:r>
+              <w:rPr>
+                <w:rFonts w:ascii="Arial" w:eastAsia="Times New Roman" w:hAnsi="Arial" w:cs="Arial"/>
+                <w:color w:val="000000"/>
+              </w:rPr>
+              <w:t>) //constructor</w:t>
+            </w:r>
+          </w:p>
+        </w:tc>
+      </w:tr>
+      <w:tr>
+        <w:trPr>
+          <w:trHeight w:val="1440"/>
+        </w:trPr>
+        <w:tc>
+          <w:tcPr>
+            <w:tcW w:w="388" w:type="pct"/>
+            <w:shd w:val="clear" w:color="auto" w:fill="auto"/>
+            <w:hideMark/>
+          </w:tcPr>
+          <w:p>
+            <w:pPr>
+              <w:spacing w:after="0" w:line="240" w:lineRule="auto"/>
+              <w:rPr>
+                <w:rFonts w:ascii="Arial" w:eastAsia="Times New Roman" w:hAnsi="Arial" w:cs="Arial"/>
+                <w:color w:val="000000"/>
+              </w:rPr>
+            </w:pPr>
+            <w:r>
+              <w:rPr>
+                <w:rFonts w:ascii="Arial" w:eastAsia="Times New Roman" w:hAnsi="Arial" w:cs="Arial"/>
+                <w:color w:val="000000"/>
+              </w:rPr>
+              <w:t>004</w:t>
+            </w:r>
+          </w:p>
+        </w:tc>
+        <w:tc>
+          <w:tcPr>
+            <w:tcW w:w="547" w:type="pct"/>
+            <w:shd w:val="clear" w:color="auto" w:fill="auto"/>
+            <w:hideMark/>
+          </w:tcPr>
+          <w:p>
+            <w:pPr>
+              <w:spacing w:after="0" w:line="240" w:lineRule="auto"/>
+              <w:rPr>
+                <w:rFonts w:ascii="Arial" w:eastAsia="Times New Roman" w:hAnsi="Arial" w:cs="Arial"/>
+                <w:color w:val="000000"/>
+              </w:rPr>
+            </w:pPr>
+            <w:r>
+              <w:rPr>
+                <w:rFonts w:ascii="Arial" w:eastAsia="Times New Roman" w:hAnsi="Arial" w:cs="Arial"/>
+                <w:color w:val="000000"/>
+              </w:rPr>
+              <w:t>Display the login screen</w:t>
+            </w:r>
+          </w:p>
+        </w:tc>
+        <w:tc>
+          <w:tcPr>
+            <w:tcW w:w="471" w:type="pct"/>
+            <w:shd w:val="clear" w:color="auto" w:fill="auto"/>
+            <w:hideMark/>
+          </w:tcPr>
+          <w:p>
+            <w:pPr>
+              <w:spacing w:after="0" w:line="240" w:lineRule="auto"/>
+              <w:rPr>
+                <w:rFonts w:ascii="Arial" w:eastAsia="Times New Roman" w:hAnsi="Arial" w:cs="Arial"/>
+                <w:color w:val="000000"/>
+              </w:rPr>
+            </w:pPr>
+            <w:r>
+              <w:rPr>
+                <w:rFonts w:ascii="Arial" w:eastAsia="Times New Roman" w:hAnsi="Arial" w:cs="Arial"/>
+                <w:color w:val="000000"/>
+              </w:rPr>
+              <w:t>F</w:t>
+            </w:r>
+          </w:p>
+        </w:tc>
+        <w:tc>
+          <w:tcPr>
+            <w:tcW w:w="326" w:type="pct"/>
+            <w:shd w:val="clear" w:color="auto" w:fill="auto"/>
+            <w:hideMark/>
+          </w:tcPr>
+          <w:p>
+            <w:pPr>
+              <w:spacing w:after="0" w:line="240" w:lineRule="auto"/>
+              <w:rPr>
+                <w:rFonts w:ascii="Calibri" w:eastAsia="Times New Roman" w:hAnsi="Calibri" w:cs="Calibri"/>
+                <w:color w:val="000000"/>
+                <w:sz w:val="24"/>
+                <w:szCs w:val="24"/>
+              </w:rPr>
+            </w:pPr>
+            <w:r>
+              <w:rPr>
+                <w:rFonts w:ascii="Calibri" w:eastAsia="Times New Roman" w:hAnsi="Calibri" w:cs="Calibri"/>
+                <w:color w:val="000000"/>
+                <w:sz w:val="24"/>
+                <w:szCs w:val="24"/>
+              </w:rPr>
+              <w:t>Group</w:t>
+            </w:r>
+          </w:p>
+        </w:tc>
+        <w:tc>
+          <w:tcPr>
+            <w:tcW w:w="724" w:type="pct"/>
+            <w:shd w:val="clear" w:color="auto" w:fill="auto"/>
+            <w:hideMark/>
+          </w:tcPr>
+          <w:p>
+            <w:pPr>
+              <w:spacing w:after="0" w:line="240" w:lineRule="auto"/>
+              <w:rPr>
+                <w:rFonts w:ascii="Arial" w:eastAsia="Times New Roman" w:hAnsi="Arial" w:cs="Arial"/>
+                <w:color w:val="000000"/>
+              </w:rPr>
+            </w:pPr>
+            <w:r>
+              <w:rPr>
+                <w:rFonts w:ascii="Arial" w:eastAsia="Times New Roman" w:hAnsi="Arial" w:cs="Arial"/>
+                <w:color w:val="000000"/>
+              </w:rPr>
+              <w:t>Client</w:t>
+            </w:r>
+          </w:p>
+        </w:tc>
+        <w:tc>
+          <w:tcPr>
+            <w:tcW w:w="696" w:type="pct"/>
+            <w:shd w:val="clear" w:color="auto" w:fill="auto"/>
+            <w:hideMark/>
+          </w:tcPr>
+          <w:p>
+            <w:pPr>
+              <w:spacing w:after="0" w:line="240" w:lineRule="auto"/>
+              <w:rPr>
+                <w:rFonts w:ascii="Calibri" w:eastAsia="Times New Roman" w:hAnsi="Calibri" w:cs="Calibri"/>
+                <w:color w:val="000000"/>
+                <w:sz w:val="24"/>
+                <w:szCs w:val="24"/>
+              </w:rPr>
+            </w:pPr>
+            <w:r>
+              <w:rPr>
+                <w:rFonts w:ascii="Calibri" w:eastAsia="Times New Roman" w:hAnsi="Calibri" w:cs="Calibri"/>
+                <w:color w:val="000000"/>
+                <w:sz w:val="24"/>
+                <w:szCs w:val="24"/>
+              </w:rPr>
+              <w:t>*</w:t>
+            </w:r>
+            <w:proofErr w:type="spellStart"/>
+            <w:r>
+              <w:rPr>
+                <w:rFonts w:ascii="Calibri" w:eastAsia="Times New Roman" w:hAnsi="Calibri" w:cs="Calibri"/>
+                <w:color w:val="000000"/>
+                <w:sz w:val="24"/>
+                <w:szCs w:val="24"/>
+              </w:rPr>
+              <w:t>ncurses</w:t>
+            </w:r>
+            <w:proofErr w:type="spellEnd"/>
+          </w:p>
+        </w:tc>
+        <w:tc>
+          <w:tcPr>
+            <w:tcW w:w="1848" w:type="pct"/>
+            <w:shd w:val="clear" w:color="auto" w:fill="auto"/>
+            <w:hideMark/>
+          </w:tcPr>
+          <w:p>
+            <w:pPr>
+              <w:spacing w:after="0" w:line="240" w:lineRule="auto"/>
+              <w:rPr>
+                <w:rFonts w:ascii="Arial" w:eastAsia="Times New Roman" w:hAnsi="Arial" w:cs="Arial"/>
+                <w:color w:val="000000"/>
+              </w:rPr>
+            </w:pPr>
+            <w:proofErr w:type="spellStart"/>
+            <w:r>
+              <w:rPr>
+                <w:rFonts w:ascii="Arial" w:eastAsia="Times New Roman" w:hAnsi="Arial" w:cs="Arial"/>
+                <w:color w:val="000000"/>
+              </w:rPr>
+              <w:t>create_</w:t>
+            </w:r>
+            <w:proofErr w:type="gramStart"/>
+            <w:r>
+              <w:rPr>
+                <w:rFonts w:ascii="Arial" w:eastAsia="Times New Roman" w:hAnsi="Arial" w:cs="Arial"/>
+                <w:color w:val="000000"/>
+              </w:rPr>
+              <w:t>account</w:t>
+            </w:r>
+            <w:proofErr w:type="spellEnd"/>
+            <w:r>
+              <w:rPr>
+                <w:rFonts w:ascii="Arial" w:eastAsia="Times New Roman" w:hAnsi="Arial" w:cs="Arial"/>
+                <w:color w:val="000000"/>
+              </w:rPr>
+              <w:t>(</w:t>
+            </w:r>
+            <w:proofErr w:type="gramEnd"/>
+            <w:r>
+              <w:rPr>
+                <w:rFonts w:ascii="Arial" w:eastAsia="Times New Roman" w:hAnsi="Arial" w:cs="Arial"/>
+                <w:color w:val="000000"/>
+              </w:rPr>
+              <w:t>)</w:t>
+            </w:r>
+          </w:p>
+        </w:tc>
+      </w:tr>
+      <w:tr>
+        <w:trPr>
+          <w:trHeight w:val="1440"/>
+        </w:trPr>
+        <w:tc>
+          <w:tcPr>
+            <w:tcW w:w="388" w:type="pct"/>
+            <w:shd w:val="clear" w:color="auto" w:fill="auto"/>
+            <w:hideMark/>
+          </w:tcPr>
+          <w:p>
+            <w:pPr>
+              <w:spacing w:after="0" w:line="240" w:lineRule="auto"/>
+              <w:rPr>
+                <w:rFonts w:ascii="Arial" w:eastAsia="Times New Roman" w:hAnsi="Arial" w:cs="Arial"/>
+                <w:color w:val="000000"/>
+              </w:rPr>
+            </w:pPr>
+            <w:r>
+              <w:rPr>
+                <w:rFonts w:ascii="Arial" w:eastAsia="Times New Roman" w:hAnsi="Arial" w:cs="Arial"/>
+                <w:color w:val="000000"/>
+              </w:rPr>
+              <w:t>005</w:t>
+            </w:r>
+          </w:p>
+        </w:tc>
+        <w:tc>
+          <w:tcPr>
+            <w:tcW w:w="547" w:type="pct"/>
+            <w:shd w:val="clear" w:color="auto" w:fill="auto"/>
+            <w:hideMark/>
+          </w:tcPr>
+          <w:p>
+            <w:pPr>
+              <w:spacing w:after="0" w:line="240" w:lineRule="auto"/>
+              <w:rPr>
+                <w:rFonts w:ascii="Arial" w:eastAsia="Times New Roman" w:hAnsi="Arial" w:cs="Arial"/>
+                <w:color w:val="000000"/>
+              </w:rPr>
+            </w:pPr>
+            <w:r>
+              <w:rPr>
+                <w:rFonts w:ascii="Arial" w:eastAsia="Times New Roman" w:hAnsi="Arial" w:cs="Arial"/>
+                <w:color w:val="000000"/>
+              </w:rPr>
+              <w:t>Check if user info is valid</w:t>
+            </w:r>
+          </w:p>
+        </w:tc>
+        <w:tc>
+          <w:tcPr>
+            <w:tcW w:w="471" w:type="pct"/>
+            <w:shd w:val="clear" w:color="auto" w:fill="auto"/>
+            <w:hideMark/>
+          </w:tcPr>
+          <w:p>
+            <w:pPr>
+              <w:spacing w:after="0" w:line="240" w:lineRule="auto"/>
+              <w:rPr>
+                <w:rFonts w:ascii="Arial" w:eastAsia="Times New Roman" w:hAnsi="Arial" w:cs="Arial"/>
+                <w:color w:val="000000"/>
+              </w:rPr>
+            </w:pPr>
+            <w:r>
+              <w:rPr>
+                <w:rFonts w:ascii="Arial" w:eastAsia="Times New Roman" w:hAnsi="Arial" w:cs="Arial"/>
+                <w:color w:val="000000"/>
+              </w:rPr>
+              <w:t>F</w:t>
+            </w:r>
+          </w:p>
+        </w:tc>
+        <w:tc>
+          <w:tcPr>
+            <w:tcW w:w="326" w:type="pct"/>
+            <w:shd w:val="clear" w:color="auto" w:fill="auto"/>
+            <w:hideMark/>
+          </w:tcPr>
+          <w:p>
+            <w:pPr>
+              <w:spacing w:after="0" w:line="240" w:lineRule="auto"/>
+              <w:rPr>
+                <w:rFonts w:ascii="Calibri" w:eastAsia="Times New Roman" w:hAnsi="Calibri" w:cs="Calibri"/>
+                <w:color w:val="000000"/>
+                <w:sz w:val="24"/>
+                <w:szCs w:val="24"/>
+              </w:rPr>
+            </w:pPr>
+            <w:r>
+              <w:rPr>
+                <w:rFonts w:ascii="Calibri" w:eastAsia="Times New Roman" w:hAnsi="Calibri" w:cs="Calibri"/>
+                <w:color w:val="000000"/>
+                <w:sz w:val="24"/>
+                <w:szCs w:val="24"/>
+              </w:rPr>
+              <w:t>Group</w:t>
+            </w:r>
+          </w:p>
+        </w:tc>
+        <w:tc>
+          <w:tcPr>
+            <w:tcW w:w="724" w:type="pct"/>
+            <w:shd w:val="clear" w:color="auto" w:fill="auto"/>
+            <w:hideMark/>
+          </w:tcPr>
+          <w:p>
+            <w:pPr>
+              <w:spacing w:after="0" w:line="240" w:lineRule="auto"/>
+              <w:rPr>
+                <w:rFonts w:ascii="Arial" w:eastAsia="Times New Roman" w:hAnsi="Arial" w:cs="Arial"/>
+                <w:color w:val="000000"/>
+              </w:rPr>
+            </w:pPr>
+            <w:r>
+              <w:rPr>
+                <w:rFonts w:ascii="Arial" w:eastAsia="Times New Roman" w:hAnsi="Arial" w:cs="Arial"/>
+                <w:color w:val="000000"/>
+              </w:rPr>
+              <w:t>Client</w:t>
+            </w:r>
+          </w:p>
+        </w:tc>
+        <w:tc>
+          <w:tcPr>
+            <w:tcW w:w="696" w:type="pct"/>
+            <w:shd w:val="clear" w:color="auto" w:fill="auto"/>
+            <w:hideMark/>
+          </w:tcPr>
+          <w:p>
+            <w:pPr>
+              <w:spacing w:after="0" w:line="240" w:lineRule="auto"/>
+              <w:rPr>
+                <w:rFonts w:ascii="Calibri" w:eastAsia="Times New Roman" w:hAnsi="Calibri" w:cs="Calibri"/>
+                <w:color w:val="000000"/>
+                <w:sz w:val="24"/>
+                <w:szCs w:val="24"/>
+              </w:rPr>
+            </w:pPr>
+            <w:r>
+              <w:rPr>
+                <w:rFonts w:ascii="Calibri" w:eastAsia="Times New Roman" w:hAnsi="Calibri" w:cs="Calibri"/>
+                <w:color w:val="000000"/>
+                <w:sz w:val="24"/>
+                <w:szCs w:val="24"/>
+              </w:rPr>
+              <w:t> </w:t>
+            </w:r>
+          </w:p>
+        </w:tc>
+        <w:tc>
+          <w:tcPr>
+            <w:tcW w:w="1848" w:type="pct"/>
+            <w:shd w:val="clear" w:color="auto" w:fill="auto"/>
+            <w:hideMark/>
+          </w:tcPr>
+          <w:p>
+            <w:pPr>
+              <w:spacing w:after="0" w:line="240" w:lineRule="auto"/>
+              <w:rPr>
+                <w:rFonts w:ascii="Arial" w:eastAsia="Times New Roman" w:hAnsi="Arial" w:cs="Arial"/>
+                <w:color w:val="000000"/>
+              </w:rPr>
+            </w:pPr>
+            <w:proofErr w:type="spellStart"/>
+            <w:r>
+              <w:rPr>
+                <w:rFonts w:ascii="Arial" w:eastAsia="Times New Roman" w:hAnsi="Arial" w:cs="Arial"/>
+                <w:color w:val="000000"/>
+              </w:rPr>
+              <w:t>validate_</w:t>
+            </w:r>
+            <w:proofErr w:type="gramStart"/>
+            <w:r>
+              <w:rPr>
+                <w:rFonts w:ascii="Arial" w:eastAsia="Times New Roman" w:hAnsi="Arial" w:cs="Arial"/>
+                <w:color w:val="000000"/>
+              </w:rPr>
+              <w:t>credentials</w:t>
+            </w:r>
+            <w:proofErr w:type="spellEnd"/>
+            <w:r>
+              <w:rPr>
+                <w:rFonts w:ascii="Arial" w:eastAsia="Times New Roman" w:hAnsi="Arial" w:cs="Arial"/>
+                <w:color w:val="000000"/>
+              </w:rPr>
+              <w:t>(</w:t>
+            </w:r>
+            <w:proofErr w:type="spellStart"/>
+            <w:proofErr w:type="gramEnd"/>
+            <w:r>
+              <w:rPr>
+                <w:rFonts w:ascii="Arial" w:eastAsia="Times New Roman" w:hAnsi="Arial" w:cs="Arial"/>
+                <w:color w:val="000000"/>
+              </w:rPr>
+              <w:t>int</w:t>
+            </w:r>
+            <w:proofErr w:type="spellEnd"/>
+            <w:r>
+              <w:rPr>
+                <w:rFonts w:ascii="Arial" w:eastAsia="Times New Roman" w:hAnsi="Arial" w:cs="Arial"/>
+                <w:color w:val="000000"/>
+              </w:rPr>
+              <w:t xml:space="preserve"> id, </w:t>
+            </w:r>
+            <w:proofErr w:type="spellStart"/>
+            <w:r>
+              <w:rPr>
+                <w:rFonts w:ascii="Arial" w:eastAsia="Times New Roman" w:hAnsi="Arial" w:cs="Arial"/>
+                <w:color w:val="000000"/>
+              </w:rPr>
+              <w:t>str</w:t>
+            </w:r>
+            <w:proofErr w:type="spellEnd"/>
+            <w:r>
+              <w:rPr>
+                <w:rFonts w:ascii="Arial" w:eastAsia="Times New Roman" w:hAnsi="Arial" w:cs="Arial"/>
+                <w:color w:val="000000"/>
+              </w:rPr>
+              <w:t xml:space="preserve"> pw):bool</w:t>
+            </w:r>
+          </w:p>
+        </w:tc>
+      </w:tr>
+      <w:tr>
+        <w:trPr>
+          <w:trHeight w:val="1440"/>
+        </w:trPr>
+        <w:tc>
+          <w:tcPr>
+            <w:tcW w:w="388" w:type="pct"/>
+            <w:shd w:val="clear" w:color="auto" w:fill="auto"/>
+            <w:hideMark/>
+          </w:tcPr>
+          <w:p>
+            <w:pPr>
+              <w:spacing w:after="0" w:line="240" w:lineRule="auto"/>
+              <w:rPr>
+                <w:rFonts w:ascii="Arial" w:eastAsia="Times New Roman" w:hAnsi="Arial" w:cs="Arial"/>
+                <w:color w:val="000000"/>
+              </w:rPr>
+            </w:pPr>
+            <w:r>
+              <w:rPr>
+                <w:rFonts w:ascii="Arial" w:eastAsia="Times New Roman" w:hAnsi="Arial" w:cs="Arial"/>
+                <w:color w:val="000000"/>
+              </w:rPr>
+              <w:t>006</w:t>
+            </w:r>
+          </w:p>
+        </w:tc>
+        <w:tc>
+          <w:tcPr>
+            <w:tcW w:w="547" w:type="pct"/>
+            <w:shd w:val="clear" w:color="auto" w:fill="auto"/>
+            <w:hideMark/>
+          </w:tcPr>
+          <w:p>
+            <w:pPr>
+              <w:spacing w:after="0" w:line="240" w:lineRule="auto"/>
+              <w:rPr>
+                <w:rFonts w:ascii="Arial" w:eastAsia="Times New Roman" w:hAnsi="Arial" w:cs="Arial"/>
+                <w:color w:val="000000"/>
+              </w:rPr>
+            </w:pPr>
+            <w:r>
+              <w:rPr>
+                <w:rFonts w:ascii="Arial" w:eastAsia="Times New Roman" w:hAnsi="Arial" w:cs="Arial"/>
+                <w:color w:val="000000"/>
+              </w:rPr>
+              <w:t>Create a new room</w:t>
+            </w:r>
+          </w:p>
+        </w:tc>
+        <w:tc>
+          <w:tcPr>
+            <w:tcW w:w="471" w:type="pct"/>
+            <w:shd w:val="clear" w:color="auto" w:fill="auto"/>
+            <w:hideMark/>
+          </w:tcPr>
+          <w:p>
+            <w:pPr>
+              <w:spacing w:after="0" w:line="240" w:lineRule="auto"/>
+              <w:rPr>
+                <w:rFonts w:ascii="Arial" w:eastAsia="Times New Roman" w:hAnsi="Arial" w:cs="Arial"/>
+                <w:color w:val="000000"/>
+              </w:rPr>
+            </w:pPr>
+            <w:r>
+              <w:rPr>
+                <w:rFonts w:ascii="Arial" w:eastAsia="Times New Roman" w:hAnsi="Arial" w:cs="Arial"/>
+                <w:color w:val="000000"/>
+              </w:rPr>
+              <w:t>F</w:t>
+            </w:r>
+          </w:p>
+        </w:tc>
+        <w:tc>
+          <w:tcPr>
+            <w:tcW w:w="326" w:type="pct"/>
+            <w:shd w:val="clear" w:color="auto" w:fill="auto"/>
+            <w:hideMark/>
+          </w:tcPr>
+          <w:p>
+            <w:pPr>
+              <w:spacing w:after="0" w:line="240" w:lineRule="auto"/>
+              <w:rPr>
+                <w:rFonts w:ascii="Calibri" w:eastAsia="Times New Roman" w:hAnsi="Calibri" w:cs="Calibri"/>
+                <w:color w:val="000000"/>
+                <w:sz w:val="24"/>
+                <w:szCs w:val="24"/>
+              </w:rPr>
+            </w:pPr>
+            <w:r>
+              <w:rPr>
+                <w:rFonts w:ascii="Calibri" w:eastAsia="Times New Roman" w:hAnsi="Calibri" w:cs="Calibri"/>
+                <w:color w:val="000000"/>
+                <w:sz w:val="24"/>
+                <w:szCs w:val="24"/>
+              </w:rPr>
+              <w:t>Details</w:t>
+            </w:r>
+          </w:p>
+        </w:tc>
+        <w:tc>
+          <w:tcPr>
+            <w:tcW w:w="724" w:type="pct"/>
+            <w:shd w:val="clear" w:color="auto" w:fill="auto"/>
+            <w:hideMark/>
+          </w:tcPr>
+          <w:p>
+            <w:pPr>
+              <w:spacing w:after="0" w:line="240" w:lineRule="auto"/>
+              <w:rPr>
+                <w:rFonts w:ascii="Arial" w:eastAsia="Times New Roman" w:hAnsi="Arial" w:cs="Arial"/>
+                <w:color w:val="000000"/>
+              </w:rPr>
+            </w:pPr>
+            <w:r>
+              <w:rPr>
+                <w:rFonts w:ascii="Arial" w:eastAsia="Times New Roman" w:hAnsi="Arial" w:cs="Arial"/>
+                <w:color w:val="000000"/>
+              </w:rPr>
+              <w:t>Client</w:t>
+            </w:r>
+          </w:p>
+        </w:tc>
+        <w:tc>
+          <w:tcPr>
+            <w:tcW w:w="696" w:type="pct"/>
+            <w:shd w:val="clear" w:color="auto" w:fill="auto"/>
+            <w:hideMark/>
+          </w:tcPr>
+          <w:p>
+            <w:pPr>
+              <w:spacing w:after="0" w:line="240" w:lineRule="auto"/>
+              <w:rPr>
+                <w:rFonts w:ascii="Calibri" w:eastAsia="Times New Roman" w:hAnsi="Calibri" w:cs="Calibri"/>
+                <w:color w:val="000000"/>
+                <w:sz w:val="24"/>
+                <w:szCs w:val="24"/>
+              </w:rPr>
+            </w:pPr>
+            <w:r>
+              <w:rPr>
+                <w:rFonts w:ascii="Calibri" w:eastAsia="Times New Roman" w:hAnsi="Calibri" w:cs="Calibri"/>
+                <w:color w:val="000000"/>
+                <w:sz w:val="24"/>
+                <w:szCs w:val="24"/>
+              </w:rPr>
+              <w:t>'/create ' ||*</w:t>
+            </w:r>
+            <w:proofErr w:type="spellStart"/>
+            <w:r>
+              <w:rPr>
+                <w:rFonts w:ascii="Calibri" w:eastAsia="Times New Roman" w:hAnsi="Calibri" w:cs="Calibri"/>
+                <w:color w:val="000000"/>
+                <w:sz w:val="24"/>
+                <w:szCs w:val="24"/>
+              </w:rPr>
+              <w:t>asio</w:t>
+            </w:r>
+            <w:proofErr w:type="spellEnd"/>
+            <w:proofErr w:type="gramStart"/>
+            <w:r>
+              <w:rPr>
+                <w:rFonts w:ascii="Calibri" w:eastAsia="Times New Roman" w:hAnsi="Calibri" w:cs="Calibri"/>
+                <w:color w:val="000000"/>
+                <w:sz w:val="24"/>
+                <w:szCs w:val="24"/>
+              </w:rPr>
+              <w:t xml:space="preserve">   (</w:t>
+            </w:r>
+            <w:proofErr w:type="gramEnd"/>
+            <w:r>
+              <w:rPr>
+                <w:rFonts w:ascii="Calibri" w:eastAsia="Times New Roman" w:hAnsi="Calibri" w:cs="Calibri"/>
+                <w:color w:val="000000"/>
+                <w:sz w:val="24"/>
+                <w:szCs w:val="24"/>
+              </w:rPr>
+              <w:t xml:space="preserve">point to </w:t>
+            </w:r>
+            <w:proofErr w:type="spellStart"/>
+            <w:r>
+              <w:rPr>
+                <w:rFonts w:ascii="Calibri" w:eastAsia="Times New Roman" w:hAnsi="Calibri" w:cs="Calibri"/>
+                <w:color w:val="000000"/>
+                <w:sz w:val="24"/>
+                <w:szCs w:val="24"/>
+              </w:rPr>
+              <w:t>chat_room</w:t>
+            </w:r>
+            <w:proofErr w:type="spellEnd"/>
+            <w:r>
+              <w:rPr>
+                <w:rFonts w:ascii="Calibri" w:eastAsia="Times New Roman" w:hAnsi="Calibri" w:cs="Calibri"/>
+                <w:color w:val="000000"/>
+                <w:sz w:val="24"/>
+                <w:szCs w:val="24"/>
+              </w:rPr>
+              <w:t>)</w:t>
+            </w:r>
+          </w:p>
+        </w:tc>
+        <w:tc>
+          <w:tcPr>
+            <w:tcW w:w="1848" w:type="pct"/>
+            <w:shd w:val="clear" w:color="auto" w:fill="auto"/>
+            <w:hideMark/>
+          </w:tcPr>
+          <w:p>
+            <w:pPr>
+              <w:spacing w:after="0" w:line="240" w:lineRule="auto"/>
+              <w:rPr>
+                <w:rFonts w:ascii="Arial" w:eastAsia="Times New Roman" w:hAnsi="Arial" w:cs="Arial"/>
+                <w:color w:val="000000"/>
+              </w:rPr>
+            </w:pPr>
+            <w:r>
+              <w:rPr>
+                <w:rFonts w:ascii="Arial" w:eastAsia="Times New Roman" w:hAnsi="Arial" w:cs="Arial"/>
+                <w:color w:val="000000"/>
+              </w:rPr>
+              <w:t>room</w:t>
+            </w:r>
+            <w:proofErr w:type="gramStart"/>
+            <w:r>
+              <w:rPr>
+                <w:rFonts w:ascii="Arial" w:eastAsia="Times New Roman" w:hAnsi="Arial" w:cs="Arial"/>
+                <w:color w:val="000000"/>
+              </w:rPr>
+              <w:t>()|</w:t>
+            </w:r>
+            <w:proofErr w:type="gramEnd"/>
+            <w:r>
+              <w:rPr>
+                <w:rFonts w:ascii="Arial" w:eastAsia="Times New Roman" w:hAnsi="Arial" w:cs="Arial"/>
+                <w:color w:val="000000"/>
+              </w:rPr>
+              <w:t>|</w:t>
+            </w:r>
+            <w:proofErr w:type="spellStart"/>
+            <w:r>
+              <w:rPr>
+                <w:rFonts w:ascii="Arial" w:eastAsia="Times New Roman" w:hAnsi="Arial" w:cs="Arial"/>
+                <w:color w:val="000000"/>
+              </w:rPr>
+              <w:t>get_command</w:t>
+            </w:r>
+            <w:proofErr w:type="spellEnd"/>
+            <w:r>
+              <w:rPr>
+                <w:rFonts w:ascii="Arial" w:eastAsia="Times New Roman" w:hAnsi="Arial" w:cs="Arial"/>
+                <w:color w:val="000000"/>
+              </w:rPr>
+              <w:t>()</w:t>
+            </w:r>
+          </w:p>
+        </w:tc>
+      </w:tr>
+      <w:tr>
+        <w:trPr>
+          <w:trHeight w:val="1440"/>
+        </w:trPr>
+        <w:tc>
+          <w:tcPr>
+            <w:tcW w:w="388" w:type="pct"/>
+            <w:shd w:val="clear" w:color="auto" w:fill="auto"/>
+            <w:hideMark/>
+          </w:tcPr>
+          <w:p>
+            <w:pPr>
+              <w:spacing w:after="0" w:line="240" w:lineRule="auto"/>
+              <w:rPr>
+                <w:rFonts w:ascii="Arial" w:eastAsia="Times New Roman" w:hAnsi="Arial" w:cs="Arial"/>
+                <w:color w:val="000000"/>
+              </w:rPr>
+            </w:pPr>
+            <w:r>
+              <w:rPr>
+                <w:rFonts w:ascii="Arial" w:eastAsia="Times New Roman" w:hAnsi="Arial" w:cs="Arial"/>
+                <w:color w:val="000000"/>
+              </w:rPr>
+              <w:lastRenderedPageBreak/>
+              <w:t>007</w:t>
+            </w:r>
+          </w:p>
+        </w:tc>
+        <w:tc>
+          <w:tcPr>
+            <w:tcW w:w="547" w:type="pct"/>
+            <w:shd w:val="clear" w:color="auto" w:fill="auto"/>
+            <w:hideMark/>
+          </w:tcPr>
+          <w:p>
+            <w:pPr>
+              <w:spacing w:after="0" w:line="240" w:lineRule="auto"/>
+              <w:rPr>
+                <w:rFonts w:ascii="Arial" w:eastAsia="Times New Roman" w:hAnsi="Arial" w:cs="Arial"/>
+                <w:color w:val="000000"/>
+              </w:rPr>
+            </w:pPr>
+            <w:r>
+              <w:rPr>
+                <w:rFonts w:ascii="Arial" w:eastAsia="Times New Roman" w:hAnsi="Arial" w:cs="Arial"/>
+                <w:color w:val="000000"/>
+              </w:rPr>
+              <w:t>Add the room to the list of rooms</w:t>
+            </w:r>
+          </w:p>
+        </w:tc>
+        <w:tc>
+          <w:tcPr>
+            <w:tcW w:w="471" w:type="pct"/>
+            <w:shd w:val="clear" w:color="auto" w:fill="auto"/>
+            <w:hideMark/>
+          </w:tcPr>
+          <w:p>
+            <w:pPr>
+              <w:spacing w:after="0" w:line="240" w:lineRule="auto"/>
+              <w:rPr>
+                <w:rFonts w:ascii="Arial" w:eastAsia="Times New Roman" w:hAnsi="Arial" w:cs="Arial"/>
+                <w:color w:val="000000"/>
+              </w:rPr>
+            </w:pPr>
+            <w:r>
+              <w:rPr>
+                <w:rFonts w:ascii="Arial" w:eastAsia="Times New Roman" w:hAnsi="Arial" w:cs="Arial"/>
+                <w:color w:val="000000"/>
+              </w:rPr>
+              <w:t>F</w:t>
+            </w:r>
+          </w:p>
+        </w:tc>
+        <w:tc>
+          <w:tcPr>
+            <w:tcW w:w="326" w:type="pct"/>
+            <w:shd w:val="clear" w:color="auto" w:fill="auto"/>
+            <w:hideMark/>
+          </w:tcPr>
+          <w:p>
+            <w:pPr>
+              <w:spacing w:after="0" w:line="240" w:lineRule="auto"/>
+              <w:rPr>
+                <w:rFonts w:ascii="Calibri" w:eastAsia="Times New Roman" w:hAnsi="Calibri" w:cs="Calibri"/>
+                <w:color w:val="000000"/>
+                <w:sz w:val="24"/>
+                <w:szCs w:val="24"/>
+              </w:rPr>
+            </w:pPr>
+            <w:r>
+              <w:rPr>
+                <w:rFonts w:ascii="Calibri" w:eastAsia="Times New Roman" w:hAnsi="Calibri" w:cs="Calibri"/>
+                <w:color w:val="000000"/>
+                <w:sz w:val="24"/>
+                <w:szCs w:val="24"/>
+              </w:rPr>
+              <w:t>Details</w:t>
+            </w:r>
+          </w:p>
+        </w:tc>
+        <w:tc>
+          <w:tcPr>
+            <w:tcW w:w="724" w:type="pct"/>
+            <w:shd w:val="clear" w:color="auto" w:fill="auto"/>
+            <w:hideMark/>
+          </w:tcPr>
+          <w:p>
+            <w:pPr>
+              <w:spacing w:after="0" w:line="240" w:lineRule="auto"/>
+              <w:rPr>
+                <w:rFonts w:ascii="Arial" w:eastAsia="Times New Roman" w:hAnsi="Arial" w:cs="Arial"/>
+                <w:color w:val="000000"/>
+              </w:rPr>
+            </w:pPr>
+            <w:r>
+              <w:rPr>
+                <w:rFonts w:ascii="Arial" w:eastAsia="Times New Roman" w:hAnsi="Arial" w:cs="Arial"/>
+                <w:color w:val="000000"/>
+              </w:rPr>
+              <w:t>Client</w:t>
+            </w:r>
+          </w:p>
+        </w:tc>
+        <w:tc>
+          <w:tcPr>
+            <w:tcW w:w="696" w:type="pct"/>
+            <w:shd w:val="clear" w:color="auto" w:fill="auto"/>
+            <w:hideMark/>
+          </w:tcPr>
+          <w:p>
+            <w:pPr>
+              <w:spacing w:after="0" w:line="240" w:lineRule="auto"/>
+              <w:rPr>
+                <w:rFonts w:ascii="Calibri" w:eastAsia="Times New Roman" w:hAnsi="Calibri" w:cs="Calibri"/>
+                <w:color w:val="000000"/>
+                <w:sz w:val="24"/>
+                <w:szCs w:val="24"/>
+              </w:rPr>
+            </w:pPr>
+            <w:r>
+              <w:rPr>
+                <w:rFonts w:ascii="Calibri" w:eastAsia="Times New Roman" w:hAnsi="Calibri" w:cs="Calibri"/>
+                <w:color w:val="000000"/>
+                <w:sz w:val="24"/>
+                <w:szCs w:val="24"/>
+              </w:rPr>
+              <w:t>(in constructor)</w:t>
+            </w:r>
+          </w:p>
+        </w:tc>
+        <w:tc>
+          <w:tcPr>
+            <w:tcW w:w="1848" w:type="pct"/>
+            <w:shd w:val="clear" w:color="auto" w:fill="auto"/>
+            <w:hideMark/>
+          </w:tcPr>
+          <w:p>
+            <w:pPr>
+              <w:spacing w:after="0" w:line="240" w:lineRule="auto"/>
+              <w:rPr>
+                <w:rFonts w:ascii="Arial" w:eastAsia="Times New Roman" w:hAnsi="Arial" w:cs="Arial"/>
+                <w:color w:val="000000"/>
+              </w:rPr>
+            </w:pPr>
+            <w:proofErr w:type="spellStart"/>
+            <w:r>
+              <w:rPr>
+                <w:rFonts w:ascii="Arial" w:eastAsia="Times New Roman" w:hAnsi="Arial" w:cs="Arial"/>
+                <w:color w:val="000000"/>
+              </w:rPr>
+              <w:t>add_</w:t>
+            </w:r>
+            <w:proofErr w:type="gramStart"/>
+            <w:r>
+              <w:rPr>
+                <w:rFonts w:ascii="Arial" w:eastAsia="Times New Roman" w:hAnsi="Arial" w:cs="Arial"/>
+                <w:color w:val="000000"/>
+              </w:rPr>
+              <w:t>room</w:t>
+            </w:r>
+            <w:proofErr w:type="spellEnd"/>
+            <w:r>
+              <w:rPr>
+                <w:rFonts w:ascii="Arial" w:eastAsia="Times New Roman" w:hAnsi="Arial" w:cs="Arial"/>
+                <w:color w:val="000000"/>
+              </w:rPr>
+              <w:t>(</w:t>
+            </w:r>
+            <w:proofErr w:type="gramEnd"/>
+            <w:r>
+              <w:rPr>
+                <w:rFonts w:ascii="Arial" w:eastAsia="Times New Roman" w:hAnsi="Arial" w:cs="Arial"/>
+                <w:color w:val="000000"/>
+              </w:rPr>
+              <w:t>)</w:t>
+            </w:r>
+          </w:p>
+        </w:tc>
+      </w:tr>
+      <w:tr>
+        <w:trPr>
+          <w:trHeight w:val="1440"/>
+        </w:trPr>
+        <w:tc>
+          <w:tcPr>
+            <w:tcW w:w="388" w:type="pct"/>
+            <w:shd w:val="clear" w:color="auto" w:fill="auto"/>
+            <w:hideMark/>
+          </w:tcPr>
+          <w:p>
+            <w:pPr>
+              <w:spacing w:after="0" w:line="240" w:lineRule="auto"/>
+              <w:rPr>
+                <w:rFonts w:ascii="Arial" w:eastAsia="Times New Roman" w:hAnsi="Arial" w:cs="Arial"/>
+                <w:color w:val="000000"/>
+              </w:rPr>
+            </w:pPr>
+            <w:r>
+              <w:rPr>
+                <w:rFonts w:ascii="Arial" w:eastAsia="Times New Roman" w:hAnsi="Arial" w:cs="Arial"/>
+                <w:color w:val="000000"/>
+              </w:rPr>
+              <w:t>008</w:t>
+            </w:r>
+          </w:p>
+        </w:tc>
+        <w:tc>
+          <w:tcPr>
+            <w:tcW w:w="547" w:type="pct"/>
+            <w:shd w:val="clear" w:color="auto" w:fill="auto"/>
+            <w:hideMark/>
+          </w:tcPr>
+          <w:p>
+            <w:pPr>
+              <w:spacing w:after="0" w:line="240" w:lineRule="auto"/>
+              <w:rPr>
+                <w:rFonts w:ascii="Arial" w:eastAsia="Times New Roman" w:hAnsi="Arial" w:cs="Arial"/>
+                <w:color w:val="000000"/>
+              </w:rPr>
+            </w:pPr>
+            <w:r>
+              <w:rPr>
+                <w:rFonts w:ascii="Arial" w:eastAsia="Times New Roman" w:hAnsi="Arial" w:cs="Arial"/>
+                <w:color w:val="000000"/>
+              </w:rPr>
+              <w:t>Give the user an option of rooms to enter</w:t>
+            </w:r>
+          </w:p>
+        </w:tc>
+        <w:tc>
+          <w:tcPr>
+            <w:tcW w:w="471" w:type="pct"/>
+            <w:shd w:val="clear" w:color="auto" w:fill="auto"/>
+            <w:hideMark/>
+          </w:tcPr>
+          <w:p>
+            <w:pPr>
+              <w:spacing w:after="0" w:line="240" w:lineRule="auto"/>
+              <w:rPr>
+                <w:rFonts w:ascii="Arial" w:eastAsia="Times New Roman" w:hAnsi="Arial" w:cs="Arial"/>
+                <w:color w:val="000000"/>
+              </w:rPr>
+            </w:pPr>
+            <w:r>
+              <w:rPr>
+                <w:rFonts w:ascii="Arial" w:eastAsia="Times New Roman" w:hAnsi="Arial" w:cs="Arial"/>
+                <w:color w:val="000000"/>
+              </w:rPr>
+              <w:t>F</w:t>
+            </w:r>
+          </w:p>
+        </w:tc>
+        <w:tc>
+          <w:tcPr>
+            <w:tcW w:w="326" w:type="pct"/>
+            <w:shd w:val="clear" w:color="auto" w:fill="auto"/>
+            <w:hideMark/>
+          </w:tcPr>
+          <w:p>
+            <w:pPr>
+              <w:spacing w:after="0" w:line="240" w:lineRule="auto"/>
+              <w:rPr>
+                <w:rFonts w:ascii="Calibri" w:eastAsia="Times New Roman" w:hAnsi="Calibri" w:cs="Calibri"/>
+                <w:color w:val="000000"/>
+                <w:sz w:val="24"/>
+                <w:szCs w:val="24"/>
+              </w:rPr>
+            </w:pPr>
+            <w:r>
+              <w:rPr>
+                <w:rFonts w:ascii="Calibri" w:eastAsia="Times New Roman" w:hAnsi="Calibri" w:cs="Calibri"/>
+                <w:color w:val="000000"/>
+                <w:sz w:val="24"/>
+                <w:szCs w:val="24"/>
+              </w:rPr>
+              <w:t>Details</w:t>
+            </w:r>
+          </w:p>
+        </w:tc>
+        <w:tc>
+          <w:tcPr>
+            <w:tcW w:w="724" w:type="pct"/>
+            <w:shd w:val="clear" w:color="auto" w:fill="auto"/>
+            <w:hideMark/>
+          </w:tcPr>
+          <w:p>
+            <w:pPr>
+              <w:spacing w:after="0" w:line="240" w:lineRule="auto"/>
+              <w:rPr>
+                <w:rFonts w:ascii="Arial" w:eastAsia="Times New Roman" w:hAnsi="Arial" w:cs="Arial"/>
+                <w:color w:val="000000"/>
+              </w:rPr>
+            </w:pPr>
+            <w:r>
+              <w:rPr>
+                <w:rFonts w:ascii="Arial" w:eastAsia="Times New Roman" w:hAnsi="Arial" w:cs="Arial"/>
+                <w:color w:val="000000"/>
+              </w:rPr>
+              <w:t>Client</w:t>
+            </w:r>
+          </w:p>
+        </w:tc>
+        <w:tc>
+          <w:tcPr>
+            <w:tcW w:w="696" w:type="pct"/>
+            <w:shd w:val="clear" w:color="auto" w:fill="auto"/>
+            <w:hideMark/>
+          </w:tcPr>
+          <w:p>
+            <w:pPr>
+              <w:spacing w:after="0" w:line="240" w:lineRule="auto"/>
+              <w:rPr>
+                <w:rFonts w:ascii="Calibri" w:eastAsia="Times New Roman" w:hAnsi="Calibri" w:cs="Calibri"/>
+                <w:color w:val="000000"/>
+                <w:sz w:val="24"/>
+                <w:szCs w:val="24"/>
+              </w:rPr>
+            </w:pPr>
+            <w:r>
+              <w:rPr>
+                <w:rFonts w:ascii="Calibri" w:eastAsia="Times New Roman" w:hAnsi="Calibri" w:cs="Calibri"/>
+                <w:color w:val="000000"/>
+                <w:sz w:val="24"/>
+                <w:szCs w:val="24"/>
+              </w:rPr>
+              <w:t> </w:t>
+            </w:r>
+          </w:p>
+        </w:tc>
+        <w:tc>
+          <w:tcPr>
+            <w:tcW w:w="1848" w:type="pct"/>
+            <w:shd w:val="clear" w:color="auto" w:fill="auto"/>
+            <w:hideMark/>
+          </w:tcPr>
+          <w:p>
+            <w:pPr>
+              <w:spacing w:after="0" w:line="240" w:lineRule="auto"/>
+              <w:rPr>
+                <w:rFonts w:ascii="Arial" w:eastAsia="Times New Roman" w:hAnsi="Arial" w:cs="Arial"/>
+                <w:color w:val="000000"/>
+              </w:rPr>
+            </w:pPr>
+            <w:proofErr w:type="spellStart"/>
+            <w:r>
+              <w:rPr>
+                <w:rFonts w:ascii="Arial" w:eastAsia="Times New Roman" w:hAnsi="Arial" w:cs="Arial"/>
+                <w:color w:val="000000"/>
+              </w:rPr>
+              <w:t>get_room_</w:t>
+            </w:r>
+            <w:proofErr w:type="gramStart"/>
+            <w:r>
+              <w:rPr>
+                <w:rFonts w:ascii="Arial" w:eastAsia="Times New Roman" w:hAnsi="Arial" w:cs="Arial"/>
+                <w:color w:val="000000"/>
+              </w:rPr>
+              <w:t>list:vector</w:t>
+            </w:r>
+            <w:proofErr w:type="spellEnd"/>
+            <w:proofErr w:type="gramEnd"/>
+            <w:r>
+              <w:rPr>
+                <w:rFonts w:ascii="Arial" w:eastAsia="Times New Roman" w:hAnsi="Arial" w:cs="Arial"/>
+                <w:color w:val="000000"/>
+              </w:rPr>
+              <w:t>&lt;</w:t>
+            </w:r>
+            <w:proofErr w:type="spellStart"/>
+            <w:r>
+              <w:rPr>
+                <w:rFonts w:ascii="Arial" w:eastAsia="Times New Roman" w:hAnsi="Arial" w:cs="Arial"/>
+                <w:color w:val="000000"/>
+              </w:rPr>
+              <w:t>chat_room</w:t>
+            </w:r>
+            <w:proofErr w:type="spellEnd"/>
+            <w:r>
+              <w:rPr>
+                <w:rFonts w:ascii="Arial" w:eastAsia="Times New Roman" w:hAnsi="Arial" w:cs="Arial"/>
+                <w:color w:val="000000"/>
+              </w:rPr>
+              <w:t>&gt;||</w:t>
+            </w:r>
+            <w:proofErr w:type="spellStart"/>
+            <w:r>
+              <w:rPr>
+                <w:rFonts w:ascii="Arial" w:eastAsia="Times New Roman" w:hAnsi="Arial" w:cs="Arial"/>
+                <w:color w:val="000000"/>
+              </w:rPr>
+              <w:t>display_room_list</w:t>
+            </w:r>
+            <w:proofErr w:type="spellEnd"/>
+            <w:r>
+              <w:rPr>
+                <w:rFonts w:ascii="Arial" w:eastAsia="Times New Roman" w:hAnsi="Arial" w:cs="Arial"/>
+                <w:color w:val="000000"/>
+              </w:rPr>
+              <w:t>()</w:t>
+            </w:r>
+          </w:p>
+        </w:tc>
+      </w:tr>
+      <w:tr>
+        <w:trPr>
+          <w:trHeight w:val="1440"/>
+        </w:trPr>
+        <w:tc>
+          <w:tcPr>
+            <w:tcW w:w="388" w:type="pct"/>
+            <w:shd w:val="clear" w:color="auto" w:fill="auto"/>
+            <w:hideMark/>
+          </w:tcPr>
+          <w:p>
+            <w:pPr>
+              <w:spacing w:after="0" w:line="240" w:lineRule="auto"/>
+              <w:rPr>
+                <w:rFonts w:ascii="Arial" w:eastAsia="Times New Roman" w:hAnsi="Arial" w:cs="Arial"/>
+                <w:color w:val="000000"/>
+              </w:rPr>
+            </w:pPr>
+            <w:r>
+              <w:rPr>
+                <w:rFonts w:ascii="Arial" w:eastAsia="Times New Roman" w:hAnsi="Arial" w:cs="Arial"/>
+                <w:color w:val="000000"/>
+              </w:rPr>
+              <w:t>009</w:t>
+            </w:r>
+          </w:p>
+        </w:tc>
+        <w:tc>
+          <w:tcPr>
+            <w:tcW w:w="547" w:type="pct"/>
+            <w:shd w:val="clear" w:color="auto" w:fill="auto"/>
+            <w:hideMark/>
+          </w:tcPr>
+          <w:p>
+            <w:pPr>
+              <w:spacing w:after="0" w:line="240" w:lineRule="auto"/>
+              <w:rPr>
+                <w:rFonts w:ascii="Arial" w:eastAsia="Times New Roman" w:hAnsi="Arial" w:cs="Arial"/>
+                <w:color w:val="000000"/>
+              </w:rPr>
+            </w:pPr>
+            <w:r>
+              <w:rPr>
+                <w:rFonts w:ascii="Arial" w:eastAsia="Times New Roman" w:hAnsi="Arial" w:cs="Arial"/>
+                <w:color w:val="000000"/>
+              </w:rPr>
+              <w:t>Create the menu screen with list of rooms</w:t>
+            </w:r>
+          </w:p>
+        </w:tc>
+        <w:tc>
+          <w:tcPr>
+            <w:tcW w:w="471" w:type="pct"/>
+            <w:shd w:val="clear" w:color="auto" w:fill="auto"/>
+            <w:hideMark/>
+          </w:tcPr>
+          <w:p>
+            <w:pPr>
+              <w:spacing w:after="0" w:line="240" w:lineRule="auto"/>
+              <w:rPr>
+                <w:rFonts w:ascii="Arial" w:eastAsia="Times New Roman" w:hAnsi="Arial" w:cs="Arial"/>
+                <w:color w:val="000000"/>
+              </w:rPr>
+            </w:pPr>
+            <w:r>
+              <w:rPr>
+                <w:rFonts w:ascii="Arial" w:eastAsia="Times New Roman" w:hAnsi="Arial" w:cs="Arial"/>
+                <w:color w:val="000000"/>
+              </w:rPr>
+              <w:t>F</w:t>
+            </w:r>
+          </w:p>
+        </w:tc>
+        <w:tc>
+          <w:tcPr>
+            <w:tcW w:w="326" w:type="pct"/>
+            <w:shd w:val="clear" w:color="auto" w:fill="auto"/>
+            <w:hideMark/>
+          </w:tcPr>
+          <w:p>
+            <w:pPr>
+              <w:spacing w:after="0" w:line="240" w:lineRule="auto"/>
+              <w:rPr>
+                <w:rFonts w:ascii="Calibri" w:eastAsia="Times New Roman" w:hAnsi="Calibri" w:cs="Calibri"/>
+                <w:color w:val="000000"/>
+                <w:sz w:val="24"/>
+                <w:szCs w:val="24"/>
+              </w:rPr>
+            </w:pPr>
+            <w:r>
+              <w:rPr>
+                <w:rFonts w:ascii="Calibri" w:eastAsia="Times New Roman" w:hAnsi="Calibri" w:cs="Calibri"/>
+                <w:color w:val="000000"/>
+                <w:sz w:val="24"/>
+                <w:szCs w:val="24"/>
+              </w:rPr>
+              <w:t>Group</w:t>
+            </w:r>
+          </w:p>
+        </w:tc>
+        <w:tc>
+          <w:tcPr>
+            <w:tcW w:w="724" w:type="pct"/>
+            <w:shd w:val="clear" w:color="auto" w:fill="auto"/>
+            <w:hideMark/>
+          </w:tcPr>
+          <w:p>
+            <w:pPr>
+              <w:spacing w:after="0" w:line="240" w:lineRule="auto"/>
+              <w:rPr>
+                <w:rFonts w:ascii="Arial" w:eastAsia="Times New Roman" w:hAnsi="Arial" w:cs="Arial"/>
+                <w:color w:val="000000"/>
+              </w:rPr>
+            </w:pPr>
+            <w:r>
+              <w:rPr>
+                <w:rFonts w:ascii="Arial" w:eastAsia="Times New Roman" w:hAnsi="Arial" w:cs="Arial"/>
+                <w:color w:val="000000"/>
+              </w:rPr>
+              <w:t>Client</w:t>
+            </w:r>
+          </w:p>
+        </w:tc>
+        <w:tc>
+          <w:tcPr>
+            <w:tcW w:w="696" w:type="pct"/>
+            <w:shd w:val="clear" w:color="auto" w:fill="auto"/>
+            <w:hideMark/>
+          </w:tcPr>
+          <w:p>
+            <w:pPr>
+              <w:spacing w:after="0" w:line="240" w:lineRule="auto"/>
+              <w:rPr>
+                <w:rFonts w:ascii="Calibri" w:eastAsia="Times New Roman" w:hAnsi="Calibri" w:cs="Calibri"/>
+                <w:color w:val="000000"/>
+                <w:sz w:val="24"/>
+                <w:szCs w:val="24"/>
+              </w:rPr>
+            </w:pPr>
+            <w:r>
+              <w:rPr>
+                <w:rFonts w:ascii="Calibri" w:eastAsia="Times New Roman" w:hAnsi="Calibri" w:cs="Calibri"/>
+                <w:color w:val="000000"/>
+                <w:sz w:val="24"/>
+                <w:szCs w:val="24"/>
+              </w:rPr>
+              <w:t> </w:t>
+            </w:r>
+          </w:p>
+        </w:tc>
+        <w:tc>
+          <w:tcPr>
+            <w:tcW w:w="1848" w:type="pct"/>
+            <w:shd w:val="clear" w:color="auto" w:fill="auto"/>
+            <w:hideMark/>
+          </w:tcPr>
+          <w:p>
+            <w:pPr>
+              <w:spacing w:after="0" w:line="240" w:lineRule="auto"/>
+              <w:rPr>
+                <w:rFonts w:ascii="Arial" w:eastAsia="Times New Roman" w:hAnsi="Arial" w:cs="Arial"/>
+                <w:color w:val="000000"/>
+              </w:rPr>
+            </w:pPr>
+            <w:proofErr w:type="gramStart"/>
+            <w:r>
+              <w:rPr>
+                <w:rFonts w:ascii="Arial" w:eastAsia="Times New Roman" w:hAnsi="Arial" w:cs="Arial"/>
+                <w:color w:val="000000"/>
+              </w:rPr>
+              <w:t>menu(</w:t>
+            </w:r>
+            <w:proofErr w:type="gramEnd"/>
+            <w:r>
+              <w:rPr>
+                <w:rFonts w:ascii="Arial" w:eastAsia="Times New Roman" w:hAnsi="Arial" w:cs="Arial"/>
+                <w:color w:val="000000"/>
+              </w:rPr>
+              <w:t>)</w:t>
+            </w:r>
+          </w:p>
+        </w:tc>
+      </w:tr>
+      <w:tr>
+        <w:trPr>
+          <w:trHeight w:val="1440"/>
+        </w:trPr>
+        <w:tc>
+          <w:tcPr>
+            <w:tcW w:w="388" w:type="pct"/>
+            <w:shd w:val="clear" w:color="auto" w:fill="auto"/>
+            <w:hideMark/>
+          </w:tcPr>
+          <w:p>
+            <w:pPr>
+              <w:spacing w:after="0" w:line="240" w:lineRule="auto"/>
+              <w:rPr>
+                <w:rFonts w:ascii="Arial" w:eastAsia="Times New Roman" w:hAnsi="Arial" w:cs="Arial"/>
+                <w:color w:val="000000"/>
+              </w:rPr>
+            </w:pPr>
+            <w:r>
+              <w:rPr>
+                <w:rFonts w:ascii="Arial" w:eastAsia="Times New Roman" w:hAnsi="Arial" w:cs="Arial"/>
+                <w:color w:val="000000"/>
+              </w:rPr>
+              <w:t>010</w:t>
+            </w:r>
+          </w:p>
+        </w:tc>
+        <w:tc>
+          <w:tcPr>
+            <w:tcW w:w="547" w:type="pct"/>
+            <w:shd w:val="clear" w:color="auto" w:fill="auto"/>
+            <w:hideMark/>
+          </w:tcPr>
+          <w:p>
+            <w:pPr>
+              <w:spacing w:after="0" w:line="240" w:lineRule="auto"/>
+              <w:rPr>
+                <w:rFonts w:ascii="Arial" w:eastAsia="Times New Roman" w:hAnsi="Arial" w:cs="Arial"/>
+                <w:color w:val="000000"/>
+              </w:rPr>
+            </w:pPr>
+            <w:r>
+              <w:rPr>
+                <w:rFonts w:ascii="Arial" w:eastAsia="Times New Roman" w:hAnsi="Arial" w:cs="Arial"/>
+                <w:color w:val="000000"/>
+              </w:rPr>
+              <w:t>Display menu screen with list of rooms.</w:t>
+            </w:r>
+          </w:p>
+        </w:tc>
+        <w:tc>
+          <w:tcPr>
+            <w:tcW w:w="471" w:type="pct"/>
+            <w:shd w:val="clear" w:color="auto" w:fill="auto"/>
+            <w:hideMark/>
+          </w:tcPr>
+          <w:p>
+            <w:pPr>
+              <w:spacing w:after="0" w:line="240" w:lineRule="auto"/>
+              <w:rPr>
+                <w:rFonts w:ascii="Arial" w:eastAsia="Times New Roman" w:hAnsi="Arial" w:cs="Arial"/>
+                <w:color w:val="000000"/>
+              </w:rPr>
+            </w:pPr>
+            <w:r>
+              <w:rPr>
+                <w:rFonts w:ascii="Arial" w:eastAsia="Times New Roman" w:hAnsi="Arial" w:cs="Arial"/>
+                <w:color w:val="000000"/>
+              </w:rPr>
+              <w:t>F</w:t>
+            </w:r>
+          </w:p>
+        </w:tc>
+        <w:tc>
+          <w:tcPr>
+            <w:tcW w:w="326" w:type="pct"/>
+            <w:shd w:val="clear" w:color="auto" w:fill="auto"/>
+            <w:hideMark/>
+          </w:tcPr>
+          <w:p>
+            <w:pPr>
+              <w:spacing w:after="0" w:line="240" w:lineRule="auto"/>
+              <w:rPr>
+                <w:rFonts w:ascii="Calibri" w:eastAsia="Times New Roman" w:hAnsi="Calibri" w:cs="Calibri"/>
+                <w:color w:val="000000"/>
+                <w:sz w:val="24"/>
+                <w:szCs w:val="24"/>
+              </w:rPr>
+            </w:pPr>
+            <w:r>
+              <w:rPr>
+                <w:rFonts w:ascii="Calibri" w:eastAsia="Times New Roman" w:hAnsi="Calibri" w:cs="Calibri"/>
+                <w:color w:val="000000"/>
+                <w:sz w:val="24"/>
+                <w:szCs w:val="24"/>
+              </w:rPr>
+              <w:t>Group</w:t>
+            </w:r>
+          </w:p>
+        </w:tc>
+        <w:tc>
+          <w:tcPr>
+            <w:tcW w:w="724" w:type="pct"/>
+            <w:shd w:val="clear" w:color="auto" w:fill="auto"/>
+            <w:hideMark/>
+          </w:tcPr>
+          <w:p>
+            <w:pPr>
+              <w:spacing w:after="0" w:line="240" w:lineRule="auto"/>
+              <w:rPr>
+                <w:rFonts w:ascii="Arial" w:eastAsia="Times New Roman" w:hAnsi="Arial" w:cs="Arial"/>
+                <w:color w:val="000000"/>
+              </w:rPr>
+            </w:pPr>
+            <w:r>
+              <w:rPr>
+                <w:rFonts w:ascii="Arial" w:eastAsia="Times New Roman" w:hAnsi="Arial" w:cs="Arial"/>
+                <w:color w:val="000000"/>
+              </w:rPr>
+              <w:t>Client</w:t>
+            </w:r>
+          </w:p>
+        </w:tc>
+        <w:tc>
+          <w:tcPr>
+            <w:tcW w:w="696" w:type="pct"/>
+            <w:shd w:val="clear" w:color="auto" w:fill="auto"/>
+            <w:hideMark/>
+          </w:tcPr>
+          <w:p>
+            <w:pPr>
+              <w:spacing w:after="0" w:line="240" w:lineRule="auto"/>
+              <w:rPr>
+                <w:rFonts w:ascii="Calibri" w:eastAsia="Times New Roman" w:hAnsi="Calibri" w:cs="Calibri"/>
+                <w:color w:val="000000"/>
+                <w:sz w:val="24"/>
+                <w:szCs w:val="24"/>
+              </w:rPr>
+            </w:pPr>
+            <w:r>
+              <w:rPr>
+                <w:rFonts w:ascii="Calibri" w:eastAsia="Times New Roman" w:hAnsi="Calibri" w:cs="Calibri"/>
+                <w:color w:val="000000"/>
+                <w:sz w:val="24"/>
+                <w:szCs w:val="24"/>
+              </w:rPr>
+              <w:t> </w:t>
+            </w:r>
+          </w:p>
+        </w:tc>
+        <w:tc>
+          <w:tcPr>
+            <w:tcW w:w="1848" w:type="pct"/>
+            <w:shd w:val="clear" w:color="auto" w:fill="auto"/>
+            <w:hideMark/>
+          </w:tcPr>
+          <w:p>
+            <w:pPr>
+              <w:spacing w:after="0" w:line="240" w:lineRule="auto"/>
+              <w:rPr>
+                <w:rFonts w:ascii="Arial" w:eastAsia="Times New Roman" w:hAnsi="Arial" w:cs="Arial"/>
+                <w:color w:val="000000"/>
+              </w:rPr>
+            </w:pPr>
+            <w:proofErr w:type="spellStart"/>
+            <w:r>
+              <w:rPr>
+                <w:rFonts w:ascii="Arial" w:eastAsia="Times New Roman" w:hAnsi="Arial" w:cs="Arial"/>
+                <w:color w:val="000000"/>
+              </w:rPr>
+              <w:t>display_room_</w:t>
+            </w:r>
+            <w:proofErr w:type="gramStart"/>
+            <w:r>
+              <w:rPr>
+                <w:rFonts w:ascii="Arial" w:eastAsia="Times New Roman" w:hAnsi="Arial" w:cs="Arial"/>
+                <w:color w:val="000000"/>
+              </w:rPr>
+              <w:t>list</w:t>
+            </w:r>
+            <w:proofErr w:type="spellEnd"/>
+            <w:r>
+              <w:rPr>
+                <w:rFonts w:ascii="Arial" w:eastAsia="Times New Roman" w:hAnsi="Arial" w:cs="Arial"/>
+                <w:color w:val="000000"/>
+              </w:rPr>
+              <w:t>(</w:t>
+            </w:r>
+            <w:proofErr w:type="gramEnd"/>
+            <w:r>
+              <w:rPr>
+                <w:rFonts w:ascii="Arial" w:eastAsia="Times New Roman" w:hAnsi="Arial" w:cs="Arial"/>
+                <w:color w:val="000000"/>
+              </w:rPr>
+              <w:t>)</w:t>
+            </w:r>
+          </w:p>
+        </w:tc>
+      </w:tr>
+      <w:tr>
+        <w:trPr>
+          <w:trHeight w:val="1440"/>
+        </w:trPr>
+        <w:tc>
+          <w:tcPr>
+            <w:tcW w:w="388" w:type="pct"/>
+            <w:shd w:val="clear" w:color="auto" w:fill="auto"/>
+            <w:hideMark/>
+          </w:tcPr>
+          <w:p>
+            <w:pPr>
+              <w:spacing w:after="0" w:line="240" w:lineRule="auto"/>
+              <w:rPr>
+                <w:rFonts w:ascii="Arial" w:eastAsia="Times New Roman" w:hAnsi="Arial" w:cs="Arial"/>
+                <w:color w:val="000000"/>
+              </w:rPr>
+            </w:pPr>
+            <w:r>
+              <w:rPr>
+                <w:rFonts w:ascii="Arial" w:eastAsia="Times New Roman" w:hAnsi="Arial" w:cs="Arial"/>
+                <w:color w:val="000000"/>
+              </w:rPr>
+              <w:t>011</w:t>
+            </w:r>
+          </w:p>
+        </w:tc>
+        <w:tc>
+          <w:tcPr>
+            <w:tcW w:w="547" w:type="pct"/>
+            <w:shd w:val="clear" w:color="auto" w:fill="auto"/>
+            <w:hideMark/>
+          </w:tcPr>
+          <w:p>
+            <w:pPr>
+              <w:spacing w:after="0" w:line="240" w:lineRule="auto"/>
+              <w:rPr>
+                <w:rFonts w:ascii="Arial" w:eastAsia="Times New Roman" w:hAnsi="Arial" w:cs="Arial"/>
+                <w:color w:val="000000"/>
+              </w:rPr>
+            </w:pPr>
+            <w:r>
+              <w:rPr>
+                <w:rFonts w:ascii="Arial" w:eastAsia="Times New Roman" w:hAnsi="Arial" w:cs="Arial"/>
+                <w:color w:val="000000"/>
+              </w:rPr>
+              <w:t>Move into a new chatroom</w:t>
+            </w:r>
+          </w:p>
+        </w:tc>
+        <w:tc>
+          <w:tcPr>
+            <w:tcW w:w="471" w:type="pct"/>
+            <w:shd w:val="clear" w:color="auto" w:fill="auto"/>
+            <w:hideMark/>
+          </w:tcPr>
+          <w:p>
+            <w:pPr>
+              <w:spacing w:after="0" w:line="240" w:lineRule="auto"/>
+              <w:rPr>
+                <w:rFonts w:ascii="Arial" w:eastAsia="Times New Roman" w:hAnsi="Arial" w:cs="Arial"/>
+                <w:color w:val="000000"/>
+              </w:rPr>
+            </w:pPr>
+            <w:r>
+              <w:rPr>
+                <w:rFonts w:ascii="Arial" w:eastAsia="Times New Roman" w:hAnsi="Arial" w:cs="Arial"/>
+                <w:color w:val="000000"/>
+              </w:rPr>
+              <w:t>F</w:t>
+            </w:r>
+          </w:p>
+        </w:tc>
+        <w:tc>
+          <w:tcPr>
+            <w:tcW w:w="326" w:type="pct"/>
+            <w:shd w:val="clear" w:color="auto" w:fill="auto"/>
+            <w:hideMark/>
+          </w:tcPr>
+          <w:p>
+            <w:pPr>
+              <w:spacing w:after="0" w:line="240" w:lineRule="auto"/>
+              <w:rPr>
+                <w:rFonts w:ascii="Calibri" w:eastAsia="Times New Roman" w:hAnsi="Calibri" w:cs="Calibri"/>
+                <w:color w:val="000000"/>
+                <w:sz w:val="24"/>
+                <w:szCs w:val="24"/>
+              </w:rPr>
+            </w:pPr>
+            <w:r>
+              <w:rPr>
+                <w:rFonts w:ascii="Calibri" w:eastAsia="Times New Roman" w:hAnsi="Calibri" w:cs="Calibri"/>
+                <w:color w:val="000000"/>
+                <w:sz w:val="24"/>
+                <w:szCs w:val="24"/>
+              </w:rPr>
+              <w:t>Details</w:t>
+            </w:r>
+          </w:p>
+        </w:tc>
+        <w:tc>
+          <w:tcPr>
+            <w:tcW w:w="724" w:type="pct"/>
+            <w:shd w:val="clear" w:color="auto" w:fill="auto"/>
+            <w:hideMark/>
+          </w:tcPr>
+          <w:p>
+            <w:pPr>
+              <w:spacing w:after="0" w:line="240" w:lineRule="auto"/>
+              <w:rPr>
+                <w:rFonts w:ascii="Arial" w:eastAsia="Times New Roman" w:hAnsi="Arial" w:cs="Arial"/>
+                <w:color w:val="000000"/>
+              </w:rPr>
+            </w:pPr>
+            <w:r>
+              <w:rPr>
+                <w:rFonts w:ascii="Arial" w:eastAsia="Times New Roman" w:hAnsi="Arial" w:cs="Arial"/>
+                <w:color w:val="000000"/>
+              </w:rPr>
+              <w:t>Client</w:t>
+            </w:r>
+          </w:p>
+        </w:tc>
+        <w:tc>
+          <w:tcPr>
+            <w:tcW w:w="696" w:type="pct"/>
+            <w:shd w:val="clear" w:color="auto" w:fill="auto"/>
+            <w:hideMark/>
+          </w:tcPr>
+          <w:p>
+            <w:pPr>
+              <w:spacing w:after="0" w:line="240" w:lineRule="auto"/>
+              <w:rPr>
+                <w:rFonts w:ascii="Calibri" w:eastAsia="Times New Roman" w:hAnsi="Calibri" w:cs="Calibri"/>
+                <w:color w:val="000000"/>
+                <w:sz w:val="24"/>
+                <w:szCs w:val="24"/>
+              </w:rPr>
+            </w:pPr>
+            <w:r>
+              <w:rPr>
+                <w:rFonts w:ascii="Calibri" w:eastAsia="Times New Roman" w:hAnsi="Calibri" w:cs="Calibri"/>
+                <w:color w:val="000000"/>
+                <w:sz w:val="24"/>
+                <w:szCs w:val="24"/>
+              </w:rPr>
+              <w:t>*</w:t>
+            </w:r>
+            <w:proofErr w:type="spellStart"/>
+            <w:r>
+              <w:rPr>
+                <w:rFonts w:ascii="Calibri" w:eastAsia="Times New Roman" w:hAnsi="Calibri" w:cs="Calibri"/>
+                <w:color w:val="000000"/>
+                <w:sz w:val="24"/>
+                <w:szCs w:val="24"/>
+              </w:rPr>
+              <w:t>asio</w:t>
+            </w:r>
+            <w:proofErr w:type="spellEnd"/>
+          </w:p>
+        </w:tc>
+        <w:tc>
+          <w:tcPr>
+            <w:tcW w:w="1848" w:type="pct"/>
+            <w:shd w:val="clear" w:color="auto" w:fill="auto"/>
+            <w:hideMark/>
+          </w:tcPr>
+          <w:p>
+            <w:pPr>
+              <w:spacing w:after="0" w:line="240" w:lineRule="auto"/>
+              <w:rPr>
+                <w:rFonts w:ascii="Arial" w:eastAsia="Times New Roman" w:hAnsi="Arial" w:cs="Arial"/>
+                <w:color w:val="000000"/>
+              </w:rPr>
+            </w:pPr>
+            <w:proofErr w:type="gramStart"/>
+            <w:r>
+              <w:rPr>
+                <w:rFonts w:ascii="Arial" w:eastAsia="Times New Roman" w:hAnsi="Arial" w:cs="Arial"/>
+                <w:color w:val="000000"/>
+              </w:rPr>
+              <w:t>leave(</w:t>
+            </w:r>
+            <w:proofErr w:type="spellStart"/>
+            <w:proofErr w:type="gramEnd"/>
+            <w:r>
+              <w:rPr>
+                <w:rFonts w:ascii="Arial" w:eastAsia="Times New Roman" w:hAnsi="Arial" w:cs="Arial"/>
+                <w:color w:val="000000"/>
+              </w:rPr>
+              <w:t>cpp</w:t>
+            </w:r>
+            <w:proofErr w:type="spellEnd"/>
+            <w:r>
+              <w:rPr>
+                <w:rFonts w:ascii="Arial" w:eastAsia="Times New Roman" w:hAnsi="Arial" w:cs="Arial"/>
+                <w:color w:val="000000"/>
+              </w:rPr>
+              <w:t xml:space="preserve"> </w:t>
+            </w:r>
+            <w:proofErr w:type="spellStart"/>
+            <w:r>
+              <w:rPr>
+                <w:rFonts w:ascii="Arial" w:eastAsia="Times New Roman" w:hAnsi="Arial" w:cs="Arial"/>
+                <w:color w:val="000000"/>
+              </w:rPr>
+              <w:t>ptr</w:t>
+            </w:r>
+            <w:proofErr w:type="spellEnd"/>
+            <w:r>
+              <w:rPr>
+                <w:rFonts w:ascii="Arial" w:eastAsia="Times New Roman" w:hAnsi="Arial" w:cs="Arial"/>
+                <w:color w:val="000000"/>
+              </w:rPr>
+              <w:t>)||join(</w:t>
+            </w:r>
+            <w:proofErr w:type="spellStart"/>
+            <w:r>
+              <w:rPr>
+                <w:rFonts w:ascii="Arial" w:eastAsia="Times New Roman" w:hAnsi="Arial" w:cs="Arial"/>
+                <w:color w:val="000000"/>
+              </w:rPr>
+              <w:t>cpp</w:t>
+            </w:r>
+            <w:proofErr w:type="spellEnd"/>
+            <w:r>
+              <w:rPr>
+                <w:rFonts w:ascii="Arial" w:eastAsia="Times New Roman" w:hAnsi="Arial" w:cs="Arial"/>
+                <w:color w:val="000000"/>
+              </w:rPr>
+              <w:t xml:space="preserve"> </w:t>
+            </w:r>
+            <w:proofErr w:type="spellStart"/>
+            <w:r>
+              <w:rPr>
+                <w:rFonts w:ascii="Arial" w:eastAsia="Times New Roman" w:hAnsi="Arial" w:cs="Arial"/>
+                <w:color w:val="000000"/>
+              </w:rPr>
+              <w:t>ptr</w:t>
+            </w:r>
+            <w:proofErr w:type="spellEnd"/>
+            <w:r>
+              <w:rPr>
+                <w:rFonts w:ascii="Arial" w:eastAsia="Times New Roman" w:hAnsi="Arial" w:cs="Arial"/>
+                <w:color w:val="000000"/>
+              </w:rPr>
+              <w:t>)||</w:t>
+            </w:r>
+            <w:proofErr w:type="spellStart"/>
+            <w:r>
+              <w:rPr>
+                <w:rFonts w:ascii="Arial" w:eastAsia="Times New Roman" w:hAnsi="Arial" w:cs="Arial"/>
+                <w:color w:val="000000"/>
+              </w:rPr>
+              <w:t>change_room</w:t>
+            </w:r>
+            <w:proofErr w:type="spellEnd"/>
+            <w:r>
+              <w:rPr>
+                <w:rFonts w:ascii="Arial" w:eastAsia="Times New Roman" w:hAnsi="Arial" w:cs="Arial"/>
+                <w:color w:val="000000"/>
+              </w:rPr>
+              <w:t>(</w:t>
+            </w:r>
+            <w:proofErr w:type="spellStart"/>
+            <w:r>
+              <w:rPr>
+                <w:rFonts w:ascii="Arial" w:eastAsia="Times New Roman" w:hAnsi="Arial" w:cs="Arial"/>
+                <w:color w:val="000000"/>
+              </w:rPr>
+              <w:t>int</w:t>
+            </w:r>
+            <w:proofErr w:type="spellEnd"/>
+            <w:r>
+              <w:rPr>
+                <w:rFonts w:ascii="Arial" w:eastAsia="Times New Roman" w:hAnsi="Arial" w:cs="Arial"/>
+                <w:color w:val="000000"/>
+              </w:rPr>
+              <w:t xml:space="preserve"> id)</w:t>
+            </w:r>
+          </w:p>
+        </w:tc>
+      </w:tr>
+      <w:tr>
+        <w:trPr>
+          <w:trHeight w:val="1440"/>
+        </w:trPr>
+        <w:tc>
+          <w:tcPr>
+            <w:tcW w:w="388" w:type="pct"/>
+            <w:shd w:val="clear" w:color="auto" w:fill="auto"/>
+            <w:hideMark/>
+          </w:tcPr>
+          <w:p>
+            <w:pPr>
+              <w:spacing w:after="0" w:line="240" w:lineRule="auto"/>
+              <w:rPr>
+                <w:rFonts w:ascii="Arial" w:eastAsia="Times New Roman" w:hAnsi="Arial" w:cs="Arial"/>
+                <w:color w:val="000000"/>
+              </w:rPr>
+            </w:pPr>
+            <w:r>
+              <w:rPr>
+                <w:rFonts w:ascii="Arial" w:eastAsia="Times New Roman" w:hAnsi="Arial" w:cs="Arial"/>
+                <w:color w:val="000000"/>
+              </w:rPr>
+              <w:t>012</w:t>
+            </w:r>
+          </w:p>
+        </w:tc>
+        <w:tc>
+          <w:tcPr>
+            <w:tcW w:w="547" w:type="pct"/>
+            <w:shd w:val="clear" w:color="auto" w:fill="auto"/>
+            <w:hideMark/>
+          </w:tcPr>
+          <w:p>
+            <w:pPr>
+              <w:spacing w:after="0" w:line="240" w:lineRule="auto"/>
+              <w:rPr>
+                <w:rFonts w:ascii="Arial" w:eastAsia="Times New Roman" w:hAnsi="Arial" w:cs="Arial"/>
+                <w:color w:val="000000"/>
+              </w:rPr>
+            </w:pPr>
+            <w:r>
+              <w:rPr>
+                <w:rFonts w:ascii="Arial" w:eastAsia="Times New Roman" w:hAnsi="Arial" w:cs="Arial"/>
+                <w:color w:val="000000"/>
+              </w:rPr>
+              <w:t>There will be a maximum of 10 chat rooms</w:t>
+            </w:r>
+          </w:p>
+        </w:tc>
+        <w:tc>
+          <w:tcPr>
+            <w:tcW w:w="471" w:type="pct"/>
+            <w:shd w:val="clear" w:color="auto" w:fill="auto"/>
+            <w:hideMark/>
+          </w:tcPr>
+          <w:p>
+            <w:pPr>
+              <w:spacing w:after="0" w:line="240" w:lineRule="auto"/>
+              <w:rPr>
+                <w:rFonts w:ascii="Arial" w:eastAsia="Times New Roman" w:hAnsi="Arial" w:cs="Arial"/>
+                <w:color w:val="000000"/>
+              </w:rPr>
+            </w:pPr>
+            <w:r>
+              <w:rPr>
+                <w:rFonts w:ascii="Arial" w:eastAsia="Times New Roman" w:hAnsi="Arial" w:cs="Arial"/>
+                <w:color w:val="000000"/>
+              </w:rPr>
+              <w:t>NF</w:t>
+            </w:r>
+          </w:p>
+        </w:tc>
+        <w:tc>
+          <w:tcPr>
+            <w:tcW w:w="326" w:type="pct"/>
+            <w:shd w:val="clear" w:color="auto" w:fill="auto"/>
+            <w:hideMark/>
+          </w:tcPr>
+          <w:p>
+            <w:pPr>
+              <w:spacing w:after="0" w:line="240" w:lineRule="auto"/>
+              <w:rPr>
+                <w:rFonts w:ascii="Calibri" w:eastAsia="Times New Roman" w:hAnsi="Calibri" w:cs="Calibri"/>
+                <w:color w:val="000000"/>
+                <w:sz w:val="24"/>
+                <w:szCs w:val="24"/>
+              </w:rPr>
+            </w:pPr>
+            <w:r>
+              <w:rPr>
+                <w:rFonts w:ascii="Calibri" w:eastAsia="Times New Roman" w:hAnsi="Calibri" w:cs="Calibri"/>
+                <w:color w:val="000000"/>
+                <w:sz w:val="24"/>
+                <w:szCs w:val="24"/>
+              </w:rPr>
+              <w:t>Group</w:t>
+            </w:r>
+          </w:p>
+        </w:tc>
+        <w:tc>
+          <w:tcPr>
+            <w:tcW w:w="724" w:type="pct"/>
+            <w:shd w:val="clear" w:color="auto" w:fill="auto"/>
+            <w:hideMark/>
+          </w:tcPr>
+          <w:p>
+            <w:pPr>
+              <w:spacing w:after="0" w:line="240" w:lineRule="auto"/>
+              <w:rPr>
+                <w:rFonts w:ascii="Arial" w:eastAsia="Times New Roman" w:hAnsi="Arial" w:cs="Arial"/>
+                <w:color w:val="000000"/>
+              </w:rPr>
+            </w:pPr>
+            <w:r>
+              <w:rPr>
+                <w:rFonts w:ascii="Arial" w:eastAsia="Times New Roman" w:hAnsi="Arial" w:cs="Arial"/>
+                <w:color w:val="000000"/>
+              </w:rPr>
+              <w:t>Server</w:t>
+            </w:r>
+          </w:p>
+        </w:tc>
+        <w:tc>
+          <w:tcPr>
+            <w:tcW w:w="696" w:type="pct"/>
+            <w:shd w:val="clear" w:color="auto" w:fill="auto"/>
+            <w:hideMark/>
+          </w:tcPr>
+          <w:p>
+            <w:pPr>
+              <w:spacing w:after="0" w:line="240" w:lineRule="auto"/>
+              <w:rPr>
+                <w:rFonts w:ascii="Calibri" w:eastAsia="Times New Roman" w:hAnsi="Calibri" w:cs="Calibri"/>
+                <w:color w:val="000000"/>
+                <w:sz w:val="24"/>
+                <w:szCs w:val="24"/>
+              </w:rPr>
+            </w:pPr>
+            <w:r>
+              <w:rPr>
+                <w:rFonts w:ascii="Calibri" w:eastAsia="Times New Roman" w:hAnsi="Calibri" w:cs="Calibri"/>
+                <w:color w:val="000000"/>
+                <w:sz w:val="24"/>
+                <w:szCs w:val="24"/>
+              </w:rPr>
+              <w:t>(if vector&gt;</w:t>
+            </w:r>
+            <w:proofErr w:type="gramStart"/>
+            <w:r>
+              <w:rPr>
+                <w:rFonts w:ascii="Calibri" w:eastAsia="Times New Roman" w:hAnsi="Calibri" w:cs="Calibri"/>
+                <w:color w:val="000000"/>
+                <w:sz w:val="24"/>
+                <w:szCs w:val="24"/>
+              </w:rPr>
+              <w:t>10,do</w:t>
+            </w:r>
+            <w:proofErr w:type="gramEnd"/>
+            <w:r>
+              <w:rPr>
+                <w:rFonts w:ascii="Calibri" w:eastAsia="Times New Roman" w:hAnsi="Calibri" w:cs="Calibri"/>
+                <w:color w:val="000000"/>
+                <w:sz w:val="24"/>
+                <w:szCs w:val="24"/>
+              </w:rPr>
+              <w:t xml:space="preserve"> not create) in room constructor)</w:t>
+            </w:r>
+          </w:p>
+        </w:tc>
+        <w:tc>
+          <w:tcPr>
+            <w:tcW w:w="1848" w:type="pct"/>
+            <w:shd w:val="clear" w:color="auto" w:fill="auto"/>
+            <w:hideMark/>
+          </w:tcPr>
+          <w:p>
+            <w:pPr>
+              <w:spacing w:after="0" w:line="240" w:lineRule="auto"/>
+              <w:rPr>
+                <w:rFonts w:ascii="Arial" w:eastAsia="Times New Roman" w:hAnsi="Arial" w:cs="Arial"/>
+                <w:color w:val="000000"/>
+              </w:rPr>
+            </w:pPr>
+            <w:r>
+              <w:rPr>
+                <w:rFonts w:ascii="Arial" w:eastAsia="Times New Roman" w:hAnsi="Arial" w:cs="Arial"/>
+                <w:color w:val="000000"/>
+              </w:rPr>
+              <w:t> </w:t>
+            </w:r>
+          </w:p>
+        </w:tc>
+      </w:tr>
+      <w:tr>
+        <w:trPr>
+          <w:trHeight w:val="1440"/>
+        </w:trPr>
+        <w:tc>
+          <w:tcPr>
+            <w:tcW w:w="388" w:type="pct"/>
+            <w:shd w:val="clear" w:color="auto" w:fill="auto"/>
+            <w:hideMark/>
+          </w:tcPr>
+          <w:p>
+            <w:pPr>
+              <w:spacing w:after="0" w:line="240" w:lineRule="auto"/>
+              <w:rPr>
+                <w:rFonts w:ascii="Arial" w:eastAsia="Times New Roman" w:hAnsi="Arial" w:cs="Arial"/>
+                <w:color w:val="000000"/>
+              </w:rPr>
+            </w:pPr>
+            <w:r>
+              <w:rPr>
+                <w:rFonts w:ascii="Arial" w:eastAsia="Times New Roman" w:hAnsi="Arial" w:cs="Arial"/>
+                <w:color w:val="000000"/>
+              </w:rPr>
+              <w:t>013</w:t>
+            </w:r>
+          </w:p>
+        </w:tc>
+        <w:tc>
+          <w:tcPr>
+            <w:tcW w:w="547" w:type="pct"/>
+            <w:shd w:val="clear" w:color="auto" w:fill="auto"/>
+            <w:hideMark/>
+          </w:tcPr>
+          <w:p>
+            <w:pPr>
+              <w:spacing w:after="0" w:line="240" w:lineRule="auto"/>
+              <w:rPr>
+                <w:rFonts w:ascii="Arial" w:eastAsia="Times New Roman" w:hAnsi="Arial" w:cs="Arial"/>
+                <w:color w:val="000000"/>
+              </w:rPr>
+            </w:pPr>
+            <w:r>
+              <w:rPr>
+                <w:rFonts w:ascii="Arial" w:eastAsia="Times New Roman" w:hAnsi="Arial" w:cs="Arial"/>
+                <w:color w:val="000000"/>
+              </w:rPr>
+              <w:t>User will be able to create a nickname (nick”)</w:t>
+            </w:r>
+          </w:p>
+        </w:tc>
+        <w:tc>
+          <w:tcPr>
+            <w:tcW w:w="471" w:type="pct"/>
+            <w:shd w:val="clear" w:color="auto" w:fill="auto"/>
+            <w:hideMark/>
+          </w:tcPr>
+          <w:p>
+            <w:pPr>
+              <w:spacing w:after="0" w:line="240" w:lineRule="auto"/>
+              <w:rPr>
+                <w:rFonts w:ascii="Arial" w:eastAsia="Times New Roman" w:hAnsi="Arial" w:cs="Arial"/>
+                <w:color w:val="000000"/>
+              </w:rPr>
+            </w:pPr>
+            <w:r>
+              <w:rPr>
+                <w:rFonts w:ascii="Arial" w:eastAsia="Times New Roman" w:hAnsi="Arial" w:cs="Arial"/>
+                <w:color w:val="000000"/>
+              </w:rPr>
+              <w:t>F</w:t>
+            </w:r>
+          </w:p>
+        </w:tc>
+        <w:tc>
+          <w:tcPr>
+            <w:tcW w:w="326" w:type="pct"/>
+            <w:shd w:val="clear" w:color="auto" w:fill="auto"/>
+            <w:hideMark/>
+          </w:tcPr>
+          <w:p>
+            <w:pPr>
+              <w:spacing w:after="0" w:line="240" w:lineRule="auto"/>
+              <w:rPr>
+                <w:rFonts w:ascii="Calibri" w:eastAsia="Times New Roman" w:hAnsi="Calibri" w:cs="Calibri"/>
+                <w:color w:val="000000"/>
+                <w:sz w:val="24"/>
+                <w:szCs w:val="24"/>
+              </w:rPr>
+            </w:pPr>
+            <w:r>
+              <w:rPr>
+                <w:rFonts w:ascii="Calibri" w:eastAsia="Times New Roman" w:hAnsi="Calibri" w:cs="Calibri"/>
+                <w:color w:val="000000"/>
+                <w:sz w:val="24"/>
+                <w:szCs w:val="24"/>
+              </w:rPr>
+              <w:t>Details</w:t>
+            </w:r>
+          </w:p>
+        </w:tc>
+        <w:tc>
+          <w:tcPr>
+            <w:tcW w:w="724" w:type="pct"/>
+            <w:shd w:val="clear" w:color="auto" w:fill="auto"/>
+            <w:hideMark/>
+          </w:tcPr>
+          <w:p>
+            <w:pPr>
+              <w:spacing w:after="0" w:line="240" w:lineRule="auto"/>
+              <w:rPr>
+                <w:rFonts w:ascii="Arial" w:eastAsia="Times New Roman" w:hAnsi="Arial" w:cs="Arial"/>
+                <w:color w:val="000000"/>
+              </w:rPr>
+            </w:pPr>
+            <w:r>
+              <w:rPr>
+                <w:rFonts w:ascii="Arial" w:eastAsia="Times New Roman" w:hAnsi="Arial" w:cs="Arial"/>
+                <w:color w:val="000000"/>
+              </w:rPr>
+              <w:t>Client</w:t>
+            </w:r>
+          </w:p>
+        </w:tc>
+        <w:tc>
+          <w:tcPr>
+            <w:tcW w:w="696" w:type="pct"/>
+            <w:shd w:val="clear" w:color="auto" w:fill="auto"/>
+            <w:hideMark/>
+          </w:tcPr>
+          <w:p>
+            <w:pPr>
+              <w:spacing w:after="0" w:line="240" w:lineRule="auto"/>
+              <w:rPr>
+                <w:rFonts w:ascii="Calibri" w:eastAsia="Times New Roman" w:hAnsi="Calibri" w:cs="Calibri"/>
+                <w:color w:val="000000"/>
+                <w:sz w:val="24"/>
+                <w:szCs w:val="24"/>
+              </w:rPr>
+            </w:pPr>
+            <w:r>
+              <w:rPr>
+                <w:rFonts w:ascii="Calibri" w:eastAsia="Times New Roman" w:hAnsi="Calibri" w:cs="Calibri"/>
+                <w:color w:val="000000"/>
+                <w:sz w:val="24"/>
+                <w:szCs w:val="24"/>
+              </w:rPr>
+              <w:t> </w:t>
+            </w:r>
+          </w:p>
+        </w:tc>
+        <w:tc>
+          <w:tcPr>
+            <w:tcW w:w="1848" w:type="pct"/>
+            <w:shd w:val="clear" w:color="auto" w:fill="auto"/>
+            <w:hideMark/>
+          </w:tcPr>
+          <w:p>
+            <w:pPr>
+              <w:spacing w:after="0" w:line="240" w:lineRule="auto"/>
+              <w:rPr>
+                <w:rFonts w:ascii="Arial" w:eastAsia="Times New Roman" w:hAnsi="Arial" w:cs="Arial"/>
+                <w:color w:val="000000"/>
+              </w:rPr>
+            </w:pPr>
+            <w:proofErr w:type="spellStart"/>
+            <w:r>
+              <w:rPr>
+                <w:rFonts w:ascii="Arial" w:eastAsia="Times New Roman" w:hAnsi="Arial" w:cs="Arial"/>
+                <w:color w:val="000000"/>
+              </w:rPr>
+              <w:t>set_</w:t>
+            </w:r>
+            <w:proofErr w:type="gramStart"/>
+            <w:r>
+              <w:rPr>
+                <w:rFonts w:ascii="Arial" w:eastAsia="Times New Roman" w:hAnsi="Arial" w:cs="Arial"/>
+                <w:color w:val="000000"/>
+              </w:rPr>
+              <w:t>nick</w:t>
+            </w:r>
+            <w:proofErr w:type="spellEnd"/>
+            <w:r>
+              <w:rPr>
+                <w:rFonts w:ascii="Arial" w:eastAsia="Times New Roman" w:hAnsi="Arial" w:cs="Arial"/>
+                <w:color w:val="000000"/>
+              </w:rPr>
+              <w:t>(</w:t>
+            </w:r>
+            <w:proofErr w:type="gramEnd"/>
+            <w:r>
+              <w:rPr>
+                <w:rFonts w:ascii="Arial" w:eastAsia="Times New Roman" w:hAnsi="Arial" w:cs="Arial"/>
+                <w:color w:val="000000"/>
+              </w:rPr>
+              <w:t>)</w:t>
+            </w:r>
+          </w:p>
+        </w:tc>
+      </w:tr>
+      <w:tr>
+        <w:trPr>
+          <w:trHeight w:val="1440"/>
+        </w:trPr>
+        <w:tc>
+          <w:tcPr>
+            <w:tcW w:w="388" w:type="pct"/>
+            <w:shd w:val="clear" w:color="auto" w:fill="auto"/>
+            <w:hideMark/>
+          </w:tcPr>
+          <w:p>
+            <w:pPr>
+              <w:spacing w:after="0" w:line="240" w:lineRule="auto"/>
+              <w:rPr>
+                <w:rFonts w:ascii="Arial" w:eastAsia="Times New Roman" w:hAnsi="Arial" w:cs="Arial"/>
+                <w:color w:val="000000"/>
+              </w:rPr>
+            </w:pPr>
+            <w:r>
+              <w:rPr>
+                <w:rFonts w:ascii="Arial" w:eastAsia="Times New Roman" w:hAnsi="Arial" w:cs="Arial"/>
+                <w:color w:val="000000"/>
+              </w:rPr>
+              <w:t>014</w:t>
+            </w:r>
+          </w:p>
+        </w:tc>
+        <w:tc>
+          <w:tcPr>
+            <w:tcW w:w="547" w:type="pct"/>
+            <w:shd w:val="clear" w:color="auto" w:fill="auto"/>
+            <w:hideMark/>
+          </w:tcPr>
+          <w:p>
+            <w:pPr>
+              <w:spacing w:after="0" w:line="240" w:lineRule="auto"/>
+              <w:rPr>
+                <w:rFonts w:ascii="Arial" w:eastAsia="Times New Roman" w:hAnsi="Arial" w:cs="Arial"/>
+                <w:color w:val="000000"/>
+              </w:rPr>
+            </w:pPr>
+            <w:r>
+              <w:rPr>
+                <w:rFonts w:ascii="Arial" w:eastAsia="Times New Roman" w:hAnsi="Arial" w:cs="Arial"/>
+                <w:color w:val="000000"/>
+              </w:rPr>
+              <w:t xml:space="preserve">There will be a default chat room called </w:t>
+            </w:r>
+            <w:r>
+              <w:rPr>
+                <w:rFonts w:ascii="Arial" w:eastAsia="Times New Roman" w:hAnsi="Arial" w:cs="Arial"/>
+                <w:color w:val="000000"/>
+              </w:rPr>
+              <w:lastRenderedPageBreak/>
+              <w:t>“lobby” that cannot be deleted</w:t>
+            </w:r>
+          </w:p>
+        </w:tc>
+        <w:tc>
+          <w:tcPr>
+            <w:tcW w:w="471" w:type="pct"/>
+            <w:shd w:val="clear" w:color="auto" w:fill="auto"/>
+            <w:hideMark/>
+          </w:tcPr>
+          <w:p>
+            <w:pPr>
+              <w:spacing w:after="0" w:line="240" w:lineRule="auto"/>
+              <w:rPr>
+                <w:rFonts w:ascii="Arial" w:eastAsia="Times New Roman" w:hAnsi="Arial" w:cs="Arial"/>
+                <w:color w:val="000000"/>
+              </w:rPr>
+            </w:pPr>
+            <w:r>
+              <w:rPr>
+                <w:rFonts w:ascii="Arial" w:eastAsia="Times New Roman" w:hAnsi="Arial" w:cs="Arial"/>
+                <w:color w:val="000000"/>
+              </w:rPr>
+              <w:lastRenderedPageBreak/>
+              <w:t>F</w:t>
+            </w:r>
+          </w:p>
+        </w:tc>
+        <w:tc>
+          <w:tcPr>
+            <w:tcW w:w="326" w:type="pct"/>
+            <w:shd w:val="clear" w:color="auto" w:fill="auto"/>
+            <w:hideMark/>
+          </w:tcPr>
+          <w:p>
+            <w:pPr>
+              <w:spacing w:after="0" w:line="240" w:lineRule="auto"/>
+              <w:rPr>
+                <w:rFonts w:ascii="Calibri" w:eastAsia="Times New Roman" w:hAnsi="Calibri" w:cs="Calibri"/>
+                <w:color w:val="000000"/>
+                <w:sz w:val="24"/>
+                <w:szCs w:val="24"/>
+              </w:rPr>
+            </w:pPr>
+            <w:r>
+              <w:rPr>
+                <w:rFonts w:ascii="Calibri" w:eastAsia="Times New Roman" w:hAnsi="Calibri" w:cs="Calibri"/>
+                <w:color w:val="000000"/>
+                <w:sz w:val="24"/>
+                <w:szCs w:val="24"/>
+              </w:rPr>
+              <w:t>Details</w:t>
+            </w:r>
+          </w:p>
+        </w:tc>
+        <w:tc>
+          <w:tcPr>
+            <w:tcW w:w="724" w:type="pct"/>
+            <w:shd w:val="clear" w:color="auto" w:fill="auto"/>
+            <w:hideMark/>
+          </w:tcPr>
+          <w:p>
+            <w:pPr>
+              <w:spacing w:after="0" w:line="240" w:lineRule="auto"/>
+              <w:rPr>
+                <w:rFonts w:ascii="Arial" w:eastAsia="Times New Roman" w:hAnsi="Arial" w:cs="Arial"/>
+                <w:color w:val="000000"/>
+              </w:rPr>
+            </w:pPr>
+            <w:r>
+              <w:rPr>
+                <w:rFonts w:ascii="Arial" w:eastAsia="Times New Roman" w:hAnsi="Arial" w:cs="Arial"/>
+                <w:color w:val="000000"/>
+              </w:rPr>
+              <w:t>Server</w:t>
+            </w:r>
+          </w:p>
+        </w:tc>
+        <w:tc>
+          <w:tcPr>
+            <w:tcW w:w="696" w:type="pct"/>
+            <w:shd w:val="clear" w:color="auto" w:fill="auto"/>
+            <w:hideMark/>
+          </w:tcPr>
+          <w:p>
+            <w:pPr>
+              <w:spacing w:after="0" w:line="240" w:lineRule="auto"/>
+              <w:rPr>
+                <w:rFonts w:ascii="Calibri" w:eastAsia="Times New Roman" w:hAnsi="Calibri" w:cs="Calibri"/>
+                <w:color w:val="000000"/>
+                <w:sz w:val="24"/>
+                <w:szCs w:val="24"/>
+              </w:rPr>
+            </w:pPr>
+            <w:r>
+              <w:rPr>
+                <w:rFonts w:ascii="Calibri" w:eastAsia="Times New Roman" w:hAnsi="Calibri" w:cs="Calibri"/>
+                <w:color w:val="000000"/>
+                <w:sz w:val="24"/>
+                <w:szCs w:val="24"/>
+              </w:rPr>
+              <w:t> </w:t>
+            </w:r>
+          </w:p>
+        </w:tc>
+        <w:tc>
+          <w:tcPr>
+            <w:tcW w:w="1848" w:type="pct"/>
+            <w:shd w:val="clear" w:color="auto" w:fill="auto"/>
+            <w:hideMark/>
+          </w:tcPr>
+          <w:p>
+            <w:pPr>
+              <w:spacing w:after="0" w:line="240" w:lineRule="auto"/>
+              <w:rPr>
+                <w:rFonts w:ascii="Arial" w:eastAsia="Times New Roman" w:hAnsi="Arial" w:cs="Arial"/>
+                <w:color w:val="000000"/>
+              </w:rPr>
+            </w:pPr>
+            <w:proofErr w:type="spellStart"/>
+            <w:r>
+              <w:rPr>
+                <w:rFonts w:ascii="Arial" w:eastAsia="Times New Roman" w:hAnsi="Arial" w:cs="Arial"/>
+                <w:color w:val="000000"/>
+              </w:rPr>
+              <w:t>create_</w:t>
+            </w:r>
+            <w:proofErr w:type="gramStart"/>
+            <w:r>
+              <w:rPr>
+                <w:rFonts w:ascii="Arial" w:eastAsia="Times New Roman" w:hAnsi="Arial" w:cs="Arial"/>
+                <w:color w:val="000000"/>
+              </w:rPr>
+              <w:t>lobby</w:t>
+            </w:r>
+            <w:proofErr w:type="spellEnd"/>
+            <w:r>
+              <w:rPr>
+                <w:rFonts w:ascii="Arial" w:eastAsia="Times New Roman" w:hAnsi="Arial" w:cs="Arial"/>
+                <w:color w:val="000000"/>
+              </w:rPr>
+              <w:t>(</w:t>
+            </w:r>
+            <w:proofErr w:type="gramEnd"/>
+            <w:r>
+              <w:rPr>
+                <w:rFonts w:ascii="Arial" w:eastAsia="Times New Roman" w:hAnsi="Arial" w:cs="Arial"/>
+                <w:color w:val="000000"/>
+              </w:rPr>
+              <w:t>)</w:t>
+            </w:r>
+          </w:p>
+        </w:tc>
+      </w:tr>
+      <w:tr>
+        <w:trPr>
+          <w:trHeight w:val="1440"/>
+        </w:trPr>
+        <w:tc>
+          <w:tcPr>
+            <w:tcW w:w="388" w:type="pct"/>
+            <w:shd w:val="clear" w:color="auto" w:fill="auto"/>
+            <w:hideMark/>
+          </w:tcPr>
+          <w:p>
+            <w:pPr>
+              <w:spacing w:after="0" w:line="240" w:lineRule="auto"/>
+              <w:rPr>
+                <w:rFonts w:ascii="Arial" w:eastAsia="Times New Roman" w:hAnsi="Arial" w:cs="Arial"/>
+                <w:color w:val="000000"/>
+              </w:rPr>
+            </w:pPr>
+            <w:r>
+              <w:rPr>
+                <w:rFonts w:ascii="Arial" w:eastAsia="Times New Roman" w:hAnsi="Arial" w:cs="Arial"/>
+                <w:color w:val="000000"/>
+              </w:rPr>
+              <w:t>015</w:t>
+            </w:r>
+          </w:p>
+        </w:tc>
+        <w:tc>
+          <w:tcPr>
+            <w:tcW w:w="547" w:type="pct"/>
+            <w:shd w:val="clear" w:color="auto" w:fill="auto"/>
+            <w:hideMark/>
+          </w:tcPr>
+          <w:p>
+            <w:pPr>
+              <w:spacing w:after="0" w:line="240" w:lineRule="auto"/>
+              <w:rPr>
+                <w:rFonts w:ascii="Arial" w:eastAsia="Times New Roman" w:hAnsi="Arial" w:cs="Arial"/>
+                <w:color w:val="000000"/>
+              </w:rPr>
+            </w:pPr>
+            <w:r>
+              <w:rPr>
+                <w:rFonts w:ascii="Arial" w:eastAsia="Times New Roman" w:hAnsi="Arial" w:cs="Arial"/>
+                <w:color w:val="000000"/>
+              </w:rPr>
+              <w:t>The server will keep track of all the previous messages</w:t>
+            </w:r>
+          </w:p>
+        </w:tc>
+        <w:tc>
+          <w:tcPr>
+            <w:tcW w:w="471" w:type="pct"/>
+            <w:shd w:val="clear" w:color="auto" w:fill="auto"/>
+            <w:hideMark/>
+          </w:tcPr>
+          <w:p>
+            <w:pPr>
+              <w:spacing w:after="0" w:line="240" w:lineRule="auto"/>
+              <w:rPr>
+                <w:rFonts w:ascii="Arial" w:eastAsia="Times New Roman" w:hAnsi="Arial" w:cs="Arial"/>
+                <w:color w:val="000000"/>
+              </w:rPr>
+            </w:pPr>
+            <w:r>
+              <w:rPr>
+                <w:rFonts w:ascii="Arial" w:eastAsia="Times New Roman" w:hAnsi="Arial" w:cs="Arial"/>
+                <w:color w:val="000000"/>
+              </w:rPr>
+              <w:t>NF</w:t>
+            </w:r>
+          </w:p>
+        </w:tc>
+        <w:tc>
+          <w:tcPr>
+            <w:tcW w:w="326" w:type="pct"/>
+            <w:shd w:val="clear" w:color="auto" w:fill="auto"/>
+            <w:hideMark/>
+          </w:tcPr>
+          <w:p>
+            <w:pPr>
+              <w:spacing w:after="0" w:line="240" w:lineRule="auto"/>
+              <w:rPr>
+                <w:rFonts w:ascii="Calibri" w:eastAsia="Times New Roman" w:hAnsi="Calibri" w:cs="Calibri"/>
+                <w:color w:val="000000"/>
+                <w:sz w:val="24"/>
+                <w:szCs w:val="24"/>
+              </w:rPr>
+            </w:pPr>
+            <w:r>
+              <w:rPr>
+                <w:rFonts w:ascii="Calibri" w:eastAsia="Times New Roman" w:hAnsi="Calibri" w:cs="Calibri"/>
+                <w:color w:val="000000"/>
+                <w:sz w:val="24"/>
+                <w:szCs w:val="24"/>
+              </w:rPr>
+              <w:t>Details</w:t>
+            </w:r>
+          </w:p>
+        </w:tc>
+        <w:tc>
+          <w:tcPr>
+            <w:tcW w:w="724" w:type="pct"/>
+            <w:shd w:val="clear" w:color="auto" w:fill="auto"/>
+            <w:hideMark/>
+          </w:tcPr>
+          <w:p>
+            <w:pPr>
+              <w:spacing w:after="0" w:line="240" w:lineRule="auto"/>
+              <w:rPr>
+                <w:rFonts w:ascii="Arial" w:eastAsia="Times New Roman" w:hAnsi="Arial" w:cs="Arial"/>
+                <w:color w:val="000000"/>
+              </w:rPr>
+            </w:pPr>
+            <w:r>
+              <w:rPr>
+                <w:rFonts w:ascii="Arial" w:eastAsia="Times New Roman" w:hAnsi="Arial" w:cs="Arial"/>
+                <w:color w:val="000000"/>
+              </w:rPr>
+              <w:t>Server</w:t>
+            </w:r>
+          </w:p>
+        </w:tc>
+        <w:tc>
+          <w:tcPr>
+            <w:tcW w:w="696" w:type="pct"/>
+            <w:shd w:val="clear" w:color="auto" w:fill="auto"/>
+            <w:hideMark/>
+          </w:tcPr>
+          <w:p>
+            <w:pPr>
+              <w:spacing w:after="0" w:line="240" w:lineRule="auto"/>
+              <w:rPr>
+                <w:rFonts w:ascii="Calibri" w:eastAsia="Times New Roman" w:hAnsi="Calibri" w:cs="Calibri"/>
+                <w:color w:val="000000"/>
+                <w:sz w:val="24"/>
+                <w:szCs w:val="24"/>
+              </w:rPr>
+            </w:pPr>
+            <w:r>
+              <w:rPr>
+                <w:rFonts w:ascii="Calibri" w:eastAsia="Times New Roman" w:hAnsi="Calibri" w:cs="Calibri"/>
+                <w:color w:val="000000"/>
+                <w:sz w:val="24"/>
+                <w:szCs w:val="24"/>
+              </w:rPr>
+              <w:t xml:space="preserve">(per </w:t>
+            </w:r>
+            <w:proofErr w:type="spellStart"/>
+            <w:r>
+              <w:rPr>
+                <w:rFonts w:ascii="Calibri" w:eastAsia="Times New Roman" w:hAnsi="Calibri" w:cs="Calibri"/>
+                <w:color w:val="000000"/>
+                <w:sz w:val="24"/>
+                <w:szCs w:val="24"/>
+              </w:rPr>
+              <w:t>chat_room</w:t>
+            </w:r>
+            <w:proofErr w:type="spellEnd"/>
+            <w:r>
+              <w:rPr>
+                <w:rFonts w:ascii="Calibri" w:eastAsia="Times New Roman" w:hAnsi="Calibri" w:cs="Calibri"/>
+                <w:color w:val="000000"/>
+                <w:sz w:val="24"/>
+                <w:szCs w:val="24"/>
+              </w:rPr>
+              <w:t>)</w:t>
+            </w:r>
+          </w:p>
+        </w:tc>
+        <w:tc>
+          <w:tcPr>
+            <w:tcW w:w="1848" w:type="pct"/>
+            <w:shd w:val="clear" w:color="auto" w:fill="auto"/>
+            <w:hideMark/>
+          </w:tcPr>
+          <w:p>
+            <w:pPr>
+              <w:spacing w:after="0" w:line="240" w:lineRule="auto"/>
+              <w:rPr>
+                <w:rFonts w:ascii="Calibri" w:eastAsia="Times New Roman" w:hAnsi="Calibri" w:cs="Calibri"/>
+                <w:color w:val="000000"/>
+                <w:sz w:val="24"/>
+                <w:szCs w:val="24"/>
+              </w:rPr>
+            </w:pPr>
+          </w:p>
+        </w:tc>
+      </w:tr>
+      <w:tr>
+        <w:trPr>
+          <w:trHeight w:val="1440"/>
+        </w:trPr>
+        <w:tc>
+          <w:tcPr>
+            <w:tcW w:w="388" w:type="pct"/>
+            <w:shd w:val="clear" w:color="auto" w:fill="auto"/>
+            <w:hideMark/>
+          </w:tcPr>
+          <w:p>
+            <w:pPr>
+              <w:spacing w:after="0" w:line="240" w:lineRule="auto"/>
+              <w:rPr>
+                <w:rFonts w:ascii="Arial" w:eastAsia="Times New Roman" w:hAnsi="Arial" w:cs="Arial"/>
+                <w:color w:val="000000"/>
+              </w:rPr>
+            </w:pPr>
+            <w:r>
+              <w:rPr>
+                <w:rFonts w:ascii="Arial" w:eastAsia="Times New Roman" w:hAnsi="Arial" w:cs="Arial"/>
+                <w:color w:val="000000"/>
+              </w:rPr>
+              <w:t>016</w:t>
+            </w:r>
+          </w:p>
+        </w:tc>
+        <w:tc>
+          <w:tcPr>
+            <w:tcW w:w="547" w:type="pct"/>
+            <w:shd w:val="clear" w:color="auto" w:fill="auto"/>
+            <w:hideMark/>
+          </w:tcPr>
+          <w:p>
+            <w:pPr>
+              <w:spacing w:after="0" w:line="240" w:lineRule="auto"/>
+              <w:rPr>
+                <w:rFonts w:ascii="Arial" w:eastAsia="Times New Roman" w:hAnsi="Arial" w:cs="Arial"/>
+                <w:color w:val="000000"/>
+              </w:rPr>
+            </w:pPr>
+            <w:r>
+              <w:rPr>
+                <w:rFonts w:ascii="Arial" w:eastAsia="Times New Roman" w:hAnsi="Arial" w:cs="Arial"/>
+                <w:color w:val="000000"/>
+              </w:rPr>
+              <w:t>The server will support up to 50 users at once</w:t>
+            </w:r>
+          </w:p>
+        </w:tc>
+        <w:tc>
+          <w:tcPr>
+            <w:tcW w:w="471" w:type="pct"/>
+            <w:shd w:val="clear" w:color="auto" w:fill="auto"/>
+            <w:hideMark/>
+          </w:tcPr>
+          <w:p>
+            <w:pPr>
+              <w:spacing w:after="0" w:line="240" w:lineRule="auto"/>
+              <w:rPr>
+                <w:rFonts w:ascii="Arial" w:eastAsia="Times New Roman" w:hAnsi="Arial" w:cs="Arial"/>
+                <w:color w:val="000000"/>
+              </w:rPr>
+            </w:pPr>
+            <w:r>
+              <w:rPr>
+                <w:rFonts w:ascii="Arial" w:eastAsia="Times New Roman" w:hAnsi="Arial" w:cs="Arial"/>
+                <w:color w:val="000000"/>
+              </w:rPr>
+              <w:t>NF</w:t>
+            </w:r>
+          </w:p>
+        </w:tc>
+        <w:tc>
+          <w:tcPr>
+            <w:tcW w:w="326" w:type="pct"/>
+            <w:shd w:val="clear" w:color="auto" w:fill="auto"/>
+            <w:hideMark/>
+          </w:tcPr>
+          <w:p>
+            <w:pPr>
+              <w:spacing w:after="0" w:line="240" w:lineRule="auto"/>
+              <w:rPr>
+                <w:rFonts w:ascii="Calibri" w:eastAsia="Times New Roman" w:hAnsi="Calibri" w:cs="Calibri"/>
+                <w:color w:val="000000"/>
+                <w:sz w:val="24"/>
+                <w:szCs w:val="24"/>
+              </w:rPr>
+            </w:pPr>
+            <w:r>
+              <w:rPr>
+                <w:rFonts w:ascii="Calibri" w:eastAsia="Times New Roman" w:hAnsi="Calibri" w:cs="Calibri"/>
+                <w:color w:val="000000"/>
+                <w:sz w:val="24"/>
+                <w:szCs w:val="24"/>
+              </w:rPr>
+              <w:t>Details</w:t>
+            </w:r>
+          </w:p>
+        </w:tc>
+        <w:tc>
+          <w:tcPr>
+            <w:tcW w:w="724" w:type="pct"/>
+            <w:shd w:val="clear" w:color="auto" w:fill="auto"/>
+            <w:hideMark/>
+          </w:tcPr>
+          <w:p>
+            <w:pPr>
+              <w:spacing w:after="0" w:line="240" w:lineRule="auto"/>
+              <w:rPr>
+                <w:rFonts w:ascii="Arial" w:eastAsia="Times New Roman" w:hAnsi="Arial" w:cs="Arial"/>
+                <w:color w:val="000000"/>
+              </w:rPr>
+            </w:pPr>
+            <w:r>
+              <w:rPr>
+                <w:rFonts w:ascii="Arial" w:eastAsia="Times New Roman" w:hAnsi="Arial" w:cs="Arial"/>
+                <w:color w:val="000000"/>
+              </w:rPr>
+              <w:t>Server</w:t>
+            </w:r>
+          </w:p>
+        </w:tc>
+        <w:tc>
+          <w:tcPr>
+            <w:tcW w:w="696" w:type="pct"/>
+            <w:shd w:val="clear" w:color="auto" w:fill="auto"/>
+            <w:hideMark/>
+          </w:tcPr>
+          <w:p>
+            <w:pPr>
+              <w:spacing w:after="0" w:line="240" w:lineRule="auto"/>
+              <w:rPr>
+                <w:rFonts w:ascii="Calibri" w:eastAsia="Times New Roman" w:hAnsi="Calibri" w:cs="Calibri"/>
+                <w:color w:val="000000"/>
+                <w:sz w:val="24"/>
+                <w:szCs w:val="24"/>
+              </w:rPr>
+            </w:pPr>
+            <w:r>
+              <w:rPr>
+                <w:rFonts w:ascii="Calibri" w:eastAsia="Times New Roman" w:hAnsi="Calibri" w:cs="Calibri"/>
+                <w:color w:val="000000"/>
+                <w:sz w:val="24"/>
+                <w:szCs w:val="24"/>
+              </w:rPr>
+              <w:t xml:space="preserve">(break up into more </w:t>
+            </w:r>
+            <w:proofErr w:type="spellStart"/>
+            <w:r>
+              <w:rPr>
+                <w:rFonts w:ascii="Calibri" w:eastAsia="Times New Roman" w:hAnsi="Calibri" w:cs="Calibri"/>
+                <w:color w:val="000000"/>
+                <w:sz w:val="24"/>
+                <w:szCs w:val="24"/>
+              </w:rPr>
+              <w:t>req</w:t>
+            </w:r>
+            <w:proofErr w:type="spellEnd"/>
+            <w:r>
+              <w:rPr>
+                <w:rFonts w:ascii="Calibri" w:eastAsia="Times New Roman" w:hAnsi="Calibri" w:cs="Calibri"/>
+                <w:color w:val="000000"/>
+                <w:sz w:val="24"/>
+                <w:szCs w:val="24"/>
+              </w:rPr>
+              <w:t xml:space="preserve">? </w:t>
+            </w:r>
+            <w:proofErr w:type="spellStart"/>
+            <w:r>
+              <w:rPr>
+                <w:rFonts w:ascii="Calibri" w:eastAsia="Times New Roman" w:hAnsi="Calibri" w:cs="Calibri"/>
+                <w:color w:val="000000"/>
+                <w:sz w:val="24"/>
+                <w:szCs w:val="24"/>
+              </w:rPr>
+              <w:t>chat_room</w:t>
+            </w:r>
+            <w:proofErr w:type="spellEnd"/>
+            <w:r>
+              <w:rPr>
+                <w:rFonts w:ascii="Calibri" w:eastAsia="Times New Roman" w:hAnsi="Calibri" w:cs="Calibri"/>
+                <w:color w:val="000000"/>
+                <w:sz w:val="24"/>
+                <w:szCs w:val="24"/>
+              </w:rPr>
+              <w:t xml:space="preserve"> holds participants)</w:t>
+            </w:r>
+          </w:p>
+        </w:tc>
+        <w:tc>
+          <w:tcPr>
+            <w:tcW w:w="1848" w:type="pct"/>
+            <w:shd w:val="clear" w:color="auto" w:fill="auto"/>
+            <w:hideMark/>
+          </w:tcPr>
+          <w:p>
+            <w:pPr>
+              <w:spacing w:after="0" w:line="240" w:lineRule="auto"/>
+              <w:rPr>
+                <w:rFonts w:ascii="Arial" w:eastAsia="Times New Roman" w:hAnsi="Arial" w:cs="Arial"/>
+                <w:color w:val="000000"/>
+              </w:rPr>
+            </w:pPr>
+            <w:r>
+              <w:rPr>
+                <w:rFonts w:ascii="Arial" w:eastAsia="Times New Roman" w:hAnsi="Arial" w:cs="Arial"/>
+                <w:color w:val="000000"/>
+              </w:rPr>
+              <w:t> </w:t>
+            </w:r>
+          </w:p>
+        </w:tc>
+      </w:tr>
+      <w:tr>
+        <w:trPr>
+          <w:trHeight w:val="1440"/>
+        </w:trPr>
+        <w:tc>
+          <w:tcPr>
+            <w:tcW w:w="388" w:type="pct"/>
+            <w:shd w:val="clear" w:color="auto" w:fill="auto"/>
+            <w:hideMark/>
+          </w:tcPr>
+          <w:p>
+            <w:pPr>
+              <w:spacing w:after="0" w:line="240" w:lineRule="auto"/>
+              <w:rPr>
+                <w:rFonts w:ascii="Arial" w:eastAsia="Times New Roman" w:hAnsi="Arial" w:cs="Arial"/>
+                <w:color w:val="000000"/>
+              </w:rPr>
+            </w:pPr>
+            <w:r>
+              <w:rPr>
+                <w:rFonts w:ascii="Arial" w:eastAsia="Times New Roman" w:hAnsi="Arial" w:cs="Arial"/>
+                <w:color w:val="000000"/>
+              </w:rPr>
+              <w:t>017</w:t>
+            </w:r>
+          </w:p>
+        </w:tc>
+        <w:tc>
+          <w:tcPr>
+            <w:tcW w:w="547" w:type="pct"/>
+            <w:shd w:val="clear" w:color="auto" w:fill="auto"/>
+            <w:hideMark/>
+          </w:tcPr>
+          <w:p>
+            <w:pPr>
+              <w:spacing w:after="0" w:line="240" w:lineRule="auto"/>
+              <w:rPr>
+                <w:rFonts w:ascii="Arial" w:eastAsia="Times New Roman" w:hAnsi="Arial" w:cs="Arial"/>
+                <w:color w:val="000000"/>
+              </w:rPr>
+            </w:pPr>
+            <w:r>
+              <w:rPr>
+                <w:rFonts w:ascii="Arial" w:eastAsia="Times New Roman" w:hAnsi="Arial" w:cs="Arial"/>
+                <w:color w:val="000000"/>
+              </w:rPr>
+              <w:t xml:space="preserve">Users can be muted by other users </w:t>
+            </w:r>
+          </w:p>
+        </w:tc>
+        <w:tc>
+          <w:tcPr>
+            <w:tcW w:w="471" w:type="pct"/>
+            <w:shd w:val="clear" w:color="auto" w:fill="auto"/>
+            <w:hideMark/>
+          </w:tcPr>
+          <w:p>
+            <w:pPr>
+              <w:spacing w:after="0" w:line="240" w:lineRule="auto"/>
+              <w:rPr>
+                <w:rFonts w:ascii="Arial" w:eastAsia="Times New Roman" w:hAnsi="Arial" w:cs="Arial"/>
+                <w:color w:val="000000"/>
+              </w:rPr>
+            </w:pPr>
+            <w:r>
+              <w:rPr>
+                <w:rFonts w:ascii="Arial" w:eastAsia="Times New Roman" w:hAnsi="Arial" w:cs="Arial"/>
+                <w:color w:val="000000"/>
+              </w:rPr>
+              <w:t>F</w:t>
+            </w:r>
+          </w:p>
+        </w:tc>
+        <w:tc>
+          <w:tcPr>
+            <w:tcW w:w="326" w:type="pct"/>
+            <w:shd w:val="clear" w:color="auto" w:fill="auto"/>
+            <w:hideMark/>
+          </w:tcPr>
+          <w:p>
+            <w:pPr>
+              <w:spacing w:after="0" w:line="240" w:lineRule="auto"/>
+              <w:rPr>
+                <w:rFonts w:ascii="Calibri" w:eastAsia="Times New Roman" w:hAnsi="Calibri" w:cs="Calibri"/>
+                <w:color w:val="000000"/>
+                <w:sz w:val="24"/>
+                <w:szCs w:val="24"/>
+              </w:rPr>
+            </w:pPr>
+            <w:r>
+              <w:rPr>
+                <w:rFonts w:ascii="Calibri" w:eastAsia="Times New Roman" w:hAnsi="Calibri" w:cs="Calibri"/>
+                <w:color w:val="000000"/>
+                <w:sz w:val="24"/>
+                <w:szCs w:val="24"/>
+              </w:rPr>
+              <w:t>Details</w:t>
+            </w:r>
+          </w:p>
+        </w:tc>
+        <w:tc>
+          <w:tcPr>
+            <w:tcW w:w="724" w:type="pct"/>
+            <w:shd w:val="clear" w:color="auto" w:fill="auto"/>
+            <w:hideMark/>
+          </w:tcPr>
+          <w:p>
+            <w:pPr>
+              <w:spacing w:after="0" w:line="240" w:lineRule="auto"/>
+              <w:rPr>
+                <w:rFonts w:ascii="Arial" w:eastAsia="Times New Roman" w:hAnsi="Arial" w:cs="Arial"/>
+                <w:color w:val="000000"/>
+              </w:rPr>
+            </w:pPr>
+            <w:r>
+              <w:rPr>
+                <w:rFonts w:ascii="Arial" w:eastAsia="Times New Roman" w:hAnsi="Arial" w:cs="Arial"/>
+                <w:color w:val="000000"/>
+              </w:rPr>
+              <w:t>Client</w:t>
+            </w:r>
+          </w:p>
+        </w:tc>
+        <w:tc>
+          <w:tcPr>
+            <w:tcW w:w="696" w:type="pct"/>
+            <w:shd w:val="clear" w:color="auto" w:fill="auto"/>
+            <w:hideMark/>
+          </w:tcPr>
+          <w:p>
+            <w:pPr>
+              <w:spacing w:after="0" w:line="240" w:lineRule="auto"/>
+              <w:rPr>
+                <w:rFonts w:ascii="Calibri" w:eastAsia="Times New Roman" w:hAnsi="Calibri" w:cs="Calibri"/>
+                <w:color w:val="000000"/>
+                <w:sz w:val="24"/>
+                <w:szCs w:val="24"/>
+              </w:rPr>
+            </w:pPr>
+            <w:r>
+              <w:rPr>
+                <w:rFonts w:ascii="Calibri" w:eastAsia="Times New Roman" w:hAnsi="Calibri" w:cs="Calibri"/>
+                <w:color w:val="000000"/>
+                <w:sz w:val="24"/>
+                <w:szCs w:val="24"/>
+              </w:rPr>
+              <w:t>'/mute '|| (how to block messages on client)</w:t>
+            </w:r>
+          </w:p>
+        </w:tc>
+        <w:tc>
+          <w:tcPr>
+            <w:tcW w:w="1848" w:type="pct"/>
+            <w:shd w:val="clear" w:color="auto" w:fill="auto"/>
+            <w:hideMark/>
+          </w:tcPr>
+          <w:p>
+            <w:pPr>
+              <w:spacing w:after="0" w:line="240" w:lineRule="auto"/>
+              <w:rPr>
+                <w:rFonts w:ascii="Arial" w:eastAsia="Times New Roman" w:hAnsi="Arial" w:cs="Arial"/>
+                <w:color w:val="000000"/>
+              </w:rPr>
+            </w:pPr>
+            <w:proofErr w:type="gramStart"/>
+            <w:r>
+              <w:rPr>
+                <w:rFonts w:ascii="Arial" w:eastAsia="Times New Roman" w:hAnsi="Arial" w:cs="Arial"/>
+                <w:color w:val="000000"/>
+              </w:rPr>
+              <w:t>mute(</w:t>
+            </w:r>
+            <w:proofErr w:type="gramEnd"/>
+            <w:r>
+              <w:rPr>
+                <w:rFonts w:ascii="Arial" w:eastAsia="Times New Roman" w:hAnsi="Arial" w:cs="Arial"/>
+                <w:color w:val="000000"/>
+              </w:rPr>
+              <w:t>string nick)||</w:t>
+            </w:r>
+            <w:proofErr w:type="spellStart"/>
+            <w:r>
+              <w:rPr>
+                <w:rFonts w:ascii="Arial" w:eastAsia="Times New Roman" w:hAnsi="Arial" w:cs="Arial"/>
+                <w:color w:val="000000"/>
+              </w:rPr>
+              <w:t>get_mute_list</w:t>
+            </w:r>
+            <w:proofErr w:type="spellEnd"/>
+            <w:r>
+              <w:rPr>
+                <w:rFonts w:ascii="Arial" w:eastAsia="Times New Roman" w:hAnsi="Arial" w:cs="Arial"/>
+                <w:color w:val="000000"/>
+              </w:rPr>
+              <w:t>():vector&lt;string||</w:t>
+            </w:r>
+            <w:proofErr w:type="spellStart"/>
+            <w:r>
+              <w:rPr>
+                <w:rFonts w:ascii="Arial" w:eastAsia="Times New Roman" w:hAnsi="Arial" w:cs="Arial"/>
+                <w:color w:val="000000"/>
+              </w:rPr>
+              <w:t>get_command</w:t>
+            </w:r>
+            <w:proofErr w:type="spellEnd"/>
+            <w:r>
+              <w:rPr>
+                <w:rFonts w:ascii="Arial" w:eastAsia="Times New Roman" w:hAnsi="Arial" w:cs="Arial"/>
+                <w:color w:val="000000"/>
+              </w:rPr>
+              <w:t>()</w:t>
+            </w:r>
+          </w:p>
+        </w:tc>
+      </w:tr>
+      <w:tr>
+        <w:trPr>
+          <w:trHeight w:val="1440"/>
+        </w:trPr>
+        <w:tc>
+          <w:tcPr>
+            <w:tcW w:w="388" w:type="pct"/>
+            <w:shd w:val="clear" w:color="auto" w:fill="auto"/>
+            <w:hideMark/>
+          </w:tcPr>
+          <w:p>
+            <w:pPr>
+              <w:spacing w:after="0" w:line="240" w:lineRule="auto"/>
+              <w:rPr>
+                <w:rFonts w:ascii="Arial" w:eastAsia="Times New Roman" w:hAnsi="Arial" w:cs="Arial"/>
+                <w:color w:val="000000"/>
+              </w:rPr>
+            </w:pPr>
+            <w:r>
+              <w:rPr>
+                <w:rFonts w:ascii="Arial" w:eastAsia="Times New Roman" w:hAnsi="Arial" w:cs="Arial"/>
+                <w:color w:val="000000"/>
+              </w:rPr>
+              <w:t>018</w:t>
+            </w:r>
+          </w:p>
+        </w:tc>
+        <w:tc>
+          <w:tcPr>
+            <w:tcW w:w="547" w:type="pct"/>
+            <w:shd w:val="clear" w:color="auto" w:fill="auto"/>
+            <w:hideMark/>
+          </w:tcPr>
+          <w:p>
+            <w:pPr>
+              <w:spacing w:after="0" w:line="240" w:lineRule="auto"/>
+              <w:rPr>
+                <w:rFonts w:ascii="Arial" w:eastAsia="Times New Roman" w:hAnsi="Arial" w:cs="Arial"/>
+                <w:color w:val="000000"/>
+              </w:rPr>
+            </w:pPr>
+            <w:r>
+              <w:rPr>
+                <w:rFonts w:ascii="Arial" w:eastAsia="Times New Roman" w:hAnsi="Arial" w:cs="Arial"/>
+                <w:color w:val="000000"/>
+              </w:rPr>
+              <w:t>File transfer between home directories will be allowed</w:t>
+            </w:r>
+          </w:p>
+        </w:tc>
+        <w:tc>
+          <w:tcPr>
+            <w:tcW w:w="471" w:type="pct"/>
+            <w:shd w:val="clear" w:color="auto" w:fill="auto"/>
+            <w:hideMark/>
+          </w:tcPr>
+          <w:p>
+            <w:pPr>
+              <w:spacing w:after="0" w:line="240" w:lineRule="auto"/>
+              <w:rPr>
+                <w:rFonts w:ascii="Arial" w:eastAsia="Times New Roman" w:hAnsi="Arial" w:cs="Arial"/>
+                <w:color w:val="000000"/>
+              </w:rPr>
+            </w:pPr>
+            <w:r>
+              <w:rPr>
+                <w:rFonts w:ascii="Arial" w:eastAsia="Times New Roman" w:hAnsi="Arial" w:cs="Arial"/>
+                <w:color w:val="000000"/>
+              </w:rPr>
+              <w:t>F</w:t>
+            </w:r>
+          </w:p>
+        </w:tc>
+        <w:tc>
+          <w:tcPr>
+            <w:tcW w:w="326" w:type="pct"/>
+            <w:shd w:val="clear" w:color="auto" w:fill="auto"/>
+            <w:hideMark/>
+          </w:tcPr>
+          <w:p>
+            <w:pPr>
+              <w:spacing w:after="0" w:line="240" w:lineRule="auto"/>
+              <w:rPr>
+                <w:rFonts w:ascii="Calibri" w:eastAsia="Times New Roman" w:hAnsi="Calibri" w:cs="Calibri"/>
+                <w:color w:val="000000"/>
+                <w:sz w:val="24"/>
+                <w:szCs w:val="24"/>
+              </w:rPr>
+            </w:pPr>
+            <w:r>
+              <w:rPr>
+                <w:rFonts w:ascii="Calibri" w:eastAsia="Times New Roman" w:hAnsi="Calibri" w:cs="Calibri"/>
+                <w:color w:val="000000"/>
+                <w:sz w:val="24"/>
+                <w:szCs w:val="24"/>
+              </w:rPr>
+              <w:t>Details</w:t>
+            </w:r>
+          </w:p>
+        </w:tc>
+        <w:tc>
+          <w:tcPr>
+            <w:tcW w:w="724" w:type="pct"/>
+            <w:shd w:val="clear" w:color="auto" w:fill="auto"/>
+            <w:hideMark/>
+          </w:tcPr>
+          <w:p>
+            <w:pPr>
+              <w:spacing w:after="0" w:line="240" w:lineRule="auto"/>
+              <w:rPr>
+                <w:rFonts w:ascii="Arial" w:eastAsia="Times New Roman" w:hAnsi="Arial" w:cs="Arial"/>
+                <w:color w:val="000000"/>
+              </w:rPr>
+            </w:pPr>
+            <w:r>
+              <w:rPr>
+                <w:rFonts w:ascii="Arial" w:eastAsia="Times New Roman" w:hAnsi="Arial" w:cs="Arial"/>
+                <w:color w:val="000000"/>
+              </w:rPr>
+              <w:t>Client</w:t>
+            </w:r>
+          </w:p>
+        </w:tc>
+        <w:tc>
+          <w:tcPr>
+            <w:tcW w:w="696" w:type="pct"/>
+            <w:shd w:val="clear" w:color="auto" w:fill="auto"/>
+            <w:hideMark/>
+          </w:tcPr>
+          <w:p>
+            <w:pPr>
+              <w:spacing w:after="0" w:line="240" w:lineRule="auto"/>
+              <w:rPr>
+                <w:rFonts w:ascii="Calibri" w:eastAsia="Times New Roman" w:hAnsi="Calibri" w:cs="Calibri"/>
+                <w:color w:val="000000"/>
+                <w:sz w:val="24"/>
+                <w:szCs w:val="24"/>
+              </w:rPr>
+            </w:pPr>
+            <w:r>
+              <w:rPr>
+                <w:rFonts w:ascii="Calibri" w:eastAsia="Times New Roman" w:hAnsi="Calibri" w:cs="Calibri"/>
+                <w:color w:val="000000"/>
+                <w:sz w:val="24"/>
+                <w:szCs w:val="24"/>
+              </w:rPr>
+              <w:t>'/transfer'|</w:t>
+            </w:r>
+            <w:proofErr w:type="gramStart"/>
+            <w:r>
+              <w:rPr>
+                <w:rFonts w:ascii="Calibri" w:eastAsia="Times New Roman" w:hAnsi="Calibri" w:cs="Calibri"/>
+                <w:color w:val="000000"/>
+                <w:sz w:val="24"/>
+                <w:szCs w:val="24"/>
+              </w:rPr>
+              <w:t>|(</w:t>
+            </w:r>
+            <w:proofErr w:type="gramEnd"/>
+            <w:r>
+              <w:rPr>
+                <w:rFonts w:ascii="Calibri" w:eastAsia="Times New Roman" w:hAnsi="Calibri" w:cs="Calibri"/>
+                <w:color w:val="000000"/>
+                <w:sz w:val="24"/>
+                <w:szCs w:val="24"/>
+              </w:rPr>
+              <w:t xml:space="preserve">figure out how to send files using </w:t>
+            </w:r>
+            <w:proofErr w:type="spellStart"/>
+            <w:r>
+              <w:rPr>
+                <w:rFonts w:ascii="Calibri" w:eastAsia="Times New Roman" w:hAnsi="Calibri" w:cs="Calibri"/>
+                <w:color w:val="000000"/>
+                <w:sz w:val="24"/>
+                <w:szCs w:val="24"/>
+              </w:rPr>
+              <w:t>asio</w:t>
+            </w:r>
+            <w:proofErr w:type="spellEnd"/>
+            <w:r>
+              <w:rPr>
+                <w:rFonts w:ascii="Calibri" w:eastAsia="Times New Roman" w:hAnsi="Calibri" w:cs="Calibri"/>
+                <w:color w:val="000000"/>
+                <w:sz w:val="24"/>
+                <w:szCs w:val="24"/>
+              </w:rPr>
+              <w:t>)</w:t>
+            </w:r>
+          </w:p>
+        </w:tc>
+        <w:tc>
+          <w:tcPr>
+            <w:tcW w:w="1848" w:type="pct"/>
+            <w:shd w:val="clear" w:color="auto" w:fill="auto"/>
+            <w:hideMark/>
+          </w:tcPr>
+          <w:p>
+            <w:pPr>
+              <w:spacing w:after="0" w:line="240" w:lineRule="auto"/>
+              <w:rPr>
+                <w:rFonts w:ascii="Arial" w:eastAsia="Times New Roman" w:hAnsi="Arial" w:cs="Arial"/>
+                <w:color w:val="000000"/>
+              </w:rPr>
+            </w:pPr>
+            <w:r>
+              <w:rPr>
+                <w:rFonts w:ascii="Arial" w:eastAsia="Times New Roman" w:hAnsi="Arial" w:cs="Arial"/>
+                <w:color w:val="000000"/>
+              </w:rPr>
+              <w:t> </w:t>
+            </w:r>
+          </w:p>
+        </w:tc>
+      </w:tr>
+      <w:tr>
+        <w:trPr>
+          <w:trHeight w:val="1440"/>
+        </w:trPr>
+        <w:tc>
+          <w:tcPr>
+            <w:tcW w:w="388" w:type="pct"/>
+            <w:shd w:val="clear" w:color="auto" w:fill="auto"/>
+            <w:hideMark/>
+          </w:tcPr>
+          <w:p>
+            <w:pPr>
+              <w:spacing w:after="0" w:line="240" w:lineRule="auto"/>
+              <w:rPr>
+                <w:rFonts w:ascii="Arial" w:eastAsia="Times New Roman" w:hAnsi="Arial" w:cs="Arial"/>
+                <w:color w:val="000000"/>
+              </w:rPr>
+            </w:pPr>
+            <w:r>
+              <w:rPr>
+                <w:rFonts w:ascii="Arial" w:eastAsia="Times New Roman" w:hAnsi="Arial" w:cs="Arial"/>
+                <w:color w:val="000000"/>
+              </w:rPr>
+              <w:t>019</w:t>
+            </w:r>
+          </w:p>
+        </w:tc>
+        <w:tc>
+          <w:tcPr>
+            <w:tcW w:w="547" w:type="pct"/>
+            <w:shd w:val="clear" w:color="auto" w:fill="auto"/>
+            <w:hideMark/>
+          </w:tcPr>
+          <w:p>
+            <w:pPr>
+              <w:spacing w:after="0" w:line="240" w:lineRule="auto"/>
+              <w:rPr>
+                <w:rFonts w:ascii="Arial" w:eastAsia="Times New Roman" w:hAnsi="Arial" w:cs="Arial"/>
+                <w:color w:val="000000"/>
+              </w:rPr>
+            </w:pPr>
+            <w:r>
+              <w:rPr>
+                <w:rFonts w:ascii="Arial" w:eastAsia="Times New Roman" w:hAnsi="Arial" w:cs="Arial"/>
+                <w:color w:val="000000"/>
+              </w:rPr>
+              <w:t xml:space="preserve">There will be the ability to have your message coded </w:t>
+            </w:r>
+          </w:p>
+        </w:tc>
+        <w:tc>
+          <w:tcPr>
+            <w:tcW w:w="471" w:type="pct"/>
+            <w:shd w:val="clear" w:color="auto" w:fill="auto"/>
+            <w:hideMark/>
+          </w:tcPr>
+          <w:p>
+            <w:pPr>
+              <w:spacing w:after="0" w:line="240" w:lineRule="auto"/>
+              <w:rPr>
+                <w:rFonts w:ascii="Arial" w:eastAsia="Times New Roman" w:hAnsi="Arial" w:cs="Arial"/>
+                <w:color w:val="000000"/>
+              </w:rPr>
+            </w:pPr>
+            <w:r>
+              <w:rPr>
+                <w:rFonts w:ascii="Arial" w:eastAsia="Times New Roman" w:hAnsi="Arial" w:cs="Arial"/>
+                <w:color w:val="000000"/>
+              </w:rPr>
+              <w:t>F</w:t>
+            </w:r>
+          </w:p>
+        </w:tc>
+        <w:tc>
+          <w:tcPr>
+            <w:tcW w:w="326" w:type="pct"/>
+            <w:shd w:val="clear" w:color="auto" w:fill="auto"/>
+            <w:hideMark/>
+          </w:tcPr>
+          <w:p>
+            <w:pPr>
+              <w:spacing w:after="0" w:line="240" w:lineRule="auto"/>
+              <w:rPr>
+                <w:rFonts w:ascii="Calibri" w:eastAsia="Times New Roman" w:hAnsi="Calibri" w:cs="Calibri"/>
+                <w:color w:val="000000"/>
+                <w:sz w:val="24"/>
+                <w:szCs w:val="24"/>
+              </w:rPr>
+            </w:pPr>
+            <w:r>
+              <w:rPr>
+                <w:rFonts w:ascii="Calibri" w:eastAsia="Times New Roman" w:hAnsi="Calibri" w:cs="Calibri"/>
+                <w:color w:val="000000"/>
+                <w:sz w:val="24"/>
+                <w:szCs w:val="24"/>
+              </w:rPr>
+              <w:t>Details</w:t>
+            </w:r>
+          </w:p>
+        </w:tc>
+        <w:tc>
+          <w:tcPr>
+            <w:tcW w:w="724" w:type="pct"/>
+            <w:shd w:val="clear" w:color="auto" w:fill="auto"/>
+            <w:hideMark/>
+          </w:tcPr>
+          <w:p>
+            <w:pPr>
+              <w:spacing w:after="0" w:line="240" w:lineRule="auto"/>
+              <w:rPr>
+                <w:rFonts w:ascii="Arial" w:eastAsia="Times New Roman" w:hAnsi="Arial" w:cs="Arial"/>
+                <w:color w:val="000000"/>
+              </w:rPr>
+            </w:pPr>
+            <w:r>
+              <w:rPr>
+                <w:rFonts w:ascii="Arial" w:eastAsia="Times New Roman" w:hAnsi="Arial" w:cs="Arial"/>
+                <w:color w:val="000000"/>
+              </w:rPr>
+              <w:t>Client</w:t>
+            </w:r>
+          </w:p>
+        </w:tc>
+        <w:tc>
+          <w:tcPr>
+            <w:tcW w:w="696" w:type="pct"/>
+            <w:shd w:val="clear" w:color="auto" w:fill="auto"/>
+            <w:hideMark/>
+          </w:tcPr>
+          <w:p>
+            <w:pPr>
+              <w:spacing w:after="0" w:line="240" w:lineRule="auto"/>
+              <w:rPr>
+                <w:rFonts w:ascii="Calibri" w:eastAsia="Times New Roman" w:hAnsi="Calibri" w:cs="Calibri"/>
+                <w:color w:val="000000"/>
+                <w:sz w:val="24"/>
+                <w:szCs w:val="24"/>
+              </w:rPr>
+            </w:pPr>
+            <w:r>
+              <w:rPr>
+                <w:rFonts w:ascii="Calibri" w:eastAsia="Times New Roman" w:hAnsi="Calibri" w:cs="Calibri"/>
+                <w:color w:val="000000"/>
+                <w:sz w:val="24"/>
+                <w:szCs w:val="24"/>
+              </w:rPr>
+              <w:t> </w:t>
+            </w:r>
+          </w:p>
+        </w:tc>
+        <w:tc>
+          <w:tcPr>
+            <w:tcW w:w="1848" w:type="pct"/>
+            <w:shd w:val="clear" w:color="auto" w:fill="auto"/>
+            <w:hideMark/>
+          </w:tcPr>
+          <w:p>
+            <w:pPr>
+              <w:spacing w:after="0" w:line="240" w:lineRule="auto"/>
+              <w:rPr>
+                <w:rFonts w:ascii="Arial" w:eastAsia="Times New Roman" w:hAnsi="Arial" w:cs="Arial"/>
+                <w:color w:val="000000"/>
+              </w:rPr>
+            </w:pPr>
+            <w:r>
+              <w:rPr>
+                <w:rFonts w:ascii="Arial" w:eastAsia="Times New Roman" w:hAnsi="Arial" w:cs="Arial"/>
+                <w:color w:val="000000"/>
+              </w:rPr>
+              <w:t> </w:t>
+            </w:r>
+          </w:p>
+        </w:tc>
+      </w:tr>
+      <w:tr>
+        <w:trPr>
+          <w:trHeight w:val="1440"/>
+        </w:trPr>
+        <w:tc>
+          <w:tcPr>
+            <w:tcW w:w="388" w:type="pct"/>
+            <w:shd w:val="clear" w:color="auto" w:fill="auto"/>
+            <w:hideMark/>
+          </w:tcPr>
+          <w:p>
+            <w:pPr>
+              <w:spacing w:after="0" w:line="240" w:lineRule="auto"/>
+              <w:rPr>
+                <w:rFonts w:ascii="Arial" w:eastAsia="Times New Roman" w:hAnsi="Arial" w:cs="Arial"/>
+                <w:color w:val="000000"/>
+              </w:rPr>
+            </w:pPr>
+            <w:r>
+              <w:rPr>
+                <w:rFonts w:ascii="Arial" w:eastAsia="Times New Roman" w:hAnsi="Arial" w:cs="Arial"/>
+                <w:color w:val="000000"/>
+              </w:rPr>
+              <w:lastRenderedPageBreak/>
+              <w:t>020</w:t>
+            </w:r>
+          </w:p>
+        </w:tc>
+        <w:tc>
+          <w:tcPr>
+            <w:tcW w:w="547" w:type="pct"/>
+            <w:shd w:val="clear" w:color="auto" w:fill="auto"/>
+            <w:hideMark/>
+          </w:tcPr>
+          <w:p>
+            <w:pPr>
+              <w:spacing w:after="0" w:line="240" w:lineRule="auto"/>
+              <w:rPr>
+                <w:rFonts w:ascii="Arial" w:eastAsia="Times New Roman" w:hAnsi="Arial" w:cs="Arial"/>
+                <w:color w:val="000000"/>
+              </w:rPr>
+            </w:pPr>
+            <w:r>
+              <w:rPr>
+                <w:rFonts w:ascii="Arial" w:eastAsia="Times New Roman" w:hAnsi="Arial" w:cs="Arial"/>
+                <w:color w:val="000000"/>
+              </w:rPr>
+              <w:t xml:space="preserve">Superusers will be able to delete chatrooms </w:t>
+            </w:r>
+          </w:p>
+        </w:tc>
+        <w:tc>
+          <w:tcPr>
+            <w:tcW w:w="471" w:type="pct"/>
+            <w:shd w:val="clear" w:color="auto" w:fill="auto"/>
+            <w:hideMark/>
+          </w:tcPr>
+          <w:p>
+            <w:pPr>
+              <w:spacing w:after="0" w:line="240" w:lineRule="auto"/>
+              <w:rPr>
+                <w:rFonts w:ascii="Arial" w:eastAsia="Times New Roman" w:hAnsi="Arial" w:cs="Arial"/>
+                <w:color w:val="000000"/>
+              </w:rPr>
+            </w:pPr>
+            <w:r>
+              <w:rPr>
+                <w:rFonts w:ascii="Arial" w:eastAsia="Times New Roman" w:hAnsi="Arial" w:cs="Arial"/>
+                <w:color w:val="000000"/>
+              </w:rPr>
+              <w:t>F</w:t>
+            </w:r>
+          </w:p>
+        </w:tc>
+        <w:tc>
+          <w:tcPr>
+            <w:tcW w:w="326" w:type="pct"/>
+            <w:shd w:val="clear" w:color="auto" w:fill="auto"/>
+            <w:hideMark/>
+          </w:tcPr>
+          <w:p>
+            <w:pPr>
+              <w:spacing w:after="0" w:line="240" w:lineRule="auto"/>
+              <w:rPr>
+                <w:rFonts w:ascii="Calibri" w:eastAsia="Times New Roman" w:hAnsi="Calibri" w:cs="Calibri"/>
+                <w:color w:val="000000"/>
+                <w:sz w:val="24"/>
+                <w:szCs w:val="24"/>
+              </w:rPr>
+            </w:pPr>
+            <w:r>
+              <w:rPr>
+                <w:rFonts w:ascii="Calibri" w:eastAsia="Times New Roman" w:hAnsi="Calibri" w:cs="Calibri"/>
+                <w:color w:val="000000"/>
+                <w:sz w:val="24"/>
+                <w:szCs w:val="24"/>
+              </w:rPr>
+              <w:t>Details</w:t>
+            </w:r>
+          </w:p>
+        </w:tc>
+        <w:tc>
+          <w:tcPr>
+            <w:tcW w:w="724" w:type="pct"/>
+            <w:shd w:val="clear" w:color="auto" w:fill="auto"/>
+            <w:hideMark/>
+          </w:tcPr>
+          <w:p>
+            <w:pPr>
+              <w:spacing w:after="0" w:line="240" w:lineRule="auto"/>
+              <w:rPr>
+                <w:rFonts w:ascii="Arial" w:eastAsia="Times New Roman" w:hAnsi="Arial" w:cs="Arial"/>
+                <w:color w:val="000000"/>
+              </w:rPr>
+            </w:pPr>
+            <w:r>
+              <w:rPr>
+                <w:rFonts w:ascii="Arial" w:eastAsia="Times New Roman" w:hAnsi="Arial" w:cs="Arial"/>
+                <w:color w:val="000000"/>
+              </w:rPr>
+              <w:t>Client</w:t>
+            </w:r>
+          </w:p>
+        </w:tc>
+        <w:tc>
+          <w:tcPr>
+            <w:tcW w:w="696" w:type="pct"/>
+            <w:shd w:val="clear" w:color="auto" w:fill="auto"/>
+            <w:hideMark/>
+          </w:tcPr>
+          <w:p>
+            <w:pPr>
+              <w:spacing w:after="0" w:line="240" w:lineRule="auto"/>
+              <w:rPr>
+                <w:rFonts w:ascii="Calibri" w:eastAsia="Times New Roman" w:hAnsi="Calibri" w:cs="Calibri"/>
+                <w:color w:val="000000"/>
+                <w:sz w:val="24"/>
+                <w:szCs w:val="24"/>
+              </w:rPr>
+            </w:pPr>
+            <w:r>
+              <w:rPr>
+                <w:rFonts w:ascii="Calibri" w:eastAsia="Times New Roman" w:hAnsi="Calibri" w:cs="Calibri"/>
+                <w:color w:val="000000"/>
+                <w:sz w:val="24"/>
+                <w:szCs w:val="24"/>
+              </w:rPr>
+              <w:t>'/delete'</w:t>
+            </w:r>
+          </w:p>
+        </w:tc>
+        <w:tc>
+          <w:tcPr>
+            <w:tcW w:w="1848" w:type="pct"/>
+            <w:shd w:val="clear" w:color="auto" w:fill="auto"/>
+            <w:hideMark/>
+          </w:tcPr>
+          <w:p>
+            <w:pPr>
+              <w:spacing w:after="0" w:line="240" w:lineRule="auto"/>
+              <w:rPr>
+                <w:rFonts w:ascii="Arial" w:eastAsia="Times New Roman" w:hAnsi="Arial" w:cs="Arial"/>
+                <w:color w:val="000000"/>
+              </w:rPr>
+            </w:pPr>
+            <w:proofErr w:type="spellStart"/>
+            <w:r>
+              <w:rPr>
+                <w:rFonts w:ascii="Arial" w:eastAsia="Times New Roman" w:hAnsi="Arial" w:cs="Arial"/>
+                <w:color w:val="000000"/>
+              </w:rPr>
+              <w:t>get_</w:t>
+            </w:r>
+            <w:proofErr w:type="gramStart"/>
+            <w:r>
+              <w:rPr>
+                <w:rFonts w:ascii="Arial" w:eastAsia="Times New Roman" w:hAnsi="Arial" w:cs="Arial"/>
+                <w:color w:val="000000"/>
+              </w:rPr>
+              <w:t>command</w:t>
+            </w:r>
+            <w:proofErr w:type="spellEnd"/>
+            <w:r>
+              <w:rPr>
+                <w:rFonts w:ascii="Arial" w:eastAsia="Times New Roman" w:hAnsi="Arial" w:cs="Arial"/>
+                <w:color w:val="000000"/>
+              </w:rPr>
+              <w:t>(</w:t>
+            </w:r>
+            <w:proofErr w:type="gramEnd"/>
+            <w:r>
+              <w:rPr>
+                <w:rFonts w:ascii="Arial" w:eastAsia="Times New Roman" w:hAnsi="Arial" w:cs="Arial"/>
+                <w:color w:val="000000"/>
+              </w:rPr>
+              <w:t>)||</w:t>
+            </w:r>
+            <w:proofErr w:type="spellStart"/>
+            <w:r>
+              <w:rPr>
+                <w:rFonts w:ascii="Arial" w:eastAsia="Times New Roman" w:hAnsi="Arial" w:cs="Arial"/>
+                <w:color w:val="000000"/>
+              </w:rPr>
+              <w:t>delete_room</w:t>
+            </w:r>
+            <w:proofErr w:type="spellEnd"/>
+            <w:r>
+              <w:rPr>
+                <w:rFonts w:ascii="Arial" w:eastAsia="Times New Roman" w:hAnsi="Arial" w:cs="Arial"/>
+                <w:color w:val="000000"/>
+              </w:rPr>
+              <w:t>(</w:t>
+            </w:r>
+            <w:proofErr w:type="spellStart"/>
+            <w:r>
+              <w:rPr>
+                <w:rFonts w:ascii="Arial" w:eastAsia="Times New Roman" w:hAnsi="Arial" w:cs="Arial"/>
+                <w:color w:val="000000"/>
+              </w:rPr>
+              <w:t>str</w:t>
+            </w:r>
+            <w:proofErr w:type="spellEnd"/>
+            <w:r>
+              <w:rPr>
+                <w:rFonts w:ascii="Arial" w:eastAsia="Times New Roman" w:hAnsi="Arial" w:cs="Arial"/>
+                <w:color w:val="000000"/>
+              </w:rPr>
+              <w:t xml:space="preserve"> n)</w:t>
+            </w:r>
+          </w:p>
+        </w:tc>
+      </w:tr>
+      <w:tr>
+        <w:trPr>
+          <w:trHeight w:val="1440"/>
+        </w:trPr>
+        <w:tc>
+          <w:tcPr>
+            <w:tcW w:w="388" w:type="pct"/>
+            <w:shd w:val="clear" w:color="auto" w:fill="auto"/>
+            <w:hideMark/>
+          </w:tcPr>
+          <w:p>
+            <w:pPr>
+              <w:spacing w:after="0" w:line="240" w:lineRule="auto"/>
+              <w:rPr>
+                <w:rFonts w:ascii="Arial" w:eastAsia="Times New Roman" w:hAnsi="Arial" w:cs="Arial"/>
+                <w:color w:val="000000"/>
+              </w:rPr>
+            </w:pPr>
+            <w:r>
+              <w:rPr>
+                <w:rFonts w:ascii="Arial" w:eastAsia="Times New Roman" w:hAnsi="Arial" w:cs="Arial"/>
+                <w:color w:val="000000"/>
+              </w:rPr>
+              <w:t>021</w:t>
+            </w:r>
+          </w:p>
+        </w:tc>
+        <w:tc>
+          <w:tcPr>
+            <w:tcW w:w="547" w:type="pct"/>
+            <w:shd w:val="clear" w:color="auto" w:fill="auto"/>
+            <w:hideMark/>
+          </w:tcPr>
+          <w:p>
+            <w:pPr>
+              <w:spacing w:after="0" w:line="240" w:lineRule="auto"/>
+              <w:rPr>
+                <w:rFonts w:ascii="Arial" w:eastAsia="Times New Roman" w:hAnsi="Arial" w:cs="Arial"/>
+                <w:color w:val="000000"/>
+              </w:rPr>
+            </w:pPr>
+            <w:r>
+              <w:rPr>
+                <w:rFonts w:ascii="Arial" w:eastAsia="Times New Roman" w:hAnsi="Arial" w:cs="Arial"/>
+                <w:color w:val="000000"/>
+              </w:rPr>
+              <w:t>Users in a chatroom that is deleted will be moved to the lobby</w:t>
+            </w:r>
+          </w:p>
+        </w:tc>
+        <w:tc>
+          <w:tcPr>
+            <w:tcW w:w="471" w:type="pct"/>
+            <w:shd w:val="clear" w:color="auto" w:fill="auto"/>
+            <w:hideMark/>
+          </w:tcPr>
+          <w:p>
+            <w:pPr>
+              <w:spacing w:after="0" w:line="240" w:lineRule="auto"/>
+              <w:rPr>
+                <w:rFonts w:ascii="Arial" w:eastAsia="Times New Roman" w:hAnsi="Arial" w:cs="Arial"/>
+                <w:color w:val="000000"/>
+              </w:rPr>
+            </w:pPr>
+            <w:r>
+              <w:rPr>
+                <w:rFonts w:ascii="Arial" w:eastAsia="Times New Roman" w:hAnsi="Arial" w:cs="Arial"/>
+                <w:color w:val="000000"/>
+              </w:rPr>
+              <w:t>NF</w:t>
+            </w:r>
+          </w:p>
+        </w:tc>
+        <w:tc>
+          <w:tcPr>
+            <w:tcW w:w="326" w:type="pct"/>
+            <w:shd w:val="clear" w:color="auto" w:fill="auto"/>
+            <w:hideMark/>
+          </w:tcPr>
+          <w:p>
+            <w:pPr>
+              <w:spacing w:after="0" w:line="240" w:lineRule="auto"/>
+              <w:rPr>
+                <w:rFonts w:ascii="Calibri" w:eastAsia="Times New Roman" w:hAnsi="Calibri" w:cs="Calibri"/>
+                <w:color w:val="000000"/>
+                <w:sz w:val="24"/>
+                <w:szCs w:val="24"/>
+              </w:rPr>
+            </w:pPr>
+            <w:r>
+              <w:rPr>
+                <w:rFonts w:ascii="Calibri" w:eastAsia="Times New Roman" w:hAnsi="Calibri" w:cs="Calibri"/>
+                <w:color w:val="000000"/>
+                <w:sz w:val="24"/>
+                <w:szCs w:val="24"/>
+              </w:rPr>
+              <w:t>Group</w:t>
+            </w:r>
+          </w:p>
+        </w:tc>
+        <w:tc>
+          <w:tcPr>
+            <w:tcW w:w="724" w:type="pct"/>
+            <w:shd w:val="clear" w:color="auto" w:fill="auto"/>
+            <w:hideMark/>
+          </w:tcPr>
+          <w:p>
+            <w:pPr>
+              <w:spacing w:after="0" w:line="240" w:lineRule="auto"/>
+              <w:rPr>
+                <w:rFonts w:ascii="Arial" w:eastAsia="Times New Roman" w:hAnsi="Arial" w:cs="Arial"/>
+                <w:color w:val="000000"/>
+              </w:rPr>
+            </w:pPr>
+            <w:r>
+              <w:rPr>
+                <w:rFonts w:ascii="Arial" w:eastAsia="Times New Roman" w:hAnsi="Arial" w:cs="Arial"/>
+                <w:color w:val="000000"/>
+              </w:rPr>
+              <w:t>Both</w:t>
+            </w:r>
+          </w:p>
+        </w:tc>
+        <w:tc>
+          <w:tcPr>
+            <w:tcW w:w="696" w:type="pct"/>
+            <w:shd w:val="clear" w:color="auto" w:fill="auto"/>
+            <w:hideMark/>
+          </w:tcPr>
+          <w:p>
+            <w:pPr>
+              <w:spacing w:after="0" w:line="240" w:lineRule="auto"/>
+              <w:rPr>
+                <w:rFonts w:ascii="Calibri" w:eastAsia="Times New Roman" w:hAnsi="Calibri" w:cs="Calibri"/>
+                <w:color w:val="000000"/>
+                <w:sz w:val="24"/>
+                <w:szCs w:val="24"/>
+              </w:rPr>
+            </w:pPr>
+            <w:r>
+              <w:rPr>
+                <w:rFonts w:ascii="Calibri" w:eastAsia="Times New Roman" w:hAnsi="Calibri" w:cs="Calibri"/>
+                <w:color w:val="000000"/>
+                <w:sz w:val="24"/>
+                <w:szCs w:val="24"/>
+              </w:rPr>
+              <w:t> </w:t>
+            </w:r>
+          </w:p>
+        </w:tc>
+        <w:tc>
+          <w:tcPr>
+            <w:tcW w:w="1848" w:type="pct"/>
+            <w:shd w:val="clear" w:color="auto" w:fill="auto"/>
+            <w:hideMark/>
+          </w:tcPr>
+          <w:p>
+            <w:pPr>
+              <w:spacing w:after="0" w:line="240" w:lineRule="auto"/>
+              <w:rPr>
+                <w:rFonts w:ascii="Arial" w:eastAsia="Times New Roman" w:hAnsi="Arial" w:cs="Arial"/>
+                <w:color w:val="000000"/>
+              </w:rPr>
+            </w:pPr>
+            <w:r>
+              <w:rPr>
+                <w:rFonts w:ascii="Arial" w:eastAsia="Times New Roman" w:hAnsi="Arial" w:cs="Arial"/>
+                <w:color w:val="000000"/>
+              </w:rPr>
+              <w:t> </w:t>
+            </w:r>
+          </w:p>
+        </w:tc>
+      </w:tr>
+      <w:tr>
+        <w:trPr>
+          <w:trHeight w:val="1440"/>
+        </w:trPr>
+        <w:tc>
+          <w:tcPr>
+            <w:tcW w:w="388" w:type="pct"/>
+            <w:shd w:val="clear" w:color="auto" w:fill="auto"/>
+            <w:hideMark/>
+          </w:tcPr>
+          <w:p>
+            <w:pPr>
+              <w:spacing w:after="0" w:line="240" w:lineRule="auto"/>
+              <w:rPr>
+                <w:rFonts w:ascii="Arial" w:eastAsia="Times New Roman" w:hAnsi="Arial" w:cs="Arial"/>
+                <w:color w:val="000000"/>
+              </w:rPr>
+            </w:pPr>
+            <w:r>
+              <w:rPr>
+                <w:rFonts w:ascii="Arial" w:eastAsia="Times New Roman" w:hAnsi="Arial" w:cs="Arial"/>
+                <w:color w:val="000000"/>
+              </w:rPr>
+              <w:t>022</w:t>
+            </w:r>
+          </w:p>
+        </w:tc>
+        <w:tc>
+          <w:tcPr>
+            <w:tcW w:w="547" w:type="pct"/>
+            <w:shd w:val="clear" w:color="auto" w:fill="auto"/>
+            <w:hideMark/>
+          </w:tcPr>
+          <w:p>
+            <w:pPr>
+              <w:spacing w:after="0" w:line="240" w:lineRule="auto"/>
+              <w:rPr>
+                <w:rFonts w:ascii="Arial" w:eastAsia="Times New Roman" w:hAnsi="Arial" w:cs="Arial"/>
+                <w:color w:val="000000"/>
+              </w:rPr>
+            </w:pPr>
+            <w:proofErr w:type="spellStart"/>
+            <w:r>
+              <w:rPr>
+                <w:rFonts w:ascii="Arial" w:eastAsia="Times New Roman" w:hAnsi="Arial" w:cs="Arial"/>
+                <w:color w:val="000000"/>
+              </w:rPr>
+              <w:t>Superchat</w:t>
+            </w:r>
+            <w:proofErr w:type="spellEnd"/>
+            <w:r>
+              <w:rPr>
+                <w:rFonts w:ascii="Arial" w:eastAsia="Times New Roman" w:hAnsi="Arial" w:cs="Arial"/>
+                <w:color w:val="000000"/>
+              </w:rPr>
+              <w:t xml:space="preserve"> messages will be spell checked against a file provided</w:t>
+            </w:r>
+          </w:p>
+        </w:tc>
+        <w:tc>
+          <w:tcPr>
+            <w:tcW w:w="471" w:type="pct"/>
+            <w:shd w:val="clear" w:color="auto" w:fill="auto"/>
+            <w:hideMark/>
+          </w:tcPr>
+          <w:p>
+            <w:pPr>
+              <w:spacing w:after="0" w:line="240" w:lineRule="auto"/>
+              <w:rPr>
+                <w:rFonts w:ascii="Arial" w:eastAsia="Times New Roman" w:hAnsi="Arial" w:cs="Arial"/>
+                <w:color w:val="000000"/>
+              </w:rPr>
+            </w:pPr>
+            <w:r>
+              <w:rPr>
+                <w:rFonts w:ascii="Arial" w:eastAsia="Times New Roman" w:hAnsi="Arial" w:cs="Arial"/>
+                <w:color w:val="000000"/>
+              </w:rPr>
+              <w:t>F</w:t>
+            </w:r>
+          </w:p>
+        </w:tc>
+        <w:tc>
+          <w:tcPr>
+            <w:tcW w:w="326" w:type="pct"/>
+            <w:shd w:val="clear" w:color="auto" w:fill="auto"/>
+            <w:hideMark/>
+          </w:tcPr>
+          <w:p>
+            <w:pPr>
+              <w:spacing w:after="0" w:line="240" w:lineRule="auto"/>
+              <w:rPr>
+                <w:rFonts w:ascii="Calibri" w:eastAsia="Times New Roman" w:hAnsi="Calibri" w:cs="Calibri"/>
+                <w:color w:val="000000"/>
+                <w:sz w:val="24"/>
+                <w:szCs w:val="24"/>
+              </w:rPr>
+            </w:pPr>
+            <w:r>
+              <w:rPr>
+                <w:rFonts w:ascii="Calibri" w:eastAsia="Times New Roman" w:hAnsi="Calibri" w:cs="Calibri"/>
+                <w:color w:val="000000"/>
+                <w:sz w:val="24"/>
+                <w:szCs w:val="24"/>
+              </w:rPr>
+              <w:t>Details</w:t>
+            </w:r>
+          </w:p>
+        </w:tc>
+        <w:tc>
+          <w:tcPr>
+            <w:tcW w:w="724" w:type="pct"/>
+            <w:shd w:val="clear" w:color="auto" w:fill="auto"/>
+            <w:hideMark/>
+          </w:tcPr>
+          <w:p>
+            <w:pPr>
+              <w:spacing w:after="0" w:line="240" w:lineRule="auto"/>
+              <w:rPr>
+                <w:rFonts w:ascii="Arial" w:eastAsia="Times New Roman" w:hAnsi="Arial" w:cs="Arial"/>
+                <w:color w:val="000000"/>
+              </w:rPr>
+            </w:pPr>
+            <w:r>
+              <w:rPr>
+                <w:rFonts w:ascii="Arial" w:eastAsia="Times New Roman" w:hAnsi="Arial" w:cs="Arial"/>
+                <w:color w:val="000000"/>
+              </w:rPr>
+              <w:t>Server</w:t>
+            </w:r>
+          </w:p>
+        </w:tc>
+        <w:tc>
+          <w:tcPr>
+            <w:tcW w:w="696" w:type="pct"/>
+            <w:shd w:val="clear" w:color="auto" w:fill="auto"/>
+            <w:hideMark/>
+          </w:tcPr>
+          <w:p>
+            <w:pPr>
+              <w:spacing w:after="0" w:line="240" w:lineRule="auto"/>
+              <w:rPr>
+                <w:rFonts w:ascii="Calibri" w:eastAsia="Times New Roman" w:hAnsi="Calibri" w:cs="Calibri"/>
+                <w:color w:val="000000"/>
+                <w:sz w:val="24"/>
+                <w:szCs w:val="24"/>
+              </w:rPr>
+            </w:pPr>
+            <w:r>
+              <w:rPr>
+                <w:rFonts w:ascii="Calibri" w:eastAsia="Times New Roman" w:hAnsi="Calibri" w:cs="Calibri"/>
+                <w:color w:val="000000"/>
+                <w:sz w:val="24"/>
+                <w:szCs w:val="24"/>
+              </w:rPr>
+              <w:t> </w:t>
+            </w:r>
+          </w:p>
+        </w:tc>
+        <w:tc>
+          <w:tcPr>
+            <w:tcW w:w="1848" w:type="pct"/>
+            <w:shd w:val="clear" w:color="auto" w:fill="auto"/>
+            <w:hideMark/>
+          </w:tcPr>
+          <w:p>
+            <w:pPr>
+              <w:spacing w:after="0" w:line="240" w:lineRule="auto"/>
+              <w:rPr>
+                <w:rFonts w:ascii="Arial" w:eastAsia="Times New Roman" w:hAnsi="Arial" w:cs="Arial"/>
+                <w:color w:val="000000"/>
+              </w:rPr>
+            </w:pPr>
+            <w:r>
+              <w:rPr>
+                <w:rFonts w:ascii="Arial" w:eastAsia="Times New Roman" w:hAnsi="Arial" w:cs="Arial"/>
+                <w:color w:val="000000"/>
+              </w:rPr>
+              <w:t> </w:t>
+            </w:r>
+          </w:p>
+        </w:tc>
+      </w:tr>
+      <w:tr>
+        <w:trPr>
+          <w:trHeight w:val="1440"/>
+        </w:trPr>
+        <w:tc>
+          <w:tcPr>
+            <w:tcW w:w="388" w:type="pct"/>
+            <w:shd w:val="clear" w:color="auto" w:fill="auto"/>
+            <w:hideMark/>
+          </w:tcPr>
+          <w:p>
+            <w:pPr>
+              <w:spacing w:after="0" w:line="240" w:lineRule="auto"/>
+              <w:rPr>
+                <w:rFonts w:ascii="Arial" w:eastAsia="Times New Roman" w:hAnsi="Arial" w:cs="Arial"/>
+                <w:color w:val="000000"/>
+              </w:rPr>
+            </w:pPr>
+            <w:r>
+              <w:rPr>
+                <w:rFonts w:ascii="Arial" w:eastAsia="Times New Roman" w:hAnsi="Arial" w:cs="Arial"/>
+                <w:color w:val="000000"/>
+              </w:rPr>
+              <w:t>023</w:t>
+            </w:r>
+          </w:p>
+        </w:tc>
+        <w:tc>
+          <w:tcPr>
+            <w:tcW w:w="547" w:type="pct"/>
+            <w:shd w:val="clear" w:color="auto" w:fill="auto"/>
+            <w:hideMark/>
+          </w:tcPr>
+          <w:p>
+            <w:pPr>
+              <w:spacing w:after="0" w:line="240" w:lineRule="auto"/>
+              <w:rPr>
+                <w:rFonts w:ascii="Arial" w:eastAsia="Times New Roman" w:hAnsi="Arial" w:cs="Arial"/>
+                <w:color w:val="000000"/>
+              </w:rPr>
+            </w:pPr>
+            <w:proofErr w:type="spellStart"/>
+            <w:r>
+              <w:rPr>
+                <w:rFonts w:ascii="Arial" w:eastAsia="Times New Roman" w:hAnsi="Arial" w:cs="Arial"/>
+                <w:color w:val="000000"/>
+              </w:rPr>
+              <w:t>Superchat</w:t>
+            </w:r>
+            <w:proofErr w:type="spellEnd"/>
+            <w:r>
+              <w:rPr>
+                <w:rFonts w:ascii="Arial" w:eastAsia="Times New Roman" w:hAnsi="Arial" w:cs="Arial"/>
+                <w:color w:val="000000"/>
+              </w:rPr>
+              <w:t xml:space="preserve"> will support tab completion on messages</w:t>
+            </w:r>
+          </w:p>
+        </w:tc>
+        <w:tc>
+          <w:tcPr>
+            <w:tcW w:w="471" w:type="pct"/>
+            <w:shd w:val="clear" w:color="auto" w:fill="auto"/>
+            <w:hideMark/>
+          </w:tcPr>
+          <w:p>
+            <w:pPr>
+              <w:spacing w:after="0" w:line="240" w:lineRule="auto"/>
+              <w:rPr>
+                <w:rFonts w:ascii="Arial" w:eastAsia="Times New Roman" w:hAnsi="Arial" w:cs="Arial"/>
+                <w:color w:val="000000"/>
+              </w:rPr>
+            </w:pPr>
+            <w:r>
+              <w:rPr>
+                <w:rFonts w:ascii="Arial" w:eastAsia="Times New Roman" w:hAnsi="Arial" w:cs="Arial"/>
+                <w:color w:val="000000"/>
+              </w:rPr>
+              <w:t>F</w:t>
+            </w:r>
+          </w:p>
+        </w:tc>
+        <w:tc>
+          <w:tcPr>
+            <w:tcW w:w="326" w:type="pct"/>
+            <w:shd w:val="clear" w:color="auto" w:fill="auto"/>
+            <w:hideMark/>
+          </w:tcPr>
+          <w:p>
+            <w:pPr>
+              <w:spacing w:after="0" w:line="240" w:lineRule="auto"/>
+              <w:rPr>
+                <w:rFonts w:ascii="Calibri" w:eastAsia="Times New Roman" w:hAnsi="Calibri" w:cs="Calibri"/>
+                <w:color w:val="000000"/>
+                <w:sz w:val="24"/>
+                <w:szCs w:val="24"/>
+              </w:rPr>
+            </w:pPr>
+            <w:r>
+              <w:rPr>
+                <w:rFonts w:ascii="Calibri" w:eastAsia="Times New Roman" w:hAnsi="Calibri" w:cs="Calibri"/>
+                <w:color w:val="000000"/>
+                <w:sz w:val="24"/>
+                <w:szCs w:val="24"/>
+              </w:rPr>
+              <w:t>Details</w:t>
+            </w:r>
+          </w:p>
+        </w:tc>
+        <w:tc>
+          <w:tcPr>
+            <w:tcW w:w="724" w:type="pct"/>
+            <w:shd w:val="clear" w:color="auto" w:fill="auto"/>
+            <w:hideMark/>
+          </w:tcPr>
+          <w:p>
+            <w:pPr>
+              <w:spacing w:after="0" w:line="240" w:lineRule="auto"/>
+              <w:rPr>
+                <w:rFonts w:ascii="Arial" w:eastAsia="Times New Roman" w:hAnsi="Arial" w:cs="Arial"/>
+                <w:color w:val="000000"/>
+              </w:rPr>
+            </w:pPr>
+            <w:r>
+              <w:rPr>
+                <w:rFonts w:ascii="Arial" w:eastAsia="Times New Roman" w:hAnsi="Arial" w:cs="Arial"/>
+                <w:color w:val="000000"/>
+              </w:rPr>
+              <w:t>Client</w:t>
+            </w:r>
+          </w:p>
+        </w:tc>
+        <w:tc>
+          <w:tcPr>
+            <w:tcW w:w="696" w:type="pct"/>
+            <w:shd w:val="clear" w:color="auto" w:fill="auto"/>
+            <w:hideMark/>
+          </w:tcPr>
+          <w:p>
+            <w:pPr>
+              <w:spacing w:after="0" w:line="240" w:lineRule="auto"/>
+              <w:rPr>
+                <w:rFonts w:ascii="Calibri" w:eastAsia="Times New Roman" w:hAnsi="Calibri" w:cs="Calibri"/>
+                <w:color w:val="000000"/>
+                <w:sz w:val="24"/>
+                <w:szCs w:val="24"/>
+              </w:rPr>
+            </w:pPr>
+            <w:r>
+              <w:rPr>
+                <w:rFonts w:ascii="Calibri" w:eastAsia="Times New Roman" w:hAnsi="Calibri" w:cs="Calibri"/>
+                <w:color w:val="000000"/>
+                <w:sz w:val="24"/>
+                <w:szCs w:val="24"/>
+              </w:rPr>
+              <w:t>*</w:t>
+            </w:r>
+            <w:proofErr w:type="spellStart"/>
+            <w:r>
+              <w:rPr>
+                <w:rFonts w:ascii="Calibri" w:eastAsia="Times New Roman" w:hAnsi="Calibri" w:cs="Calibri"/>
+                <w:color w:val="000000"/>
+                <w:sz w:val="24"/>
+                <w:szCs w:val="24"/>
+              </w:rPr>
+              <w:t>readline</w:t>
+            </w:r>
+            <w:proofErr w:type="spellEnd"/>
+          </w:p>
+        </w:tc>
+        <w:tc>
+          <w:tcPr>
+            <w:tcW w:w="1848" w:type="pct"/>
+            <w:shd w:val="clear" w:color="auto" w:fill="auto"/>
+            <w:hideMark/>
+          </w:tcPr>
+          <w:p>
+            <w:pPr>
+              <w:spacing w:after="0" w:line="240" w:lineRule="auto"/>
+              <w:rPr>
+                <w:rFonts w:ascii="Arial" w:eastAsia="Times New Roman" w:hAnsi="Arial" w:cs="Arial"/>
+                <w:color w:val="000000"/>
+              </w:rPr>
+            </w:pPr>
+            <w:r>
+              <w:rPr>
+                <w:rFonts w:ascii="Arial" w:eastAsia="Times New Roman" w:hAnsi="Arial" w:cs="Arial"/>
+                <w:color w:val="000000"/>
+              </w:rPr>
+              <w:t> </w:t>
+            </w:r>
+          </w:p>
+        </w:tc>
+      </w:tr>
+      <w:tr>
+        <w:trPr>
+          <w:trHeight w:val="1440"/>
+        </w:trPr>
+        <w:tc>
+          <w:tcPr>
+            <w:tcW w:w="388" w:type="pct"/>
+            <w:shd w:val="clear" w:color="auto" w:fill="auto"/>
+            <w:hideMark/>
+          </w:tcPr>
+          <w:p>
+            <w:pPr>
+              <w:spacing w:after="0" w:line="240" w:lineRule="auto"/>
+              <w:rPr>
+                <w:rFonts w:ascii="Arial" w:eastAsia="Times New Roman" w:hAnsi="Arial" w:cs="Arial"/>
+                <w:color w:val="000000"/>
+              </w:rPr>
+            </w:pPr>
+            <w:r>
+              <w:rPr>
+                <w:rFonts w:ascii="Arial" w:eastAsia="Times New Roman" w:hAnsi="Arial" w:cs="Arial"/>
+                <w:color w:val="000000"/>
+              </w:rPr>
+              <w:t>024</w:t>
+            </w:r>
+          </w:p>
+        </w:tc>
+        <w:tc>
+          <w:tcPr>
+            <w:tcW w:w="547" w:type="pct"/>
+            <w:shd w:val="clear" w:color="auto" w:fill="auto"/>
+            <w:hideMark/>
+          </w:tcPr>
+          <w:p>
+            <w:pPr>
+              <w:spacing w:after="0" w:line="240" w:lineRule="auto"/>
+              <w:rPr>
+                <w:rFonts w:ascii="Arial" w:eastAsia="Times New Roman" w:hAnsi="Arial" w:cs="Arial"/>
+                <w:color w:val="000000"/>
+              </w:rPr>
+            </w:pPr>
+            <w:r>
+              <w:rPr>
+                <w:rFonts w:ascii="Arial" w:eastAsia="Times New Roman" w:hAnsi="Arial" w:cs="Arial"/>
+                <w:color w:val="000000"/>
+              </w:rPr>
+              <w:t>Tab completion will be done from "common" replies</w:t>
+            </w:r>
+          </w:p>
+        </w:tc>
+        <w:tc>
+          <w:tcPr>
+            <w:tcW w:w="471" w:type="pct"/>
+            <w:shd w:val="clear" w:color="auto" w:fill="auto"/>
+            <w:hideMark/>
+          </w:tcPr>
+          <w:p>
+            <w:pPr>
+              <w:spacing w:after="0" w:line="240" w:lineRule="auto"/>
+              <w:rPr>
+                <w:rFonts w:ascii="Arial" w:eastAsia="Times New Roman" w:hAnsi="Arial" w:cs="Arial"/>
+                <w:color w:val="000000"/>
+              </w:rPr>
+            </w:pPr>
+            <w:r>
+              <w:rPr>
+                <w:rFonts w:ascii="Arial" w:eastAsia="Times New Roman" w:hAnsi="Arial" w:cs="Arial"/>
+                <w:color w:val="000000"/>
+              </w:rPr>
+              <w:t>NF</w:t>
+            </w:r>
+          </w:p>
+        </w:tc>
+        <w:tc>
+          <w:tcPr>
+            <w:tcW w:w="326" w:type="pct"/>
+            <w:shd w:val="clear" w:color="auto" w:fill="auto"/>
+            <w:hideMark/>
+          </w:tcPr>
+          <w:p>
+            <w:pPr>
+              <w:spacing w:after="0" w:line="240" w:lineRule="auto"/>
+              <w:rPr>
+                <w:rFonts w:ascii="Calibri" w:eastAsia="Times New Roman" w:hAnsi="Calibri" w:cs="Calibri"/>
+                <w:color w:val="000000"/>
+                <w:sz w:val="24"/>
+                <w:szCs w:val="24"/>
+              </w:rPr>
+            </w:pPr>
+            <w:r>
+              <w:rPr>
+                <w:rFonts w:ascii="Calibri" w:eastAsia="Times New Roman" w:hAnsi="Calibri" w:cs="Calibri"/>
+                <w:color w:val="000000"/>
+                <w:sz w:val="24"/>
+                <w:szCs w:val="24"/>
+              </w:rPr>
+              <w:t>Details</w:t>
+            </w:r>
+          </w:p>
+        </w:tc>
+        <w:tc>
+          <w:tcPr>
+            <w:tcW w:w="724" w:type="pct"/>
+            <w:shd w:val="clear" w:color="auto" w:fill="auto"/>
+            <w:hideMark/>
+          </w:tcPr>
+          <w:p>
+            <w:pPr>
+              <w:spacing w:after="0" w:line="240" w:lineRule="auto"/>
+              <w:rPr>
+                <w:rFonts w:ascii="Arial" w:eastAsia="Times New Roman" w:hAnsi="Arial" w:cs="Arial"/>
+                <w:color w:val="000000"/>
+              </w:rPr>
+            </w:pPr>
+            <w:r>
+              <w:rPr>
+                <w:rFonts w:ascii="Arial" w:eastAsia="Times New Roman" w:hAnsi="Arial" w:cs="Arial"/>
+                <w:color w:val="000000"/>
+              </w:rPr>
+              <w:t>Client</w:t>
+            </w:r>
+          </w:p>
+        </w:tc>
+        <w:tc>
+          <w:tcPr>
+            <w:tcW w:w="696" w:type="pct"/>
+            <w:shd w:val="clear" w:color="auto" w:fill="auto"/>
+            <w:hideMark/>
+          </w:tcPr>
+          <w:p>
+            <w:pPr>
+              <w:spacing w:after="0" w:line="240" w:lineRule="auto"/>
+              <w:rPr>
+                <w:rFonts w:ascii="Calibri" w:eastAsia="Times New Roman" w:hAnsi="Calibri" w:cs="Calibri"/>
+                <w:color w:val="000000"/>
+                <w:sz w:val="24"/>
+                <w:szCs w:val="24"/>
+              </w:rPr>
+            </w:pPr>
+            <w:r>
+              <w:rPr>
+                <w:rFonts w:ascii="Calibri" w:eastAsia="Times New Roman" w:hAnsi="Calibri" w:cs="Calibri"/>
+                <w:color w:val="000000"/>
+                <w:sz w:val="24"/>
+                <w:szCs w:val="24"/>
+              </w:rPr>
+              <w:t>*</w:t>
+            </w:r>
+            <w:proofErr w:type="spellStart"/>
+            <w:r>
+              <w:rPr>
+                <w:rFonts w:ascii="Calibri" w:eastAsia="Times New Roman" w:hAnsi="Calibri" w:cs="Calibri"/>
+                <w:color w:val="000000"/>
+                <w:sz w:val="24"/>
+                <w:szCs w:val="24"/>
+              </w:rPr>
+              <w:t>readline</w:t>
+            </w:r>
+            <w:proofErr w:type="spellEnd"/>
+          </w:p>
+        </w:tc>
+        <w:tc>
+          <w:tcPr>
+            <w:tcW w:w="1848" w:type="pct"/>
+            <w:shd w:val="clear" w:color="auto" w:fill="auto"/>
+            <w:hideMark/>
+          </w:tcPr>
+          <w:p>
+            <w:pPr>
+              <w:spacing w:after="0" w:line="240" w:lineRule="auto"/>
+              <w:rPr>
+                <w:rFonts w:ascii="Arial" w:eastAsia="Times New Roman" w:hAnsi="Arial" w:cs="Arial"/>
+                <w:color w:val="000000"/>
+              </w:rPr>
+            </w:pPr>
+            <w:r>
+              <w:rPr>
+                <w:rFonts w:ascii="Arial" w:eastAsia="Times New Roman" w:hAnsi="Arial" w:cs="Arial"/>
+                <w:color w:val="000000"/>
+              </w:rPr>
+              <w:t> </w:t>
+            </w:r>
+          </w:p>
+        </w:tc>
+      </w:tr>
+      <w:tr>
+        <w:trPr>
+          <w:trHeight w:val="1440"/>
+        </w:trPr>
+        <w:tc>
+          <w:tcPr>
+            <w:tcW w:w="388" w:type="pct"/>
+            <w:shd w:val="clear" w:color="auto" w:fill="auto"/>
+            <w:hideMark/>
+          </w:tcPr>
+          <w:p>
+            <w:pPr>
+              <w:spacing w:after="0" w:line="240" w:lineRule="auto"/>
+              <w:rPr>
+                <w:rFonts w:ascii="Arial" w:eastAsia="Times New Roman" w:hAnsi="Arial" w:cs="Arial"/>
+                <w:color w:val="000000"/>
+              </w:rPr>
+            </w:pPr>
+            <w:r>
+              <w:rPr>
+                <w:rFonts w:ascii="Arial" w:eastAsia="Times New Roman" w:hAnsi="Arial" w:cs="Arial"/>
+                <w:color w:val="000000"/>
+              </w:rPr>
+              <w:t>025</w:t>
+            </w:r>
+          </w:p>
+        </w:tc>
+        <w:tc>
+          <w:tcPr>
+            <w:tcW w:w="547" w:type="pct"/>
+            <w:shd w:val="clear" w:color="auto" w:fill="auto"/>
+            <w:hideMark/>
+          </w:tcPr>
+          <w:p>
+            <w:pPr>
+              <w:spacing w:after="0" w:line="240" w:lineRule="auto"/>
+              <w:rPr>
+                <w:rFonts w:ascii="Arial" w:eastAsia="Times New Roman" w:hAnsi="Arial" w:cs="Arial"/>
+                <w:color w:val="000000"/>
+              </w:rPr>
+            </w:pPr>
+            <w:r>
+              <w:rPr>
+                <w:rFonts w:ascii="Arial" w:eastAsia="Times New Roman" w:hAnsi="Arial" w:cs="Arial"/>
+                <w:color w:val="000000"/>
+              </w:rPr>
+              <w:t>The file "</w:t>
+            </w:r>
+            <w:proofErr w:type="gramStart"/>
+            <w:r>
+              <w:rPr>
+                <w:rFonts w:ascii="Arial" w:eastAsia="Times New Roman" w:hAnsi="Arial" w:cs="Arial"/>
+                <w:color w:val="000000"/>
+              </w:rPr>
+              <w:t>~.</w:t>
+            </w:r>
+            <w:proofErr w:type="spellStart"/>
+            <w:r>
+              <w:rPr>
+                <w:rFonts w:ascii="Arial" w:eastAsia="Times New Roman" w:hAnsi="Arial" w:cs="Arial"/>
+                <w:color w:val="000000"/>
+              </w:rPr>
+              <w:t>SuperChat</w:t>
+            </w:r>
+            <w:proofErr w:type="spellEnd"/>
+            <w:proofErr w:type="gramEnd"/>
+            <w:r>
+              <w:rPr>
+                <w:rFonts w:ascii="Arial" w:eastAsia="Times New Roman" w:hAnsi="Arial" w:cs="Arial"/>
+                <w:color w:val="000000"/>
+              </w:rPr>
+              <w:t xml:space="preserve">" will store </w:t>
+            </w:r>
+            <w:proofErr w:type="spellStart"/>
+            <w:r>
+              <w:rPr>
+                <w:rFonts w:ascii="Arial" w:eastAsia="Times New Roman" w:hAnsi="Arial" w:cs="Arial"/>
+                <w:color w:val="000000"/>
+              </w:rPr>
+              <w:t>persistant</w:t>
+            </w:r>
+            <w:proofErr w:type="spellEnd"/>
+            <w:r>
+              <w:rPr>
+                <w:rFonts w:ascii="Arial" w:eastAsia="Times New Roman" w:hAnsi="Arial" w:cs="Arial"/>
+                <w:color w:val="000000"/>
+              </w:rPr>
+              <w:t xml:space="preserve"> </w:t>
+            </w:r>
+            <w:r>
+              <w:rPr>
+                <w:rFonts w:ascii="Arial" w:eastAsia="Times New Roman" w:hAnsi="Arial" w:cs="Arial"/>
+                <w:color w:val="000000"/>
+              </w:rPr>
+              <w:lastRenderedPageBreak/>
+              <w:t>information across clients</w:t>
+            </w:r>
+          </w:p>
+        </w:tc>
+        <w:tc>
+          <w:tcPr>
+            <w:tcW w:w="471" w:type="pct"/>
+            <w:shd w:val="clear" w:color="auto" w:fill="auto"/>
+            <w:hideMark/>
+          </w:tcPr>
+          <w:p>
+            <w:pPr>
+              <w:spacing w:after="0" w:line="240" w:lineRule="auto"/>
+              <w:rPr>
+                <w:rFonts w:ascii="Arial" w:eastAsia="Times New Roman" w:hAnsi="Arial" w:cs="Arial"/>
+                <w:color w:val="000000"/>
+              </w:rPr>
+            </w:pPr>
+            <w:r>
+              <w:rPr>
+                <w:rFonts w:ascii="Arial" w:eastAsia="Times New Roman" w:hAnsi="Arial" w:cs="Arial"/>
+                <w:color w:val="000000"/>
+              </w:rPr>
+              <w:lastRenderedPageBreak/>
+              <w:t>F</w:t>
+            </w:r>
+          </w:p>
+        </w:tc>
+        <w:tc>
+          <w:tcPr>
+            <w:tcW w:w="326" w:type="pct"/>
+            <w:shd w:val="clear" w:color="auto" w:fill="auto"/>
+            <w:hideMark/>
+          </w:tcPr>
+          <w:p>
+            <w:pPr>
+              <w:spacing w:after="0" w:line="240" w:lineRule="auto"/>
+              <w:rPr>
+                <w:rFonts w:ascii="Calibri" w:eastAsia="Times New Roman" w:hAnsi="Calibri" w:cs="Calibri"/>
+                <w:color w:val="000000"/>
+                <w:sz w:val="24"/>
+                <w:szCs w:val="24"/>
+              </w:rPr>
+            </w:pPr>
+            <w:r>
+              <w:rPr>
+                <w:rFonts w:ascii="Calibri" w:eastAsia="Times New Roman" w:hAnsi="Calibri" w:cs="Calibri"/>
+                <w:color w:val="000000"/>
+                <w:sz w:val="24"/>
+                <w:szCs w:val="24"/>
+              </w:rPr>
+              <w:t>Details</w:t>
+            </w:r>
+          </w:p>
+        </w:tc>
+        <w:tc>
+          <w:tcPr>
+            <w:tcW w:w="724" w:type="pct"/>
+            <w:shd w:val="clear" w:color="auto" w:fill="auto"/>
+            <w:hideMark/>
+          </w:tcPr>
+          <w:p>
+            <w:pPr>
+              <w:spacing w:after="0" w:line="240" w:lineRule="auto"/>
+              <w:rPr>
+                <w:rFonts w:ascii="Arial" w:eastAsia="Times New Roman" w:hAnsi="Arial" w:cs="Arial"/>
+                <w:color w:val="000000"/>
+              </w:rPr>
+            </w:pPr>
+            <w:r>
+              <w:rPr>
+                <w:rFonts w:ascii="Arial" w:eastAsia="Times New Roman" w:hAnsi="Arial" w:cs="Arial"/>
+                <w:color w:val="000000"/>
+              </w:rPr>
+              <w:t>Client</w:t>
+            </w:r>
+          </w:p>
+        </w:tc>
+        <w:tc>
+          <w:tcPr>
+            <w:tcW w:w="696" w:type="pct"/>
+            <w:shd w:val="clear" w:color="auto" w:fill="auto"/>
+            <w:hideMark/>
+          </w:tcPr>
+          <w:p>
+            <w:pPr>
+              <w:spacing w:after="0" w:line="240" w:lineRule="auto"/>
+              <w:rPr>
+                <w:rFonts w:ascii="Calibri" w:eastAsia="Times New Roman" w:hAnsi="Calibri" w:cs="Calibri"/>
+                <w:color w:val="000000"/>
+                <w:sz w:val="24"/>
+                <w:szCs w:val="24"/>
+              </w:rPr>
+            </w:pPr>
+            <w:r>
+              <w:rPr>
+                <w:rFonts w:ascii="Calibri" w:eastAsia="Times New Roman" w:hAnsi="Calibri" w:cs="Calibri"/>
+                <w:color w:val="000000"/>
+                <w:sz w:val="24"/>
+                <w:szCs w:val="24"/>
+              </w:rPr>
+              <w:t> </w:t>
+            </w:r>
+          </w:p>
+        </w:tc>
+        <w:tc>
+          <w:tcPr>
+            <w:tcW w:w="1848" w:type="pct"/>
+            <w:shd w:val="clear" w:color="auto" w:fill="auto"/>
+            <w:hideMark/>
+          </w:tcPr>
+          <w:p>
+            <w:pPr>
+              <w:spacing w:after="0" w:line="240" w:lineRule="auto"/>
+              <w:rPr>
+                <w:rFonts w:ascii="Arial" w:eastAsia="Times New Roman" w:hAnsi="Arial" w:cs="Arial"/>
+                <w:color w:val="000000"/>
+              </w:rPr>
+            </w:pPr>
+            <w:r>
+              <w:rPr>
+                <w:rFonts w:ascii="Arial" w:eastAsia="Times New Roman" w:hAnsi="Arial" w:cs="Arial"/>
+                <w:color w:val="000000"/>
+              </w:rPr>
+              <w:t> </w:t>
+            </w:r>
+          </w:p>
+        </w:tc>
+      </w:tr>
+      <w:tr>
+        <w:trPr>
+          <w:trHeight w:val="1440"/>
+        </w:trPr>
+        <w:tc>
+          <w:tcPr>
+            <w:tcW w:w="388" w:type="pct"/>
+            <w:shd w:val="clear" w:color="auto" w:fill="auto"/>
+            <w:hideMark/>
+          </w:tcPr>
+          <w:p>
+            <w:pPr>
+              <w:spacing w:after="0" w:line="240" w:lineRule="auto"/>
+              <w:rPr>
+                <w:rFonts w:ascii="Arial" w:eastAsia="Times New Roman" w:hAnsi="Arial" w:cs="Arial"/>
+                <w:color w:val="000000"/>
+              </w:rPr>
+            </w:pPr>
+            <w:r>
+              <w:rPr>
+                <w:rFonts w:ascii="Arial" w:eastAsia="Times New Roman" w:hAnsi="Arial" w:cs="Arial"/>
+                <w:color w:val="000000"/>
+              </w:rPr>
+              <w:t>026</w:t>
+            </w:r>
+          </w:p>
+        </w:tc>
+        <w:tc>
+          <w:tcPr>
+            <w:tcW w:w="547" w:type="pct"/>
+            <w:shd w:val="clear" w:color="auto" w:fill="auto"/>
+            <w:hideMark/>
+          </w:tcPr>
+          <w:p>
+            <w:pPr>
+              <w:spacing w:after="0" w:line="240" w:lineRule="auto"/>
+              <w:rPr>
+                <w:rFonts w:ascii="Arial" w:eastAsia="Times New Roman" w:hAnsi="Arial" w:cs="Arial"/>
+                <w:color w:val="000000"/>
+              </w:rPr>
+            </w:pPr>
+            <w:r>
+              <w:rPr>
+                <w:rFonts w:ascii="Arial" w:eastAsia="Times New Roman" w:hAnsi="Arial" w:cs="Arial"/>
+                <w:color w:val="000000"/>
+              </w:rPr>
+              <w:t>Messages will be no more than 150 characters long</w:t>
+            </w:r>
+          </w:p>
+        </w:tc>
+        <w:tc>
+          <w:tcPr>
+            <w:tcW w:w="471" w:type="pct"/>
+            <w:shd w:val="clear" w:color="auto" w:fill="auto"/>
+            <w:hideMark/>
+          </w:tcPr>
+          <w:p>
+            <w:pPr>
+              <w:spacing w:after="0" w:line="240" w:lineRule="auto"/>
+              <w:rPr>
+                <w:rFonts w:ascii="Arial" w:eastAsia="Times New Roman" w:hAnsi="Arial" w:cs="Arial"/>
+                <w:color w:val="000000"/>
+              </w:rPr>
+            </w:pPr>
+            <w:r>
+              <w:rPr>
+                <w:rFonts w:ascii="Arial" w:eastAsia="Times New Roman" w:hAnsi="Arial" w:cs="Arial"/>
+                <w:color w:val="000000"/>
+              </w:rPr>
+              <w:t>NF</w:t>
+            </w:r>
+          </w:p>
+        </w:tc>
+        <w:tc>
+          <w:tcPr>
+            <w:tcW w:w="326" w:type="pct"/>
+            <w:shd w:val="clear" w:color="auto" w:fill="auto"/>
+            <w:hideMark/>
+          </w:tcPr>
+          <w:p>
+            <w:pPr>
+              <w:spacing w:after="0" w:line="240" w:lineRule="auto"/>
+              <w:rPr>
+                <w:rFonts w:ascii="Calibri" w:eastAsia="Times New Roman" w:hAnsi="Calibri" w:cs="Calibri"/>
+                <w:color w:val="000000"/>
+                <w:sz w:val="24"/>
+                <w:szCs w:val="24"/>
+              </w:rPr>
+            </w:pPr>
+            <w:r>
+              <w:rPr>
+                <w:rFonts w:ascii="Calibri" w:eastAsia="Times New Roman" w:hAnsi="Calibri" w:cs="Calibri"/>
+                <w:color w:val="000000"/>
+                <w:sz w:val="24"/>
+                <w:szCs w:val="24"/>
+              </w:rPr>
+              <w:t>Group</w:t>
+            </w:r>
+          </w:p>
+        </w:tc>
+        <w:tc>
+          <w:tcPr>
+            <w:tcW w:w="724" w:type="pct"/>
+            <w:shd w:val="clear" w:color="auto" w:fill="auto"/>
+            <w:hideMark/>
+          </w:tcPr>
+          <w:p>
+            <w:pPr>
+              <w:spacing w:after="0" w:line="240" w:lineRule="auto"/>
+              <w:rPr>
+                <w:rFonts w:ascii="Arial" w:eastAsia="Times New Roman" w:hAnsi="Arial" w:cs="Arial"/>
+                <w:color w:val="000000"/>
+              </w:rPr>
+            </w:pPr>
+            <w:r>
+              <w:rPr>
+                <w:rFonts w:ascii="Arial" w:eastAsia="Times New Roman" w:hAnsi="Arial" w:cs="Arial"/>
+                <w:color w:val="000000"/>
+              </w:rPr>
+              <w:t>Client</w:t>
+            </w:r>
+          </w:p>
+        </w:tc>
+        <w:tc>
+          <w:tcPr>
+            <w:tcW w:w="696" w:type="pct"/>
+            <w:shd w:val="clear" w:color="auto" w:fill="auto"/>
+            <w:hideMark/>
+          </w:tcPr>
+          <w:p>
+            <w:pPr>
+              <w:spacing w:after="0" w:line="240" w:lineRule="auto"/>
+              <w:rPr>
+                <w:rFonts w:ascii="Calibri" w:eastAsia="Times New Roman" w:hAnsi="Calibri" w:cs="Calibri"/>
+                <w:color w:val="000000"/>
+                <w:sz w:val="24"/>
+                <w:szCs w:val="24"/>
+              </w:rPr>
+            </w:pPr>
+            <w:r>
+              <w:rPr>
+                <w:rFonts w:ascii="Calibri" w:eastAsia="Times New Roman" w:hAnsi="Calibri" w:cs="Calibri"/>
+                <w:color w:val="000000"/>
+                <w:sz w:val="24"/>
+                <w:szCs w:val="24"/>
+              </w:rPr>
+              <w:t> </w:t>
+            </w:r>
+          </w:p>
+        </w:tc>
+        <w:tc>
+          <w:tcPr>
+            <w:tcW w:w="1848" w:type="pct"/>
+            <w:shd w:val="clear" w:color="auto" w:fill="auto"/>
+            <w:hideMark/>
+          </w:tcPr>
+          <w:p>
+            <w:pPr>
+              <w:spacing w:after="0" w:line="240" w:lineRule="auto"/>
+              <w:rPr>
+                <w:rFonts w:ascii="Arial" w:eastAsia="Times New Roman" w:hAnsi="Arial" w:cs="Arial"/>
+                <w:color w:val="000000"/>
+              </w:rPr>
+            </w:pPr>
+            <w:r>
+              <w:rPr>
+                <w:rFonts w:ascii="Arial" w:eastAsia="Times New Roman" w:hAnsi="Arial" w:cs="Arial"/>
+                <w:color w:val="000000"/>
+              </w:rPr>
+              <w:t> </w:t>
+            </w:r>
+          </w:p>
+        </w:tc>
+      </w:tr>
+      <w:tr>
+        <w:trPr>
+          <w:trHeight w:val="1440"/>
+        </w:trPr>
+        <w:tc>
+          <w:tcPr>
+            <w:tcW w:w="388" w:type="pct"/>
+            <w:shd w:val="clear" w:color="auto" w:fill="auto"/>
+            <w:hideMark/>
+          </w:tcPr>
+          <w:p>
+            <w:pPr>
+              <w:spacing w:after="0" w:line="240" w:lineRule="auto"/>
+              <w:rPr>
+                <w:rFonts w:ascii="Arial" w:eastAsia="Times New Roman" w:hAnsi="Arial" w:cs="Arial"/>
+                <w:color w:val="000000"/>
+              </w:rPr>
+            </w:pPr>
+            <w:r>
+              <w:rPr>
+                <w:rFonts w:ascii="Arial" w:eastAsia="Times New Roman" w:hAnsi="Arial" w:cs="Arial"/>
+                <w:color w:val="000000"/>
+              </w:rPr>
+              <w:t>027</w:t>
+            </w:r>
+          </w:p>
+        </w:tc>
+        <w:tc>
+          <w:tcPr>
+            <w:tcW w:w="547" w:type="pct"/>
+            <w:shd w:val="clear" w:color="auto" w:fill="auto"/>
+            <w:hideMark/>
+          </w:tcPr>
+          <w:p>
+            <w:pPr>
+              <w:spacing w:after="0" w:line="240" w:lineRule="auto"/>
+              <w:rPr>
+                <w:rFonts w:ascii="Arial" w:eastAsia="Times New Roman" w:hAnsi="Arial" w:cs="Arial"/>
+                <w:color w:val="000000"/>
+              </w:rPr>
+            </w:pPr>
+            <w:r>
+              <w:rPr>
+                <w:rFonts w:ascii="Arial" w:eastAsia="Times New Roman" w:hAnsi="Arial" w:cs="Arial"/>
+                <w:color w:val="000000"/>
+              </w:rPr>
+              <w:t xml:space="preserve">Users can leave the </w:t>
+            </w:r>
+            <w:proofErr w:type="spellStart"/>
+            <w:r>
+              <w:rPr>
+                <w:rFonts w:ascii="Arial" w:eastAsia="Times New Roman" w:hAnsi="Arial" w:cs="Arial"/>
+                <w:color w:val="000000"/>
+              </w:rPr>
+              <w:t>superchat</w:t>
+            </w:r>
+            <w:proofErr w:type="spellEnd"/>
+          </w:p>
+        </w:tc>
+        <w:tc>
+          <w:tcPr>
+            <w:tcW w:w="471" w:type="pct"/>
+            <w:shd w:val="clear" w:color="auto" w:fill="auto"/>
+            <w:hideMark/>
+          </w:tcPr>
+          <w:p>
+            <w:pPr>
+              <w:spacing w:after="0" w:line="240" w:lineRule="auto"/>
+              <w:rPr>
+                <w:rFonts w:ascii="Arial" w:eastAsia="Times New Roman" w:hAnsi="Arial" w:cs="Arial"/>
+                <w:color w:val="000000"/>
+              </w:rPr>
+            </w:pPr>
+            <w:r>
+              <w:rPr>
+                <w:rFonts w:ascii="Arial" w:eastAsia="Times New Roman" w:hAnsi="Arial" w:cs="Arial"/>
+                <w:color w:val="000000"/>
+              </w:rPr>
+              <w:t>F</w:t>
+            </w:r>
+          </w:p>
+        </w:tc>
+        <w:tc>
+          <w:tcPr>
+            <w:tcW w:w="326" w:type="pct"/>
+            <w:shd w:val="clear" w:color="auto" w:fill="auto"/>
+            <w:hideMark/>
+          </w:tcPr>
+          <w:p>
+            <w:pPr>
+              <w:spacing w:after="0" w:line="240" w:lineRule="auto"/>
+              <w:rPr>
+                <w:rFonts w:ascii="Calibri" w:eastAsia="Times New Roman" w:hAnsi="Calibri" w:cs="Calibri"/>
+                <w:color w:val="000000"/>
+                <w:sz w:val="24"/>
+                <w:szCs w:val="24"/>
+              </w:rPr>
+            </w:pPr>
+            <w:r>
+              <w:rPr>
+                <w:rFonts w:ascii="Calibri" w:eastAsia="Times New Roman" w:hAnsi="Calibri" w:cs="Calibri"/>
+                <w:color w:val="000000"/>
+                <w:sz w:val="24"/>
+                <w:szCs w:val="24"/>
+              </w:rPr>
+              <w:t>Group</w:t>
+            </w:r>
+          </w:p>
+        </w:tc>
+        <w:tc>
+          <w:tcPr>
+            <w:tcW w:w="724" w:type="pct"/>
+            <w:shd w:val="clear" w:color="auto" w:fill="auto"/>
+            <w:hideMark/>
+          </w:tcPr>
+          <w:p>
+            <w:pPr>
+              <w:spacing w:after="0" w:line="240" w:lineRule="auto"/>
+              <w:rPr>
+                <w:rFonts w:ascii="Arial" w:eastAsia="Times New Roman" w:hAnsi="Arial" w:cs="Arial"/>
+                <w:color w:val="000000"/>
+              </w:rPr>
+            </w:pPr>
+            <w:r>
+              <w:rPr>
+                <w:rFonts w:ascii="Arial" w:eastAsia="Times New Roman" w:hAnsi="Arial" w:cs="Arial"/>
+                <w:color w:val="000000"/>
+              </w:rPr>
+              <w:t>Client</w:t>
+            </w:r>
+          </w:p>
+        </w:tc>
+        <w:tc>
+          <w:tcPr>
+            <w:tcW w:w="696" w:type="pct"/>
+            <w:shd w:val="clear" w:color="auto" w:fill="auto"/>
+            <w:hideMark/>
+          </w:tcPr>
+          <w:p>
+            <w:pPr>
+              <w:spacing w:after="0" w:line="240" w:lineRule="auto"/>
+              <w:rPr>
+                <w:rFonts w:ascii="Calibri" w:eastAsia="Times New Roman" w:hAnsi="Calibri" w:cs="Calibri"/>
+                <w:color w:val="000000"/>
+                <w:sz w:val="24"/>
+                <w:szCs w:val="24"/>
+              </w:rPr>
+            </w:pPr>
+            <w:r>
+              <w:rPr>
+                <w:rFonts w:ascii="Calibri" w:eastAsia="Times New Roman" w:hAnsi="Calibri" w:cs="Calibri"/>
+                <w:color w:val="000000"/>
+                <w:sz w:val="24"/>
+                <w:szCs w:val="24"/>
+              </w:rPr>
+              <w:t>'/exit'</w:t>
+            </w:r>
+          </w:p>
+        </w:tc>
+        <w:tc>
+          <w:tcPr>
+            <w:tcW w:w="1848" w:type="pct"/>
+            <w:shd w:val="clear" w:color="auto" w:fill="auto"/>
+            <w:hideMark/>
+          </w:tcPr>
+          <w:p>
+            <w:pPr>
+              <w:spacing w:after="0" w:line="240" w:lineRule="auto"/>
+              <w:rPr>
+                <w:rFonts w:ascii="Arial" w:eastAsia="Times New Roman" w:hAnsi="Arial" w:cs="Arial"/>
+                <w:color w:val="000000"/>
+              </w:rPr>
+            </w:pPr>
+            <w:proofErr w:type="spellStart"/>
+            <w:r>
+              <w:rPr>
+                <w:rFonts w:ascii="Arial" w:eastAsia="Times New Roman" w:hAnsi="Arial" w:cs="Arial"/>
+                <w:color w:val="000000"/>
+              </w:rPr>
+              <w:t>get_command</w:t>
+            </w:r>
+            <w:proofErr w:type="spellEnd"/>
+            <w:proofErr w:type="gramStart"/>
+            <w:r>
+              <w:rPr>
+                <w:rFonts w:ascii="Arial" w:eastAsia="Times New Roman" w:hAnsi="Arial" w:cs="Arial"/>
+                <w:color w:val="000000"/>
+              </w:rPr>
+              <w:t>()|</w:t>
+            </w:r>
+            <w:proofErr w:type="gramEnd"/>
+            <w:r>
+              <w:rPr>
+                <w:rFonts w:ascii="Arial" w:eastAsia="Times New Roman" w:hAnsi="Arial" w:cs="Arial"/>
+                <w:color w:val="000000"/>
+              </w:rPr>
+              <w:t>|leave()</w:t>
+            </w:r>
+          </w:p>
+        </w:tc>
+      </w:tr>
+      <w:tr>
+        <w:trPr>
+          <w:trHeight w:val="1440"/>
+        </w:trPr>
+        <w:tc>
+          <w:tcPr>
+            <w:tcW w:w="388" w:type="pct"/>
+            <w:shd w:val="clear" w:color="auto" w:fill="auto"/>
+            <w:hideMark/>
+          </w:tcPr>
+          <w:p>
+            <w:pPr>
+              <w:spacing w:after="0" w:line="240" w:lineRule="auto"/>
+              <w:rPr>
+                <w:rFonts w:ascii="Arial" w:eastAsia="Times New Roman" w:hAnsi="Arial" w:cs="Arial"/>
+                <w:color w:val="000000"/>
+              </w:rPr>
+            </w:pPr>
+            <w:r>
+              <w:rPr>
+                <w:rFonts w:ascii="Arial" w:eastAsia="Times New Roman" w:hAnsi="Arial" w:cs="Arial"/>
+                <w:color w:val="000000"/>
+              </w:rPr>
+              <w:t>028</w:t>
+            </w:r>
+          </w:p>
+        </w:tc>
+        <w:tc>
+          <w:tcPr>
+            <w:tcW w:w="547" w:type="pct"/>
+            <w:shd w:val="clear" w:color="auto" w:fill="auto"/>
+            <w:hideMark/>
+          </w:tcPr>
+          <w:p>
+            <w:pPr>
+              <w:spacing w:after="0" w:line="240" w:lineRule="auto"/>
+              <w:rPr>
+                <w:rFonts w:ascii="Arial" w:eastAsia="Times New Roman" w:hAnsi="Arial" w:cs="Arial"/>
+                <w:color w:val="000000"/>
+              </w:rPr>
+            </w:pPr>
+            <w:r>
+              <w:rPr>
+                <w:rFonts w:ascii="Arial" w:eastAsia="Times New Roman" w:hAnsi="Arial" w:cs="Arial"/>
+                <w:color w:val="000000"/>
+              </w:rPr>
+              <w:t>There will be a file that keeps track of the common replies</w:t>
+            </w:r>
+          </w:p>
+        </w:tc>
+        <w:tc>
+          <w:tcPr>
+            <w:tcW w:w="471" w:type="pct"/>
+            <w:shd w:val="clear" w:color="auto" w:fill="auto"/>
+            <w:hideMark/>
+          </w:tcPr>
+          <w:p>
+            <w:pPr>
+              <w:spacing w:after="0" w:line="240" w:lineRule="auto"/>
+              <w:rPr>
+                <w:rFonts w:ascii="Arial" w:eastAsia="Times New Roman" w:hAnsi="Arial" w:cs="Arial"/>
+                <w:color w:val="000000"/>
+              </w:rPr>
+            </w:pPr>
+            <w:r>
+              <w:rPr>
+                <w:rFonts w:ascii="Arial" w:eastAsia="Times New Roman" w:hAnsi="Arial" w:cs="Arial"/>
+                <w:color w:val="000000"/>
+              </w:rPr>
+              <w:t>F</w:t>
+            </w:r>
+          </w:p>
+        </w:tc>
+        <w:tc>
+          <w:tcPr>
+            <w:tcW w:w="326" w:type="pct"/>
+            <w:shd w:val="clear" w:color="auto" w:fill="auto"/>
+            <w:hideMark/>
+          </w:tcPr>
+          <w:p>
+            <w:pPr>
+              <w:spacing w:after="0" w:line="240" w:lineRule="auto"/>
+              <w:rPr>
+                <w:rFonts w:ascii="Calibri" w:eastAsia="Times New Roman" w:hAnsi="Calibri" w:cs="Calibri"/>
+                <w:color w:val="000000"/>
+                <w:sz w:val="24"/>
+                <w:szCs w:val="24"/>
+              </w:rPr>
+            </w:pPr>
+            <w:r>
+              <w:rPr>
+                <w:rFonts w:ascii="Calibri" w:eastAsia="Times New Roman" w:hAnsi="Calibri" w:cs="Calibri"/>
+                <w:color w:val="000000"/>
+                <w:sz w:val="24"/>
+                <w:szCs w:val="24"/>
+              </w:rPr>
+              <w:t>Group</w:t>
+            </w:r>
+          </w:p>
+        </w:tc>
+        <w:tc>
+          <w:tcPr>
+            <w:tcW w:w="724" w:type="pct"/>
+            <w:shd w:val="clear" w:color="auto" w:fill="auto"/>
+            <w:hideMark/>
+          </w:tcPr>
+          <w:p>
+            <w:pPr>
+              <w:spacing w:after="0" w:line="240" w:lineRule="auto"/>
+              <w:rPr>
+                <w:rFonts w:ascii="Arial" w:eastAsia="Times New Roman" w:hAnsi="Arial" w:cs="Arial"/>
+                <w:color w:val="000000"/>
+              </w:rPr>
+            </w:pPr>
+            <w:r>
+              <w:rPr>
+                <w:rFonts w:ascii="Arial" w:eastAsia="Times New Roman" w:hAnsi="Arial" w:cs="Arial"/>
+                <w:color w:val="000000"/>
+              </w:rPr>
+              <w:t>Server</w:t>
+            </w:r>
+          </w:p>
+        </w:tc>
+        <w:tc>
+          <w:tcPr>
+            <w:tcW w:w="696" w:type="pct"/>
+            <w:shd w:val="clear" w:color="auto" w:fill="auto"/>
+            <w:hideMark/>
+          </w:tcPr>
+          <w:p>
+            <w:pPr>
+              <w:spacing w:after="0" w:line="240" w:lineRule="auto"/>
+              <w:rPr>
+                <w:rFonts w:ascii="Calibri" w:eastAsia="Times New Roman" w:hAnsi="Calibri" w:cs="Calibri"/>
+                <w:color w:val="000000"/>
+                <w:sz w:val="24"/>
+                <w:szCs w:val="24"/>
+              </w:rPr>
+            </w:pPr>
+            <w:r>
+              <w:rPr>
+                <w:rFonts w:ascii="Calibri" w:eastAsia="Times New Roman" w:hAnsi="Calibri" w:cs="Calibri"/>
+                <w:color w:val="000000"/>
+                <w:sz w:val="24"/>
+                <w:szCs w:val="24"/>
+              </w:rPr>
+              <w:t> </w:t>
+            </w:r>
+          </w:p>
+        </w:tc>
+        <w:tc>
+          <w:tcPr>
+            <w:tcW w:w="1848" w:type="pct"/>
+            <w:shd w:val="clear" w:color="auto" w:fill="auto"/>
+            <w:hideMark/>
+          </w:tcPr>
+          <w:p>
+            <w:pPr>
+              <w:spacing w:after="0" w:line="240" w:lineRule="auto"/>
+              <w:rPr>
+                <w:rFonts w:ascii="Arial" w:eastAsia="Times New Roman" w:hAnsi="Arial" w:cs="Arial"/>
+                <w:color w:val="000000"/>
+              </w:rPr>
+            </w:pPr>
+            <w:r>
+              <w:rPr>
+                <w:rFonts w:ascii="Arial" w:eastAsia="Times New Roman" w:hAnsi="Arial" w:cs="Arial"/>
+                <w:color w:val="000000"/>
+              </w:rPr>
+              <w:t> </w:t>
+            </w:r>
+          </w:p>
+        </w:tc>
+      </w:tr>
+      <w:tr>
+        <w:trPr>
+          <w:trHeight w:val="1440"/>
+        </w:trPr>
+        <w:tc>
+          <w:tcPr>
+            <w:tcW w:w="388" w:type="pct"/>
+            <w:shd w:val="clear" w:color="auto" w:fill="auto"/>
+            <w:hideMark/>
+          </w:tcPr>
+          <w:p>
+            <w:pPr>
+              <w:spacing w:after="0" w:line="240" w:lineRule="auto"/>
+              <w:rPr>
+                <w:rFonts w:ascii="Arial" w:eastAsia="Times New Roman" w:hAnsi="Arial" w:cs="Arial"/>
+                <w:color w:val="000000"/>
+              </w:rPr>
+            </w:pPr>
+            <w:r>
+              <w:rPr>
+                <w:rFonts w:ascii="Arial" w:eastAsia="Times New Roman" w:hAnsi="Arial" w:cs="Arial"/>
+                <w:color w:val="000000"/>
+              </w:rPr>
+              <w:t>029</w:t>
+            </w:r>
+          </w:p>
+        </w:tc>
+        <w:tc>
+          <w:tcPr>
+            <w:tcW w:w="547" w:type="pct"/>
+            <w:shd w:val="clear" w:color="auto" w:fill="auto"/>
+            <w:hideMark/>
+          </w:tcPr>
+          <w:p>
+            <w:pPr>
+              <w:spacing w:after="0" w:line="240" w:lineRule="auto"/>
+              <w:rPr>
+                <w:rFonts w:ascii="Arial" w:eastAsia="Times New Roman" w:hAnsi="Arial" w:cs="Arial"/>
+                <w:color w:val="000000"/>
+              </w:rPr>
+            </w:pPr>
+            <w:r>
+              <w:rPr>
+                <w:rFonts w:ascii="Arial" w:eastAsia="Times New Roman" w:hAnsi="Arial" w:cs="Arial"/>
+                <w:color w:val="000000"/>
+              </w:rPr>
+              <w:t>Users that do not type something within 300 seconds will be kicked</w:t>
+            </w:r>
+          </w:p>
+        </w:tc>
+        <w:tc>
+          <w:tcPr>
+            <w:tcW w:w="471" w:type="pct"/>
+            <w:shd w:val="clear" w:color="auto" w:fill="auto"/>
+            <w:hideMark/>
+          </w:tcPr>
+          <w:p>
+            <w:pPr>
+              <w:spacing w:after="0" w:line="240" w:lineRule="auto"/>
+              <w:rPr>
+                <w:rFonts w:ascii="Arial" w:eastAsia="Times New Roman" w:hAnsi="Arial" w:cs="Arial"/>
+                <w:color w:val="000000"/>
+              </w:rPr>
+            </w:pPr>
+            <w:r>
+              <w:rPr>
+                <w:rFonts w:ascii="Arial" w:eastAsia="Times New Roman" w:hAnsi="Arial" w:cs="Arial"/>
+                <w:color w:val="000000"/>
+              </w:rPr>
+              <w:t>F</w:t>
+            </w:r>
+          </w:p>
+        </w:tc>
+        <w:tc>
+          <w:tcPr>
+            <w:tcW w:w="326" w:type="pct"/>
+            <w:shd w:val="clear" w:color="auto" w:fill="auto"/>
+            <w:hideMark/>
+          </w:tcPr>
+          <w:p>
+            <w:pPr>
+              <w:spacing w:after="0" w:line="240" w:lineRule="auto"/>
+              <w:rPr>
+                <w:rFonts w:ascii="Calibri" w:eastAsia="Times New Roman" w:hAnsi="Calibri" w:cs="Calibri"/>
+                <w:color w:val="000000"/>
+                <w:sz w:val="24"/>
+                <w:szCs w:val="24"/>
+              </w:rPr>
+            </w:pPr>
+            <w:r>
+              <w:rPr>
+                <w:rFonts w:ascii="Calibri" w:eastAsia="Times New Roman" w:hAnsi="Calibri" w:cs="Calibri"/>
+                <w:color w:val="000000"/>
+                <w:sz w:val="24"/>
+                <w:szCs w:val="24"/>
+              </w:rPr>
+              <w:t>Group</w:t>
+            </w:r>
+          </w:p>
+        </w:tc>
+        <w:tc>
+          <w:tcPr>
+            <w:tcW w:w="724" w:type="pct"/>
+            <w:shd w:val="clear" w:color="auto" w:fill="auto"/>
+            <w:hideMark/>
+          </w:tcPr>
+          <w:p>
+            <w:pPr>
+              <w:spacing w:after="0" w:line="240" w:lineRule="auto"/>
+              <w:rPr>
+                <w:rFonts w:ascii="Arial" w:eastAsia="Times New Roman" w:hAnsi="Arial" w:cs="Arial"/>
+                <w:color w:val="000000"/>
+              </w:rPr>
+            </w:pPr>
+            <w:r>
+              <w:rPr>
+                <w:rFonts w:ascii="Arial" w:eastAsia="Times New Roman" w:hAnsi="Arial" w:cs="Arial"/>
+                <w:color w:val="000000"/>
+              </w:rPr>
+              <w:t>Client</w:t>
+            </w:r>
+          </w:p>
+        </w:tc>
+        <w:tc>
+          <w:tcPr>
+            <w:tcW w:w="696" w:type="pct"/>
+            <w:shd w:val="clear" w:color="auto" w:fill="auto"/>
+            <w:hideMark/>
+          </w:tcPr>
+          <w:p>
+            <w:pPr>
+              <w:spacing w:after="0" w:line="240" w:lineRule="auto"/>
+              <w:rPr>
+                <w:rFonts w:ascii="Calibri" w:eastAsia="Times New Roman" w:hAnsi="Calibri" w:cs="Calibri"/>
+                <w:color w:val="000000"/>
+                <w:sz w:val="24"/>
+                <w:szCs w:val="24"/>
+              </w:rPr>
+            </w:pPr>
+            <w:r>
+              <w:rPr>
+                <w:rFonts w:ascii="Calibri" w:eastAsia="Times New Roman" w:hAnsi="Calibri" w:cs="Calibri"/>
+                <w:color w:val="000000"/>
+                <w:sz w:val="24"/>
+                <w:szCs w:val="24"/>
+              </w:rPr>
+              <w:t> </w:t>
+            </w:r>
+          </w:p>
+        </w:tc>
+        <w:tc>
+          <w:tcPr>
+            <w:tcW w:w="1848" w:type="pct"/>
+            <w:shd w:val="clear" w:color="auto" w:fill="auto"/>
+            <w:hideMark/>
+          </w:tcPr>
+          <w:p>
+            <w:pPr>
+              <w:spacing w:after="0" w:line="240" w:lineRule="auto"/>
+              <w:rPr>
+                <w:rFonts w:ascii="Arial" w:eastAsia="Times New Roman" w:hAnsi="Arial" w:cs="Arial"/>
+                <w:color w:val="000000"/>
+              </w:rPr>
+            </w:pPr>
+            <w:r>
+              <w:rPr>
+                <w:rFonts w:ascii="Arial" w:eastAsia="Times New Roman" w:hAnsi="Arial" w:cs="Arial"/>
+                <w:color w:val="000000"/>
+              </w:rPr>
+              <w:t> </w:t>
+            </w:r>
+          </w:p>
+        </w:tc>
+      </w:tr>
+      <w:tr>
+        <w:trPr>
+          <w:trHeight w:val="1440"/>
+        </w:trPr>
+        <w:tc>
+          <w:tcPr>
+            <w:tcW w:w="388" w:type="pct"/>
+            <w:shd w:val="clear" w:color="auto" w:fill="auto"/>
+            <w:hideMark/>
+          </w:tcPr>
+          <w:p>
+            <w:pPr>
+              <w:spacing w:after="0" w:line="240" w:lineRule="auto"/>
+              <w:rPr>
+                <w:rFonts w:ascii="Arial" w:eastAsia="Times New Roman" w:hAnsi="Arial" w:cs="Arial"/>
+                <w:color w:val="000000"/>
+              </w:rPr>
+            </w:pPr>
+            <w:r>
+              <w:rPr>
+                <w:rFonts w:ascii="Arial" w:eastAsia="Times New Roman" w:hAnsi="Arial" w:cs="Arial"/>
+                <w:color w:val="000000"/>
+              </w:rPr>
+              <w:t>030</w:t>
+            </w:r>
+          </w:p>
+        </w:tc>
+        <w:tc>
+          <w:tcPr>
+            <w:tcW w:w="547" w:type="pct"/>
+            <w:shd w:val="clear" w:color="auto" w:fill="auto"/>
+            <w:hideMark/>
+          </w:tcPr>
+          <w:p>
+            <w:pPr>
+              <w:spacing w:after="0" w:line="240" w:lineRule="auto"/>
+              <w:rPr>
+                <w:rFonts w:ascii="Arial" w:eastAsia="Times New Roman" w:hAnsi="Arial" w:cs="Arial"/>
+                <w:color w:val="000000"/>
+              </w:rPr>
+            </w:pPr>
+            <w:r>
+              <w:rPr>
+                <w:rFonts w:ascii="Arial" w:eastAsia="Times New Roman" w:hAnsi="Arial" w:cs="Arial"/>
+                <w:color w:val="000000"/>
+              </w:rPr>
+              <w:t>There will be an option to broadcast a message to all chatrooms</w:t>
+            </w:r>
+          </w:p>
+        </w:tc>
+        <w:tc>
+          <w:tcPr>
+            <w:tcW w:w="471" w:type="pct"/>
+            <w:shd w:val="clear" w:color="auto" w:fill="auto"/>
+            <w:hideMark/>
+          </w:tcPr>
+          <w:p>
+            <w:pPr>
+              <w:spacing w:after="0" w:line="240" w:lineRule="auto"/>
+              <w:rPr>
+                <w:rFonts w:ascii="Arial" w:eastAsia="Times New Roman" w:hAnsi="Arial" w:cs="Arial"/>
+                <w:color w:val="000000"/>
+              </w:rPr>
+            </w:pPr>
+            <w:r>
+              <w:rPr>
+                <w:rFonts w:ascii="Arial" w:eastAsia="Times New Roman" w:hAnsi="Arial" w:cs="Arial"/>
+                <w:color w:val="000000"/>
+              </w:rPr>
+              <w:t>F</w:t>
+            </w:r>
+          </w:p>
+        </w:tc>
+        <w:tc>
+          <w:tcPr>
+            <w:tcW w:w="326" w:type="pct"/>
+            <w:shd w:val="clear" w:color="auto" w:fill="auto"/>
+            <w:hideMark/>
+          </w:tcPr>
+          <w:p>
+            <w:pPr>
+              <w:spacing w:after="0" w:line="240" w:lineRule="auto"/>
+              <w:rPr>
+                <w:rFonts w:ascii="Calibri" w:eastAsia="Times New Roman" w:hAnsi="Calibri" w:cs="Calibri"/>
+                <w:color w:val="000000"/>
+                <w:sz w:val="24"/>
+                <w:szCs w:val="24"/>
+              </w:rPr>
+            </w:pPr>
+            <w:r>
+              <w:rPr>
+                <w:rFonts w:ascii="Calibri" w:eastAsia="Times New Roman" w:hAnsi="Calibri" w:cs="Calibri"/>
+                <w:color w:val="000000"/>
+                <w:sz w:val="24"/>
+                <w:szCs w:val="24"/>
+              </w:rPr>
+              <w:t>Group</w:t>
+            </w:r>
+          </w:p>
+        </w:tc>
+        <w:tc>
+          <w:tcPr>
+            <w:tcW w:w="724" w:type="pct"/>
+            <w:shd w:val="clear" w:color="auto" w:fill="auto"/>
+            <w:hideMark/>
+          </w:tcPr>
+          <w:p>
+            <w:pPr>
+              <w:spacing w:after="0" w:line="240" w:lineRule="auto"/>
+              <w:rPr>
+                <w:rFonts w:ascii="Arial" w:eastAsia="Times New Roman" w:hAnsi="Arial" w:cs="Arial"/>
+                <w:color w:val="000000"/>
+              </w:rPr>
+            </w:pPr>
+            <w:r>
+              <w:rPr>
+                <w:rFonts w:ascii="Arial" w:eastAsia="Times New Roman" w:hAnsi="Arial" w:cs="Arial"/>
+                <w:color w:val="000000"/>
+              </w:rPr>
+              <w:t>Client</w:t>
+            </w:r>
+          </w:p>
+        </w:tc>
+        <w:tc>
+          <w:tcPr>
+            <w:tcW w:w="696" w:type="pct"/>
+            <w:shd w:val="clear" w:color="auto" w:fill="auto"/>
+            <w:hideMark/>
+          </w:tcPr>
+          <w:p>
+            <w:pPr>
+              <w:spacing w:after="0" w:line="240" w:lineRule="auto"/>
+              <w:rPr>
+                <w:rFonts w:ascii="Calibri" w:eastAsia="Times New Roman" w:hAnsi="Calibri" w:cs="Calibri"/>
+                <w:color w:val="000000"/>
+                <w:sz w:val="24"/>
+                <w:szCs w:val="24"/>
+              </w:rPr>
+            </w:pPr>
+            <w:r>
+              <w:rPr>
+                <w:rFonts w:ascii="Calibri" w:eastAsia="Times New Roman" w:hAnsi="Calibri" w:cs="Calibri"/>
+                <w:color w:val="000000"/>
+                <w:sz w:val="24"/>
+                <w:szCs w:val="24"/>
+              </w:rPr>
+              <w:t>'/all '</w:t>
+            </w:r>
+          </w:p>
+        </w:tc>
+        <w:tc>
+          <w:tcPr>
+            <w:tcW w:w="1848" w:type="pct"/>
+            <w:shd w:val="clear" w:color="auto" w:fill="auto"/>
+            <w:hideMark/>
+          </w:tcPr>
+          <w:p>
+            <w:pPr>
+              <w:spacing w:after="0" w:line="240" w:lineRule="auto"/>
+              <w:rPr>
+                <w:rFonts w:ascii="Arial" w:eastAsia="Times New Roman" w:hAnsi="Arial" w:cs="Arial"/>
+                <w:color w:val="000000"/>
+              </w:rPr>
+            </w:pPr>
+            <w:proofErr w:type="spellStart"/>
+            <w:r>
+              <w:rPr>
+                <w:rFonts w:ascii="Arial" w:eastAsia="Times New Roman" w:hAnsi="Arial" w:cs="Arial"/>
+                <w:color w:val="000000"/>
+              </w:rPr>
+              <w:t>get_command</w:t>
+            </w:r>
+            <w:proofErr w:type="spellEnd"/>
+            <w:proofErr w:type="gramStart"/>
+            <w:r>
+              <w:rPr>
+                <w:rFonts w:ascii="Arial" w:eastAsia="Times New Roman" w:hAnsi="Arial" w:cs="Arial"/>
+                <w:color w:val="000000"/>
+              </w:rPr>
+              <w:t>()|</w:t>
+            </w:r>
+            <w:proofErr w:type="gramEnd"/>
+            <w:r>
+              <w:rPr>
+                <w:rFonts w:ascii="Arial" w:eastAsia="Times New Roman" w:hAnsi="Arial" w:cs="Arial"/>
+                <w:color w:val="000000"/>
+              </w:rPr>
+              <w:t>|broadcast()</w:t>
+            </w:r>
+          </w:p>
+        </w:tc>
+      </w:tr>
+      <w:tr>
+        <w:trPr>
+          <w:trHeight w:val="1440"/>
+        </w:trPr>
+        <w:tc>
+          <w:tcPr>
+            <w:tcW w:w="388" w:type="pct"/>
+            <w:shd w:val="clear" w:color="auto" w:fill="auto"/>
+            <w:hideMark/>
+          </w:tcPr>
+          <w:p>
+            <w:pPr>
+              <w:spacing w:after="0" w:line="240" w:lineRule="auto"/>
+              <w:rPr>
+                <w:rFonts w:ascii="Arial" w:eastAsia="Times New Roman" w:hAnsi="Arial" w:cs="Arial"/>
+                <w:color w:val="000000"/>
+              </w:rPr>
+            </w:pPr>
+            <w:r>
+              <w:rPr>
+                <w:rFonts w:ascii="Arial" w:eastAsia="Times New Roman" w:hAnsi="Arial" w:cs="Arial"/>
+                <w:color w:val="000000"/>
+              </w:rPr>
+              <w:lastRenderedPageBreak/>
+              <w:t>031</w:t>
+            </w:r>
+          </w:p>
+        </w:tc>
+        <w:tc>
+          <w:tcPr>
+            <w:tcW w:w="547" w:type="pct"/>
+            <w:shd w:val="clear" w:color="auto" w:fill="auto"/>
+            <w:hideMark/>
+          </w:tcPr>
+          <w:p>
+            <w:pPr>
+              <w:spacing w:after="0" w:line="240" w:lineRule="auto"/>
+              <w:rPr>
+                <w:rFonts w:ascii="Arial" w:eastAsia="Times New Roman" w:hAnsi="Arial" w:cs="Arial"/>
+                <w:color w:val="000000"/>
+              </w:rPr>
+            </w:pPr>
+            <w:r>
+              <w:rPr>
+                <w:rFonts w:ascii="Arial" w:eastAsia="Times New Roman" w:hAnsi="Arial" w:cs="Arial"/>
+                <w:color w:val="000000"/>
+              </w:rPr>
+              <w:t>The amount of time a user is in the server will be recorded</w:t>
+            </w:r>
+          </w:p>
+        </w:tc>
+        <w:tc>
+          <w:tcPr>
+            <w:tcW w:w="471" w:type="pct"/>
+            <w:shd w:val="clear" w:color="auto" w:fill="auto"/>
+            <w:hideMark/>
+          </w:tcPr>
+          <w:p>
+            <w:pPr>
+              <w:spacing w:after="0" w:line="240" w:lineRule="auto"/>
+              <w:rPr>
+                <w:rFonts w:ascii="Arial" w:eastAsia="Times New Roman" w:hAnsi="Arial" w:cs="Arial"/>
+                <w:color w:val="000000"/>
+              </w:rPr>
+            </w:pPr>
+            <w:r>
+              <w:rPr>
+                <w:rFonts w:ascii="Arial" w:eastAsia="Times New Roman" w:hAnsi="Arial" w:cs="Arial"/>
+                <w:color w:val="000000"/>
+              </w:rPr>
+              <w:t>F</w:t>
+            </w:r>
+          </w:p>
+        </w:tc>
+        <w:tc>
+          <w:tcPr>
+            <w:tcW w:w="326" w:type="pct"/>
+            <w:shd w:val="clear" w:color="auto" w:fill="auto"/>
+            <w:hideMark/>
+          </w:tcPr>
+          <w:p>
+            <w:pPr>
+              <w:spacing w:after="0" w:line="240" w:lineRule="auto"/>
+              <w:rPr>
+                <w:rFonts w:ascii="Calibri" w:eastAsia="Times New Roman" w:hAnsi="Calibri" w:cs="Calibri"/>
+                <w:color w:val="000000"/>
+                <w:sz w:val="24"/>
+                <w:szCs w:val="24"/>
+              </w:rPr>
+            </w:pPr>
+            <w:r>
+              <w:rPr>
+                <w:rFonts w:ascii="Calibri" w:eastAsia="Times New Roman" w:hAnsi="Calibri" w:cs="Calibri"/>
+                <w:color w:val="000000"/>
+                <w:sz w:val="24"/>
+                <w:szCs w:val="24"/>
+              </w:rPr>
+              <w:t>Group</w:t>
+            </w:r>
+          </w:p>
+        </w:tc>
+        <w:tc>
+          <w:tcPr>
+            <w:tcW w:w="724" w:type="pct"/>
+            <w:shd w:val="clear" w:color="auto" w:fill="auto"/>
+            <w:hideMark/>
+          </w:tcPr>
+          <w:p>
+            <w:pPr>
+              <w:spacing w:after="0" w:line="240" w:lineRule="auto"/>
+              <w:rPr>
+                <w:rFonts w:ascii="Arial" w:eastAsia="Times New Roman" w:hAnsi="Arial" w:cs="Arial"/>
+                <w:color w:val="000000"/>
+              </w:rPr>
+            </w:pPr>
+            <w:r>
+              <w:rPr>
+                <w:rFonts w:ascii="Arial" w:eastAsia="Times New Roman" w:hAnsi="Arial" w:cs="Arial"/>
+                <w:color w:val="000000"/>
+              </w:rPr>
+              <w:t>Server</w:t>
+            </w:r>
+          </w:p>
+        </w:tc>
+        <w:tc>
+          <w:tcPr>
+            <w:tcW w:w="696" w:type="pct"/>
+            <w:shd w:val="clear" w:color="auto" w:fill="auto"/>
+            <w:hideMark/>
+          </w:tcPr>
+          <w:p>
+            <w:pPr>
+              <w:spacing w:after="0" w:line="240" w:lineRule="auto"/>
+              <w:rPr>
+                <w:rFonts w:ascii="Calibri" w:eastAsia="Times New Roman" w:hAnsi="Calibri" w:cs="Calibri"/>
+                <w:color w:val="000000"/>
+                <w:sz w:val="24"/>
+                <w:szCs w:val="24"/>
+              </w:rPr>
+            </w:pPr>
+            <w:r>
+              <w:rPr>
+                <w:rFonts w:ascii="Calibri" w:eastAsia="Times New Roman" w:hAnsi="Calibri" w:cs="Calibri"/>
+                <w:color w:val="000000"/>
+                <w:sz w:val="24"/>
+                <w:szCs w:val="24"/>
+              </w:rPr>
+              <w:t> </w:t>
+            </w:r>
+          </w:p>
+        </w:tc>
+        <w:tc>
+          <w:tcPr>
+            <w:tcW w:w="1848" w:type="pct"/>
+            <w:shd w:val="clear" w:color="auto" w:fill="auto"/>
+            <w:hideMark/>
+          </w:tcPr>
+          <w:p>
+            <w:pPr>
+              <w:spacing w:after="0" w:line="240" w:lineRule="auto"/>
+              <w:rPr>
+                <w:rFonts w:ascii="Arial" w:eastAsia="Times New Roman" w:hAnsi="Arial" w:cs="Arial"/>
+                <w:color w:val="000000"/>
+              </w:rPr>
+            </w:pPr>
+            <w:r>
+              <w:rPr>
+                <w:rFonts w:ascii="Arial" w:eastAsia="Times New Roman" w:hAnsi="Arial" w:cs="Arial"/>
+                <w:color w:val="000000"/>
+              </w:rPr>
+              <w:t> </w:t>
+            </w:r>
+          </w:p>
+        </w:tc>
+      </w:tr>
+      <w:tr>
+        <w:trPr>
+          <w:trHeight w:val="1440"/>
+        </w:trPr>
+        <w:tc>
+          <w:tcPr>
+            <w:tcW w:w="388" w:type="pct"/>
+            <w:shd w:val="clear" w:color="auto" w:fill="auto"/>
+            <w:hideMark/>
+          </w:tcPr>
+          <w:p>
+            <w:pPr>
+              <w:spacing w:after="0" w:line="240" w:lineRule="auto"/>
+              <w:rPr>
+                <w:rFonts w:ascii="Arial" w:eastAsia="Times New Roman" w:hAnsi="Arial" w:cs="Arial"/>
+                <w:color w:val="000000"/>
+              </w:rPr>
+            </w:pPr>
+            <w:r>
+              <w:rPr>
+                <w:rFonts w:ascii="Arial" w:eastAsia="Times New Roman" w:hAnsi="Arial" w:cs="Arial"/>
+                <w:color w:val="000000"/>
+              </w:rPr>
+              <w:t>032</w:t>
+            </w:r>
+          </w:p>
+        </w:tc>
+        <w:tc>
+          <w:tcPr>
+            <w:tcW w:w="547" w:type="pct"/>
+            <w:shd w:val="clear" w:color="auto" w:fill="auto"/>
+            <w:hideMark/>
+          </w:tcPr>
+          <w:p>
+            <w:pPr>
+              <w:spacing w:after="0" w:line="240" w:lineRule="auto"/>
+              <w:rPr>
+                <w:rFonts w:ascii="Arial" w:eastAsia="Times New Roman" w:hAnsi="Arial" w:cs="Arial"/>
+                <w:color w:val="000000"/>
+              </w:rPr>
+            </w:pPr>
+            <w:r>
+              <w:rPr>
+                <w:rFonts w:ascii="Arial" w:eastAsia="Times New Roman" w:hAnsi="Arial" w:cs="Arial"/>
+                <w:color w:val="000000"/>
+              </w:rPr>
+              <w:t>A user can input a command that will display their uptime</w:t>
+            </w:r>
+          </w:p>
+        </w:tc>
+        <w:tc>
+          <w:tcPr>
+            <w:tcW w:w="471" w:type="pct"/>
+            <w:shd w:val="clear" w:color="auto" w:fill="auto"/>
+            <w:hideMark/>
+          </w:tcPr>
+          <w:p>
+            <w:pPr>
+              <w:spacing w:after="0" w:line="240" w:lineRule="auto"/>
+              <w:rPr>
+                <w:rFonts w:ascii="Arial" w:eastAsia="Times New Roman" w:hAnsi="Arial" w:cs="Arial"/>
+                <w:color w:val="000000"/>
+              </w:rPr>
+            </w:pPr>
+            <w:r>
+              <w:rPr>
+                <w:rFonts w:ascii="Arial" w:eastAsia="Times New Roman" w:hAnsi="Arial" w:cs="Arial"/>
+                <w:color w:val="000000"/>
+              </w:rPr>
+              <w:t>F</w:t>
+            </w:r>
+          </w:p>
+        </w:tc>
+        <w:tc>
+          <w:tcPr>
+            <w:tcW w:w="326" w:type="pct"/>
+            <w:shd w:val="clear" w:color="auto" w:fill="auto"/>
+            <w:hideMark/>
+          </w:tcPr>
+          <w:p>
+            <w:pPr>
+              <w:spacing w:after="0" w:line="240" w:lineRule="auto"/>
+              <w:rPr>
+                <w:rFonts w:ascii="Calibri" w:eastAsia="Times New Roman" w:hAnsi="Calibri" w:cs="Calibri"/>
+                <w:color w:val="000000"/>
+                <w:sz w:val="24"/>
+                <w:szCs w:val="24"/>
+              </w:rPr>
+            </w:pPr>
+            <w:r>
+              <w:rPr>
+                <w:rFonts w:ascii="Calibri" w:eastAsia="Times New Roman" w:hAnsi="Calibri" w:cs="Calibri"/>
+                <w:color w:val="000000"/>
+                <w:sz w:val="24"/>
+                <w:szCs w:val="24"/>
+              </w:rPr>
+              <w:t>Group</w:t>
+            </w:r>
+          </w:p>
+        </w:tc>
+        <w:tc>
+          <w:tcPr>
+            <w:tcW w:w="724" w:type="pct"/>
+            <w:shd w:val="clear" w:color="auto" w:fill="auto"/>
+            <w:hideMark/>
+          </w:tcPr>
+          <w:p>
+            <w:pPr>
+              <w:spacing w:after="0" w:line="240" w:lineRule="auto"/>
+              <w:rPr>
+                <w:rFonts w:ascii="Arial" w:eastAsia="Times New Roman" w:hAnsi="Arial" w:cs="Arial"/>
+                <w:color w:val="000000"/>
+              </w:rPr>
+            </w:pPr>
+            <w:r>
+              <w:rPr>
+                <w:rFonts w:ascii="Arial" w:eastAsia="Times New Roman" w:hAnsi="Arial" w:cs="Arial"/>
+                <w:color w:val="000000"/>
+              </w:rPr>
+              <w:t>Client</w:t>
+            </w:r>
+          </w:p>
+        </w:tc>
+        <w:tc>
+          <w:tcPr>
+            <w:tcW w:w="696" w:type="pct"/>
+            <w:shd w:val="clear" w:color="auto" w:fill="auto"/>
+            <w:hideMark/>
+          </w:tcPr>
+          <w:p>
+            <w:pPr>
+              <w:spacing w:after="0" w:line="240" w:lineRule="auto"/>
+              <w:rPr>
+                <w:rFonts w:ascii="Calibri" w:eastAsia="Times New Roman" w:hAnsi="Calibri" w:cs="Calibri"/>
+                <w:color w:val="000000"/>
+                <w:sz w:val="24"/>
+                <w:szCs w:val="24"/>
+              </w:rPr>
+            </w:pPr>
+            <w:r>
+              <w:rPr>
+                <w:rFonts w:ascii="Calibri" w:eastAsia="Times New Roman" w:hAnsi="Calibri" w:cs="Calibri"/>
+                <w:color w:val="000000"/>
+                <w:sz w:val="24"/>
+                <w:szCs w:val="24"/>
+              </w:rPr>
+              <w:t> </w:t>
+            </w:r>
+          </w:p>
+        </w:tc>
+        <w:tc>
+          <w:tcPr>
+            <w:tcW w:w="1848" w:type="pct"/>
+            <w:shd w:val="clear" w:color="auto" w:fill="auto"/>
+            <w:hideMark/>
+          </w:tcPr>
+          <w:p>
+            <w:pPr>
+              <w:spacing w:after="0" w:line="240" w:lineRule="auto"/>
+              <w:rPr>
+                <w:rFonts w:ascii="Arial" w:eastAsia="Times New Roman" w:hAnsi="Arial" w:cs="Arial"/>
+                <w:color w:val="000000"/>
+              </w:rPr>
+            </w:pPr>
+            <w:r>
+              <w:rPr>
+                <w:rFonts w:ascii="Arial" w:eastAsia="Times New Roman" w:hAnsi="Arial" w:cs="Arial"/>
+                <w:color w:val="000000"/>
+              </w:rPr>
+              <w:t> </w:t>
+            </w:r>
+          </w:p>
+        </w:tc>
+      </w:tr>
+    </w:tbl>
     <w:p/>
-    <w:p/>
-    <w:p/>
-    <w:p/>
-    <w:p/>
-    <w:p/>
-    <w:p/>
-    <w:p/>
-    <w:p>
-      <w:bookmarkStart w:id="0" w:name="_GoBack"/>
-      <w:bookmarkEnd w:id="0"/>
-    </w:p>
-    <w:p>
-      <w:r>
-        <w:lastRenderedPageBreak/>
-        <w:t>============================</w:t>
-      </w:r>
-    </w:p>
-    <w:p>
-      <w:r>
-        <w:t xml:space="preserve">Our group decided to split up the classes into two distinct groups: </w:t>
-      </w:r>
-      <w:proofErr w:type="gramStart"/>
-      <w:r>
-        <w:t>a</w:t>
-      </w:r>
-      <w:proofErr w:type="gramEnd"/>
-      <w:r>
-        <w:t xml:space="preserve"> Server and a Client.</w:t>
-      </w:r>
-    </w:p>
-    <w:p>
-      <w:r>
-        <w:t>Server:</w:t>
-      </w:r>
-    </w:p>
-    <w:p>
-      <w:pPr>
-        <w:pStyle w:val="ListParagraph"/>
-        <w:numPr>
-          <w:ilvl w:val="0"/>
-          <w:numId w:val="2"/>
-        </w:numPr>
-      </w:pPr>
-      <w:r>
-        <w:t>Chat server: The purpose of this class is to create the server portion of the program. The class will also be responsible for keeping a list of the users currently signed into the server, the list of chat room that are currently in on the server, and it will keep track of the messages that are sent between users. We will achieve all of these using vectors to keep track and delete the various lists as they are added to and deleted. The server will also be responsible for creating and removing chat rooms, starting and ending the server, and broadcasting messages.</w:t>
-      </w:r>
-    </w:p>
-    <w:p>
-      <w:pPr>
-        <w:pStyle w:val="ListParagraph"/>
-        <w:numPr>
-          <w:ilvl w:val="0"/>
-          <w:numId w:val="2"/>
-        </w:numPr>
-      </w:pPr>
-      <w:r>
-        <w:t xml:space="preserve">Chat room: The purpose of this class is to implement the specific functionality of the chat rooms. Each chat room object will have a string for the name, a vector for the list of </w:t>
-      </w:r>
-      <w:r>
-        <w:t>ID’s of the users currently connected to the specific chat room, and the message list within the specific chat room. The class will be responsible for having users join and leave the chatroom, searching for users in the chatroom, and for keeping track of the messages sent.</w:t>
-      </w:r>
-    </w:p>
-    <w:p>
-      <w:pPr>
-        <w:pStyle w:val="ListParagraph"/>
-        <w:numPr>
-          <w:ilvl w:val="0"/>
-          <w:numId w:val="2"/>
-        </w:numPr>
-      </w:pPr>
-      <w:r>
-        <w:t>Chat user: The purpose of this class is to be able to hold the information of each individual user so that the server will be able to use it rather than just the client. Each object will have a string for the name and an integer for the ID. The class will have the functionality of joining and leaving a server and joining and leaving the chat room. The rest of the functionality such as sending messages will be done on the client side as to keep the two classes separate.</w:t>
-      </w:r>
-    </w:p>
-    <w:p>
-      <w:pPr>
-        <w:pStyle w:val="ListParagraph"/>
-        <w:numPr>
-          <w:ilvl w:val="0"/>
-          <w:numId w:val="2"/>
-        </w:numPr>
-      </w:pPr>
-      <w:r>
-        <w:t xml:space="preserve">Chat session: The purpose of this class is to handle the actual exchange of messages between two </w:t>
-      </w:r>
-      <w:r>
-        <w:t>clients</w:t>
-      </w:r>
-      <w:r>
-        <w:t xml:space="preserve"> on the server. This will be done </w:t>
-      </w:r>
-      <w:r>
-        <w:t xml:space="preserve">using various </w:t>
-      </w:r>
-      <w:proofErr w:type="spellStart"/>
-      <w:r>
-        <w:t>ncurses</w:t>
-      </w:r>
-      <w:proofErr w:type="spellEnd"/>
-      <w:r>
-        <w:t xml:space="preserve"> and </w:t>
-      </w:r>
-      <w:proofErr w:type="spellStart"/>
-      <w:r>
-        <w:t>asio</w:t>
-      </w:r>
-      <w:proofErr w:type="spellEnd"/>
-      <w:r>
-        <w:t xml:space="preserve"> functions like </w:t>
-      </w:r>
-      <w:proofErr w:type="spellStart"/>
-      <w:r>
-        <w:rPr>
-          <w:i/>
-        </w:rPr>
-        <w:t>read_</w:t>
-      </w:r>
-      <w:proofErr w:type="gramStart"/>
-      <w:r>
-        <w:rPr>
-          <w:i/>
-        </w:rPr>
-        <w:t>line</w:t>
-      </w:r>
-      <w:proofErr w:type="spellEnd"/>
-      <w:r>
-        <w:rPr>
-          <w:i/>
-        </w:rPr>
-        <w:t>(</w:t>
-      </w:r>
-      <w:proofErr w:type="gramEnd"/>
-      <w:r>
-        <w:rPr>
-          <w:i/>
-        </w:rPr>
-        <w:t xml:space="preserve">) </w:t>
-      </w:r>
-      <w:r>
-        <w:t xml:space="preserve"> and such. This will be the only instance where the actual exchange of messages will occur to avoid any redundant functionality.</w:t>
-      </w:r>
-    </w:p>
-    <w:p>
-      <w:r>
-        <w:t>Client:</w:t>
-      </w:r>
-    </w:p>
-    <w:p>
-      <w:pPr>
-        <w:pStyle w:val="ListParagraph"/>
-        <w:numPr>
-          <w:ilvl w:val="0"/>
-          <w:numId w:val="3"/>
-        </w:numPr>
-      </w:pPr>
-      <w:r>
-        <w:t xml:space="preserve">User: The purpose of this class is to be the parent class of both types of users (super user and participant.) This will be a virtual class that will have most of the functionality of the other two classes that will be passed down via inheritance. Both types of users will have a string for their name, integer for their ID number, </w:t>
-      </w:r>
-      <w:r>
-        <w:t xml:space="preserve">and a vector of strings for their chat history. Each of the classes will also have the functionality of </w:t>
-      </w:r>
-      <w:r>
-        <w:t>muting other users, changing and making rooms, sending messages and returning the messages that were sent by that user, and to broadcast a message to the server.</w:t>
-      </w:r>
-    </w:p>
-    <w:p>
-      <w:pPr>
-        <w:pStyle w:val="ListParagraph"/>
-        <w:numPr>
-          <w:ilvl w:val="0"/>
-          <w:numId w:val="3"/>
-        </w:numPr>
-      </w:pPr>
-      <w:r>
-        <w:t>Super user: The purpose of this class is to set up the functionality and privileges of the super user class.</w:t>
-      </w:r>
-      <w:r>
-        <w:t xml:space="preserve"> The only variable that is unique to this class is the </w:t>
-      </w:r>
-      <w:proofErr w:type="spellStart"/>
-      <w:r>
-        <w:rPr>
-          <w:i/>
-        </w:rPr>
-        <w:t>sup_priv</w:t>
-      </w:r>
-      <w:proofErr w:type="spellEnd"/>
-      <w:r>
-        <w:t xml:space="preserve"> Boolean value that will be set to true. It will also have one additional </w:t>
-      </w:r>
-      <w:r>
-        <w:t>function to delete a chat room which is a privilege unique to super users.</w:t>
-      </w:r>
-    </w:p>
-    <w:p>
-      <w:pPr>
-        <w:pStyle w:val="ListParagraph"/>
-        <w:numPr>
-          <w:ilvl w:val="0"/>
-          <w:numId w:val="3"/>
-        </w:numPr>
-      </w:pPr>
-      <w:r>
-        <w:t xml:space="preserve">Participant: The purpose of this class is to set up the functionality and privileges of the participant class. he only variable that is unique to this class is the </w:t>
-      </w:r>
-      <w:proofErr w:type="spellStart"/>
-      <w:r>
-        <w:rPr>
-          <w:i/>
-        </w:rPr>
-        <w:t>sup_priv</w:t>
-      </w:r>
-      <w:proofErr w:type="spellEnd"/>
-      <w:r>
-        <w:t xml:space="preserve"> Boolean value that will be set to false. It will have no additional functionality.</w:t>
-      </w:r>
-    </w:p>
     <w:sectPr>
       <w:pgSz w:w="12240" w:h="15840"/>
       <w:pgMar w:top="1440" w:right="1440" w:bottom="1440" w:left="1440" w:header="720" w:footer="720" w:gutter="0"/>
@@ -1100,6 +8615,7 @@
     <w:lsdException w:name="HTML Sample" w:semiHidden="1" w:unhideWhenUsed="1"/>
     <w:lsdException w:name="HTML Typewriter" w:semiHidden="1" w:unhideWhenUsed="1"/>
     <w:lsdException w:name="HTML Variable" w:semiHidden="1" w:unhideWhenUsed="1"/>
+    <w:lsdException w:name="Normal Table" w:semiHidden="1" w:unhideWhenUsed="1"/>
     <w:lsdException w:name="annotation subject" w:semiHidden="1" w:unhideWhenUsed="1"/>
     <w:lsdException w:name="No List" w:semiHidden="1" w:unhideWhenUsed="1"/>
     <w:lsdException w:name="Outline List 1" w:semiHidden="1" w:unhideWhenUsed="1"/>
@@ -1146,8 +8662,10 @@
     <w:lsdException w:name="Table Subtle 2" w:semiHidden="1" w:unhideWhenUsed="1"/>
     <w:lsdException w:name="Table Web 1" w:semiHidden="1" w:unhideWhenUsed="1"/>
     <w:lsdException w:name="Table Web 2" w:semiHidden="1" w:unhideWhenUsed="1"/>
+    <w:lsdException w:name="Table Web 3" w:semiHidden="1" w:unhideWhenUsed="1"/>
     <w:lsdException w:name="Balloon Text" w:semiHidden="1" w:unhideWhenUsed="1"/>
     <w:lsdException w:name="Table Grid" w:uiPriority="39"/>
+    <w:lsdException w:name="Table Theme" w:semiHidden="1" w:unhideWhenUsed="1"/>
     <w:lsdException w:name="Placeholder Text" w:semiHidden="1"/>
     <w:lsdException w:name="No Spacing" w:uiPriority="1" w:qFormat="1"/>
     <w:lsdException w:name="Light Shading" w:uiPriority="60"/>
@@ -1410,6 +8928,36 @@
       <w:ind w:left="720"/>
       <w:contextualSpacing/>
     </w:pPr>
+  </w:style>
+  <w:style w:type="paragraph" w:styleId="BalloonText">
+    <w:name w:val="Balloon Text"/>
+    <w:basedOn w:val="Normal"/>
+    <w:link w:val="BalloonTextChar"/>
+    <w:uiPriority w:val="99"/>
+    <w:semiHidden/>
+    <w:unhideWhenUsed/>
+    <w:rsid w:val="00441223"/>
+    <w:pPr>
+      <w:spacing w:after="0" w:line="240" w:lineRule="auto"/>
+    </w:pPr>
+    <w:rPr>
+      <w:rFonts w:ascii="Times New Roman" w:hAnsi="Times New Roman" w:cs="Times New Roman"/>
+      <w:sz w:val="18"/>
+      <w:szCs w:val="18"/>
+    </w:rPr>
+  </w:style>
+  <w:style w:type="character" w:customStyle="1" w:styleId="BalloonTextChar">
+    <w:name w:val="Balloon Text Char"/>
+    <w:basedOn w:val="DefaultParagraphFont"/>
+    <w:link w:val="BalloonText"/>
+    <w:uiPriority w:val="99"/>
+    <w:semiHidden/>
+    <w:rsid w:val="00441223"/>
+    <w:rPr>
+      <w:rFonts w:ascii="Times New Roman" w:hAnsi="Times New Roman" w:cs="Times New Roman"/>
+      <w:sz w:val="18"/>
+      <w:szCs w:val="18"/>
+    </w:rPr>
   </w:style>
 </w:styles>
 </file>

--- a/doc/Project Design.docx
+++ b/doc/Project Design.docx
@@ -6,12 +6,14 @@
       <w:pPr>
         <w:jc w:val="center"/>
         <w:rPr>
+          <w:rFonts w:cstheme="minorHAnsi"/>
           <w:sz w:val="24"/>
           <w:szCs w:val="24"/>
         </w:rPr>
       </w:pPr>
       <w:r>
         <w:rPr>
+          <w:rFonts w:cstheme="minorHAnsi"/>
           <w:sz w:val="24"/>
           <w:szCs w:val="24"/>
         </w:rPr>
@@ -21,12 +23,14 @@
     <w:p>
       <w:pPr>
         <w:rPr>
+          <w:rFonts w:cstheme="minorHAnsi"/>
           <w:sz w:val="24"/>
           <w:szCs w:val="24"/>
         </w:rPr>
       </w:pPr>
       <w:r>
         <w:rPr>
+          <w:rFonts w:cstheme="minorHAnsi"/>
           <w:sz w:val="24"/>
           <w:szCs w:val="24"/>
         </w:rPr>
@@ -41,6 +45,7 @@
           <w:numId w:val="4"/>
         </w:numPr>
         <w:rPr>
+          <w:rFonts w:cstheme="minorHAnsi"/>
           <w:sz w:val="24"/>
           <w:szCs w:val="24"/>
         </w:rPr>
@@ -48,6 +53,7 @@
       <w:proofErr w:type="spellStart"/>
       <w:r>
         <w:rPr>
+          <w:rFonts w:cstheme="minorHAnsi"/>
           <w:sz w:val="24"/>
           <w:szCs w:val="24"/>
         </w:rPr>
@@ -56,6 +62,7 @@
       <w:proofErr w:type="spellEnd"/>
       <w:r>
         <w:rPr>
+          <w:rFonts w:cstheme="minorHAnsi"/>
           <w:sz w:val="24"/>
           <w:szCs w:val="24"/>
         </w:rPr>
@@ -63,6 +70,7 @@
       </w:r>
       <w:r>
         <w:rPr>
+          <w:rFonts w:cstheme="minorHAnsi"/>
           <w:sz w:val="24"/>
           <w:szCs w:val="24"/>
         </w:rPr>
@@ -70,6 +78,7 @@
       </w:r>
       <w:r>
         <w:rPr>
+          <w:rFonts w:cstheme="minorHAnsi"/>
           <w:sz w:val="24"/>
           <w:szCs w:val="24"/>
         </w:rPr>
@@ -77,6 +86,7 @@
       </w:r>
       <w:r>
         <w:rPr>
+          <w:rFonts w:cstheme="minorHAnsi"/>
           <w:sz w:val="24"/>
           <w:szCs w:val="24"/>
         </w:rPr>
@@ -85,6 +95,7 @@
       <w:proofErr w:type="spellStart"/>
       <w:r>
         <w:rPr>
+          <w:rFonts w:cstheme="minorHAnsi"/>
           <w:sz w:val="24"/>
           <w:szCs w:val="24"/>
         </w:rPr>
@@ -93,6 +104,7 @@
       <w:proofErr w:type="spellEnd"/>
       <w:r>
         <w:rPr>
+          <w:rFonts w:cstheme="minorHAnsi"/>
           <w:sz w:val="24"/>
           <w:szCs w:val="24"/>
         </w:rPr>
@@ -101,6 +113,7 @@
       <w:proofErr w:type="spellStart"/>
       <w:r>
         <w:rPr>
+          <w:rFonts w:cstheme="minorHAnsi"/>
           <w:sz w:val="24"/>
           <w:szCs w:val="24"/>
         </w:rPr>
@@ -109,6 +122,7 @@
       <w:proofErr w:type="gramStart"/>
       <w:r>
         <w:rPr>
+          <w:rFonts w:cstheme="minorHAnsi"/>
           <w:sz w:val="24"/>
           <w:szCs w:val="24"/>
         </w:rPr>
@@ -117,6 +131,7 @@
       <w:proofErr w:type="spellEnd"/>
       <w:r>
         <w:rPr>
+          <w:rFonts w:cstheme="minorHAnsi"/>
           <w:sz w:val="24"/>
           <w:szCs w:val="24"/>
         </w:rPr>
@@ -125,6 +140,7 @@
       <w:proofErr w:type="gramEnd"/>
       <w:r>
         <w:rPr>
+          <w:rFonts w:cstheme="minorHAnsi"/>
           <w:sz w:val="24"/>
           <w:szCs w:val="24"/>
         </w:rPr>
@@ -133,6 +149,7 @@
       <w:proofErr w:type="spellStart"/>
       <w:r>
         <w:rPr>
+          <w:rFonts w:cstheme="minorHAnsi"/>
           <w:sz w:val="24"/>
           <w:szCs w:val="24"/>
         </w:rPr>
@@ -141,6 +158,7 @@
       <w:proofErr w:type="gramStart"/>
       <w:r>
         <w:rPr>
+          <w:rFonts w:cstheme="minorHAnsi"/>
           <w:sz w:val="24"/>
           <w:szCs w:val="24"/>
         </w:rPr>
@@ -149,6 +167,7 @@
       <w:proofErr w:type="spellEnd"/>
       <w:r>
         <w:rPr>
+          <w:rFonts w:cstheme="minorHAnsi"/>
           <w:sz w:val="24"/>
           <w:szCs w:val="24"/>
         </w:rPr>
@@ -157,20 +176,15 @@
       <w:proofErr w:type="gramEnd"/>
       <w:r>
         <w:rPr>
-          <w:sz w:val="24"/>
-          <w:szCs w:val="24"/>
-        </w:rPr>
-        <w:t xml:space="preserve">) is a recursive function that runs </w:t>
-      </w:r>
-      <w:r>
-        <w:rPr>
-          <w:sz w:val="24"/>
-          <w:szCs w:val="24"/>
-        </w:rPr>
-        <w:t xml:space="preserve">indefinitely until there is an error. </w:t>
-      </w:r>
-      <w:r>
-        <w:rPr>
+          <w:rFonts w:cstheme="minorHAnsi"/>
+          <w:sz w:val="24"/>
+          <w:szCs w:val="24"/>
+        </w:rPr>
+        <w:t xml:space="preserve">) is a recursive function that runs indefinitely until there is an error. </w:t>
+      </w:r>
+      <w:r>
+        <w:rPr>
+          <w:rFonts w:cstheme="minorHAnsi"/>
           <w:sz w:val="24"/>
           <w:szCs w:val="24"/>
         </w:rPr>
@@ -185,6 +199,7 @@
           <w:numId w:val="4"/>
         </w:numPr>
         <w:rPr>
+          <w:rFonts w:cstheme="minorHAnsi"/>
           <w:sz w:val="24"/>
           <w:szCs w:val="24"/>
         </w:rPr>
@@ -192,6 +207,7 @@
       <w:proofErr w:type="spellStart"/>
       <w:r>
         <w:rPr>
+          <w:rFonts w:cstheme="minorHAnsi"/>
           <w:sz w:val="24"/>
           <w:szCs w:val="24"/>
         </w:rPr>
@@ -200,6 +216,7 @@
       <w:proofErr w:type="spellEnd"/>
       <w:r>
         <w:rPr>
+          <w:rFonts w:cstheme="minorHAnsi"/>
           <w:sz w:val="24"/>
           <w:szCs w:val="24"/>
         </w:rPr>
@@ -208,6 +225,7 @@
       <w:proofErr w:type="spellStart"/>
       <w:r>
         <w:rPr>
+          <w:rFonts w:cstheme="minorHAnsi"/>
           <w:sz w:val="24"/>
           <w:szCs w:val="24"/>
         </w:rPr>
@@ -216,6 +234,7 @@
       <w:proofErr w:type="spellEnd"/>
       <w:r>
         <w:rPr>
+          <w:rFonts w:cstheme="minorHAnsi"/>
           <w:sz w:val="24"/>
           <w:szCs w:val="24"/>
         </w:rPr>
@@ -224,6 +243,7 @@
       <w:proofErr w:type="spellStart"/>
       <w:r>
         <w:rPr>
+          <w:rFonts w:cstheme="minorHAnsi"/>
           <w:sz w:val="24"/>
           <w:szCs w:val="24"/>
         </w:rPr>
@@ -232,6 +252,7 @@
       <w:proofErr w:type="spellEnd"/>
       <w:r>
         <w:rPr>
+          <w:rFonts w:cstheme="minorHAnsi"/>
           <w:sz w:val="24"/>
           <w:szCs w:val="24"/>
         </w:rPr>
@@ -239,6 +260,7 @@
       </w:r>
       <w:r>
         <w:rPr>
+          <w:rFonts w:cstheme="minorHAnsi"/>
           <w:sz w:val="24"/>
           <w:szCs w:val="24"/>
         </w:rPr>
@@ -246,6 +268,7 @@
       </w:r>
       <w:r>
         <w:rPr>
+          <w:rFonts w:cstheme="minorHAnsi"/>
           <w:sz w:val="24"/>
           <w:szCs w:val="24"/>
         </w:rPr>
@@ -253,6 +276,7 @@
       </w:r>
       <w:r>
         <w:rPr>
+          <w:rFonts w:cstheme="minorHAnsi"/>
           <w:sz w:val="24"/>
           <w:szCs w:val="24"/>
         </w:rPr>
@@ -267,6 +291,7 @@
           <w:numId w:val="4"/>
         </w:numPr>
         <w:rPr>
+          <w:rFonts w:cstheme="minorHAnsi"/>
           <w:sz w:val="24"/>
           <w:szCs w:val="24"/>
         </w:rPr>
@@ -274,6 +299,7 @@
       <w:proofErr w:type="spellStart"/>
       <w:r>
         <w:rPr>
+          <w:rFonts w:cstheme="minorHAnsi"/>
           <w:sz w:val="24"/>
           <w:szCs w:val="24"/>
         </w:rPr>
@@ -282,6 +308,7 @@
       <w:proofErr w:type="gramStart"/>
       <w:r>
         <w:rPr>
+          <w:rFonts w:cstheme="minorHAnsi"/>
           <w:sz w:val="24"/>
           <w:szCs w:val="24"/>
         </w:rPr>
@@ -290,6 +317,7 @@
       <w:proofErr w:type="spellEnd"/>
       <w:r>
         <w:rPr>
+          <w:rFonts w:cstheme="minorHAnsi"/>
           <w:sz w:val="24"/>
           <w:szCs w:val="24"/>
         </w:rPr>
@@ -298,6 +326,7 @@
       <w:proofErr w:type="gramEnd"/>
       <w:r>
         <w:rPr>
+          <w:rFonts w:cstheme="minorHAnsi"/>
           <w:sz w:val="24"/>
           <w:szCs w:val="24"/>
         </w:rPr>
@@ -305,6 +334,7 @@
       </w:r>
       <w:r>
         <w:rPr>
+          <w:rFonts w:cstheme="minorHAnsi"/>
           <w:sz w:val="24"/>
           <w:szCs w:val="24"/>
         </w:rPr>
@@ -312,6 +342,7 @@
       </w:r>
       <w:r>
         <w:rPr>
+          <w:rFonts w:cstheme="minorHAnsi"/>
           <w:sz w:val="24"/>
           <w:szCs w:val="24"/>
         </w:rPr>
@@ -320,6 +351,7 @@
       <w:proofErr w:type="spellStart"/>
       <w:r>
         <w:rPr>
+          <w:rFonts w:cstheme="minorHAnsi"/>
           <w:sz w:val="24"/>
           <w:szCs w:val="24"/>
         </w:rPr>
@@ -328,6 +360,7 @@
       <w:proofErr w:type="spellEnd"/>
       <w:r>
         <w:rPr>
+          <w:rFonts w:cstheme="minorHAnsi"/>
           <w:sz w:val="24"/>
           <w:szCs w:val="24"/>
         </w:rPr>
@@ -335,6 +368,7 @@
       </w:r>
       <w:r>
         <w:rPr>
+          <w:rFonts w:cstheme="minorHAnsi"/>
           <w:sz w:val="24"/>
           <w:szCs w:val="24"/>
         </w:rPr>
@@ -343,6 +377,7 @@
       <w:proofErr w:type="gramStart"/>
       <w:r>
         <w:rPr>
+          <w:rFonts w:cstheme="minorHAnsi"/>
           <w:sz w:val="24"/>
           <w:szCs w:val="24"/>
         </w:rPr>
@@ -351,6 +386,7 @@
       <w:proofErr w:type="gramEnd"/>
       <w:r>
         <w:rPr>
+          <w:rFonts w:cstheme="minorHAnsi"/>
           <w:sz w:val="24"/>
           <w:szCs w:val="24"/>
         </w:rPr>
@@ -358,6 +394,7 @@
       </w:r>
       <w:r>
         <w:rPr>
+          <w:rFonts w:cstheme="minorHAnsi"/>
           <w:sz w:val="24"/>
           <w:szCs w:val="24"/>
         </w:rPr>
@@ -372,6 +409,7 @@
           <w:numId w:val="4"/>
         </w:numPr>
         <w:rPr>
+          <w:rFonts w:cstheme="minorHAnsi"/>
           <w:sz w:val="24"/>
           <w:szCs w:val="24"/>
         </w:rPr>
@@ -379,62 +417,64 @@
       <w:proofErr w:type="spellStart"/>
       <w:r>
         <w:rPr>
-          <w:sz w:val="24"/>
-          <w:szCs w:val="24"/>
-        </w:rPr>
-        <w:t>Chat_</w:t>
-      </w:r>
-      <w:proofErr w:type="gramStart"/>
-      <w:r>
-        <w:rPr>
-          <w:sz w:val="24"/>
-          <w:szCs w:val="24"/>
-        </w:rPr>
-        <w:t>room</w:t>
+          <w:rFonts w:cstheme="minorHAnsi"/>
+          <w:sz w:val="24"/>
+          <w:szCs w:val="24"/>
+        </w:rPr>
+        <w:t>Chat_room</w:t>
       </w:r>
       <w:proofErr w:type="spellEnd"/>
       <w:r>
         <w:rPr>
-          <w:sz w:val="24"/>
-          <w:szCs w:val="24"/>
-        </w:rPr>
-        <w:t>:</w:t>
-      </w:r>
-      <w:proofErr w:type="gramEnd"/>
-      <w:r>
-        <w:rPr>
-          <w:sz w:val="24"/>
-          <w:szCs w:val="24"/>
-        </w:rPr>
-        <w:t xml:space="preserve"> holds the pointers of chat participants and recent messages</w:t>
-      </w:r>
-      <w:r>
-        <w:rPr>
-          <w:sz w:val="24"/>
-          <w:szCs w:val="24"/>
-        </w:rPr>
-        <w:t>. Participants can join and leave a chatroom.</w:t>
-      </w:r>
-      <w:r>
-        <w:rPr>
-          <w:sz w:val="24"/>
-          <w:szCs w:val="24"/>
-        </w:rPr>
-        <w:t xml:space="preserve"> </w:t>
-      </w:r>
-      <w:r>
-        <w:rPr>
-          <w:sz w:val="24"/>
-          <w:szCs w:val="24"/>
-        </w:rPr>
-        <w:t xml:space="preserve">It will deliver the message to the session. </w:t>
-      </w:r>
-      <w:r>
-        <w:rPr>
-          <w:sz w:val="24"/>
-          <w:szCs w:val="24"/>
-        </w:rPr>
-        <w:t>(BOTH)</w:t>
+          <w:rFonts w:cstheme="minorHAnsi"/>
+          <w:sz w:val="24"/>
+          <w:szCs w:val="24"/>
+        </w:rPr>
+        <w:t>: deals with the mechanical processes of each chatroom. The join function deals with the process of each participant joining an individual room and being added to the participant container. The leave function deals with the process of a participant leaving a room and being erased from the participant container. The deliver function in the process of delivering any message in any chatroom. It will first store messages that are wanting to be sent by the participants. The class will also have a container of chat participant pointers and an object of a global deque container. (BOTH)</w:t>
+      </w:r>
+      <w:proofErr w:type="spellStart"/>
+      <w:r>
+        <w:rPr>
+          <w:rFonts w:cstheme="minorHAnsi"/>
+          <w:sz w:val="24"/>
+          <w:szCs w:val="24"/>
+        </w:rPr>
+        <w:t>Chat_client</w:t>
+      </w:r>
+      <w:proofErr w:type="spellEnd"/>
+      <w:r>
+        <w:rPr>
+          <w:rFonts w:cstheme="minorHAnsi"/>
+          <w:sz w:val="24"/>
+          <w:szCs w:val="24"/>
+        </w:rPr>
+        <w:t xml:space="preserve">: The main client class that will be used by the user. It is how they will interact with others on </w:t>
+      </w:r>
+      <w:proofErr w:type="spellStart"/>
+      <w:r>
+        <w:rPr>
+          <w:rFonts w:cstheme="minorHAnsi"/>
+          <w:sz w:val="24"/>
+          <w:szCs w:val="24"/>
+        </w:rPr>
+        <w:t>Superchat</w:t>
+      </w:r>
+      <w:proofErr w:type="spellEnd"/>
+      <w:r>
+        <w:rPr>
+          <w:rFonts w:cstheme="minorHAnsi"/>
+          <w:sz w:val="24"/>
+          <w:szCs w:val="24"/>
+        </w:rPr>
+        <w:t>.</w:t>
+      </w:r>
+      <w:r>
+        <w:rPr>
+          <w:rFonts w:cstheme="minorHAnsi"/>
+          <w:sz w:val="24"/>
+          <w:szCs w:val="24"/>
+        </w:rPr>
+        <w:t xml:space="preserve"> (CLIENT)</w:t>
       </w:r>
     </w:p>
     <w:p>
@@ -445,6 +485,7 @@
           <w:numId w:val="4"/>
         </w:numPr>
         <w:rPr>
+          <w:rFonts w:cstheme="minorHAnsi"/>
           <w:sz w:val="24"/>
           <w:szCs w:val="24"/>
         </w:rPr>
@@ -452,41 +493,52 @@
       <w:proofErr w:type="spellStart"/>
       <w:r>
         <w:rPr>
-          <w:sz w:val="24"/>
-          <w:szCs w:val="24"/>
-        </w:rPr>
-        <w:t>Chat_client</w:t>
+          <w:rFonts w:cstheme="minorHAnsi"/>
+          <w:sz w:val="24"/>
+          <w:szCs w:val="24"/>
+        </w:rPr>
+        <w:t>Chat_message</w:t>
       </w:r>
       <w:proofErr w:type="spellEnd"/>
       <w:r>
         <w:rPr>
-          <w:sz w:val="24"/>
-          <w:szCs w:val="24"/>
-        </w:rPr>
-        <w:t xml:space="preserve">: The main client class that will be used by the user. It is how they will interact with others on </w:t>
-      </w:r>
-      <w:proofErr w:type="spellStart"/>
-      <w:r>
-        <w:rPr>
-          <w:sz w:val="24"/>
-          <w:szCs w:val="24"/>
-        </w:rPr>
-        <w:t>Superchat</w:t>
-      </w:r>
-      <w:proofErr w:type="spellEnd"/>
-      <w:r>
-        <w:rPr>
-          <w:sz w:val="24"/>
-          <w:szCs w:val="24"/>
-        </w:rPr>
-        <w:t>.</w:t>
-      </w:r>
-      <w:r>
-        <w:rPr>
-          <w:sz w:val="24"/>
-          <w:szCs w:val="24"/>
-        </w:rPr>
-        <w:t xml:space="preserve"> (CLIENT)</w:t>
+          <w:rFonts w:cstheme="minorHAnsi"/>
+          <w:sz w:val="24"/>
+          <w:szCs w:val="24"/>
+        </w:rPr>
+        <w:t xml:space="preserve">: </w:t>
+      </w:r>
+      <w:r>
+        <w:rPr>
+          <w:rFonts w:cstheme="minorHAnsi"/>
+          <w:sz w:val="24"/>
+          <w:szCs w:val="24"/>
+        </w:rPr>
+        <w:t>Contains the message written by the user. Will be accessed and read by both client and server</w:t>
+      </w:r>
+      <w:r>
+        <w:rPr>
+          <w:rFonts w:cstheme="minorHAnsi"/>
+          <w:sz w:val="24"/>
+          <w:szCs w:val="24"/>
+        </w:rPr>
+        <w:t xml:space="preserve">. </w:t>
+      </w:r>
+      <w:r>
+        <w:rPr>
+          <w:rFonts w:cstheme="minorHAnsi"/>
+          <w:sz w:val="24"/>
+          <w:szCs w:val="24"/>
+        </w:rPr>
+        <w:t xml:space="preserve">The max body length for the message will be 150 characters. </w:t>
+      </w:r>
+      <w:r>
+        <w:rPr>
+          <w:rFonts w:cstheme="minorHAnsi"/>
+          <w:sz w:val="24"/>
+          <w:szCs w:val="24"/>
+        </w:rPr>
+        <w:t>(BOTH)</w:t>
       </w:r>
     </w:p>
     <w:p>
@@ -497,53 +549,78 @@
           <w:numId w:val="4"/>
         </w:numPr>
         <w:rPr>
+          <w:rFonts w:cstheme="minorHAnsi"/>
           <w:sz w:val="24"/>
           <w:szCs w:val="24"/>
         </w:rPr>
       </w:pPr>
+      <w:r>
+        <w:rPr>
+          <w:rFonts w:cstheme="minorHAnsi"/>
+          <w:sz w:val="24"/>
+          <w:szCs w:val="24"/>
+        </w:rPr>
+        <w:t xml:space="preserve">User: inherited from </w:t>
+      </w:r>
       <w:proofErr w:type="spellStart"/>
       <w:r>
         <w:rPr>
-          <w:sz w:val="24"/>
-          <w:szCs w:val="24"/>
-        </w:rPr>
-        <w:t>Chat_message</w:t>
+          <w:rFonts w:cstheme="minorHAnsi"/>
+          <w:sz w:val="24"/>
+          <w:szCs w:val="24"/>
+        </w:rPr>
+        <w:t>chat_participant</w:t>
       </w:r>
       <w:proofErr w:type="spellEnd"/>
       <w:r>
         <w:rPr>
-          <w:sz w:val="24"/>
-          <w:szCs w:val="24"/>
-        </w:rPr>
-        <w:t xml:space="preserve">: </w:t>
-      </w:r>
-      <w:r>
-        <w:rPr>
-          <w:sz w:val="24"/>
-          <w:szCs w:val="24"/>
-        </w:rPr>
-        <w:t>Contains the message written by the user. Will be accessed and read by both client and server</w:t>
-      </w:r>
-      <w:r>
-        <w:rPr>
-          <w:sz w:val="24"/>
-          <w:szCs w:val="24"/>
-        </w:rPr>
-        <w:t xml:space="preserve">. </w:t>
-      </w:r>
-      <w:r>
-        <w:rPr>
-          <w:sz w:val="24"/>
-          <w:szCs w:val="24"/>
-        </w:rPr>
-        <w:t xml:space="preserve">The max body length for the message will be 150 characters. </w:t>
-      </w:r>
-      <w:r>
-        <w:rPr>
-          <w:sz w:val="24"/>
-          <w:szCs w:val="24"/>
-        </w:rPr>
-        <w:t>(BOTH)</w:t>
+          <w:rFonts w:cstheme="minorHAnsi"/>
+          <w:sz w:val="24"/>
+          <w:szCs w:val="24"/>
+        </w:rPr>
+        <w:t>, it has more information about individual users</w:t>
+      </w:r>
+      <w:r>
+        <w:rPr>
+          <w:rFonts w:cstheme="minorHAnsi"/>
+          <w:sz w:val="24"/>
+          <w:szCs w:val="24"/>
+        </w:rPr>
+        <w:t xml:space="preserve"> including the given </w:t>
+      </w:r>
+      <w:proofErr w:type="spellStart"/>
+      <w:r>
+        <w:rPr>
+          <w:rFonts w:cstheme="minorHAnsi"/>
+          <w:sz w:val="24"/>
+          <w:szCs w:val="24"/>
+        </w:rPr>
+        <w:t>userID</w:t>
+      </w:r>
+      <w:proofErr w:type="spellEnd"/>
+      <w:r>
+        <w:rPr>
+          <w:rFonts w:cstheme="minorHAnsi"/>
+          <w:sz w:val="24"/>
+          <w:szCs w:val="24"/>
+        </w:rPr>
+        <w:t xml:space="preserve">, </w:t>
+      </w:r>
+      <w:r>
+        <w:rPr>
+          <w:rFonts w:cstheme="minorHAnsi"/>
+          <w:sz w:val="24"/>
+          <w:szCs w:val="24"/>
+        </w:rPr>
+        <w:t xml:space="preserve">nickname, password, and super user privileges. The functions inside the class are get and set functions for these variables. </w:t>
+      </w:r>
+      <w:r>
+        <w:rPr>
+          <w:rFonts w:cstheme="minorHAnsi"/>
+          <w:sz w:val="24"/>
+          <w:szCs w:val="24"/>
+        </w:rPr>
+        <w:t xml:space="preserve"> (CLIENT)</w:t>
       </w:r>
     </w:p>
     <w:p>
@@ -554,69 +631,102 @@
           <w:numId w:val="4"/>
         </w:numPr>
         <w:rPr>
+          <w:rFonts w:cstheme="minorHAnsi"/>
           <w:sz w:val="24"/>
           <w:szCs w:val="24"/>
         </w:rPr>
       </w:pPr>
       <w:r>
         <w:rPr>
-          <w:sz w:val="24"/>
-          <w:szCs w:val="24"/>
-        </w:rPr>
-        <w:t xml:space="preserve">User: inherited from </w:t>
+          <w:rFonts w:cstheme="minorHAnsi"/>
+          <w:sz w:val="24"/>
+          <w:szCs w:val="24"/>
+        </w:rPr>
+        <w:t xml:space="preserve">Interface: Main setup for using </w:t>
       </w:r>
       <w:proofErr w:type="spellStart"/>
       <w:r>
         <w:rPr>
-          <w:sz w:val="24"/>
-          <w:szCs w:val="24"/>
-        </w:rPr>
-        <w:t>chat_participant</w:t>
+          <w:rFonts w:cstheme="minorHAnsi"/>
+          <w:sz w:val="24"/>
+          <w:szCs w:val="24"/>
+        </w:rPr>
+        <w:t>ncurses</w:t>
       </w:r>
       <w:proofErr w:type="spellEnd"/>
       <w:r>
         <w:rPr>
-          <w:sz w:val="24"/>
-          <w:szCs w:val="24"/>
-        </w:rPr>
-        <w:t>, it has more information about individual users</w:t>
-      </w:r>
-      <w:r>
-        <w:rPr>
-          <w:sz w:val="24"/>
-          <w:szCs w:val="24"/>
-        </w:rPr>
-        <w:t xml:space="preserve"> including the given </w:t>
+          <w:rFonts w:cstheme="minorHAnsi"/>
+          <w:sz w:val="24"/>
+          <w:szCs w:val="24"/>
+        </w:rPr>
+        <w:t xml:space="preserve"> as GUI. Multiple classes are inherited from it</w:t>
+      </w:r>
+      <w:r>
+        <w:rPr>
+          <w:rFonts w:cstheme="minorHAnsi"/>
+          <w:sz w:val="24"/>
+          <w:szCs w:val="24"/>
+        </w:rPr>
+        <w:t>, including login, room, menu, and manager</w:t>
+      </w:r>
+      <w:r>
+        <w:rPr>
+          <w:rFonts w:cstheme="minorHAnsi"/>
+          <w:sz w:val="24"/>
+          <w:szCs w:val="24"/>
+        </w:rPr>
+        <w:t>.</w:t>
+      </w:r>
+      <w:r>
+        <w:rPr>
+          <w:rFonts w:cstheme="minorHAnsi"/>
+          <w:sz w:val="24"/>
+          <w:szCs w:val="24"/>
+        </w:rPr>
+        <w:t xml:space="preserve"> </w:t>
+      </w:r>
+      <w:r>
+        <w:rPr>
+          <w:rFonts w:cstheme="minorHAnsi"/>
+          <w:sz w:val="24"/>
+          <w:szCs w:val="24"/>
+        </w:rPr>
+        <w:t xml:space="preserve">The interface is set up using </w:t>
       </w:r>
       <w:proofErr w:type="spellStart"/>
       <w:r>
         <w:rPr>
-          <w:sz w:val="24"/>
-          <w:szCs w:val="24"/>
-        </w:rPr>
-        <w:t>userID</w:t>
+          <w:rFonts w:cstheme="minorHAnsi"/>
+          <w:sz w:val="24"/>
+          <w:szCs w:val="24"/>
+        </w:rPr>
+        <w:t>ncurses</w:t>
       </w:r>
       <w:proofErr w:type="spellEnd"/>
       <w:r>
         <w:rPr>
-          <w:sz w:val="24"/>
-          <w:szCs w:val="24"/>
-        </w:rPr>
-        <w:t xml:space="preserve">, </w:t>
-      </w:r>
-      <w:r>
-        <w:rPr>
-          <w:sz w:val="24"/>
-          <w:szCs w:val="24"/>
-        </w:rPr>
-        <w:t xml:space="preserve">nickname, password, and super user privileges. The functions inside the class are get and set functions for these variables. </w:t>
-      </w:r>
-      <w:r>
-        <w:rPr>
-          <w:sz w:val="24"/>
-          <w:szCs w:val="24"/>
-        </w:rPr>
-        <w:t xml:space="preserve"> (CLIENT)</w:t>
+          <w:rFonts w:cstheme="minorHAnsi"/>
+          <w:sz w:val="24"/>
+          <w:szCs w:val="24"/>
+        </w:rPr>
+        <w:t xml:space="preserve"> and its many GUI functions to create the windows that the user can s</w:t>
+      </w:r>
+      <w:r>
+        <w:rPr>
+          <w:rFonts w:cstheme="minorHAnsi"/>
+          <w:sz w:val="24"/>
+          <w:szCs w:val="24"/>
+        </w:rPr>
+        <w:t>ee.</w:t>
+      </w:r>
+      <w:r>
+        <w:rPr>
+          <w:rFonts w:cstheme="minorHAnsi"/>
+          <w:sz w:val="24"/>
+          <w:szCs w:val="24"/>
+        </w:rPr>
+        <w:t xml:space="preserve"> (BOTH)</w:t>
       </w:r>
     </w:p>
     <w:p>
@@ -627,49 +737,114 @@
           <w:numId w:val="4"/>
         </w:numPr>
         <w:rPr>
+          <w:rFonts w:cstheme="minorHAnsi"/>
           <w:sz w:val="24"/>
           <w:szCs w:val="24"/>
         </w:rPr>
       </w:pPr>
       <w:r>
         <w:rPr>
-          <w:sz w:val="24"/>
-          <w:szCs w:val="24"/>
-        </w:rPr>
-        <w:t xml:space="preserve">Interface: Main setup for using </w:t>
+          <w:rFonts w:cstheme="minorHAnsi"/>
+          <w:sz w:val="24"/>
+          <w:szCs w:val="24"/>
+        </w:rPr>
+        <w:t xml:space="preserve">Login: Login GUI for users. </w:t>
+      </w:r>
+      <w:r>
+        <w:rPr>
+          <w:rFonts w:cstheme="minorHAnsi"/>
+          <w:sz w:val="24"/>
+          <w:szCs w:val="24"/>
+        </w:rPr>
+        <w:t>Client-side, the user w</w:t>
+      </w:r>
+      <w:r>
+        <w:rPr>
+          <w:rFonts w:cstheme="minorHAnsi"/>
+          <w:sz w:val="24"/>
+          <w:szCs w:val="24"/>
+        </w:rPr>
+        <w:t xml:space="preserve">ill enter </w:t>
+      </w:r>
+      <w:r>
+        <w:rPr>
+          <w:rFonts w:cstheme="minorHAnsi"/>
+          <w:sz w:val="24"/>
+          <w:szCs w:val="24"/>
+        </w:rPr>
+        <w:t xml:space="preserve">a </w:t>
+      </w:r>
+      <w:r>
+        <w:rPr>
+          <w:rFonts w:cstheme="minorHAnsi"/>
+          <w:sz w:val="24"/>
+          <w:szCs w:val="24"/>
+        </w:rPr>
+        <w:t>username and password to login as a specific user.</w:t>
+      </w:r>
+      <w:r>
+        <w:rPr>
+          <w:rFonts w:cstheme="minorHAnsi"/>
+          <w:sz w:val="24"/>
+          <w:szCs w:val="24"/>
+        </w:rPr>
+        <w:t xml:space="preserve"> The </w:t>
       </w:r>
       <w:proofErr w:type="spellStart"/>
       <w:r>
         <w:rPr>
-          <w:sz w:val="24"/>
-          <w:szCs w:val="24"/>
-        </w:rPr>
-        <w:t>ncurses</w:t>
+          <w:rFonts w:cstheme="minorHAnsi"/>
+          <w:sz w:val="24"/>
+          <w:szCs w:val="24"/>
+        </w:rPr>
+        <w:t>validate_</w:t>
+      </w:r>
+      <w:proofErr w:type="gramStart"/>
+      <w:r>
+        <w:rPr>
+          <w:rFonts w:cstheme="minorHAnsi"/>
+          <w:sz w:val="24"/>
+          <w:szCs w:val="24"/>
+        </w:rPr>
+        <w:t>credentials</w:t>
       </w:r>
       <w:proofErr w:type="spellEnd"/>
       <w:r>
         <w:rPr>
-          <w:sz w:val="24"/>
-          <w:szCs w:val="24"/>
-        </w:rPr>
-        <w:t xml:space="preserve"> as GUI. Multiple classes are inherited from it</w:t>
-      </w:r>
-      <w:r>
-        <w:rPr>
-          <w:sz w:val="24"/>
-          <w:szCs w:val="24"/>
-        </w:rPr>
-        <w:t>, including login, room, menu, and manager</w:t>
-      </w:r>
-      <w:r>
-        <w:rPr>
-          <w:sz w:val="24"/>
-          <w:szCs w:val="24"/>
-        </w:rPr>
-        <w:t>.</w:t>
-      </w:r>
-      <w:r>
-        <w:rPr>
+          <w:rFonts w:cstheme="minorHAnsi"/>
+          <w:sz w:val="24"/>
+          <w:szCs w:val="24"/>
+        </w:rPr>
+        <w:t>(</w:t>
+      </w:r>
+      <w:proofErr w:type="gramEnd"/>
+      <w:r>
+        <w:rPr>
+          <w:rFonts w:cstheme="minorHAnsi"/>
+          <w:sz w:val="24"/>
+          <w:szCs w:val="24"/>
+        </w:rPr>
+        <w:t>) function will compare the input information to a file containing valid users and their passwords. If it matches the information, the client will the</w:t>
+      </w:r>
+      <w:r>
+        <w:rPr>
+          <w:rFonts w:cstheme="minorHAnsi"/>
+          <w:sz w:val="24"/>
+          <w:szCs w:val="24"/>
+        </w:rPr>
+        <w:t>n</w:t>
+      </w:r>
+      <w:r>
+        <w:rPr>
+          <w:rFonts w:cstheme="minorHAnsi"/>
+          <w:sz w:val="24"/>
+          <w:szCs w:val="24"/>
+        </w:rPr>
+        <w:t xml:space="preserve"> proceed to the next window.</w:t>
+      </w:r>
+      <w:r>
+        <w:rPr>
+          <w:rFonts w:cstheme="minorHAnsi"/>
           <w:sz w:val="24"/>
           <w:szCs w:val="24"/>
         </w:rPr>
@@ -677,42 +852,19 @@
       </w:r>
       <w:r>
         <w:rPr>
-          <w:sz w:val="24"/>
-          <w:szCs w:val="24"/>
-        </w:rPr>
-        <w:t xml:space="preserve">The interface is set up using </w:t>
-      </w:r>
-      <w:proofErr w:type="spellStart"/>
-      <w:r>
-        <w:rPr>
-          <w:sz w:val="24"/>
-          <w:szCs w:val="24"/>
-        </w:rPr>
-        <w:t>ncurses</w:t>
-      </w:r>
-      <w:proofErr w:type="spellEnd"/>
-      <w:r>
-        <w:rPr>
-          <w:sz w:val="24"/>
-          <w:szCs w:val="24"/>
-        </w:rPr>
-        <w:t xml:space="preserve"> and its many GUI functions to create the windows that the user can s</w:t>
-      </w:r>
-      <w:r>
-        <w:rPr>
-          <w:sz w:val="24"/>
-          <w:szCs w:val="24"/>
-        </w:rPr>
-        <w:t>ee.</w:t>
-      </w:r>
-      <w:bookmarkStart w:id="0" w:name="_GoBack"/>
-      <w:bookmarkEnd w:id="0"/>
-      <w:r>
-        <w:rPr>
-          <w:sz w:val="24"/>
-          <w:szCs w:val="24"/>
-        </w:rPr>
-        <w:t xml:space="preserve"> (BOTH)</w:t>
+          <w:rFonts w:cstheme="minorHAnsi"/>
+          <w:sz w:val="24"/>
+          <w:szCs w:val="24"/>
+        </w:rPr>
+        <w:t xml:space="preserve">The user also has the option to create an account, using the input username and password. It will store the info into the file for use next time. </w:t>
+      </w:r>
+      <w:r>
+        <w:rPr>
+          <w:rFonts w:cstheme="minorHAnsi"/>
+          <w:sz w:val="24"/>
+          <w:szCs w:val="24"/>
+        </w:rPr>
+        <w:t>(CLIENT)</w:t>
       </w:r>
     </w:p>
     <w:p>
@@ -723,71 +875,93 @@
           <w:numId w:val="4"/>
         </w:numPr>
         <w:rPr>
+          <w:rFonts w:cstheme="minorHAnsi"/>
           <w:sz w:val="24"/>
           <w:szCs w:val="24"/>
         </w:rPr>
       </w:pPr>
       <w:r>
         <w:rPr>
-          <w:sz w:val="24"/>
-          <w:szCs w:val="24"/>
-        </w:rPr>
-        <w:t xml:space="preserve">Login: Login GUI for users. </w:t>
-      </w:r>
-      <w:r>
-        <w:rPr>
-          <w:sz w:val="24"/>
-          <w:szCs w:val="24"/>
-        </w:rPr>
-        <w:t>Client-side, the user w</w:t>
-      </w:r>
-      <w:r>
-        <w:rPr>
-          <w:sz w:val="24"/>
-          <w:szCs w:val="24"/>
-        </w:rPr>
-        <w:t xml:space="preserve">ill enter </w:t>
-      </w:r>
-      <w:r>
-        <w:rPr>
+          <w:rFonts w:cstheme="minorHAnsi"/>
+          <w:sz w:val="24"/>
+          <w:szCs w:val="24"/>
+        </w:rPr>
+        <w:t>Room: The interface for all chatrooms, will display current users, messages, and input box for the user.</w:t>
+      </w:r>
+      <w:r>
+        <w:rPr>
+          <w:rFonts w:cstheme="minorHAnsi"/>
+          <w:sz w:val="24"/>
+          <w:szCs w:val="24"/>
+        </w:rPr>
+        <w:t xml:space="preserve"> The variables inside of room include a pointer to a </w:t>
+      </w:r>
+      <w:proofErr w:type="spellStart"/>
+      <w:r>
+        <w:rPr>
+          <w:rFonts w:cstheme="minorHAnsi"/>
+          <w:sz w:val="24"/>
+          <w:szCs w:val="24"/>
+        </w:rPr>
+        <w:t>chat_room</w:t>
+      </w:r>
+      <w:proofErr w:type="spellEnd"/>
+      <w:r>
+        <w:rPr>
+          <w:rFonts w:cstheme="minorHAnsi"/>
+          <w:sz w:val="24"/>
+          <w:szCs w:val="24"/>
+        </w:rPr>
+        <w:t xml:space="preserve">, </w:t>
+      </w:r>
+      <w:r>
+        <w:rPr>
+          <w:rFonts w:cstheme="minorHAnsi"/>
           <w:sz w:val="24"/>
           <w:szCs w:val="24"/>
         </w:rPr>
         <w:t xml:space="preserve">a </w:t>
       </w:r>
-      <w:r>
-        <w:rPr>
-          <w:sz w:val="24"/>
-          <w:szCs w:val="24"/>
-        </w:rPr>
-        <w:t>username and password to login as a specific user.</w:t>
-      </w:r>
-      <w:r>
-        <w:rPr>
-          <w:sz w:val="24"/>
-          <w:szCs w:val="24"/>
-        </w:rPr>
-        <w:t xml:space="preserve"> The </w:t>
-      </w:r>
       <w:proofErr w:type="spellStart"/>
       <w:r>
         <w:rPr>
-          <w:sz w:val="24"/>
-          <w:szCs w:val="24"/>
-        </w:rPr>
-        <w:t>validate_</w:t>
+          <w:rFonts w:cstheme="minorHAnsi"/>
+          <w:sz w:val="24"/>
+          <w:szCs w:val="24"/>
+        </w:rPr>
+        <w:t>room_ID</w:t>
+      </w:r>
+      <w:proofErr w:type="spellEnd"/>
+      <w:r>
+        <w:rPr>
+          <w:rFonts w:cstheme="minorHAnsi"/>
+          <w:sz w:val="24"/>
+          <w:szCs w:val="24"/>
+        </w:rPr>
+        <w:t xml:space="preserve"> to differentiate the different rooms, and the name of the rooms. The functions for this class are </w:t>
+      </w:r>
+      <w:proofErr w:type="spellStart"/>
+      <w:r>
+        <w:rPr>
+          <w:rFonts w:cstheme="minorHAnsi"/>
+          <w:sz w:val="24"/>
+          <w:szCs w:val="24"/>
+        </w:rPr>
+        <w:t>list_</w:t>
       </w:r>
       <w:proofErr w:type="gramStart"/>
       <w:r>
         <w:rPr>
-          <w:sz w:val="24"/>
-          <w:szCs w:val="24"/>
-        </w:rPr>
-        <w:t>credentials</w:t>
+          <w:rFonts w:cstheme="minorHAnsi"/>
+          <w:sz w:val="24"/>
+          <w:szCs w:val="24"/>
+        </w:rPr>
+        <w:t>users</w:t>
       </w:r>
       <w:proofErr w:type="spellEnd"/>
       <w:r>
         <w:rPr>
+          <w:rFonts w:cstheme="minorHAnsi"/>
           <w:sz w:val="24"/>
           <w:szCs w:val="24"/>
         </w:rPr>
@@ -796,54 +970,162 @@
       <w:proofErr w:type="gramEnd"/>
       <w:r>
         <w:rPr>
-          <w:sz w:val="24"/>
-          <w:szCs w:val="24"/>
-        </w:rPr>
-        <w:t>) function will compare the input information to a file containing valid users and their passwords. If it matches the information, the client will the</w:t>
-      </w:r>
-      <w:r>
-        <w:rPr>
-          <w:sz w:val="24"/>
-          <w:szCs w:val="24"/>
-        </w:rPr>
-        <w:t>n</w:t>
-      </w:r>
-      <w:r>
-        <w:rPr>
-          <w:sz w:val="24"/>
-          <w:szCs w:val="24"/>
-        </w:rPr>
-        <w:t xml:space="preserve"> proceed to the next window.</w:t>
-      </w:r>
-      <w:r>
-        <w:rPr>
-          <w:sz w:val="24"/>
-          <w:szCs w:val="24"/>
-        </w:rPr>
-        <w:t xml:space="preserve"> </w:t>
-      </w:r>
-      <w:r>
-        <w:rPr>
-          <w:sz w:val="24"/>
-          <w:szCs w:val="24"/>
-        </w:rPr>
-        <w:t xml:space="preserve">The user also has the option to create an account, using the input username and password. It will store the info into the file for use next time. </w:t>
+          <w:rFonts w:cstheme="minorHAnsi"/>
+          <w:sz w:val="24"/>
+          <w:szCs w:val="24"/>
+        </w:rPr>
+        <w:t xml:space="preserve">), </w:t>
+      </w:r>
+      <w:proofErr w:type="spellStart"/>
+      <w:r>
+        <w:rPr>
+          <w:rFonts w:cstheme="minorHAnsi"/>
+          <w:sz w:val="24"/>
+          <w:szCs w:val="24"/>
+        </w:rPr>
+        <w:t>add_room</w:t>
+      </w:r>
+      <w:proofErr w:type="spellEnd"/>
+      <w:r>
+        <w:rPr>
+          <w:rFonts w:cstheme="minorHAnsi"/>
+          <w:sz w:val="24"/>
+          <w:szCs w:val="24"/>
+        </w:rPr>
+        <w:t xml:space="preserve">(), </w:t>
+      </w:r>
+      <w:proofErr w:type="spellStart"/>
+      <w:r>
+        <w:rPr>
+          <w:rFonts w:cstheme="minorHAnsi"/>
+          <w:sz w:val="24"/>
+          <w:szCs w:val="24"/>
+        </w:rPr>
+        <w:t>get_room</w:t>
+      </w:r>
+      <w:proofErr w:type="spellEnd"/>
+      <w:r>
+        <w:rPr>
+          <w:rFonts w:cstheme="minorHAnsi"/>
+          <w:sz w:val="24"/>
+          <w:szCs w:val="24"/>
+        </w:rPr>
+        <w:t xml:space="preserve">(), </w:t>
+      </w:r>
+      <w:proofErr w:type="spellStart"/>
+      <w:r>
+        <w:rPr>
+          <w:rFonts w:cstheme="minorHAnsi"/>
+          <w:sz w:val="24"/>
+          <w:szCs w:val="24"/>
+        </w:rPr>
+        <w:t>display_room</w:t>
+      </w:r>
+      <w:r>
+        <w:rPr>
+          <w:rFonts w:cstheme="minorHAnsi"/>
+          <w:sz w:val="24"/>
+          <w:szCs w:val="24"/>
+        </w:rPr>
+        <w:t>_list</w:t>
+      </w:r>
+      <w:proofErr w:type="spellEnd"/>
+      <w:r>
+        <w:rPr>
+          <w:rFonts w:cstheme="minorHAnsi"/>
+          <w:sz w:val="24"/>
+          <w:szCs w:val="24"/>
+        </w:rPr>
+        <w:t xml:space="preserve">(), and delete </w:t>
+      </w:r>
+      <w:r>
+        <w:rPr>
+          <w:rFonts w:cstheme="minorHAnsi"/>
+          <w:sz w:val="24"/>
+          <w:szCs w:val="24"/>
+        </w:rPr>
+        <w:lastRenderedPageBreak/>
+        <w:t xml:space="preserve">room. The </w:t>
+      </w:r>
+      <w:proofErr w:type="spellStart"/>
+      <w:r>
+        <w:rPr>
+          <w:rFonts w:cstheme="minorHAnsi"/>
+          <w:sz w:val="24"/>
+          <w:szCs w:val="24"/>
+        </w:rPr>
+        <w:t>list_</w:t>
       </w:r>
       <w:proofErr w:type="gramStart"/>
       <w:r>
         <w:rPr>
-          <w:sz w:val="24"/>
-          <w:szCs w:val="24"/>
-        </w:rPr>
-        <w:t>(</w:t>
-      </w:r>
+          <w:rFonts w:cstheme="minorHAnsi"/>
+          <w:sz w:val="24"/>
+          <w:szCs w:val="24"/>
+        </w:rPr>
+        <w:t>users</w:t>
+      </w:r>
+      <w:proofErr w:type="spellEnd"/>
       <w:proofErr w:type="gramEnd"/>
       <w:r>
         <w:rPr>
-          <w:sz w:val="24"/>
-          <w:szCs w:val="24"/>
-        </w:rPr>
-        <w:t>CLIENT)</w:t>
+          <w:rFonts w:cstheme="minorHAnsi"/>
+          <w:sz w:val="24"/>
+          <w:szCs w:val="24"/>
+        </w:rPr>
+        <w:t xml:space="preserve"> function will show the nicknames of all the of current users within the room. </w:t>
+      </w:r>
+      <w:proofErr w:type="spellStart"/>
+      <w:r>
+        <w:rPr>
+          <w:rFonts w:cstheme="minorHAnsi"/>
+          <w:sz w:val="24"/>
+          <w:szCs w:val="24"/>
+        </w:rPr>
+        <w:t>Add_room</w:t>
+      </w:r>
+      <w:proofErr w:type="spellEnd"/>
+      <w:r>
+        <w:rPr>
+          <w:rFonts w:cstheme="minorHAnsi"/>
+          <w:sz w:val="24"/>
+          <w:szCs w:val="24"/>
+        </w:rPr>
+        <w:t xml:space="preserve"> and </w:t>
+      </w:r>
+      <w:proofErr w:type="spellStart"/>
+      <w:r>
+        <w:rPr>
+          <w:rFonts w:cstheme="minorHAnsi"/>
+          <w:sz w:val="24"/>
+          <w:szCs w:val="24"/>
+        </w:rPr>
+        <w:t>delete_room</w:t>
+      </w:r>
+      <w:proofErr w:type="spellEnd"/>
+      <w:r>
+        <w:rPr>
+          <w:rFonts w:cstheme="minorHAnsi"/>
+          <w:sz w:val="24"/>
+          <w:szCs w:val="24"/>
+        </w:rPr>
+        <w:t xml:space="preserve"> or used respectively to add the room to the server and remove it from the server. </w:t>
+      </w:r>
+      <w:r>
+        <w:rPr>
+          <w:rFonts w:cstheme="minorHAnsi"/>
+          <w:sz w:val="24"/>
+          <w:szCs w:val="24"/>
+        </w:rPr>
+        <w:t xml:space="preserve">Display room list will print a list all of the rooms available on the server. </w:t>
+      </w:r>
+      <w:r>
+        <w:rPr>
+          <w:rFonts w:cstheme="minorHAnsi"/>
+          <w:sz w:val="24"/>
+          <w:szCs w:val="24"/>
+        </w:rPr>
+        <w:t>(CLIENT)</w:t>
       </w:r>
     </w:p>
     <w:p>
@@ -854,27 +1136,107 @@
           <w:numId w:val="4"/>
         </w:numPr>
         <w:rPr>
+          <w:rFonts w:cstheme="minorHAnsi"/>
           <w:sz w:val="24"/>
           <w:szCs w:val="24"/>
         </w:rPr>
       </w:pPr>
       <w:r>
         <w:rPr>
-          <w:sz w:val="24"/>
-          <w:szCs w:val="24"/>
-        </w:rPr>
-        <w:t>Room: The interface for all chatrooms, will display current users, messages, and input box for the user.</w:t>
-      </w:r>
-      <w:r>
-        <w:rPr>
-          <w:sz w:val="24"/>
-          <w:szCs w:val="24"/>
-        </w:rPr>
-        <w:t xml:space="preserve"> The variables inside of room include a pointer to a </w:t>
+          <w:rFonts w:cstheme="minorHAnsi"/>
+          <w:sz w:val="24"/>
+          <w:szCs w:val="24"/>
+        </w:rPr>
+        <w:t xml:space="preserve">Menu: this GUI will open </w:t>
+      </w:r>
+      <w:r>
+        <w:rPr>
+          <w:rFonts w:cstheme="minorHAnsi"/>
+          <w:sz w:val="24"/>
+          <w:szCs w:val="24"/>
+        </w:rPr>
+        <w:t>after a successful</w:t>
+      </w:r>
+      <w:r>
+        <w:rPr>
+          <w:rFonts w:cstheme="minorHAnsi"/>
+          <w:sz w:val="24"/>
+          <w:szCs w:val="24"/>
+        </w:rPr>
+        <w:t xml:space="preserve"> login and when leaving a room. </w:t>
+      </w:r>
+      <w:r>
+        <w:rPr>
+          <w:rFonts w:cstheme="minorHAnsi"/>
+          <w:sz w:val="24"/>
+          <w:szCs w:val="24"/>
+        </w:rPr>
+        <w:t>The menu will have a list of the rooms available and an in</w:t>
+      </w:r>
+      <w:r>
+        <w:rPr>
+          <w:rFonts w:cstheme="minorHAnsi"/>
+          <w:sz w:val="24"/>
+          <w:szCs w:val="24"/>
+        </w:rPr>
+        <w:t>put text to enter a specific room</w:t>
+      </w:r>
+      <w:r>
+        <w:rPr>
+          <w:rFonts w:cstheme="minorHAnsi"/>
+          <w:sz w:val="24"/>
+          <w:szCs w:val="24"/>
+        </w:rPr>
+        <w:t>.</w:t>
+      </w:r>
+      <w:r>
+        <w:rPr>
+          <w:rFonts w:cstheme="minorHAnsi"/>
+          <w:sz w:val="24"/>
+          <w:szCs w:val="24"/>
+        </w:rPr>
+        <w:t xml:space="preserve"> The </w:t>
       </w:r>
       <w:proofErr w:type="spellStart"/>
       <w:r>
         <w:rPr>
+          <w:rFonts w:cstheme="minorHAnsi"/>
+          <w:sz w:val="24"/>
+          <w:szCs w:val="24"/>
+        </w:rPr>
+        <w:t>create_</w:t>
+      </w:r>
+      <w:proofErr w:type="gramStart"/>
+      <w:r>
+        <w:rPr>
+          <w:rFonts w:cstheme="minorHAnsi"/>
+          <w:sz w:val="24"/>
+          <w:szCs w:val="24"/>
+        </w:rPr>
+        <w:t>room</w:t>
+      </w:r>
+      <w:proofErr w:type="spellEnd"/>
+      <w:r>
+        <w:rPr>
+          <w:rFonts w:cstheme="minorHAnsi"/>
+          <w:sz w:val="24"/>
+          <w:szCs w:val="24"/>
+        </w:rPr>
+        <w:t>(</w:t>
+      </w:r>
+      <w:proofErr w:type="gramEnd"/>
+      <w:r>
+        <w:rPr>
+          <w:rFonts w:cstheme="minorHAnsi"/>
+          <w:sz w:val="24"/>
+          <w:szCs w:val="24"/>
+        </w:rPr>
+        <w:t xml:space="preserve">) function is there to create a new </w:t>
+      </w:r>
+      <w:proofErr w:type="spellStart"/>
+      <w:r>
+        <w:rPr>
+          <w:rFonts w:cstheme="minorHAnsi"/>
           <w:sz w:val="24"/>
           <w:szCs w:val="24"/>
         </w:rPr>
@@ -883,207 +1245,27 @@
       <w:proofErr w:type="spellEnd"/>
       <w:r>
         <w:rPr>
-          <w:sz w:val="24"/>
-          <w:szCs w:val="24"/>
-        </w:rPr>
-        <w:t xml:space="preserve">, </w:t>
-      </w:r>
-      <w:r>
-        <w:rPr>
-          <w:sz w:val="24"/>
-          <w:szCs w:val="24"/>
-        </w:rPr>
-        <w:t xml:space="preserve">a </w:t>
-      </w:r>
-      <w:proofErr w:type="spellStart"/>
-      <w:r>
-        <w:rPr>
-          <w:sz w:val="24"/>
-          <w:szCs w:val="24"/>
-        </w:rPr>
-        <w:t>room_ID</w:t>
-      </w:r>
-      <w:proofErr w:type="spellEnd"/>
-      <w:r>
-        <w:rPr>
-          <w:sz w:val="24"/>
-          <w:szCs w:val="24"/>
-        </w:rPr>
-        <w:t xml:space="preserve"> to differentiate the different rooms, and the name of the rooms. The functions for this class are </w:t>
-      </w:r>
-      <w:proofErr w:type="spellStart"/>
-      <w:r>
-        <w:rPr>
-          <w:sz w:val="24"/>
-          <w:szCs w:val="24"/>
-        </w:rPr>
-        <w:t>list_</w:t>
-      </w:r>
-      <w:proofErr w:type="gramStart"/>
-      <w:r>
-        <w:rPr>
-          <w:sz w:val="24"/>
-          <w:szCs w:val="24"/>
-        </w:rPr>
-        <w:t>users</w:t>
-      </w:r>
-      <w:proofErr w:type="spellEnd"/>
-      <w:r>
-        <w:rPr>
-          <w:sz w:val="24"/>
-          <w:szCs w:val="24"/>
-        </w:rPr>
-        <w:t>(</w:t>
-      </w:r>
-      <w:proofErr w:type="gramEnd"/>
-      <w:r>
-        <w:rPr>
-          <w:sz w:val="24"/>
-          <w:szCs w:val="24"/>
-        </w:rPr>
-        <w:t xml:space="preserve">), </w:t>
-      </w:r>
-      <w:proofErr w:type="spellStart"/>
-      <w:r>
-        <w:rPr>
-          <w:sz w:val="24"/>
-          <w:szCs w:val="24"/>
-        </w:rPr>
-        <w:t>add_room</w:t>
-      </w:r>
-      <w:proofErr w:type="spellEnd"/>
-      <w:r>
-        <w:rPr>
-          <w:sz w:val="24"/>
-          <w:szCs w:val="24"/>
-        </w:rPr>
-        <w:t xml:space="preserve">(), </w:t>
-      </w:r>
-      <w:proofErr w:type="spellStart"/>
-      <w:r>
-        <w:rPr>
-          <w:sz w:val="24"/>
-          <w:szCs w:val="24"/>
-        </w:rPr>
-        <w:t>get_room</w:t>
-      </w:r>
-      <w:proofErr w:type="spellEnd"/>
-      <w:r>
-        <w:rPr>
-          <w:sz w:val="24"/>
-          <w:szCs w:val="24"/>
-        </w:rPr>
-        <w:t xml:space="preserve">(), </w:t>
-      </w:r>
-      <w:proofErr w:type="spellStart"/>
-      <w:r>
-        <w:rPr>
-          <w:sz w:val="24"/>
-          <w:szCs w:val="24"/>
-        </w:rPr>
-        <w:t>display_room</w:t>
-      </w:r>
-      <w:r>
-        <w:rPr>
-          <w:sz w:val="24"/>
-          <w:szCs w:val="24"/>
-        </w:rPr>
-        <w:t>_list</w:t>
-      </w:r>
-      <w:proofErr w:type="spellEnd"/>
-      <w:r>
-        <w:rPr>
-          <w:sz w:val="24"/>
-          <w:szCs w:val="24"/>
-        </w:rPr>
-        <w:t xml:space="preserve">(), and delete room. The </w:t>
-      </w:r>
-      <w:proofErr w:type="spellStart"/>
-      <w:r>
-        <w:rPr>
-          <w:sz w:val="24"/>
-          <w:szCs w:val="24"/>
-        </w:rPr>
-        <w:t>list_</w:t>
-      </w:r>
-      <w:proofErr w:type="gramStart"/>
-      <w:r>
-        <w:rPr>
-          <w:sz w:val="24"/>
-          <w:szCs w:val="24"/>
-        </w:rPr>
-        <w:t>users</w:t>
-      </w:r>
-      <w:proofErr w:type="spellEnd"/>
-      <w:proofErr w:type="gramEnd"/>
-      <w:r>
-        <w:rPr>
-          <w:sz w:val="24"/>
-          <w:szCs w:val="24"/>
-        </w:rPr>
-        <w:t xml:space="preserve"> function will show the nicknames of all the of current users within the room. </w:t>
-      </w:r>
-      <w:proofErr w:type="spellStart"/>
-      <w:r>
-        <w:rPr>
-          <w:sz w:val="24"/>
-          <w:szCs w:val="24"/>
-        </w:rPr>
-        <w:t>Add_room</w:t>
-      </w:r>
-      <w:proofErr w:type="spellEnd"/>
-      <w:r>
-        <w:rPr>
-          <w:sz w:val="24"/>
-          <w:szCs w:val="24"/>
-        </w:rPr>
-        <w:t xml:space="preserve"> and </w:t>
-      </w:r>
-      <w:proofErr w:type="spellStart"/>
-      <w:r>
-        <w:rPr>
-          <w:sz w:val="24"/>
-          <w:szCs w:val="24"/>
-        </w:rPr>
-        <w:t>delete_room</w:t>
-      </w:r>
-      <w:proofErr w:type="spellEnd"/>
-      <w:r>
-        <w:rPr>
-          <w:sz w:val="24"/>
-          <w:szCs w:val="24"/>
-        </w:rPr>
-        <w:t xml:space="preserve"> or used respectively to add the room to the server and remove it from the server. </w:t>
-      </w:r>
-      <w:r>
-        <w:rPr>
-          <w:sz w:val="24"/>
-          <w:szCs w:val="24"/>
-        </w:rPr>
-        <w:t>Display room list will print a list all of the rooms available on the server</w:t>
-      </w:r>
-      <w:r>
-        <w:rPr>
-          <w:sz w:val="24"/>
-          <w:szCs w:val="24"/>
-        </w:rPr>
-        <w:t xml:space="preserve">. </w:t>
-      </w:r>
-      <w:proofErr w:type="gramStart"/>
-      <w:r>
-        <w:rPr>
-          <w:sz w:val="24"/>
-          <w:szCs w:val="24"/>
-        </w:rPr>
-        <w:t>(</w:t>
-      </w:r>
-      <w:proofErr w:type="gramEnd"/>
-      <w:r>
-        <w:rPr>
-          <w:sz w:val="24"/>
-          <w:szCs w:val="24"/>
-        </w:rPr>
-        <w:t>CLIENT)</w:t>
+          <w:rFonts w:cstheme="minorHAnsi"/>
+          <w:sz w:val="24"/>
+          <w:szCs w:val="24"/>
+        </w:rPr>
+        <w:t>. Inside the constructor for the menu class, a default room will be created called ‘lobby’</w:t>
+      </w:r>
+      <w:r>
+        <w:rPr>
+          <w:rFonts w:cstheme="minorHAnsi"/>
+          <w:sz w:val="24"/>
+          <w:szCs w:val="24"/>
+        </w:rPr>
+        <w:t xml:space="preserve"> </w:t>
+      </w:r>
+      <w:r>
+        <w:rPr>
+          <w:rFonts w:cstheme="minorHAnsi"/>
+          <w:sz w:val="24"/>
+          <w:szCs w:val="24"/>
+        </w:rPr>
+        <w:t>(CLIENT)</w:t>
       </w:r>
     </w:p>
     <w:p>
@@ -1094,79 +1276,65 @@
           <w:numId w:val="4"/>
         </w:numPr>
         <w:rPr>
+          <w:rFonts w:cstheme="minorHAnsi"/>
           <w:sz w:val="24"/>
           <w:szCs w:val="24"/>
         </w:rPr>
       </w:pPr>
       <w:r>
         <w:rPr>
-          <w:sz w:val="24"/>
-          <w:szCs w:val="24"/>
-        </w:rPr>
-        <w:lastRenderedPageBreak/>
-        <w:t xml:space="preserve">Menu: this GUI will open </w:t>
-      </w:r>
-      <w:r>
-        <w:rPr>
-          <w:sz w:val="24"/>
-          <w:szCs w:val="24"/>
-        </w:rPr>
-        <w:t>after a successful</w:t>
-      </w:r>
-      <w:r>
-        <w:rPr>
-          <w:sz w:val="24"/>
-          <w:szCs w:val="24"/>
-        </w:rPr>
-        <w:t xml:space="preserve"> login and when leaving a room. </w:t>
-      </w:r>
-      <w:r>
-        <w:rPr>
-          <w:sz w:val="24"/>
-          <w:szCs w:val="24"/>
-        </w:rPr>
-        <w:t>The menu will have a list of the rooms available and an in</w:t>
-      </w:r>
-      <w:r>
-        <w:rPr>
-          <w:sz w:val="24"/>
-          <w:szCs w:val="24"/>
-        </w:rPr>
-        <w:t>put text to enter a specific room</w:t>
-      </w:r>
-      <w:r>
-        <w:rPr>
-          <w:sz w:val="24"/>
-          <w:szCs w:val="24"/>
-        </w:rPr>
-        <w:t>.</w:t>
-      </w:r>
-      <w:r>
-        <w:rPr>
-          <w:sz w:val="24"/>
-          <w:szCs w:val="24"/>
-        </w:rPr>
-        <w:t xml:space="preserve"> The </w:t>
+          <w:rFonts w:cstheme="minorHAnsi"/>
+          <w:sz w:val="24"/>
+          <w:szCs w:val="24"/>
+        </w:rPr>
+        <w:t>Manager: a GUI to manage the server.</w:t>
+      </w:r>
+      <w:r>
+        <w:rPr>
+          <w:rFonts w:cstheme="minorHAnsi"/>
+          <w:sz w:val="24"/>
+          <w:szCs w:val="24"/>
+        </w:rPr>
+        <w:t xml:space="preserve"> Other functions necessary to see server-side issues and statistics will be put into this class.</w:t>
+      </w:r>
+      <w:r>
+        <w:rPr>
+          <w:rFonts w:cstheme="minorHAnsi"/>
+          <w:sz w:val="24"/>
+          <w:szCs w:val="24"/>
+        </w:rPr>
+        <w:t xml:space="preserve"> </w:t>
+      </w:r>
+      <w:r>
+        <w:rPr>
+          <w:rFonts w:cstheme="minorHAnsi"/>
+          <w:sz w:val="24"/>
+          <w:szCs w:val="24"/>
+        </w:rPr>
+        <w:t xml:space="preserve"> Super users will be able to manage the server, such as checking the uptime of the server (</w:t>
       </w:r>
       <w:proofErr w:type="spellStart"/>
       <w:r>
         <w:rPr>
-          <w:sz w:val="24"/>
-          <w:szCs w:val="24"/>
-        </w:rPr>
-        <w:t>create_</w:t>
+          <w:rFonts w:cstheme="minorHAnsi"/>
+          <w:sz w:val="24"/>
+          <w:szCs w:val="24"/>
+        </w:rPr>
+        <w:t>check_</w:t>
       </w:r>
       <w:proofErr w:type="gramStart"/>
       <w:r>
         <w:rPr>
-          <w:sz w:val="24"/>
-          <w:szCs w:val="24"/>
-        </w:rPr>
-        <w:t>room</w:t>
+          <w:rFonts w:cstheme="minorHAnsi"/>
+          <w:sz w:val="24"/>
+          <w:szCs w:val="24"/>
+        </w:rPr>
+        <w:t>uptime</w:t>
       </w:r>
       <w:proofErr w:type="spellEnd"/>
       <w:r>
         <w:rPr>
+          <w:rFonts w:cstheme="minorHAnsi"/>
           <w:sz w:val="24"/>
           <w:szCs w:val="24"/>
         </w:rPr>
@@ -1175,153 +1343,97 @@
       <w:proofErr w:type="gramEnd"/>
       <w:r>
         <w:rPr>
-          <w:sz w:val="24"/>
-          <w:szCs w:val="24"/>
-        </w:rPr>
-        <w:t xml:space="preserve">) function is there to create a new </w:t>
-      </w:r>
-      <w:proofErr w:type="spellStart"/>
-      <w:r>
-        <w:rPr>
-          <w:sz w:val="24"/>
-          <w:szCs w:val="24"/>
-        </w:rPr>
-        <w:t>chat_room</w:t>
-      </w:r>
-      <w:proofErr w:type="spellEnd"/>
-      <w:r>
-        <w:rPr>
-          <w:sz w:val="24"/>
-          <w:szCs w:val="24"/>
-        </w:rPr>
-        <w:t>. Inside the constructor for the menu class, a default room will be created called ‘lobby’</w:t>
-      </w:r>
-      <w:r>
-        <w:rPr>
-          <w:sz w:val="24"/>
-          <w:szCs w:val="24"/>
-        </w:rPr>
-        <w:t xml:space="preserve"> </w:t>
-      </w:r>
-      <w:r>
-        <w:rPr>
-          <w:sz w:val="24"/>
-          <w:szCs w:val="24"/>
-        </w:rPr>
-        <w:t>(CLIENT)</w:t>
+          <w:rFonts w:cstheme="minorHAnsi"/>
+          <w:sz w:val="24"/>
+          <w:szCs w:val="24"/>
+        </w:rPr>
+        <w:t xml:space="preserve">)), etc. </w:t>
+      </w:r>
+      <w:r>
+        <w:rPr>
+          <w:rFonts w:cstheme="minorHAnsi"/>
+          <w:sz w:val="24"/>
+          <w:szCs w:val="24"/>
+        </w:rPr>
+        <w:t xml:space="preserve">Any other ideas we come up with similar to these will be added </w:t>
+      </w:r>
+      <w:proofErr w:type="gramStart"/>
+      <w:r>
+        <w:rPr>
+          <w:rFonts w:cstheme="minorHAnsi"/>
+          <w:sz w:val="24"/>
+          <w:szCs w:val="24"/>
+        </w:rPr>
+        <w:t>here.</w:t>
+      </w:r>
+      <w:r>
+        <w:rPr>
+          <w:rFonts w:cstheme="minorHAnsi"/>
+          <w:sz w:val="24"/>
+          <w:szCs w:val="24"/>
+        </w:rPr>
+        <w:t>(</w:t>
+      </w:r>
+      <w:proofErr w:type="gramEnd"/>
+      <w:r>
+        <w:rPr>
+          <w:rFonts w:cstheme="minorHAnsi"/>
+          <w:sz w:val="24"/>
+          <w:szCs w:val="24"/>
+        </w:rPr>
+        <w:t>BOTH)</w:t>
       </w:r>
     </w:p>
     <w:p>
       <w:pPr>
-        <w:pStyle w:val="ListParagraph"/>
-        <w:numPr>
-          <w:ilvl w:val="0"/>
-          <w:numId w:val="4"/>
-        </w:numPr>
-        <w:rPr>
+        <w:rPr>
+          <w:rFonts w:cstheme="minorHAnsi"/>
           <w:sz w:val="24"/>
           <w:szCs w:val="24"/>
         </w:rPr>
       </w:pPr>
-      <w:r>
-        <w:rPr>
-          <w:sz w:val="24"/>
-          <w:szCs w:val="24"/>
-        </w:rPr>
-        <w:t>Manager: a GUI to manage the server.</w:t>
-      </w:r>
-      <w:r>
-        <w:rPr>
-          <w:sz w:val="24"/>
-          <w:szCs w:val="24"/>
-        </w:rPr>
-        <w:t xml:space="preserve"> Other functions necessary to see server-side issues and statistics will be put into this class.</w:t>
-      </w:r>
-      <w:r>
-        <w:rPr>
-          <w:sz w:val="24"/>
-          <w:szCs w:val="24"/>
-        </w:rPr>
-        <w:t xml:space="preserve"> </w:t>
-      </w:r>
-      <w:r>
-        <w:rPr>
-          <w:sz w:val="24"/>
-          <w:szCs w:val="24"/>
-        </w:rPr>
-        <w:t xml:space="preserve"> Super users will be able to manage the server, such as checking the uptime of the server (</w:t>
-      </w:r>
-      <w:proofErr w:type="spellStart"/>
-      <w:r>
-        <w:rPr>
-          <w:sz w:val="24"/>
-          <w:szCs w:val="24"/>
-        </w:rPr>
-        <w:t>check_</w:t>
-      </w:r>
-      <w:proofErr w:type="gramStart"/>
-      <w:r>
-        <w:rPr>
-          <w:sz w:val="24"/>
-          <w:szCs w:val="24"/>
-        </w:rPr>
-        <w:t>uptime</w:t>
-      </w:r>
-      <w:proofErr w:type="spellEnd"/>
-      <w:r>
-        <w:rPr>
-          <w:sz w:val="24"/>
-          <w:szCs w:val="24"/>
-        </w:rPr>
-        <w:t>(</w:t>
-      </w:r>
-      <w:proofErr w:type="gramEnd"/>
-      <w:r>
-        <w:rPr>
-          <w:sz w:val="24"/>
-          <w:szCs w:val="24"/>
-        </w:rPr>
-        <w:t xml:space="preserve">)), etc. </w:t>
-      </w:r>
-      <w:r>
-        <w:rPr>
-          <w:sz w:val="24"/>
-          <w:szCs w:val="24"/>
-        </w:rPr>
-        <w:t xml:space="preserve">Any other ideas we come up with similar to these will be added </w:t>
-      </w:r>
-      <w:proofErr w:type="gramStart"/>
-      <w:r>
-        <w:rPr>
-          <w:sz w:val="24"/>
-          <w:szCs w:val="24"/>
-        </w:rPr>
-        <w:t>here.</w:t>
-      </w:r>
-      <w:r>
-        <w:rPr>
-          <w:sz w:val="24"/>
-          <w:szCs w:val="24"/>
-        </w:rPr>
-        <w:t>(</w:t>
-      </w:r>
-      <w:proofErr w:type="gramEnd"/>
-      <w:r>
-        <w:rPr>
-          <w:sz w:val="24"/>
-          <w:szCs w:val="24"/>
-        </w:rPr>
-        <w:t>BOTH)</w:t>
-      </w:r>
     </w:p>
-    <w:p/>
-    <w:p/>
-    <w:p/>
-    <w:p/>
     <w:p>
-      <w:r>
-        <w:rPr>
+      <w:pPr>
+        <w:rPr>
+          <w:rFonts w:cstheme="minorHAnsi"/>
+          <w:sz w:val="24"/>
+          <w:szCs w:val="24"/>
+        </w:rPr>
+      </w:pPr>
+    </w:p>
+    <w:p>
+      <w:pPr>
+        <w:rPr>
+          <w:rFonts w:cstheme="minorHAnsi"/>
+          <w:sz w:val="24"/>
+          <w:szCs w:val="24"/>
+        </w:rPr>
+      </w:pPr>
+    </w:p>
+    <w:p>
+      <w:pPr>
+        <w:rPr>
+          <w:rFonts w:cstheme="minorHAnsi"/>
+          <w:sz w:val="24"/>
+          <w:szCs w:val="24"/>
+        </w:rPr>
+      </w:pPr>
+    </w:p>
+    <w:p>
+      <w:pPr>
+        <w:rPr>
+          <w:rFonts w:cstheme="minorHAnsi"/>
+          <w:sz w:val="24"/>
+          <w:szCs w:val="24"/>
+        </w:rPr>
+      </w:pPr>
+      <w:r>
+        <w:rPr>
+          <w:rFonts w:cstheme="minorHAnsi"/>
           <w:noProof/>
+          <w:sz w:val="24"/>
+          <w:szCs w:val="24"/>
         </w:rPr>
         <w:lastRenderedPageBreak/>
         <w:drawing>
@@ -1367,12 +1479,60 @@
         </w:drawing>
       </w:r>
     </w:p>
-    <w:p/>
-    <w:p/>
-    <w:p/>
-    <w:p/>
-    <w:p/>
-    <w:p/>
+    <w:p>
+      <w:pPr>
+        <w:rPr>
+          <w:rFonts w:cstheme="minorHAnsi"/>
+          <w:sz w:val="24"/>
+          <w:szCs w:val="24"/>
+        </w:rPr>
+      </w:pPr>
+    </w:p>
+    <w:p>
+      <w:pPr>
+        <w:rPr>
+          <w:rFonts w:cstheme="minorHAnsi"/>
+          <w:sz w:val="24"/>
+          <w:szCs w:val="24"/>
+        </w:rPr>
+      </w:pPr>
+    </w:p>
+    <w:p>
+      <w:pPr>
+        <w:rPr>
+          <w:rFonts w:cstheme="minorHAnsi"/>
+          <w:sz w:val="24"/>
+          <w:szCs w:val="24"/>
+        </w:rPr>
+      </w:pPr>
+    </w:p>
+    <w:p>
+      <w:pPr>
+        <w:rPr>
+          <w:rFonts w:cstheme="minorHAnsi"/>
+          <w:sz w:val="24"/>
+          <w:szCs w:val="24"/>
+        </w:rPr>
+      </w:pPr>
+    </w:p>
+    <w:p>
+      <w:pPr>
+        <w:rPr>
+          <w:rFonts w:cstheme="minorHAnsi"/>
+          <w:sz w:val="24"/>
+          <w:szCs w:val="24"/>
+        </w:rPr>
+      </w:pPr>
+    </w:p>
+    <w:p>
+      <w:pPr>
+        <w:rPr>
+          <w:rFonts w:cstheme="minorHAnsi"/>
+          <w:sz w:val="24"/>
+          <w:szCs w:val="24"/>
+        </w:rPr>
+      </w:pPr>
+    </w:p>
     <w:tbl>
       <w:tblPr>
         <w:tblW w:w="5000" w:type="pct"/>
@@ -1387,13 +1547,13 @@
         <w:tblLook w:val="04A0" w:firstRow="1" w:lastRow="0" w:firstColumn="1" w:lastColumn="0" w:noHBand="0" w:noVBand="1"/>
       </w:tblPr>
       <w:tblGrid>
-        <w:gridCol w:w="765"/>
-        <w:gridCol w:w="1042"/>
-        <w:gridCol w:w="910"/>
-        <w:gridCol w:w="657"/>
-        <w:gridCol w:w="1351"/>
-        <w:gridCol w:w="1303"/>
-        <w:gridCol w:w="3312"/>
+        <w:gridCol w:w="759"/>
+        <w:gridCol w:w="1031"/>
+        <w:gridCol w:w="890"/>
+        <w:gridCol w:w="614"/>
+        <w:gridCol w:w="1331"/>
+        <w:gridCol w:w="1295"/>
+        <w:gridCol w:w="3420"/>
       </w:tblGrid>
       <w:tr>
         <w:trPr>
@@ -1410,18 +1570,22 @@
             <w:pPr>
               <w:spacing w:after="0" w:line="240" w:lineRule="auto"/>
               <w:rPr>
-                <w:rFonts w:ascii="Arial" w:eastAsia="Times New Roman" w:hAnsi="Arial" w:cs="Arial"/>
+                <w:rFonts w:eastAsia="Times New Roman" w:cstheme="minorHAnsi"/>
                 <w:b/>
                 <w:bCs/>
                 <w:color w:val="FFFFFF"/>
-              </w:rPr>
-            </w:pPr>
-            <w:r>
-              <w:rPr>
-                <w:rFonts w:ascii="Arial" w:eastAsia="Times New Roman" w:hAnsi="Arial" w:cs="Arial"/>
+                <w:sz w:val="24"/>
+                <w:szCs w:val="24"/>
+              </w:rPr>
+            </w:pPr>
+            <w:r>
+              <w:rPr>
+                <w:rFonts w:eastAsia="Times New Roman" w:cstheme="minorHAnsi"/>
                 <w:b/>
                 <w:bCs/>
                 <w:color w:val="FFFFFF"/>
+                <w:sz w:val="24"/>
+                <w:szCs w:val="24"/>
               </w:rPr>
               <w:lastRenderedPageBreak/>
               <w:t>Identifier</w:t>
@@ -1439,18 +1603,22 @@
             <w:pPr>
               <w:spacing w:after="0" w:line="240" w:lineRule="auto"/>
               <w:rPr>
-                <w:rFonts w:ascii="Arial" w:eastAsia="Times New Roman" w:hAnsi="Arial" w:cs="Arial"/>
+                <w:rFonts w:eastAsia="Times New Roman" w:cstheme="minorHAnsi"/>
                 <w:b/>
                 <w:bCs/>
                 <w:color w:val="FFFFFF"/>
-              </w:rPr>
-            </w:pPr>
-            <w:r>
-              <w:rPr>
-                <w:rFonts w:ascii="Arial" w:eastAsia="Times New Roman" w:hAnsi="Arial" w:cs="Arial"/>
+                <w:sz w:val="24"/>
+                <w:szCs w:val="24"/>
+              </w:rPr>
+            </w:pPr>
+            <w:r>
+              <w:rPr>
+                <w:rFonts w:eastAsia="Times New Roman" w:cstheme="minorHAnsi"/>
                 <w:b/>
                 <w:bCs/>
                 <w:color w:val="FFFFFF"/>
+                <w:sz w:val="24"/>
+                <w:szCs w:val="24"/>
               </w:rPr>
               <w:t>Requirement</w:t>
             </w:r>
@@ -1467,28 +1635,34 @@
             <w:pPr>
               <w:spacing w:after="0" w:line="240" w:lineRule="auto"/>
               <w:rPr>
-                <w:rFonts w:ascii="Arial" w:eastAsia="Times New Roman" w:hAnsi="Arial" w:cs="Arial"/>
+                <w:rFonts w:eastAsia="Times New Roman" w:cstheme="minorHAnsi"/>
                 <w:b/>
                 <w:bCs/>
                 <w:color w:val="FFFFFF"/>
-              </w:rPr>
-            </w:pPr>
-            <w:r>
-              <w:rPr>
-                <w:rFonts w:ascii="Arial" w:eastAsia="Times New Roman" w:hAnsi="Arial" w:cs="Arial"/>
+                <w:sz w:val="24"/>
+                <w:szCs w:val="24"/>
+              </w:rPr>
+            </w:pPr>
+            <w:r>
+              <w:rPr>
+                <w:rFonts w:eastAsia="Times New Roman" w:cstheme="minorHAnsi"/>
                 <w:b/>
                 <w:bCs/>
                 <w:color w:val="FFFFFF"/>
+                <w:sz w:val="24"/>
+                <w:szCs w:val="24"/>
               </w:rPr>
               <w:t xml:space="preserve">Functional/ </w:t>
             </w:r>
             <w:proofErr w:type="gramStart"/>
             <w:r>
               <w:rPr>
-                <w:rFonts w:ascii="Arial" w:eastAsia="Times New Roman" w:hAnsi="Arial" w:cs="Arial"/>
+                <w:rFonts w:eastAsia="Times New Roman" w:cstheme="minorHAnsi"/>
                 <w:b/>
                 <w:bCs/>
                 <w:color w:val="FFFFFF"/>
+                <w:sz w:val="24"/>
+                <w:szCs w:val="24"/>
               </w:rPr>
               <w:t>Non Functional</w:t>
             </w:r>
@@ -1506,18 +1680,22 @@
             <w:pPr>
               <w:spacing w:after="0" w:line="240" w:lineRule="auto"/>
               <w:rPr>
-                <w:rFonts w:ascii="Arial" w:eastAsia="Times New Roman" w:hAnsi="Arial" w:cs="Arial"/>
+                <w:rFonts w:eastAsia="Times New Roman" w:cstheme="minorHAnsi"/>
                 <w:b/>
                 <w:bCs/>
                 <w:color w:val="FFFFFF"/>
-              </w:rPr>
-            </w:pPr>
-            <w:r>
-              <w:rPr>
-                <w:rFonts w:ascii="Arial" w:eastAsia="Times New Roman" w:hAnsi="Arial" w:cs="Arial"/>
+                <w:sz w:val="24"/>
+                <w:szCs w:val="24"/>
+              </w:rPr>
+            </w:pPr>
+            <w:r>
+              <w:rPr>
+                <w:rFonts w:eastAsia="Times New Roman" w:cstheme="minorHAnsi"/>
                 <w:b/>
                 <w:bCs/>
                 <w:color w:val="FFFFFF"/>
+                <w:sz w:val="24"/>
+                <w:szCs w:val="24"/>
               </w:rPr>
               <w:t>Source</w:t>
             </w:r>
@@ -1534,18 +1712,22 @@
             <w:pPr>
               <w:spacing w:after="0" w:line="240" w:lineRule="auto"/>
               <w:rPr>
-                <w:rFonts w:ascii="Arial" w:eastAsia="Times New Roman" w:hAnsi="Arial" w:cs="Arial"/>
+                <w:rFonts w:eastAsia="Times New Roman" w:cstheme="minorHAnsi"/>
                 <w:b/>
                 <w:bCs/>
                 <w:color w:val="FFFFFF"/>
-              </w:rPr>
-            </w:pPr>
-            <w:r>
-              <w:rPr>
-                <w:rFonts w:ascii="Arial" w:eastAsia="Times New Roman" w:hAnsi="Arial" w:cs="Arial"/>
+                <w:sz w:val="24"/>
+                <w:szCs w:val="24"/>
+              </w:rPr>
+            </w:pPr>
+            <w:r>
+              <w:rPr>
+                <w:rFonts w:eastAsia="Times New Roman" w:cstheme="minorHAnsi"/>
                 <w:b/>
                 <w:bCs/>
                 <w:color w:val="FFFFFF"/>
+                <w:sz w:val="24"/>
+                <w:szCs w:val="24"/>
               </w:rPr>
               <w:t>Client/Server/Both</w:t>
             </w:r>
@@ -1562,18 +1744,22 @@
             <w:pPr>
               <w:spacing w:after="0" w:line="240" w:lineRule="auto"/>
               <w:rPr>
-                <w:rFonts w:ascii="Arial" w:eastAsia="Times New Roman" w:hAnsi="Arial" w:cs="Arial"/>
+                <w:rFonts w:eastAsia="Times New Roman" w:cstheme="minorHAnsi"/>
                 <w:b/>
                 <w:bCs/>
                 <w:color w:val="FFFFFF"/>
-              </w:rPr>
-            </w:pPr>
-            <w:r>
-              <w:rPr>
-                <w:rFonts w:ascii="Arial" w:eastAsia="Times New Roman" w:hAnsi="Arial" w:cs="Arial"/>
+                <w:sz w:val="24"/>
+                <w:szCs w:val="24"/>
+              </w:rPr>
+            </w:pPr>
+            <w:r>
+              <w:rPr>
+                <w:rFonts w:eastAsia="Times New Roman" w:cstheme="minorHAnsi"/>
                 <w:b/>
                 <w:bCs/>
                 <w:color w:val="FFFFFF"/>
+                <w:sz w:val="24"/>
+                <w:szCs w:val="24"/>
               </w:rPr>
               <w:t>Notes</w:t>
             </w:r>
@@ -1590,18 +1776,22 @@
             <w:pPr>
               <w:spacing w:after="0" w:line="240" w:lineRule="auto"/>
               <w:rPr>
-                <w:rFonts w:ascii="Arial" w:eastAsia="Times New Roman" w:hAnsi="Arial" w:cs="Arial"/>
+                <w:rFonts w:eastAsia="Times New Roman" w:cstheme="minorHAnsi"/>
                 <w:b/>
                 <w:bCs/>
                 <w:color w:val="FFFFFF"/>
-              </w:rPr>
-            </w:pPr>
-            <w:r>
-              <w:rPr>
-                <w:rFonts w:ascii="Arial" w:eastAsia="Times New Roman" w:hAnsi="Arial" w:cs="Arial"/>
+                <w:sz w:val="24"/>
+                <w:szCs w:val="24"/>
+              </w:rPr>
+            </w:pPr>
+            <w:r>
+              <w:rPr>
+                <w:rFonts w:eastAsia="Times New Roman" w:cstheme="minorHAnsi"/>
                 <w:b/>
                 <w:bCs/>
                 <w:color w:val="FFFFFF"/>
+                <w:sz w:val="24"/>
+                <w:szCs w:val="24"/>
               </w:rPr>
               <w:t>Function</w:t>
             </w:r>
@@ -1622,14 +1812,18 @@
             <w:pPr>
               <w:spacing w:after="0" w:line="240" w:lineRule="auto"/>
               <w:rPr>
-                <w:rFonts w:ascii="Arial" w:eastAsia="Times New Roman" w:hAnsi="Arial" w:cs="Arial"/>
-                <w:color w:val="000000"/>
-              </w:rPr>
-            </w:pPr>
-            <w:r>
-              <w:rPr>
-                <w:rFonts w:ascii="Arial" w:eastAsia="Times New Roman" w:hAnsi="Arial" w:cs="Arial"/>
-                <w:color w:val="000000"/>
+                <w:rFonts w:eastAsia="Times New Roman" w:cstheme="minorHAnsi"/>
+                <w:color w:val="000000"/>
+                <w:sz w:val="24"/>
+                <w:szCs w:val="24"/>
+              </w:rPr>
+            </w:pPr>
+            <w:r>
+              <w:rPr>
+                <w:rFonts w:eastAsia="Times New Roman" w:cstheme="minorHAnsi"/>
+                <w:color w:val="000000"/>
+                <w:sz w:val="24"/>
+                <w:szCs w:val="24"/>
               </w:rPr>
               <w:t>001</w:t>
             </w:r>
@@ -1645,23 +1839,29 @@
             <w:pPr>
               <w:spacing w:after="0" w:line="240" w:lineRule="auto"/>
               <w:rPr>
-                <w:rFonts w:ascii="Arial" w:eastAsia="Times New Roman" w:hAnsi="Arial" w:cs="Arial"/>
-                <w:color w:val="000000"/>
+                <w:rFonts w:eastAsia="Times New Roman" w:cstheme="minorHAnsi"/>
+                <w:color w:val="000000"/>
+                <w:sz w:val="24"/>
+                <w:szCs w:val="24"/>
               </w:rPr>
             </w:pPr>
             <w:proofErr w:type="spellStart"/>
             <w:r>
               <w:rPr>
-                <w:rFonts w:ascii="Arial" w:eastAsia="Times New Roman" w:hAnsi="Arial" w:cs="Arial"/>
-                <w:color w:val="000000"/>
+                <w:rFonts w:eastAsia="Times New Roman" w:cstheme="minorHAnsi"/>
+                <w:color w:val="000000"/>
+                <w:sz w:val="24"/>
+                <w:szCs w:val="24"/>
               </w:rPr>
               <w:t>Superchat</w:t>
             </w:r>
             <w:proofErr w:type="spellEnd"/>
             <w:r>
               <w:rPr>
-                <w:rFonts w:ascii="Arial" w:eastAsia="Times New Roman" w:hAnsi="Arial" w:cs="Arial"/>
-                <w:color w:val="000000"/>
+                <w:rFonts w:eastAsia="Times New Roman" w:cstheme="minorHAnsi"/>
+                <w:color w:val="000000"/>
+                <w:sz w:val="24"/>
+                <w:szCs w:val="24"/>
               </w:rPr>
               <w:t xml:space="preserve"> should have all uses within one page/ window</w:t>
             </w:r>
@@ -1677,14 +1877,18 @@
             <w:pPr>
               <w:spacing w:after="0" w:line="240" w:lineRule="auto"/>
               <w:rPr>
-                <w:rFonts w:ascii="Arial" w:eastAsia="Times New Roman" w:hAnsi="Arial" w:cs="Arial"/>
-                <w:color w:val="000000"/>
-              </w:rPr>
-            </w:pPr>
-            <w:r>
-              <w:rPr>
-                <w:rFonts w:ascii="Arial" w:eastAsia="Times New Roman" w:hAnsi="Arial" w:cs="Arial"/>
-                <w:color w:val="000000"/>
+                <w:rFonts w:eastAsia="Times New Roman" w:cstheme="minorHAnsi"/>
+                <w:color w:val="000000"/>
+                <w:sz w:val="24"/>
+                <w:szCs w:val="24"/>
+              </w:rPr>
+            </w:pPr>
+            <w:r>
+              <w:rPr>
+                <w:rFonts w:eastAsia="Times New Roman" w:cstheme="minorHAnsi"/>
+                <w:color w:val="000000"/>
+                <w:sz w:val="24"/>
+                <w:szCs w:val="24"/>
               </w:rPr>
               <w:t>NF</w:t>
             </w:r>
@@ -1700,15 +1904,15 @@
             <w:pPr>
               <w:spacing w:after="0" w:line="240" w:lineRule="auto"/>
               <w:rPr>
-                <w:rFonts w:ascii="Calibri" w:eastAsia="Times New Roman" w:hAnsi="Calibri" w:cs="Calibri"/>
-                <w:color w:val="000000"/>
-                <w:sz w:val="24"/>
-                <w:szCs w:val="24"/>
-              </w:rPr>
-            </w:pPr>
-            <w:r>
-              <w:rPr>
-                <w:rFonts w:ascii="Calibri" w:eastAsia="Times New Roman" w:hAnsi="Calibri" w:cs="Calibri"/>
+                <w:rFonts w:eastAsia="Times New Roman" w:cstheme="minorHAnsi"/>
+                <w:color w:val="000000"/>
+                <w:sz w:val="24"/>
+                <w:szCs w:val="24"/>
+              </w:rPr>
+            </w:pPr>
+            <w:r>
+              <w:rPr>
+                <w:rFonts w:eastAsia="Times New Roman" w:cstheme="minorHAnsi"/>
                 <w:color w:val="000000"/>
                 <w:sz w:val="24"/>
                 <w:szCs w:val="24"/>
@@ -1727,14 +1931,18 @@
             <w:pPr>
               <w:spacing w:after="0" w:line="240" w:lineRule="auto"/>
               <w:rPr>
-                <w:rFonts w:ascii="Arial" w:eastAsia="Times New Roman" w:hAnsi="Arial" w:cs="Arial"/>
-                <w:color w:val="000000"/>
-              </w:rPr>
-            </w:pPr>
-            <w:r>
-              <w:rPr>
-                <w:rFonts w:ascii="Arial" w:eastAsia="Times New Roman" w:hAnsi="Arial" w:cs="Arial"/>
-                <w:color w:val="000000"/>
+                <w:rFonts w:eastAsia="Times New Roman" w:cstheme="minorHAnsi"/>
+                <w:color w:val="000000"/>
+                <w:sz w:val="24"/>
+                <w:szCs w:val="24"/>
+              </w:rPr>
+            </w:pPr>
+            <w:r>
+              <w:rPr>
+                <w:rFonts w:eastAsia="Times New Roman" w:cstheme="minorHAnsi"/>
+                <w:color w:val="000000"/>
+                <w:sz w:val="24"/>
+                <w:szCs w:val="24"/>
               </w:rPr>
               <w:t>Client</w:t>
             </w:r>
@@ -1750,14 +1958,18 @@
             <w:pPr>
               <w:spacing w:after="0" w:line="240" w:lineRule="auto"/>
               <w:rPr>
-                <w:rFonts w:ascii="Arial" w:eastAsia="Times New Roman" w:hAnsi="Arial" w:cs="Arial"/>
-                <w:color w:val="000000"/>
-              </w:rPr>
-            </w:pPr>
-            <w:r>
-              <w:rPr>
-                <w:rFonts w:ascii="Arial" w:eastAsia="Times New Roman" w:hAnsi="Arial" w:cs="Arial"/>
-                <w:color w:val="000000"/>
+                <w:rFonts w:eastAsia="Times New Roman" w:cstheme="minorHAnsi"/>
+                <w:color w:val="000000"/>
+                <w:sz w:val="24"/>
+                <w:szCs w:val="24"/>
+              </w:rPr>
+            </w:pPr>
+            <w:r>
+              <w:rPr>
+                <w:rFonts w:eastAsia="Times New Roman" w:cstheme="minorHAnsi"/>
+                <w:color w:val="000000"/>
+                <w:sz w:val="24"/>
+                <w:szCs w:val="24"/>
               </w:rPr>
               <w:t>(user friendly)</w:t>
             </w:r>
@@ -1773,14 +1985,18 @@
             <w:pPr>
               <w:spacing w:after="0" w:line="240" w:lineRule="auto"/>
               <w:rPr>
-                <w:rFonts w:ascii="Arial" w:eastAsia="Times New Roman" w:hAnsi="Arial" w:cs="Arial"/>
-                <w:color w:val="000000"/>
-              </w:rPr>
-            </w:pPr>
-            <w:r>
-              <w:rPr>
-                <w:rFonts w:ascii="Arial" w:eastAsia="Times New Roman" w:hAnsi="Arial" w:cs="Arial"/>
-                <w:color w:val="000000"/>
+                <w:rFonts w:eastAsia="Times New Roman" w:cstheme="minorHAnsi"/>
+                <w:color w:val="000000"/>
+                <w:sz w:val="24"/>
+                <w:szCs w:val="24"/>
+              </w:rPr>
+            </w:pPr>
+            <w:r>
+              <w:rPr>
+                <w:rFonts w:eastAsia="Times New Roman" w:cstheme="minorHAnsi"/>
+                <w:color w:val="000000"/>
+                <w:sz w:val="24"/>
+                <w:szCs w:val="24"/>
               </w:rPr>
               <w:t> </w:t>
             </w:r>
@@ -1801,14 +2017,18 @@
             <w:pPr>
               <w:spacing w:after="0" w:line="240" w:lineRule="auto"/>
               <w:rPr>
-                <w:rFonts w:ascii="Arial" w:eastAsia="Times New Roman" w:hAnsi="Arial" w:cs="Arial"/>
-                <w:color w:val="000000"/>
-              </w:rPr>
-            </w:pPr>
-            <w:r>
-              <w:rPr>
-                <w:rFonts w:ascii="Arial" w:eastAsia="Times New Roman" w:hAnsi="Arial" w:cs="Arial"/>
-                <w:color w:val="000000"/>
+                <w:rFonts w:eastAsia="Times New Roman" w:cstheme="minorHAnsi"/>
+                <w:color w:val="000000"/>
+                <w:sz w:val="24"/>
+                <w:szCs w:val="24"/>
+              </w:rPr>
+            </w:pPr>
+            <w:r>
+              <w:rPr>
+                <w:rFonts w:eastAsia="Times New Roman" w:cstheme="minorHAnsi"/>
+                <w:color w:val="000000"/>
+                <w:sz w:val="24"/>
+                <w:szCs w:val="24"/>
               </w:rPr>
               <w:t>002</w:t>
             </w:r>
@@ -1824,23 +2044,29 @@
             <w:pPr>
               <w:spacing w:after="0" w:line="240" w:lineRule="auto"/>
               <w:rPr>
-                <w:rFonts w:ascii="Arial" w:eastAsia="Times New Roman" w:hAnsi="Arial" w:cs="Arial"/>
-                <w:color w:val="000000"/>
+                <w:rFonts w:eastAsia="Times New Roman" w:cstheme="minorHAnsi"/>
+                <w:color w:val="000000"/>
+                <w:sz w:val="24"/>
+                <w:szCs w:val="24"/>
               </w:rPr>
             </w:pPr>
             <w:proofErr w:type="spellStart"/>
             <w:r>
               <w:rPr>
-                <w:rFonts w:ascii="Arial" w:eastAsia="Times New Roman" w:hAnsi="Arial" w:cs="Arial"/>
-                <w:color w:val="000000"/>
+                <w:rFonts w:eastAsia="Times New Roman" w:cstheme="minorHAnsi"/>
+                <w:color w:val="000000"/>
+                <w:sz w:val="24"/>
+                <w:szCs w:val="24"/>
               </w:rPr>
               <w:t>Superchat</w:t>
             </w:r>
             <w:proofErr w:type="spellEnd"/>
             <w:r>
               <w:rPr>
-                <w:rFonts w:ascii="Arial" w:eastAsia="Times New Roman" w:hAnsi="Arial" w:cs="Arial"/>
-                <w:color w:val="000000"/>
+                <w:rFonts w:eastAsia="Times New Roman" w:cstheme="minorHAnsi"/>
+                <w:color w:val="000000"/>
+                <w:sz w:val="24"/>
+                <w:szCs w:val="24"/>
               </w:rPr>
               <w:t xml:space="preserve"> needs to send messages within 1 second </w:t>
             </w:r>
@@ -1856,14 +2082,18 @@
             <w:pPr>
               <w:spacing w:after="0" w:line="240" w:lineRule="auto"/>
               <w:rPr>
-                <w:rFonts w:ascii="Arial" w:eastAsia="Times New Roman" w:hAnsi="Arial" w:cs="Arial"/>
-                <w:color w:val="000000"/>
-              </w:rPr>
-            </w:pPr>
-            <w:r>
-              <w:rPr>
-                <w:rFonts w:ascii="Arial" w:eastAsia="Times New Roman" w:hAnsi="Arial" w:cs="Arial"/>
-                <w:color w:val="000000"/>
+                <w:rFonts w:eastAsia="Times New Roman" w:cstheme="minorHAnsi"/>
+                <w:color w:val="000000"/>
+                <w:sz w:val="24"/>
+                <w:szCs w:val="24"/>
+              </w:rPr>
+            </w:pPr>
+            <w:r>
+              <w:rPr>
+                <w:rFonts w:eastAsia="Times New Roman" w:cstheme="minorHAnsi"/>
+                <w:color w:val="000000"/>
+                <w:sz w:val="24"/>
+                <w:szCs w:val="24"/>
               </w:rPr>
               <w:t>NF</w:t>
             </w:r>
@@ -1879,15 +2109,15 @@
             <w:pPr>
               <w:spacing w:after="0" w:line="240" w:lineRule="auto"/>
               <w:rPr>
-                <w:rFonts w:ascii="Calibri" w:eastAsia="Times New Roman" w:hAnsi="Calibri" w:cs="Calibri"/>
-                <w:color w:val="000000"/>
-                <w:sz w:val="24"/>
-                <w:szCs w:val="24"/>
-              </w:rPr>
-            </w:pPr>
-            <w:r>
-              <w:rPr>
-                <w:rFonts w:ascii="Calibri" w:eastAsia="Times New Roman" w:hAnsi="Calibri" w:cs="Calibri"/>
+                <w:rFonts w:eastAsia="Times New Roman" w:cstheme="minorHAnsi"/>
+                <w:color w:val="000000"/>
+                <w:sz w:val="24"/>
+                <w:szCs w:val="24"/>
+              </w:rPr>
+            </w:pPr>
+            <w:r>
+              <w:rPr>
+                <w:rFonts w:eastAsia="Times New Roman" w:cstheme="minorHAnsi"/>
                 <w:color w:val="000000"/>
                 <w:sz w:val="24"/>
                 <w:szCs w:val="24"/>
@@ -1906,14 +2136,18 @@
             <w:pPr>
               <w:spacing w:after="0" w:line="240" w:lineRule="auto"/>
               <w:rPr>
-                <w:rFonts w:ascii="Arial" w:eastAsia="Times New Roman" w:hAnsi="Arial" w:cs="Arial"/>
-                <w:color w:val="000000"/>
-              </w:rPr>
-            </w:pPr>
-            <w:r>
-              <w:rPr>
-                <w:rFonts w:ascii="Arial" w:eastAsia="Times New Roman" w:hAnsi="Arial" w:cs="Arial"/>
-                <w:color w:val="000000"/>
+                <w:rFonts w:eastAsia="Times New Roman" w:cstheme="minorHAnsi"/>
+                <w:color w:val="000000"/>
+                <w:sz w:val="24"/>
+                <w:szCs w:val="24"/>
+              </w:rPr>
+            </w:pPr>
+            <w:r>
+              <w:rPr>
+                <w:rFonts w:eastAsia="Times New Roman" w:cstheme="minorHAnsi"/>
+                <w:color w:val="000000"/>
+                <w:sz w:val="24"/>
+                <w:szCs w:val="24"/>
               </w:rPr>
               <w:t>Server</w:t>
             </w:r>
@@ -1929,14 +2163,18 @@
             <w:pPr>
               <w:spacing w:after="0" w:line="240" w:lineRule="auto"/>
               <w:rPr>
-                <w:rFonts w:ascii="Arial" w:eastAsia="Times New Roman" w:hAnsi="Arial" w:cs="Arial"/>
-                <w:color w:val="000000"/>
-              </w:rPr>
-            </w:pPr>
-            <w:r>
-              <w:rPr>
-                <w:rFonts w:ascii="Arial" w:eastAsia="Times New Roman" w:hAnsi="Arial" w:cs="Arial"/>
-                <w:color w:val="000000"/>
+                <w:rFonts w:eastAsia="Times New Roman" w:cstheme="minorHAnsi"/>
+                <w:color w:val="000000"/>
+                <w:sz w:val="24"/>
+                <w:szCs w:val="24"/>
+              </w:rPr>
+            </w:pPr>
+            <w:r>
+              <w:rPr>
+                <w:rFonts w:eastAsia="Times New Roman" w:cstheme="minorHAnsi"/>
+                <w:color w:val="000000"/>
+                <w:sz w:val="24"/>
+                <w:szCs w:val="24"/>
               </w:rPr>
               <w:t>(responsive)</w:t>
             </w:r>
@@ -1952,14 +2190,18 @@
             <w:pPr>
               <w:spacing w:after="0" w:line="240" w:lineRule="auto"/>
               <w:rPr>
-                <w:rFonts w:ascii="Arial" w:eastAsia="Times New Roman" w:hAnsi="Arial" w:cs="Arial"/>
-                <w:color w:val="000000"/>
-              </w:rPr>
-            </w:pPr>
-            <w:r>
-              <w:rPr>
-                <w:rFonts w:ascii="Arial" w:eastAsia="Times New Roman" w:hAnsi="Arial" w:cs="Arial"/>
-                <w:color w:val="000000"/>
+                <w:rFonts w:eastAsia="Times New Roman" w:cstheme="minorHAnsi"/>
+                <w:color w:val="000000"/>
+                <w:sz w:val="24"/>
+                <w:szCs w:val="24"/>
+              </w:rPr>
+            </w:pPr>
+            <w:r>
+              <w:rPr>
+                <w:rFonts w:eastAsia="Times New Roman" w:cstheme="minorHAnsi"/>
+                <w:color w:val="000000"/>
+                <w:sz w:val="24"/>
+                <w:szCs w:val="24"/>
               </w:rPr>
               <w:t> </w:t>
             </w:r>
@@ -1980,14 +2222,18 @@
             <w:pPr>
               <w:spacing w:after="0" w:line="240" w:lineRule="auto"/>
               <w:rPr>
-                <w:rFonts w:ascii="Arial" w:eastAsia="Times New Roman" w:hAnsi="Arial" w:cs="Arial"/>
-                <w:color w:val="000000"/>
-              </w:rPr>
-            </w:pPr>
-            <w:r>
-              <w:rPr>
-                <w:rFonts w:ascii="Arial" w:eastAsia="Times New Roman" w:hAnsi="Arial" w:cs="Arial"/>
-                <w:color w:val="000000"/>
+                <w:rFonts w:eastAsia="Times New Roman" w:cstheme="minorHAnsi"/>
+                <w:color w:val="000000"/>
+                <w:sz w:val="24"/>
+                <w:szCs w:val="24"/>
+              </w:rPr>
+            </w:pPr>
+            <w:r>
+              <w:rPr>
+                <w:rFonts w:eastAsia="Times New Roman" w:cstheme="minorHAnsi"/>
+                <w:color w:val="000000"/>
+                <w:sz w:val="24"/>
+                <w:szCs w:val="24"/>
               </w:rPr>
               <w:t>003</w:t>
             </w:r>
@@ -2003,14 +2249,18 @@
             <w:pPr>
               <w:spacing w:after="0" w:line="240" w:lineRule="auto"/>
               <w:rPr>
-                <w:rFonts w:ascii="Arial" w:eastAsia="Times New Roman" w:hAnsi="Arial" w:cs="Arial"/>
-                <w:color w:val="000000"/>
-              </w:rPr>
-            </w:pPr>
-            <w:r>
-              <w:rPr>
-                <w:rFonts w:ascii="Arial" w:eastAsia="Times New Roman" w:hAnsi="Arial" w:cs="Arial"/>
-                <w:color w:val="000000"/>
+                <w:rFonts w:eastAsia="Times New Roman" w:cstheme="minorHAnsi"/>
+                <w:color w:val="000000"/>
+                <w:sz w:val="24"/>
+                <w:szCs w:val="24"/>
+              </w:rPr>
+            </w:pPr>
+            <w:r>
+              <w:rPr>
+                <w:rFonts w:eastAsia="Times New Roman" w:cstheme="minorHAnsi"/>
+                <w:color w:val="000000"/>
+                <w:sz w:val="24"/>
+                <w:szCs w:val="24"/>
               </w:rPr>
               <w:t>Create the login screen</w:t>
             </w:r>
@@ -2026,14 +2276,18 @@
             <w:pPr>
               <w:spacing w:after="0" w:line="240" w:lineRule="auto"/>
               <w:rPr>
-                <w:rFonts w:ascii="Arial" w:eastAsia="Times New Roman" w:hAnsi="Arial" w:cs="Arial"/>
-                <w:color w:val="000000"/>
-              </w:rPr>
-            </w:pPr>
-            <w:r>
-              <w:rPr>
-                <w:rFonts w:ascii="Arial" w:eastAsia="Times New Roman" w:hAnsi="Arial" w:cs="Arial"/>
-                <w:color w:val="000000"/>
+                <w:rFonts w:eastAsia="Times New Roman" w:cstheme="minorHAnsi"/>
+                <w:color w:val="000000"/>
+                <w:sz w:val="24"/>
+                <w:szCs w:val="24"/>
+              </w:rPr>
+            </w:pPr>
+            <w:r>
+              <w:rPr>
+                <w:rFonts w:eastAsia="Times New Roman" w:cstheme="minorHAnsi"/>
+                <w:color w:val="000000"/>
+                <w:sz w:val="24"/>
+                <w:szCs w:val="24"/>
               </w:rPr>
               <w:t>F</w:t>
             </w:r>
@@ -2049,15 +2303,15 @@
             <w:pPr>
               <w:spacing w:after="0" w:line="240" w:lineRule="auto"/>
               <w:rPr>
-                <w:rFonts w:ascii="Calibri" w:eastAsia="Times New Roman" w:hAnsi="Calibri" w:cs="Calibri"/>
-                <w:color w:val="000000"/>
-                <w:sz w:val="24"/>
-                <w:szCs w:val="24"/>
-              </w:rPr>
-            </w:pPr>
-            <w:r>
-              <w:rPr>
-                <w:rFonts w:ascii="Calibri" w:eastAsia="Times New Roman" w:hAnsi="Calibri" w:cs="Calibri"/>
+                <w:rFonts w:eastAsia="Times New Roman" w:cstheme="minorHAnsi"/>
+                <w:color w:val="000000"/>
+                <w:sz w:val="24"/>
+                <w:szCs w:val="24"/>
+              </w:rPr>
+            </w:pPr>
+            <w:r>
+              <w:rPr>
+                <w:rFonts w:eastAsia="Times New Roman" w:cstheme="minorHAnsi"/>
                 <w:color w:val="000000"/>
                 <w:sz w:val="24"/>
                 <w:szCs w:val="24"/>
@@ -2076,14 +2330,18 @@
             <w:pPr>
               <w:spacing w:after="0" w:line="240" w:lineRule="auto"/>
               <w:rPr>
-                <w:rFonts w:ascii="Arial" w:eastAsia="Times New Roman" w:hAnsi="Arial" w:cs="Arial"/>
-                <w:color w:val="000000"/>
-              </w:rPr>
-            </w:pPr>
-            <w:r>
-              <w:rPr>
-                <w:rFonts w:ascii="Arial" w:eastAsia="Times New Roman" w:hAnsi="Arial" w:cs="Arial"/>
-                <w:color w:val="000000"/>
+                <w:rFonts w:eastAsia="Times New Roman" w:cstheme="minorHAnsi"/>
+                <w:color w:val="000000"/>
+                <w:sz w:val="24"/>
+                <w:szCs w:val="24"/>
+              </w:rPr>
+            </w:pPr>
+            <w:r>
+              <w:rPr>
+                <w:rFonts w:eastAsia="Times New Roman" w:cstheme="minorHAnsi"/>
+                <w:color w:val="000000"/>
+                <w:sz w:val="24"/>
+                <w:szCs w:val="24"/>
               </w:rPr>
               <w:t>Client</w:t>
             </w:r>
@@ -2099,22 +2357,28 @@
             <w:pPr>
               <w:spacing w:after="0" w:line="240" w:lineRule="auto"/>
               <w:rPr>
-                <w:rFonts w:ascii="Arial" w:eastAsia="Times New Roman" w:hAnsi="Arial" w:cs="Arial"/>
-                <w:color w:val="000000"/>
-              </w:rPr>
-            </w:pPr>
-            <w:r>
-              <w:rPr>
-                <w:rFonts w:ascii="Arial" w:eastAsia="Times New Roman" w:hAnsi="Arial" w:cs="Arial"/>
-                <w:color w:val="000000"/>
+                <w:rFonts w:eastAsia="Times New Roman" w:cstheme="minorHAnsi"/>
+                <w:color w:val="000000"/>
+                <w:sz w:val="24"/>
+                <w:szCs w:val="24"/>
+              </w:rPr>
+            </w:pPr>
+            <w:r>
+              <w:rPr>
+                <w:rFonts w:eastAsia="Times New Roman" w:cstheme="minorHAnsi"/>
+                <w:color w:val="000000"/>
+                <w:sz w:val="24"/>
+                <w:szCs w:val="24"/>
               </w:rPr>
               <w:t>*</w:t>
             </w:r>
             <w:proofErr w:type="spellStart"/>
             <w:r>
               <w:rPr>
-                <w:rFonts w:ascii="Arial" w:eastAsia="Times New Roman" w:hAnsi="Arial" w:cs="Arial"/>
-                <w:color w:val="000000"/>
+                <w:rFonts w:eastAsia="Times New Roman" w:cstheme="minorHAnsi"/>
+                <w:color w:val="000000"/>
+                <w:sz w:val="24"/>
+                <w:szCs w:val="24"/>
               </w:rPr>
               <w:t>ncurses</w:t>
             </w:r>
@@ -2131,23 +2395,29 @@
             <w:pPr>
               <w:spacing w:after="0" w:line="240" w:lineRule="auto"/>
               <w:rPr>
-                <w:rFonts w:ascii="Arial" w:eastAsia="Times New Roman" w:hAnsi="Arial" w:cs="Arial"/>
-                <w:color w:val="000000"/>
+                <w:rFonts w:eastAsia="Times New Roman" w:cstheme="minorHAnsi"/>
+                <w:color w:val="000000"/>
+                <w:sz w:val="24"/>
+                <w:szCs w:val="24"/>
               </w:rPr>
             </w:pPr>
             <w:proofErr w:type="gramStart"/>
             <w:r>
               <w:rPr>
-                <w:rFonts w:ascii="Arial" w:eastAsia="Times New Roman" w:hAnsi="Arial" w:cs="Arial"/>
-                <w:color w:val="000000"/>
+                <w:rFonts w:eastAsia="Times New Roman" w:cstheme="minorHAnsi"/>
+                <w:color w:val="000000"/>
+                <w:sz w:val="24"/>
+                <w:szCs w:val="24"/>
               </w:rPr>
               <w:t>login(</w:t>
             </w:r>
             <w:proofErr w:type="gramEnd"/>
             <w:r>
               <w:rPr>
-                <w:rFonts w:ascii="Arial" w:eastAsia="Times New Roman" w:hAnsi="Arial" w:cs="Arial"/>
-                <w:color w:val="000000"/>
+                <w:rFonts w:eastAsia="Times New Roman" w:cstheme="minorHAnsi"/>
+                <w:color w:val="000000"/>
+                <w:sz w:val="24"/>
+                <w:szCs w:val="24"/>
               </w:rPr>
               <w:t>) //constructor</w:t>
             </w:r>
@@ -2168,14 +2438,18 @@
             <w:pPr>
               <w:spacing w:after="0" w:line="240" w:lineRule="auto"/>
               <w:rPr>
-                <w:rFonts w:ascii="Arial" w:eastAsia="Times New Roman" w:hAnsi="Arial" w:cs="Arial"/>
-                <w:color w:val="000000"/>
-              </w:rPr>
-            </w:pPr>
-            <w:r>
-              <w:rPr>
-                <w:rFonts w:ascii="Arial" w:eastAsia="Times New Roman" w:hAnsi="Arial" w:cs="Arial"/>
-                <w:color w:val="000000"/>
+                <w:rFonts w:eastAsia="Times New Roman" w:cstheme="minorHAnsi"/>
+                <w:color w:val="000000"/>
+                <w:sz w:val="24"/>
+                <w:szCs w:val="24"/>
+              </w:rPr>
+            </w:pPr>
+            <w:r>
+              <w:rPr>
+                <w:rFonts w:eastAsia="Times New Roman" w:cstheme="minorHAnsi"/>
+                <w:color w:val="000000"/>
+                <w:sz w:val="24"/>
+                <w:szCs w:val="24"/>
               </w:rPr>
               <w:t>004</w:t>
             </w:r>
@@ -2191,14 +2465,18 @@
             <w:pPr>
               <w:spacing w:after="0" w:line="240" w:lineRule="auto"/>
               <w:rPr>
-                <w:rFonts w:ascii="Arial" w:eastAsia="Times New Roman" w:hAnsi="Arial" w:cs="Arial"/>
-                <w:color w:val="000000"/>
-              </w:rPr>
-            </w:pPr>
-            <w:r>
-              <w:rPr>
-                <w:rFonts w:ascii="Arial" w:eastAsia="Times New Roman" w:hAnsi="Arial" w:cs="Arial"/>
-                <w:color w:val="000000"/>
+                <w:rFonts w:eastAsia="Times New Roman" w:cstheme="minorHAnsi"/>
+                <w:color w:val="000000"/>
+                <w:sz w:val="24"/>
+                <w:szCs w:val="24"/>
+              </w:rPr>
+            </w:pPr>
+            <w:r>
+              <w:rPr>
+                <w:rFonts w:eastAsia="Times New Roman" w:cstheme="minorHAnsi"/>
+                <w:color w:val="000000"/>
+                <w:sz w:val="24"/>
+                <w:szCs w:val="24"/>
               </w:rPr>
               <w:t>Display the login screen</w:t>
             </w:r>
@@ -2214,14 +2492,18 @@
             <w:pPr>
               <w:spacing w:after="0" w:line="240" w:lineRule="auto"/>
               <w:rPr>
-                <w:rFonts w:ascii="Arial" w:eastAsia="Times New Roman" w:hAnsi="Arial" w:cs="Arial"/>
-                <w:color w:val="000000"/>
-              </w:rPr>
-            </w:pPr>
-            <w:r>
-              <w:rPr>
-                <w:rFonts w:ascii="Arial" w:eastAsia="Times New Roman" w:hAnsi="Arial" w:cs="Arial"/>
-                <w:color w:val="000000"/>
+                <w:rFonts w:eastAsia="Times New Roman" w:cstheme="minorHAnsi"/>
+                <w:color w:val="000000"/>
+                <w:sz w:val="24"/>
+                <w:szCs w:val="24"/>
+              </w:rPr>
+            </w:pPr>
+            <w:r>
+              <w:rPr>
+                <w:rFonts w:eastAsia="Times New Roman" w:cstheme="minorHAnsi"/>
+                <w:color w:val="000000"/>
+                <w:sz w:val="24"/>
+                <w:szCs w:val="24"/>
               </w:rPr>
               <w:t>F</w:t>
             </w:r>
@@ -2237,15 +2519,15 @@
             <w:pPr>
               <w:spacing w:after="0" w:line="240" w:lineRule="auto"/>
               <w:rPr>
-                <w:rFonts w:ascii="Calibri" w:eastAsia="Times New Roman" w:hAnsi="Calibri" w:cs="Calibri"/>
-                <w:color w:val="000000"/>
-                <w:sz w:val="24"/>
-                <w:szCs w:val="24"/>
-              </w:rPr>
-            </w:pPr>
-            <w:r>
-              <w:rPr>
-                <w:rFonts w:ascii="Calibri" w:eastAsia="Times New Roman" w:hAnsi="Calibri" w:cs="Calibri"/>
+                <w:rFonts w:eastAsia="Times New Roman" w:cstheme="minorHAnsi"/>
+                <w:color w:val="000000"/>
+                <w:sz w:val="24"/>
+                <w:szCs w:val="24"/>
+              </w:rPr>
+            </w:pPr>
+            <w:r>
+              <w:rPr>
+                <w:rFonts w:eastAsia="Times New Roman" w:cstheme="minorHAnsi"/>
                 <w:color w:val="000000"/>
                 <w:sz w:val="24"/>
                 <w:szCs w:val="24"/>
@@ -2264,14 +2546,18 @@
             <w:pPr>
               <w:spacing w:after="0" w:line="240" w:lineRule="auto"/>
               <w:rPr>
-                <w:rFonts w:ascii="Arial" w:eastAsia="Times New Roman" w:hAnsi="Arial" w:cs="Arial"/>
-                <w:color w:val="000000"/>
-              </w:rPr>
-            </w:pPr>
-            <w:r>
-              <w:rPr>
-                <w:rFonts w:ascii="Arial" w:eastAsia="Times New Roman" w:hAnsi="Arial" w:cs="Arial"/>
-                <w:color w:val="000000"/>
+                <w:rFonts w:eastAsia="Times New Roman" w:cstheme="minorHAnsi"/>
+                <w:color w:val="000000"/>
+                <w:sz w:val="24"/>
+                <w:szCs w:val="24"/>
+              </w:rPr>
+            </w:pPr>
+            <w:r>
+              <w:rPr>
+                <w:rFonts w:eastAsia="Times New Roman" w:cstheme="minorHAnsi"/>
+                <w:color w:val="000000"/>
+                <w:sz w:val="24"/>
+                <w:szCs w:val="24"/>
               </w:rPr>
               <w:t>Client</w:t>
             </w:r>
@@ -2287,15 +2573,15 @@
             <w:pPr>
               <w:spacing w:after="0" w:line="240" w:lineRule="auto"/>
               <w:rPr>
-                <w:rFonts w:ascii="Calibri" w:eastAsia="Times New Roman" w:hAnsi="Calibri" w:cs="Calibri"/>
-                <w:color w:val="000000"/>
-                <w:sz w:val="24"/>
-                <w:szCs w:val="24"/>
-              </w:rPr>
-            </w:pPr>
-            <w:r>
-              <w:rPr>
-                <w:rFonts w:ascii="Calibri" w:eastAsia="Times New Roman" w:hAnsi="Calibri" w:cs="Calibri"/>
+                <w:rFonts w:eastAsia="Times New Roman" w:cstheme="minorHAnsi"/>
+                <w:color w:val="000000"/>
+                <w:sz w:val="24"/>
+                <w:szCs w:val="24"/>
+              </w:rPr>
+            </w:pPr>
+            <w:r>
+              <w:rPr>
+                <w:rFonts w:eastAsia="Times New Roman" w:cstheme="minorHAnsi"/>
                 <w:color w:val="000000"/>
                 <w:sz w:val="24"/>
                 <w:szCs w:val="24"/>
@@ -2305,7 +2591,7 @@
             <w:proofErr w:type="spellStart"/>
             <w:r>
               <w:rPr>
-                <w:rFonts w:ascii="Calibri" w:eastAsia="Times New Roman" w:hAnsi="Calibri" w:cs="Calibri"/>
+                <w:rFonts w:eastAsia="Times New Roman" w:cstheme="minorHAnsi"/>
                 <w:color w:val="000000"/>
                 <w:sz w:val="24"/>
                 <w:szCs w:val="24"/>
@@ -2325,39 +2611,49 @@
             <w:pPr>
               <w:spacing w:after="0" w:line="240" w:lineRule="auto"/>
               <w:rPr>
-                <w:rFonts w:ascii="Arial" w:eastAsia="Times New Roman" w:hAnsi="Arial" w:cs="Arial"/>
-                <w:color w:val="000000"/>
+                <w:rFonts w:eastAsia="Times New Roman" w:cstheme="minorHAnsi"/>
+                <w:color w:val="000000"/>
+                <w:sz w:val="24"/>
+                <w:szCs w:val="24"/>
               </w:rPr>
             </w:pPr>
             <w:proofErr w:type="spellStart"/>
             <w:r>
               <w:rPr>
-                <w:rFonts w:ascii="Arial" w:eastAsia="Times New Roman" w:hAnsi="Arial" w:cs="Arial"/>
-                <w:color w:val="000000"/>
+                <w:rFonts w:eastAsia="Times New Roman" w:cstheme="minorHAnsi"/>
+                <w:color w:val="000000"/>
+                <w:sz w:val="24"/>
+                <w:szCs w:val="24"/>
               </w:rPr>
               <w:t>create_</w:t>
             </w:r>
             <w:proofErr w:type="gramStart"/>
             <w:r>
               <w:rPr>
-                <w:rFonts w:ascii="Arial" w:eastAsia="Times New Roman" w:hAnsi="Arial" w:cs="Arial"/>
-                <w:color w:val="000000"/>
+                <w:rFonts w:eastAsia="Times New Roman" w:cstheme="minorHAnsi"/>
+                <w:color w:val="000000"/>
+                <w:sz w:val="24"/>
+                <w:szCs w:val="24"/>
               </w:rPr>
               <w:t>account</w:t>
             </w:r>
             <w:proofErr w:type="spellEnd"/>
             <w:r>
               <w:rPr>
-                <w:rFonts w:ascii="Arial" w:eastAsia="Times New Roman" w:hAnsi="Arial" w:cs="Arial"/>
-                <w:color w:val="000000"/>
+                <w:rFonts w:eastAsia="Times New Roman" w:cstheme="minorHAnsi"/>
+                <w:color w:val="000000"/>
+                <w:sz w:val="24"/>
+                <w:szCs w:val="24"/>
               </w:rPr>
               <w:t>(</w:t>
             </w:r>
             <w:proofErr w:type="gramEnd"/>
             <w:r>
               <w:rPr>
-                <w:rFonts w:ascii="Arial" w:eastAsia="Times New Roman" w:hAnsi="Arial" w:cs="Arial"/>
-                <w:color w:val="000000"/>
+                <w:rFonts w:eastAsia="Times New Roman" w:cstheme="minorHAnsi"/>
+                <w:color w:val="000000"/>
+                <w:sz w:val="24"/>
+                <w:szCs w:val="24"/>
               </w:rPr>
               <w:t>)</w:t>
             </w:r>
@@ -2378,14 +2674,18 @@
             <w:pPr>
               <w:spacing w:after="0" w:line="240" w:lineRule="auto"/>
               <w:rPr>
-                <w:rFonts w:ascii="Arial" w:eastAsia="Times New Roman" w:hAnsi="Arial" w:cs="Arial"/>
-                <w:color w:val="000000"/>
-              </w:rPr>
-            </w:pPr>
-            <w:r>
-              <w:rPr>
-                <w:rFonts w:ascii="Arial" w:eastAsia="Times New Roman" w:hAnsi="Arial" w:cs="Arial"/>
-                <w:color w:val="000000"/>
+                <w:rFonts w:eastAsia="Times New Roman" w:cstheme="minorHAnsi"/>
+                <w:color w:val="000000"/>
+                <w:sz w:val="24"/>
+                <w:szCs w:val="24"/>
+              </w:rPr>
+            </w:pPr>
+            <w:r>
+              <w:rPr>
+                <w:rFonts w:eastAsia="Times New Roman" w:cstheme="minorHAnsi"/>
+                <w:color w:val="000000"/>
+                <w:sz w:val="24"/>
+                <w:szCs w:val="24"/>
               </w:rPr>
               <w:t>005</w:t>
             </w:r>
@@ -2401,14 +2701,18 @@
             <w:pPr>
               <w:spacing w:after="0" w:line="240" w:lineRule="auto"/>
               <w:rPr>
-                <w:rFonts w:ascii="Arial" w:eastAsia="Times New Roman" w:hAnsi="Arial" w:cs="Arial"/>
-                <w:color w:val="000000"/>
-              </w:rPr>
-            </w:pPr>
-            <w:r>
-              <w:rPr>
-                <w:rFonts w:ascii="Arial" w:eastAsia="Times New Roman" w:hAnsi="Arial" w:cs="Arial"/>
-                <w:color w:val="000000"/>
+                <w:rFonts w:eastAsia="Times New Roman" w:cstheme="minorHAnsi"/>
+                <w:color w:val="000000"/>
+                <w:sz w:val="24"/>
+                <w:szCs w:val="24"/>
+              </w:rPr>
+            </w:pPr>
+            <w:r>
+              <w:rPr>
+                <w:rFonts w:eastAsia="Times New Roman" w:cstheme="minorHAnsi"/>
+                <w:color w:val="000000"/>
+                <w:sz w:val="24"/>
+                <w:szCs w:val="24"/>
               </w:rPr>
               <w:t>Check if user info is valid</w:t>
             </w:r>
@@ -2424,14 +2728,18 @@
             <w:pPr>
               <w:spacing w:after="0" w:line="240" w:lineRule="auto"/>
               <w:rPr>
-                <w:rFonts w:ascii="Arial" w:eastAsia="Times New Roman" w:hAnsi="Arial" w:cs="Arial"/>
-                <w:color w:val="000000"/>
-              </w:rPr>
-            </w:pPr>
-            <w:r>
-              <w:rPr>
-                <w:rFonts w:ascii="Arial" w:eastAsia="Times New Roman" w:hAnsi="Arial" w:cs="Arial"/>
-                <w:color w:val="000000"/>
+                <w:rFonts w:eastAsia="Times New Roman" w:cstheme="minorHAnsi"/>
+                <w:color w:val="000000"/>
+                <w:sz w:val="24"/>
+                <w:szCs w:val="24"/>
+              </w:rPr>
+            </w:pPr>
+            <w:r>
+              <w:rPr>
+                <w:rFonts w:eastAsia="Times New Roman" w:cstheme="minorHAnsi"/>
+                <w:color w:val="000000"/>
+                <w:sz w:val="24"/>
+                <w:szCs w:val="24"/>
               </w:rPr>
               <w:t>F</w:t>
             </w:r>
@@ -2447,15 +2755,15 @@
             <w:pPr>
               <w:spacing w:after="0" w:line="240" w:lineRule="auto"/>
               <w:rPr>
-                <w:rFonts w:ascii="Calibri" w:eastAsia="Times New Roman" w:hAnsi="Calibri" w:cs="Calibri"/>
-                <w:color w:val="000000"/>
-                <w:sz w:val="24"/>
-                <w:szCs w:val="24"/>
-              </w:rPr>
-            </w:pPr>
-            <w:r>
-              <w:rPr>
-                <w:rFonts w:ascii="Calibri" w:eastAsia="Times New Roman" w:hAnsi="Calibri" w:cs="Calibri"/>
+                <w:rFonts w:eastAsia="Times New Roman" w:cstheme="minorHAnsi"/>
+                <w:color w:val="000000"/>
+                <w:sz w:val="24"/>
+                <w:szCs w:val="24"/>
+              </w:rPr>
+            </w:pPr>
+            <w:r>
+              <w:rPr>
+                <w:rFonts w:eastAsia="Times New Roman" w:cstheme="minorHAnsi"/>
                 <w:color w:val="000000"/>
                 <w:sz w:val="24"/>
                 <w:szCs w:val="24"/>
@@ -2474,14 +2782,18 @@
             <w:pPr>
               <w:spacing w:after="0" w:line="240" w:lineRule="auto"/>
               <w:rPr>
-                <w:rFonts w:ascii="Arial" w:eastAsia="Times New Roman" w:hAnsi="Arial" w:cs="Arial"/>
-                <w:color w:val="000000"/>
-              </w:rPr>
-            </w:pPr>
-            <w:r>
-              <w:rPr>
-                <w:rFonts w:ascii="Arial" w:eastAsia="Times New Roman" w:hAnsi="Arial" w:cs="Arial"/>
-                <w:color w:val="000000"/>
+                <w:rFonts w:eastAsia="Times New Roman" w:cstheme="minorHAnsi"/>
+                <w:color w:val="000000"/>
+                <w:sz w:val="24"/>
+                <w:szCs w:val="24"/>
+              </w:rPr>
+            </w:pPr>
+            <w:r>
+              <w:rPr>
+                <w:rFonts w:eastAsia="Times New Roman" w:cstheme="minorHAnsi"/>
+                <w:color w:val="000000"/>
+                <w:sz w:val="24"/>
+                <w:szCs w:val="24"/>
               </w:rPr>
               <w:t>Client</w:t>
             </w:r>
@@ -2497,15 +2809,15 @@
             <w:pPr>
               <w:spacing w:after="0" w:line="240" w:lineRule="auto"/>
               <w:rPr>
-                <w:rFonts w:ascii="Calibri" w:eastAsia="Times New Roman" w:hAnsi="Calibri" w:cs="Calibri"/>
-                <w:color w:val="000000"/>
-                <w:sz w:val="24"/>
-                <w:szCs w:val="24"/>
-              </w:rPr>
-            </w:pPr>
-            <w:r>
-              <w:rPr>
-                <w:rFonts w:ascii="Calibri" w:eastAsia="Times New Roman" w:hAnsi="Calibri" w:cs="Calibri"/>
+                <w:rFonts w:eastAsia="Times New Roman" w:cstheme="minorHAnsi"/>
+                <w:color w:val="000000"/>
+                <w:sz w:val="24"/>
+                <w:szCs w:val="24"/>
+              </w:rPr>
+            </w:pPr>
+            <w:r>
+              <w:rPr>
+                <w:rFonts w:eastAsia="Times New Roman" w:cstheme="minorHAnsi"/>
                 <w:color w:val="000000"/>
                 <w:sz w:val="24"/>
                 <w:szCs w:val="24"/>
@@ -2524,31 +2836,39 @@
             <w:pPr>
               <w:spacing w:after="0" w:line="240" w:lineRule="auto"/>
               <w:rPr>
-                <w:rFonts w:ascii="Arial" w:eastAsia="Times New Roman" w:hAnsi="Arial" w:cs="Arial"/>
-                <w:color w:val="000000"/>
+                <w:rFonts w:eastAsia="Times New Roman" w:cstheme="minorHAnsi"/>
+                <w:color w:val="000000"/>
+                <w:sz w:val="24"/>
+                <w:szCs w:val="24"/>
               </w:rPr>
             </w:pPr>
             <w:proofErr w:type="spellStart"/>
             <w:r>
               <w:rPr>
-                <w:rFonts w:ascii="Arial" w:eastAsia="Times New Roman" w:hAnsi="Arial" w:cs="Arial"/>
-                <w:color w:val="000000"/>
+                <w:rFonts w:eastAsia="Times New Roman" w:cstheme="minorHAnsi"/>
+                <w:color w:val="000000"/>
+                <w:sz w:val="24"/>
+                <w:szCs w:val="24"/>
               </w:rPr>
               <w:t>validate_</w:t>
             </w:r>
             <w:proofErr w:type="gramStart"/>
             <w:r>
               <w:rPr>
-                <w:rFonts w:ascii="Arial" w:eastAsia="Times New Roman" w:hAnsi="Arial" w:cs="Arial"/>
-                <w:color w:val="000000"/>
+                <w:rFonts w:eastAsia="Times New Roman" w:cstheme="minorHAnsi"/>
+                <w:color w:val="000000"/>
+                <w:sz w:val="24"/>
+                <w:szCs w:val="24"/>
               </w:rPr>
               <w:t>credentials</w:t>
             </w:r>
             <w:proofErr w:type="spellEnd"/>
             <w:r>
               <w:rPr>
-                <w:rFonts w:ascii="Arial" w:eastAsia="Times New Roman" w:hAnsi="Arial" w:cs="Arial"/>
-                <w:color w:val="000000"/>
+                <w:rFonts w:eastAsia="Times New Roman" w:cstheme="minorHAnsi"/>
+                <w:color w:val="000000"/>
+                <w:sz w:val="24"/>
+                <w:szCs w:val="24"/>
               </w:rPr>
               <w:t>(</w:t>
             </w:r>
@@ -2556,32 +2876,40 @@
             <w:proofErr w:type="gramEnd"/>
             <w:r>
               <w:rPr>
-                <w:rFonts w:ascii="Arial" w:eastAsia="Times New Roman" w:hAnsi="Arial" w:cs="Arial"/>
-                <w:color w:val="000000"/>
+                <w:rFonts w:eastAsia="Times New Roman" w:cstheme="minorHAnsi"/>
+                <w:color w:val="000000"/>
+                <w:sz w:val="24"/>
+                <w:szCs w:val="24"/>
               </w:rPr>
               <w:t>int</w:t>
             </w:r>
             <w:proofErr w:type="spellEnd"/>
             <w:r>
               <w:rPr>
-                <w:rFonts w:ascii="Arial" w:eastAsia="Times New Roman" w:hAnsi="Arial" w:cs="Arial"/>
-                <w:color w:val="000000"/>
+                <w:rFonts w:eastAsia="Times New Roman" w:cstheme="minorHAnsi"/>
+                <w:color w:val="000000"/>
+                <w:sz w:val="24"/>
+                <w:szCs w:val="24"/>
               </w:rPr>
               <w:t xml:space="preserve"> id, </w:t>
             </w:r>
             <w:proofErr w:type="spellStart"/>
             <w:r>
               <w:rPr>
-                <w:rFonts w:ascii="Arial" w:eastAsia="Times New Roman" w:hAnsi="Arial" w:cs="Arial"/>
-                <w:color w:val="000000"/>
+                <w:rFonts w:eastAsia="Times New Roman" w:cstheme="minorHAnsi"/>
+                <w:color w:val="000000"/>
+                <w:sz w:val="24"/>
+                <w:szCs w:val="24"/>
               </w:rPr>
               <w:t>str</w:t>
             </w:r>
             <w:proofErr w:type="spellEnd"/>
             <w:r>
               <w:rPr>
-                <w:rFonts w:ascii="Arial" w:eastAsia="Times New Roman" w:hAnsi="Arial" w:cs="Arial"/>
-                <w:color w:val="000000"/>
+                <w:rFonts w:eastAsia="Times New Roman" w:cstheme="minorHAnsi"/>
+                <w:color w:val="000000"/>
+                <w:sz w:val="24"/>
+                <w:szCs w:val="24"/>
               </w:rPr>
               <w:t xml:space="preserve"> pw):bool</w:t>
             </w:r>
@@ -2602,14 +2930,18 @@
             <w:pPr>
               <w:spacing w:after="0" w:line="240" w:lineRule="auto"/>
               <w:rPr>
-                <w:rFonts w:ascii="Arial" w:eastAsia="Times New Roman" w:hAnsi="Arial" w:cs="Arial"/>
-                <w:color w:val="000000"/>
-              </w:rPr>
-            </w:pPr>
-            <w:r>
-              <w:rPr>
-                <w:rFonts w:ascii="Arial" w:eastAsia="Times New Roman" w:hAnsi="Arial" w:cs="Arial"/>
-                <w:color w:val="000000"/>
+                <w:rFonts w:eastAsia="Times New Roman" w:cstheme="minorHAnsi"/>
+                <w:color w:val="000000"/>
+                <w:sz w:val="24"/>
+                <w:szCs w:val="24"/>
+              </w:rPr>
+            </w:pPr>
+            <w:r>
+              <w:rPr>
+                <w:rFonts w:eastAsia="Times New Roman" w:cstheme="minorHAnsi"/>
+                <w:color w:val="000000"/>
+                <w:sz w:val="24"/>
+                <w:szCs w:val="24"/>
               </w:rPr>
               <w:t>006</w:t>
             </w:r>
@@ -2625,14 +2957,18 @@
             <w:pPr>
               <w:spacing w:after="0" w:line="240" w:lineRule="auto"/>
               <w:rPr>
-                <w:rFonts w:ascii="Arial" w:eastAsia="Times New Roman" w:hAnsi="Arial" w:cs="Arial"/>
-                <w:color w:val="000000"/>
-              </w:rPr>
-            </w:pPr>
-            <w:r>
-              <w:rPr>
-                <w:rFonts w:ascii="Arial" w:eastAsia="Times New Roman" w:hAnsi="Arial" w:cs="Arial"/>
-                <w:color w:val="000000"/>
+                <w:rFonts w:eastAsia="Times New Roman" w:cstheme="minorHAnsi"/>
+                <w:color w:val="000000"/>
+                <w:sz w:val="24"/>
+                <w:szCs w:val="24"/>
+              </w:rPr>
+            </w:pPr>
+            <w:r>
+              <w:rPr>
+                <w:rFonts w:eastAsia="Times New Roman" w:cstheme="minorHAnsi"/>
+                <w:color w:val="000000"/>
+                <w:sz w:val="24"/>
+                <w:szCs w:val="24"/>
               </w:rPr>
               <w:t>Create a new room</w:t>
             </w:r>
@@ -2648,14 +2984,18 @@
             <w:pPr>
               <w:spacing w:after="0" w:line="240" w:lineRule="auto"/>
               <w:rPr>
-                <w:rFonts w:ascii="Arial" w:eastAsia="Times New Roman" w:hAnsi="Arial" w:cs="Arial"/>
-                <w:color w:val="000000"/>
-              </w:rPr>
-            </w:pPr>
-            <w:r>
-              <w:rPr>
-                <w:rFonts w:ascii="Arial" w:eastAsia="Times New Roman" w:hAnsi="Arial" w:cs="Arial"/>
-                <w:color w:val="000000"/>
+                <w:rFonts w:eastAsia="Times New Roman" w:cstheme="minorHAnsi"/>
+                <w:color w:val="000000"/>
+                <w:sz w:val="24"/>
+                <w:szCs w:val="24"/>
+              </w:rPr>
+            </w:pPr>
+            <w:r>
+              <w:rPr>
+                <w:rFonts w:eastAsia="Times New Roman" w:cstheme="minorHAnsi"/>
+                <w:color w:val="000000"/>
+                <w:sz w:val="24"/>
+                <w:szCs w:val="24"/>
               </w:rPr>
               <w:t>F</w:t>
             </w:r>
@@ -2671,15 +3011,15 @@
             <w:pPr>
               <w:spacing w:after="0" w:line="240" w:lineRule="auto"/>
               <w:rPr>
-                <w:rFonts w:ascii="Calibri" w:eastAsia="Times New Roman" w:hAnsi="Calibri" w:cs="Calibri"/>
-                <w:color w:val="000000"/>
-                <w:sz w:val="24"/>
-                <w:szCs w:val="24"/>
-              </w:rPr>
-            </w:pPr>
-            <w:r>
-              <w:rPr>
-                <w:rFonts w:ascii="Calibri" w:eastAsia="Times New Roman" w:hAnsi="Calibri" w:cs="Calibri"/>
+                <w:rFonts w:eastAsia="Times New Roman" w:cstheme="minorHAnsi"/>
+                <w:color w:val="000000"/>
+                <w:sz w:val="24"/>
+                <w:szCs w:val="24"/>
+              </w:rPr>
+            </w:pPr>
+            <w:r>
+              <w:rPr>
+                <w:rFonts w:eastAsia="Times New Roman" w:cstheme="minorHAnsi"/>
                 <w:color w:val="000000"/>
                 <w:sz w:val="24"/>
                 <w:szCs w:val="24"/>
@@ -2698,14 +3038,18 @@
             <w:pPr>
               <w:spacing w:after="0" w:line="240" w:lineRule="auto"/>
               <w:rPr>
-                <w:rFonts w:ascii="Arial" w:eastAsia="Times New Roman" w:hAnsi="Arial" w:cs="Arial"/>
-                <w:color w:val="000000"/>
-              </w:rPr>
-            </w:pPr>
-            <w:r>
-              <w:rPr>
-                <w:rFonts w:ascii="Arial" w:eastAsia="Times New Roman" w:hAnsi="Arial" w:cs="Arial"/>
-                <w:color w:val="000000"/>
+                <w:rFonts w:eastAsia="Times New Roman" w:cstheme="minorHAnsi"/>
+                <w:color w:val="000000"/>
+                <w:sz w:val="24"/>
+                <w:szCs w:val="24"/>
+              </w:rPr>
+            </w:pPr>
+            <w:r>
+              <w:rPr>
+                <w:rFonts w:eastAsia="Times New Roman" w:cstheme="minorHAnsi"/>
+                <w:color w:val="000000"/>
+                <w:sz w:val="24"/>
+                <w:szCs w:val="24"/>
               </w:rPr>
               <w:t>Client</w:t>
             </w:r>
@@ -2721,15 +3065,15 @@
             <w:pPr>
               <w:spacing w:after="0" w:line="240" w:lineRule="auto"/>
               <w:rPr>
-                <w:rFonts w:ascii="Calibri" w:eastAsia="Times New Roman" w:hAnsi="Calibri" w:cs="Calibri"/>
-                <w:color w:val="000000"/>
-                <w:sz w:val="24"/>
-                <w:szCs w:val="24"/>
-              </w:rPr>
-            </w:pPr>
-            <w:r>
-              <w:rPr>
-                <w:rFonts w:ascii="Calibri" w:eastAsia="Times New Roman" w:hAnsi="Calibri" w:cs="Calibri"/>
+                <w:rFonts w:eastAsia="Times New Roman" w:cstheme="minorHAnsi"/>
+                <w:color w:val="000000"/>
+                <w:sz w:val="24"/>
+                <w:szCs w:val="24"/>
+              </w:rPr>
+            </w:pPr>
+            <w:r>
+              <w:rPr>
+                <w:rFonts w:eastAsia="Times New Roman" w:cstheme="minorHAnsi"/>
                 <w:color w:val="000000"/>
                 <w:sz w:val="24"/>
                 <w:szCs w:val="24"/>
@@ -2739,7 +3083,7 @@
             <w:proofErr w:type="spellStart"/>
             <w:r>
               <w:rPr>
-                <w:rFonts w:ascii="Calibri" w:eastAsia="Times New Roman" w:hAnsi="Calibri" w:cs="Calibri"/>
+                <w:rFonts w:eastAsia="Times New Roman" w:cstheme="minorHAnsi"/>
                 <w:color w:val="000000"/>
                 <w:sz w:val="24"/>
                 <w:szCs w:val="24"/>
@@ -2750,7 +3094,7 @@
             <w:proofErr w:type="gramStart"/>
             <w:r>
               <w:rPr>
-                <w:rFonts w:ascii="Calibri" w:eastAsia="Times New Roman" w:hAnsi="Calibri" w:cs="Calibri"/>
+                <w:rFonts w:eastAsia="Times New Roman" w:cstheme="minorHAnsi"/>
                 <w:color w:val="000000"/>
                 <w:sz w:val="24"/>
                 <w:szCs w:val="24"/>
@@ -2760,7 +3104,7 @@
             <w:proofErr w:type="gramEnd"/>
             <w:r>
               <w:rPr>
-                <w:rFonts w:ascii="Calibri" w:eastAsia="Times New Roman" w:hAnsi="Calibri" w:cs="Calibri"/>
+                <w:rFonts w:eastAsia="Times New Roman" w:cstheme="minorHAnsi"/>
                 <w:color w:val="000000"/>
                 <w:sz w:val="24"/>
                 <w:szCs w:val="24"/>
@@ -2770,7 +3114,7 @@
             <w:proofErr w:type="spellStart"/>
             <w:r>
               <w:rPr>
-                <w:rFonts w:ascii="Calibri" w:eastAsia="Times New Roman" w:hAnsi="Calibri" w:cs="Calibri"/>
+                <w:rFonts w:eastAsia="Times New Roman" w:cstheme="minorHAnsi"/>
                 <w:color w:val="000000"/>
                 <w:sz w:val="24"/>
                 <w:szCs w:val="24"/>
@@ -2780,7 +3124,7 @@
             <w:proofErr w:type="spellEnd"/>
             <w:r>
               <w:rPr>
-                <w:rFonts w:ascii="Calibri" w:eastAsia="Times New Roman" w:hAnsi="Calibri" w:cs="Calibri"/>
+                <w:rFonts w:eastAsia="Times New Roman" w:cstheme="minorHAnsi"/>
                 <w:color w:val="000000"/>
                 <w:sz w:val="24"/>
                 <w:szCs w:val="24"/>
@@ -2799,46 +3143,58 @@
             <w:pPr>
               <w:spacing w:after="0" w:line="240" w:lineRule="auto"/>
               <w:rPr>
-                <w:rFonts w:ascii="Arial" w:eastAsia="Times New Roman" w:hAnsi="Arial" w:cs="Arial"/>
-                <w:color w:val="000000"/>
-              </w:rPr>
-            </w:pPr>
-            <w:r>
-              <w:rPr>
-                <w:rFonts w:ascii="Arial" w:eastAsia="Times New Roman" w:hAnsi="Arial" w:cs="Arial"/>
-                <w:color w:val="000000"/>
+                <w:rFonts w:eastAsia="Times New Roman" w:cstheme="minorHAnsi"/>
+                <w:color w:val="000000"/>
+                <w:sz w:val="24"/>
+                <w:szCs w:val="24"/>
+              </w:rPr>
+            </w:pPr>
+            <w:r>
+              <w:rPr>
+                <w:rFonts w:eastAsia="Times New Roman" w:cstheme="minorHAnsi"/>
+                <w:color w:val="000000"/>
+                <w:sz w:val="24"/>
+                <w:szCs w:val="24"/>
               </w:rPr>
               <w:t>room</w:t>
             </w:r>
             <w:proofErr w:type="gramStart"/>
             <w:r>
               <w:rPr>
-                <w:rFonts w:ascii="Arial" w:eastAsia="Times New Roman" w:hAnsi="Arial" w:cs="Arial"/>
-                <w:color w:val="000000"/>
+                <w:rFonts w:eastAsia="Times New Roman" w:cstheme="minorHAnsi"/>
+                <w:color w:val="000000"/>
+                <w:sz w:val="24"/>
+                <w:szCs w:val="24"/>
               </w:rPr>
               <w:t>()|</w:t>
             </w:r>
             <w:proofErr w:type="gramEnd"/>
             <w:r>
               <w:rPr>
-                <w:rFonts w:ascii="Arial" w:eastAsia="Times New Roman" w:hAnsi="Arial" w:cs="Arial"/>
-                <w:color w:val="000000"/>
+                <w:rFonts w:eastAsia="Times New Roman" w:cstheme="minorHAnsi"/>
+                <w:color w:val="000000"/>
+                <w:sz w:val="24"/>
+                <w:szCs w:val="24"/>
               </w:rPr>
               <w:t>|</w:t>
             </w:r>
             <w:proofErr w:type="spellStart"/>
             <w:r>
               <w:rPr>
-                <w:rFonts w:ascii="Arial" w:eastAsia="Times New Roman" w:hAnsi="Arial" w:cs="Arial"/>
-                <w:color w:val="000000"/>
+                <w:rFonts w:eastAsia="Times New Roman" w:cstheme="minorHAnsi"/>
+                <w:color w:val="000000"/>
+                <w:sz w:val="24"/>
+                <w:szCs w:val="24"/>
               </w:rPr>
               <w:t>get_command</w:t>
             </w:r>
             <w:proofErr w:type="spellEnd"/>
             <w:r>
               <w:rPr>
-                <w:rFonts w:ascii="Arial" w:eastAsia="Times New Roman" w:hAnsi="Arial" w:cs="Arial"/>
-                <w:color w:val="000000"/>
+                <w:rFonts w:eastAsia="Times New Roman" w:cstheme="minorHAnsi"/>
+                <w:color w:val="000000"/>
+                <w:sz w:val="24"/>
+                <w:szCs w:val="24"/>
               </w:rPr>
               <w:t>()</w:t>
             </w:r>
@@ -2859,14 +3215,18 @@
             <w:pPr>
               <w:spacing w:after="0" w:line="240" w:lineRule="auto"/>
               <w:rPr>
-                <w:rFonts w:ascii="Arial" w:eastAsia="Times New Roman" w:hAnsi="Arial" w:cs="Arial"/>
-                <w:color w:val="000000"/>
-              </w:rPr>
-            </w:pPr>
-            <w:r>
-              <w:rPr>
-                <w:rFonts w:ascii="Arial" w:eastAsia="Times New Roman" w:hAnsi="Arial" w:cs="Arial"/>
-                <w:color w:val="000000"/>
+                <w:rFonts w:eastAsia="Times New Roman" w:cstheme="minorHAnsi"/>
+                <w:color w:val="000000"/>
+                <w:sz w:val="24"/>
+                <w:szCs w:val="24"/>
+              </w:rPr>
+            </w:pPr>
+            <w:r>
+              <w:rPr>
+                <w:rFonts w:eastAsia="Times New Roman" w:cstheme="minorHAnsi"/>
+                <w:color w:val="000000"/>
+                <w:sz w:val="24"/>
+                <w:szCs w:val="24"/>
               </w:rPr>
               <w:lastRenderedPageBreak/>
               <w:t>007</w:t>
@@ -2883,14 +3243,18 @@
             <w:pPr>
               <w:spacing w:after="0" w:line="240" w:lineRule="auto"/>
               <w:rPr>
-                <w:rFonts w:ascii="Arial" w:eastAsia="Times New Roman" w:hAnsi="Arial" w:cs="Arial"/>
-                <w:color w:val="000000"/>
-              </w:rPr>
-            </w:pPr>
-            <w:r>
-              <w:rPr>
-                <w:rFonts w:ascii="Arial" w:eastAsia="Times New Roman" w:hAnsi="Arial" w:cs="Arial"/>
-                <w:color w:val="000000"/>
+                <w:rFonts w:eastAsia="Times New Roman" w:cstheme="minorHAnsi"/>
+                <w:color w:val="000000"/>
+                <w:sz w:val="24"/>
+                <w:szCs w:val="24"/>
+              </w:rPr>
+            </w:pPr>
+            <w:r>
+              <w:rPr>
+                <w:rFonts w:eastAsia="Times New Roman" w:cstheme="minorHAnsi"/>
+                <w:color w:val="000000"/>
+                <w:sz w:val="24"/>
+                <w:szCs w:val="24"/>
               </w:rPr>
               <w:t>Add the room to the list of rooms</w:t>
             </w:r>
@@ -2906,14 +3270,18 @@
             <w:pPr>
               <w:spacing w:after="0" w:line="240" w:lineRule="auto"/>
               <w:rPr>
-                <w:rFonts w:ascii="Arial" w:eastAsia="Times New Roman" w:hAnsi="Arial" w:cs="Arial"/>
-                <w:color w:val="000000"/>
-              </w:rPr>
-            </w:pPr>
-            <w:r>
-              <w:rPr>
-                <w:rFonts w:ascii="Arial" w:eastAsia="Times New Roman" w:hAnsi="Arial" w:cs="Arial"/>
-                <w:color w:val="000000"/>
+                <w:rFonts w:eastAsia="Times New Roman" w:cstheme="minorHAnsi"/>
+                <w:color w:val="000000"/>
+                <w:sz w:val="24"/>
+                <w:szCs w:val="24"/>
+              </w:rPr>
+            </w:pPr>
+            <w:r>
+              <w:rPr>
+                <w:rFonts w:eastAsia="Times New Roman" w:cstheme="minorHAnsi"/>
+                <w:color w:val="000000"/>
+                <w:sz w:val="24"/>
+                <w:szCs w:val="24"/>
               </w:rPr>
               <w:t>F</w:t>
             </w:r>
@@ -2929,15 +3297,15 @@
             <w:pPr>
               <w:spacing w:after="0" w:line="240" w:lineRule="auto"/>
               <w:rPr>
-                <w:rFonts w:ascii="Calibri" w:eastAsia="Times New Roman" w:hAnsi="Calibri" w:cs="Calibri"/>
-                <w:color w:val="000000"/>
-                <w:sz w:val="24"/>
-                <w:szCs w:val="24"/>
-              </w:rPr>
-            </w:pPr>
-            <w:r>
-              <w:rPr>
-                <w:rFonts w:ascii="Calibri" w:eastAsia="Times New Roman" w:hAnsi="Calibri" w:cs="Calibri"/>
+                <w:rFonts w:eastAsia="Times New Roman" w:cstheme="minorHAnsi"/>
+                <w:color w:val="000000"/>
+                <w:sz w:val="24"/>
+                <w:szCs w:val="24"/>
+              </w:rPr>
+            </w:pPr>
+            <w:r>
+              <w:rPr>
+                <w:rFonts w:eastAsia="Times New Roman" w:cstheme="minorHAnsi"/>
                 <w:color w:val="000000"/>
                 <w:sz w:val="24"/>
                 <w:szCs w:val="24"/>
@@ -2956,14 +3324,18 @@
             <w:pPr>
               <w:spacing w:after="0" w:line="240" w:lineRule="auto"/>
               <w:rPr>
-                <w:rFonts w:ascii="Arial" w:eastAsia="Times New Roman" w:hAnsi="Arial" w:cs="Arial"/>
-                <w:color w:val="000000"/>
-              </w:rPr>
-            </w:pPr>
-            <w:r>
-              <w:rPr>
-                <w:rFonts w:ascii="Arial" w:eastAsia="Times New Roman" w:hAnsi="Arial" w:cs="Arial"/>
-                <w:color w:val="000000"/>
+                <w:rFonts w:eastAsia="Times New Roman" w:cstheme="minorHAnsi"/>
+                <w:color w:val="000000"/>
+                <w:sz w:val="24"/>
+                <w:szCs w:val="24"/>
+              </w:rPr>
+            </w:pPr>
+            <w:r>
+              <w:rPr>
+                <w:rFonts w:eastAsia="Times New Roman" w:cstheme="minorHAnsi"/>
+                <w:color w:val="000000"/>
+                <w:sz w:val="24"/>
+                <w:szCs w:val="24"/>
               </w:rPr>
               <w:t>Client</w:t>
             </w:r>
@@ -2979,15 +3351,15 @@
             <w:pPr>
               <w:spacing w:after="0" w:line="240" w:lineRule="auto"/>
               <w:rPr>
-                <w:rFonts w:ascii="Calibri" w:eastAsia="Times New Roman" w:hAnsi="Calibri" w:cs="Calibri"/>
-                <w:color w:val="000000"/>
-                <w:sz w:val="24"/>
-                <w:szCs w:val="24"/>
-              </w:rPr>
-            </w:pPr>
-            <w:r>
-              <w:rPr>
-                <w:rFonts w:ascii="Calibri" w:eastAsia="Times New Roman" w:hAnsi="Calibri" w:cs="Calibri"/>
+                <w:rFonts w:eastAsia="Times New Roman" w:cstheme="minorHAnsi"/>
+                <w:color w:val="000000"/>
+                <w:sz w:val="24"/>
+                <w:szCs w:val="24"/>
+              </w:rPr>
+            </w:pPr>
+            <w:r>
+              <w:rPr>
+                <w:rFonts w:eastAsia="Times New Roman" w:cstheme="minorHAnsi"/>
                 <w:color w:val="000000"/>
                 <w:sz w:val="24"/>
                 <w:szCs w:val="24"/>
@@ -3006,39 +3378,49 @@
             <w:pPr>
               <w:spacing w:after="0" w:line="240" w:lineRule="auto"/>
               <w:rPr>
-                <w:rFonts w:ascii="Arial" w:eastAsia="Times New Roman" w:hAnsi="Arial" w:cs="Arial"/>
-                <w:color w:val="000000"/>
+                <w:rFonts w:eastAsia="Times New Roman" w:cstheme="minorHAnsi"/>
+                <w:color w:val="000000"/>
+                <w:sz w:val="24"/>
+                <w:szCs w:val="24"/>
               </w:rPr>
             </w:pPr>
             <w:proofErr w:type="spellStart"/>
             <w:r>
               <w:rPr>
-                <w:rFonts w:ascii="Arial" w:eastAsia="Times New Roman" w:hAnsi="Arial" w:cs="Arial"/>
-                <w:color w:val="000000"/>
+                <w:rFonts w:eastAsia="Times New Roman" w:cstheme="minorHAnsi"/>
+                <w:color w:val="000000"/>
+                <w:sz w:val="24"/>
+                <w:szCs w:val="24"/>
               </w:rPr>
               <w:t>add_</w:t>
             </w:r>
             <w:proofErr w:type="gramStart"/>
             <w:r>
               <w:rPr>
-                <w:rFonts w:ascii="Arial" w:eastAsia="Times New Roman" w:hAnsi="Arial" w:cs="Arial"/>
-                <w:color w:val="000000"/>
+                <w:rFonts w:eastAsia="Times New Roman" w:cstheme="minorHAnsi"/>
+                <w:color w:val="000000"/>
+                <w:sz w:val="24"/>
+                <w:szCs w:val="24"/>
               </w:rPr>
               <w:t>room</w:t>
             </w:r>
             <w:proofErr w:type="spellEnd"/>
             <w:r>
               <w:rPr>
-                <w:rFonts w:ascii="Arial" w:eastAsia="Times New Roman" w:hAnsi="Arial" w:cs="Arial"/>
-                <w:color w:val="000000"/>
+                <w:rFonts w:eastAsia="Times New Roman" w:cstheme="minorHAnsi"/>
+                <w:color w:val="000000"/>
+                <w:sz w:val="24"/>
+                <w:szCs w:val="24"/>
               </w:rPr>
               <w:t>(</w:t>
             </w:r>
             <w:proofErr w:type="gramEnd"/>
             <w:r>
               <w:rPr>
-                <w:rFonts w:ascii="Arial" w:eastAsia="Times New Roman" w:hAnsi="Arial" w:cs="Arial"/>
-                <w:color w:val="000000"/>
+                <w:rFonts w:eastAsia="Times New Roman" w:cstheme="minorHAnsi"/>
+                <w:color w:val="000000"/>
+                <w:sz w:val="24"/>
+                <w:szCs w:val="24"/>
               </w:rPr>
               <w:t>)</w:t>
             </w:r>
@@ -3059,14 +3441,18 @@
             <w:pPr>
               <w:spacing w:after="0" w:line="240" w:lineRule="auto"/>
               <w:rPr>
-                <w:rFonts w:ascii="Arial" w:eastAsia="Times New Roman" w:hAnsi="Arial" w:cs="Arial"/>
-                <w:color w:val="000000"/>
-              </w:rPr>
-            </w:pPr>
-            <w:r>
-              <w:rPr>
-                <w:rFonts w:ascii="Arial" w:eastAsia="Times New Roman" w:hAnsi="Arial" w:cs="Arial"/>
-                <w:color w:val="000000"/>
+                <w:rFonts w:eastAsia="Times New Roman" w:cstheme="minorHAnsi"/>
+                <w:color w:val="000000"/>
+                <w:sz w:val="24"/>
+                <w:szCs w:val="24"/>
+              </w:rPr>
+            </w:pPr>
+            <w:r>
+              <w:rPr>
+                <w:rFonts w:eastAsia="Times New Roman" w:cstheme="minorHAnsi"/>
+                <w:color w:val="000000"/>
+                <w:sz w:val="24"/>
+                <w:szCs w:val="24"/>
               </w:rPr>
               <w:t>008</w:t>
             </w:r>
@@ -3082,14 +3468,18 @@
             <w:pPr>
               <w:spacing w:after="0" w:line="240" w:lineRule="auto"/>
               <w:rPr>
-                <w:rFonts w:ascii="Arial" w:eastAsia="Times New Roman" w:hAnsi="Arial" w:cs="Arial"/>
-                <w:color w:val="000000"/>
-              </w:rPr>
-            </w:pPr>
-            <w:r>
-              <w:rPr>
-                <w:rFonts w:ascii="Arial" w:eastAsia="Times New Roman" w:hAnsi="Arial" w:cs="Arial"/>
-                <w:color w:val="000000"/>
+                <w:rFonts w:eastAsia="Times New Roman" w:cstheme="minorHAnsi"/>
+                <w:color w:val="000000"/>
+                <w:sz w:val="24"/>
+                <w:szCs w:val="24"/>
+              </w:rPr>
+            </w:pPr>
+            <w:r>
+              <w:rPr>
+                <w:rFonts w:eastAsia="Times New Roman" w:cstheme="minorHAnsi"/>
+                <w:color w:val="000000"/>
+                <w:sz w:val="24"/>
+                <w:szCs w:val="24"/>
               </w:rPr>
               <w:t>Give the user an option of rooms to enter</w:t>
             </w:r>
@@ -3105,14 +3495,18 @@
             <w:pPr>
               <w:spacing w:after="0" w:line="240" w:lineRule="auto"/>
               <w:rPr>
-                <w:rFonts w:ascii="Arial" w:eastAsia="Times New Roman" w:hAnsi="Arial" w:cs="Arial"/>
-                <w:color w:val="000000"/>
-              </w:rPr>
-            </w:pPr>
-            <w:r>
-              <w:rPr>
-                <w:rFonts w:ascii="Arial" w:eastAsia="Times New Roman" w:hAnsi="Arial" w:cs="Arial"/>
-                <w:color w:val="000000"/>
+                <w:rFonts w:eastAsia="Times New Roman" w:cstheme="minorHAnsi"/>
+                <w:color w:val="000000"/>
+                <w:sz w:val="24"/>
+                <w:szCs w:val="24"/>
+              </w:rPr>
+            </w:pPr>
+            <w:r>
+              <w:rPr>
+                <w:rFonts w:eastAsia="Times New Roman" w:cstheme="minorHAnsi"/>
+                <w:color w:val="000000"/>
+                <w:sz w:val="24"/>
+                <w:szCs w:val="24"/>
               </w:rPr>
               <w:t>F</w:t>
             </w:r>
@@ -3128,15 +3522,15 @@
             <w:pPr>
               <w:spacing w:after="0" w:line="240" w:lineRule="auto"/>
               <w:rPr>
-                <w:rFonts w:ascii="Calibri" w:eastAsia="Times New Roman" w:hAnsi="Calibri" w:cs="Calibri"/>
-                <w:color w:val="000000"/>
-                <w:sz w:val="24"/>
-                <w:szCs w:val="24"/>
-              </w:rPr>
-            </w:pPr>
-            <w:r>
-              <w:rPr>
-                <w:rFonts w:ascii="Calibri" w:eastAsia="Times New Roman" w:hAnsi="Calibri" w:cs="Calibri"/>
+                <w:rFonts w:eastAsia="Times New Roman" w:cstheme="minorHAnsi"/>
+                <w:color w:val="000000"/>
+                <w:sz w:val="24"/>
+                <w:szCs w:val="24"/>
+              </w:rPr>
+            </w:pPr>
+            <w:r>
+              <w:rPr>
+                <w:rFonts w:eastAsia="Times New Roman" w:cstheme="minorHAnsi"/>
                 <w:color w:val="000000"/>
                 <w:sz w:val="24"/>
                 <w:szCs w:val="24"/>
@@ -3155,14 +3549,18 @@
             <w:pPr>
               <w:spacing w:after="0" w:line="240" w:lineRule="auto"/>
               <w:rPr>
-                <w:rFonts w:ascii="Arial" w:eastAsia="Times New Roman" w:hAnsi="Arial" w:cs="Arial"/>
-                <w:color w:val="000000"/>
-              </w:rPr>
-            </w:pPr>
-            <w:r>
-              <w:rPr>
-                <w:rFonts w:ascii="Arial" w:eastAsia="Times New Roman" w:hAnsi="Arial" w:cs="Arial"/>
-                <w:color w:val="000000"/>
+                <w:rFonts w:eastAsia="Times New Roman" w:cstheme="minorHAnsi"/>
+                <w:color w:val="000000"/>
+                <w:sz w:val="24"/>
+                <w:szCs w:val="24"/>
+              </w:rPr>
+            </w:pPr>
+            <w:r>
+              <w:rPr>
+                <w:rFonts w:eastAsia="Times New Roman" w:cstheme="minorHAnsi"/>
+                <w:color w:val="000000"/>
+                <w:sz w:val="24"/>
+                <w:szCs w:val="24"/>
               </w:rPr>
               <w:t>Client</w:t>
             </w:r>
@@ -3178,15 +3576,15 @@
             <w:pPr>
               <w:spacing w:after="0" w:line="240" w:lineRule="auto"/>
               <w:rPr>
-                <w:rFonts w:ascii="Calibri" w:eastAsia="Times New Roman" w:hAnsi="Calibri" w:cs="Calibri"/>
-                <w:color w:val="000000"/>
-                <w:sz w:val="24"/>
-                <w:szCs w:val="24"/>
-              </w:rPr>
-            </w:pPr>
-            <w:r>
-              <w:rPr>
-                <w:rFonts w:ascii="Calibri" w:eastAsia="Times New Roman" w:hAnsi="Calibri" w:cs="Calibri"/>
+                <w:rFonts w:eastAsia="Times New Roman" w:cstheme="minorHAnsi"/>
+                <w:color w:val="000000"/>
+                <w:sz w:val="24"/>
+                <w:szCs w:val="24"/>
+              </w:rPr>
+            </w:pPr>
+            <w:r>
+              <w:rPr>
+                <w:rFonts w:eastAsia="Times New Roman" w:cstheme="minorHAnsi"/>
                 <w:color w:val="000000"/>
                 <w:sz w:val="24"/>
                 <w:szCs w:val="24"/>
@@ -3205,23 +3603,29 @@
             <w:pPr>
               <w:spacing w:after="0" w:line="240" w:lineRule="auto"/>
               <w:rPr>
-                <w:rFonts w:ascii="Arial" w:eastAsia="Times New Roman" w:hAnsi="Arial" w:cs="Arial"/>
-                <w:color w:val="000000"/>
+                <w:rFonts w:eastAsia="Times New Roman" w:cstheme="minorHAnsi"/>
+                <w:color w:val="000000"/>
+                <w:sz w:val="24"/>
+                <w:szCs w:val="24"/>
               </w:rPr>
             </w:pPr>
             <w:proofErr w:type="spellStart"/>
             <w:r>
               <w:rPr>
-                <w:rFonts w:ascii="Arial" w:eastAsia="Times New Roman" w:hAnsi="Arial" w:cs="Arial"/>
-                <w:color w:val="000000"/>
+                <w:rFonts w:eastAsia="Times New Roman" w:cstheme="minorHAnsi"/>
+                <w:color w:val="000000"/>
+                <w:sz w:val="24"/>
+                <w:szCs w:val="24"/>
               </w:rPr>
               <w:t>get_room_</w:t>
             </w:r>
             <w:proofErr w:type="gramStart"/>
             <w:r>
               <w:rPr>
-                <w:rFonts w:ascii="Arial" w:eastAsia="Times New Roman" w:hAnsi="Arial" w:cs="Arial"/>
-                <w:color w:val="000000"/>
+                <w:rFonts w:eastAsia="Times New Roman" w:cstheme="minorHAnsi"/>
+                <w:color w:val="000000"/>
+                <w:sz w:val="24"/>
+                <w:szCs w:val="24"/>
               </w:rPr>
               <w:t>list:vector</w:t>
             </w:r>
@@ -3229,40 +3633,50 @@
             <w:proofErr w:type="gramEnd"/>
             <w:r>
               <w:rPr>
-                <w:rFonts w:ascii="Arial" w:eastAsia="Times New Roman" w:hAnsi="Arial" w:cs="Arial"/>
-                <w:color w:val="000000"/>
+                <w:rFonts w:eastAsia="Times New Roman" w:cstheme="minorHAnsi"/>
+                <w:color w:val="000000"/>
+                <w:sz w:val="24"/>
+                <w:szCs w:val="24"/>
               </w:rPr>
               <w:t>&lt;</w:t>
             </w:r>
             <w:proofErr w:type="spellStart"/>
             <w:r>
               <w:rPr>
-                <w:rFonts w:ascii="Arial" w:eastAsia="Times New Roman" w:hAnsi="Arial" w:cs="Arial"/>
-                <w:color w:val="000000"/>
+                <w:rFonts w:eastAsia="Times New Roman" w:cstheme="minorHAnsi"/>
+                <w:color w:val="000000"/>
+                <w:sz w:val="24"/>
+                <w:szCs w:val="24"/>
               </w:rPr>
               <w:t>chat_room</w:t>
             </w:r>
             <w:proofErr w:type="spellEnd"/>
             <w:r>
               <w:rPr>
-                <w:rFonts w:ascii="Arial" w:eastAsia="Times New Roman" w:hAnsi="Arial" w:cs="Arial"/>
-                <w:color w:val="000000"/>
+                <w:rFonts w:eastAsia="Times New Roman" w:cstheme="minorHAnsi"/>
+                <w:color w:val="000000"/>
+                <w:sz w:val="24"/>
+                <w:szCs w:val="24"/>
               </w:rPr>
               <w:t>&gt;||</w:t>
             </w:r>
             <w:proofErr w:type="spellStart"/>
             <w:r>
               <w:rPr>
-                <w:rFonts w:ascii="Arial" w:eastAsia="Times New Roman" w:hAnsi="Arial" w:cs="Arial"/>
-                <w:color w:val="000000"/>
+                <w:rFonts w:eastAsia="Times New Roman" w:cstheme="minorHAnsi"/>
+                <w:color w:val="000000"/>
+                <w:sz w:val="24"/>
+                <w:szCs w:val="24"/>
               </w:rPr>
               <w:t>display_room_list</w:t>
             </w:r>
             <w:proofErr w:type="spellEnd"/>
             <w:r>
               <w:rPr>
-                <w:rFonts w:ascii="Arial" w:eastAsia="Times New Roman" w:hAnsi="Arial" w:cs="Arial"/>
-                <w:color w:val="000000"/>
+                <w:rFonts w:eastAsia="Times New Roman" w:cstheme="minorHAnsi"/>
+                <w:color w:val="000000"/>
+                <w:sz w:val="24"/>
+                <w:szCs w:val="24"/>
               </w:rPr>
               <w:t>()</w:t>
             </w:r>
@@ -3283,14 +3697,18 @@
             <w:pPr>
               <w:spacing w:after="0" w:line="240" w:lineRule="auto"/>
               <w:rPr>
-                <w:rFonts w:ascii="Arial" w:eastAsia="Times New Roman" w:hAnsi="Arial" w:cs="Arial"/>
-                <w:color w:val="000000"/>
-              </w:rPr>
-            </w:pPr>
-            <w:r>
-              <w:rPr>
-                <w:rFonts w:ascii="Arial" w:eastAsia="Times New Roman" w:hAnsi="Arial" w:cs="Arial"/>
-                <w:color w:val="000000"/>
+                <w:rFonts w:eastAsia="Times New Roman" w:cstheme="minorHAnsi"/>
+                <w:color w:val="000000"/>
+                <w:sz w:val="24"/>
+                <w:szCs w:val="24"/>
+              </w:rPr>
+            </w:pPr>
+            <w:r>
+              <w:rPr>
+                <w:rFonts w:eastAsia="Times New Roman" w:cstheme="minorHAnsi"/>
+                <w:color w:val="000000"/>
+                <w:sz w:val="24"/>
+                <w:szCs w:val="24"/>
               </w:rPr>
               <w:t>009</w:t>
             </w:r>
@@ -3306,14 +3724,18 @@
             <w:pPr>
               <w:spacing w:after="0" w:line="240" w:lineRule="auto"/>
               <w:rPr>
-                <w:rFonts w:ascii="Arial" w:eastAsia="Times New Roman" w:hAnsi="Arial" w:cs="Arial"/>
-                <w:color w:val="000000"/>
-              </w:rPr>
-            </w:pPr>
-            <w:r>
-              <w:rPr>
-                <w:rFonts w:ascii="Arial" w:eastAsia="Times New Roman" w:hAnsi="Arial" w:cs="Arial"/>
-                <w:color w:val="000000"/>
+                <w:rFonts w:eastAsia="Times New Roman" w:cstheme="minorHAnsi"/>
+                <w:color w:val="000000"/>
+                <w:sz w:val="24"/>
+                <w:szCs w:val="24"/>
+              </w:rPr>
+            </w:pPr>
+            <w:r>
+              <w:rPr>
+                <w:rFonts w:eastAsia="Times New Roman" w:cstheme="minorHAnsi"/>
+                <w:color w:val="000000"/>
+                <w:sz w:val="24"/>
+                <w:szCs w:val="24"/>
               </w:rPr>
               <w:t>Create the menu screen with list of rooms</w:t>
             </w:r>
@@ -3329,14 +3751,18 @@
             <w:pPr>
               <w:spacing w:after="0" w:line="240" w:lineRule="auto"/>
               <w:rPr>
-                <w:rFonts w:ascii="Arial" w:eastAsia="Times New Roman" w:hAnsi="Arial" w:cs="Arial"/>
-                <w:color w:val="000000"/>
-              </w:rPr>
-            </w:pPr>
-            <w:r>
-              <w:rPr>
-                <w:rFonts w:ascii="Arial" w:eastAsia="Times New Roman" w:hAnsi="Arial" w:cs="Arial"/>
-                <w:color w:val="000000"/>
+                <w:rFonts w:eastAsia="Times New Roman" w:cstheme="minorHAnsi"/>
+                <w:color w:val="000000"/>
+                <w:sz w:val="24"/>
+                <w:szCs w:val="24"/>
+              </w:rPr>
+            </w:pPr>
+            <w:r>
+              <w:rPr>
+                <w:rFonts w:eastAsia="Times New Roman" w:cstheme="minorHAnsi"/>
+                <w:color w:val="000000"/>
+                <w:sz w:val="24"/>
+                <w:szCs w:val="24"/>
               </w:rPr>
               <w:t>F</w:t>
             </w:r>
@@ -3352,15 +3778,15 @@
             <w:pPr>
               <w:spacing w:after="0" w:line="240" w:lineRule="auto"/>
               <w:rPr>
-                <w:rFonts w:ascii="Calibri" w:eastAsia="Times New Roman" w:hAnsi="Calibri" w:cs="Calibri"/>
-                <w:color w:val="000000"/>
-                <w:sz w:val="24"/>
-                <w:szCs w:val="24"/>
-              </w:rPr>
-            </w:pPr>
-            <w:r>
-              <w:rPr>
-                <w:rFonts w:ascii="Calibri" w:eastAsia="Times New Roman" w:hAnsi="Calibri" w:cs="Calibri"/>
+                <w:rFonts w:eastAsia="Times New Roman" w:cstheme="minorHAnsi"/>
+                <w:color w:val="000000"/>
+                <w:sz w:val="24"/>
+                <w:szCs w:val="24"/>
+              </w:rPr>
+            </w:pPr>
+            <w:r>
+              <w:rPr>
+                <w:rFonts w:eastAsia="Times New Roman" w:cstheme="minorHAnsi"/>
                 <w:color w:val="000000"/>
                 <w:sz w:val="24"/>
                 <w:szCs w:val="24"/>
@@ -3379,14 +3805,18 @@
             <w:pPr>
               <w:spacing w:after="0" w:line="240" w:lineRule="auto"/>
               <w:rPr>
-                <w:rFonts w:ascii="Arial" w:eastAsia="Times New Roman" w:hAnsi="Arial" w:cs="Arial"/>
-                <w:color w:val="000000"/>
-              </w:rPr>
-            </w:pPr>
-            <w:r>
-              <w:rPr>
-                <w:rFonts w:ascii="Arial" w:eastAsia="Times New Roman" w:hAnsi="Arial" w:cs="Arial"/>
-                <w:color w:val="000000"/>
+                <w:rFonts w:eastAsia="Times New Roman" w:cstheme="minorHAnsi"/>
+                <w:color w:val="000000"/>
+                <w:sz w:val="24"/>
+                <w:szCs w:val="24"/>
+              </w:rPr>
+            </w:pPr>
+            <w:r>
+              <w:rPr>
+                <w:rFonts w:eastAsia="Times New Roman" w:cstheme="minorHAnsi"/>
+                <w:color w:val="000000"/>
+                <w:sz w:val="24"/>
+                <w:szCs w:val="24"/>
               </w:rPr>
               <w:t>Client</w:t>
             </w:r>
@@ -3402,15 +3832,15 @@
             <w:pPr>
               <w:spacing w:after="0" w:line="240" w:lineRule="auto"/>
               <w:rPr>
-                <w:rFonts w:ascii="Calibri" w:eastAsia="Times New Roman" w:hAnsi="Calibri" w:cs="Calibri"/>
-                <w:color w:val="000000"/>
-                <w:sz w:val="24"/>
-                <w:szCs w:val="24"/>
-              </w:rPr>
-            </w:pPr>
-            <w:r>
-              <w:rPr>
-                <w:rFonts w:ascii="Calibri" w:eastAsia="Times New Roman" w:hAnsi="Calibri" w:cs="Calibri"/>
+                <w:rFonts w:eastAsia="Times New Roman" w:cstheme="minorHAnsi"/>
+                <w:color w:val="000000"/>
+                <w:sz w:val="24"/>
+                <w:szCs w:val="24"/>
+              </w:rPr>
+            </w:pPr>
+            <w:r>
+              <w:rPr>
+                <w:rFonts w:eastAsia="Times New Roman" w:cstheme="minorHAnsi"/>
                 <w:color w:val="000000"/>
                 <w:sz w:val="24"/>
                 <w:szCs w:val="24"/>
@@ -3429,23 +3859,29 @@
             <w:pPr>
               <w:spacing w:after="0" w:line="240" w:lineRule="auto"/>
               <w:rPr>
-                <w:rFonts w:ascii="Arial" w:eastAsia="Times New Roman" w:hAnsi="Arial" w:cs="Arial"/>
-                <w:color w:val="000000"/>
+                <w:rFonts w:eastAsia="Times New Roman" w:cstheme="minorHAnsi"/>
+                <w:color w:val="000000"/>
+                <w:sz w:val="24"/>
+                <w:szCs w:val="24"/>
               </w:rPr>
             </w:pPr>
             <w:proofErr w:type="gramStart"/>
             <w:r>
               <w:rPr>
-                <w:rFonts w:ascii="Arial" w:eastAsia="Times New Roman" w:hAnsi="Arial" w:cs="Arial"/>
-                <w:color w:val="000000"/>
+                <w:rFonts w:eastAsia="Times New Roman" w:cstheme="minorHAnsi"/>
+                <w:color w:val="000000"/>
+                <w:sz w:val="24"/>
+                <w:szCs w:val="24"/>
               </w:rPr>
               <w:t>menu(</w:t>
             </w:r>
             <w:proofErr w:type="gramEnd"/>
             <w:r>
               <w:rPr>
-                <w:rFonts w:ascii="Arial" w:eastAsia="Times New Roman" w:hAnsi="Arial" w:cs="Arial"/>
-                <w:color w:val="000000"/>
+                <w:rFonts w:eastAsia="Times New Roman" w:cstheme="minorHAnsi"/>
+                <w:color w:val="000000"/>
+                <w:sz w:val="24"/>
+                <w:szCs w:val="24"/>
               </w:rPr>
               <w:t>)</w:t>
             </w:r>
@@ -3466,14 +3902,18 @@
             <w:pPr>
               <w:spacing w:after="0" w:line="240" w:lineRule="auto"/>
               <w:rPr>
-                <w:rFonts w:ascii="Arial" w:eastAsia="Times New Roman" w:hAnsi="Arial" w:cs="Arial"/>
-                <w:color w:val="000000"/>
-              </w:rPr>
-            </w:pPr>
-            <w:r>
-              <w:rPr>
-                <w:rFonts w:ascii="Arial" w:eastAsia="Times New Roman" w:hAnsi="Arial" w:cs="Arial"/>
-                <w:color w:val="000000"/>
+                <w:rFonts w:eastAsia="Times New Roman" w:cstheme="minorHAnsi"/>
+                <w:color w:val="000000"/>
+                <w:sz w:val="24"/>
+                <w:szCs w:val="24"/>
+              </w:rPr>
+            </w:pPr>
+            <w:r>
+              <w:rPr>
+                <w:rFonts w:eastAsia="Times New Roman" w:cstheme="minorHAnsi"/>
+                <w:color w:val="000000"/>
+                <w:sz w:val="24"/>
+                <w:szCs w:val="24"/>
               </w:rPr>
               <w:t>010</w:t>
             </w:r>
@@ -3489,14 +3929,18 @@
             <w:pPr>
               <w:spacing w:after="0" w:line="240" w:lineRule="auto"/>
               <w:rPr>
-                <w:rFonts w:ascii="Arial" w:eastAsia="Times New Roman" w:hAnsi="Arial" w:cs="Arial"/>
-                <w:color w:val="000000"/>
-              </w:rPr>
-            </w:pPr>
-            <w:r>
-              <w:rPr>
-                <w:rFonts w:ascii="Arial" w:eastAsia="Times New Roman" w:hAnsi="Arial" w:cs="Arial"/>
-                <w:color w:val="000000"/>
+                <w:rFonts w:eastAsia="Times New Roman" w:cstheme="minorHAnsi"/>
+                <w:color w:val="000000"/>
+                <w:sz w:val="24"/>
+                <w:szCs w:val="24"/>
+              </w:rPr>
+            </w:pPr>
+            <w:r>
+              <w:rPr>
+                <w:rFonts w:eastAsia="Times New Roman" w:cstheme="minorHAnsi"/>
+                <w:color w:val="000000"/>
+                <w:sz w:val="24"/>
+                <w:szCs w:val="24"/>
               </w:rPr>
               <w:t>Display menu screen with list of rooms.</w:t>
             </w:r>
@@ -3512,14 +3956,18 @@
             <w:pPr>
               <w:spacing w:after="0" w:line="240" w:lineRule="auto"/>
               <w:rPr>
-                <w:rFonts w:ascii="Arial" w:eastAsia="Times New Roman" w:hAnsi="Arial" w:cs="Arial"/>
-                <w:color w:val="000000"/>
-              </w:rPr>
-            </w:pPr>
-            <w:r>
-              <w:rPr>
-                <w:rFonts w:ascii="Arial" w:eastAsia="Times New Roman" w:hAnsi="Arial" w:cs="Arial"/>
-                <w:color w:val="000000"/>
+                <w:rFonts w:eastAsia="Times New Roman" w:cstheme="minorHAnsi"/>
+                <w:color w:val="000000"/>
+                <w:sz w:val="24"/>
+                <w:szCs w:val="24"/>
+              </w:rPr>
+            </w:pPr>
+            <w:r>
+              <w:rPr>
+                <w:rFonts w:eastAsia="Times New Roman" w:cstheme="minorHAnsi"/>
+                <w:color w:val="000000"/>
+                <w:sz w:val="24"/>
+                <w:szCs w:val="24"/>
               </w:rPr>
               <w:t>F</w:t>
             </w:r>
@@ -3535,15 +3983,15 @@
             <w:pPr>
               <w:spacing w:after="0" w:line="240" w:lineRule="auto"/>
               <w:rPr>
-                <w:rFonts w:ascii="Calibri" w:eastAsia="Times New Roman" w:hAnsi="Calibri" w:cs="Calibri"/>
-                <w:color w:val="000000"/>
-                <w:sz w:val="24"/>
-                <w:szCs w:val="24"/>
-              </w:rPr>
-            </w:pPr>
-            <w:r>
-              <w:rPr>
-                <w:rFonts w:ascii="Calibri" w:eastAsia="Times New Roman" w:hAnsi="Calibri" w:cs="Calibri"/>
+                <w:rFonts w:eastAsia="Times New Roman" w:cstheme="minorHAnsi"/>
+                <w:color w:val="000000"/>
+                <w:sz w:val="24"/>
+                <w:szCs w:val="24"/>
+              </w:rPr>
+            </w:pPr>
+            <w:r>
+              <w:rPr>
+                <w:rFonts w:eastAsia="Times New Roman" w:cstheme="minorHAnsi"/>
                 <w:color w:val="000000"/>
                 <w:sz w:val="24"/>
                 <w:szCs w:val="24"/>
@@ -3562,14 +4010,18 @@
             <w:pPr>
               <w:spacing w:after="0" w:line="240" w:lineRule="auto"/>
               <w:rPr>
-                <w:rFonts w:ascii="Arial" w:eastAsia="Times New Roman" w:hAnsi="Arial" w:cs="Arial"/>
-                <w:color w:val="000000"/>
-              </w:rPr>
-            </w:pPr>
-            <w:r>
-              <w:rPr>
-                <w:rFonts w:ascii="Arial" w:eastAsia="Times New Roman" w:hAnsi="Arial" w:cs="Arial"/>
-                <w:color w:val="000000"/>
+                <w:rFonts w:eastAsia="Times New Roman" w:cstheme="minorHAnsi"/>
+                <w:color w:val="000000"/>
+                <w:sz w:val="24"/>
+                <w:szCs w:val="24"/>
+              </w:rPr>
+            </w:pPr>
+            <w:r>
+              <w:rPr>
+                <w:rFonts w:eastAsia="Times New Roman" w:cstheme="minorHAnsi"/>
+                <w:color w:val="000000"/>
+                <w:sz w:val="24"/>
+                <w:szCs w:val="24"/>
               </w:rPr>
               <w:t>Client</w:t>
             </w:r>
@@ -3585,15 +4037,15 @@
             <w:pPr>
               <w:spacing w:after="0" w:line="240" w:lineRule="auto"/>
               <w:rPr>
-                <w:rFonts w:ascii="Calibri" w:eastAsia="Times New Roman" w:hAnsi="Calibri" w:cs="Calibri"/>
-                <w:color w:val="000000"/>
-                <w:sz w:val="24"/>
-                <w:szCs w:val="24"/>
-              </w:rPr>
-            </w:pPr>
-            <w:r>
-              <w:rPr>
-                <w:rFonts w:ascii="Calibri" w:eastAsia="Times New Roman" w:hAnsi="Calibri" w:cs="Calibri"/>
+                <w:rFonts w:eastAsia="Times New Roman" w:cstheme="minorHAnsi"/>
+                <w:color w:val="000000"/>
+                <w:sz w:val="24"/>
+                <w:szCs w:val="24"/>
+              </w:rPr>
+            </w:pPr>
+            <w:r>
+              <w:rPr>
+                <w:rFonts w:eastAsia="Times New Roman" w:cstheme="minorHAnsi"/>
                 <w:color w:val="000000"/>
                 <w:sz w:val="24"/>
                 <w:szCs w:val="24"/>
@@ -3612,39 +4064,49 @@
             <w:pPr>
               <w:spacing w:after="0" w:line="240" w:lineRule="auto"/>
               <w:rPr>
-                <w:rFonts w:ascii="Arial" w:eastAsia="Times New Roman" w:hAnsi="Arial" w:cs="Arial"/>
-                <w:color w:val="000000"/>
+                <w:rFonts w:eastAsia="Times New Roman" w:cstheme="minorHAnsi"/>
+                <w:color w:val="000000"/>
+                <w:sz w:val="24"/>
+                <w:szCs w:val="24"/>
               </w:rPr>
             </w:pPr>
             <w:proofErr w:type="spellStart"/>
             <w:r>
               <w:rPr>
-                <w:rFonts w:ascii="Arial" w:eastAsia="Times New Roman" w:hAnsi="Arial" w:cs="Arial"/>
-                <w:color w:val="000000"/>
+                <w:rFonts w:eastAsia="Times New Roman" w:cstheme="minorHAnsi"/>
+                <w:color w:val="000000"/>
+                <w:sz w:val="24"/>
+                <w:szCs w:val="24"/>
               </w:rPr>
               <w:t>display_room_</w:t>
             </w:r>
             <w:proofErr w:type="gramStart"/>
             <w:r>
               <w:rPr>
-                <w:rFonts w:ascii="Arial" w:eastAsia="Times New Roman" w:hAnsi="Arial" w:cs="Arial"/>
-                <w:color w:val="000000"/>
+                <w:rFonts w:eastAsia="Times New Roman" w:cstheme="minorHAnsi"/>
+                <w:color w:val="000000"/>
+                <w:sz w:val="24"/>
+                <w:szCs w:val="24"/>
               </w:rPr>
               <w:t>list</w:t>
             </w:r>
             <w:proofErr w:type="spellEnd"/>
             <w:r>
               <w:rPr>
-                <w:rFonts w:ascii="Arial" w:eastAsia="Times New Roman" w:hAnsi="Arial" w:cs="Arial"/>
-                <w:color w:val="000000"/>
+                <w:rFonts w:eastAsia="Times New Roman" w:cstheme="minorHAnsi"/>
+                <w:color w:val="000000"/>
+                <w:sz w:val="24"/>
+                <w:szCs w:val="24"/>
               </w:rPr>
               <w:t>(</w:t>
             </w:r>
             <w:proofErr w:type="gramEnd"/>
             <w:r>
               <w:rPr>
-                <w:rFonts w:ascii="Arial" w:eastAsia="Times New Roman" w:hAnsi="Arial" w:cs="Arial"/>
-                <w:color w:val="000000"/>
+                <w:rFonts w:eastAsia="Times New Roman" w:cstheme="minorHAnsi"/>
+                <w:color w:val="000000"/>
+                <w:sz w:val="24"/>
+                <w:szCs w:val="24"/>
               </w:rPr>
               <w:t>)</w:t>
             </w:r>
@@ -3665,14 +4127,18 @@
             <w:pPr>
               <w:spacing w:after="0" w:line="240" w:lineRule="auto"/>
               <w:rPr>
-                <w:rFonts w:ascii="Arial" w:eastAsia="Times New Roman" w:hAnsi="Arial" w:cs="Arial"/>
-                <w:color w:val="000000"/>
-              </w:rPr>
-            </w:pPr>
-            <w:r>
-              <w:rPr>
-                <w:rFonts w:ascii="Arial" w:eastAsia="Times New Roman" w:hAnsi="Arial" w:cs="Arial"/>
-                <w:color w:val="000000"/>
+                <w:rFonts w:eastAsia="Times New Roman" w:cstheme="minorHAnsi"/>
+                <w:color w:val="000000"/>
+                <w:sz w:val="24"/>
+                <w:szCs w:val="24"/>
+              </w:rPr>
+            </w:pPr>
+            <w:r>
+              <w:rPr>
+                <w:rFonts w:eastAsia="Times New Roman" w:cstheme="minorHAnsi"/>
+                <w:color w:val="000000"/>
+                <w:sz w:val="24"/>
+                <w:szCs w:val="24"/>
               </w:rPr>
               <w:t>011</w:t>
             </w:r>
@@ -3688,14 +4154,18 @@
             <w:pPr>
               <w:spacing w:after="0" w:line="240" w:lineRule="auto"/>
               <w:rPr>
-                <w:rFonts w:ascii="Arial" w:eastAsia="Times New Roman" w:hAnsi="Arial" w:cs="Arial"/>
-                <w:color w:val="000000"/>
-              </w:rPr>
-            </w:pPr>
-            <w:r>
-              <w:rPr>
-                <w:rFonts w:ascii="Arial" w:eastAsia="Times New Roman" w:hAnsi="Arial" w:cs="Arial"/>
-                <w:color w:val="000000"/>
+                <w:rFonts w:eastAsia="Times New Roman" w:cstheme="minorHAnsi"/>
+                <w:color w:val="000000"/>
+                <w:sz w:val="24"/>
+                <w:szCs w:val="24"/>
+              </w:rPr>
+            </w:pPr>
+            <w:r>
+              <w:rPr>
+                <w:rFonts w:eastAsia="Times New Roman" w:cstheme="minorHAnsi"/>
+                <w:color w:val="000000"/>
+                <w:sz w:val="24"/>
+                <w:szCs w:val="24"/>
               </w:rPr>
               <w:t>Move into a new chatroom</w:t>
             </w:r>
@@ -3711,14 +4181,18 @@
             <w:pPr>
               <w:spacing w:after="0" w:line="240" w:lineRule="auto"/>
               <w:rPr>
-                <w:rFonts w:ascii="Arial" w:eastAsia="Times New Roman" w:hAnsi="Arial" w:cs="Arial"/>
-                <w:color w:val="000000"/>
-              </w:rPr>
-            </w:pPr>
-            <w:r>
-              <w:rPr>
-                <w:rFonts w:ascii="Arial" w:eastAsia="Times New Roman" w:hAnsi="Arial" w:cs="Arial"/>
-                <w:color w:val="000000"/>
+                <w:rFonts w:eastAsia="Times New Roman" w:cstheme="minorHAnsi"/>
+                <w:color w:val="000000"/>
+                <w:sz w:val="24"/>
+                <w:szCs w:val="24"/>
+              </w:rPr>
+            </w:pPr>
+            <w:r>
+              <w:rPr>
+                <w:rFonts w:eastAsia="Times New Roman" w:cstheme="minorHAnsi"/>
+                <w:color w:val="000000"/>
+                <w:sz w:val="24"/>
+                <w:szCs w:val="24"/>
               </w:rPr>
               <w:t>F</w:t>
             </w:r>
@@ -3734,15 +4208,15 @@
             <w:pPr>
               <w:spacing w:after="0" w:line="240" w:lineRule="auto"/>
               <w:rPr>
-                <w:rFonts w:ascii="Calibri" w:eastAsia="Times New Roman" w:hAnsi="Calibri" w:cs="Calibri"/>
-                <w:color w:val="000000"/>
-                <w:sz w:val="24"/>
-                <w:szCs w:val="24"/>
-              </w:rPr>
-            </w:pPr>
-            <w:r>
-              <w:rPr>
-                <w:rFonts w:ascii="Calibri" w:eastAsia="Times New Roman" w:hAnsi="Calibri" w:cs="Calibri"/>
+                <w:rFonts w:eastAsia="Times New Roman" w:cstheme="minorHAnsi"/>
+                <w:color w:val="000000"/>
+                <w:sz w:val="24"/>
+                <w:szCs w:val="24"/>
+              </w:rPr>
+            </w:pPr>
+            <w:r>
+              <w:rPr>
+                <w:rFonts w:eastAsia="Times New Roman" w:cstheme="minorHAnsi"/>
                 <w:color w:val="000000"/>
                 <w:sz w:val="24"/>
                 <w:szCs w:val="24"/>
@@ -3761,14 +4235,18 @@
             <w:pPr>
               <w:spacing w:after="0" w:line="240" w:lineRule="auto"/>
               <w:rPr>
-                <w:rFonts w:ascii="Arial" w:eastAsia="Times New Roman" w:hAnsi="Arial" w:cs="Arial"/>
-                <w:color w:val="000000"/>
-              </w:rPr>
-            </w:pPr>
-            <w:r>
-              <w:rPr>
-                <w:rFonts w:ascii="Arial" w:eastAsia="Times New Roman" w:hAnsi="Arial" w:cs="Arial"/>
-                <w:color w:val="000000"/>
+                <w:rFonts w:eastAsia="Times New Roman" w:cstheme="minorHAnsi"/>
+                <w:color w:val="000000"/>
+                <w:sz w:val="24"/>
+                <w:szCs w:val="24"/>
+              </w:rPr>
+            </w:pPr>
+            <w:r>
+              <w:rPr>
+                <w:rFonts w:eastAsia="Times New Roman" w:cstheme="minorHAnsi"/>
+                <w:color w:val="000000"/>
+                <w:sz w:val="24"/>
+                <w:szCs w:val="24"/>
               </w:rPr>
               <w:t>Client</w:t>
             </w:r>
@@ -3784,15 +4262,15 @@
             <w:pPr>
               <w:spacing w:after="0" w:line="240" w:lineRule="auto"/>
               <w:rPr>
-                <w:rFonts w:ascii="Calibri" w:eastAsia="Times New Roman" w:hAnsi="Calibri" w:cs="Calibri"/>
-                <w:color w:val="000000"/>
-                <w:sz w:val="24"/>
-                <w:szCs w:val="24"/>
-              </w:rPr>
-            </w:pPr>
-            <w:r>
-              <w:rPr>
-                <w:rFonts w:ascii="Calibri" w:eastAsia="Times New Roman" w:hAnsi="Calibri" w:cs="Calibri"/>
+                <w:rFonts w:eastAsia="Times New Roman" w:cstheme="minorHAnsi"/>
+                <w:color w:val="000000"/>
+                <w:sz w:val="24"/>
+                <w:szCs w:val="24"/>
+              </w:rPr>
+            </w:pPr>
+            <w:r>
+              <w:rPr>
+                <w:rFonts w:eastAsia="Times New Roman" w:cstheme="minorHAnsi"/>
                 <w:color w:val="000000"/>
                 <w:sz w:val="24"/>
                 <w:szCs w:val="24"/>
@@ -3802,7 +4280,7 @@
             <w:proofErr w:type="spellStart"/>
             <w:r>
               <w:rPr>
-                <w:rFonts w:ascii="Calibri" w:eastAsia="Times New Roman" w:hAnsi="Calibri" w:cs="Calibri"/>
+                <w:rFonts w:eastAsia="Times New Roman" w:cstheme="minorHAnsi"/>
                 <w:color w:val="000000"/>
                 <w:sz w:val="24"/>
                 <w:szCs w:val="24"/>
@@ -3822,15 +4300,19 @@
             <w:pPr>
               <w:spacing w:after="0" w:line="240" w:lineRule="auto"/>
               <w:rPr>
-                <w:rFonts w:ascii="Arial" w:eastAsia="Times New Roman" w:hAnsi="Arial" w:cs="Arial"/>
-                <w:color w:val="000000"/>
+                <w:rFonts w:eastAsia="Times New Roman" w:cstheme="minorHAnsi"/>
+                <w:color w:val="000000"/>
+                <w:sz w:val="24"/>
+                <w:szCs w:val="24"/>
               </w:rPr>
             </w:pPr>
             <w:proofErr w:type="gramStart"/>
             <w:r>
               <w:rPr>
-                <w:rFonts w:ascii="Arial" w:eastAsia="Times New Roman" w:hAnsi="Arial" w:cs="Arial"/>
-                <w:color w:val="000000"/>
+                <w:rFonts w:eastAsia="Times New Roman" w:cstheme="minorHAnsi"/>
+                <w:color w:val="000000"/>
+                <w:sz w:val="24"/>
+                <w:szCs w:val="24"/>
               </w:rPr>
               <w:t>leave(</w:t>
             </w:r>
@@ -3838,96 +4320,120 @@
             <w:proofErr w:type="gramEnd"/>
             <w:r>
               <w:rPr>
-                <w:rFonts w:ascii="Arial" w:eastAsia="Times New Roman" w:hAnsi="Arial" w:cs="Arial"/>
-                <w:color w:val="000000"/>
+                <w:rFonts w:eastAsia="Times New Roman" w:cstheme="minorHAnsi"/>
+                <w:color w:val="000000"/>
+                <w:sz w:val="24"/>
+                <w:szCs w:val="24"/>
               </w:rPr>
               <w:t>cpp</w:t>
             </w:r>
             <w:proofErr w:type="spellEnd"/>
             <w:r>
               <w:rPr>
-                <w:rFonts w:ascii="Arial" w:eastAsia="Times New Roman" w:hAnsi="Arial" w:cs="Arial"/>
-                <w:color w:val="000000"/>
+                <w:rFonts w:eastAsia="Times New Roman" w:cstheme="minorHAnsi"/>
+                <w:color w:val="000000"/>
+                <w:sz w:val="24"/>
+                <w:szCs w:val="24"/>
               </w:rPr>
               <w:t xml:space="preserve"> </w:t>
             </w:r>
             <w:proofErr w:type="spellStart"/>
             <w:r>
               <w:rPr>
-                <w:rFonts w:ascii="Arial" w:eastAsia="Times New Roman" w:hAnsi="Arial" w:cs="Arial"/>
-                <w:color w:val="000000"/>
+                <w:rFonts w:eastAsia="Times New Roman" w:cstheme="minorHAnsi"/>
+                <w:color w:val="000000"/>
+                <w:sz w:val="24"/>
+                <w:szCs w:val="24"/>
               </w:rPr>
               <w:t>ptr</w:t>
             </w:r>
             <w:proofErr w:type="spellEnd"/>
             <w:r>
               <w:rPr>
-                <w:rFonts w:ascii="Arial" w:eastAsia="Times New Roman" w:hAnsi="Arial" w:cs="Arial"/>
-                <w:color w:val="000000"/>
+                <w:rFonts w:eastAsia="Times New Roman" w:cstheme="minorHAnsi"/>
+                <w:color w:val="000000"/>
+                <w:sz w:val="24"/>
+                <w:szCs w:val="24"/>
               </w:rPr>
               <w:t>)||join(</w:t>
             </w:r>
             <w:proofErr w:type="spellStart"/>
             <w:r>
               <w:rPr>
-                <w:rFonts w:ascii="Arial" w:eastAsia="Times New Roman" w:hAnsi="Arial" w:cs="Arial"/>
-                <w:color w:val="000000"/>
+                <w:rFonts w:eastAsia="Times New Roman" w:cstheme="minorHAnsi"/>
+                <w:color w:val="000000"/>
+                <w:sz w:val="24"/>
+                <w:szCs w:val="24"/>
               </w:rPr>
               <w:t>cpp</w:t>
             </w:r>
             <w:proofErr w:type="spellEnd"/>
             <w:r>
               <w:rPr>
-                <w:rFonts w:ascii="Arial" w:eastAsia="Times New Roman" w:hAnsi="Arial" w:cs="Arial"/>
-                <w:color w:val="000000"/>
+                <w:rFonts w:eastAsia="Times New Roman" w:cstheme="minorHAnsi"/>
+                <w:color w:val="000000"/>
+                <w:sz w:val="24"/>
+                <w:szCs w:val="24"/>
               </w:rPr>
               <w:t xml:space="preserve"> </w:t>
             </w:r>
             <w:proofErr w:type="spellStart"/>
             <w:r>
               <w:rPr>
-                <w:rFonts w:ascii="Arial" w:eastAsia="Times New Roman" w:hAnsi="Arial" w:cs="Arial"/>
-                <w:color w:val="000000"/>
+                <w:rFonts w:eastAsia="Times New Roman" w:cstheme="minorHAnsi"/>
+                <w:color w:val="000000"/>
+                <w:sz w:val="24"/>
+                <w:szCs w:val="24"/>
               </w:rPr>
               <w:t>ptr</w:t>
             </w:r>
             <w:proofErr w:type="spellEnd"/>
             <w:r>
               <w:rPr>
-                <w:rFonts w:ascii="Arial" w:eastAsia="Times New Roman" w:hAnsi="Arial" w:cs="Arial"/>
-                <w:color w:val="000000"/>
+                <w:rFonts w:eastAsia="Times New Roman" w:cstheme="minorHAnsi"/>
+                <w:color w:val="000000"/>
+                <w:sz w:val="24"/>
+                <w:szCs w:val="24"/>
               </w:rPr>
               <w:t>)||</w:t>
             </w:r>
             <w:proofErr w:type="spellStart"/>
             <w:r>
               <w:rPr>
-                <w:rFonts w:ascii="Arial" w:eastAsia="Times New Roman" w:hAnsi="Arial" w:cs="Arial"/>
-                <w:color w:val="000000"/>
+                <w:rFonts w:eastAsia="Times New Roman" w:cstheme="minorHAnsi"/>
+                <w:color w:val="000000"/>
+                <w:sz w:val="24"/>
+                <w:szCs w:val="24"/>
               </w:rPr>
               <w:t>change_room</w:t>
             </w:r>
             <w:proofErr w:type="spellEnd"/>
             <w:r>
               <w:rPr>
-                <w:rFonts w:ascii="Arial" w:eastAsia="Times New Roman" w:hAnsi="Arial" w:cs="Arial"/>
-                <w:color w:val="000000"/>
+                <w:rFonts w:eastAsia="Times New Roman" w:cstheme="minorHAnsi"/>
+                <w:color w:val="000000"/>
+                <w:sz w:val="24"/>
+                <w:szCs w:val="24"/>
               </w:rPr>
               <w:t>(</w:t>
             </w:r>
             <w:proofErr w:type="spellStart"/>
             <w:r>
               <w:rPr>
-                <w:rFonts w:ascii="Arial" w:eastAsia="Times New Roman" w:hAnsi="Arial" w:cs="Arial"/>
-                <w:color w:val="000000"/>
+                <w:rFonts w:eastAsia="Times New Roman" w:cstheme="minorHAnsi"/>
+                <w:color w:val="000000"/>
+                <w:sz w:val="24"/>
+                <w:szCs w:val="24"/>
               </w:rPr>
               <w:t>int</w:t>
             </w:r>
             <w:proofErr w:type="spellEnd"/>
             <w:r>
               <w:rPr>
-                <w:rFonts w:ascii="Arial" w:eastAsia="Times New Roman" w:hAnsi="Arial" w:cs="Arial"/>
-                <w:color w:val="000000"/>
+                <w:rFonts w:eastAsia="Times New Roman" w:cstheme="minorHAnsi"/>
+                <w:color w:val="000000"/>
+                <w:sz w:val="24"/>
+                <w:szCs w:val="24"/>
               </w:rPr>
               <w:t xml:space="preserve"> id)</w:t>
             </w:r>
@@ -3948,14 +4454,18 @@
             <w:pPr>
               <w:spacing w:after="0" w:line="240" w:lineRule="auto"/>
               <w:rPr>
-                <w:rFonts w:ascii="Arial" w:eastAsia="Times New Roman" w:hAnsi="Arial" w:cs="Arial"/>
-                <w:color w:val="000000"/>
-              </w:rPr>
-            </w:pPr>
-            <w:r>
-              <w:rPr>
-                <w:rFonts w:ascii="Arial" w:eastAsia="Times New Roman" w:hAnsi="Arial" w:cs="Arial"/>
-                <w:color w:val="000000"/>
+                <w:rFonts w:eastAsia="Times New Roman" w:cstheme="minorHAnsi"/>
+                <w:color w:val="000000"/>
+                <w:sz w:val="24"/>
+                <w:szCs w:val="24"/>
+              </w:rPr>
+            </w:pPr>
+            <w:r>
+              <w:rPr>
+                <w:rFonts w:eastAsia="Times New Roman" w:cstheme="minorHAnsi"/>
+                <w:color w:val="000000"/>
+                <w:sz w:val="24"/>
+                <w:szCs w:val="24"/>
               </w:rPr>
               <w:t>012</w:t>
             </w:r>
@@ -3971,14 +4481,18 @@
             <w:pPr>
               <w:spacing w:after="0" w:line="240" w:lineRule="auto"/>
               <w:rPr>
-                <w:rFonts w:ascii="Arial" w:eastAsia="Times New Roman" w:hAnsi="Arial" w:cs="Arial"/>
-                <w:color w:val="000000"/>
-              </w:rPr>
-            </w:pPr>
-            <w:r>
-              <w:rPr>
-                <w:rFonts w:ascii="Arial" w:eastAsia="Times New Roman" w:hAnsi="Arial" w:cs="Arial"/>
-                <w:color w:val="000000"/>
+                <w:rFonts w:eastAsia="Times New Roman" w:cstheme="minorHAnsi"/>
+                <w:color w:val="000000"/>
+                <w:sz w:val="24"/>
+                <w:szCs w:val="24"/>
+              </w:rPr>
+            </w:pPr>
+            <w:r>
+              <w:rPr>
+                <w:rFonts w:eastAsia="Times New Roman" w:cstheme="minorHAnsi"/>
+                <w:color w:val="000000"/>
+                <w:sz w:val="24"/>
+                <w:szCs w:val="24"/>
               </w:rPr>
               <w:t>There will be a maximum of 10 chat rooms</w:t>
             </w:r>
@@ -3994,14 +4508,18 @@
             <w:pPr>
               <w:spacing w:after="0" w:line="240" w:lineRule="auto"/>
               <w:rPr>
-                <w:rFonts w:ascii="Arial" w:eastAsia="Times New Roman" w:hAnsi="Arial" w:cs="Arial"/>
-                <w:color w:val="000000"/>
-              </w:rPr>
-            </w:pPr>
-            <w:r>
-              <w:rPr>
-                <w:rFonts w:ascii="Arial" w:eastAsia="Times New Roman" w:hAnsi="Arial" w:cs="Arial"/>
-                <w:color w:val="000000"/>
+                <w:rFonts w:eastAsia="Times New Roman" w:cstheme="minorHAnsi"/>
+                <w:color w:val="000000"/>
+                <w:sz w:val="24"/>
+                <w:szCs w:val="24"/>
+              </w:rPr>
+            </w:pPr>
+            <w:r>
+              <w:rPr>
+                <w:rFonts w:eastAsia="Times New Roman" w:cstheme="minorHAnsi"/>
+                <w:color w:val="000000"/>
+                <w:sz w:val="24"/>
+                <w:szCs w:val="24"/>
               </w:rPr>
               <w:t>NF</w:t>
             </w:r>
@@ -4017,15 +4535,15 @@
             <w:pPr>
               <w:spacing w:after="0" w:line="240" w:lineRule="auto"/>
               <w:rPr>
-                <w:rFonts w:ascii="Calibri" w:eastAsia="Times New Roman" w:hAnsi="Calibri" w:cs="Calibri"/>
-                <w:color w:val="000000"/>
-                <w:sz w:val="24"/>
-                <w:szCs w:val="24"/>
-              </w:rPr>
-            </w:pPr>
-            <w:r>
-              <w:rPr>
-                <w:rFonts w:ascii="Calibri" w:eastAsia="Times New Roman" w:hAnsi="Calibri" w:cs="Calibri"/>
+                <w:rFonts w:eastAsia="Times New Roman" w:cstheme="minorHAnsi"/>
+                <w:color w:val="000000"/>
+                <w:sz w:val="24"/>
+                <w:szCs w:val="24"/>
+              </w:rPr>
+            </w:pPr>
+            <w:r>
+              <w:rPr>
+                <w:rFonts w:eastAsia="Times New Roman" w:cstheme="minorHAnsi"/>
                 <w:color w:val="000000"/>
                 <w:sz w:val="24"/>
                 <w:szCs w:val="24"/>
@@ -4044,14 +4562,18 @@
             <w:pPr>
               <w:spacing w:after="0" w:line="240" w:lineRule="auto"/>
               <w:rPr>
-                <w:rFonts w:ascii="Arial" w:eastAsia="Times New Roman" w:hAnsi="Arial" w:cs="Arial"/>
-                <w:color w:val="000000"/>
-              </w:rPr>
-            </w:pPr>
-            <w:r>
-              <w:rPr>
-                <w:rFonts w:ascii="Arial" w:eastAsia="Times New Roman" w:hAnsi="Arial" w:cs="Arial"/>
-                <w:color w:val="000000"/>
+                <w:rFonts w:eastAsia="Times New Roman" w:cstheme="minorHAnsi"/>
+                <w:color w:val="000000"/>
+                <w:sz w:val="24"/>
+                <w:szCs w:val="24"/>
+              </w:rPr>
+            </w:pPr>
+            <w:r>
+              <w:rPr>
+                <w:rFonts w:eastAsia="Times New Roman" w:cstheme="minorHAnsi"/>
+                <w:color w:val="000000"/>
+                <w:sz w:val="24"/>
+                <w:szCs w:val="24"/>
               </w:rPr>
               <w:t>Server</w:t>
             </w:r>
@@ -4067,15 +4589,15 @@
             <w:pPr>
               <w:spacing w:after="0" w:line="240" w:lineRule="auto"/>
               <w:rPr>
-                <w:rFonts w:ascii="Calibri" w:eastAsia="Times New Roman" w:hAnsi="Calibri" w:cs="Calibri"/>
-                <w:color w:val="000000"/>
-                <w:sz w:val="24"/>
-                <w:szCs w:val="24"/>
-              </w:rPr>
-            </w:pPr>
-            <w:r>
-              <w:rPr>
-                <w:rFonts w:ascii="Calibri" w:eastAsia="Times New Roman" w:hAnsi="Calibri" w:cs="Calibri"/>
+                <w:rFonts w:eastAsia="Times New Roman" w:cstheme="minorHAnsi"/>
+                <w:color w:val="000000"/>
+                <w:sz w:val="24"/>
+                <w:szCs w:val="24"/>
+              </w:rPr>
+            </w:pPr>
+            <w:r>
+              <w:rPr>
+                <w:rFonts w:eastAsia="Times New Roman" w:cstheme="minorHAnsi"/>
                 <w:color w:val="000000"/>
                 <w:sz w:val="24"/>
                 <w:szCs w:val="24"/>
@@ -4085,7 +4607,7 @@
             <w:proofErr w:type="gramStart"/>
             <w:r>
               <w:rPr>
-                <w:rFonts w:ascii="Calibri" w:eastAsia="Times New Roman" w:hAnsi="Calibri" w:cs="Calibri"/>
+                <w:rFonts w:eastAsia="Times New Roman" w:cstheme="minorHAnsi"/>
                 <w:color w:val="000000"/>
                 <w:sz w:val="24"/>
                 <w:szCs w:val="24"/>
@@ -4095,7 +4617,7 @@
             <w:proofErr w:type="gramEnd"/>
             <w:r>
               <w:rPr>
-                <w:rFonts w:ascii="Calibri" w:eastAsia="Times New Roman" w:hAnsi="Calibri" w:cs="Calibri"/>
+                <w:rFonts w:eastAsia="Times New Roman" w:cstheme="minorHAnsi"/>
                 <w:color w:val="000000"/>
                 <w:sz w:val="24"/>
                 <w:szCs w:val="24"/>
@@ -4114,14 +4636,18 @@
             <w:pPr>
               <w:spacing w:after="0" w:line="240" w:lineRule="auto"/>
               <w:rPr>
-                <w:rFonts w:ascii="Arial" w:eastAsia="Times New Roman" w:hAnsi="Arial" w:cs="Arial"/>
-                <w:color w:val="000000"/>
-              </w:rPr>
-            </w:pPr>
-            <w:r>
-              <w:rPr>
-                <w:rFonts w:ascii="Arial" w:eastAsia="Times New Roman" w:hAnsi="Arial" w:cs="Arial"/>
-                <w:color w:val="000000"/>
+                <w:rFonts w:eastAsia="Times New Roman" w:cstheme="minorHAnsi"/>
+                <w:color w:val="000000"/>
+                <w:sz w:val="24"/>
+                <w:szCs w:val="24"/>
+              </w:rPr>
+            </w:pPr>
+            <w:r>
+              <w:rPr>
+                <w:rFonts w:eastAsia="Times New Roman" w:cstheme="minorHAnsi"/>
+                <w:color w:val="000000"/>
+                <w:sz w:val="24"/>
+                <w:szCs w:val="24"/>
               </w:rPr>
               <w:t> </w:t>
             </w:r>
@@ -4142,14 +4668,18 @@
             <w:pPr>
               <w:spacing w:after="0" w:line="240" w:lineRule="auto"/>
               <w:rPr>
-                <w:rFonts w:ascii="Arial" w:eastAsia="Times New Roman" w:hAnsi="Arial" w:cs="Arial"/>
-                <w:color w:val="000000"/>
-              </w:rPr>
-            </w:pPr>
-            <w:r>
-              <w:rPr>
-                <w:rFonts w:ascii="Arial" w:eastAsia="Times New Roman" w:hAnsi="Arial" w:cs="Arial"/>
-                <w:color w:val="000000"/>
+                <w:rFonts w:eastAsia="Times New Roman" w:cstheme="minorHAnsi"/>
+                <w:color w:val="000000"/>
+                <w:sz w:val="24"/>
+                <w:szCs w:val="24"/>
+              </w:rPr>
+            </w:pPr>
+            <w:r>
+              <w:rPr>
+                <w:rFonts w:eastAsia="Times New Roman" w:cstheme="minorHAnsi"/>
+                <w:color w:val="000000"/>
+                <w:sz w:val="24"/>
+                <w:szCs w:val="24"/>
               </w:rPr>
               <w:t>013</w:t>
             </w:r>
@@ -4165,14 +4695,18 @@
             <w:pPr>
               <w:spacing w:after="0" w:line="240" w:lineRule="auto"/>
               <w:rPr>
-                <w:rFonts w:ascii="Arial" w:eastAsia="Times New Roman" w:hAnsi="Arial" w:cs="Arial"/>
-                <w:color w:val="000000"/>
-              </w:rPr>
-            </w:pPr>
-            <w:r>
-              <w:rPr>
-                <w:rFonts w:ascii="Arial" w:eastAsia="Times New Roman" w:hAnsi="Arial" w:cs="Arial"/>
-                <w:color w:val="000000"/>
+                <w:rFonts w:eastAsia="Times New Roman" w:cstheme="minorHAnsi"/>
+                <w:color w:val="000000"/>
+                <w:sz w:val="24"/>
+                <w:szCs w:val="24"/>
+              </w:rPr>
+            </w:pPr>
+            <w:r>
+              <w:rPr>
+                <w:rFonts w:eastAsia="Times New Roman" w:cstheme="minorHAnsi"/>
+                <w:color w:val="000000"/>
+                <w:sz w:val="24"/>
+                <w:szCs w:val="24"/>
               </w:rPr>
               <w:t>User will be able to create a nickname (nick”)</w:t>
             </w:r>
@@ -4188,17 +4722,23 @@
             <w:pPr>
               <w:spacing w:after="0" w:line="240" w:lineRule="auto"/>
               <w:rPr>
-                <w:rFonts w:ascii="Arial" w:eastAsia="Times New Roman" w:hAnsi="Arial" w:cs="Arial"/>
-                <w:color w:val="000000"/>
-              </w:rPr>
-            </w:pPr>
-            <w:r>
-              <w:rPr>
-                <w:rFonts w:ascii="Arial" w:eastAsia="Times New Roman" w:hAnsi="Arial" w:cs="Arial"/>
-                <w:color w:val="000000"/>
+                <w:rFonts w:eastAsia="Times New Roman" w:cstheme="minorHAnsi"/>
+                <w:color w:val="000000"/>
+                <w:sz w:val="24"/>
+                <w:szCs w:val="24"/>
+              </w:rPr>
+            </w:pPr>
+            <w:r>
+              <w:rPr>
+                <w:rFonts w:eastAsia="Times New Roman" w:cstheme="minorHAnsi"/>
+                <w:color w:val="000000"/>
+                <w:sz w:val="24"/>
+                <w:szCs w:val="24"/>
               </w:rPr>
               <w:t>F</w:t>
             </w:r>
+            <w:bookmarkStart w:id="0" w:name="_GoBack"/>
+            <w:bookmarkEnd w:id="0"/>
           </w:p>
         </w:tc>
         <w:tc>
@@ -4211,15 +4751,15 @@
             <w:pPr>
               <w:spacing w:after="0" w:line="240" w:lineRule="auto"/>
               <w:rPr>
-                <w:rFonts w:ascii="Calibri" w:eastAsia="Times New Roman" w:hAnsi="Calibri" w:cs="Calibri"/>
-                <w:color w:val="000000"/>
-                <w:sz w:val="24"/>
-                <w:szCs w:val="24"/>
-              </w:rPr>
-            </w:pPr>
-            <w:r>
-              <w:rPr>
-                <w:rFonts w:ascii="Calibri" w:eastAsia="Times New Roman" w:hAnsi="Calibri" w:cs="Calibri"/>
+                <w:rFonts w:eastAsia="Times New Roman" w:cstheme="minorHAnsi"/>
+                <w:color w:val="000000"/>
+                <w:sz w:val="24"/>
+                <w:szCs w:val="24"/>
+              </w:rPr>
+            </w:pPr>
+            <w:r>
+              <w:rPr>
+                <w:rFonts w:eastAsia="Times New Roman" w:cstheme="minorHAnsi"/>
                 <w:color w:val="000000"/>
                 <w:sz w:val="24"/>
                 <w:szCs w:val="24"/>
@@ -4238,14 +4778,18 @@
             <w:pPr>
               <w:spacing w:after="0" w:line="240" w:lineRule="auto"/>
               <w:rPr>
-                <w:rFonts w:ascii="Arial" w:eastAsia="Times New Roman" w:hAnsi="Arial" w:cs="Arial"/>
-                <w:color w:val="000000"/>
-              </w:rPr>
-            </w:pPr>
-            <w:r>
-              <w:rPr>
-                <w:rFonts w:ascii="Arial" w:eastAsia="Times New Roman" w:hAnsi="Arial" w:cs="Arial"/>
-                <w:color w:val="000000"/>
+                <w:rFonts w:eastAsia="Times New Roman" w:cstheme="minorHAnsi"/>
+                <w:color w:val="000000"/>
+                <w:sz w:val="24"/>
+                <w:szCs w:val="24"/>
+              </w:rPr>
+            </w:pPr>
+            <w:r>
+              <w:rPr>
+                <w:rFonts w:eastAsia="Times New Roman" w:cstheme="minorHAnsi"/>
+                <w:color w:val="000000"/>
+                <w:sz w:val="24"/>
+                <w:szCs w:val="24"/>
               </w:rPr>
               <w:t>Client</w:t>
             </w:r>
@@ -4261,15 +4805,15 @@
             <w:pPr>
               <w:spacing w:after="0" w:line="240" w:lineRule="auto"/>
               <w:rPr>
-                <w:rFonts w:ascii="Calibri" w:eastAsia="Times New Roman" w:hAnsi="Calibri" w:cs="Calibri"/>
-                <w:color w:val="000000"/>
-                <w:sz w:val="24"/>
-                <w:szCs w:val="24"/>
-              </w:rPr>
-            </w:pPr>
-            <w:r>
-              <w:rPr>
-                <w:rFonts w:ascii="Calibri" w:eastAsia="Times New Roman" w:hAnsi="Calibri" w:cs="Calibri"/>
+                <w:rFonts w:eastAsia="Times New Roman" w:cstheme="minorHAnsi"/>
+                <w:color w:val="000000"/>
+                <w:sz w:val="24"/>
+                <w:szCs w:val="24"/>
+              </w:rPr>
+            </w:pPr>
+            <w:r>
+              <w:rPr>
+                <w:rFonts w:eastAsia="Times New Roman" w:cstheme="minorHAnsi"/>
                 <w:color w:val="000000"/>
                 <w:sz w:val="24"/>
                 <w:szCs w:val="24"/>
@@ -4288,39 +4832,49 @@
             <w:pPr>
               <w:spacing w:after="0" w:line="240" w:lineRule="auto"/>
               <w:rPr>
-                <w:rFonts w:ascii="Arial" w:eastAsia="Times New Roman" w:hAnsi="Arial" w:cs="Arial"/>
-                <w:color w:val="000000"/>
+                <w:rFonts w:eastAsia="Times New Roman" w:cstheme="minorHAnsi"/>
+                <w:color w:val="000000"/>
+                <w:sz w:val="24"/>
+                <w:szCs w:val="24"/>
               </w:rPr>
             </w:pPr>
             <w:proofErr w:type="spellStart"/>
             <w:r>
               <w:rPr>
-                <w:rFonts w:ascii="Arial" w:eastAsia="Times New Roman" w:hAnsi="Arial" w:cs="Arial"/>
-                <w:color w:val="000000"/>
+                <w:rFonts w:eastAsia="Times New Roman" w:cstheme="minorHAnsi"/>
+                <w:color w:val="000000"/>
+                <w:sz w:val="24"/>
+                <w:szCs w:val="24"/>
               </w:rPr>
               <w:t>set_</w:t>
             </w:r>
             <w:proofErr w:type="gramStart"/>
             <w:r>
               <w:rPr>
-                <w:rFonts w:ascii="Arial" w:eastAsia="Times New Roman" w:hAnsi="Arial" w:cs="Arial"/>
-                <w:color w:val="000000"/>
+                <w:rFonts w:eastAsia="Times New Roman" w:cstheme="minorHAnsi"/>
+                <w:color w:val="000000"/>
+                <w:sz w:val="24"/>
+                <w:szCs w:val="24"/>
               </w:rPr>
               <w:t>nick</w:t>
             </w:r>
             <w:proofErr w:type="spellEnd"/>
             <w:r>
               <w:rPr>
-                <w:rFonts w:ascii="Arial" w:eastAsia="Times New Roman" w:hAnsi="Arial" w:cs="Arial"/>
-                <w:color w:val="000000"/>
+                <w:rFonts w:eastAsia="Times New Roman" w:cstheme="minorHAnsi"/>
+                <w:color w:val="000000"/>
+                <w:sz w:val="24"/>
+                <w:szCs w:val="24"/>
               </w:rPr>
               <w:t>(</w:t>
             </w:r>
             <w:proofErr w:type="gramEnd"/>
             <w:r>
               <w:rPr>
-                <w:rFonts w:ascii="Arial" w:eastAsia="Times New Roman" w:hAnsi="Arial" w:cs="Arial"/>
-                <w:color w:val="000000"/>
+                <w:rFonts w:eastAsia="Times New Roman" w:cstheme="minorHAnsi"/>
+                <w:color w:val="000000"/>
+                <w:sz w:val="24"/>
+                <w:szCs w:val="24"/>
               </w:rPr>
               <w:t>)</w:t>
             </w:r>
@@ -4341,15 +4895,20 @@
             <w:pPr>
               <w:spacing w:after="0" w:line="240" w:lineRule="auto"/>
               <w:rPr>
-                <w:rFonts w:ascii="Arial" w:eastAsia="Times New Roman" w:hAnsi="Arial" w:cs="Arial"/>
-                <w:color w:val="000000"/>
-              </w:rPr>
-            </w:pPr>
-            <w:r>
-              <w:rPr>
-                <w:rFonts w:ascii="Arial" w:eastAsia="Times New Roman" w:hAnsi="Arial" w:cs="Arial"/>
-                <w:color w:val="000000"/>
-              </w:rPr>
+                <w:rFonts w:eastAsia="Times New Roman" w:cstheme="minorHAnsi"/>
+                <w:color w:val="000000"/>
+                <w:sz w:val="24"/>
+                <w:szCs w:val="24"/>
+              </w:rPr>
+            </w:pPr>
+            <w:r>
+              <w:rPr>
+                <w:rFonts w:eastAsia="Times New Roman" w:cstheme="minorHAnsi"/>
+                <w:color w:val="000000"/>
+                <w:sz w:val="24"/>
+                <w:szCs w:val="24"/>
+              </w:rPr>
+              <w:lastRenderedPageBreak/>
               <w:t>014</w:t>
             </w:r>
           </w:p>
@@ -4364,24 +4923,20 @@
             <w:pPr>
               <w:spacing w:after="0" w:line="240" w:lineRule="auto"/>
               <w:rPr>
-                <w:rFonts w:ascii="Arial" w:eastAsia="Times New Roman" w:hAnsi="Arial" w:cs="Arial"/>
-                <w:color w:val="000000"/>
-              </w:rPr>
-            </w:pPr>
-            <w:r>
-              <w:rPr>
-                <w:rFonts w:ascii="Arial" w:eastAsia="Times New Roman" w:hAnsi="Arial" w:cs="Arial"/>
-                <w:color w:val="000000"/>
-              </w:rPr>
-              <w:t xml:space="preserve">There will be a default chat room called </w:t>
-            </w:r>
-            <w:r>
-              <w:rPr>
-                <w:rFonts w:ascii="Arial" w:eastAsia="Times New Roman" w:hAnsi="Arial" w:cs="Arial"/>
-                <w:color w:val="000000"/>
-              </w:rPr>
-              <w:lastRenderedPageBreak/>
-              <w:t>“lobby” that cannot be deleted</w:t>
+                <w:rFonts w:eastAsia="Times New Roman" w:cstheme="minorHAnsi"/>
+                <w:color w:val="000000"/>
+                <w:sz w:val="24"/>
+                <w:szCs w:val="24"/>
+              </w:rPr>
+            </w:pPr>
+            <w:r>
+              <w:rPr>
+                <w:rFonts w:eastAsia="Times New Roman" w:cstheme="minorHAnsi"/>
+                <w:color w:val="000000"/>
+                <w:sz w:val="24"/>
+                <w:szCs w:val="24"/>
+              </w:rPr>
+              <w:t>There will be a default chat room called “lobby” that cannot be deleted</w:t>
             </w:r>
           </w:p>
         </w:tc>
@@ -4395,16 +4950,19 @@
             <w:pPr>
               <w:spacing w:after="0" w:line="240" w:lineRule="auto"/>
               <w:rPr>
-                <w:rFonts w:ascii="Arial" w:eastAsia="Times New Roman" w:hAnsi="Arial" w:cs="Arial"/>
-                <w:color w:val="000000"/>
-              </w:rPr>
-            </w:pPr>
-            <w:r>
-              <w:rPr>
-                <w:rFonts w:ascii="Arial" w:eastAsia="Times New Roman" w:hAnsi="Arial" w:cs="Arial"/>
-                <w:color w:val="000000"/>
-              </w:rPr>
-              <w:lastRenderedPageBreak/>
+                <w:rFonts w:eastAsia="Times New Roman" w:cstheme="minorHAnsi"/>
+                <w:color w:val="000000"/>
+                <w:sz w:val="24"/>
+                <w:szCs w:val="24"/>
+              </w:rPr>
+            </w:pPr>
+            <w:r>
+              <w:rPr>
+                <w:rFonts w:eastAsia="Times New Roman" w:cstheme="minorHAnsi"/>
+                <w:color w:val="000000"/>
+                <w:sz w:val="24"/>
+                <w:szCs w:val="24"/>
+              </w:rPr>
               <w:t>F</w:t>
             </w:r>
           </w:p>
@@ -4419,15 +4977,15 @@
             <w:pPr>
               <w:spacing w:after="0" w:line="240" w:lineRule="auto"/>
               <w:rPr>
-                <w:rFonts w:ascii="Calibri" w:eastAsia="Times New Roman" w:hAnsi="Calibri" w:cs="Calibri"/>
-                <w:color w:val="000000"/>
-                <w:sz w:val="24"/>
-                <w:szCs w:val="24"/>
-              </w:rPr>
-            </w:pPr>
-            <w:r>
-              <w:rPr>
-                <w:rFonts w:ascii="Calibri" w:eastAsia="Times New Roman" w:hAnsi="Calibri" w:cs="Calibri"/>
+                <w:rFonts w:eastAsia="Times New Roman" w:cstheme="minorHAnsi"/>
+                <w:color w:val="000000"/>
+                <w:sz w:val="24"/>
+                <w:szCs w:val="24"/>
+              </w:rPr>
+            </w:pPr>
+            <w:r>
+              <w:rPr>
+                <w:rFonts w:eastAsia="Times New Roman" w:cstheme="minorHAnsi"/>
                 <w:color w:val="000000"/>
                 <w:sz w:val="24"/>
                 <w:szCs w:val="24"/>
@@ -4446,14 +5004,18 @@
             <w:pPr>
               <w:spacing w:after="0" w:line="240" w:lineRule="auto"/>
               <w:rPr>
-                <w:rFonts w:ascii="Arial" w:eastAsia="Times New Roman" w:hAnsi="Arial" w:cs="Arial"/>
-                <w:color w:val="000000"/>
-              </w:rPr>
-            </w:pPr>
-            <w:r>
-              <w:rPr>
-                <w:rFonts w:ascii="Arial" w:eastAsia="Times New Roman" w:hAnsi="Arial" w:cs="Arial"/>
-                <w:color w:val="000000"/>
+                <w:rFonts w:eastAsia="Times New Roman" w:cstheme="minorHAnsi"/>
+                <w:color w:val="000000"/>
+                <w:sz w:val="24"/>
+                <w:szCs w:val="24"/>
+              </w:rPr>
+            </w:pPr>
+            <w:r>
+              <w:rPr>
+                <w:rFonts w:eastAsia="Times New Roman" w:cstheme="minorHAnsi"/>
+                <w:color w:val="000000"/>
+                <w:sz w:val="24"/>
+                <w:szCs w:val="24"/>
               </w:rPr>
               <w:t>Server</w:t>
             </w:r>
@@ -4469,15 +5031,15 @@
             <w:pPr>
               <w:spacing w:after="0" w:line="240" w:lineRule="auto"/>
               <w:rPr>
-                <w:rFonts w:ascii="Calibri" w:eastAsia="Times New Roman" w:hAnsi="Calibri" w:cs="Calibri"/>
-                <w:color w:val="000000"/>
-                <w:sz w:val="24"/>
-                <w:szCs w:val="24"/>
-              </w:rPr>
-            </w:pPr>
-            <w:r>
-              <w:rPr>
-                <w:rFonts w:ascii="Calibri" w:eastAsia="Times New Roman" w:hAnsi="Calibri" w:cs="Calibri"/>
+                <w:rFonts w:eastAsia="Times New Roman" w:cstheme="minorHAnsi"/>
+                <w:color w:val="000000"/>
+                <w:sz w:val="24"/>
+                <w:szCs w:val="24"/>
+              </w:rPr>
+            </w:pPr>
+            <w:r>
+              <w:rPr>
+                <w:rFonts w:eastAsia="Times New Roman" w:cstheme="minorHAnsi"/>
                 <w:color w:val="000000"/>
                 <w:sz w:val="24"/>
                 <w:szCs w:val="24"/>
@@ -4496,39 +5058,49 @@
             <w:pPr>
               <w:spacing w:after="0" w:line="240" w:lineRule="auto"/>
               <w:rPr>
-                <w:rFonts w:ascii="Arial" w:eastAsia="Times New Roman" w:hAnsi="Arial" w:cs="Arial"/>
-                <w:color w:val="000000"/>
+                <w:rFonts w:eastAsia="Times New Roman" w:cstheme="minorHAnsi"/>
+                <w:color w:val="000000"/>
+                <w:sz w:val="24"/>
+                <w:szCs w:val="24"/>
               </w:rPr>
             </w:pPr>
             <w:proofErr w:type="spellStart"/>
             <w:r>
               <w:rPr>
-                <w:rFonts w:ascii="Arial" w:eastAsia="Times New Roman" w:hAnsi="Arial" w:cs="Arial"/>
-                <w:color w:val="000000"/>
+                <w:rFonts w:eastAsia="Times New Roman" w:cstheme="minorHAnsi"/>
+                <w:color w:val="000000"/>
+                <w:sz w:val="24"/>
+                <w:szCs w:val="24"/>
               </w:rPr>
               <w:t>create_</w:t>
             </w:r>
             <w:proofErr w:type="gramStart"/>
             <w:r>
               <w:rPr>
-                <w:rFonts w:ascii="Arial" w:eastAsia="Times New Roman" w:hAnsi="Arial" w:cs="Arial"/>
-                <w:color w:val="000000"/>
+                <w:rFonts w:eastAsia="Times New Roman" w:cstheme="minorHAnsi"/>
+                <w:color w:val="000000"/>
+                <w:sz w:val="24"/>
+                <w:szCs w:val="24"/>
               </w:rPr>
               <w:t>lobby</w:t>
             </w:r>
             <w:proofErr w:type="spellEnd"/>
             <w:r>
               <w:rPr>
-                <w:rFonts w:ascii="Arial" w:eastAsia="Times New Roman" w:hAnsi="Arial" w:cs="Arial"/>
-                <w:color w:val="000000"/>
+                <w:rFonts w:eastAsia="Times New Roman" w:cstheme="minorHAnsi"/>
+                <w:color w:val="000000"/>
+                <w:sz w:val="24"/>
+                <w:szCs w:val="24"/>
               </w:rPr>
               <w:t>(</w:t>
             </w:r>
             <w:proofErr w:type="gramEnd"/>
             <w:r>
               <w:rPr>
-                <w:rFonts w:ascii="Arial" w:eastAsia="Times New Roman" w:hAnsi="Arial" w:cs="Arial"/>
-                <w:color w:val="000000"/>
+                <w:rFonts w:eastAsia="Times New Roman" w:cstheme="minorHAnsi"/>
+                <w:color w:val="000000"/>
+                <w:sz w:val="24"/>
+                <w:szCs w:val="24"/>
               </w:rPr>
               <w:t>)</w:t>
             </w:r>
@@ -4549,14 +5121,18 @@
             <w:pPr>
               <w:spacing w:after="0" w:line="240" w:lineRule="auto"/>
               <w:rPr>
-                <w:rFonts w:ascii="Arial" w:eastAsia="Times New Roman" w:hAnsi="Arial" w:cs="Arial"/>
-                <w:color w:val="000000"/>
-              </w:rPr>
-            </w:pPr>
-            <w:r>
-              <w:rPr>
-                <w:rFonts w:ascii="Arial" w:eastAsia="Times New Roman" w:hAnsi="Arial" w:cs="Arial"/>
-                <w:color w:val="000000"/>
+                <w:rFonts w:eastAsia="Times New Roman" w:cstheme="minorHAnsi"/>
+                <w:color w:val="000000"/>
+                <w:sz w:val="24"/>
+                <w:szCs w:val="24"/>
+              </w:rPr>
+            </w:pPr>
+            <w:r>
+              <w:rPr>
+                <w:rFonts w:eastAsia="Times New Roman" w:cstheme="minorHAnsi"/>
+                <w:color w:val="000000"/>
+                <w:sz w:val="24"/>
+                <w:szCs w:val="24"/>
               </w:rPr>
               <w:t>015</w:t>
             </w:r>
@@ -4572,14 +5148,18 @@
             <w:pPr>
               <w:spacing w:after="0" w:line="240" w:lineRule="auto"/>
               <w:rPr>
-                <w:rFonts w:ascii="Arial" w:eastAsia="Times New Roman" w:hAnsi="Arial" w:cs="Arial"/>
-                <w:color w:val="000000"/>
-              </w:rPr>
-            </w:pPr>
-            <w:r>
-              <w:rPr>
-                <w:rFonts w:ascii="Arial" w:eastAsia="Times New Roman" w:hAnsi="Arial" w:cs="Arial"/>
-                <w:color w:val="000000"/>
+                <w:rFonts w:eastAsia="Times New Roman" w:cstheme="minorHAnsi"/>
+                <w:color w:val="000000"/>
+                <w:sz w:val="24"/>
+                <w:szCs w:val="24"/>
+              </w:rPr>
+            </w:pPr>
+            <w:r>
+              <w:rPr>
+                <w:rFonts w:eastAsia="Times New Roman" w:cstheme="minorHAnsi"/>
+                <w:color w:val="000000"/>
+                <w:sz w:val="24"/>
+                <w:szCs w:val="24"/>
               </w:rPr>
               <w:t>The server will keep track of all the previous messages</w:t>
             </w:r>
@@ -4595,14 +5175,18 @@
             <w:pPr>
               <w:spacing w:after="0" w:line="240" w:lineRule="auto"/>
               <w:rPr>
-                <w:rFonts w:ascii="Arial" w:eastAsia="Times New Roman" w:hAnsi="Arial" w:cs="Arial"/>
-                <w:color w:val="000000"/>
-              </w:rPr>
-            </w:pPr>
-            <w:r>
-              <w:rPr>
-                <w:rFonts w:ascii="Arial" w:eastAsia="Times New Roman" w:hAnsi="Arial" w:cs="Arial"/>
-                <w:color w:val="000000"/>
+                <w:rFonts w:eastAsia="Times New Roman" w:cstheme="minorHAnsi"/>
+                <w:color w:val="000000"/>
+                <w:sz w:val="24"/>
+                <w:szCs w:val="24"/>
+              </w:rPr>
+            </w:pPr>
+            <w:r>
+              <w:rPr>
+                <w:rFonts w:eastAsia="Times New Roman" w:cstheme="minorHAnsi"/>
+                <w:color w:val="000000"/>
+                <w:sz w:val="24"/>
+                <w:szCs w:val="24"/>
               </w:rPr>
               <w:t>NF</w:t>
             </w:r>
@@ -4618,15 +5202,15 @@
             <w:pPr>
               <w:spacing w:after="0" w:line="240" w:lineRule="auto"/>
               <w:rPr>
-                <w:rFonts w:ascii="Calibri" w:eastAsia="Times New Roman" w:hAnsi="Calibri" w:cs="Calibri"/>
-                <w:color w:val="000000"/>
-                <w:sz w:val="24"/>
-                <w:szCs w:val="24"/>
-              </w:rPr>
-            </w:pPr>
-            <w:r>
-              <w:rPr>
-                <w:rFonts w:ascii="Calibri" w:eastAsia="Times New Roman" w:hAnsi="Calibri" w:cs="Calibri"/>
+                <w:rFonts w:eastAsia="Times New Roman" w:cstheme="minorHAnsi"/>
+                <w:color w:val="000000"/>
+                <w:sz w:val="24"/>
+                <w:szCs w:val="24"/>
+              </w:rPr>
+            </w:pPr>
+            <w:r>
+              <w:rPr>
+                <w:rFonts w:eastAsia="Times New Roman" w:cstheme="minorHAnsi"/>
                 <w:color w:val="000000"/>
                 <w:sz w:val="24"/>
                 <w:szCs w:val="24"/>
@@ -4645,14 +5229,18 @@
             <w:pPr>
               <w:spacing w:after="0" w:line="240" w:lineRule="auto"/>
               <w:rPr>
-                <w:rFonts w:ascii="Arial" w:eastAsia="Times New Roman" w:hAnsi="Arial" w:cs="Arial"/>
-                <w:color w:val="000000"/>
-              </w:rPr>
-            </w:pPr>
-            <w:r>
-              <w:rPr>
-                <w:rFonts w:ascii="Arial" w:eastAsia="Times New Roman" w:hAnsi="Arial" w:cs="Arial"/>
-                <w:color w:val="000000"/>
+                <w:rFonts w:eastAsia="Times New Roman" w:cstheme="minorHAnsi"/>
+                <w:color w:val="000000"/>
+                <w:sz w:val="24"/>
+                <w:szCs w:val="24"/>
+              </w:rPr>
+            </w:pPr>
+            <w:r>
+              <w:rPr>
+                <w:rFonts w:eastAsia="Times New Roman" w:cstheme="minorHAnsi"/>
+                <w:color w:val="000000"/>
+                <w:sz w:val="24"/>
+                <w:szCs w:val="24"/>
               </w:rPr>
               <w:t>Server</w:t>
             </w:r>
@@ -4668,15 +5256,15 @@
             <w:pPr>
               <w:spacing w:after="0" w:line="240" w:lineRule="auto"/>
               <w:rPr>
-                <w:rFonts w:ascii="Calibri" w:eastAsia="Times New Roman" w:hAnsi="Calibri" w:cs="Calibri"/>
-                <w:color w:val="000000"/>
-                <w:sz w:val="24"/>
-                <w:szCs w:val="24"/>
-              </w:rPr>
-            </w:pPr>
-            <w:r>
-              <w:rPr>
-                <w:rFonts w:ascii="Calibri" w:eastAsia="Times New Roman" w:hAnsi="Calibri" w:cs="Calibri"/>
+                <w:rFonts w:eastAsia="Times New Roman" w:cstheme="minorHAnsi"/>
+                <w:color w:val="000000"/>
+                <w:sz w:val="24"/>
+                <w:szCs w:val="24"/>
+              </w:rPr>
+            </w:pPr>
+            <w:r>
+              <w:rPr>
+                <w:rFonts w:eastAsia="Times New Roman" w:cstheme="minorHAnsi"/>
                 <w:color w:val="000000"/>
                 <w:sz w:val="24"/>
                 <w:szCs w:val="24"/>
@@ -4686,7 +5274,7 @@
             <w:proofErr w:type="spellStart"/>
             <w:r>
               <w:rPr>
-                <w:rFonts w:ascii="Calibri" w:eastAsia="Times New Roman" w:hAnsi="Calibri" w:cs="Calibri"/>
+                <w:rFonts w:eastAsia="Times New Roman" w:cstheme="minorHAnsi"/>
                 <w:color w:val="000000"/>
                 <w:sz w:val="24"/>
                 <w:szCs w:val="24"/>
@@ -4696,7 +5284,7 @@
             <w:proofErr w:type="spellEnd"/>
             <w:r>
               <w:rPr>
-                <w:rFonts w:ascii="Calibri" w:eastAsia="Times New Roman" w:hAnsi="Calibri" w:cs="Calibri"/>
+                <w:rFonts w:eastAsia="Times New Roman" w:cstheme="minorHAnsi"/>
                 <w:color w:val="000000"/>
                 <w:sz w:val="24"/>
                 <w:szCs w:val="24"/>
@@ -4715,7 +5303,7 @@
             <w:pPr>
               <w:spacing w:after="0" w:line="240" w:lineRule="auto"/>
               <w:rPr>
-                <w:rFonts w:ascii="Calibri" w:eastAsia="Times New Roman" w:hAnsi="Calibri" w:cs="Calibri"/>
+                <w:rFonts w:eastAsia="Times New Roman" w:cstheme="minorHAnsi"/>
                 <w:color w:val="000000"/>
                 <w:sz w:val="24"/>
                 <w:szCs w:val="24"/>
@@ -4738,14 +5326,18 @@
             <w:pPr>
               <w:spacing w:after="0" w:line="240" w:lineRule="auto"/>
               <w:rPr>
-                <w:rFonts w:ascii="Arial" w:eastAsia="Times New Roman" w:hAnsi="Arial" w:cs="Arial"/>
-                <w:color w:val="000000"/>
-              </w:rPr>
-            </w:pPr>
-            <w:r>
-              <w:rPr>
-                <w:rFonts w:ascii="Arial" w:eastAsia="Times New Roman" w:hAnsi="Arial" w:cs="Arial"/>
-                <w:color w:val="000000"/>
+                <w:rFonts w:eastAsia="Times New Roman" w:cstheme="minorHAnsi"/>
+                <w:color w:val="000000"/>
+                <w:sz w:val="24"/>
+                <w:szCs w:val="24"/>
+              </w:rPr>
+            </w:pPr>
+            <w:r>
+              <w:rPr>
+                <w:rFonts w:eastAsia="Times New Roman" w:cstheme="minorHAnsi"/>
+                <w:color w:val="000000"/>
+                <w:sz w:val="24"/>
+                <w:szCs w:val="24"/>
               </w:rPr>
               <w:t>016</w:t>
             </w:r>
@@ -4761,14 +5353,18 @@
             <w:pPr>
               <w:spacing w:after="0" w:line="240" w:lineRule="auto"/>
               <w:rPr>
-                <w:rFonts w:ascii="Arial" w:eastAsia="Times New Roman" w:hAnsi="Arial" w:cs="Arial"/>
-                <w:color w:val="000000"/>
-              </w:rPr>
-            </w:pPr>
-            <w:r>
-              <w:rPr>
-                <w:rFonts w:ascii="Arial" w:eastAsia="Times New Roman" w:hAnsi="Arial" w:cs="Arial"/>
-                <w:color w:val="000000"/>
+                <w:rFonts w:eastAsia="Times New Roman" w:cstheme="minorHAnsi"/>
+                <w:color w:val="000000"/>
+                <w:sz w:val="24"/>
+                <w:szCs w:val="24"/>
+              </w:rPr>
+            </w:pPr>
+            <w:r>
+              <w:rPr>
+                <w:rFonts w:eastAsia="Times New Roman" w:cstheme="minorHAnsi"/>
+                <w:color w:val="000000"/>
+                <w:sz w:val="24"/>
+                <w:szCs w:val="24"/>
               </w:rPr>
               <w:t>The server will support up to 50 users at once</w:t>
             </w:r>
@@ -4784,14 +5380,18 @@
             <w:pPr>
               <w:spacing w:after="0" w:line="240" w:lineRule="auto"/>
               <w:rPr>
-                <w:rFonts w:ascii="Arial" w:eastAsia="Times New Roman" w:hAnsi="Arial" w:cs="Arial"/>
-                <w:color w:val="000000"/>
-              </w:rPr>
-            </w:pPr>
-            <w:r>
-              <w:rPr>
-                <w:rFonts w:ascii="Arial" w:eastAsia="Times New Roman" w:hAnsi="Arial" w:cs="Arial"/>
-                <w:color w:val="000000"/>
+                <w:rFonts w:eastAsia="Times New Roman" w:cstheme="minorHAnsi"/>
+                <w:color w:val="000000"/>
+                <w:sz w:val="24"/>
+                <w:szCs w:val="24"/>
+              </w:rPr>
+            </w:pPr>
+            <w:r>
+              <w:rPr>
+                <w:rFonts w:eastAsia="Times New Roman" w:cstheme="minorHAnsi"/>
+                <w:color w:val="000000"/>
+                <w:sz w:val="24"/>
+                <w:szCs w:val="24"/>
               </w:rPr>
               <w:t>NF</w:t>
             </w:r>
@@ -4807,15 +5407,15 @@
             <w:pPr>
               <w:spacing w:after="0" w:line="240" w:lineRule="auto"/>
               <w:rPr>
-                <w:rFonts w:ascii="Calibri" w:eastAsia="Times New Roman" w:hAnsi="Calibri" w:cs="Calibri"/>
-                <w:color w:val="000000"/>
-                <w:sz w:val="24"/>
-                <w:szCs w:val="24"/>
-              </w:rPr>
-            </w:pPr>
-            <w:r>
-              <w:rPr>
-                <w:rFonts w:ascii="Calibri" w:eastAsia="Times New Roman" w:hAnsi="Calibri" w:cs="Calibri"/>
+                <w:rFonts w:eastAsia="Times New Roman" w:cstheme="minorHAnsi"/>
+                <w:color w:val="000000"/>
+                <w:sz w:val="24"/>
+                <w:szCs w:val="24"/>
+              </w:rPr>
+            </w:pPr>
+            <w:r>
+              <w:rPr>
+                <w:rFonts w:eastAsia="Times New Roman" w:cstheme="minorHAnsi"/>
                 <w:color w:val="000000"/>
                 <w:sz w:val="24"/>
                 <w:szCs w:val="24"/>
@@ -4834,14 +5434,18 @@
             <w:pPr>
               <w:spacing w:after="0" w:line="240" w:lineRule="auto"/>
               <w:rPr>
-                <w:rFonts w:ascii="Arial" w:eastAsia="Times New Roman" w:hAnsi="Arial" w:cs="Arial"/>
-                <w:color w:val="000000"/>
-              </w:rPr>
-            </w:pPr>
-            <w:r>
-              <w:rPr>
-                <w:rFonts w:ascii="Arial" w:eastAsia="Times New Roman" w:hAnsi="Arial" w:cs="Arial"/>
-                <w:color w:val="000000"/>
+                <w:rFonts w:eastAsia="Times New Roman" w:cstheme="minorHAnsi"/>
+                <w:color w:val="000000"/>
+                <w:sz w:val="24"/>
+                <w:szCs w:val="24"/>
+              </w:rPr>
+            </w:pPr>
+            <w:r>
+              <w:rPr>
+                <w:rFonts w:eastAsia="Times New Roman" w:cstheme="minorHAnsi"/>
+                <w:color w:val="000000"/>
+                <w:sz w:val="24"/>
+                <w:szCs w:val="24"/>
               </w:rPr>
               <w:t>Server</w:t>
             </w:r>
@@ -4857,15 +5461,15 @@
             <w:pPr>
               <w:spacing w:after="0" w:line="240" w:lineRule="auto"/>
               <w:rPr>
-                <w:rFonts w:ascii="Calibri" w:eastAsia="Times New Roman" w:hAnsi="Calibri" w:cs="Calibri"/>
-                <w:color w:val="000000"/>
-                <w:sz w:val="24"/>
-                <w:szCs w:val="24"/>
-              </w:rPr>
-            </w:pPr>
-            <w:r>
-              <w:rPr>
-                <w:rFonts w:ascii="Calibri" w:eastAsia="Times New Roman" w:hAnsi="Calibri" w:cs="Calibri"/>
+                <w:rFonts w:eastAsia="Times New Roman" w:cstheme="minorHAnsi"/>
+                <w:color w:val="000000"/>
+                <w:sz w:val="24"/>
+                <w:szCs w:val="24"/>
+              </w:rPr>
+            </w:pPr>
+            <w:r>
+              <w:rPr>
+                <w:rFonts w:eastAsia="Times New Roman" w:cstheme="minorHAnsi"/>
                 <w:color w:val="000000"/>
                 <w:sz w:val="24"/>
                 <w:szCs w:val="24"/>
@@ -4875,7 +5479,7 @@
             <w:proofErr w:type="spellStart"/>
             <w:r>
               <w:rPr>
-                <w:rFonts w:ascii="Calibri" w:eastAsia="Times New Roman" w:hAnsi="Calibri" w:cs="Calibri"/>
+                <w:rFonts w:eastAsia="Times New Roman" w:cstheme="minorHAnsi"/>
                 <w:color w:val="000000"/>
                 <w:sz w:val="24"/>
                 <w:szCs w:val="24"/>
@@ -4885,7 +5489,7 @@
             <w:proofErr w:type="spellEnd"/>
             <w:r>
               <w:rPr>
-                <w:rFonts w:ascii="Calibri" w:eastAsia="Times New Roman" w:hAnsi="Calibri" w:cs="Calibri"/>
+                <w:rFonts w:eastAsia="Times New Roman" w:cstheme="minorHAnsi"/>
                 <w:color w:val="000000"/>
                 <w:sz w:val="24"/>
                 <w:szCs w:val="24"/>
@@ -4895,7 +5499,7 @@
             <w:proofErr w:type="spellStart"/>
             <w:r>
               <w:rPr>
-                <w:rFonts w:ascii="Calibri" w:eastAsia="Times New Roman" w:hAnsi="Calibri" w:cs="Calibri"/>
+                <w:rFonts w:eastAsia="Times New Roman" w:cstheme="minorHAnsi"/>
                 <w:color w:val="000000"/>
                 <w:sz w:val="24"/>
                 <w:szCs w:val="24"/>
@@ -4905,7 +5509,7 @@
             <w:proofErr w:type="spellEnd"/>
             <w:r>
               <w:rPr>
-                <w:rFonts w:ascii="Calibri" w:eastAsia="Times New Roman" w:hAnsi="Calibri" w:cs="Calibri"/>
+                <w:rFonts w:eastAsia="Times New Roman" w:cstheme="minorHAnsi"/>
                 <w:color w:val="000000"/>
                 <w:sz w:val="24"/>
                 <w:szCs w:val="24"/>
@@ -4924,14 +5528,18 @@
             <w:pPr>
               <w:spacing w:after="0" w:line="240" w:lineRule="auto"/>
               <w:rPr>
-                <w:rFonts w:ascii="Arial" w:eastAsia="Times New Roman" w:hAnsi="Arial" w:cs="Arial"/>
-                <w:color w:val="000000"/>
-              </w:rPr>
-            </w:pPr>
-            <w:r>
-              <w:rPr>
-                <w:rFonts w:ascii="Arial" w:eastAsia="Times New Roman" w:hAnsi="Arial" w:cs="Arial"/>
-                <w:color w:val="000000"/>
+                <w:rFonts w:eastAsia="Times New Roman" w:cstheme="minorHAnsi"/>
+                <w:color w:val="000000"/>
+                <w:sz w:val="24"/>
+                <w:szCs w:val="24"/>
+              </w:rPr>
+            </w:pPr>
+            <w:r>
+              <w:rPr>
+                <w:rFonts w:eastAsia="Times New Roman" w:cstheme="minorHAnsi"/>
+                <w:color w:val="000000"/>
+                <w:sz w:val="24"/>
+                <w:szCs w:val="24"/>
               </w:rPr>
               <w:t> </w:t>
             </w:r>
@@ -4952,14 +5560,18 @@
             <w:pPr>
               <w:spacing w:after="0" w:line="240" w:lineRule="auto"/>
               <w:rPr>
-                <w:rFonts w:ascii="Arial" w:eastAsia="Times New Roman" w:hAnsi="Arial" w:cs="Arial"/>
-                <w:color w:val="000000"/>
-              </w:rPr>
-            </w:pPr>
-            <w:r>
-              <w:rPr>
-                <w:rFonts w:ascii="Arial" w:eastAsia="Times New Roman" w:hAnsi="Arial" w:cs="Arial"/>
-                <w:color w:val="000000"/>
+                <w:rFonts w:eastAsia="Times New Roman" w:cstheme="minorHAnsi"/>
+                <w:color w:val="000000"/>
+                <w:sz w:val="24"/>
+                <w:szCs w:val="24"/>
+              </w:rPr>
+            </w:pPr>
+            <w:r>
+              <w:rPr>
+                <w:rFonts w:eastAsia="Times New Roman" w:cstheme="minorHAnsi"/>
+                <w:color w:val="000000"/>
+                <w:sz w:val="24"/>
+                <w:szCs w:val="24"/>
               </w:rPr>
               <w:t>017</w:t>
             </w:r>
@@ -4975,14 +5587,18 @@
             <w:pPr>
               <w:spacing w:after="0" w:line="240" w:lineRule="auto"/>
               <w:rPr>
-                <w:rFonts w:ascii="Arial" w:eastAsia="Times New Roman" w:hAnsi="Arial" w:cs="Arial"/>
-                <w:color w:val="000000"/>
-              </w:rPr>
-            </w:pPr>
-            <w:r>
-              <w:rPr>
-                <w:rFonts w:ascii="Arial" w:eastAsia="Times New Roman" w:hAnsi="Arial" w:cs="Arial"/>
-                <w:color w:val="000000"/>
+                <w:rFonts w:eastAsia="Times New Roman" w:cstheme="minorHAnsi"/>
+                <w:color w:val="000000"/>
+                <w:sz w:val="24"/>
+                <w:szCs w:val="24"/>
+              </w:rPr>
+            </w:pPr>
+            <w:r>
+              <w:rPr>
+                <w:rFonts w:eastAsia="Times New Roman" w:cstheme="minorHAnsi"/>
+                <w:color w:val="000000"/>
+                <w:sz w:val="24"/>
+                <w:szCs w:val="24"/>
               </w:rPr>
               <w:t xml:space="preserve">Users can be muted by other users </w:t>
             </w:r>
@@ -4998,14 +5614,18 @@
             <w:pPr>
               <w:spacing w:after="0" w:line="240" w:lineRule="auto"/>
               <w:rPr>
-                <w:rFonts w:ascii="Arial" w:eastAsia="Times New Roman" w:hAnsi="Arial" w:cs="Arial"/>
-                <w:color w:val="000000"/>
-              </w:rPr>
-            </w:pPr>
-            <w:r>
-              <w:rPr>
-                <w:rFonts w:ascii="Arial" w:eastAsia="Times New Roman" w:hAnsi="Arial" w:cs="Arial"/>
-                <w:color w:val="000000"/>
+                <w:rFonts w:eastAsia="Times New Roman" w:cstheme="minorHAnsi"/>
+                <w:color w:val="000000"/>
+                <w:sz w:val="24"/>
+                <w:szCs w:val="24"/>
+              </w:rPr>
+            </w:pPr>
+            <w:r>
+              <w:rPr>
+                <w:rFonts w:eastAsia="Times New Roman" w:cstheme="minorHAnsi"/>
+                <w:color w:val="000000"/>
+                <w:sz w:val="24"/>
+                <w:szCs w:val="24"/>
               </w:rPr>
               <w:t>F</w:t>
             </w:r>
@@ -5021,15 +5641,15 @@
             <w:pPr>
               <w:spacing w:after="0" w:line="240" w:lineRule="auto"/>
               <w:rPr>
-                <w:rFonts w:ascii="Calibri" w:eastAsia="Times New Roman" w:hAnsi="Calibri" w:cs="Calibri"/>
-                <w:color w:val="000000"/>
-                <w:sz w:val="24"/>
-                <w:szCs w:val="24"/>
-              </w:rPr>
-            </w:pPr>
-            <w:r>
-              <w:rPr>
-                <w:rFonts w:ascii="Calibri" w:eastAsia="Times New Roman" w:hAnsi="Calibri" w:cs="Calibri"/>
+                <w:rFonts w:eastAsia="Times New Roman" w:cstheme="minorHAnsi"/>
+                <w:color w:val="000000"/>
+                <w:sz w:val="24"/>
+                <w:szCs w:val="24"/>
+              </w:rPr>
+            </w:pPr>
+            <w:r>
+              <w:rPr>
+                <w:rFonts w:eastAsia="Times New Roman" w:cstheme="minorHAnsi"/>
                 <w:color w:val="000000"/>
                 <w:sz w:val="24"/>
                 <w:szCs w:val="24"/>
@@ -5048,14 +5668,18 @@
             <w:pPr>
               <w:spacing w:after="0" w:line="240" w:lineRule="auto"/>
               <w:rPr>
-                <w:rFonts w:ascii="Arial" w:eastAsia="Times New Roman" w:hAnsi="Arial" w:cs="Arial"/>
-                <w:color w:val="000000"/>
-              </w:rPr>
-            </w:pPr>
-            <w:r>
-              <w:rPr>
-                <w:rFonts w:ascii="Arial" w:eastAsia="Times New Roman" w:hAnsi="Arial" w:cs="Arial"/>
-                <w:color w:val="000000"/>
+                <w:rFonts w:eastAsia="Times New Roman" w:cstheme="minorHAnsi"/>
+                <w:color w:val="000000"/>
+                <w:sz w:val="24"/>
+                <w:szCs w:val="24"/>
+              </w:rPr>
+            </w:pPr>
+            <w:r>
+              <w:rPr>
+                <w:rFonts w:eastAsia="Times New Roman" w:cstheme="minorHAnsi"/>
+                <w:color w:val="000000"/>
+                <w:sz w:val="24"/>
+                <w:szCs w:val="24"/>
               </w:rPr>
               <w:t>Client</w:t>
             </w:r>
@@ -5071,15 +5695,15 @@
             <w:pPr>
               <w:spacing w:after="0" w:line="240" w:lineRule="auto"/>
               <w:rPr>
-                <w:rFonts w:ascii="Calibri" w:eastAsia="Times New Roman" w:hAnsi="Calibri" w:cs="Calibri"/>
-                <w:color w:val="000000"/>
-                <w:sz w:val="24"/>
-                <w:szCs w:val="24"/>
-              </w:rPr>
-            </w:pPr>
-            <w:r>
-              <w:rPr>
-                <w:rFonts w:ascii="Calibri" w:eastAsia="Times New Roman" w:hAnsi="Calibri" w:cs="Calibri"/>
+                <w:rFonts w:eastAsia="Times New Roman" w:cstheme="minorHAnsi"/>
+                <w:color w:val="000000"/>
+                <w:sz w:val="24"/>
+                <w:szCs w:val="24"/>
+              </w:rPr>
+            </w:pPr>
+            <w:r>
+              <w:rPr>
+                <w:rFonts w:eastAsia="Times New Roman" w:cstheme="minorHAnsi"/>
                 <w:color w:val="000000"/>
                 <w:sz w:val="24"/>
                 <w:szCs w:val="24"/>
@@ -5098,55 +5722,69 @@
             <w:pPr>
               <w:spacing w:after="0" w:line="240" w:lineRule="auto"/>
               <w:rPr>
-                <w:rFonts w:ascii="Arial" w:eastAsia="Times New Roman" w:hAnsi="Arial" w:cs="Arial"/>
-                <w:color w:val="000000"/>
+                <w:rFonts w:eastAsia="Times New Roman" w:cstheme="minorHAnsi"/>
+                <w:color w:val="000000"/>
+                <w:sz w:val="24"/>
+                <w:szCs w:val="24"/>
               </w:rPr>
             </w:pPr>
             <w:proofErr w:type="gramStart"/>
             <w:r>
               <w:rPr>
-                <w:rFonts w:ascii="Arial" w:eastAsia="Times New Roman" w:hAnsi="Arial" w:cs="Arial"/>
-                <w:color w:val="000000"/>
+                <w:rFonts w:eastAsia="Times New Roman" w:cstheme="minorHAnsi"/>
+                <w:color w:val="000000"/>
+                <w:sz w:val="24"/>
+                <w:szCs w:val="24"/>
               </w:rPr>
               <w:t>mute(</w:t>
             </w:r>
             <w:proofErr w:type="gramEnd"/>
             <w:r>
               <w:rPr>
-                <w:rFonts w:ascii="Arial" w:eastAsia="Times New Roman" w:hAnsi="Arial" w:cs="Arial"/>
-                <w:color w:val="000000"/>
+                <w:rFonts w:eastAsia="Times New Roman" w:cstheme="minorHAnsi"/>
+                <w:color w:val="000000"/>
+                <w:sz w:val="24"/>
+                <w:szCs w:val="24"/>
               </w:rPr>
               <w:t>string nick)||</w:t>
             </w:r>
             <w:proofErr w:type="spellStart"/>
             <w:r>
               <w:rPr>
-                <w:rFonts w:ascii="Arial" w:eastAsia="Times New Roman" w:hAnsi="Arial" w:cs="Arial"/>
-                <w:color w:val="000000"/>
+                <w:rFonts w:eastAsia="Times New Roman" w:cstheme="minorHAnsi"/>
+                <w:color w:val="000000"/>
+                <w:sz w:val="24"/>
+                <w:szCs w:val="24"/>
               </w:rPr>
               <w:t>get_mute_list</w:t>
             </w:r>
             <w:proofErr w:type="spellEnd"/>
             <w:r>
               <w:rPr>
-                <w:rFonts w:ascii="Arial" w:eastAsia="Times New Roman" w:hAnsi="Arial" w:cs="Arial"/>
-                <w:color w:val="000000"/>
+                <w:rFonts w:eastAsia="Times New Roman" w:cstheme="minorHAnsi"/>
+                <w:color w:val="000000"/>
+                <w:sz w:val="24"/>
+                <w:szCs w:val="24"/>
               </w:rPr>
               <w:t>():vector&lt;string||</w:t>
             </w:r>
             <w:proofErr w:type="spellStart"/>
             <w:r>
               <w:rPr>
-                <w:rFonts w:ascii="Arial" w:eastAsia="Times New Roman" w:hAnsi="Arial" w:cs="Arial"/>
-                <w:color w:val="000000"/>
+                <w:rFonts w:eastAsia="Times New Roman" w:cstheme="minorHAnsi"/>
+                <w:color w:val="000000"/>
+                <w:sz w:val="24"/>
+                <w:szCs w:val="24"/>
               </w:rPr>
               <w:t>get_command</w:t>
             </w:r>
             <w:proofErr w:type="spellEnd"/>
             <w:r>
               <w:rPr>
-                <w:rFonts w:ascii="Arial" w:eastAsia="Times New Roman" w:hAnsi="Arial" w:cs="Arial"/>
-                <w:color w:val="000000"/>
+                <w:rFonts w:eastAsia="Times New Roman" w:cstheme="minorHAnsi"/>
+                <w:color w:val="000000"/>
+                <w:sz w:val="24"/>
+                <w:szCs w:val="24"/>
               </w:rPr>
               <w:t>()</w:t>
             </w:r>
@@ -5167,14 +5805,18 @@
             <w:pPr>
               <w:spacing w:after="0" w:line="240" w:lineRule="auto"/>
               <w:rPr>
-                <w:rFonts w:ascii="Arial" w:eastAsia="Times New Roman" w:hAnsi="Arial" w:cs="Arial"/>
-                <w:color w:val="000000"/>
-              </w:rPr>
-            </w:pPr>
-            <w:r>
-              <w:rPr>
-                <w:rFonts w:ascii="Arial" w:eastAsia="Times New Roman" w:hAnsi="Arial" w:cs="Arial"/>
-                <w:color w:val="000000"/>
+                <w:rFonts w:eastAsia="Times New Roman" w:cstheme="minorHAnsi"/>
+                <w:color w:val="000000"/>
+                <w:sz w:val="24"/>
+                <w:szCs w:val="24"/>
+              </w:rPr>
+            </w:pPr>
+            <w:r>
+              <w:rPr>
+                <w:rFonts w:eastAsia="Times New Roman" w:cstheme="minorHAnsi"/>
+                <w:color w:val="000000"/>
+                <w:sz w:val="24"/>
+                <w:szCs w:val="24"/>
               </w:rPr>
               <w:t>018</w:t>
             </w:r>
@@ -5190,14 +5832,18 @@
             <w:pPr>
               <w:spacing w:after="0" w:line="240" w:lineRule="auto"/>
               <w:rPr>
-                <w:rFonts w:ascii="Arial" w:eastAsia="Times New Roman" w:hAnsi="Arial" w:cs="Arial"/>
-                <w:color w:val="000000"/>
-              </w:rPr>
-            </w:pPr>
-            <w:r>
-              <w:rPr>
-                <w:rFonts w:ascii="Arial" w:eastAsia="Times New Roman" w:hAnsi="Arial" w:cs="Arial"/>
-                <w:color w:val="000000"/>
+                <w:rFonts w:eastAsia="Times New Roman" w:cstheme="minorHAnsi"/>
+                <w:color w:val="000000"/>
+                <w:sz w:val="24"/>
+                <w:szCs w:val="24"/>
+              </w:rPr>
+            </w:pPr>
+            <w:r>
+              <w:rPr>
+                <w:rFonts w:eastAsia="Times New Roman" w:cstheme="minorHAnsi"/>
+                <w:color w:val="000000"/>
+                <w:sz w:val="24"/>
+                <w:szCs w:val="24"/>
               </w:rPr>
               <w:t>File transfer between home directories will be allowed</w:t>
             </w:r>
@@ -5213,14 +5859,18 @@
             <w:pPr>
               <w:spacing w:after="0" w:line="240" w:lineRule="auto"/>
               <w:rPr>
-                <w:rFonts w:ascii="Arial" w:eastAsia="Times New Roman" w:hAnsi="Arial" w:cs="Arial"/>
-                <w:color w:val="000000"/>
-              </w:rPr>
-            </w:pPr>
-            <w:r>
-              <w:rPr>
-                <w:rFonts w:ascii="Arial" w:eastAsia="Times New Roman" w:hAnsi="Arial" w:cs="Arial"/>
-                <w:color w:val="000000"/>
+                <w:rFonts w:eastAsia="Times New Roman" w:cstheme="minorHAnsi"/>
+                <w:color w:val="000000"/>
+                <w:sz w:val="24"/>
+                <w:szCs w:val="24"/>
+              </w:rPr>
+            </w:pPr>
+            <w:r>
+              <w:rPr>
+                <w:rFonts w:eastAsia="Times New Roman" w:cstheme="minorHAnsi"/>
+                <w:color w:val="000000"/>
+                <w:sz w:val="24"/>
+                <w:szCs w:val="24"/>
               </w:rPr>
               <w:t>F</w:t>
             </w:r>
@@ -5236,15 +5886,15 @@
             <w:pPr>
               <w:spacing w:after="0" w:line="240" w:lineRule="auto"/>
               <w:rPr>
-                <w:rFonts w:ascii="Calibri" w:eastAsia="Times New Roman" w:hAnsi="Calibri" w:cs="Calibri"/>
-                <w:color w:val="000000"/>
-                <w:sz w:val="24"/>
-                <w:szCs w:val="24"/>
-              </w:rPr>
-            </w:pPr>
-            <w:r>
-              <w:rPr>
-                <w:rFonts w:ascii="Calibri" w:eastAsia="Times New Roman" w:hAnsi="Calibri" w:cs="Calibri"/>
+                <w:rFonts w:eastAsia="Times New Roman" w:cstheme="minorHAnsi"/>
+                <w:color w:val="000000"/>
+                <w:sz w:val="24"/>
+                <w:szCs w:val="24"/>
+              </w:rPr>
+            </w:pPr>
+            <w:r>
+              <w:rPr>
+                <w:rFonts w:eastAsia="Times New Roman" w:cstheme="minorHAnsi"/>
                 <w:color w:val="000000"/>
                 <w:sz w:val="24"/>
                 <w:szCs w:val="24"/>
@@ -5263,14 +5913,18 @@
             <w:pPr>
               <w:spacing w:after="0" w:line="240" w:lineRule="auto"/>
               <w:rPr>
-                <w:rFonts w:ascii="Arial" w:eastAsia="Times New Roman" w:hAnsi="Arial" w:cs="Arial"/>
-                <w:color w:val="000000"/>
-              </w:rPr>
-            </w:pPr>
-            <w:r>
-              <w:rPr>
-                <w:rFonts w:ascii="Arial" w:eastAsia="Times New Roman" w:hAnsi="Arial" w:cs="Arial"/>
-                <w:color w:val="000000"/>
+                <w:rFonts w:eastAsia="Times New Roman" w:cstheme="minorHAnsi"/>
+                <w:color w:val="000000"/>
+                <w:sz w:val="24"/>
+                <w:szCs w:val="24"/>
+              </w:rPr>
+            </w:pPr>
+            <w:r>
+              <w:rPr>
+                <w:rFonts w:eastAsia="Times New Roman" w:cstheme="minorHAnsi"/>
+                <w:color w:val="000000"/>
+                <w:sz w:val="24"/>
+                <w:szCs w:val="24"/>
               </w:rPr>
               <w:t>Client</w:t>
             </w:r>
@@ -5286,15 +5940,15 @@
             <w:pPr>
               <w:spacing w:after="0" w:line="240" w:lineRule="auto"/>
               <w:rPr>
-                <w:rFonts w:ascii="Calibri" w:eastAsia="Times New Roman" w:hAnsi="Calibri" w:cs="Calibri"/>
-                <w:color w:val="000000"/>
-                <w:sz w:val="24"/>
-                <w:szCs w:val="24"/>
-              </w:rPr>
-            </w:pPr>
-            <w:r>
-              <w:rPr>
-                <w:rFonts w:ascii="Calibri" w:eastAsia="Times New Roman" w:hAnsi="Calibri" w:cs="Calibri"/>
+                <w:rFonts w:eastAsia="Times New Roman" w:cstheme="minorHAnsi"/>
+                <w:color w:val="000000"/>
+                <w:sz w:val="24"/>
+                <w:szCs w:val="24"/>
+              </w:rPr>
+            </w:pPr>
+            <w:r>
+              <w:rPr>
+                <w:rFonts w:eastAsia="Times New Roman" w:cstheme="minorHAnsi"/>
                 <w:color w:val="000000"/>
                 <w:sz w:val="24"/>
                 <w:szCs w:val="24"/>
@@ -5304,7 +5958,7 @@
             <w:proofErr w:type="gramStart"/>
             <w:r>
               <w:rPr>
-                <w:rFonts w:ascii="Calibri" w:eastAsia="Times New Roman" w:hAnsi="Calibri" w:cs="Calibri"/>
+                <w:rFonts w:eastAsia="Times New Roman" w:cstheme="minorHAnsi"/>
                 <w:color w:val="000000"/>
                 <w:sz w:val="24"/>
                 <w:szCs w:val="24"/>
@@ -5314,7 +5968,7 @@
             <w:proofErr w:type="gramEnd"/>
             <w:r>
               <w:rPr>
-                <w:rFonts w:ascii="Calibri" w:eastAsia="Times New Roman" w:hAnsi="Calibri" w:cs="Calibri"/>
+                <w:rFonts w:eastAsia="Times New Roman" w:cstheme="minorHAnsi"/>
                 <w:color w:val="000000"/>
                 <w:sz w:val="24"/>
                 <w:szCs w:val="24"/>
@@ -5324,7 +5978,7 @@
             <w:proofErr w:type="spellStart"/>
             <w:r>
               <w:rPr>
-                <w:rFonts w:ascii="Calibri" w:eastAsia="Times New Roman" w:hAnsi="Calibri" w:cs="Calibri"/>
+                <w:rFonts w:eastAsia="Times New Roman" w:cstheme="minorHAnsi"/>
                 <w:color w:val="000000"/>
                 <w:sz w:val="24"/>
                 <w:szCs w:val="24"/>
@@ -5334,7 +5988,7 @@
             <w:proofErr w:type="spellEnd"/>
             <w:r>
               <w:rPr>
-                <w:rFonts w:ascii="Calibri" w:eastAsia="Times New Roman" w:hAnsi="Calibri" w:cs="Calibri"/>
+                <w:rFonts w:eastAsia="Times New Roman" w:cstheme="minorHAnsi"/>
                 <w:color w:val="000000"/>
                 <w:sz w:val="24"/>
                 <w:szCs w:val="24"/>
@@ -5353,14 +6007,18 @@
             <w:pPr>
               <w:spacing w:after="0" w:line="240" w:lineRule="auto"/>
               <w:rPr>
-                <w:rFonts w:ascii="Arial" w:eastAsia="Times New Roman" w:hAnsi="Arial" w:cs="Arial"/>
-                <w:color w:val="000000"/>
-              </w:rPr>
-            </w:pPr>
-            <w:r>
-              <w:rPr>
-                <w:rFonts w:ascii="Arial" w:eastAsia="Times New Roman" w:hAnsi="Arial" w:cs="Arial"/>
-                <w:color w:val="000000"/>
+                <w:rFonts w:eastAsia="Times New Roman" w:cstheme="minorHAnsi"/>
+                <w:color w:val="000000"/>
+                <w:sz w:val="24"/>
+                <w:szCs w:val="24"/>
+              </w:rPr>
+            </w:pPr>
+            <w:r>
+              <w:rPr>
+                <w:rFonts w:eastAsia="Times New Roman" w:cstheme="minorHAnsi"/>
+                <w:color w:val="000000"/>
+                <w:sz w:val="24"/>
+                <w:szCs w:val="24"/>
               </w:rPr>
               <w:t> </w:t>
             </w:r>
@@ -5381,15 +6039,20 @@
             <w:pPr>
               <w:spacing w:after="0" w:line="240" w:lineRule="auto"/>
               <w:rPr>
-                <w:rFonts w:ascii="Arial" w:eastAsia="Times New Roman" w:hAnsi="Arial" w:cs="Arial"/>
-                <w:color w:val="000000"/>
-              </w:rPr>
-            </w:pPr>
-            <w:r>
-              <w:rPr>
-                <w:rFonts w:ascii="Arial" w:eastAsia="Times New Roman" w:hAnsi="Arial" w:cs="Arial"/>
-                <w:color w:val="000000"/>
-              </w:rPr>
+                <w:rFonts w:eastAsia="Times New Roman" w:cstheme="minorHAnsi"/>
+                <w:color w:val="000000"/>
+                <w:sz w:val="24"/>
+                <w:szCs w:val="24"/>
+              </w:rPr>
+            </w:pPr>
+            <w:r>
+              <w:rPr>
+                <w:rFonts w:eastAsia="Times New Roman" w:cstheme="minorHAnsi"/>
+                <w:color w:val="000000"/>
+                <w:sz w:val="24"/>
+                <w:szCs w:val="24"/>
+              </w:rPr>
+              <w:lastRenderedPageBreak/>
               <w:t>019</w:t>
             </w:r>
           </w:p>
@@ -5404,14 +6067,18 @@
             <w:pPr>
               <w:spacing w:after="0" w:line="240" w:lineRule="auto"/>
               <w:rPr>
-                <w:rFonts w:ascii="Arial" w:eastAsia="Times New Roman" w:hAnsi="Arial" w:cs="Arial"/>
-                <w:color w:val="000000"/>
-              </w:rPr>
-            </w:pPr>
-            <w:r>
-              <w:rPr>
-                <w:rFonts w:ascii="Arial" w:eastAsia="Times New Roman" w:hAnsi="Arial" w:cs="Arial"/>
-                <w:color w:val="000000"/>
+                <w:rFonts w:eastAsia="Times New Roman" w:cstheme="minorHAnsi"/>
+                <w:color w:val="000000"/>
+                <w:sz w:val="24"/>
+                <w:szCs w:val="24"/>
+              </w:rPr>
+            </w:pPr>
+            <w:r>
+              <w:rPr>
+                <w:rFonts w:eastAsia="Times New Roman" w:cstheme="minorHAnsi"/>
+                <w:color w:val="000000"/>
+                <w:sz w:val="24"/>
+                <w:szCs w:val="24"/>
               </w:rPr>
               <w:t xml:space="preserve">There will be the ability to have your message coded </w:t>
             </w:r>
@@ -5427,14 +6094,18 @@
             <w:pPr>
               <w:spacing w:after="0" w:line="240" w:lineRule="auto"/>
               <w:rPr>
-                <w:rFonts w:ascii="Arial" w:eastAsia="Times New Roman" w:hAnsi="Arial" w:cs="Arial"/>
-                <w:color w:val="000000"/>
-              </w:rPr>
-            </w:pPr>
-            <w:r>
-              <w:rPr>
-                <w:rFonts w:ascii="Arial" w:eastAsia="Times New Roman" w:hAnsi="Arial" w:cs="Arial"/>
-                <w:color w:val="000000"/>
+                <w:rFonts w:eastAsia="Times New Roman" w:cstheme="minorHAnsi"/>
+                <w:color w:val="000000"/>
+                <w:sz w:val="24"/>
+                <w:szCs w:val="24"/>
+              </w:rPr>
+            </w:pPr>
+            <w:r>
+              <w:rPr>
+                <w:rFonts w:eastAsia="Times New Roman" w:cstheme="minorHAnsi"/>
+                <w:color w:val="000000"/>
+                <w:sz w:val="24"/>
+                <w:szCs w:val="24"/>
               </w:rPr>
               <w:t>F</w:t>
             </w:r>
@@ -5450,15 +6121,15 @@
             <w:pPr>
               <w:spacing w:after="0" w:line="240" w:lineRule="auto"/>
               <w:rPr>
-                <w:rFonts w:ascii="Calibri" w:eastAsia="Times New Roman" w:hAnsi="Calibri" w:cs="Calibri"/>
-                <w:color w:val="000000"/>
-                <w:sz w:val="24"/>
-                <w:szCs w:val="24"/>
-              </w:rPr>
-            </w:pPr>
-            <w:r>
-              <w:rPr>
-                <w:rFonts w:ascii="Calibri" w:eastAsia="Times New Roman" w:hAnsi="Calibri" w:cs="Calibri"/>
+                <w:rFonts w:eastAsia="Times New Roman" w:cstheme="minorHAnsi"/>
+                <w:color w:val="000000"/>
+                <w:sz w:val="24"/>
+                <w:szCs w:val="24"/>
+              </w:rPr>
+            </w:pPr>
+            <w:r>
+              <w:rPr>
+                <w:rFonts w:eastAsia="Times New Roman" w:cstheme="minorHAnsi"/>
                 <w:color w:val="000000"/>
                 <w:sz w:val="24"/>
                 <w:szCs w:val="24"/>
@@ -5477,14 +6148,18 @@
             <w:pPr>
               <w:spacing w:after="0" w:line="240" w:lineRule="auto"/>
               <w:rPr>
-                <w:rFonts w:ascii="Arial" w:eastAsia="Times New Roman" w:hAnsi="Arial" w:cs="Arial"/>
-                <w:color w:val="000000"/>
-              </w:rPr>
-            </w:pPr>
-            <w:r>
-              <w:rPr>
-                <w:rFonts w:ascii="Arial" w:eastAsia="Times New Roman" w:hAnsi="Arial" w:cs="Arial"/>
-                <w:color w:val="000000"/>
+                <w:rFonts w:eastAsia="Times New Roman" w:cstheme="minorHAnsi"/>
+                <w:color w:val="000000"/>
+                <w:sz w:val="24"/>
+                <w:szCs w:val="24"/>
+              </w:rPr>
+            </w:pPr>
+            <w:r>
+              <w:rPr>
+                <w:rFonts w:eastAsia="Times New Roman" w:cstheme="minorHAnsi"/>
+                <w:color w:val="000000"/>
+                <w:sz w:val="24"/>
+                <w:szCs w:val="24"/>
               </w:rPr>
               <w:t>Client</w:t>
             </w:r>
@@ -5500,15 +6175,15 @@
             <w:pPr>
               <w:spacing w:after="0" w:line="240" w:lineRule="auto"/>
               <w:rPr>
-                <w:rFonts w:ascii="Calibri" w:eastAsia="Times New Roman" w:hAnsi="Calibri" w:cs="Calibri"/>
-                <w:color w:val="000000"/>
-                <w:sz w:val="24"/>
-                <w:szCs w:val="24"/>
-              </w:rPr>
-            </w:pPr>
-            <w:r>
-              <w:rPr>
-                <w:rFonts w:ascii="Calibri" w:eastAsia="Times New Roman" w:hAnsi="Calibri" w:cs="Calibri"/>
+                <w:rFonts w:eastAsia="Times New Roman" w:cstheme="minorHAnsi"/>
+                <w:color w:val="000000"/>
+                <w:sz w:val="24"/>
+                <w:szCs w:val="24"/>
+              </w:rPr>
+            </w:pPr>
+            <w:r>
+              <w:rPr>
+                <w:rFonts w:eastAsia="Times New Roman" w:cstheme="minorHAnsi"/>
                 <w:color w:val="000000"/>
                 <w:sz w:val="24"/>
                 <w:szCs w:val="24"/>
@@ -5527,14 +6202,18 @@
             <w:pPr>
               <w:spacing w:after="0" w:line="240" w:lineRule="auto"/>
               <w:rPr>
-                <w:rFonts w:ascii="Arial" w:eastAsia="Times New Roman" w:hAnsi="Arial" w:cs="Arial"/>
-                <w:color w:val="000000"/>
-              </w:rPr>
-            </w:pPr>
-            <w:r>
-              <w:rPr>
-                <w:rFonts w:ascii="Arial" w:eastAsia="Times New Roman" w:hAnsi="Arial" w:cs="Arial"/>
-                <w:color w:val="000000"/>
+                <w:rFonts w:eastAsia="Times New Roman" w:cstheme="minorHAnsi"/>
+                <w:color w:val="000000"/>
+                <w:sz w:val="24"/>
+                <w:szCs w:val="24"/>
+              </w:rPr>
+            </w:pPr>
+            <w:r>
+              <w:rPr>
+                <w:rFonts w:eastAsia="Times New Roman" w:cstheme="minorHAnsi"/>
+                <w:color w:val="000000"/>
+                <w:sz w:val="24"/>
+                <w:szCs w:val="24"/>
               </w:rPr>
               <w:t> </w:t>
             </w:r>
@@ -5555,16 +6234,19 @@
             <w:pPr>
               <w:spacing w:after="0" w:line="240" w:lineRule="auto"/>
               <w:rPr>
-                <w:rFonts w:ascii="Arial" w:eastAsia="Times New Roman" w:hAnsi="Arial" w:cs="Arial"/>
-                <w:color w:val="000000"/>
-              </w:rPr>
-            </w:pPr>
-            <w:r>
-              <w:rPr>
-                <w:rFonts w:ascii="Arial" w:eastAsia="Times New Roman" w:hAnsi="Arial" w:cs="Arial"/>
-                <w:color w:val="000000"/>
-              </w:rPr>
-              <w:lastRenderedPageBreak/>
+                <w:rFonts w:eastAsia="Times New Roman" w:cstheme="minorHAnsi"/>
+                <w:color w:val="000000"/>
+                <w:sz w:val="24"/>
+                <w:szCs w:val="24"/>
+              </w:rPr>
+            </w:pPr>
+            <w:r>
+              <w:rPr>
+                <w:rFonts w:eastAsia="Times New Roman" w:cstheme="minorHAnsi"/>
+                <w:color w:val="000000"/>
+                <w:sz w:val="24"/>
+                <w:szCs w:val="24"/>
+              </w:rPr>
               <w:t>020</w:t>
             </w:r>
           </w:p>
@@ -5579,14 +6261,18 @@
             <w:pPr>
               <w:spacing w:after="0" w:line="240" w:lineRule="auto"/>
               <w:rPr>
-                <w:rFonts w:ascii="Arial" w:eastAsia="Times New Roman" w:hAnsi="Arial" w:cs="Arial"/>
-                <w:color w:val="000000"/>
-              </w:rPr>
-            </w:pPr>
-            <w:r>
-              <w:rPr>
-                <w:rFonts w:ascii="Arial" w:eastAsia="Times New Roman" w:hAnsi="Arial" w:cs="Arial"/>
-                <w:color w:val="000000"/>
+                <w:rFonts w:eastAsia="Times New Roman" w:cstheme="minorHAnsi"/>
+                <w:color w:val="000000"/>
+                <w:sz w:val="24"/>
+                <w:szCs w:val="24"/>
+              </w:rPr>
+            </w:pPr>
+            <w:r>
+              <w:rPr>
+                <w:rFonts w:eastAsia="Times New Roman" w:cstheme="minorHAnsi"/>
+                <w:color w:val="000000"/>
+                <w:sz w:val="24"/>
+                <w:szCs w:val="24"/>
               </w:rPr>
               <w:t xml:space="preserve">Superusers will be able to delete chatrooms </w:t>
             </w:r>
@@ -5602,14 +6288,18 @@
             <w:pPr>
               <w:spacing w:after="0" w:line="240" w:lineRule="auto"/>
               <w:rPr>
-                <w:rFonts w:ascii="Arial" w:eastAsia="Times New Roman" w:hAnsi="Arial" w:cs="Arial"/>
-                <w:color w:val="000000"/>
-              </w:rPr>
-            </w:pPr>
-            <w:r>
-              <w:rPr>
-                <w:rFonts w:ascii="Arial" w:eastAsia="Times New Roman" w:hAnsi="Arial" w:cs="Arial"/>
-                <w:color w:val="000000"/>
+                <w:rFonts w:eastAsia="Times New Roman" w:cstheme="minorHAnsi"/>
+                <w:color w:val="000000"/>
+                <w:sz w:val="24"/>
+                <w:szCs w:val="24"/>
+              </w:rPr>
+            </w:pPr>
+            <w:r>
+              <w:rPr>
+                <w:rFonts w:eastAsia="Times New Roman" w:cstheme="minorHAnsi"/>
+                <w:color w:val="000000"/>
+                <w:sz w:val="24"/>
+                <w:szCs w:val="24"/>
               </w:rPr>
               <w:t>F</w:t>
             </w:r>
@@ -5625,15 +6315,15 @@
             <w:pPr>
               <w:spacing w:after="0" w:line="240" w:lineRule="auto"/>
               <w:rPr>
-                <w:rFonts w:ascii="Calibri" w:eastAsia="Times New Roman" w:hAnsi="Calibri" w:cs="Calibri"/>
-                <w:color w:val="000000"/>
-                <w:sz w:val="24"/>
-                <w:szCs w:val="24"/>
-              </w:rPr>
-            </w:pPr>
-            <w:r>
-              <w:rPr>
-                <w:rFonts w:ascii="Calibri" w:eastAsia="Times New Roman" w:hAnsi="Calibri" w:cs="Calibri"/>
+                <w:rFonts w:eastAsia="Times New Roman" w:cstheme="minorHAnsi"/>
+                <w:color w:val="000000"/>
+                <w:sz w:val="24"/>
+                <w:szCs w:val="24"/>
+              </w:rPr>
+            </w:pPr>
+            <w:r>
+              <w:rPr>
+                <w:rFonts w:eastAsia="Times New Roman" w:cstheme="minorHAnsi"/>
                 <w:color w:val="000000"/>
                 <w:sz w:val="24"/>
                 <w:szCs w:val="24"/>
@@ -5652,14 +6342,18 @@
             <w:pPr>
               <w:spacing w:after="0" w:line="240" w:lineRule="auto"/>
               <w:rPr>
-                <w:rFonts w:ascii="Arial" w:eastAsia="Times New Roman" w:hAnsi="Arial" w:cs="Arial"/>
-                <w:color w:val="000000"/>
-              </w:rPr>
-            </w:pPr>
-            <w:r>
-              <w:rPr>
-                <w:rFonts w:ascii="Arial" w:eastAsia="Times New Roman" w:hAnsi="Arial" w:cs="Arial"/>
-                <w:color w:val="000000"/>
+                <w:rFonts w:eastAsia="Times New Roman" w:cstheme="minorHAnsi"/>
+                <w:color w:val="000000"/>
+                <w:sz w:val="24"/>
+                <w:szCs w:val="24"/>
+              </w:rPr>
+            </w:pPr>
+            <w:r>
+              <w:rPr>
+                <w:rFonts w:eastAsia="Times New Roman" w:cstheme="minorHAnsi"/>
+                <w:color w:val="000000"/>
+                <w:sz w:val="24"/>
+                <w:szCs w:val="24"/>
               </w:rPr>
               <w:t>Client</w:t>
             </w:r>
@@ -5675,15 +6369,15 @@
             <w:pPr>
               <w:spacing w:after="0" w:line="240" w:lineRule="auto"/>
               <w:rPr>
-                <w:rFonts w:ascii="Calibri" w:eastAsia="Times New Roman" w:hAnsi="Calibri" w:cs="Calibri"/>
-                <w:color w:val="000000"/>
-                <w:sz w:val="24"/>
-                <w:szCs w:val="24"/>
-              </w:rPr>
-            </w:pPr>
-            <w:r>
-              <w:rPr>
-                <w:rFonts w:ascii="Calibri" w:eastAsia="Times New Roman" w:hAnsi="Calibri" w:cs="Calibri"/>
+                <w:rFonts w:eastAsia="Times New Roman" w:cstheme="minorHAnsi"/>
+                <w:color w:val="000000"/>
+                <w:sz w:val="24"/>
+                <w:szCs w:val="24"/>
+              </w:rPr>
+            </w:pPr>
+            <w:r>
+              <w:rPr>
+                <w:rFonts w:eastAsia="Times New Roman" w:cstheme="minorHAnsi"/>
                 <w:color w:val="000000"/>
                 <w:sz w:val="24"/>
                 <w:szCs w:val="24"/>
@@ -5702,71 +6396,89 @@
             <w:pPr>
               <w:spacing w:after="0" w:line="240" w:lineRule="auto"/>
               <w:rPr>
-                <w:rFonts w:ascii="Arial" w:eastAsia="Times New Roman" w:hAnsi="Arial" w:cs="Arial"/>
-                <w:color w:val="000000"/>
+                <w:rFonts w:eastAsia="Times New Roman" w:cstheme="minorHAnsi"/>
+                <w:color w:val="000000"/>
+                <w:sz w:val="24"/>
+                <w:szCs w:val="24"/>
               </w:rPr>
             </w:pPr>
             <w:proofErr w:type="spellStart"/>
             <w:r>
               <w:rPr>
-                <w:rFonts w:ascii="Arial" w:eastAsia="Times New Roman" w:hAnsi="Arial" w:cs="Arial"/>
-                <w:color w:val="000000"/>
+                <w:rFonts w:eastAsia="Times New Roman" w:cstheme="minorHAnsi"/>
+                <w:color w:val="000000"/>
+                <w:sz w:val="24"/>
+                <w:szCs w:val="24"/>
               </w:rPr>
               <w:t>get_</w:t>
             </w:r>
             <w:proofErr w:type="gramStart"/>
             <w:r>
               <w:rPr>
-                <w:rFonts w:ascii="Arial" w:eastAsia="Times New Roman" w:hAnsi="Arial" w:cs="Arial"/>
-                <w:color w:val="000000"/>
+                <w:rFonts w:eastAsia="Times New Roman" w:cstheme="minorHAnsi"/>
+                <w:color w:val="000000"/>
+                <w:sz w:val="24"/>
+                <w:szCs w:val="24"/>
               </w:rPr>
               <w:t>command</w:t>
             </w:r>
             <w:proofErr w:type="spellEnd"/>
             <w:r>
               <w:rPr>
-                <w:rFonts w:ascii="Arial" w:eastAsia="Times New Roman" w:hAnsi="Arial" w:cs="Arial"/>
-                <w:color w:val="000000"/>
+                <w:rFonts w:eastAsia="Times New Roman" w:cstheme="minorHAnsi"/>
+                <w:color w:val="000000"/>
+                <w:sz w:val="24"/>
+                <w:szCs w:val="24"/>
               </w:rPr>
               <w:t>(</w:t>
             </w:r>
             <w:proofErr w:type="gramEnd"/>
             <w:r>
               <w:rPr>
-                <w:rFonts w:ascii="Arial" w:eastAsia="Times New Roman" w:hAnsi="Arial" w:cs="Arial"/>
-                <w:color w:val="000000"/>
+                <w:rFonts w:eastAsia="Times New Roman" w:cstheme="minorHAnsi"/>
+                <w:color w:val="000000"/>
+                <w:sz w:val="24"/>
+                <w:szCs w:val="24"/>
               </w:rPr>
               <w:t>)||</w:t>
             </w:r>
             <w:proofErr w:type="spellStart"/>
             <w:r>
               <w:rPr>
-                <w:rFonts w:ascii="Arial" w:eastAsia="Times New Roman" w:hAnsi="Arial" w:cs="Arial"/>
-                <w:color w:val="000000"/>
+                <w:rFonts w:eastAsia="Times New Roman" w:cstheme="minorHAnsi"/>
+                <w:color w:val="000000"/>
+                <w:sz w:val="24"/>
+                <w:szCs w:val="24"/>
               </w:rPr>
               <w:t>delete_room</w:t>
             </w:r>
             <w:proofErr w:type="spellEnd"/>
             <w:r>
               <w:rPr>
-                <w:rFonts w:ascii="Arial" w:eastAsia="Times New Roman" w:hAnsi="Arial" w:cs="Arial"/>
-                <w:color w:val="000000"/>
+                <w:rFonts w:eastAsia="Times New Roman" w:cstheme="minorHAnsi"/>
+                <w:color w:val="000000"/>
+                <w:sz w:val="24"/>
+                <w:szCs w:val="24"/>
               </w:rPr>
               <w:t>(</w:t>
             </w:r>
             <w:proofErr w:type="spellStart"/>
             <w:r>
               <w:rPr>
-                <w:rFonts w:ascii="Arial" w:eastAsia="Times New Roman" w:hAnsi="Arial" w:cs="Arial"/>
-                <w:color w:val="000000"/>
+                <w:rFonts w:eastAsia="Times New Roman" w:cstheme="minorHAnsi"/>
+                <w:color w:val="000000"/>
+                <w:sz w:val="24"/>
+                <w:szCs w:val="24"/>
               </w:rPr>
               <w:t>str</w:t>
             </w:r>
             <w:proofErr w:type="spellEnd"/>
             <w:r>
               <w:rPr>
-                <w:rFonts w:ascii="Arial" w:eastAsia="Times New Roman" w:hAnsi="Arial" w:cs="Arial"/>
-                <w:color w:val="000000"/>
+                <w:rFonts w:eastAsia="Times New Roman" w:cstheme="minorHAnsi"/>
+                <w:color w:val="000000"/>
+                <w:sz w:val="24"/>
+                <w:szCs w:val="24"/>
               </w:rPr>
               <w:t xml:space="preserve"> n)</w:t>
             </w:r>
@@ -5787,14 +6499,18 @@
             <w:pPr>
               <w:spacing w:after="0" w:line="240" w:lineRule="auto"/>
               <w:rPr>
-                <w:rFonts w:ascii="Arial" w:eastAsia="Times New Roman" w:hAnsi="Arial" w:cs="Arial"/>
-                <w:color w:val="000000"/>
-              </w:rPr>
-            </w:pPr>
-            <w:r>
-              <w:rPr>
-                <w:rFonts w:ascii="Arial" w:eastAsia="Times New Roman" w:hAnsi="Arial" w:cs="Arial"/>
-                <w:color w:val="000000"/>
+                <w:rFonts w:eastAsia="Times New Roman" w:cstheme="minorHAnsi"/>
+                <w:color w:val="000000"/>
+                <w:sz w:val="24"/>
+                <w:szCs w:val="24"/>
+              </w:rPr>
+            </w:pPr>
+            <w:r>
+              <w:rPr>
+                <w:rFonts w:eastAsia="Times New Roman" w:cstheme="minorHAnsi"/>
+                <w:color w:val="000000"/>
+                <w:sz w:val="24"/>
+                <w:szCs w:val="24"/>
               </w:rPr>
               <w:t>021</w:t>
             </w:r>
@@ -5810,14 +6526,18 @@
             <w:pPr>
               <w:spacing w:after="0" w:line="240" w:lineRule="auto"/>
               <w:rPr>
-                <w:rFonts w:ascii="Arial" w:eastAsia="Times New Roman" w:hAnsi="Arial" w:cs="Arial"/>
-                <w:color w:val="000000"/>
-              </w:rPr>
-            </w:pPr>
-            <w:r>
-              <w:rPr>
-                <w:rFonts w:ascii="Arial" w:eastAsia="Times New Roman" w:hAnsi="Arial" w:cs="Arial"/>
-                <w:color w:val="000000"/>
+                <w:rFonts w:eastAsia="Times New Roman" w:cstheme="minorHAnsi"/>
+                <w:color w:val="000000"/>
+                <w:sz w:val="24"/>
+                <w:szCs w:val="24"/>
+              </w:rPr>
+            </w:pPr>
+            <w:r>
+              <w:rPr>
+                <w:rFonts w:eastAsia="Times New Roman" w:cstheme="minorHAnsi"/>
+                <w:color w:val="000000"/>
+                <w:sz w:val="24"/>
+                <w:szCs w:val="24"/>
               </w:rPr>
               <w:t>Users in a chatroom that is deleted will be moved to the lobby</w:t>
             </w:r>
@@ -5833,14 +6553,18 @@
             <w:pPr>
               <w:spacing w:after="0" w:line="240" w:lineRule="auto"/>
               <w:rPr>
-                <w:rFonts w:ascii="Arial" w:eastAsia="Times New Roman" w:hAnsi="Arial" w:cs="Arial"/>
-                <w:color w:val="000000"/>
-              </w:rPr>
-            </w:pPr>
-            <w:r>
-              <w:rPr>
-                <w:rFonts w:ascii="Arial" w:eastAsia="Times New Roman" w:hAnsi="Arial" w:cs="Arial"/>
-                <w:color w:val="000000"/>
+                <w:rFonts w:eastAsia="Times New Roman" w:cstheme="minorHAnsi"/>
+                <w:color w:val="000000"/>
+                <w:sz w:val="24"/>
+                <w:szCs w:val="24"/>
+              </w:rPr>
+            </w:pPr>
+            <w:r>
+              <w:rPr>
+                <w:rFonts w:eastAsia="Times New Roman" w:cstheme="minorHAnsi"/>
+                <w:color w:val="000000"/>
+                <w:sz w:val="24"/>
+                <w:szCs w:val="24"/>
               </w:rPr>
               <w:t>NF</w:t>
             </w:r>
@@ -5856,15 +6580,15 @@
             <w:pPr>
               <w:spacing w:after="0" w:line="240" w:lineRule="auto"/>
               <w:rPr>
-                <w:rFonts w:ascii="Calibri" w:eastAsia="Times New Roman" w:hAnsi="Calibri" w:cs="Calibri"/>
-                <w:color w:val="000000"/>
-                <w:sz w:val="24"/>
-                <w:szCs w:val="24"/>
-              </w:rPr>
-            </w:pPr>
-            <w:r>
-              <w:rPr>
-                <w:rFonts w:ascii="Calibri" w:eastAsia="Times New Roman" w:hAnsi="Calibri" w:cs="Calibri"/>
+                <w:rFonts w:eastAsia="Times New Roman" w:cstheme="minorHAnsi"/>
+                <w:color w:val="000000"/>
+                <w:sz w:val="24"/>
+                <w:szCs w:val="24"/>
+              </w:rPr>
+            </w:pPr>
+            <w:r>
+              <w:rPr>
+                <w:rFonts w:eastAsia="Times New Roman" w:cstheme="minorHAnsi"/>
                 <w:color w:val="000000"/>
                 <w:sz w:val="24"/>
                 <w:szCs w:val="24"/>
@@ -5883,14 +6607,18 @@
             <w:pPr>
               <w:spacing w:after="0" w:line="240" w:lineRule="auto"/>
               <w:rPr>
-                <w:rFonts w:ascii="Arial" w:eastAsia="Times New Roman" w:hAnsi="Arial" w:cs="Arial"/>
-                <w:color w:val="000000"/>
-              </w:rPr>
-            </w:pPr>
-            <w:r>
-              <w:rPr>
-                <w:rFonts w:ascii="Arial" w:eastAsia="Times New Roman" w:hAnsi="Arial" w:cs="Arial"/>
-                <w:color w:val="000000"/>
+                <w:rFonts w:eastAsia="Times New Roman" w:cstheme="minorHAnsi"/>
+                <w:color w:val="000000"/>
+                <w:sz w:val="24"/>
+                <w:szCs w:val="24"/>
+              </w:rPr>
+            </w:pPr>
+            <w:r>
+              <w:rPr>
+                <w:rFonts w:eastAsia="Times New Roman" w:cstheme="minorHAnsi"/>
+                <w:color w:val="000000"/>
+                <w:sz w:val="24"/>
+                <w:szCs w:val="24"/>
               </w:rPr>
               <w:t>Both</w:t>
             </w:r>
@@ -5906,15 +6634,15 @@
             <w:pPr>
               <w:spacing w:after="0" w:line="240" w:lineRule="auto"/>
               <w:rPr>
-                <w:rFonts w:ascii="Calibri" w:eastAsia="Times New Roman" w:hAnsi="Calibri" w:cs="Calibri"/>
-                <w:color w:val="000000"/>
-                <w:sz w:val="24"/>
-                <w:szCs w:val="24"/>
-              </w:rPr>
-            </w:pPr>
-            <w:r>
-              <w:rPr>
-                <w:rFonts w:ascii="Calibri" w:eastAsia="Times New Roman" w:hAnsi="Calibri" w:cs="Calibri"/>
+                <w:rFonts w:eastAsia="Times New Roman" w:cstheme="minorHAnsi"/>
+                <w:color w:val="000000"/>
+                <w:sz w:val="24"/>
+                <w:szCs w:val="24"/>
+              </w:rPr>
+            </w:pPr>
+            <w:r>
+              <w:rPr>
+                <w:rFonts w:eastAsia="Times New Roman" w:cstheme="minorHAnsi"/>
                 <w:color w:val="000000"/>
                 <w:sz w:val="24"/>
                 <w:szCs w:val="24"/>
@@ -5933,14 +6661,18 @@
             <w:pPr>
               <w:spacing w:after="0" w:line="240" w:lineRule="auto"/>
               <w:rPr>
-                <w:rFonts w:ascii="Arial" w:eastAsia="Times New Roman" w:hAnsi="Arial" w:cs="Arial"/>
-                <w:color w:val="000000"/>
-              </w:rPr>
-            </w:pPr>
-            <w:r>
-              <w:rPr>
-                <w:rFonts w:ascii="Arial" w:eastAsia="Times New Roman" w:hAnsi="Arial" w:cs="Arial"/>
-                <w:color w:val="000000"/>
+                <w:rFonts w:eastAsia="Times New Roman" w:cstheme="minorHAnsi"/>
+                <w:color w:val="000000"/>
+                <w:sz w:val="24"/>
+                <w:szCs w:val="24"/>
+              </w:rPr>
+            </w:pPr>
+            <w:r>
+              <w:rPr>
+                <w:rFonts w:eastAsia="Times New Roman" w:cstheme="minorHAnsi"/>
+                <w:color w:val="000000"/>
+                <w:sz w:val="24"/>
+                <w:szCs w:val="24"/>
               </w:rPr>
               <w:t> </w:t>
             </w:r>
@@ -5961,14 +6693,18 @@
             <w:pPr>
               <w:spacing w:after="0" w:line="240" w:lineRule="auto"/>
               <w:rPr>
-                <w:rFonts w:ascii="Arial" w:eastAsia="Times New Roman" w:hAnsi="Arial" w:cs="Arial"/>
-                <w:color w:val="000000"/>
-              </w:rPr>
-            </w:pPr>
-            <w:r>
-              <w:rPr>
-                <w:rFonts w:ascii="Arial" w:eastAsia="Times New Roman" w:hAnsi="Arial" w:cs="Arial"/>
-                <w:color w:val="000000"/>
+                <w:rFonts w:eastAsia="Times New Roman" w:cstheme="minorHAnsi"/>
+                <w:color w:val="000000"/>
+                <w:sz w:val="24"/>
+                <w:szCs w:val="24"/>
+              </w:rPr>
+            </w:pPr>
+            <w:r>
+              <w:rPr>
+                <w:rFonts w:eastAsia="Times New Roman" w:cstheme="minorHAnsi"/>
+                <w:color w:val="000000"/>
+                <w:sz w:val="24"/>
+                <w:szCs w:val="24"/>
               </w:rPr>
               <w:t>022</w:t>
             </w:r>
@@ -5984,23 +6720,29 @@
             <w:pPr>
               <w:spacing w:after="0" w:line="240" w:lineRule="auto"/>
               <w:rPr>
-                <w:rFonts w:ascii="Arial" w:eastAsia="Times New Roman" w:hAnsi="Arial" w:cs="Arial"/>
-                <w:color w:val="000000"/>
+                <w:rFonts w:eastAsia="Times New Roman" w:cstheme="minorHAnsi"/>
+                <w:color w:val="000000"/>
+                <w:sz w:val="24"/>
+                <w:szCs w:val="24"/>
               </w:rPr>
             </w:pPr>
             <w:proofErr w:type="spellStart"/>
             <w:r>
               <w:rPr>
-                <w:rFonts w:ascii="Arial" w:eastAsia="Times New Roman" w:hAnsi="Arial" w:cs="Arial"/>
-                <w:color w:val="000000"/>
+                <w:rFonts w:eastAsia="Times New Roman" w:cstheme="minorHAnsi"/>
+                <w:color w:val="000000"/>
+                <w:sz w:val="24"/>
+                <w:szCs w:val="24"/>
               </w:rPr>
               <w:t>Superchat</w:t>
             </w:r>
             <w:proofErr w:type="spellEnd"/>
             <w:r>
               <w:rPr>
-                <w:rFonts w:ascii="Arial" w:eastAsia="Times New Roman" w:hAnsi="Arial" w:cs="Arial"/>
-                <w:color w:val="000000"/>
+                <w:rFonts w:eastAsia="Times New Roman" w:cstheme="minorHAnsi"/>
+                <w:color w:val="000000"/>
+                <w:sz w:val="24"/>
+                <w:szCs w:val="24"/>
               </w:rPr>
               <w:t xml:space="preserve"> messages will be spell checked against a file provided</w:t>
             </w:r>
@@ -6016,14 +6758,18 @@
             <w:pPr>
               <w:spacing w:after="0" w:line="240" w:lineRule="auto"/>
               <w:rPr>
-                <w:rFonts w:ascii="Arial" w:eastAsia="Times New Roman" w:hAnsi="Arial" w:cs="Arial"/>
-                <w:color w:val="000000"/>
-              </w:rPr>
-            </w:pPr>
-            <w:r>
-              <w:rPr>
-                <w:rFonts w:ascii="Arial" w:eastAsia="Times New Roman" w:hAnsi="Arial" w:cs="Arial"/>
-                <w:color w:val="000000"/>
+                <w:rFonts w:eastAsia="Times New Roman" w:cstheme="minorHAnsi"/>
+                <w:color w:val="000000"/>
+                <w:sz w:val="24"/>
+                <w:szCs w:val="24"/>
+              </w:rPr>
+            </w:pPr>
+            <w:r>
+              <w:rPr>
+                <w:rFonts w:eastAsia="Times New Roman" w:cstheme="minorHAnsi"/>
+                <w:color w:val="000000"/>
+                <w:sz w:val="24"/>
+                <w:szCs w:val="24"/>
               </w:rPr>
               <w:t>F</w:t>
             </w:r>
@@ -6039,15 +6785,15 @@
             <w:pPr>
               <w:spacing w:after="0" w:line="240" w:lineRule="auto"/>
               <w:rPr>
-                <w:rFonts w:ascii="Calibri" w:eastAsia="Times New Roman" w:hAnsi="Calibri" w:cs="Calibri"/>
-                <w:color w:val="000000"/>
-                <w:sz w:val="24"/>
-                <w:szCs w:val="24"/>
-              </w:rPr>
-            </w:pPr>
-            <w:r>
-              <w:rPr>
-                <w:rFonts w:ascii="Calibri" w:eastAsia="Times New Roman" w:hAnsi="Calibri" w:cs="Calibri"/>
+                <w:rFonts w:eastAsia="Times New Roman" w:cstheme="minorHAnsi"/>
+                <w:color w:val="000000"/>
+                <w:sz w:val="24"/>
+                <w:szCs w:val="24"/>
+              </w:rPr>
+            </w:pPr>
+            <w:r>
+              <w:rPr>
+                <w:rFonts w:eastAsia="Times New Roman" w:cstheme="minorHAnsi"/>
                 <w:color w:val="000000"/>
                 <w:sz w:val="24"/>
                 <w:szCs w:val="24"/>
@@ -6066,14 +6812,18 @@
             <w:pPr>
               <w:spacing w:after="0" w:line="240" w:lineRule="auto"/>
               <w:rPr>
-                <w:rFonts w:ascii="Arial" w:eastAsia="Times New Roman" w:hAnsi="Arial" w:cs="Arial"/>
-                <w:color w:val="000000"/>
-              </w:rPr>
-            </w:pPr>
-            <w:r>
-              <w:rPr>
-                <w:rFonts w:ascii="Arial" w:eastAsia="Times New Roman" w:hAnsi="Arial" w:cs="Arial"/>
-                <w:color w:val="000000"/>
+                <w:rFonts w:eastAsia="Times New Roman" w:cstheme="minorHAnsi"/>
+                <w:color w:val="000000"/>
+                <w:sz w:val="24"/>
+                <w:szCs w:val="24"/>
+              </w:rPr>
+            </w:pPr>
+            <w:r>
+              <w:rPr>
+                <w:rFonts w:eastAsia="Times New Roman" w:cstheme="minorHAnsi"/>
+                <w:color w:val="000000"/>
+                <w:sz w:val="24"/>
+                <w:szCs w:val="24"/>
               </w:rPr>
               <w:t>Server</w:t>
             </w:r>
@@ -6089,15 +6839,15 @@
             <w:pPr>
               <w:spacing w:after="0" w:line="240" w:lineRule="auto"/>
               <w:rPr>
-                <w:rFonts w:ascii="Calibri" w:eastAsia="Times New Roman" w:hAnsi="Calibri" w:cs="Calibri"/>
-                <w:color w:val="000000"/>
-                <w:sz w:val="24"/>
-                <w:szCs w:val="24"/>
-              </w:rPr>
-            </w:pPr>
-            <w:r>
-              <w:rPr>
-                <w:rFonts w:ascii="Calibri" w:eastAsia="Times New Roman" w:hAnsi="Calibri" w:cs="Calibri"/>
+                <w:rFonts w:eastAsia="Times New Roman" w:cstheme="minorHAnsi"/>
+                <w:color w:val="000000"/>
+                <w:sz w:val="24"/>
+                <w:szCs w:val="24"/>
+              </w:rPr>
+            </w:pPr>
+            <w:r>
+              <w:rPr>
+                <w:rFonts w:eastAsia="Times New Roman" w:cstheme="minorHAnsi"/>
                 <w:color w:val="000000"/>
                 <w:sz w:val="24"/>
                 <w:szCs w:val="24"/>
@@ -6116,14 +6866,18 @@
             <w:pPr>
               <w:spacing w:after="0" w:line="240" w:lineRule="auto"/>
               <w:rPr>
-                <w:rFonts w:ascii="Arial" w:eastAsia="Times New Roman" w:hAnsi="Arial" w:cs="Arial"/>
-                <w:color w:val="000000"/>
-              </w:rPr>
-            </w:pPr>
-            <w:r>
-              <w:rPr>
-                <w:rFonts w:ascii="Arial" w:eastAsia="Times New Roman" w:hAnsi="Arial" w:cs="Arial"/>
-                <w:color w:val="000000"/>
+                <w:rFonts w:eastAsia="Times New Roman" w:cstheme="minorHAnsi"/>
+                <w:color w:val="000000"/>
+                <w:sz w:val="24"/>
+                <w:szCs w:val="24"/>
+              </w:rPr>
+            </w:pPr>
+            <w:r>
+              <w:rPr>
+                <w:rFonts w:eastAsia="Times New Roman" w:cstheme="minorHAnsi"/>
+                <w:color w:val="000000"/>
+                <w:sz w:val="24"/>
+                <w:szCs w:val="24"/>
               </w:rPr>
               <w:t> </w:t>
             </w:r>
@@ -6144,14 +6898,18 @@
             <w:pPr>
               <w:spacing w:after="0" w:line="240" w:lineRule="auto"/>
               <w:rPr>
-                <w:rFonts w:ascii="Arial" w:eastAsia="Times New Roman" w:hAnsi="Arial" w:cs="Arial"/>
-                <w:color w:val="000000"/>
-              </w:rPr>
-            </w:pPr>
-            <w:r>
-              <w:rPr>
-                <w:rFonts w:ascii="Arial" w:eastAsia="Times New Roman" w:hAnsi="Arial" w:cs="Arial"/>
-                <w:color w:val="000000"/>
+                <w:rFonts w:eastAsia="Times New Roman" w:cstheme="minorHAnsi"/>
+                <w:color w:val="000000"/>
+                <w:sz w:val="24"/>
+                <w:szCs w:val="24"/>
+              </w:rPr>
+            </w:pPr>
+            <w:r>
+              <w:rPr>
+                <w:rFonts w:eastAsia="Times New Roman" w:cstheme="minorHAnsi"/>
+                <w:color w:val="000000"/>
+                <w:sz w:val="24"/>
+                <w:szCs w:val="24"/>
               </w:rPr>
               <w:t>023</w:t>
             </w:r>
@@ -6167,23 +6925,29 @@
             <w:pPr>
               <w:spacing w:after="0" w:line="240" w:lineRule="auto"/>
               <w:rPr>
-                <w:rFonts w:ascii="Arial" w:eastAsia="Times New Roman" w:hAnsi="Arial" w:cs="Arial"/>
-                <w:color w:val="000000"/>
+                <w:rFonts w:eastAsia="Times New Roman" w:cstheme="minorHAnsi"/>
+                <w:color w:val="000000"/>
+                <w:sz w:val="24"/>
+                <w:szCs w:val="24"/>
               </w:rPr>
             </w:pPr>
             <w:proofErr w:type="spellStart"/>
             <w:r>
               <w:rPr>
-                <w:rFonts w:ascii="Arial" w:eastAsia="Times New Roman" w:hAnsi="Arial" w:cs="Arial"/>
-                <w:color w:val="000000"/>
+                <w:rFonts w:eastAsia="Times New Roman" w:cstheme="minorHAnsi"/>
+                <w:color w:val="000000"/>
+                <w:sz w:val="24"/>
+                <w:szCs w:val="24"/>
               </w:rPr>
               <w:t>Superchat</w:t>
             </w:r>
             <w:proofErr w:type="spellEnd"/>
             <w:r>
               <w:rPr>
-                <w:rFonts w:ascii="Arial" w:eastAsia="Times New Roman" w:hAnsi="Arial" w:cs="Arial"/>
-                <w:color w:val="000000"/>
+                <w:rFonts w:eastAsia="Times New Roman" w:cstheme="minorHAnsi"/>
+                <w:color w:val="000000"/>
+                <w:sz w:val="24"/>
+                <w:szCs w:val="24"/>
               </w:rPr>
               <w:t xml:space="preserve"> will support tab completion on messages</w:t>
             </w:r>
@@ -6199,14 +6963,18 @@
             <w:pPr>
               <w:spacing w:after="0" w:line="240" w:lineRule="auto"/>
               <w:rPr>
-                <w:rFonts w:ascii="Arial" w:eastAsia="Times New Roman" w:hAnsi="Arial" w:cs="Arial"/>
-                <w:color w:val="000000"/>
-              </w:rPr>
-            </w:pPr>
-            <w:r>
-              <w:rPr>
-                <w:rFonts w:ascii="Arial" w:eastAsia="Times New Roman" w:hAnsi="Arial" w:cs="Arial"/>
-                <w:color w:val="000000"/>
+                <w:rFonts w:eastAsia="Times New Roman" w:cstheme="minorHAnsi"/>
+                <w:color w:val="000000"/>
+                <w:sz w:val="24"/>
+                <w:szCs w:val="24"/>
+              </w:rPr>
+            </w:pPr>
+            <w:r>
+              <w:rPr>
+                <w:rFonts w:eastAsia="Times New Roman" w:cstheme="minorHAnsi"/>
+                <w:color w:val="000000"/>
+                <w:sz w:val="24"/>
+                <w:szCs w:val="24"/>
               </w:rPr>
               <w:t>F</w:t>
             </w:r>
@@ -6222,15 +6990,15 @@
             <w:pPr>
               <w:spacing w:after="0" w:line="240" w:lineRule="auto"/>
               <w:rPr>
-                <w:rFonts w:ascii="Calibri" w:eastAsia="Times New Roman" w:hAnsi="Calibri" w:cs="Calibri"/>
-                <w:color w:val="000000"/>
-                <w:sz w:val="24"/>
-                <w:szCs w:val="24"/>
-              </w:rPr>
-            </w:pPr>
-            <w:r>
-              <w:rPr>
-                <w:rFonts w:ascii="Calibri" w:eastAsia="Times New Roman" w:hAnsi="Calibri" w:cs="Calibri"/>
+                <w:rFonts w:eastAsia="Times New Roman" w:cstheme="minorHAnsi"/>
+                <w:color w:val="000000"/>
+                <w:sz w:val="24"/>
+                <w:szCs w:val="24"/>
+              </w:rPr>
+            </w:pPr>
+            <w:r>
+              <w:rPr>
+                <w:rFonts w:eastAsia="Times New Roman" w:cstheme="minorHAnsi"/>
                 <w:color w:val="000000"/>
                 <w:sz w:val="24"/>
                 <w:szCs w:val="24"/>
@@ -6249,14 +7017,18 @@
             <w:pPr>
               <w:spacing w:after="0" w:line="240" w:lineRule="auto"/>
               <w:rPr>
-                <w:rFonts w:ascii="Arial" w:eastAsia="Times New Roman" w:hAnsi="Arial" w:cs="Arial"/>
-                <w:color w:val="000000"/>
-              </w:rPr>
-            </w:pPr>
-            <w:r>
-              <w:rPr>
-                <w:rFonts w:ascii="Arial" w:eastAsia="Times New Roman" w:hAnsi="Arial" w:cs="Arial"/>
-                <w:color w:val="000000"/>
+                <w:rFonts w:eastAsia="Times New Roman" w:cstheme="minorHAnsi"/>
+                <w:color w:val="000000"/>
+                <w:sz w:val="24"/>
+                <w:szCs w:val="24"/>
+              </w:rPr>
+            </w:pPr>
+            <w:r>
+              <w:rPr>
+                <w:rFonts w:eastAsia="Times New Roman" w:cstheme="minorHAnsi"/>
+                <w:color w:val="000000"/>
+                <w:sz w:val="24"/>
+                <w:szCs w:val="24"/>
               </w:rPr>
               <w:t>Client</w:t>
             </w:r>
@@ -6272,15 +7044,15 @@
             <w:pPr>
               <w:spacing w:after="0" w:line="240" w:lineRule="auto"/>
               <w:rPr>
-                <w:rFonts w:ascii="Calibri" w:eastAsia="Times New Roman" w:hAnsi="Calibri" w:cs="Calibri"/>
-                <w:color w:val="000000"/>
-                <w:sz w:val="24"/>
-                <w:szCs w:val="24"/>
-              </w:rPr>
-            </w:pPr>
-            <w:r>
-              <w:rPr>
-                <w:rFonts w:ascii="Calibri" w:eastAsia="Times New Roman" w:hAnsi="Calibri" w:cs="Calibri"/>
+                <w:rFonts w:eastAsia="Times New Roman" w:cstheme="minorHAnsi"/>
+                <w:color w:val="000000"/>
+                <w:sz w:val="24"/>
+                <w:szCs w:val="24"/>
+              </w:rPr>
+            </w:pPr>
+            <w:r>
+              <w:rPr>
+                <w:rFonts w:eastAsia="Times New Roman" w:cstheme="minorHAnsi"/>
                 <w:color w:val="000000"/>
                 <w:sz w:val="24"/>
                 <w:szCs w:val="24"/>
@@ -6290,7 +7062,7 @@
             <w:proofErr w:type="spellStart"/>
             <w:r>
               <w:rPr>
-                <w:rFonts w:ascii="Calibri" w:eastAsia="Times New Roman" w:hAnsi="Calibri" w:cs="Calibri"/>
+                <w:rFonts w:eastAsia="Times New Roman" w:cstheme="minorHAnsi"/>
                 <w:color w:val="000000"/>
                 <w:sz w:val="24"/>
                 <w:szCs w:val="24"/>
@@ -6310,14 +7082,18 @@
             <w:pPr>
               <w:spacing w:after="0" w:line="240" w:lineRule="auto"/>
               <w:rPr>
-                <w:rFonts w:ascii="Arial" w:eastAsia="Times New Roman" w:hAnsi="Arial" w:cs="Arial"/>
-                <w:color w:val="000000"/>
-              </w:rPr>
-            </w:pPr>
-            <w:r>
-              <w:rPr>
-                <w:rFonts w:ascii="Arial" w:eastAsia="Times New Roman" w:hAnsi="Arial" w:cs="Arial"/>
-                <w:color w:val="000000"/>
+                <w:rFonts w:eastAsia="Times New Roman" w:cstheme="minorHAnsi"/>
+                <w:color w:val="000000"/>
+                <w:sz w:val="24"/>
+                <w:szCs w:val="24"/>
+              </w:rPr>
+            </w:pPr>
+            <w:r>
+              <w:rPr>
+                <w:rFonts w:eastAsia="Times New Roman" w:cstheme="minorHAnsi"/>
+                <w:color w:val="000000"/>
+                <w:sz w:val="24"/>
+                <w:szCs w:val="24"/>
               </w:rPr>
               <w:t> </w:t>
             </w:r>
@@ -6338,15 +7114,20 @@
             <w:pPr>
               <w:spacing w:after="0" w:line="240" w:lineRule="auto"/>
               <w:rPr>
-                <w:rFonts w:ascii="Arial" w:eastAsia="Times New Roman" w:hAnsi="Arial" w:cs="Arial"/>
-                <w:color w:val="000000"/>
-              </w:rPr>
-            </w:pPr>
-            <w:r>
-              <w:rPr>
-                <w:rFonts w:ascii="Arial" w:eastAsia="Times New Roman" w:hAnsi="Arial" w:cs="Arial"/>
-                <w:color w:val="000000"/>
-              </w:rPr>
+                <w:rFonts w:eastAsia="Times New Roman" w:cstheme="minorHAnsi"/>
+                <w:color w:val="000000"/>
+                <w:sz w:val="24"/>
+                <w:szCs w:val="24"/>
+              </w:rPr>
+            </w:pPr>
+            <w:r>
+              <w:rPr>
+                <w:rFonts w:eastAsia="Times New Roman" w:cstheme="minorHAnsi"/>
+                <w:color w:val="000000"/>
+                <w:sz w:val="24"/>
+                <w:szCs w:val="24"/>
+              </w:rPr>
+              <w:lastRenderedPageBreak/>
               <w:t>024</w:t>
             </w:r>
           </w:p>
@@ -6361,14 +7142,18 @@
             <w:pPr>
               <w:spacing w:after="0" w:line="240" w:lineRule="auto"/>
               <w:rPr>
-                <w:rFonts w:ascii="Arial" w:eastAsia="Times New Roman" w:hAnsi="Arial" w:cs="Arial"/>
-                <w:color w:val="000000"/>
-              </w:rPr>
-            </w:pPr>
-            <w:r>
-              <w:rPr>
-                <w:rFonts w:ascii="Arial" w:eastAsia="Times New Roman" w:hAnsi="Arial" w:cs="Arial"/>
-                <w:color w:val="000000"/>
+                <w:rFonts w:eastAsia="Times New Roman" w:cstheme="minorHAnsi"/>
+                <w:color w:val="000000"/>
+                <w:sz w:val="24"/>
+                <w:szCs w:val="24"/>
+              </w:rPr>
+            </w:pPr>
+            <w:r>
+              <w:rPr>
+                <w:rFonts w:eastAsia="Times New Roman" w:cstheme="minorHAnsi"/>
+                <w:color w:val="000000"/>
+                <w:sz w:val="24"/>
+                <w:szCs w:val="24"/>
               </w:rPr>
               <w:t>Tab completion will be done from "common" replies</w:t>
             </w:r>
@@ -6384,14 +7169,18 @@
             <w:pPr>
               <w:spacing w:after="0" w:line="240" w:lineRule="auto"/>
               <w:rPr>
-                <w:rFonts w:ascii="Arial" w:eastAsia="Times New Roman" w:hAnsi="Arial" w:cs="Arial"/>
-                <w:color w:val="000000"/>
-              </w:rPr>
-            </w:pPr>
-            <w:r>
-              <w:rPr>
-                <w:rFonts w:ascii="Arial" w:eastAsia="Times New Roman" w:hAnsi="Arial" w:cs="Arial"/>
-                <w:color w:val="000000"/>
+                <w:rFonts w:eastAsia="Times New Roman" w:cstheme="minorHAnsi"/>
+                <w:color w:val="000000"/>
+                <w:sz w:val="24"/>
+                <w:szCs w:val="24"/>
+              </w:rPr>
+            </w:pPr>
+            <w:r>
+              <w:rPr>
+                <w:rFonts w:eastAsia="Times New Roman" w:cstheme="minorHAnsi"/>
+                <w:color w:val="000000"/>
+                <w:sz w:val="24"/>
+                <w:szCs w:val="24"/>
               </w:rPr>
               <w:t>NF</w:t>
             </w:r>
@@ -6407,15 +7196,15 @@
             <w:pPr>
               <w:spacing w:after="0" w:line="240" w:lineRule="auto"/>
               <w:rPr>
-                <w:rFonts w:ascii="Calibri" w:eastAsia="Times New Roman" w:hAnsi="Calibri" w:cs="Calibri"/>
-                <w:color w:val="000000"/>
-                <w:sz w:val="24"/>
-                <w:szCs w:val="24"/>
-              </w:rPr>
-            </w:pPr>
-            <w:r>
-              <w:rPr>
-                <w:rFonts w:ascii="Calibri" w:eastAsia="Times New Roman" w:hAnsi="Calibri" w:cs="Calibri"/>
+                <w:rFonts w:eastAsia="Times New Roman" w:cstheme="minorHAnsi"/>
+                <w:color w:val="000000"/>
+                <w:sz w:val="24"/>
+                <w:szCs w:val="24"/>
+              </w:rPr>
+            </w:pPr>
+            <w:r>
+              <w:rPr>
+                <w:rFonts w:eastAsia="Times New Roman" w:cstheme="minorHAnsi"/>
                 <w:color w:val="000000"/>
                 <w:sz w:val="24"/>
                 <w:szCs w:val="24"/>
@@ -6434,14 +7223,18 @@
             <w:pPr>
               <w:spacing w:after="0" w:line="240" w:lineRule="auto"/>
               <w:rPr>
-                <w:rFonts w:ascii="Arial" w:eastAsia="Times New Roman" w:hAnsi="Arial" w:cs="Arial"/>
-                <w:color w:val="000000"/>
-              </w:rPr>
-            </w:pPr>
-            <w:r>
-              <w:rPr>
-                <w:rFonts w:ascii="Arial" w:eastAsia="Times New Roman" w:hAnsi="Arial" w:cs="Arial"/>
-                <w:color w:val="000000"/>
+                <w:rFonts w:eastAsia="Times New Roman" w:cstheme="minorHAnsi"/>
+                <w:color w:val="000000"/>
+                <w:sz w:val="24"/>
+                <w:szCs w:val="24"/>
+              </w:rPr>
+            </w:pPr>
+            <w:r>
+              <w:rPr>
+                <w:rFonts w:eastAsia="Times New Roman" w:cstheme="minorHAnsi"/>
+                <w:color w:val="000000"/>
+                <w:sz w:val="24"/>
+                <w:szCs w:val="24"/>
               </w:rPr>
               <w:t>Client</w:t>
             </w:r>
@@ -6457,15 +7250,15 @@
             <w:pPr>
               <w:spacing w:after="0" w:line="240" w:lineRule="auto"/>
               <w:rPr>
-                <w:rFonts w:ascii="Calibri" w:eastAsia="Times New Roman" w:hAnsi="Calibri" w:cs="Calibri"/>
-                <w:color w:val="000000"/>
-                <w:sz w:val="24"/>
-                <w:szCs w:val="24"/>
-              </w:rPr>
-            </w:pPr>
-            <w:r>
-              <w:rPr>
-                <w:rFonts w:ascii="Calibri" w:eastAsia="Times New Roman" w:hAnsi="Calibri" w:cs="Calibri"/>
+                <w:rFonts w:eastAsia="Times New Roman" w:cstheme="minorHAnsi"/>
+                <w:color w:val="000000"/>
+                <w:sz w:val="24"/>
+                <w:szCs w:val="24"/>
+              </w:rPr>
+            </w:pPr>
+            <w:r>
+              <w:rPr>
+                <w:rFonts w:eastAsia="Times New Roman" w:cstheme="minorHAnsi"/>
                 <w:color w:val="000000"/>
                 <w:sz w:val="24"/>
                 <w:szCs w:val="24"/>
@@ -6475,7 +7268,7 @@
             <w:proofErr w:type="spellStart"/>
             <w:r>
               <w:rPr>
-                <w:rFonts w:ascii="Calibri" w:eastAsia="Times New Roman" w:hAnsi="Calibri" w:cs="Calibri"/>
+                <w:rFonts w:eastAsia="Times New Roman" w:cstheme="minorHAnsi"/>
                 <w:color w:val="000000"/>
                 <w:sz w:val="24"/>
                 <w:szCs w:val="24"/>
@@ -6495,14 +7288,18 @@
             <w:pPr>
               <w:spacing w:after="0" w:line="240" w:lineRule="auto"/>
               <w:rPr>
-                <w:rFonts w:ascii="Arial" w:eastAsia="Times New Roman" w:hAnsi="Arial" w:cs="Arial"/>
-                <w:color w:val="000000"/>
-              </w:rPr>
-            </w:pPr>
-            <w:r>
-              <w:rPr>
-                <w:rFonts w:ascii="Arial" w:eastAsia="Times New Roman" w:hAnsi="Arial" w:cs="Arial"/>
-                <w:color w:val="000000"/>
+                <w:rFonts w:eastAsia="Times New Roman" w:cstheme="minorHAnsi"/>
+                <w:color w:val="000000"/>
+                <w:sz w:val="24"/>
+                <w:szCs w:val="24"/>
+              </w:rPr>
+            </w:pPr>
+            <w:r>
+              <w:rPr>
+                <w:rFonts w:eastAsia="Times New Roman" w:cstheme="minorHAnsi"/>
+                <w:color w:val="000000"/>
+                <w:sz w:val="24"/>
+                <w:szCs w:val="24"/>
               </w:rPr>
               <w:t> </w:t>
             </w:r>
@@ -6523,14 +7320,18 @@
             <w:pPr>
               <w:spacing w:after="0" w:line="240" w:lineRule="auto"/>
               <w:rPr>
-                <w:rFonts w:ascii="Arial" w:eastAsia="Times New Roman" w:hAnsi="Arial" w:cs="Arial"/>
-                <w:color w:val="000000"/>
-              </w:rPr>
-            </w:pPr>
-            <w:r>
-              <w:rPr>
-                <w:rFonts w:ascii="Arial" w:eastAsia="Times New Roman" w:hAnsi="Arial" w:cs="Arial"/>
-                <w:color w:val="000000"/>
+                <w:rFonts w:eastAsia="Times New Roman" w:cstheme="minorHAnsi"/>
+                <w:color w:val="000000"/>
+                <w:sz w:val="24"/>
+                <w:szCs w:val="24"/>
+              </w:rPr>
+            </w:pPr>
+            <w:r>
+              <w:rPr>
+                <w:rFonts w:eastAsia="Times New Roman" w:cstheme="minorHAnsi"/>
+                <w:color w:val="000000"/>
+                <w:sz w:val="24"/>
+                <w:szCs w:val="24"/>
               </w:rPr>
               <w:t>025</w:t>
             </w:r>
@@ -6546,30 +7347,38 @@
             <w:pPr>
               <w:spacing w:after="0" w:line="240" w:lineRule="auto"/>
               <w:rPr>
-                <w:rFonts w:ascii="Arial" w:eastAsia="Times New Roman" w:hAnsi="Arial" w:cs="Arial"/>
-                <w:color w:val="000000"/>
-              </w:rPr>
-            </w:pPr>
-            <w:r>
-              <w:rPr>
-                <w:rFonts w:ascii="Arial" w:eastAsia="Times New Roman" w:hAnsi="Arial" w:cs="Arial"/>
-                <w:color w:val="000000"/>
+                <w:rFonts w:eastAsia="Times New Roman" w:cstheme="minorHAnsi"/>
+                <w:color w:val="000000"/>
+                <w:sz w:val="24"/>
+                <w:szCs w:val="24"/>
+              </w:rPr>
+            </w:pPr>
+            <w:r>
+              <w:rPr>
+                <w:rFonts w:eastAsia="Times New Roman" w:cstheme="minorHAnsi"/>
+                <w:color w:val="000000"/>
+                <w:sz w:val="24"/>
+                <w:szCs w:val="24"/>
               </w:rPr>
               <w:t>The file "</w:t>
             </w:r>
             <w:proofErr w:type="gramStart"/>
             <w:r>
               <w:rPr>
-                <w:rFonts w:ascii="Arial" w:eastAsia="Times New Roman" w:hAnsi="Arial" w:cs="Arial"/>
-                <w:color w:val="000000"/>
+                <w:rFonts w:eastAsia="Times New Roman" w:cstheme="minorHAnsi"/>
+                <w:color w:val="000000"/>
+                <w:sz w:val="24"/>
+                <w:szCs w:val="24"/>
               </w:rPr>
               <w:t>~.</w:t>
             </w:r>
             <w:proofErr w:type="spellStart"/>
             <w:r>
               <w:rPr>
-                <w:rFonts w:ascii="Arial" w:eastAsia="Times New Roman" w:hAnsi="Arial" w:cs="Arial"/>
-                <w:color w:val="000000"/>
+                <w:rFonts w:eastAsia="Times New Roman" w:cstheme="minorHAnsi"/>
+                <w:color w:val="000000"/>
+                <w:sz w:val="24"/>
+                <w:szCs w:val="24"/>
               </w:rPr>
               <w:t>SuperChat</w:t>
             </w:r>
@@ -6577,34 +7386,32 @@
             <w:proofErr w:type="gramEnd"/>
             <w:r>
               <w:rPr>
-                <w:rFonts w:ascii="Arial" w:eastAsia="Times New Roman" w:hAnsi="Arial" w:cs="Arial"/>
-                <w:color w:val="000000"/>
+                <w:rFonts w:eastAsia="Times New Roman" w:cstheme="minorHAnsi"/>
+                <w:color w:val="000000"/>
+                <w:sz w:val="24"/>
+                <w:szCs w:val="24"/>
               </w:rPr>
               <w:t xml:space="preserve">" will store </w:t>
             </w:r>
             <w:proofErr w:type="spellStart"/>
             <w:r>
               <w:rPr>
-                <w:rFonts w:ascii="Arial" w:eastAsia="Times New Roman" w:hAnsi="Arial" w:cs="Arial"/>
-                <w:color w:val="000000"/>
+                <w:rFonts w:eastAsia="Times New Roman" w:cstheme="minorHAnsi"/>
+                <w:color w:val="000000"/>
+                <w:sz w:val="24"/>
+                <w:szCs w:val="24"/>
               </w:rPr>
               <w:t>persistant</w:t>
             </w:r>
             <w:proofErr w:type="spellEnd"/>
             <w:r>
               <w:rPr>
-                <w:rFonts w:ascii="Arial" w:eastAsia="Times New Roman" w:hAnsi="Arial" w:cs="Arial"/>
-                <w:color w:val="000000"/>
-              </w:rPr>
-              <w:t xml:space="preserve"> </w:t>
-            </w:r>
-            <w:r>
-              <w:rPr>
-                <w:rFonts w:ascii="Arial" w:eastAsia="Times New Roman" w:hAnsi="Arial" w:cs="Arial"/>
-                <w:color w:val="000000"/>
-              </w:rPr>
-              <w:lastRenderedPageBreak/>
-              <w:t>information across clients</w:t>
+                <w:rFonts w:eastAsia="Times New Roman" w:cstheme="minorHAnsi"/>
+                <w:color w:val="000000"/>
+                <w:sz w:val="24"/>
+                <w:szCs w:val="24"/>
+              </w:rPr>
+              <w:t xml:space="preserve"> information across clients</w:t>
             </w:r>
           </w:p>
         </w:tc>
@@ -6618,16 +7425,19 @@
             <w:pPr>
               <w:spacing w:after="0" w:line="240" w:lineRule="auto"/>
               <w:rPr>
-                <w:rFonts w:ascii="Arial" w:eastAsia="Times New Roman" w:hAnsi="Arial" w:cs="Arial"/>
-                <w:color w:val="000000"/>
-              </w:rPr>
-            </w:pPr>
-            <w:r>
-              <w:rPr>
-                <w:rFonts w:ascii="Arial" w:eastAsia="Times New Roman" w:hAnsi="Arial" w:cs="Arial"/>
-                <w:color w:val="000000"/>
-              </w:rPr>
-              <w:lastRenderedPageBreak/>
+                <w:rFonts w:eastAsia="Times New Roman" w:cstheme="minorHAnsi"/>
+                <w:color w:val="000000"/>
+                <w:sz w:val="24"/>
+                <w:szCs w:val="24"/>
+              </w:rPr>
+            </w:pPr>
+            <w:r>
+              <w:rPr>
+                <w:rFonts w:eastAsia="Times New Roman" w:cstheme="minorHAnsi"/>
+                <w:color w:val="000000"/>
+                <w:sz w:val="24"/>
+                <w:szCs w:val="24"/>
+              </w:rPr>
               <w:t>F</w:t>
             </w:r>
           </w:p>
@@ -6642,15 +7452,15 @@
             <w:pPr>
               <w:spacing w:after="0" w:line="240" w:lineRule="auto"/>
               <w:rPr>
-                <w:rFonts w:ascii="Calibri" w:eastAsia="Times New Roman" w:hAnsi="Calibri" w:cs="Calibri"/>
-                <w:color w:val="000000"/>
-                <w:sz w:val="24"/>
-                <w:szCs w:val="24"/>
-              </w:rPr>
-            </w:pPr>
-            <w:r>
-              <w:rPr>
-                <w:rFonts w:ascii="Calibri" w:eastAsia="Times New Roman" w:hAnsi="Calibri" w:cs="Calibri"/>
+                <w:rFonts w:eastAsia="Times New Roman" w:cstheme="minorHAnsi"/>
+                <w:color w:val="000000"/>
+                <w:sz w:val="24"/>
+                <w:szCs w:val="24"/>
+              </w:rPr>
+            </w:pPr>
+            <w:r>
+              <w:rPr>
+                <w:rFonts w:eastAsia="Times New Roman" w:cstheme="minorHAnsi"/>
                 <w:color w:val="000000"/>
                 <w:sz w:val="24"/>
                 <w:szCs w:val="24"/>
@@ -6669,14 +7479,18 @@
             <w:pPr>
               <w:spacing w:after="0" w:line="240" w:lineRule="auto"/>
               <w:rPr>
-                <w:rFonts w:ascii="Arial" w:eastAsia="Times New Roman" w:hAnsi="Arial" w:cs="Arial"/>
-                <w:color w:val="000000"/>
-              </w:rPr>
-            </w:pPr>
-            <w:r>
-              <w:rPr>
-                <w:rFonts w:ascii="Arial" w:eastAsia="Times New Roman" w:hAnsi="Arial" w:cs="Arial"/>
-                <w:color w:val="000000"/>
+                <w:rFonts w:eastAsia="Times New Roman" w:cstheme="minorHAnsi"/>
+                <w:color w:val="000000"/>
+                <w:sz w:val="24"/>
+                <w:szCs w:val="24"/>
+              </w:rPr>
+            </w:pPr>
+            <w:r>
+              <w:rPr>
+                <w:rFonts w:eastAsia="Times New Roman" w:cstheme="minorHAnsi"/>
+                <w:color w:val="000000"/>
+                <w:sz w:val="24"/>
+                <w:szCs w:val="24"/>
               </w:rPr>
               <w:t>Client</w:t>
             </w:r>
@@ -6692,15 +7506,15 @@
             <w:pPr>
               <w:spacing w:after="0" w:line="240" w:lineRule="auto"/>
               <w:rPr>
-                <w:rFonts w:ascii="Calibri" w:eastAsia="Times New Roman" w:hAnsi="Calibri" w:cs="Calibri"/>
-                <w:color w:val="000000"/>
-                <w:sz w:val="24"/>
-                <w:szCs w:val="24"/>
-              </w:rPr>
-            </w:pPr>
-            <w:r>
-              <w:rPr>
-                <w:rFonts w:ascii="Calibri" w:eastAsia="Times New Roman" w:hAnsi="Calibri" w:cs="Calibri"/>
+                <w:rFonts w:eastAsia="Times New Roman" w:cstheme="minorHAnsi"/>
+                <w:color w:val="000000"/>
+                <w:sz w:val="24"/>
+                <w:szCs w:val="24"/>
+              </w:rPr>
+            </w:pPr>
+            <w:r>
+              <w:rPr>
+                <w:rFonts w:eastAsia="Times New Roman" w:cstheme="minorHAnsi"/>
                 <w:color w:val="000000"/>
                 <w:sz w:val="24"/>
                 <w:szCs w:val="24"/>
@@ -6719,14 +7533,18 @@
             <w:pPr>
               <w:spacing w:after="0" w:line="240" w:lineRule="auto"/>
               <w:rPr>
-                <w:rFonts w:ascii="Arial" w:eastAsia="Times New Roman" w:hAnsi="Arial" w:cs="Arial"/>
-                <w:color w:val="000000"/>
-              </w:rPr>
-            </w:pPr>
-            <w:r>
-              <w:rPr>
-                <w:rFonts w:ascii="Arial" w:eastAsia="Times New Roman" w:hAnsi="Arial" w:cs="Arial"/>
-                <w:color w:val="000000"/>
+                <w:rFonts w:eastAsia="Times New Roman" w:cstheme="minorHAnsi"/>
+                <w:color w:val="000000"/>
+                <w:sz w:val="24"/>
+                <w:szCs w:val="24"/>
+              </w:rPr>
+            </w:pPr>
+            <w:r>
+              <w:rPr>
+                <w:rFonts w:eastAsia="Times New Roman" w:cstheme="minorHAnsi"/>
+                <w:color w:val="000000"/>
+                <w:sz w:val="24"/>
+                <w:szCs w:val="24"/>
               </w:rPr>
               <w:t> </w:t>
             </w:r>
@@ -6747,14 +7565,18 @@
             <w:pPr>
               <w:spacing w:after="0" w:line="240" w:lineRule="auto"/>
               <w:rPr>
-                <w:rFonts w:ascii="Arial" w:eastAsia="Times New Roman" w:hAnsi="Arial" w:cs="Arial"/>
-                <w:color w:val="000000"/>
-              </w:rPr>
-            </w:pPr>
-            <w:r>
-              <w:rPr>
-                <w:rFonts w:ascii="Arial" w:eastAsia="Times New Roman" w:hAnsi="Arial" w:cs="Arial"/>
-                <w:color w:val="000000"/>
+                <w:rFonts w:eastAsia="Times New Roman" w:cstheme="minorHAnsi"/>
+                <w:color w:val="000000"/>
+                <w:sz w:val="24"/>
+                <w:szCs w:val="24"/>
+              </w:rPr>
+            </w:pPr>
+            <w:r>
+              <w:rPr>
+                <w:rFonts w:eastAsia="Times New Roman" w:cstheme="minorHAnsi"/>
+                <w:color w:val="000000"/>
+                <w:sz w:val="24"/>
+                <w:szCs w:val="24"/>
               </w:rPr>
               <w:t>026</w:t>
             </w:r>
@@ -6770,14 +7592,18 @@
             <w:pPr>
               <w:spacing w:after="0" w:line="240" w:lineRule="auto"/>
               <w:rPr>
-                <w:rFonts w:ascii="Arial" w:eastAsia="Times New Roman" w:hAnsi="Arial" w:cs="Arial"/>
-                <w:color w:val="000000"/>
-              </w:rPr>
-            </w:pPr>
-            <w:r>
-              <w:rPr>
-                <w:rFonts w:ascii="Arial" w:eastAsia="Times New Roman" w:hAnsi="Arial" w:cs="Arial"/>
-                <w:color w:val="000000"/>
+                <w:rFonts w:eastAsia="Times New Roman" w:cstheme="minorHAnsi"/>
+                <w:color w:val="000000"/>
+                <w:sz w:val="24"/>
+                <w:szCs w:val="24"/>
+              </w:rPr>
+            </w:pPr>
+            <w:r>
+              <w:rPr>
+                <w:rFonts w:eastAsia="Times New Roman" w:cstheme="minorHAnsi"/>
+                <w:color w:val="000000"/>
+                <w:sz w:val="24"/>
+                <w:szCs w:val="24"/>
               </w:rPr>
               <w:t>Messages will be no more than 150 characters long</w:t>
             </w:r>
@@ -6793,14 +7619,18 @@
             <w:pPr>
               <w:spacing w:after="0" w:line="240" w:lineRule="auto"/>
               <w:rPr>
-                <w:rFonts w:ascii="Arial" w:eastAsia="Times New Roman" w:hAnsi="Arial" w:cs="Arial"/>
-                <w:color w:val="000000"/>
-              </w:rPr>
-            </w:pPr>
-            <w:r>
-              <w:rPr>
-                <w:rFonts w:ascii="Arial" w:eastAsia="Times New Roman" w:hAnsi="Arial" w:cs="Arial"/>
-                <w:color w:val="000000"/>
+                <w:rFonts w:eastAsia="Times New Roman" w:cstheme="minorHAnsi"/>
+                <w:color w:val="000000"/>
+                <w:sz w:val="24"/>
+                <w:szCs w:val="24"/>
+              </w:rPr>
+            </w:pPr>
+            <w:r>
+              <w:rPr>
+                <w:rFonts w:eastAsia="Times New Roman" w:cstheme="minorHAnsi"/>
+                <w:color w:val="000000"/>
+                <w:sz w:val="24"/>
+                <w:szCs w:val="24"/>
               </w:rPr>
               <w:t>NF</w:t>
             </w:r>
@@ -6816,15 +7646,15 @@
             <w:pPr>
               <w:spacing w:after="0" w:line="240" w:lineRule="auto"/>
               <w:rPr>
-                <w:rFonts w:ascii="Calibri" w:eastAsia="Times New Roman" w:hAnsi="Calibri" w:cs="Calibri"/>
-                <w:color w:val="000000"/>
-                <w:sz w:val="24"/>
-                <w:szCs w:val="24"/>
-              </w:rPr>
-            </w:pPr>
-            <w:r>
-              <w:rPr>
-                <w:rFonts w:ascii="Calibri" w:eastAsia="Times New Roman" w:hAnsi="Calibri" w:cs="Calibri"/>
+                <w:rFonts w:eastAsia="Times New Roman" w:cstheme="minorHAnsi"/>
+                <w:color w:val="000000"/>
+                <w:sz w:val="24"/>
+                <w:szCs w:val="24"/>
+              </w:rPr>
+            </w:pPr>
+            <w:r>
+              <w:rPr>
+                <w:rFonts w:eastAsia="Times New Roman" w:cstheme="minorHAnsi"/>
                 <w:color w:val="000000"/>
                 <w:sz w:val="24"/>
                 <w:szCs w:val="24"/>
@@ -6843,14 +7673,18 @@
             <w:pPr>
               <w:spacing w:after="0" w:line="240" w:lineRule="auto"/>
               <w:rPr>
-                <w:rFonts w:ascii="Arial" w:eastAsia="Times New Roman" w:hAnsi="Arial" w:cs="Arial"/>
-                <w:color w:val="000000"/>
-              </w:rPr>
-            </w:pPr>
-            <w:r>
-              <w:rPr>
-                <w:rFonts w:ascii="Arial" w:eastAsia="Times New Roman" w:hAnsi="Arial" w:cs="Arial"/>
-                <w:color w:val="000000"/>
+                <w:rFonts w:eastAsia="Times New Roman" w:cstheme="minorHAnsi"/>
+                <w:color w:val="000000"/>
+                <w:sz w:val="24"/>
+                <w:szCs w:val="24"/>
+              </w:rPr>
+            </w:pPr>
+            <w:r>
+              <w:rPr>
+                <w:rFonts w:eastAsia="Times New Roman" w:cstheme="minorHAnsi"/>
+                <w:color w:val="000000"/>
+                <w:sz w:val="24"/>
+                <w:szCs w:val="24"/>
               </w:rPr>
               <w:t>Client</w:t>
             </w:r>
@@ -6866,15 +7700,15 @@
             <w:pPr>
               <w:spacing w:after="0" w:line="240" w:lineRule="auto"/>
               <w:rPr>
-                <w:rFonts w:ascii="Calibri" w:eastAsia="Times New Roman" w:hAnsi="Calibri" w:cs="Calibri"/>
-                <w:color w:val="000000"/>
-                <w:sz w:val="24"/>
-                <w:szCs w:val="24"/>
-              </w:rPr>
-            </w:pPr>
-            <w:r>
-              <w:rPr>
-                <w:rFonts w:ascii="Calibri" w:eastAsia="Times New Roman" w:hAnsi="Calibri" w:cs="Calibri"/>
+                <w:rFonts w:eastAsia="Times New Roman" w:cstheme="minorHAnsi"/>
+                <w:color w:val="000000"/>
+                <w:sz w:val="24"/>
+                <w:szCs w:val="24"/>
+              </w:rPr>
+            </w:pPr>
+            <w:r>
+              <w:rPr>
+                <w:rFonts w:eastAsia="Times New Roman" w:cstheme="minorHAnsi"/>
                 <w:color w:val="000000"/>
                 <w:sz w:val="24"/>
                 <w:szCs w:val="24"/>
@@ -6893,14 +7727,18 @@
             <w:pPr>
               <w:spacing w:after="0" w:line="240" w:lineRule="auto"/>
               <w:rPr>
-                <w:rFonts w:ascii="Arial" w:eastAsia="Times New Roman" w:hAnsi="Arial" w:cs="Arial"/>
-                <w:color w:val="000000"/>
-              </w:rPr>
-            </w:pPr>
-            <w:r>
-              <w:rPr>
-                <w:rFonts w:ascii="Arial" w:eastAsia="Times New Roman" w:hAnsi="Arial" w:cs="Arial"/>
-                <w:color w:val="000000"/>
+                <w:rFonts w:eastAsia="Times New Roman" w:cstheme="minorHAnsi"/>
+                <w:color w:val="000000"/>
+                <w:sz w:val="24"/>
+                <w:szCs w:val="24"/>
+              </w:rPr>
+            </w:pPr>
+            <w:r>
+              <w:rPr>
+                <w:rFonts w:eastAsia="Times New Roman" w:cstheme="minorHAnsi"/>
+                <w:color w:val="000000"/>
+                <w:sz w:val="24"/>
+                <w:szCs w:val="24"/>
               </w:rPr>
               <w:t> </w:t>
             </w:r>
@@ -6921,14 +7759,18 @@
             <w:pPr>
               <w:spacing w:after="0" w:line="240" w:lineRule="auto"/>
               <w:rPr>
-                <w:rFonts w:ascii="Arial" w:eastAsia="Times New Roman" w:hAnsi="Arial" w:cs="Arial"/>
-                <w:color w:val="000000"/>
-              </w:rPr>
-            </w:pPr>
-            <w:r>
-              <w:rPr>
-                <w:rFonts w:ascii="Arial" w:eastAsia="Times New Roman" w:hAnsi="Arial" w:cs="Arial"/>
-                <w:color w:val="000000"/>
+                <w:rFonts w:eastAsia="Times New Roman" w:cstheme="minorHAnsi"/>
+                <w:color w:val="000000"/>
+                <w:sz w:val="24"/>
+                <w:szCs w:val="24"/>
+              </w:rPr>
+            </w:pPr>
+            <w:r>
+              <w:rPr>
+                <w:rFonts w:eastAsia="Times New Roman" w:cstheme="minorHAnsi"/>
+                <w:color w:val="000000"/>
+                <w:sz w:val="24"/>
+                <w:szCs w:val="24"/>
               </w:rPr>
               <w:t>027</w:t>
             </w:r>
@@ -6944,22 +7786,28 @@
             <w:pPr>
               <w:spacing w:after="0" w:line="240" w:lineRule="auto"/>
               <w:rPr>
-                <w:rFonts w:ascii="Arial" w:eastAsia="Times New Roman" w:hAnsi="Arial" w:cs="Arial"/>
-                <w:color w:val="000000"/>
-              </w:rPr>
-            </w:pPr>
-            <w:r>
-              <w:rPr>
-                <w:rFonts w:ascii="Arial" w:eastAsia="Times New Roman" w:hAnsi="Arial" w:cs="Arial"/>
-                <w:color w:val="000000"/>
+                <w:rFonts w:eastAsia="Times New Roman" w:cstheme="minorHAnsi"/>
+                <w:color w:val="000000"/>
+                <w:sz w:val="24"/>
+                <w:szCs w:val="24"/>
+              </w:rPr>
+            </w:pPr>
+            <w:r>
+              <w:rPr>
+                <w:rFonts w:eastAsia="Times New Roman" w:cstheme="minorHAnsi"/>
+                <w:color w:val="000000"/>
+                <w:sz w:val="24"/>
+                <w:szCs w:val="24"/>
               </w:rPr>
               <w:t xml:space="preserve">Users can leave the </w:t>
             </w:r>
             <w:proofErr w:type="spellStart"/>
             <w:r>
               <w:rPr>
-                <w:rFonts w:ascii="Arial" w:eastAsia="Times New Roman" w:hAnsi="Arial" w:cs="Arial"/>
-                <w:color w:val="000000"/>
+                <w:rFonts w:eastAsia="Times New Roman" w:cstheme="minorHAnsi"/>
+                <w:color w:val="000000"/>
+                <w:sz w:val="24"/>
+                <w:szCs w:val="24"/>
               </w:rPr>
               <w:t>superchat</w:t>
             </w:r>
@@ -6976,14 +7824,18 @@
             <w:pPr>
               <w:spacing w:after="0" w:line="240" w:lineRule="auto"/>
               <w:rPr>
-                <w:rFonts w:ascii="Arial" w:eastAsia="Times New Roman" w:hAnsi="Arial" w:cs="Arial"/>
-                <w:color w:val="000000"/>
-              </w:rPr>
-            </w:pPr>
-            <w:r>
-              <w:rPr>
-                <w:rFonts w:ascii="Arial" w:eastAsia="Times New Roman" w:hAnsi="Arial" w:cs="Arial"/>
-                <w:color w:val="000000"/>
+                <w:rFonts w:eastAsia="Times New Roman" w:cstheme="minorHAnsi"/>
+                <w:color w:val="000000"/>
+                <w:sz w:val="24"/>
+                <w:szCs w:val="24"/>
+              </w:rPr>
+            </w:pPr>
+            <w:r>
+              <w:rPr>
+                <w:rFonts w:eastAsia="Times New Roman" w:cstheme="minorHAnsi"/>
+                <w:color w:val="000000"/>
+                <w:sz w:val="24"/>
+                <w:szCs w:val="24"/>
               </w:rPr>
               <w:t>F</w:t>
             </w:r>
@@ -6999,15 +7851,15 @@
             <w:pPr>
               <w:spacing w:after="0" w:line="240" w:lineRule="auto"/>
               <w:rPr>
-                <w:rFonts w:ascii="Calibri" w:eastAsia="Times New Roman" w:hAnsi="Calibri" w:cs="Calibri"/>
-                <w:color w:val="000000"/>
-                <w:sz w:val="24"/>
-                <w:szCs w:val="24"/>
-              </w:rPr>
-            </w:pPr>
-            <w:r>
-              <w:rPr>
-                <w:rFonts w:ascii="Calibri" w:eastAsia="Times New Roman" w:hAnsi="Calibri" w:cs="Calibri"/>
+                <w:rFonts w:eastAsia="Times New Roman" w:cstheme="minorHAnsi"/>
+                <w:color w:val="000000"/>
+                <w:sz w:val="24"/>
+                <w:szCs w:val="24"/>
+              </w:rPr>
+            </w:pPr>
+            <w:r>
+              <w:rPr>
+                <w:rFonts w:eastAsia="Times New Roman" w:cstheme="minorHAnsi"/>
                 <w:color w:val="000000"/>
                 <w:sz w:val="24"/>
                 <w:szCs w:val="24"/>
@@ -7026,14 +7878,18 @@
             <w:pPr>
               <w:spacing w:after="0" w:line="240" w:lineRule="auto"/>
               <w:rPr>
-                <w:rFonts w:ascii="Arial" w:eastAsia="Times New Roman" w:hAnsi="Arial" w:cs="Arial"/>
-                <w:color w:val="000000"/>
-              </w:rPr>
-            </w:pPr>
-            <w:r>
-              <w:rPr>
-                <w:rFonts w:ascii="Arial" w:eastAsia="Times New Roman" w:hAnsi="Arial" w:cs="Arial"/>
-                <w:color w:val="000000"/>
+                <w:rFonts w:eastAsia="Times New Roman" w:cstheme="minorHAnsi"/>
+                <w:color w:val="000000"/>
+                <w:sz w:val="24"/>
+                <w:szCs w:val="24"/>
+              </w:rPr>
+            </w:pPr>
+            <w:r>
+              <w:rPr>
+                <w:rFonts w:eastAsia="Times New Roman" w:cstheme="minorHAnsi"/>
+                <w:color w:val="000000"/>
+                <w:sz w:val="24"/>
+                <w:szCs w:val="24"/>
               </w:rPr>
               <w:t>Client</w:t>
             </w:r>
@@ -7049,15 +7905,15 @@
             <w:pPr>
               <w:spacing w:after="0" w:line="240" w:lineRule="auto"/>
               <w:rPr>
-                <w:rFonts w:ascii="Calibri" w:eastAsia="Times New Roman" w:hAnsi="Calibri" w:cs="Calibri"/>
-                <w:color w:val="000000"/>
-                <w:sz w:val="24"/>
-                <w:szCs w:val="24"/>
-              </w:rPr>
-            </w:pPr>
-            <w:r>
-              <w:rPr>
-                <w:rFonts w:ascii="Calibri" w:eastAsia="Times New Roman" w:hAnsi="Calibri" w:cs="Calibri"/>
+                <w:rFonts w:eastAsia="Times New Roman" w:cstheme="minorHAnsi"/>
+                <w:color w:val="000000"/>
+                <w:sz w:val="24"/>
+                <w:szCs w:val="24"/>
+              </w:rPr>
+            </w:pPr>
+            <w:r>
+              <w:rPr>
+                <w:rFonts w:eastAsia="Times New Roman" w:cstheme="minorHAnsi"/>
                 <w:color w:val="000000"/>
                 <w:sz w:val="24"/>
                 <w:szCs w:val="24"/>
@@ -7076,15 +7932,19 @@
             <w:pPr>
               <w:spacing w:after="0" w:line="240" w:lineRule="auto"/>
               <w:rPr>
-                <w:rFonts w:ascii="Arial" w:eastAsia="Times New Roman" w:hAnsi="Arial" w:cs="Arial"/>
-                <w:color w:val="000000"/>
+                <w:rFonts w:eastAsia="Times New Roman" w:cstheme="minorHAnsi"/>
+                <w:color w:val="000000"/>
+                <w:sz w:val="24"/>
+                <w:szCs w:val="24"/>
               </w:rPr>
             </w:pPr>
             <w:proofErr w:type="spellStart"/>
             <w:r>
               <w:rPr>
-                <w:rFonts w:ascii="Arial" w:eastAsia="Times New Roman" w:hAnsi="Arial" w:cs="Arial"/>
-                <w:color w:val="000000"/>
+                <w:rFonts w:eastAsia="Times New Roman" w:cstheme="minorHAnsi"/>
+                <w:color w:val="000000"/>
+                <w:sz w:val="24"/>
+                <w:szCs w:val="24"/>
               </w:rPr>
               <w:t>get_command</w:t>
             </w:r>
@@ -7092,16 +7952,20 @@
             <w:proofErr w:type="gramStart"/>
             <w:r>
               <w:rPr>
-                <w:rFonts w:ascii="Arial" w:eastAsia="Times New Roman" w:hAnsi="Arial" w:cs="Arial"/>
-                <w:color w:val="000000"/>
+                <w:rFonts w:eastAsia="Times New Roman" w:cstheme="minorHAnsi"/>
+                <w:color w:val="000000"/>
+                <w:sz w:val="24"/>
+                <w:szCs w:val="24"/>
               </w:rPr>
               <w:t>()|</w:t>
             </w:r>
             <w:proofErr w:type="gramEnd"/>
             <w:r>
               <w:rPr>
-                <w:rFonts w:ascii="Arial" w:eastAsia="Times New Roman" w:hAnsi="Arial" w:cs="Arial"/>
-                <w:color w:val="000000"/>
+                <w:rFonts w:eastAsia="Times New Roman" w:cstheme="minorHAnsi"/>
+                <w:color w:val="000000"/>
+                <w:sz w:val="24"/>
+                <w:szCs w:val="24"/>
               </w:rPr>
               <w:t>|leave()</w:t>
             </w:r>
@@ -7122,14 +7986,18 @@
             <w:pPr>
               <w:spacing w:after="0" w:line="240" w:lineRule="auto"/>
               <w:rPr>
-                <w:rFonts w:ascii="Arial" w:eastAsia="Times New Roman" w:hAnsi="Arial" w:cs="Arial"/>
-                <w:color w:val="000000"/>
-              </w:rPr>
-            </w:pPr>
-            <w:r>
-              <w:rPr>
-                <w:rFonts w:ascii="Arial" w:eastAsia="Times New Roman" w:hAnsi="Arial" w:cs="Arial"/>
-                <w:color w:val="000000"/>
+                <w:rFonts w:eastAsia="Times New Roman" w:cstheme="minorHAnsi"/>
+                <w:color w:val="000000"/>
+                <w:sz w:val="24"/>
+                <w:szCs w:val="24"/>
+              </w:rPr>
+            </w:pPr>
+            <w:r>
+              <w:rPr>
+                <w:rFonts w:eastAsia="Times New Roman" w:cstheme="minorHAnsi"/>
+                <w:color w:val="000000"/>
+                <w:sz w:val="24"/>
+                <w:szCs w:val="24"/>
               </w:rPr>
               <w:t>028</w:t>
             </w:r>
@@ -7145,14 +8013,18 @@
             <w:pPr>
               <w:spacing w:after="0" w:line="240" w:lineRule="auto"/>
               <w:rPr>
-                <w:rFonts w:ascii="Arial" w:eastAsia="Times New Roman" w:hAnsi="Arial" w:cs="Arial"/>
-                <w:color w:val="000000"/>
-              </w:rPr>
-            </w:pPr>
-            <w:r>
-              <w:rPr>
-                <w:rFonts w:ascii="Arial" w:eastAsia="Times New Roman" w:hAnsi="Arial" w:cs="Arial"/>
-                <w:color w:val="000000"/>
+                <w:rFonts w:eastAsia="Times New Roman" w:cstheme="minorHAnsi"/>
+                <w:color w:val="000000"/>
+                <w:sz w:val="24"/>
+                <w:szCs w:val="24"/>
+              </w:rPr>
+            </w:pPr>
+            <w:r>
+              <w:rPr>
+                <w:rFonts w:eastAsia="Times New Roman" w:cstheme="minorHAnsi"/>
+                <w:color w:val="000000"/>
+                <w:sz w:val="24"/>
+                <w:szCs w:val="24"/>
               </w:rPr>
               <w:t>There will be a file that keeps track of the common replies</w:t>
             </w:r>
@@ -7168,14 +8040,18 @@
             <w:pPr>
               <w:spacing w:after="0" w:line="240" w:lineRule="auto"/>
               <w:rPr>
-                <w:rFonts w:ascii="Arial" w:eastAsia="Times New Roman" w:hAnsi="Arial" w:cs="Arial"/>
-                <w:color w:val="000000"/>
-              </w:rPr>
-            </w:pPr>
-            <w:r>
-              <w:rPr>
-                <w:rFonts w:ascii="Arial" w:eastAsia="Times New Roman" w:hAnsi="Arial" w:cs="Arial"/>
-                <w:color w:val="000000"/>
+                <w:rFonts w:eastAsia="Times New Roman" w:cstheme="minorHAnsi"/>
+                <w:color w:val="000000"/>
+                <w:sz w:val="24"/>
+                <w:szCs w:val="24"/>
+              </w:rPr>
+            </w:pPr>
+            <w:r>
+              <w:rPr>
+                <w:rFonts w:eastAsia="Times New Roman" w:cstheme="minorHAnsi"/>
+                <w:color w:val="000000"/>
+                <w:sz w:val="24"/>
+                <w:szCs w:val="24"/>
               </w:rPr>
               <w:t>F</w:t>
             </w:r>
@@ -7191,15 +8067,15 @@
             <w:pPr>
               <w:spacing w:after="0" w:line="240" w:lineRule="auto"/>
               <w:rPr>
-                <w:rFonts w:ascii="Calibri" w:eastAsia="Times New Roman" w:hAnsi="Calibri" w:cs="Calibri"/>
-                <w:color w:val="000000"/>
-                <w:sz w:val="24"/>
-                <w:szCs w:val="24"/>
-              </w:rPr>
-            </w:pPr>
-            <w:r>
-              <w:rPr>
-                <w:rFonts w:ascii="Calibri" w:eastAsia="Times New Roman" w:hAnsi="Calibri" w:cs="Calibri"/>
+                <w:rFonts w:eastAsia="Times New Roman" w:cstheme="minorHAnsi"/>
+                <w:color w:val="000000"/>
+                <w:sz w:val="24"/>
+                <w:szCs w:val="24"/>
+              </w:rPr>
+            </w:pPr>
+            <w:r>
+              <w:rPr>
+                <w:rFonts w:eastAsia="Times New Roman" w:cstheme="minorHAnsi"/>
                 <w:color w:val="000000"/>
                 <w:sz w:val="24"/>
                 <w:szCs w:val="24"/>
@@ -7218,14 +8094,18 @@
             <w:pPr>
               <w:spacing w:after="0" w:line="240" w:lineRule="auto"/>
               <w:rPr>
-                <w:rFonts w:ascii="Arial" w:eastAsia="Times New Roman" w:hAnsi="Arial" w:cs="Arial"/>
-                <w:color w:val="000000"/>
-              </w:rPr>
-            </w:pPr>
-            <w:r>
-              <w:rPr>
-                <w:rFonts w:ascii="Arial" w:eastAsia="Times New Roman" w:hAnsi="Arial" w:cs="Arial"/>
-                <w:color w:val="000000"/>
+                <w:rFonts w:eastAsia="Times New Roman" w:cstheme="minorHAnsi"/>
+                <w:color w:val="000000"/>
+                <w:sz w:val="24"/>
+                <w:szCs w:val="24"/>
+              </w:rPr>
+            </w:pPr>
+            <w:r>
+              <w:rPr>
+                <w:rFonts w:eastAsia="Times New Roman" w:cstheme="minorHAnsi"/>
+                <w:color w:val="000000"/>
+                <w:sz w:val="24"/>
+                <w:szCs w:val="24"/>
               </w:rPr>
               <w:t>Server</w:t>
             </w:r>
@@ -7241,15 +8121,15 @@
             <w:pPr>
               <w:spacing w:after="0" w:line="240" w:lineRule="auto"/>
               <w:rPr>
-                <w:rFonts w:ascii="Calibri" w:eastAsia="Times New Roman" w:hAnsi="Calibri" w:cs="Calibri"/>
-                <w:color w:val="000000"/>
-                <w:sz w:val="24"/>
-                <w:szCs w:val="24"/>
-              </w:rPr>
-            </w:pPr>
-            <w:r>
-              <w:rPr>
-                <w:rFonts w:ascii="Calibri" w:eastAsia="Times New Roman" w:hAnsi="Calibri" w:cs="Calibri"/>
+                <w:rFonts w:eastAsia="Times New Roman" w:cstheme="minorHAnsi"/>
+                <w:color w:val="000000"/>
+                <w:sz w:val="24"/>
+                <w:szCs w:val="24"/>
+              </w:rPr>
+            </w:pPr>
+            <w:r>
+              <w:rPr>
+                <w:rFonts w:eastAsia="Times New Roman" w:cstheme="minorHAnsi"/>
                 <w:color w:val="000000"/>
                 <w:sz w:val="24"/>
                 <w:szCs w:val="24"/>
@@ -7268,14 +8148,18 @@
             <w:pPr>
               <w:spacing w:after="0" w:line="240" w:lineRule="auto"/>
               <w:rPr>
-                <w:rFonts w:ascii="Arial" w:eastAsia="Times New Roman" w:hAnsi="Arial" w:cs="Arial"/>
-                <w:color w:val="000000"/>
-              </w:rPr>
-            </w:pPr>
-            <w:r>
-              <w:rPr>
-                <w:rFonts w:ascii="Arial" w:eastAsia="Times New Roman" w:hAnsi="Arial" w:cs="Arial"/>
-                <w:color w:val="000000"/>
+                <w:rFonts w:eastAsia="Times New Roman" w:cstheme="minorHAnsi"/>
+                <w:color w:val="000000"/>
+                <w:sz w:val="24"/>
+                <w:szCs w:val="24"/>
+              </w:rPr>
+            </w:pPr>
+            <w:r>
+              <w:rPr>
+                <w:rFonts w:eastAsia="Times New Roman" w:cstheme="minorHAnsi"/>
+                <w:color w:val="000000"/>
+                <w:sz w:val="24"/>
+                <w:szCs w:val="24"/>
               </w:rPr>
               <w:t> </w:t>
             </w:r>
@@ -7296,15 +8180,20 @@
             <w:pPr>
               <w:spacing w:after="0" w:line="240" w:lineRule="auto"/>
               <w:rPr>
-                <w:rFonts w:ascii="Arial" w:eastAsia="Times New Roman" w:hAnsi="Arial" w:cs="Arial"/>
-                <w:color w:val="000000"/>
-              </w:rPr>
-            </w:pPr>
-            <w:r>
-              <w:rPr>
-                <w:rFonts w:ascii="Arial" w:eastAsia="Times New Roman" w:hAnsi="Arial" w:cs="Arial"/>
-                <w:color w:val="000000"/>
-              </w:rPr>
+                <w:rFonts w:eastAsia="Times New Roman" w:cstheme="minorHAnsi"/>
+                <w:color w:val="000000"/>
+                <w:sz w:val="24"/>
+                <w:szCs w:val="24"/>
+              </w:rPr>
+            </w:pPr>
+            <w:r>
+              <w:rPr>
+                <w:rFonts w:eastAsia="Times New Roman" w:cstheme="minorHAnsi"/>
+                <w:color w:val="000000"/>
+                <w:sz w:val="24"/>
+                <w:szCs w:val="24"/>
+              </w:rPr>
+              <w:lastRenderedPageBreak/>
               <w:t>029</w:t>
             </w:r>
           </w:p>
@@ -7319,14 +8208,18 @@
             <w:pPr>
               <w:spacing w:after="0" w:line="240" w:lineRule="auto"/>
               <w:rPr>
-                <w:rFonts w:ascii="Arial" w:eastAsia="Times New Roman" w:hAnsi="Arial" w:cs="Arial"/>
-                <w:color w:val="000000"/>
-              </w:rPr>
-            </w:pPr>
-            <w:r>
-              <w:rPr>
-                <w:rFonts w:ascii="Arial" w:eastAsia="Times New Roman" w:hAnsi="Arial" w:cs="Arial"/>
-                <w:color w:val="000000"/>
+                <w:rFonts w:eastAsia="Times New Roman" w:cstheme="minorHAnsi"/>
+                <w:color w:val="000000"/>
+                <w:sz w:val="24"/>
+                <w:szCs w:val="24"/>
+              </w:rPr>
+            </w:pPr>
+            <w:r>
+              <w:rPr>
+                <w:rFonts w:eastAsia="Times New Roman" w:cstheme="minorHAnsi"/>
+                <w:color w:val="000000"/>
+                <w:sz w:val="24"/>
+                <w:szCs w:val="24"/>
               </w:rPr>
               <w:t>Users that do not type something within 300 seconds will be kicked</w:t>
             </w:r>
@@ -7342,14 +8235,18 @@
             <w:pPr>
               <w:spacing w:after="0" w:line="240" w:lineRule="auto"/>
               <w:rPr>
-                <w:rFonts w:ascii="Arial" w:eastAsia="Times New Roman" w:hAnsi="Arial" w:cs="Arial"/>
-                <w:color w:val="000000"/>
-              </w:rPr>
-            </w:pPr>
-            <w:r>
-              <w:rPr>
-                <w:rFonts w:ascii="Arial" w:eastAsia="Times New Roman" w:hAnsi="Arial" w:cs="Arial"/>
-                <w:color w:val="000000"/>
+                <w:rFonts w:eastAsia="Times New Roman" w:cstheme="minorHAnsi"/>
+                <w:color w:val="000000"/>
+                <w:sz w:val="24"/>
+                <w:szCs w:val="24"/>
+              </w:rPr>
+            </w:pPr>
+            <w:r>
+              <w:rPr>
+                <w:rFonts w:eastAsia="Times New Roman" w:cstheme="minorHAnsi"/>
+                <w:color w:val="000000"/>
+                <w:sz w:val="24"/>
+                <w:szCs w:val="24"/>
               </w:rPr>
               <w:t>F</w:t>
             </w:r>
@@ -7365,15 +8262,15 @@
             <w:pPr>
               <w:spacing w:after="0" w:line="240" w:lineRule="auto"/>
               <w:rPr>
-                <w:rFonts w:ascii="Calibri" w:eastAsia="Times New Roman" w:hAnsi="Calibri" w:cs="Calibri"/>
-                <w:color w:val="000000"/>
-                <w:sz w:val="24"/>
-                <w:szCs w:val="24"/>
-              </w:rPr>
-            </w:pPr>
-            <w:r>
-              <w:rPr>
-                <w:rFonts w:ascii="Calibri" w:eastAsia="Times New Roman" w:hAnsi="Calibri" w:cs="Calibri"/>
+                <w:rFonts w:eastAsia="Times New Roman" w:cstheme="minorHAnsi"/>
+                <w:color w:val="000000"/>
+                <w:sz w:val="24"/>
+                <w:szCs w:val="24"/>
+              </w:rPr>
+            </w:pPr>
+            <w:r>
+              <w:rPr>
+                <w:rFonts w:eastAsia="Times New Roman" w:cstheme="minorHAnsi"/>
                 <w:color w:val="000000"/>
                 <w:sz w:val="24"/>
                 <w:szCs w:val="24"/>
@@ -7392,14 +8289,18 @@
             <w:pPr>
               <w:spacing w:after="0" w:line="240" w:lineRule="auto"/>
               <w:rPr>
-                <w:rFonts w:ascii="Arial" w:eastAsia="Times New Roman" w:hAnsi="Arial" w:cs="Arial"/>
-                <w:color w:val="000000"/>
-              </w:rPr>
-            </w:pPr>
-            <w:r>
-              <w:rPr>
-                <w:rFonts w:ascii="Arial" w:eastAsia="Times New Roman" w:hAnsi="Arial" w:cs="Arial"/>
-                <w:color w:val="000000"/>
+                <w:rFonts w:eastAsia="Times New Roman" w:cstheme="minorHAnsi"/>
+                <w:color w:val="000000"/>
+                <w:sz w:val="24"/>
+                <w:szCs w:val="24"/>
+              </w:rPr>
+            </w:pPr>
+            <w:r>
+              <w:rPr>
+                <w:rFonts w:eastAsia="Times New Roman" w:cstheme="minorHAnsi"/>
+                <w:color w:val="000000"/>
+                <w:sz w:val="24"/>
+                <w:szCs w:val="24"/>
               </w:rPr>
               <w:t>Client</w:t>
             </w:r>
@@ -7415,15 +8316,15 @@
             <w:pPr>
               <w:spacing w:after="0" w:line="240" w:lineRule="auto"/>
               <w:rPr>
-                <w:rFonts w:ascii="Calibri" w:eastAsia="Times New Roman" w:hAnsi="Calibri" w:cs="Calibri"/>
-                <w:color w:val="000000"/>
-                <w:sz w:val="24"/>
-                <w:szCs w:val="24"/>
-              </w:rPr>
-            </w:pPr>
-            <w:r>
-              <w:rPr>
-                <w:rFonts w:ascii="Calibri" w:eastAsia="Times New Roman" w:hAnsi="Calibri" w:cs="Calibri"/>
+                <w:rFonts w:eastAsia="Times New Roman" w:cstheme="minorHAnsi"/>
+                <w:color w:val="000000"/>
+                <w:sz w:val="24"/>
+                <w:szCs w:val="24"/>
+              </w:rPr>
+            </w:pPr>
+            <w:r>
+              <w:rPr>
+                <w:rFonts w:eastAsia="Times New Roman" w:cstheme="minorHAnsi"/>
                 <w:color w:val="000000"/>
                 <w:sz w:val="24"/>
                 <w:szCs w:val="24"/>
@@ -7442,14 +8343,18 @@
             <w:pPr>
               <w:spacing w:after="0" w:line="240" w:lineRule="auto"/>
               <w:rPr>
-                <w:rFonts w:ascii="Arial" w:eastAsia="Times New Roman" w:hAnsi="Arial" w:cs="Arial"/>
-                <w:color w:val="000000"/>
-              </w:rPr>
-            </w:pPr>
-            <w:r>
-              <w:rPr>
-                <w:rFonts w:ascii="Arial" w:eastAsia="Times New Roman" w:hAnsi="Arial" w:cs="Arial"/>
-                <w:color w:val="000000"/>
+                <w:rFonts w:eastAsia="Times New Roman" w:cstheme="minorHAnsi"/>
+                <w:color w:val="000000"/>
+                <w:sz w:val="24"/>
+                <w:szCs w:val="24"/>
+              </w:rPr>
+            </w:pPr>
+            <w:r>
+              <w:rPr>
+                <w:rFonts w:eastAsia="Times New Roman" w:cstheme="minorHAnsi"/>
+                <w:color w:val="000000"/>
+                <w:sz w:val="24"/>
+                <w:szCs w:val="24"/>
               </w:rPr>
               <w:t> </w:t>
             </w:r>
@@ -7470,14 +8375,18 @@
             <w:pPr>
               <w:spacing w:after="0" w:line="240" w:lineRule="auto"/>
               <w:rPr>
-                <w:rFonts w:ascii="Arial" w:eastAsia="Times New Roman" w:hAnsi="Arial" w:cs="Arial"/>
-                <w:color w:val="000000"/>
-              </w:rPr>
-            </w:pPr>
-            <w:r>
-              <w:rPr>
-                <w:rFonts w:ascii="Arial" w:eastAsia="Times New Roman" w:hAnsi="Arial" w:cs="Arial"/>
-                <w:color w:val="000000"/>
+                <w:rFonts w:eastAsia="Times New Roman" w:cstheme="minorHAnsi"/>
+                <w:color w:val="000000"/>
+                <w:sz w:val="24"/>
+                <w:szCs w:val="24"/>
+              </w:rPr>
+            </w:pPr>
+            <w:r>
+              <w:rPr>
+                <w:rFonts w:eastAsia="Times New Roman" w:cstheme="minorHAnsi"/>
+                <w:color w:val="000000"/>
+                <w:sz w:val="24"/>
+                <w:szCs w:val="24"/>
               </w:rPr>
               <w:t>030</w:t>
             </w:r>
@@ -7493,14 +8402,18 @@
             <w:pPr>
               <w:spacing w:after="0" w:line="240" w:lineRule="auto"/>
               <w:rPr>
-                <w:rFonts w:ascii="Arial" w:eastAsia="Times New Roman" w:hAnsi="Arial" w:cs="Arial"/>
-                <w:color w:val="000000"/>
-              </w:rPr>
-            </w:pPr>
-            <w:r>
-              <w:rPr>
-                <w:rFonts w:ascii="Arial" w:eastAsia="Times New Roman" w:hAnsi="Arial" w:cs="Arial"/>
-                <w:color w:val="000000"/>
+                <w:rFonts w:eastAsia="Times New Roman" w:cstheme="minorHAnsi"/>
+                <w:color w:val="000000"/>
+                <w:sz w:val="24"/>
+                <w:szCs w:val="24"/>
+              </w:rPr>
+            </w:pPr>
+            <w:r>
+              <w:rPr>
+                <w:rFonts w:eastAsia="Times New Roman" w:cstheme="minorHAnsi"/>
+                <w:color w:val="000000"/>
+                <w:sz w:val="24"/>
+                <w:szCs w:val="24"/>
               </w:rPr>
               <w:t>There will be an option to broadcast a message to all chatrooms</w:t>
             </w:r>
@@ -7516,14 +8429,18 @@
             <w:pPr>
               <w:spacing w:after="0" w:line="240" w:lineRule="auto"/>
               <w:rPr>
-                <w:rFonts w:ascii="Arial" w:eastAsia="Times New Roman" w:hAnsi="Arial" w:cs="Arial"/>
-                <w:color w:val="000000"/>
-              </w:rPr>
-            </w:pPr>
-            <w:r>
-              <w:rPr>
-                <w:rFonts w:ascii="Arial" w:eastAsia="Times New Roman" w:hAnsi="Arial" w:cs="Arial"/>
-                <w:color w:val="000000"/>
+                <w:rFonts w:eastAsia="Times New Roman" w:cstheme="minorHAnsi"/>
+                <w:color w:val="000000"/>
+                <w:sz w:val="24"/>
+                <w:szCs w:val="24"/>
+              </w:rPr>
+            </w:pPr>
+            <w:r>
+              <w:rPr>
+                <w:rFonts w:eastAsia="Times New Roman" w:cstheme="minorHAnsi"/>
+                <w:color w:val="000000"/>
+                <w:sz w:val="24"/>
+                <w:szCs w:val="24"/>
               </w:rPr>
               <w:t>F</w:t>
             </w:r>
@@ -7539,15 +8456,15 @@
             <w:pPr>
               <w:spacing w:after="0" w:line="240" w:lineRule="auto"/>
               <w:rPr>
-                <w:rFonts w:ascii="Calibri" w:eastAsia="Times New Roman" w:hAnsi="Calibri" w:cs="Calibri"/>
-                <w:color w:val="000000"/>
-                <w:sz w:val="24"/>
-                <w:szCs w:val="24"/>
-              </w:rPr>
-            </w:pPr>
-            <w:r>
-              <w:rPr>
-                <w:rFonts w:ascii="Calibri" w:eastAsia="Times New Roman" w:hAnsi="Calibri" w:cs="Calibri"/>
+                <w:rFonts w:eastAsia="Times New Roman" w:cstheme="minorHAnsi"/>
+                <w:color w:val="000000"/>
+                <w:sz w:val="24"/>
+                <w:szCs w:val="24"/>
+              </w:rPr>
+            </w:pPr>
+            <w:r>
+              <w:rPr>
+                <w:rFonts w:eastAsia="Times New Roman" w:cstheme="minorHAnsi"/>
                 <w:color w:val="000000"/>
                 <w:sz w:val="24"/>
                 <w:szCs w:val="24"/>
@@ -7566,14 +8483,18 @@
             <w:pPr>
               <w:spacing w:after="0" w:line="240" w:lineRule="auto"/>
               <w:rPr>
-                <w:rFonts w:ascii="Arial" w:eastAsia="Times New Roman" w:hAnsi="Arial" w:cs="Arial"/>
-                <w:color w:val="000000"/>
-              </w:rPr>
-            </w:pPr>
-            <w:r>
-              <w:rPr>
-                <w:rFonts w:ascii="Arial" w:eastAsia="Times New Roman" w:hAnsi="Arial" w:cs="Arial"/>
-                <w:color w:val="000000"/>
+                <w:rFonts w:eastAsia="Times New Roman" w:cstheme="minorHAnsi"/>
+                <w:color w:val="000000"/>
+                <w:sz w:val="24"/>
+                <w:szCs w:val="24"/>
+              </w:rPr>
+            </w:pPr>
+            <w:r>
+              <w:rPr>
+                <w:rFonts w:eastAsia="Times New Roman" w:cstheme="minorHAnsi"/>
+                <w:color w:val="000000"/>
+                <w:sz w:val="24"/>
+                <w:szCs w:val="24"/>
               </w:rPr>
               <w:t>Client</w:t>
             </w:r>
@@ -7589,15 +8510,15 @@
             <w:pPr>
               <w:spacing w:after="0" w:line="240" w:lineRule="auto"/>
               <w:rPr>
-                <w:rFonts w:ascii="Calibri" w:eastAsia="Times New Roman" w:hAnsi="Calibri" w:cs="Calibri"/>
-                <w:color w:val="000000"/>
-                <w:sz w:val="24"/>
-                <w:szCs w:val="24"/>
-              </w:rPr>
-            </w:pPr>
-            <w:r>
-              <w:rPr>
-                <w:rFonts w:ascii="Calibri" w:eastAsia="Times New Roman" w:hAnsi="Calibri" w:cs="Calibri"/>
+                <w:rFonts w:eastAsia="Times New Roman" w:cstheme="minorHAnsi"/>
+                <w:color w:val="000000"/>
+                <w:sz w:val="24"/>
+                <w:szCs w:val="24"/>
+              </w:rPr>
+            </w:pPr>
+            <w:r>
+              <w:rPr>
+                <w:rFonts w:eastAsia="Times New Roman" w:cstheme="minorHAnsi"/>
                 <w:color w:val="000000"/>
                 <w:sz w:val="24"/>
                 <w:szCs w:val="24"/>
@@ -7616,15 +8537,19 @@
             <w:pPr>
               <w:spacing w:after="0" w:line="240" w:lineRule="auto"/>
               <w:rPr>
-                <w:rFonts w:ascii="Arial" w:eastAsia="Times New Roman" w:hAnsi="Arial" w:cs="Arial"/>
-                <w:color w:val="000000"/>
+                <w:rFonts w:eastAsia="Times New Roman" w:cstheme="minorHAnsi"/>
+                <w:color w:val="000000"/>
+                <w:sz w:val="24"/>
+                <w:szCs w:val="24"/>
               </w:rPr>
             </w:pPr>
             <w:proofErr w:type="spellStart"/>
             <w:r>
               <w:rPr>
-                <w:rFonts w:ascii="Arial" w:eastAsia="Times New Roman" w:hAnsi="Arial" w:cs="Arial"/>
-                <w:color w:val="000000"/>
+                <w:rFonts w:eastAsia="Times New Roman" w:cstheme="minorHAnsi"/>
+                <w:color w:val="000000"/>
+                <w:sz w:val="24"/>
+                <w:szCs w:val="24"/>
               </w:rPr>
               <w:t>get_command</w:t>
             </w:r>
@@ -7632,16 +8557,20 @@
             <w:proofErr w:type="gramStart"/>
             <w:r>
               <w:rPr>
-                <w:rFonts w:ascii="Arial" w:eastAsia="Times New Roman" w:hAnsi="Arial" w:cs="Arial"/>
-                <w:color w:val="000000"/>
+                <w:rFonts w:eastAsia="Times New Roman" w:cstheme="minorHAnsi"/>
+                <w:color w:val="000000"/>
+                <w:sz w:val="24"/>
+                <w:szCs w:val="24"/>
               </w:rPr>
               <w:t>()|</w:t>
             </w:r>
             <w:proofErr w:type="gramEnd"/>
             <w:r>
               <w:rPr>
-                <w:rFonts w:ascii="Arial" w:eastAsia="Times New Roman" w:hAnsi="Arial" w:cs="Arial"/>
-                <w:color w:val="000000"/>
+                <w:rFonts w:eastAsia="Times New Roman" w:cstheme="minorHAnsi"/>
+                <w:color w:val="000000"/>
+                <w:sz w:val="24"/>
+                <w:szCs w:val="24"/>
               </w:rPr>
               <w:t>|broadcast()</w:t>
             </w:r>
@@ -7662,16 +8591,19 @@
             <w:pPr>
               <w:spacing w:after="0" w:line="240" w:lineRule="auto"/>
               <w:rPr>
-                <w:rFonts w:ascii="Arial" w:eastAsia="Times New Roman" w:hAnsi="Arial" w:cs="Arial"/>
-                <w:color w:val="000000"/>
-              </w:rPr>
-            </w:pPr>
-            <w:r>
-              <w:rPr>
-                <w:rFonts w:ascii="Arial" w:eastAsia="Times New Roman" w:hAnsi="Arial" w:cs="Arial"/>
-                <w:color w:val="000000"/>
-              </w:rPr>
-              <w:lastRenderedPageBreak/>
+                <w:rFonts w:eastAsia="Times New Roman" w:cstheme="minorHAnsi"/>
+                <w:color w:val="000000"/>
+                <w:sz w:val="24"/>
+                <w:szCs w:val="24"/>
+              </w:rPr>
+            </w:pPr>
+            <w:r>
+              <w:rPr>
+                <w:rFonts w:eastAsia="Times New Roman" w:cstheme="minorHAnsi"/>
+                <w:color w:val="000000"/>
+                <w:sz w:val="24"/>
+                <w:szCs w:val="24"/>
+              </w:rPr>
               <w:t>031</w:t>
             </w:r>
           </w:p>
@@ -7686,14 +8618,18 @@
             <w:pPr>
               <w:spacing w:after="0" w:line="240" w:lineRule="auto"/>
               <w:rPr>
-                <w:rFonts w:ascii="Arial" w:eastAsia="Times New Roman" w:hAnsi="Arial" w:cs="Arial"/>
-                <w:color w:val="000000"/>
-              </w:rPr>
-            </w:pPr>
-            <w:r>
-              <w:rPr>
-                <w:rFonts w:ascii="Arial" w:eastAsia="Times New Roman" w:hAnsi="Arial" w:cs="Arial"/>
-                <w:color w:val="000000"/>
+                <w:rFonts w:eastAsia="Times New Roman" w:cstheme="minorHAnsi"/>
+                <w:color w:val="000000"/>
+                <w:sz w:val="24"/>
+                <w:szCs w:val="24"/>
+              </w:rPr>
+            </w:pPr>
+            <w:r>
+              <w:rPr>
+                <w:rFonts w:eastAsia="Times New Roman" w:cstheme="minorHAnsi"/>
+                <w:color w:val="000000"/>
+                <w:sz w:val="24"/>
+                <w:szCs w:val="24"/>
               </w:rPr>
               <w:t>The amount of time a user is in the server will be recorded</w:t>
             </w:r>
@@ -7709,14 +8645,18 @@
             <w:pPr>
               <w:spacing w:after="0" w:line="240" w:lineRule="auto"/>
               <w:rPr>
-                <w:rFonts w:ascii="Arial" w:eastAsia="Times New Roman" w:hAnsi="Arial" w:cs="Arial"/>
-                <w:color w:val="000000"/>
-              </w:rPr>
-            </w:pPr>
-            <w:r>
-              <w:rPr>
-                <w:rFonts w:ascii="Arial" w:eastAsia="Times New Roman" w:hAnsi="Arial" w:cs="Arial"/>
-                <w:color w:val="000000"/>
+                <w:rFonts w:eastAsia="Times New Roman" w:cstheme="minorHAnsi"/>
+                <w:color w:val="000000"/>
+                <w:sz w:val="24"/>
+                <w:szCs w:val="24"/>
+              </w:rPr>
+            </w:pPr>
+            <w:r>
+              <w:rPr>
+                <w:rFonts w:eastAsia="Times New Roman" w:cstheme="minorHAnsi"/>
+                <w:color w:val="000000"/>
+                <w:sz w:val="24"/>
+                <w:szCs w:val="24"/>
               </w:rPr>
               <w:t>F</w:t>
             </w:r>
@@ -7732,15 +8672,15 @@
             <w:pPr>
               <w:spacing w:after="0" w:line="240" w:lineRule="auto"/>
               <w:rPr>
-                <w:rFonts w:ascii="Calibri" w:eastAsia="Times New Roman" w:hAnsi="Calibri" w:cs="Calibri"/>
-                <w:color w:val="000000"/>
-                <w:sz w:val="24"/>
-                <w:szCs w:val="24"/>
-              </w:rPr>
-            </w:pPr>
-            <w:r>
-              <w:rPr>
-                <w:rFonts w:ascii="Calibri" w:eastAsia="Times New Roman" w:hAnsi="Calibri" w:cs="Calibri"/>
+                <w:rFonts w:eastAsia="Times New Roman" w:cstheme="minorHAnsi"/>
+                <w:color w:val="000000"/>
+                <w:sz w:val="24"/>
+                <w:szCs w:val="24"/>
+              </w:rPr>
+            </w:pPr>
+            <w:r>
+              <w:rPr>
+                <w:rFonts w:eastAsia="Times New Roman" w:cstheme="minorHAnsi"/>
                 <w:color w:val="000000"/>
                 <w:sz w:val="24"/>
                 <w:szCs w:val="24"/>
@@ -7759,14 +8699,18 @@
             <w:pPr>
               <w:spacing w:after="0" w:line="240" w:lineRule="auto"/>
               <w:rPr>
-                <w:rFonts w:ascii="Arial" w:eastAsia="Times New Roman" w:hAnsi="Arial" w:cs="Arial"/>
-                <w:color w:val="000000"/>
-              </w:rPr>
-            </w:pPr>
-            <w:r>
-              <w:rPr>
-                <w:rFonts w:ascii="Arial" w:eastAsia="Times New Roman" w:hAnsi="Arial" w:cs="Arial"/>
-                <w:color w:val="000000"/>
+                <w:rFonts w:eastAsia="Times New Roman" w:cstheme="minorHAnsi"/>
+                <w:color w:val="000000"/>
+                <w:sz w:val="24"/>
+                <w:szCs w:val="24"/>
+              </w:rPr>
+            </w:pPr>
+            <w:r>
+              <w:rPr>
+                <w:rFonts w:eastAsia="Times New Roman" w:cstheme="minorHAnsi"/>
+                <w:color w:val="000000"/>
+                <w:sz w:val="24"/>
+                <w:szCs w:val="24"/>
               </w:rPr>
               <w:t>Server</w:t>
             </w:r>
@@ -7782,15 +8726,15 @@
             <w:pPr>
               <w:spacing w:after="0" w:line="240" w:lineRule="auto"/>
               <w:rPr>
-                <w:rFonts w:ascii="Calibri" w:eastAsia="Times New Roman" w:hAnsi="Calibri" w:cs="Calibri"/>
-                <w:color w:val="000000"/>
-                <w:sz w:val="24"/>
-                <w:szCs w:val="24"/>
-              </w:rPr>
-            </w:pPr>
-            <w:r>
-              <w:rPr>
-                <w:rFonts w:ascii="Calibri" w:eastAsia="Times New Roman" w:hAnsi="Calibri" w:cs="Calibri"/>
+                <w:rFonts w:eastAsia="Times New Roman" w:cstheme="minorHAnsi"/>
+                <w:color w:val="000000"/>
+                <w:sz w:val="24"/>
+                <w:szCs w:val="24"/>
+              </w:rPr>
+            </w:pPr>
+            <w:r>
+              <w:rPr>
+                <w:rFonts w:eastAsia="Times New Roman" w:cstheme="minorHAnsi"/>
                 <w:color w:val="000000"/>
                 <w:sz w:val="24"/>
                 <w:szCs w:val="24"/>
@@ -7809,14 +8753,18 @@
             <w:pPr>
               <w:spacing w:after="0" w:line="240" w:lineRule="auto"/>
               <w:rPr>
-                <w:rFonts w:ascii="Arial" w:eastAsia="Times New Roman" w:hAnsi="Arial" w:cs="Arial"/>
-                <w:color w:val="000000"/>
-              </w:rPr>
-            </w:pPr>
-            <w:r>
-              <w:rPr>
-                <w:rFonts w:ascii="Arial" w:eastAsia="Times New Roman" w:hAnsi="Arial" w:cs="Arial"/>
-                <w:color w:val="000000"/>
+                <w:rFonts w:eastAsia="Times New Roman" w:cstheme="minorHAnsi"/>
+                <w:color w:val="000000"/>
+                <w:sz w:val="24"/>
+                <w:szCs w:val="24"/>
+              </w:rPr>
+            </w:pPr>
+            <w:r>
+              <w:rPr>
+                <w:rFonts w:eastAsia="Times New Roman" w:cstheme="minorHAnsi"/>
+                <w:color w:val="000000"/>
+                <w:sz w:val="24"/>
+                <w:szCs w:val="24"/>
               </w:rPr>
               <w:t> </w:t>
             </w:r>
@@ -7837,14 +8785,18 @@
             <w:pPr>
               <w:spacing w:after="0" w:line="240" w:lineRule="auto"/>
               <w:rPr>
-                <w:rFonts w:ascii="Arial" w:eastAsia="Times New Roman" w:hAnsi="Arial" w:cs="Arial"/>
-                <w:color w:val="000000"/>
-              </w:rPr>
-            </w:pPr>
-            <w:r>
-              <w:rPr>
-                <w:rFonts w:ascii="Arial" w:eastAsia="Times New Roman" w:hAnsi="Arial" w:cs="Arial"/>
-                <w:color w:val="000000"/>
+                <w:rFonts w:eastAsia="Times New Roman" w:cstheme="minorHAnsi"/>
+                <w:color w:val="000000"/>
+                <w:sz w:val="24"/>
+                <w:szCs w:val="24"/>
+              </w:rPr>
+            </w:pPr>
+            <w:r>
+              <w:rPr>
+                <w:rFonts w:eastAsia="Times New Roman" w:cstheme="minorHAnsi"/>
+                <w:color w:val="000000"/>
+                <w:sz w:val="24"/>
+                <w:szCs w:val="24"/>
               </w:rPr>
               <w:t>032</w:t>
             </w:r>
@@ -7860,14 +8812,18 @@
             <w:pPr>
               <w:spacing w:after="0" w:line="240" w:lineRule="auto"/>
               <w:rPr>
-                <w:rFonts w:ascii="Arial" w:eastAsia="Times New Roman" w:hAnsi="Arial" w:cs="Arial"/>
-                <w:color w:val="000000"/>
-              </w:rPr>
-            </w:pPr>
-            <w:r>
-              <w:rPr>
-                <w:rFonts w:ascii="Arial" w:eastAsia="Times New Roman" w:hAnsi="Arial" w:cs="Arial"/>
-                <w:color w:val="000000"/>
+                <w:rFonts w:eastAsia="Times New Roman" w:cstheme="minorHAnsi"/>
+                <w:color w:val="000000"/>
+                <w:sz w:val="24"/>
+                <w:szCs w:val="24"/>
+              </w:rPr>
+            </w:pPr>
+            <w:r>
+              <w:rPr>
+                <w:rFonts w:eastAsia="Times New Roman" w:cstheme="minorHAnsi"/>
+                <w:color w:val="000000"/>
+                <w:sz w:val="24"/>
+                <w:szCs w:val="24"/>
               </w:rPr>
               <w:t>A user can input a command that will display their uptime</w:t>
             </w:r>
@@ -7883,14 +8839,18 @@
             <w:pPr>
               <w:spacing w:after="0" w:line="240" w:lineRule="auto"/>
               <w:rPr>
-                <w:rFonts w:ascii="Arial" w:eastAsia="Times New Roman" w:hAnsi="Arial" w:cs="Arial"/>
-                <w:color w:val="000000"/>
-              </w:rPr>
-            </w:pPr>
-            <w:r>
-              <w:rPr>
-                <w:rFonts w:ascii="Arial" w:eastAsia="Times New Roman" w:hAnsi="Arial" w:cs="Arial"/>
-                <w:color w:val="000000"/>
+                <w:rFonts w:eastAsia="Times New Roman" w:cstheme="minorHAnsi"/>
+                <w:color w:val="000000"/>
+                <w:sz w:val="24"/>
+                <w:szCs w:val="24"/>
+              </w:rPr>
+            </w:pPr>
+            <w:r>
+              <w:rPr>
+                <w:rFonts w:eastAsia="Times New Roman" w:cstheme="minorHAnsi"/>
+                <w:color w:val="000000"/>
+                <w:sz w:val="24"/>
+                <w:szCs w:val="24"/>
               </w:rPr>
               <w:t>F</w:t>
             </w:r>
@@ -7906,15 +8866,15 @@
             <w:pPr>
               <w:spacing w:after="0" w:line="240" w:lineRule="auto"/>
               <w:rPr>
-                <w:rFonts w:ascii="Calibri" w:eastAsia="Times New Roman" w:hAnsi="Calibri" w:cs="Calibri"/>
-                <w:color w:val="000000"/>
-                <w:sz w:val="24"/>
-                <w:szCs w:val="24"/>
-              </w:rPr>
-            </w:pPr>
-            <w:r>
-              <w:rPr>
-                <w:rFonts w:ascii="Calibri" w:eastAsia="Times New Roman" w:hAnsi="Calibri" w:cs="Calibri"/>
+                <w:rFonts w:eastAsia="Times New Roman" w:cstheme="minorHAnsi"/>
+                <w:color w:val="000000"/>
+                <w:sz w:val="24"/>
+                <w:szCs w:val="24"/>
+              </w:rPr>
+            </w:pPr>
+            <w:r>
+              <w:rPr>
+                <w:rFonts w:eastAsia="Times New Roman" w:cstheme="minorHAnsi"/>
                 <w:color w:val="000000"/>
                 <w:sz w:val="24"/>
                 <w:szCs w:val="24"/>
@@ -7933,14 +8893,18 @@
             <w:pPr>
               <w:spacing w:after="0" w:line="240" w:lineRule="auto"/>
               <w:rPr>
-                <w:rFonts w:ascii="Arial" w:eastAsia="Times New Roman" w:hAnsi="Arial" w:cs="Arial"/>
-                <w:color w:val="000000"/>
-              </w:rPr>
-            </w:pPr>
-            <w:r>
-              <w:rPr>
-                <w:rFonts w:ascii="Arial" w:eastAsia="Times New Roman" w:hAnsi="Arial" w:cs="Arial"/>
-                <w:color w:val="000000"/>
+                <w:rFonts w:eastAsia="Times New Roman" w:cstheme="minorHAnsi"/>
+                <w:color w:val="000000"/>
+                <w:sz w:val="24"/>
+                <w:szCs w:val="24"/>
+              </w:rPr>
+            </w:pPr>
+            <w:r>
+              <w:rPr>
+                <w:rFonts w:eastAsia="Times New Roman" w:cstheme="minorHAnsi"/>
+                <w:color w:val="000000"/>
+                <w:sz w:val="24"/>
+                <w:szCs w:val="24"/>
               </w:rPr>
               <w:t>Client</w:t>
             </w:r>
@@ -7956,15 +8920,15 @@
             <w:pPr>
               <w:spacing w:after="0" w:line="240" w:lineRule="auto"/>
               <w:rPr>
-                <w:rFonts w:ascii="Calibri" w:eastAsia="Times New Roman" w:hAnsi="Calibri" w:cs="Calibri"/>
-                <w:color w:val="000000"/>
-                <w:sz w:val="24"/>
-                <w:szCs w:val="24"/>
-              </w:rPr>
-            </w:pPr>
-            <w:r>
-              <w:rPr>
-                <w:rFonts w:ascii="Calibri" w:eastAsia="Times New Roman" w:hAnsi="Calibri" w:cs="Calibri"/>
+                <w:rFonts w:eastAsia="Times New Roman" w:cstheme="minorHAnsi"/>
+                <w:color w:val="000000"/>
+                <w:sz w:val="24"/>
+                <w:szCs w:val="24"/>
+              </w:rPr>
+            </w:pPr>
+            <w:r>
+              <w:rPr>
+                <w:rFonts w:eastAsia="Times New Roman" w:cstheme="minorHAnsi"/>
                 <w:color w:val="000000"/>
                 <w:sz w:val="24"/>
                 <w:szCs w:val="24"/>
@@ -7983,14 +8947,18 @@
             <w:pPr>
               <w:spacing w:after="0" w:line="240" w:lineRule="auto"/>
               <w:rPr>
-                <w:rFonts w:ascii="Arial" w:eastAsia="Times New Roman" w:hAnsi="Arial" w:cs="Arial"/>
-                <w:color w:val="000000"/>
-              </w:rPr>
-            </w:pPr>
-            <w:r>
-              <w:rPr>
-                <w:rFonts w:ascii="Arial" w:eastAsia="Times New Roman" w:hAnsi="Arial" w:cs="Arial"/>
-                <w:color w:val="000000"/>
+                <w:rFonts w:eastAsia="Times New Roman" w:cstheme="minorHAnsi"/>
+                <w:color w:val="000000"/>
+                <w:sz w:val="24"/>
+                <w:szCs w:val="24"/>
+              </w:rPr>
+            </w:pPr>
+            <w:r>
+              <w:rPr>
+                <w:rFonts w:eastAsia="Times New Roman" w:cstheme="minorHAnsi"/>
+                <w:color w:val="000000"/>
+                <w:sz w:val="24"/>
+                <w:szCs w:val="24"/>
               </w:rPr>
               <w:t> </w:t>
             </w:r>
@@ -7998,7 +8966,15 @@
         </w:tc>
       </w:tr>
     </w:tbl>
-    <w:p/>
+    <w:p>
+      <w:pPr>
+        <w:rPr>
+          <w:rFonts w:cstheme="minorHAnsi"/>
+          <w:sz w:val="24"/>
+          <w:szCs w:val="24"/>
+        </w:rPr>
+      </w:pPr>
+    </w:p>
     <w:sectPr>
       <w:pgSz w:w="12240" w:h="15840"/>
       <w:pgMar w:top="1440" w:right="1440" w:bottom="1440" w:left="1440" w:header="720" w:footer="720" w:gutter="0"/>

--- a/doc/Project Design.docx
+++ b/doc/Project Design.docx
@@ -5,13 +5,31 @@
     <w:p>
       <w:pPr>
         <w:jc w:val="center"/>
+        <w:rPr>
+          <w:sz w:val="24"/>
+          <w:szCs w:val="24"/>
+        </w:rPr>
       </w:pPr>
       <w:r>
+        <w:rPr>
+          <w:sz w:val="24"/>
+          <w:szCs w:val="24"/>
+        </w:rPr>
         <w:t>Project Design</w:t>
       </w:r>
     </w:p>
     <w:p>
-      <w:r>
+      <w:pPr>
+        <w:rPr>
+          <w:sz w:val="24"/>
+          <w:szCs w:val="24"/>
+        </w:rPr>
+      </w:pPr>
+      <w:r>
+        <w:rPr>
+          <w:sz w:val="24"/>
+          <w:szCs w:val="24"/>
+        </w:rPr>
         <w:t>List of classes:</w:t>
       </w:r>
     </w:p>
@@ -22,14 +40,102 @@
           <w:ilvl w:val="0"/>
           <w:numId w:val="4"/>
         </w:numPr>
+        <w:rPr>
+          <w:sz w:val="24"/>
+          <w:szCs w:val="24"/>
+        </w:rPr>
       </w:pPr>
       <w:proofErr w:type="spellStart"/>
       <w:r>
+        <w:rPr>
+          <w:sz w:val="24"/>
+          <w:szCs w:val="24"/>
+        </w:rPr>
         <w:t>Chat_server</w:t>
       </w:r>
       <w:proofErr w:type="spellEnd"/>
       <w:r>
+        <w:rPr>
+          <w:sz w:val="24"/>
+          <w:szCs w:val="24"/>
+        </w:rPr>
         <w:t>: Waits for requests from the client and handles the connection to the clients. There will be 1 server to many clients. It will share the chat sessions among the clients.</w:t>
+      </w:r>
+      <w:r>
+        <w:rPr>
+          <w:sz w:val="24"/>
+          <w:szCs w:val="24"/>
+        </w:rPr>
+        <w:t xml:space="preserve"> </w:t>
+      </w:r>
+      <w:r>
+        <w:rPr>
+          <w:sz w:val="24"/>
+          <w:szCs w:val="24"/>
+        </w:rPr>
+        <w:t xml:space="preserve">The server will </w:t>
+      </w:r>
+      <w:r>
+        <w:rPr>
+          <w:sz w:val="24"/>
+          <w:szCs w:val="24"/>
+        </w:rPr>
+        <w:t xml:space="preserve">contain a vector holding all of the chatrooms. Using the </w:t>
+      </w:r>
+      <w:proofErr w:type="spellStart"/>
+      <w:r>
+        <w:rPr>
+          <w:sz w:val="24"/>
+          <w:szCs w:val="24"/>
+        </w:rPr>
+        <w:t>asio</w:t>
+      </w:r>
+      <w:proofErr w:type="spellEnd"/>
+      <w:r>
+        <w:rPr>
+          <w:sz w:val="24"/>
+          <w:szCs w:val="24"/>
+        </w:rPr>
+        <w:t xml:space="preserve"> library, the server is constructed and will accept asynchronously (</w:t>
+      </w:r>
+      <w:proofErr w:type="spellStart"/>
+      <w:r>
+        <w:rPr>
+          <w:sz w:val="24"/>
+          <w:szCs w:val="24"/>
+        </w:rPr>
+        <w:t>do_accept</w:t>
+      </w:r>
+      <w:proofErr w:type="spellEnd"/>
+      <w:r>
+        <w:rPr>
+          <w:sz w:val="24"/>
+          <w:szCs w:val="24"/>
+        </w:rPr>
+        <w:t xml:space="preserve">(). </w:t>
+      </w:r>
+      <w:proofErr w:type="spellStart"/>
+      <w:r>
+        <w:rPr>
+          <w:sz w:val="24"/>
+          <w:szCs w:val="24"/>
+        </w:rPr>
+        <w:t>Do_accept</w:t>
+      </w:r>
+      <w:proofErr w:type="spellEnd"/>
+      <w:r>
+        <w:rPr>
+          <w:sz w:val="24"/>
+          <w:szCs w:val="24"/>
+        </w:rPr>
+        <w:t xml:space="preserve">() is a recursive function that runs indefinitely until there is an error. </w:t>
+      </w:r>
+      <w:r>
+        <w:rPr>
+          <w:sz w:val="24"/>
+          <w:szCs w:val="24"/>
+        </w:rPr>
+        <w:t>(SERVER)</w:t>
       </w:r>
     </w:p>
     <w:p>
@@ -39,33 +145,79 @@
           <w:ilvl w:val="0"/>
           <w:numId w:val="4"/>
         </w:numPr>
+        <w:rPr>
+          <w:sz w:val="24"/>
+          <w:szCs w:val="24"/>
+        </w:rPr>
       </w:pPr>
       <w:proofErr w:type="spellStart"/>
       <w:r>
+        <w:rPr>
+          <w:sz w:val="24"/>
+          <w:szCs w:val="24"/>
+        </w:rPr>
         <w:t>Chat_session</w:t>
       </w:r>
       <w:proofErr w:type="spellEnd"/>
       <w:r>
+        <w:rPr>
+          <w:sz w:val="24"/>
+          <w:szCs w:val="24"/>
+        </w:rPr>
         <w:t xml:space="preserve">: Contains a socket to connect to link the </w:t>
       </w:r>
       <w:proofErr w:type="spellStart"/>
       <w:r>
+        <w:rPr>
+          <w:sz w:val="24"/>
+          <w:szCs w:val="24"/>
+        </w:rPr>
         <w:t>chat_server</w:t>
       </w:r>
       <w:proofErr w:type="spellEnd"/>
       <w:r>
+        <w:rPr>
+          <w:sz w:val="24"/>
+          <w:szCs w:val="24"/>
+        </w:rPr>
         <w:t xml:space="preserve"> to a </w:t>
       </w:r>
       <w:proofErr w:type="spellStart"/>
       <w:r>
+        <w:rPr>
+          <w:sz w:val="24"/>
+          <w:szCs w:val="24"/>
+        </w:rPr>
         <w:t>chat_room</w:t>
       </w:r>
       <w:proofErr w:type="spellEnd"/>
       <w:r>
+        <w:rPr>
+          <w:sz w:val="24"/>
+          <w:szCs w:val="24"/>
+        </w:rPr>
         <w:t xml:space="preserve">. It handles the reading and sending of user input messages </w:t>
       </w:r>
       <w:r>
+        <w:rPr>
+          <w:sz w:val="24"/>
+          <w:szCs w:val="24"/>
+        </w:rPr>
         <w:t>among clients.</w:t>
+      </w:r>
+      <w:r>
+        <w:rPr>
+          <w:sz w:val="24"/>
+          <w:szCs w:val="24"/>
+        </w:rPr>
+        <w:t xml:space="preserve"> </w:t>
+      </w:r>
+      <w:r>
+        <w:rPr>
+          <w:sz w:val="24"/>
+          <w:szCs w:val="24"/>
+        </w:rPr>
+        <w:t>(BOTH)</w:t>
       </w:r>
     </w:p>
     <w:p>
@@ -75,22 +227,100 @@
           <w:ilvl w:val="0"/>
           <w:numId w:val="4"/>
         </w:numPr>
+        <w:rPr>
+          <w:sz w:val="24"/>
+          <w:szCs w:val="24"/>
+        </w:rPr>
       </w:pPr>
       <w:proofErr w:type="spellStart"/>
       <w:r>
+        <w:rPr>
+          <w:sz w:val="24"/>
+          <w:szCs w:val="24"/>
+        </w:rPr>
         <w:t>Chat_</w:t>
       </w:r>
       <w:proofErr w:type="gramStart"/>
       <w:r>
+        <w:rPr>
+          <w:sz w:val="24"/>
+          <w:szCs w:val="24"/>
+        </w:rPr>
         <w:t>participant</w:t>
       </w:r>
       <w:proofErr w:type="spellEnd"/>
       <w:r>
+        <w:rPr>
+          <w:sz w:val="24"/>
+          <w:szCs w:val="24"/>
+        </w:rPr>
         <w:t>:</w:t>
       </w:r>
       <w:proofErr w:type="gramEnd"/>
       <w:r>
+        <w:rPr>
+          <w:sz w:val="24"/>
+          <w:szCs w:val="24"/>
+        </w:rPr>
         <w:t xml:space="preserve"> individualizes the participants and their messages.</w:t>
+      </w:r>
+      <w:r>
+        <w:rPr>
+          <w:sz w:val="24"/>
+          <w:szCs w:val="24"/>
+        </w:rPr>
+        <w:t xml:space="preserve"> </w:t>
+      </w:r>
+      <w:r>
+        <w:rPr>
+          <w:sz w:val="24"/>
+          <w:szCs w:val="24"/>
+        </w:rPr>
+        <w:t>A pointer is also type</w:t>
+      </w:r>
+      <w:r>
+        <w:rPr>
+          <w:sz w:val="24"/>
+          <w:szCs w:val="24"/>
+        </w:rPr>
+        <w:t>-</w:t>
+      </w:r>
+      <w:r>
+        <w:rPr>
+          <w:sz w:val="24"/>
+          <w:szCs w:val="24"/>
+        </w:rPr>
+        <w:t>defined within the class so the client and</w:t>
+      </w:r>
+      <w:r>
+        <w:rPr>
+          <w:sz w:val="24"/>
+          <w:szCs w:val="24"/>
+        </w:rPr>
+        <w:t xml:space="preserve"> server </w:t>
+      </w:r>
+      <w:proofErr w:type="gramStart"/>
+      <w:r>
+        <w:rPr>
+          <w:sz w:val="24"/>
+          <w:szCs w:val="24"/>
+        </w:rPr>
+        <w:t>knows</w:t>
+      </w:r>
+      <w:proofErr w:type="gramEnd"/>
+      <w:r>
+        <w:rPr>
+          <w:sz w:val="24"/>
+          <w:szCs w:val="24"/>
+        </w:rPr>
+        <w:t xml:space="preserve"> where it needs to direct messages to. </w:t>
+      </w:r>
+      <w:r>
+        <w:rPr>
+          <w:sz w:val="24"/>
+          <w:szCs w:val="24"/>
+        </w:rPr>
+        <w:t>(BOTH)</w:t>
       </w:r>
     </w:p>
     <w:p>
@@ -100,31 +330,63 @@
           <w:ilvl w:val="0"/>
           <w:numId w:val="4"/>
         </w:numPr>
+        <w:rPr>
+          <w:sz w:val="24"/>
+          <w:szCs w:val="24"/>
+        </w:rPr>
       </w:pPr>
       <w:proofErr w:type="spellStart"/>
       <w:r>
-        <w:t>Chat_</w:t>
-      </w:r>
-      <w:proofErr w:type="gramStart"/>
-      <w:r>
-        <w:t>room</w:t>
+        <w:rPr>
+          <w:sz w:val="24"/>
+          <w:szCs w:val="24"/>
+        </w:rPr>
+        <w:t>Chat_room</w:t>
       </w:r>
       <w:proofErr w:type="spellEnd"/>
       <w:r>
-        <w:t>:</w:t>
-      </w:r>
-      <w:proofErr w:type="gramEnd"/>
-      <w:r>
-        <w:t xml:space="preserve"> holds the pointers of chat participants and recent messages</w:t>
-      </w:r>
-      <w:r>
-        <w:t>. Participants can join and leave a chatroom.</w:t>
-      </w:r>
-      <w:r>
-        <w:t xml:space="preserve"> </w:t>
-      </w:r>
-      <w:r>
-        <w:t xml:space="preserve">It will deliver the message to the session. </w:t>
+        <w:rPr>
+          <w:sz w:val="24"/>
+          <w:szCs w:val="24"/>
+        </w:rPr>
+        <w:t xml:space="preserve">: </w:t>
+      </w:r>
+      <w:r>
+        <w:rPr>
+          <w:sz w:val="24"/>
+          <w:szCs w:val="24"/>
+        </w:rPr>
+        <w:t xml:space="preserve">deals with the mechanical processes of each </w:t>
+      </w:r>
+      <w:r>
+        <w:rPr>
+          <w:sz w:val="24"/>
+          <w:szCs w:val="24"/>
+        </w:rPr>
+        <w:t xml:space="preserve">chatroom. The join function deals with the process of each participant joining an individual room and being added to the participant container. The leave function deals with the process of a participant leaving a room and being erased from the participant container. The deliver function in the process of delivering </w:t>
+      </w:r>
+      <w:r>
+        <w:rPr>
+          <w:sz w:val="24"/>
+          <w:szCs w:val="24"/>
+        </w:rPr>
+        <w:t>any message in any chatroom. It will first store messages that are wanting to be sent by the participants. The class will also have a container of chat participant pointers</w:t>
+      </w:r>
+      <w:r>
+        <w:rPr>
+          <w:sz w:val="24"/>
+          <w:szCs w:val="24"/>
+        </w:rPr>
+        <w:t xml:space="preserve"> and an object of a global deque container. </w:t>
+      </w:r>
+      <w:bookmarkStart w:id="0" w:name="_GoBack"/>
+      <w:bookmarkEnd w:id="0"/>
+      <w:r>
+        <w:rPr>
+          <w:sz w:val="24"/>
+          <w:szCs w:val="24"/>
+        </w:rPr>
+        <w:t>(BOTH)</w:t>
       </w:r>
     </w:p>
     <w:p>
@@ -134,22 +396,49 @@
           <w:ilvl w:val="0"/>
           <w:numId w:val="4"/>
         </w:numPr>
+        <w:rPr>
+          <w:sz w:val="24"/>
+          <w:szCs w:val="24"/>
+        </w:rPr>
       </w:pPr>
       <w:proofErr w:type="spellStart"/>
       <w:r>
+        <w:rPr>
+          <w:sz w:val="24"/>
+          <w:szCs w:val="24"/>
+        </w:rPr>
         <w:t>Chat_client</w:t>
       </w:r>
       <w:proofErr w:type="spellEnd"/>
       <w:r>
+        <w:rPr>
+          <w:sz w:val="24"/>
+          <w:szCs w:val="24"/>
+        </w:rPr>
         <w:t xml:space="preserve">: The main client class that will be used by the user. It is how they will interact with others on </w:t>
       </w:r>
       <w:proofErr w:type="spellStart"/>
       <w:r>
+        <w:rPr>
+          <w:sz w:val="24"/>
+          <w:szCs w:val="24"/>
+        </w:rPr>
         <w:t>Superchat</w:t>
       </w:r>
       <w:proofErr w:type="spellEnd"/>
       <w:r>
+        <w:rPr>
+          <w:sz w:val="24"/>
+          <w:szCs w:val="24"/>
+        </w:rPr>
         <w:t>.</w:t>
+      </w:r>
+      <w:r>
+        <w:rPr>
+          <w:sz w:val="24"/>
+          <w:szCs w:val="24"/>
+        </w:rPr>
+        <w:t xml:space="preserve"> (CLIENT)</w:t>
       </w:r>
     </w:p>
     <w:p>
@@ -159,17 +448,54 @@
           <w:ilvl w:val="0"/>
           <w:numId w:val="4"/>
         </w:numPr>
+        <w:rPr>
+          <w:sz w:val="24"/>
+          <w:szCs w:val="24"/>
+        </w:rPr>
       </w:pPr>
       <w:proofErr w:type="spellStart"/>
       <w:r>
+        <w:rPr>
+          <w:sz w:val="24"/>
+          <w:szCs w:val="24"/>
+        </w:rPr>
         <w:t>Chat_message</w:t>
       </w:r>
       <w:proofErr w:type="spellEnd"/>
       <w:r>
+        <w:rPr>
+          <w:sz w:val="24"/>
+          <w:szCs w:val="24"/>
+        </w:rPr>
         <w:t xml:space="preserve">: </w:t>
       </w:r>
       <w:r>
+        <w:rPr>
+          <w:sz w:val="24"/>
+          <w:szCs w:val="24"/>
+        </w:rPr>
         <w:t>Contains the message written by the user. Will be accessed and read by both client and server</w:t>
+      </w:r>
+      <w:r>
+        <w:rPr>
+          <w:sz w:val="24"/>
+          <w:szCs w:val="24"/>
+        </w:rPr>
+        <w:t xml:space="preserve">. </w:t>
+      </w:r>
+      <w:r>
+        <w:rPr>
+          <w:sz w:val="24"/>
+          <w:szCs w:val="24"/>
+        </w:rPr>
+        <w:t xml:space="preserve">The max body length for the message will be 150 characters. </w:t>
+      </w:r>
+      <w:r>
+        <w:rPr>
+          <w:sz w:val="24"/>
+          <w:szCs w:val="24"/>
+        </w:rPr>
+        <w:t>(BOTH)</w:t>
       </w:r>
     </w:p>
     <w:p>
@@ -179,17 +505,70 @@
           <w:ilvl w:val="0"/>
           <w:numId w:val="4"/>
         </w:numPr>
+        <w:rPr>
+          <w:sz w:val="24"/>
+          <w:szCs w:val="24"/>
+        </w:rPr>
       </w:pPr>
       <w:r>
+        <w:rPr>
+          <w:sz w:val="24"/>
+          <w:szCs w:val="24"/>
+        </w:rPr>
         <w:t xml:space="preserve">User: inherited from </w:t>
       </w:r>
       <w:proofErr w:type="spellStart"/>
       <w:r>
+        <w:rPr>
+          <w:sz w:val="24"/>
+          <w:szCs w:val="24"/>
+        </w:rPr>
         <w:t>chat_participant</w:t>
       </w:r>
       <w:proofErr w:type="spellEnd"/>
       <w:r>
-        <w:t>, it has more information about individual users.</w:t>
+        <w:rPr>
+          <w:sz w:val="24"/>
+          <w:szCs w:val="24"/>
+        </w:rPr>
+        <w:t>, it has more information about individual users</w:t>
+      </w:r>
+      <w:r>
+        <w:rPr>
+          <w:sz w:val="24"/>
+          <w:szCs w:val="24"/>
+        </w:rPr>
+        <w:t xml:space="preserve"> including the given </w:t>
+      </w:r>
+      <w:proofErr w:type="spellStart"/>
+      <w:r>
+        <w:rPr>
+          <w:sz w:val="24"/>
+          <w:szCs w:val="24"/>
+        </w:rPr>
+        <w:t>userID</w:t>
+      </w:r>
+      <w:proofErr w:type="spellEnd"/>
+      <w:r>
+        <w:rPr>
+          <w:sz w:val="24"/>
+          <w:szCs w:val="24"/>
+        </w:rPr>
+        <w:t xml:space="preserve">, </w:t>
+      </w:r>
+      <w:r>
+        <w:rPr>
+          <w:sz w:val="24"/>
+          <w:szCs w:val="24"/>
+        </w:rPr>
+        <w:t xml:space="preserve">nickname, password, and super user privileges. The functions inside the class are get and set functions for these variables. </w:t>
+      </w:r>
+      <w:r>
+        <w:rPr>
+          <w:sz w:val="24"/>
+          <w:szCs w:val="24"/>
+        </w:rPr>
+        <w:t xml:space="preserve"> (CLIENT)</w:t>
       </w:r>
     </w:p>
     <w:p>
@@ -199,17 +578,91 @@
           <w:ilvl w:val="0"/>
           <w:numId w:val="4"/>
         </w:numPr>
+        <w:rPr>
+          <w:sz w:val="24"/>
+          <w:szCs w:val="24"/>
+        </w:rPr>
       </w:pPr>
       <w:r>
+        <w:rPr>
+          <w:sz w:val="24"/>
+          <w:szCs w:val="24"/>
+        </w:rPr>
         <w:t xml:space="preserve">Interface: Main setup for using </w:t>
       </w:r>
       <w:proofErr w:type="spellStart"/>
       <w:r>
+        <w:rPr>
+          <w:sz w:val="24"/>
+          <w:szCs w:val="24"/>
+        </w:rPr>
         <w:t>ncurses</w:t>
       </w:r>
       <w:proofErr w:type="spellEnd"/>
       <w:r>
-        <w:t xml:space="preserve"> as GUI. Multiple classes are inherited from it.</w:t>
+        <w:rPr>
+          <w:sz w:val="24"/>
+          <w:szCs w:val="24"/>
+        </w:rPr>
+        <w:t xml:space="preserve"> as GUI. Multiple classes are inherited from it</w:t>
+      </w:r>
+      <w:r>
+        <w:rPr>
+          <w:sz w:val="24"/>
+          <w:szCs w:val="24"/>
+        </w:rPr>
+        <w:t>, including login, room, menu, and manager</w:t>
+      </w:r>
+      <w:r>
+        <w:rPr>
+          <w:sz w:val="24"/>
+          <w:szCs w:val="24"/>
+        </w:rPr>
+        <w:t>.</w:t>
+      </w:r>
+      <w:r>
+        <w:rPr>
+          <w:sz w:val="24"/>
+          <w:szCs w:val="24"/>
+        </w:rPr>
+        <w:t xml:space="preserve"> </w:t>
+      </w:r>
+      <w:r>
+        <w:rPr>
+          <w:sz w:val="24"/>
+          <w:szCs w:val="24"/>
+        </w:rPr>
+        <w:t xml:space="preserve">The interface is set up using </w:t>
+      </w:r>
+      <w:proofErr w:type="spellStart"/>
+      <w:r>
+        <w:rPr>
+          <w:sz w:val="24"/>
+          <w:szCs w:val="24"/>
+        </w:rPr>
+        <w:t>ncurses</w:t>
+      </w:r>
+      <w:proofErr w:type="spellEnd"/>
+      <w:r>
+        <w:rPr>
+          <w:sz w:val="24"/>
+          <w:szCs w:val="24"/>
+        </w:rPr>
+        <w:t xml:space="preserve"> and its many GUI functions to create the windows that the user can s</w:t>
+      </w:r>
+      <w:r>
+        <w:rPr>
+          <w:sz w:val="24"/>
+          <w:szCs w:val="24"/>
+        </w:rPr>
+        <w:t>ee.</w:t>
+      </w:r>
+      <w:r>
+        <w:rPr>
+          <w:sz w:val="24"/>
+          <w:szCs w:val="24"/>
+        </w:rPr>
+        <w:t xml:space="preserve"> (BOTH)</w:t>
       </w:r>
     </w:p>
     <w:p>
@@ -219,9 +672,103 @@
           <w:ilvl w:val="0"/>
           <w:numId w:val="4"/>
         </w:numPr>
+        <w:rPr>
+          <w:sz w:val="24"/>
+          <w:szCs w:val="24"/>
+        </w:rPr>
       </w:pPr>
       <w:r>
-        <w:t>Login: Login GUI for users. Will enter username and password to login as a specific user.</w:t>
+        <w:rPr>
+          <w:sz w:val="24"/>
+          <w:szCs w:val="24"/>
+        </w:rPr>
+        <w:t xml:space="preserve">Login: Login GUI for users. </w:t>
+      </w:r>
+      <w:r>
+        <w:rPr>
+          <w:sz w:val="24"/>
+          <w:szCs w:val="24"/>
+        </w:rPr>
+        <w:t>Client-side, the user w</w:t>
+      </w:r>
+      <w:r>
+        <w:rPr>
+          <w:sz w:val="24"/>
+          <w:szCs w:val="24"/>
+        </w:rPr>
+        <w:t xml:space="preserve">ill enter </w:t>
+      </w:r>
+      <w:r>
+        <w:rPr>
+          <w:sz w:val="24"/>
+          <w:szCs w:val="24"/>
+        </w:rPr>
+        <w:t xml:space="preserve">a </w:t>
+      </w:r>
+      <w:r>
+        <w:rPr>
+          <w:sz w:val="24"/>
+          <w:szCs w:val="24"/>
+        </w:rPr>
+        <w:t>username and password to login as a specific user.</w:t>
+      </w:r>
+      <w:r>
+        <w:rPr>
+          <w:sz w:val="24"/>
+          <w:szCs w:val="24"/>
+        </w:rPr>
+        <w:t xml:space="preserve"> The </w:t>
+      </w:r>
+      <w:proofErr w:type="spellStart"/>
+      <w:r>
+        <w:rPr>
+          <w:sz w:val="24"/>
+          <w:szCs w:val="24"/>
+        </w:rPr>
+        <w:t>validate_credentials</w:t>
+      </w:r>
+      <w:proofErr w:type="spellEnd"/>
+      <w:r>
+        <w:rPr>
+          <w:sz w:val="24"/>
+          <w:szCs w:val="24"/>
+        </w:rPr>
+        <w:t>() function will compare the input information to a file containing valid users and their passwords. If it matches the information, the client will the</w:t>
+      </w:r>
+      <w:r>
+        <w:rPr>
+          <w:sz w:val="24"/>
+          <w:szCs w:val="24"/>
+        </w:rPr>
+        <w:t>n</w:t>
+      </w:r>
+      <w:r>
+        <w:rPr>
+          <w:sz w:val="24"/>
+          <w:szCs w:val="24"/>
+        </w:rPr>
+        <w:t xml:space="preserve"> proceed to the next window.</w:t>
+      </w:r>
+      <w:r>
+        <w:rPr>
+          <w:sz w:val="24"/>
+          <w:szCs w:val="24"/>
+        </w:rPr>
+        <w:t xml:space="preserve"> </w:t>
+      </w:r>
+      <w:r>
+        <w:rPr>
+          <w:sz w:val="24"/>
+          <w:szCs w:val="24"/>
+        </w:rPr>
+        <w:t xml:space="preserve">The user also has the option to create an account, using the input username and password. It will store the info into the file for use next time. </w:t>
+      </w:r>
+      <w:r>
+        <w:rPr>
+          <w:sz w:val="24"/>
+          <w:szCs w:val="24"/>
+        </w:rPr>
+        <w:t>(CLIENT)</w:t>
       </w:r>
     </w:p>
     <w:p>
@@ -231,9 +778,220 @@
           <w:ilvl w:val="0"/>
           <w:numId w:val="4"/>
         </w:numPr>
+        <w:rPr>
+          <w:sz w:val="24"/>
+          <w:szCs w:val="24"/>
+        </w:rPr>
       </w:pPr>
       <w:r>
+        <w:rPr>
+          <w:sz w:val="24"/>
+          <w:szCs w:val="24"/>
+        </w:rPr>
         <w:t>Room: The interface for all chatrooms, will display current users, messages, and input box for the user.</w:t>
+      </w:r>
+      <w:r>
+        <w:rPr>
+          <w:sz w:val="24"/>
+          <w:szCs w:val="24"/>
+        </w:rPr>
+        <w:t xml:space="preserve"> The variables inside of room include a pointer to a </w:t>
+      </w:r>
+      <w:proofErr w:type="spellStart"/>
+      <w:r>
+        <w:rPr>
+          <w:sz w:val="24"/>
+          <w:szCs w:val="24"/>
+        </w:rPr>
+        <w:t>chat_room</w:t>
+      </w:r>
+      <w:proofErr w:type="spellEnd"/>
+      <w:r>
+        <w:rPr>
+          <w:sz w:val="24"/>
+          <w:szCs w:val="24"/>
+        </w:rPr>
+        <w:t xml:space="preserve">, </w:t>
+      </w:r>
+      <w:r>
+        <w:rPr>
+          <w:sz w:val="24"/>
+          <w:szCs w:val="24"/>
+        </w:rPr>
+        <w:t xml:space="preserve">a </w:t>
+      </w:r>
+      <w:proofErr w:type="spellStart"/>
+      <w:r>
+        <w:rPr>
+          <w:sz w:val="24"/>
+          <w:szCs w:val="24"/>
+        </w:rPr>
+        <w:t>room_ID</w:t>
+      </w:r>
+      <w:proofErr w:type="spellEnd"/>
+      <w:r>
+        <w:rPr>
+          <w:sz w:val="24"/>
+          <w:szCs w:val="24"/>
+        </w:rPr>
+        <w:t xml:space="preserve"> to differentiate the different rooms, and the name of the rooms. The functions for this class are </w:t>
+      </w:r>
+      <w:proofErr w:type="spellStart"/>
+      <w:r>
+        <w:rPr>
+          <w:sz w:val="24"/>
+          <w:szCs w:val="24"/>
+        </w:rPr>
+        <w:t>list_users</w:t>
+      </w:r>
+      <w:proofErr w:type="spellEnd"/>
+      <w:r>
+        <w:rPr>
+          <w:sz w:val="24"/>
+          <w:szCs w:val="24"/>
+        </w:rPr>
+        <w:t xml:space="preserve">(), </w:t>
+      </w:r>
+      <w:proofErr w:type="spellStart"/>
+      <w:r>
+        <w:rPr>
+          <w:sz w:val="24"/>
+          <w:szCs w:val="24"/>
+        </w:rPr>
+        <w:t>add_room</w:t>
+      </w:r>
+      <w:proofErr w:type="spellEnd"/>
+      <w:r>
+        <w:rPr>
+          <w:sz w:val="24"/>
+          <w:szCs w:val="24"/>
+        </w:rPr>
+        <w:t xml:space="preserve">(), </w:t>
+      </w:r>
+      <w:proofErr w:type="spellStart"/>
+      <w:r>
+        <w:rPr>
+          <w:sz w:val="24"/>
+          <w:szCs w:val="24"/>
+        </w:rPr>
+        <w:t>get_room</w:t>
+      </w:r>
+      <w:proofErr w:type="spellEnd"/>
+      <w:r>
+        <w:rPr>
+          <w:sz w:val="24"/>
+          <w:szCs w:val="24"/>
+        </w:rPr>
+        <w:t xml:space="preserve">(), </w:t>
+      </w:r>
+      <w:proofErr w:type="spellStart"/>
+      <w:r>
+        <w:rPr>
+          <w:sz w:val="24"/>
+          <w:szCs w:val="24"/>
+        </w:rPr>
+        <w:t>display_room</w:t>
+      </w:r>
+      <w:r>
+        <w:rPr>
+          <w:sz w:val="24"/>
+          <w:szCs w:val="24"/>
+        </w:rPr>
+        <w:t>_list</w:t>
+      </w:r>
+      <w:proofErr w:type="spellEnd"/>
+      <w:r>
+        <w:rPr>
+          <w:sz w:val="24"/>
+          <w:szCs w:val="24"/>
+        </w:rPr>
+        <w:t xml:space="preserve">(), and delete </w:t>
+      </w:r>
+      <w:r>
+        <w:rPr>
+          <w:sz w:val="24"/>
+          <w:szCs w:val="24"/>
+        </w:rPr>
+        <w:lastRenderedPageBreak/>
+        <w:t xml:space="preserve">room. The </w:t>
+      </w:r>
+      <w:proofErr w:type="spellStart"/>
+      <w:r>
+        <w:rPr>
+          <w:sz w:val="24"/>
+          <w:szCs w:val="24"/>
+        </w:rPr>
+        <w:t>list_</w:t>
+      </w:r>
+      <w:proofErr w:type="gramStart"/>
+      <w:r>
+        <w:rPr>
+          <w:sz w:val="24"/>
+          <w:szCs w:val="24"/>
+        </w:rPr>
+        <w:t>users</w:t>
+      </w:r>
+      <w:proofErr w:type="spellEnd"/>
+      <w:proofErr w:type="gramEnd"/>
+      <w:r>
+        <w:rPr>
+          <w:sz w:val="24"/>
+          <w:szCs w:val="24"/>
+        </w:rPr>
+        <w:t xml:space="preserve"> function will show the nicknames of all the of current users within the room. </w:t>
+      </w:r>
+      <w:proofErr w:type="spellStart"/>
+      <w:r>
+        <w:rPr>
+          <w:sz w:val="24"/>
+          <w:szCs w:val="24"/>
+        </w:rPr>
+        <w:t>Add_room</w:t>
+      </w:r>
+      <w:proofErr w:type="spellEnd"/>
+      <w:r>
+        <w:rPr>
+          <w:sz w:val="24"/>
+          <w:szCs w:val="24"/>
+        </w:rPr>
+        <w:t xml:space="preserve"> and </w:t>
+      </w:r>
+      <w:proofErr w:type="spellStart"/>
+      <w:r>
+        <w:rPr>
+          <w:sz w:val="24"/>
+          <w:szCs w:val="24"/>
+        </w:rPr>
+        <w:t>delete_room</w:t>
+      </w:r>
+      <w:proofErr w:type="spellEnd"/>
+      <w:r>
+        <w:rPr>
+          <w:sz w:val="24"/>
+          <w:szCs w:val="24"/>
+        </w:rPr>
+        <w:t xml:space="preserve"> or used respectively to add the room to the server and remove it from the server. </w:t>
+      </w:r>
+      <w:r>
+        <w:rPr>
+          <w:sz w:val="24"/>
+          <w:szCs w:val="24"/>
+        </w:rPr>
+        <w:t>Display room list will print a list all of the rooms available on the server</w:t>
+      </w:r>
+      <w:r>
+        <w:rPr>
+          <w:sz w:val="24"/>
+          <w:szCs w:val="24"/>
+        </w:rPr>
+        <w:t xml:space="preserve">. </w:t>
+      </w:r>
+      <w:r>
+        <w:rPr>
+          <w:sz w:val="24"/>
+          <w:szCs w:val="24"/>
+        </w:rPr>
+        <w:t>(CLIENT)</w:t>
       </w:r>
     </w:p>
     <w:p>
@@ -243,9 +1001,105 @@
           <w:ilvl w:val="0"/>
           <w:numId w:val="4"/>
         </w:numPr>
+        <w:rPr>
+          <w:sz w:val="24"/>
+          <w:szCs w:val="24"/>
+        </w:rPr>
       </w:pPr>
       <w:r>
-        <w:t xml:space="preserve">Menu: this GUI will open upon login and when leaving a room. </w:t>
+        <w:rPr>
+          <w:sz w:val="24"/>
+          <w:szCs w:val="24"/>
+        </w:rPr>
+        <w:t xml:space="preserve">Menu: this GUI will open </w:t>
+      </w:r>
+      <w:r>
+        <w:rPr>
+          <w:sz w:val="24"/>
+          <w:szCs w:val="24"/>
+        </w:rPr>
+        <w:t>after a successful</w:t>
+      </w:r>
+      <w:r>
+        <w:rPr>
+          <w:sz w:val="24"/>
+          <w:szCs w:val="24"/>
+        </w:rPr>
+        <w:t xml:space="preserve"> login and when leaving a room. </w:t>
+      </w:r>
+      <w:r>
+        <w:rPr>
+          <w:sz w:val="24"/>
+          <w:szCs w:val="24"/>
+        </w:rPr>
+        <w:t>The menu will have a list of the rooms available and an in</w:t>
+      </w:r>
+      <w:r>
+        <w:rPr>
+          <w:sz w:val="24"/>
+          <w:szCs w:val="24"/>
+        </w:rPr>
+        <w:t>put text to enter a specific room</w:t>
+      </w:r>
+      <w:r>
+        <w:rPr>
+          <w:sz w:val="24"/>
+          <w:szCs w:val="24"/>
+        </w:rPr>
+        <w:t>.</w:t>
+      </w:r>
+      <w:r>
+        <w:rPr>
+          <w:sz w:val="24"/>
+          <w:szCs w:val="24"/>
+        </w:rPr>
+        <w:t xml:space="preserve"> The </w:t>
+      </w:r>
+      <w:proofErr w:type="spellStart"/>
+      <w:r>
+        <w:rPr>
+          <w:sz w:val="24"/>
+          <w:szCs w:val="24"/>
+        </w:rPr>
+        <w:t>create_room</w:t>
+      </w:r>
+      <w:proofErr w:type="spellEnd"/>
+      <w:r>
+        <w:rPr>
+          <w:sz w:val="24"/>
+          <w:szCs w:val="24"/>
+        </w:rPr>
+        <w:t xml:space="preserve">() function is there to create a new </w:t>
+      </w:r>
+      <w:proofErr w:type="spellStart"/>
+      <w:r>
+        <w:rPr>
+          <w:sz w:val="24"/>
+          <w:szCs w:val="24"/>
+        </w:rPr>
+        <w:t>chat_room</w:t>
+      </w:r>
+      <w:proofErr w:type="spellEnd"/>
+      <w:r>
+        <w:rPr>
+          <w:sz w:val="24"/>
+          <w:szCs w:val="24"/>
+        </w:rPr>
+        <w:t>. Inside the constructor for the menu class, a default room will be created called ‘lobby’</w:t>
+      </w:r>
+      <w:r>
+        <w:rPr>
+          <w:sz w:val="24"/>
+          <w:szCs w:val="24"/>
+        </w:rPr>
+        <w:t xml:space="preserve"> </w:t>
+      </w:r>
+      <w:r>
+        <w:rPr>
+          <w:sz w:val="24"/>
+          <w:szCs w:val="24"/>
+        </w:rPr>
+        <w:t>(CLIENT)</w:t>
       </w:r>
     </w:p>
     <w:p>
@@ -255,9 +1109,121 @@
           <w:ilvl w:val="0"/>
           <w:numId w:val="4"/>
         </w:numPr>
+        <w:rPr>
+          <w:sz w:val="24"/>
+          <w:szCs w:val="24"/>
+        </w:rPr>
       </w:pPr>
       <w:r>
-        <w:t xml:space="preserve">Manager: a GUI to manage the server. </w:t>
+        <w:rPr>
+          <w:sz w:val="24"/>
+          <w:szCs w:val="24"/>
+        </w:rPr>
+        <w:t>Manager: a GUI to manage the server.</w:t>
+      </w:r>
+      <w:r>
+        <w:rPr>
+          <w:sz w:val="24"/>
+          <w:szCs w:val="24"/>
+        </w:rPr>
+        <w:t xml:space="preserve"> Other functions necessary to see server-side issues and statistics will be put into this class.</w:t>
+      </w:r>
+      <w:r>
+        <w:rPr>
+          <w:sz w:val="24"/>
+          <w:szCs w:val="24"/>
+        </w:rPr>
+        <w:t xml:space="preserve"> </w:t>
+      </w:r>
+      <w:r>
+        <w:rPr>
+          <w:sz w:val="24"/>
+          <w:szCs w:val="24"/>
+        </w:rPr>
+        <w:t xml:space="preserve"> Super users will be able to manage the server, such as checking the uptime of the server (</w:t>
+      </w:r>
+      <w:proofErr w:type="spellStart"/>
+      <w:r>
+        <w:rPr>
+          <w:sz w:val="24"/>
+          <w:szCs w:val="24"/>
+        </w:rPr>
+        <w:t>check_uptime</w:t>
+      </w:r>
+      <w:proofErr w:type="spellEnd"/>
+      <w:r>
+        <w:rPr>
+          <w:sz w:val="24"/>
+          <w:szCs w:val="24"/>
+        </w:rPr>
+        <w:t xml:space="preserve">()), etc. </w:t>
+      </w:r>
+      <w:r>
+        <w:rPr>
+          <w:sz w:val="24"/>
+          <w:szCs w:val="24"/>
+        </w:rPr>
+        <w:t>Any other ideas we come up with similar to these will be added here.</w:t>
+      </w:r>
+      <w:r>
+        <w:rPr>
+          <w:sz w:val="24"/>
+          <w:szCs w:val="24"/>
+        </w:rPr>
+        <w:t>(BOTH)</w:t>
+      </w:r>
+    </w:p>
+    <w:p/>
+    <w:p/>
+    <w:p/>
+    <w:p/>
+    <w:p>
+      <w:r>
+        <w:rPr>
+          <w:noProof/>
+        </w:rPr>
+        <w:lastRenderedPageBreak/>
+        <w:drawing>
+          <wp:inline distT="0" distB="0" distL="0" distR="0" wp14:anchorId="4B882215" wp14:editId="3530D4E7">
+            <wp:extent cx="5943600" cy="6148705"/>
+            <wp:effectExtent l="0" t="0" r="0" b="0"/>
+            <wp:docPr id="1" name="Picture 1" descr="A picture containing wall&#10;&#10;Description automatically generated"/>
+            <wp:cNvGraphicFramePr>
+              <a:graphicFrameLocks xmlns:a="http://schemas.openxmlformats.org/drawingml/2006/main" noChangeAspect="1"/>
+            </wp:cNvGraphicFramePr>
+            <a:graphic xmlns:a="http://schemas.openxmlformats.org/drawingml/2006/main">
+              <a:graphicData uri="http://schemas.openxmlformats.org/drawingml/2006/picture">
+                <pic:pic xmlns:pic="http://schemas.openxmlformats.org/drawingml/2006/picture">
+                  <pic:nvPicPr>
+                    <pic:cNvPr id="1" name="SUPERCHAT.png"/>
+                    <pic:cNvPicPr/>
+                  </pic:nvPicPr>
+                  <pic:blipFill>
+                    <a:blip r:embed="rId5" cstate="print">
+                      <a:extLst>
+                        <a:ext uri="{28A0092B-C50C-407E-A947-70E740481C1C}">
+                          <a14:useLocalDpi xmlns:a14="http://schemas.microsoft.com/office/drawing/2010/main" val="0"/>
+                        </a:ext>
+                      </a:extLst>
+                    </a:blip>
+                    <a:stretch>
+                      <a:fillRect/>
+                    </a:stretch>
+                  </pic:blipFill>
+                  <pic:spPr>
+                    <a:xfrm>
+                      <a:off x="0" y="0"/>
+                      <a:ext cx="5943600" cy="6148705"/>
+                    </a:xfrm>
+                    <a:prstGeom prst="rect">
+                      <a:avLst/>
+                    </a:prstGeom>
+                  </pic:spPr>
+                </pic:pic>
+              </a:graphicData>
+            </a:graphic>
+          </wp:inline>
+        </w:drawing>
       </w:r>
     </w:p>
     <w:p/>
@@ -266,224 +1232,6395 @@
     <w:p/>
     <w:p/>
     <w:p/>
+    <w:tbl>
+      <w:tblPr>
+        <w:tblW w:w="5000" w:type="pct"/>
+        <w:tblBorders>
+          <w:top w:val="single" w:sz="8" w:space="0" w:color="000000"/>
+          <w:left w:val="single" w:sz="8" w:space="0" w:color="000000"/>
+          <w:bottom w:val="single" w:sz="8" w:space="0" w:color="000000"/>
+          <w:right w:val="single" w:sz="8" w:space="0" w:color="000000"/>
+          <w:insideH w:val="single" w:sz="8" w:space="0" w:color="000000"/>
+          <w:insideV w:val="single" w:sz="8" w:space="0" w:color="000000"/>
+        </w:tblBorders>
+        <w:tblLook w:val="04A0" w:firstRow="1" w:lastRow="0" w:firstColumn="1" w:lastColumn="0" w:noHBand="0" w:noVBand="1"/>
+      </w:tblPr>
+      <w:tblGrid>
+        <w:gridCol w:w="765"/>
+        <w:gridCol w:w="1042"/>
+        <w:gridCol w:w="910"/>
+        <w:gridCol w:w="657"/>
+        <w:gridCol w:w="1351"/>
+        <w:gridCol w:w="1303"/>
+        <w:gridCol w:w="3312"/>
+      </w:tblGrid>
+      <w:tr>
+        <w:trPr>
+          <w:trHeight w:val="1440"/>
+        </w:trPr>
+        <w:tc>
+          <w:tcPr>
+            <w:tcW w:w="388" w:type="pct"/>
+            <w:shd w:val="clear" w:color="000000" w:fill="000000"/>
+            <w:vAlign w:val="center"/>
+            <w:hideMark/>
+          </w:tcPr>
+          <w:p>
+            <w:pPr>
+              <w:spacing w:after="0" w:line="240" w:lineRule="auto"/>
+              <w:rPr>
+                <w:rFonts w:ascii="Arial" w:eastAsia="Times New Roman" w:hAnsi="Arial" w:cs="Arial"/>
+                <w:b/>
+                <w:bCs/>
+                <w:color w:val="FFFFFF"/>
+              </w:rPr>
+            </w:pPr>
+            <w:r>
+              <w:rPr>
+                <w:rFonts w:ascii="Arial" w:eastAsia="Times New Roman" w:hAnsi="Arial" w:cs="Arial"/>
+                <w:b/>
+                <w:bCs/>
+                <w:color w:val="FFFFFF"/>
+              </w:rPr>
+              <w:lastRenderedPageBreak/>
+              <w:t>Identifier</w:t>
+            </w:r>
+          </w:p>
+        </w:tc>
+        <w:tc>
+          <w:tcPr>
+            <w:tcW w:w="547" w:type="pct"/>
+            <w:shd w:val="clear" w:color="000000" w:fill="000000"/>
+            <w:vAlign w:val="center"/>
+            <w:hideMark/>
+          </w:tcPr>
+          <w:p>
+            <w:pPr>
+              <w:spacing w:after="0" w:line="240" w:lineRule="auto"/>
+              <w:rPr>
+                <w:rFonts w:ascii="Arial" w:eastAsia="Times New Roman" w:hAnsi="Arial" w:cs="Arial"/>
+                <w:b/>
+                <w:bCs/>
+                <w:color w:val="FFFFFF"/>
+              </w:rPr>
+            </w:pPr>
+            <w:r>
+              <w:rPr>
+                <w:rFonts w:ascii="Arial" w:eastAsia="Times New Roman" w:hAnsi="Arial" w:cs="Arial"/>
+                <w:b/>
+                <w:bCs/>
+                <w:color w:val="FFFFFF"/>
+              </w:rPr>
+              <w:t>Requirement</w:t>
+            </w:r>
+          </w:p>
+        </w:tc>
+        <w:tc>
+          <w:tcPr>
+            <w:tcW w:w="471" w:type="pct"/>
+            <w:shd w:val="clear" w:color="000000" w:fill="000000"/>
+            <w:vAlign w:val="center"/>
+            <w:hideMark/>
+          </w:tcPr>
+          <w:p>
+            <w:pPr>
+              <w:spacing w:after="0" w:line="240" w:lineRule="auto"/>
+              <w:rPr>
+                <w:rFonts w:ascii="Arial" w:eastAsia="Times New Roman" w:hAnsi="Arial" w:cs="Arial"/>
+                <w:b/>
+                <w:bCs/>
+                <w:color w:val="FFFFFF"/>
+              </w:rPr>
+            </w:pPr>
+            <w:r>
+              <w:rPr>
+                <w:rFonts w:ascii="Arial" w:eastAsia="Times New Roman" w:hAnsi="Arial" w:cs="Arial"/>
+                <w:b/>
+                <w:bCs/>
+                <w:color w:val="FFFFFF"/>
+              </w:rPr>
+              <w:t xml:space="preserve">Functional/ </w:t>
+            </w:r>
+            <w:proofErr w:type="gramStart"/>
+            <w:r>
+              <w:rPr>
+                <w:rFonts w:ascii="Arial" w:eastAsia="Times New Roman" w:hAnsi="Arial" w:cs="Arial"/>
+                <w:b/>
+                <w:bCs/>
+                <w:color w:val="FFFFFF"/>
+              </w:rPr>
+              <w:t>Non Functional</w:t>
+            </w:r>
+            <w:proofErr w:type="gramEnd"/>
+          </w:p>
+        </w:tc>
+        <w:tc>
+          <w:tcPr>
+            <w:tcW w:w="326" w:type="pct"/>
+            <w:shd w:val="clear" w:color="000000" w:fill="000000"/>
+            <w:vAlign w:val="center"/>
+            <w:hideMark/>
+          </w:tcPr>
+          <w:p>
+            <w:pPr>
+              <w:spacing w:after="0" w:line="240" w:lineRule="auto"/>
+              <w:rPr>
+                <w:rFonts w:ascii="Arial" w:eastAsia="Times New Roman" w:hAnsi="Arial" w:cs="Arial"/>
+                <w:b/>
+                <w:bCs/>
+                <w:color w:val="FFFFFF"/>
+              </w:rPr>
+            </w:pPr>
+            <w:r>
+              <w:rPr>
+                <w:rFonts w:ascii="Arial" w:eastAsia="Times New Roman" w:hAnsi="Arial" w:cs="Arial"/>
+                <w:b/>
+                <w:bCs/>
+                <w:color w:val="FFFFFF"/>
+              </w:rPr>
+              <w:t>Source</w:t>
+            </w:r>
+          </w:p>
+        </w:tc>
+        <w:tc>
+          <w:tcPr>
+            <w:tcW w:w="724" w:type="pct"/>
+            <w:shd w:val="clear" w:color="000000" w:fill="000000"/>
+            <w:vAlign w:val="center"/>
+            <w:hideMark/>
+          </w:tcPr>
+          <w:p>
+            <w:pPr>
+              <w:spacing w:after="0" w:line="240" w:lineRule="auto"/>
+              <w:rPr>
+                <w:rFonts w:ascii="Arial" w:eastAsia="Times New Roman" w:hAnsi="Arial" w:cs="Arial"/>
+                <w:b/>
+                <w:bCs/>
+                <w:color w:val="FFFFFF"/>
+              </w:rPr>
+            </w:pPr>
+            <w:r>
+              <w:rPr>
+                <w:rFonts w:ascii="Arial" w:eastAsia="Times New Roman" w:hAnsi="Arial" w:cs="Arial"/>
+                <w:b/>
+                <w:bCs/>
+                <w:color w:val="FFFFFF"/>
+              </w:rPr>
+              <w:t>Client/Server/Both</w:t>
+            </w:r>
+          </w:p>
+        </w:tc>
+        <w:tc>
+          <w:tcPr>
+            <w:tcW w:w="696" w:type="pct"/>
+            <w:shd w:val="clear" w:color="000000" w:fill="000000"/>
+            <w:vAlign w:val="center"/>
+            <w:hideMark/>
+          </w:tcPr>
+          <w:p>
+            <w:pPr>
+              <w:spacing w:after="0" w:line="240" w:lineRule="auto"/>
+              <w:rPr>
+                <w:rFonts w:ascii="Arial" w:eastAsia="Times New Roman" w:hAnsi="Arial" w:cs="Arial"/>
+                <w:b/>
+                <w:bCs/>
+                <w:color w:val="FFFFFF"/>
+              </w:rPr>
+            </w:pPr>
+            <w:r>
+              <w:rPr>
+                <w:rFonts w:ascii="Arial" w:eastAsia="Times New Roman" w:hAnsi="Arial" w:cs="Arial"/>
+                <w:b/>
+                <w:bCs/>
+                <w:color w:val="FFFFFF"/>
+              </w:rPr>
+              <w:t>Notes</w:t>
+            </w:r>
+          </w:p>
+        </w:tc>
+        <w:tc>
+          <w:tcPr>
+            <w:tcW w:w="1848" w:type="pct"/>
+            <w:shd w:val="clear" w:color="000000" w:fill="000000"/>
+            <w:vAlign w:val="center"/>
+            <w:hideMark/>
+          </w:tcPr>
+          <w:p>
+            <w:pPr>
+              <w:spacing w:after="0" w:line="240" w:lineRule="auto"/>
+              <w:rPr>
+                <w:rFonts w:ascii="Arial" w:eastAsia="Times New Roman" w:hAnsi="Arial" w:cs="Arial"/>
+                <w:b/>
+                <w:bCs/>
+                <w:color w:val="FFFFFF"/>
+              </w:rPr>
+            </w:pPr>
+            <w:r>
+              <w:rPr>
+                <w:rFonts w:ascii="Arial" w:eastAsia="Times New Roman" w:hAnsi="Arial" w:cs="Arial"/>
+                <w:b/>
+                <w:bCs/>
+                <w:color w:val="FFFFFF"/>
+              </w:rPr>
+              <w:t>Function</w:t>
+            </w:r>
+          </w:p>
+        </w:tc>
+      </w:tr>
+      <w:tr>
+        <w:trPr>
+          <w:trHeight w:val="1440"/>
+        </w:trPr>
+        <w:tc>
+          <w:tcPr>
+            <w:tcW w:w="388" w:type="pct"/>
+            <w:shd w:val="clear" w:color="auto" w:fill="auto"/>
+            <w:hideMark/>
+          </w:tcPr>
+          <w:p>
+            <w:pPr>
+              <w:spacing w:after="0" w:line="240" w:lineRule="auto"/>
+              <w:rPr>
+                <w:rFonts w:ascii="Arial" w:eastAsia="Times New Roman" w:hAnsi="Arial" w:cs="Arial"/>
+                <w:color w:val="000000"/>
+              </w:rPr>
+            </w:pPr>
+            <w:r>
+              <w:rPr>
+                <w:rFonts w:ascii="Arial" w:eastAsia="Times New Roman" w:hAnsi="Arial" w:cs="Arial"/>
+                <w:color w:val="000000"/>
+              </w:rPr>
+              <w:t>001</w:t>
+            </w:r>
+          </w:p>
+        </w:tc>
+        <w:tc>
+          <w:tcPr>
+            <w:tcW w:w="547" w:type="pct"/>
+            <w:shd w:val="clear" w:color="auto" w:fill="auto"/>
+            <w:hideMark/>
+          </w:tcPr>
+          <w:p>
+            <w:pPr>
+              <w:spacing w:after="0" w:line="240" w:lineRule="auto"/>
+              <w:rPr>
+                <w:rFonts w:ascii="Arial" w:eastAsia="Times New Roman" w:hAnsi="Arial" w:cs="Arial"/>
+                <w:color w:val="000000"/>
+              </w:rPr>
+            </w:pPr>
+            <w:proofErr w:type="spellStart"/>
+            <w:r>
+              <w:rPr>
+                <w:rFonts w:ascii="Arial" w:eastAsia="Times New Roman" w:hAnsi="Arial" w:cs="Arial"/>
+                <w:color w:val="000000"/>
+              </w:rPr>
+              <w:t>Superchat</w:t>
+            </w:r>
+            <w:proofErr w:type="spellEnd"/>
+            <w:r>
+              <w:rPr>
+                <w:rFonts w:ascii="Arial" w:eastAsia="Times New Roman" w:hAnsi="Arial" w:cs="Arial"/>
+                <w:color w:val="000000"/>
+              </w:rPr>
+              <w:t xml:space="preserve"> should have all uses within one page/ window</w:t>
+            </w:r>
+          </w:p>
+        </w:tc>
+        <w:tc>
+          <w:tcPr>
+            <w:tcW w:w="471" w:type="pct"/>
+            <w:shd w:val="clear" w:color="auto" w:fill="auto"/>
+            <w:hideMark/>
+          </w:tcPr>
+          <w:p>
+            <w:pPr>
+              <w:spacing w:after="0" w:line="240" w:lineRule="auto"/>
+              <w:rPr>
+                <w:rFonts w:ascii="Arial" w:eastAsia="Times New Roman" w:hAnsi="Arial" w:cs="Arial"/>
+                <w:color w:val="000000"/>
+              </w:rPr>
+            </w:pPr>
+            <w:r>
+              <w:rPr>
+                <w:rFonts w:ascii="Arial" w:eastAsia="Times New Roman" w:hAnsi="Arial" w:cs="Arial"/>
+                <w:color w:val="000000"/>
+              </w:rPr>
+              <w:t>NF</w:t>
+            </w:r>
+          </w:p>
+        </w:tc>
+        <w:tc>
+          <w:tcPr>
+            <w:tcW w:w="326" w:type="pct"/>
+            <w:shd w:val="clear" w:color="auto" w:fill="auto"/>
+            <w:hideMark/>
+          </w:tcPr>
+          <w:p>
+            <w:pPr>
+              <w:spacing w:after="0" w:line="240" w:lineRule="auto"/>
+              <w:rPr>
+                <w:rFonts w:ascii="Calibri" w:eastAsia="Times New Roman" w:hAnsi="Calibri" w:cs="Calibri"/>
+                <w:color w:val="000000"/>
+                <w:sz w:val="24"/>
+                <w:szCs w:val="24"/>
+              </w:rPr>
+            </w:pPr>
+            <w:r>
+              <w:rPr>
+                <w:rFonts w:ascii="Calibri" w:eastAsia="Times New Roman" w:hAnsi="Calibri" w:cs="Calibri"/>
+                <w:color w:val="000000"/>
+                <w:sz w:val="24"/>
+                <w:szCs w:val="24"/>
+              </w:rPr>
+              <w:t>Details</w:t>
+            </w:r>
+          </w:p>
+        </w:tc>
+        <w:tc>
+          <w:tcPr>
+            <w:tcW w:w="724" w:type="pct"/>
+            <w:shd w:val="clear" w:color="auto" w:fill="auto"/>
+            <w:hideMark/>
+          </w:tcPr>
+          <w:p>
+            <w:pPr>
+              <w:spacing w:after="0" w:line="240" w:lineRule="auto"/>
+              <w:rPr>
+                <w:rFonts w:ascii="Arial" w:eastAsia="Times New Roman" w:hAnsi="Arial" w:cs="Arial"/>
+                <w:color w:val="000000"/>
+              </w:rPr>
+            </w:pPr>
+            <w:r>
+              <w:rPr>
+                <w:rFonts w:ascii="Arial" w:eastAsia="Times New Roman" w:hAnsi="Arial" w:cs="Arial"/>
+                <w:color w:val="000000"/>
+              </w:rPr>
+              <w:t>Client</w:t>
+            </w:r>
+          </w:p>
+        </w:tc>
+        <w:tc>
+          <w:tcPr>
+            <w:tcW w:w="696" w:type="pct"/>
+            <w:shd w:val="clear" w:color="auto" w:fill="auto"/>
+            <w:hideMark/>
+          </w:tcPr>
+          <w:p>
+            <w:pPr>
+              <w:spacing w:after="0" w:line="240" w:lineRule="auto"/>
+              <w:rPr>
+                <w:rFonts w:ascii="Arial" w:eastAsia="Times New Roman" w:hAnsi="Arial" w:cs="Arial"/>
+                <w:color w:val="000000"/>
+              </w:rPr>
+            </w:pPr>
+            <w:r>
+              <w:rPr>
+                <w:rFonts w:ascii="Arial" w:eastAsia="Times New Roman" w:hAnsi="Arial" w:cs="Arial"/>
+                <w:color w:val="000000"/>
+              </w:rPr>
+              <w:t>(user friendly)</w:t>
+            </w:r>
+          </w:p>
+        </w:tc>
+        <w:tc>
+          <w:tcPr>
+            <w:tcW w:w="1848" w:type="pct"/>
+            <w:shd w:val="clear" w:color="auto" w:fill="auto"/>
+            <w:hideMark/>
+          </w:tcPr>
+          <w:p>
+            <w:pPr>
+              <w:spacing w:after="0" w:line="240" w:lineRule="auto"/>
+              <w:rPr>
+                <w:rFonts w:ascii="Arial" w:eastAsia="Times New Roman" w:hAnsi="Arial" w:cs="Arial"/>
+                <w:color w:val="000000"/>
+              </w:rPr>
+            </w:pPr>
+            <w:r>
+              <w:rPr>
+                <w:rFonts w:ascii="Arial" w:eastAsia="Times New Roman" w:hAnsi="Arial" w:cs="Arial"/>
+                <w:color w:val="000000"/>
+              </w:rPr>
+              <w:t> </w:t>
+            </w:r>
+          </w:p>
+        </w:tc>
+      </w:tr>
+      <w:tr>
+        <w:trPr>
+          <w:trHeight w:val="1440"/>
+        </w:trPr>
+        <w:tc>
+          <w:tcPr>
+            <w:tcW w:w="388" w:type="pct"/>
+            <w:shd w:val="clear" w:color="auto" w:fill="auto"/>
+            <w:hideMark/>
+          </w:tcPr>
+          <w:p>
+            <w:pPr>
+              <w:spacing w:after="0" w:line="240" w:lineRule="auto"/>
+              <w:rPr>
+                <w:rFonts w:ascii="Arial" w:eastAsia="Times New Roman" w:hAnsi="Arial" w:cs="Arial"/>
+                <w:color w:val="000000"/>
+              </w:rPr>
+            </w:pPr>
+            <w:r>
+              <w:rPr>
+                <w:rFonts w:ascii="Arial" w:eastAsia="Times New Roman" w:hAnsi="Arial" w:cs="Arial"/>
+                <w:color w:val="000000"/>
+              </w:rPr>
+              <w:t>002</w:t>
+            </w:r>
+          </w:p>
+        </w:tc>
+        <w:tc>
+          <w:tcPr>
+            <w:tcW w:w="547" w:type="pct"/>
+            <w:shd w:val="clear" w:color="auto" w:fill="auto"/>
+            <w:hideMark/>
+          </w:tcPr>
+          <w:p>
+            <w:pPr>
+              <w:spacing w:after="0" w:line="240" w:lineRule="auto"/>
+              <w:rPr>
+                <w:rFonts w:ascii="Arial" w:eastAsia="Times New Roman" w:hAnsi="Arial" w:cs="Arial"/>
+                <w:color w:val="000000"/>
+              </w:rPr>
+            </w:pPr>
+            <w:proofErr w:type="spellStart"/>
+            <w:r>
+              <w:rPr>
+                <w:rFonts w:ascii="Arial" w:eastAsia="Times New Roman" w:hAnsi="Arial" w:cs="Arial"/>
+                <w:color w:val="000000"/>
+              </w:rPr>
+              <w:t>Superchat</w:t>
+            </w:r>
+            <w:proofErr w:type="spellEnd"/>
+            <w:r>
+              <w:rPr>
+                <w:rFonts w:ascii="Arial" w:eastAsia="Times New Roman" w:hAnsi="Arial" w:cs="Arial"/>
+                <w:color w:val="000000"/>
+              </w:rPr>
+              <w:t xml:space="preserve"> needs to send messages within 1 second </w:t>
+            </w:r>
+          </w:p>
+        </w:tc>
+        <w:tc>
+          <w:tcPr>
+            <w:tcW w:w="471" w:type="pct"/>
+            <w:shd w:val="clear" w:color="auto" w:fill="auto"/>
+            <w:hideMark/>
+          </w:tcPr>
+          <w:p>
+            <w:pPr>
+              <w:spacing w:after="0" w:line="240" w:lineRule="auto"/>
+              <w:rPr>
+                <w:rFonts w:ascii="Arial" w:eastAsia="Times New Roman" w:hAnsi="Arial" w:cs="Arial"/>
+                <w:color w:val="000000"/>
+              </w:rPr>
+            </w:pPr>
+            <w:r>
+              <w:rPr>
+                <w:rFonts w:ascii="Arial" w:eastAsia="Times New Roman" w:hAnsi="Arial" w:cs="Arial"/>
+                <w:color w:val="000000"/>
+              </w:rPr>
+              <w:t>NF</w:t>
+            </w:r>
+          </w:p>
+        </w:tc>
+        <w:tc>
+          <w:tcPr>
+            <w:tcW w:w="326" w:type="pct"/>
+            <w:shd w:val="clear" w:color="auto" w:fill="auto"/>
+            <w:hideMark/>
+          </w:tcPr>
+          <w:p>
+            <w:pPr>
+              <w:spacing w:after="0" w:line="240" w:lineRule="auto"/>
+              <w:rPr>
+                <w:rFonts w:ascii="Calibri" w:eastAsia="Times New Roman" w:hAnsi="Calibri" w:cs="Calibri"/>
+                <w:color w:val="000000"/>
+                <w:sz w:val="24"/>
+                <w:szCs w:val="24"/>
+              </w:rPr>
+            </w:pPr>
+            <w:r>
+              <w:rPr>
+                <w:rFonts w:ascii="Calibri" w:eastAsia="Times New Roman" w:hAnsi="Calibri" w:cs="Calibri"/>
+                <w:color w:val="000000"/>
+                <w:sz w:val="24"/>
+                <w:szCs w:val="24"/>
+              </w:rPr>
+              <w:t>Details</w:t>
+            </w:r>
+          </w:p>
+        </w:tc>
+        <w:tc>
+          <w:tcPr>
+            <w:tcW w:w="724" w:type="pct"/>
+            <w:shd w:val="clear" w:color="auto" w:fill="auto"/>
+            <w:hideMark/>
+          </w:tcPr>
+          <w:p>
+            <w:pPr>
+              <w:spacing w:after="0" w:line="240" w:lineRule="auto"/>
+              <w:rPr>
+                <w:rFonts w:ascii="Arial" w:eastAsia="Times New Roman" w:hAnsi="Arial" w:cs="Arial"/>
+                <w:color w:val="000000"/>
+              </w:rPr>
+            </w:pPr>
+            <w:r>
+              <w:rPr>
+                <w:rFonts w:ascii="Arial" w:eastAsia="Times New Roman" w:hAnsi="Arial" w:cs="Arial"/>
+                <w:color w:val="000000"/>
+              </w:rPr>
+              <w:t>Server</w:t>
+            </w:r>
+          </w:p>
+        </w:tc>
+        <w:tc>
+          <w:tcPr>
+            <w:tcW w:w="696" w:type="pct"/>
+            <w:shd w:val="clear" w:color="auto" w:fill="auto"/>
+            <w:hideMark/>
+          </w:tcPr>
+          <w:p>
+            <w:pPr>
+              <w:spacing w:after="0" w:line="240" w:lineRule="auto"/>
+              <w:rPr>
+                <w:rFonts w:ascii="Arial" w:eastAsia="Times New Roman" w:hAnsi="Arial" w:cs="Arial"/>
+                <w:color w:val="000000"/>
+              </w:rPr>
+            </w:pPr>
+            <w:r>
+              <w:rPr>
+                <w:rFonts w:ascii="Arial" w:eastAsia="Times New Roman" w:hAnsi="Arial" w:cs="Arial"/>
+                <w:color w:val="000000"/>
+              </w:rPr>
+              <w:t>(responsive)</w:t>
+            </w:r>
+          </w:p>
+        </w:tc>
+        <w:tc>
+          <w:tcPr>
+            <w:tcW w:w="1848" w:type="pct"/>
+            <w:shd w:val="clear" w:color="auto" w:fill="auto"/>
+            <w:hideMark/>
+          </w:tcPr>
+          <w:p>
+            <w:pPr>
+              <w:spacing w:after="0" w:line="240" w:lineRule="auto"/>
+              <w:rPr>
+                <w:rFonts w:ascii="Arial" w:eastAsia="Times New Roman" w:hAnsi="Arial" w:cs="Arial"/>
+                <w:color w:val="000000"/>
+              </w:rPr>
+            </w:pPr>
+            <w:r>
+              <w:rPr>
+                <w:rFonts w:ascii="Arial" w:eastAsia="Times New Roman" w:hAnsi="Arial" w:cs="Arial"/>
+                <w:color w:val="000000"/>
+              </w:rPr>
+              <w:t> </w:t>
+            </w:r>
+          </w:p>
+        </w:tc>
+      </w:tr>
+      <w:tr>
+        <w:trPr>
+          <w:trHeight w:val="1440"/>
+        </w:trPr>
+        <w:tc>
+          <w:tcPr>
+            <w:tcW w:w="388" w:type="pct"/>
+            <w:shd w:val="clear" w:color="auto" w:fill="auto"/>
+            <w:hideMark/>
+          </w:tcPr>
+          <w:p>
+            <w:pPr>
+              <w:spacing w:after="0" w:line="240" w:lineRule="auto"/>
+              <w:rPr>
+                <w:rFonts w:ascii="Arial" w:eastAsia="Times New Roman" w:hAnsi="Arial" w:cs="Arial"/>
+                <w:color w:val="000000"/>
+              </w:rPr>
+            </w:pPr>
+            <w:r>
+              <w:rPr>
+                <w:rFonts w:ascii="Arial" w:eastAsia="Times New Roman" w:hAnsi="Arial" w:cs="Arial"/>
+                <w:color w:val="000000"/>
+              </w:rPr>
+              <w:t>003</w:t>
+            </w:r>
+          </w:p>
+        </w:tc>
+        <w:tc>
+          <w:tcPr>
+            <w:tcW w:w="547" w:type="pct"/>
+            <w:shd w:val="clear" w:color="auto" w:fill="auto"/>
+            <w:hideMark/>
+          </w:tcPr>
+          <w:p>
+            <w:pPr>
+              <w:spacing w:after="0" w:line="240" w:lineRule="auto"/>
+              <w:rPr>
+                <w:rFonts w:ascii="Arial" w:eastAsia="Times New Roman" w:hAnsi="Arial" w:cs="Arial"/>
+                <w:color w:val="000000"/>
+              </w:rPr>
+            </w:pPr>
+            <w:r>
+              <w:rPr>
+                <w:rFonts w:ascii="Arial" w:eastAsia="Times New Roman" w:hAnsi="Arial" w:cs="Arial"/>
+                <w:color w:val="000000"/>
+              </w:rPr>
+              <w:t>Create the login screen</w:t>
+            </w:r>
+          </w:p>
+        </w:tc>
+        <w:tc>
+          <w:tcPr>
+            <w:tcW w:w="471" w:type="pct"/>
+            <w:shd w:val="clear" w:color="auto" w:fill="auto"/>
+            <w:hideMark/>
+          </w:tcPr>
+          <w:p>
+            <w:pPr>
+              <w:spacing w:after="0" w:line="240" w:lineRule="auto"/>
+              <w:rPr>
+                <w:rFonts w:ascii="Arial" w:eastAsia="Times New Roman" w:hAnsi="Arial" w:cs="Arial"/>
+                <w:color w:val="000000"/>
+              </w:rPr>
+            </w:pPr>
+            <w:r>
+              <w:rPr>
+                <w:rFonts w:ascii="Arial" w:eastAsia="Times New Roman" w:hAnsi="Arial" w:cs="Arial"/>
+                <w:color w:val="000000"/>
+              </w:rPr>
+              <w:t>F</w:t>
+            </w:r>
+          </w:p>
+        </w:tc>
+        <w:tc>
+          <w:tcPr>
+            <w:tcW w:w="326" w:type="pct"/>
+            <w:shd w:val="clear" w:color="auto" w:fill="auto"/>
+            <w:hideMark/>
+          </w:tcPr>
+          <w:p>
+            <w:pPr>
+              <w:spacing w:after="0" w:line="240" w:lineRule="auto"/>
+              <w:rPr>
+                <w:rFonts w:ascii="Calibri" w:eastAsia="Times New Roman" w:hAnsi="Calibri" w:cs="Calibri"/>
+                <w:color w:val="000000"/>
+                <w:sz w:val="24"/>
+                <w:szCs w:val="24"/>
+              </w:rPr>
+            </w:pPr>
+            <w:r>
+              <w:rPr>
+                <w:rFonts w:ascii="Calibri" w:eastAsia="Times New Roman" w:hAnsi="Calibri" w:cs="Calibri"/>
+                <w:color w:val="000000"/>
+                <w:sz w:val="24"/>
+                <w:szCs w:val="24"/>
+              </w:rPr>
+              <w:t>Group</w:t>
+            </w:r>
+          </w:p>
+        </w:tc>
+        <w:tc>
+          <w:tcPr>
+            <w:tcW w:w="724" w:type="pct"/>
+            <w:shd w:val="clear" w:color="auto" w:fill="auto"/>
+            <w:hideMark/>
+          </w:tcPr>
+          <w:p>
+            <w:pPr>
+              <w:spacing w:after="0" w:line="240" w:lineRule="auto"/>
+              <w:rPr>
+                <w:rFonts w:ascii="Arial" w:eastAsia="Times New Roman" w:hAnsi="Arial" w:cs="Arial"/>
+                <w:color w:val="000000"/>
+              </w:rPr>
+            </w:pPr>
+            <w:r>
+              <w:rPr>
+                <w:rFonts w:ascii="Arial" w:eastAsia="Times New Roman" w:hAnsi="Arial" w:cs="Arial"/>
+                <w:color w:val="000000"/>
+              </w:rPr>
+              <w:t>Client</w:t>
+            </w:r>
+          </w:p>
+        </w:tc>
+        <w:tc>
+          <w:tcPr>
+            <w:tcW w:w="696" w:type="pct"/>
+            <w:shd w:val="clear" w:color="auto" w:fill="auto"/>
+            <w:hideMark/>
+          </w:tcPr>
+          <w:p>
+            <w:pPr>
+              <w:spacing w:after="0" w:line="240" w:lineRule="auto"/>
+              <w:rPr>
+                <w:rFonts w:ascii="Arial" w:eastAsia="Times New Roman" w:hAnsi="Arial" w:cs="Arial"/>
+                <w:color w:val="000000"/>
+              </w:rPr>
+            </w:pPr>
+            <w:r>
+              <w:rPr>
+                <w:rFonts w:ascii="Arial" w:eastAsia="Times New Roman" w:hAnsi="Arial" w:cs="Arial"/>
+                <w:color w:val="000000"/>
+              </w:rPr>
+              <w:t>*</w:t>
+            </w:r>
+            <w:proofErr w:type="spellStart"/>
+            <w:r>
+              <w:rPr>
+                <w:rFonts w:ascii="Arial" w:eastAsia="Times New Roman" w:hAnsi="Arial" w:cs="Arial"/>
+                <w:color w:val="000000"/>
+              </w:rPr>
+              <w:t>ncurses</w:t>
+            </w:r>
+            <w:proofErr w:type="spellEnd"/>
+          </w:p>
+        </w:tc>
+        <w:tc>
+          <w:tcPr>
+            <w:tcW w:w="1848" w:type="pct"/>
+            <w:shd w:val="clear" w:color="auto" w:fill="auto"/>
+            <w:hideMark/>
+          </w:tcPr>
+          <w:p>
+            <w:pPr>
+              <w:spacing w:after="0" w:line="240" w:lineRule="auto"/>
+              <w:rPr>
+                <w:rFonts w:ascii="Arial" w:eastAsia="Times New Roman" w:hAnsi="Arial" w:cs="Arial"/>
+                <w:color w:val="000000"/>
+              </w:rPr>
+            </w:pPr>
+            <w:r>
+              <w:rPr>
+                <w:rFonts w:ascii="Arial" w:eastAsia="Times New Roman" w:hAnsi="Arial" w:cs="Arial"/>
+                <w:color w:val="000000"/>
+              </w:rPr>
+              <w:t>login() //constructor</w:t>
+            </w:r>
+          </w:p>
+        </w:tc>
+      </w:tr>
+      <w:tr>
+        <w:trPr>
+          <w:trHeight w:val="1440"/>
+        </w:trPr>
+        <w:tc>
+          <w:tcPr>
+            <w:tcW w:w="388" w:type="pct"/>
+            <w:shd w:val="clear" w:color="auto" w:fill="auto"/>
+            <w:hideMark/>
+          </w:tcPr>
+          <w:p>
+            <w:pPr>
+              <w:spacing w:after="0" w:line="240" w:lineRule="auto"/>
+              <w:rPr>
+                <w:rFonts w:ascii="Arial" w:eastAsia="Times New Roman" w:hAnsi="Arial" w:cs="Arial"/>
+                <w:color w:val="000000"/>
+              </w:rPr>
+            </w:pPr>
+            <w:r>
+              <w:rPr>
+                <w:rFonts w:ascii="Arial" w:eastAsia="Times New Roman" w:hAnsi="Arial" w:cs="Arial"/>
+                <w:color w:val="000000"/>
+              </w:rPr>
+              <w:t>004</w:t>
+            </w:r>
+          </w:p>
+        </w:tc>
+        <w:tc>
+          <w:tcPr>
+            <w:tcW w:w="547" w:type="pct"/>
+            <w:shd w:val="clear" w:color="auto" w:fill="auto"/>
+            <w:hideMark/>
+          </w:tcPr>
+          <w:p>
+            <w:pPr>
+              <w:spacing w:after="0" w:line="240" w:lineRule="auto"/>
+              <w:rPr>
+                <w:rFonts w:ascii="Arial" w:eastAsia="Times New Roman" w:hAnsi="Arial" w:cs="Arial"/>
+                <w:color w:val="000000"/>
+              </w:rPr>
+            </w:pPr>
+            <w:r>
+              <w:rPr>
+                <w:rFonts w:ascii="Arial" w:eastAsia="Times New Roman" w:hAnsi="Arial" w:cs="Arial"/>
+                <w:color w:val="000000"/>
+              </w:rPr>
+              <w:t>Display the login screen</w:t>
+            </w:r>
+          </w:p>
+        </w:tc>
+        <w:tc>
+          <w:tcPr>
+            <w:tcW w:w="471" w:type="pct"/>
+            <w:shd w:val="clear" w:color="auto" w:fill="auto"/>
+            <w:hideMark/>
+          </w:tcPr>
+          <w:p>
+            <w:pPr>
+              <w:spacing w:after="0" w:line="240" w:lineRule="auto"/>
+              <w:rPr>
+                <w:rFonts w:ascii="Arial" w:eastAsia="Times New Roman" w:hAnsi="Arial" w:cs="Arial"/>
+                <w:color w:val="000000"/>
+              </w:rPr>
+            </w:pPr>
+            <w:r>
+              <w:rPr>
+                <w:rFonts w:ascii="Arial" w:eastAsia="Times New Roman" w:hAnsi="Arial" w:cs="Arial"/>
+                <w:color w:val="000000"/>
+              </w:rPr>
+              <w:t>F</w:t>
+            </w:r>
+          </w:p>
+        </w:tc>
+        <w:tc>
+          <w:tcPr>
+            <w:tcW w:w="326" w:type="pct"/>
+            <w:shd w:val="clear" w:color="auto" w:fill="auto"/>
+            <w:hideMark/>
+          </w:tcPr>
+          <w:p>
+            <w:pPr>
+              <w:spacing w:after="0" w:line="240" w:lineRule="auto"/>
+              <w:rPr>
+                <w:rFonts w:ascii="Calibri" w:eastAsia="Times New Roman" w:hAnsi="Calibri" w:cs="Calibri"/>
+                <w:color w:val="000000"/>
+                <w:sz w:val="24"/>
+                <w:szCs w:val="24"/>
+              </w:rPr>
+            </w:pPr>
+            <w:r>
+              <w:rPr>
+                <w:rFonts w:ascii="Calibri" w:eastAsia="Times New Roman" w:hAnsi="Calibri" w:cs="Calibri"/>
+                <w:color w:val="000000"/>
+                <w:sz w:val="24"/>
+                <w:szCs w:val="24"/>
+              </w:rPr>
+              <w:t>Group</w:t>
+            </w:r>
+          </w:p>
+        </w:tc>
+        <w:tc>
+          <w:tcPr>
+            <w:tcW w:w="724" w:type="pct"/>
+            <w:shd w:val="clear" w:color="auto" w:fill="auto"/>
+            <w:hideMark/>
+          </w:tcPr>
+          <w:p>
+            <w:pPr>
+              <w:spacing w:after="0" w:line="240" w:lineRule="auto"/>
+              <w:rPr>
+                <w:rFonts w:ascii="Arial" w:eastAsia="Times New Roman" w:hAnsi="Arial" w:cs="Arial"/>
+                <w:color w:val="000000"/>
+              </w:rPr>
+            </w:pPr>
+            <w:r>
+              <w:rPr>
+                <w:rFonts w:ascii="Arial" w:eastAsia="Times New Roman" w:hAnsi="Arial" w:cs="Arial"/>
+                <w:color w:val="000000"/>
+              </w:rPr>
+              <w:t>Client</w:t>
+            </w:r>
+          </w:p>
+        </w:tc>
+        <w:tc>
+          <w:tcPr>
+            <w:tcW w:w="696" w:type="pct"/>
+            <w:shd w:val="clear" w:color="auto" w:fill="auto"/>
+            <w:hideMark/>
+          </w:tcPr>
+          <w:p>
+            <w:pPr>
+              <w:spacing w:after="0" w:line="240" w:lineRule="auto"/>
+              <w:rPr>
+                <w:rFonts w:ascii="Calibri" w:eastAsia="Times New Roman" w:hAnsi="Calibri" w:cs="Calibri"/>
+                <w:color w:val="000000"/>
+                <w:sz w:val="24"/>
+                <w:szCs w:val="24"/>
+              </w:rPr>
+            </w:pPr>
+            <w:r>
+              <w:rPr>
+                <w:rFonts w:ascii="Calibri" w:eastAsia="Times New Roman" w:hAnsi="Calibri" w:cs="Calibri"/>
+                <w:color w:val="000000"/>
+                <w:sz w:val="24"/>
+                <w:szCs w:val="24"/>
+              </w:rPr>
+              <w:t>*</w:t>
+            </w:r>
+            <w:proofErr w:type="spellStart"/>
+            <w:r>
+              <w:rPr>
+                <w:rFonts w:ascii="Calibri" w:eastAsia="Times New Roman" w:hAnsi="Calibri" w:cs="Calibri"/>
+                <w:color w:val="000000"/>
+                <w:sz w:val="24"/>
+                <w:szCs w:val="24"/>
+              </w:rPr>
+              <w:t>ncurses</w:t>
+            </w:r>
+            <w:proofErr w:type="spellEnd"/>
+          </w:p>
+        </w:tc>
+        <w:tc>
+          <w:tcPr>
+            <w:tcW w:w="1848" w:type="pct"/>
+            <w:shd w:val="clear" w:color="auto" w:fill="auto"/>
+            <w:hideMark/>
+          </w:tcPr>
+          <w:p>
+            <w:pPr>
+              <w:spacing w:after="0" w:line="240" w:lineRule="auto"/>
+              <w:rPr>
+                <w:rFonts w:ascii="Arial" w:eastAsia="Times New Roman" w:hAnsi="Arial" w:cs="Arial"/>
+                <w:color w:val="000000"/>
+              </w:rPr>
+            </w:pPr>
+            <w:proofErr w:type="spellStart"/>
+            <w:r>
+              <w:rPr>
+                <w:rFonts w:ascii="Arial" w:eastAsia="Times New Roman" w:hAnsi="Arial" w:cs="Arial"/>
+                <w:color w:val="000000"/>
+              </w:rPr>
+              <w:t>create_account</w:t>
+            </w:r>
+            <w:proofErr w:type="spellEnd"/>
+            <w:r>
+              <w:rPr>
+                <w:rFonts w:ascii="Arial" w:eastAsia="Times New Roman" w:hAnsi="Arial" w:cs="Arial"/>
+                <w:color w:val="000000"/>
+              </w:rPr>
+              <w:t>()</w:t>
+            </w:r>
+          </w:p>
+        </w:tc>
+      </w:tr>
+      <w:tr>
+        <w:trPr>
+          <w:trHeight w:val="1440"/>
+        </w:trPr>
+        <w:tc>
+          <w:tcPr>
+            <w:tcW w:w="388" w:type="pct"/>
+            <w:shd w:val="clear" w:color="auto" w:fill="auto"/>
+            <w:hideMark/>
+          </w:tcPr>
+          <w:p>
+            <w:pPr>
+              <w:spacing w:after="0" w:line="240" w:lineRule="auto"/>
+              <w:rPr>
+                <w:rFonts w:ascii="Arial" w:eastAsia="Times New Roman" w:hAnsi="Arial" w:cs="Arial"/>
+                <w:color w:val="000000"/>
+              </w:rPr>
+            </w:pPr>
+            <w:r>
+              <w:rPr>
+                <w:rFonts w:ascii="Arial" w:eastAsia="Times New Roman" w:hAnsi="Arial" w:cs="Arial"/>
+                <w:color w:val="000000"/>
+              </w:rPr>
+              <w:t>005</w:t>
+            </w:r>
+          </w:p>
+        </w:tc>
+        <w:tc>
+          <w:tcPr>
+            <w:tcW w:w="547" w:type="pct"/>
+            <w:shd w:val="clear" w:color="auto" w:fill="auto"/>
+            <w:hideMark/>
+          </w:tcPr>
+          <w:p>
+            <w:pPr>
+              <w:spacing w:after="0" w:line="240" w:lineRule="auto"/>
+              <w:rPr>
+                <w:rFonts w:ascii="Arial" w:eastAsia="Times New Roman" w:hAnsi="Arial" w:cs="Arial"/>
+                <w:color w:val="000000"/>
+              </w:rPr>
+            </w:pPr>
+            <w:r>
+              <w:rPr>
+                <w:rFonts w:ascii="Arial" w:eastAsia="Times New Roman" w:hAnsi="Arial" w:cs="Arial"/>
+                <w:color w:val="000000"/>
+              </w:rPr>
+              <w:t>Check if user info is valid</w:t>
+            </w:r>
+          </w:p>
+        </w:tc>
+        <w:tc>
+          <w:tcPr>
+            <w:tcW w:w="471" w:type="pct"/>
+            <w:shd w:val="clear" w:color="auto" w:fill="auto"/>
+            <w:hideMark/>
+          </w:tcPr>
+          <w:p>
+            <w:pPr>
+              <w:spacing w:after="0" w:line="240" w:lineRule="auto"/>
+              <w:rPr>
+                <w:rFonts w:ascii="Arial" w:eastAsia="Times New Roman" w:hAnsi="Arial" w:cs="Arial"/>
+                <w:color w:val="000000"/>
+              </w:rPr>
+            </w:pPr>
+            <w:r>
+              <w:rPr>
+                <w:rFonts w:ascii="Arial" w:eastAsia="Times New Roman" w:hAnsi="Arial" w:cs="Arial"/>
+                <w:color w:val="000000"/>
+              </w:rPr>
+              <w:t>F</w:t>
+            </w:r>
+          </w:p>
+        </w:tc>
+        <w:tc>
+          <w:tcPr>
+            <w:tcW w:w="326" w:type="pct"/>
+            <w:shd w:val="clear" w:color="auto" w:fill="auto"/>
+            <w:hideMark/>
+          </w:tcPr>
+          <w:p>
+            <w:pPr>
+              <w:spacing w:after="0" w:line="240" w:lineRule="auto"/>
+              <w:rPr>
+                <w:rFonts w:ascii="Calibri" w:eastAsia="Times New Roman" w:hAnsi="Calibri" w:cs="Calibri"/>
+                <w:color w:val="000000"/>
+                <w:sz w:val="24"/>
+                <w:szCs w:val="24"/>
+              </w:rPr>
+            </w:pPr>
+            <w:r>
+              <w:rPr>
+                <w:rFonts w:ascii="Calibri" w:eastAsia="Times New Roman" w:hAnsi="Calibri" w:cs="Calibri"/>
+                <w:color w:val="000000"/>
+                <w:sz w:val="24"/>
+                <w:szCs w:val="24"/>
+              </w:rPr>
+              <w:t>Group</w:t>
+            </w:r>
+          </w:p>
+        </w:tc>
+        <w:tc>
+          <w:tcPr>
+            <w:tcW w:w="724" w:type="pct"/>
+            <w:shd w:val="clear" w:color="auto" w:fill="auto"/>
+            <w:hideMark/>
+          </w:tcPr>
+          <w:p>
+            <w:pPr>
+              <w:spacing w:after="0" w:line="240" w:lineRule="auto"/>
+              <w:rPr>
+                <w:rFonts w:ascii="Arial" w:eastAsia="Times New Roman" w:hAnsi="Arial" w:cs="Arial"/>
+                <w:color w:val="000000"/>
+              </w:rPr>
+            </w:pPr>
+            <w:r>
+              <w:rPr>
+                <w:rFonts w:ascii="Arial" w:eastAsia="Times New Roman" w:hAnsi="Arial" w:cs="Arial"/>
+                <w:color w:val="000000"/>
+              </w:rPr>
+              <w:t>Client</w:t>
+            </w:r>
+          </w:p>
+        </w:tc>
+        <w:tc>
+          <w:tcPr>
+            <w:tcW w:w="696" w:type="pct"/>
+            <w:shd w:val="clear" w:color="auto" w:fill="auto"/>
+            <w:hideMark/>
+          </w:tcPr>
+          <w:p>
+            <w:pPr>
+              <w:spacing w:after="0" w:line="240" w:lineRule="auto"/>
+              <w:rPr>
+                <w:rFonts w:ascii="Calibri" w:eastAsia="Times New Roman" w:hAnsi="Calibri" w:cs="Calibri"/>
+                <w:color w:val="000000"/>
+                <w:sz w:val="24"/>
+                <w:szCs w:val="24"/>
+              </w:rPr>
+            </w:pPr>
+            <w:r>
+              <w:rPr>
+                <w:rFonts w:ascii="Calibri" w:eastAsia="Times New Roman" w:hAnsi="Calibri" w:cs="Calibri"/>
+                <w:color w:val="000000"/>
+                <w:sz w:val="24"/>
+                <w:szCs w:val="24"/>
+              </w:rPr>
+              <w:t> </w:t>
+            </w:r>
+          </w:p>
+        </w:tc>
+        <w:tc>
+          <w:tcPr>
+            <w:tcW w:w="1848" w:type="pct"/>
+            <w:shd w:val="clear" w:color="auto" w:fill="auto"/>
+            <w:hideMark/>
+          </w:tcPr>
+          <w:p>
+            <w:pPr>
+              <w:spacing w:after="0" w:line="240" w:lineRule="auto"/>
+              <w:rPr>
+                <w:rFonts w:ascii="Arial" w:eastAsia="Times New Roman" w:hAnsi="Arial" w:cs="Arial"/>
+                <w:color w:val="000000"/>
+              </w:rPr>
+            </w:pPr>
+            <w:proofErr w:type="spellStart"/>
+            <w:r>
+              <w:rPr>
+                <w:rFonts w:ascii="Arial" w:eastAsia="Times New Roman" w:hAnsi="Arial" w:cs="Arial"/>
+                <w:color w:val="000000"/>
+              </w:rPr>
+              <w:t>validate_credentials</w:t>
+            </w:r>
+            <w:proofErr w:type="spellEnd"/>
+            <w:r>
+              <w:rPr>
+                <w:rFonts w:ascii="Arial" w:eastAsia="Times New Roman" w:hAnsi="Arial" w:cs="Arial"/>
+                <w:color w:val="000000"/>
+              </w:rPr>
+              <w:t>(</w:t>
+            </w:r>
+            <w:proofErr w:type="spellStart"/>
+            <w:r>
+              <w:rPr>
+                <w:rFonts w:ascii="Arial" w:eastAsia="Times New Roman" w:hAnsi="Arial" w:cs="Arial"/>
+                <w:color w:val="000000"/>
+              </w:rPr>
+              <w:t>int</w:t>
+            </w:r>
+            <w:proofErr w:type="spellEnd"/>
+            <w:r>
+              <w:rPr>
+                <w:rFonts w:ascii="Arial" w:eastAsia="Times New Roman" w:hAnsi="Arial" w:cs="Arial"/>
+                <w:color w:val="000000"/>
+              </w:rPr>
+              <w:t xml:space="preserve"> id, </w:t>
+            </w:r>
+            <w:proofErr w:type="spellStart"/>
+            <w:r>
+              <w:rPr>
+                <w:rFonts w:ascii="Arial" w:eastAsia="Times New Roman" w:hAnsi="Arial" w:cs="Arial"/>
+                <w:color w:val="000000"/>
+              </w:rPr>
+              <w:t>str</w:t>
+            </w:r>
+            <w:proofErr w:type="spellEnd"/>
+            <w:r>
+              <w:rPr>
+                <w:rFonts w:ascii="Arial" w:eastAsia="Times New Roman" w:hAnsi="Arial" w:cs="Arial"/>
+                <w:color w:val="000000"/>
+              </w:rPr>
+              <w:t xml:space="preserve"> pw):bool</w:t>
+            </w:r>
+          </w:p>
+        </w:tc>
+      </w:tr>
+      <w:tr>
+        <w:trPr>
+          <w:trHeight w:val="1440"/>
+        </w:trPr>
+        <w:tc>
+          <w:tcPr>
+            <w:tcW w:w="388" w:type="pct"/>
+            <w:shd w:val="clear" w:color="auto" w:fill="auto"/>
+            <w:hideMark/>
+          </w:tcPr>
+          <w:p>
+            <w:pPr>
+              <w:spacing w:after="0" w:line="240" w:lineRule="auto"/>
+              <w:rPr>
+                <w:rFonts w:ascii="Arial" w:eastAsia="Times New Roman" w:hAnsi="Arial" w:cs="Arial"/>
+                <w:color w:val="000000"/>
+              </w:rPr>
+            </w:pPr>
+            <w:r>
+              <w:rPr>
+                <w:rFonts w:ascii="Arial" w:eastAsia="Times New Roman" w:hAnsi="Arial" w:cs="Arial"/>
+                <w:color w:val="000000"/>
+              </w:rPr>
+              <w:t>006</w:t>
+            </w:r>
+          </w:p>
+        </w:tc>
+        <w:tc>
+          <w:tcPr>
+            <w:tcW w:w="547" w:type="pct"/>
+            <w:shd w:val="clear" w:color="auto" w:fill="auto"/>
+            <w:hideMark/>
+          </w:tcPr>
+          <w:p>
+            <w:pPr>
+              <w:spacing w:after="0" w:line="240" w:lineRule="auto"/>
+              <w:rPr>
+                <w:rFonts w:ascii="Arial" w:eastAsia="Times New Roman" w:hAnsi="Arial" w:cs="Arial"/>
+                <w:color w:val="000000"/>
+              </w:rPr>
+            </w:pPr>
+            <w:r>
+              <w:rPr>
+                <w:rFonts w:ascii="Arial" w:eastAsia="Times New Roman" w:hAnsi="Arial" w:cs="Arial"/>
+                <w:color w:val="000000"/>
+              </w:rPr>
+              <w:t>Create a new room</w:t>
+            </w:r>
+          </w:p>
+        </w:tc>
+        <w:tc>
+          <w:tcPr>
+            <w:tcW w:w="471" w:type="pct"/>
+            <w:shd w:val="clear" w:color="auto" w:fill="auto"/>
+            <w:hideMark/>
+          </w:tcPr>
+          <w:p>
+            <w:pPr>
+              <w:spacing w:after="0" w:line="240" w:lineRule="auto"/>
+              <w:rPr>
+                <w:rFonts w:ascii="Arial" w:eastAsia="Times New Roman" w:hAnsi="Arial" w:cs="Arial"/>
+                <w:color w:val="000000"/>
+              </w:rPr>
+            </w:pPr>
+            <w:r>
+              <w:rPr>
+                <w:rFonts w:ascii="Arial" w:eastAsia="Times New Roman" w:hAnsi="Arial" w:cs="Arial"/>
+                <w:color w:val="000000"/>
+              </w:rPr>
+              <w:t>F</w:t>
+            </w:r>
+          </w:p>
+        </w:tc>
+        <w:tc>
+          <w:tcPr>
+            <w:tcW w:w="326" w:type="pct"/>
+            <w:shd w:val="clear" w:color="auto" w:fill="auto"/>
+            <w:hideMark/>
+          </w:tcPr>
+          <w:p>
+            <w:pPr>
+              <w:spacing w:after="0" w:line="240" w:lineRule="auto"/>
+              <w:rPr>
+                <w:rFonts w:ascii="Calibri" w:eastAsia="Times New Roman" w:hAnsi="Calibri" w:cs="Calibri"/>
+                <w:color w:val="000000"/>
+                <w:sz w:val="24"/>
+                <w:szCs w:val="24"/>
+              </w:rPr>
+            </w:pPr>
+            <w:r>
+              <w:rPr>
+                <w:rFonts w:ascii="Calibri" w:eastAsia="Times New Roman" w:hAnsi="Calibri" w:cs="Calibri"/>
+                <w:color w:val="000000"/>
+                <w:sz w:val="24"/>
+                <w:szCs w:val="24"/>
+              </w:rPr>
+              <w:t>Details</w:t>
+            </w:r>
+          </w:p>
+        </w:tc>
+        <w:tc>
+          <w:tcPr>
+            <w:tcW w:w="724" w:type="pct"/>
+            <w:shd w:val="clear" w:color="auto" w:fill="auto"/>
+            <w:hideMark/>
+          </w:tcPr>
+          <w:p>
+            <w:pPr>
+              <w:spacing w:after="0" w:line="240" w:lineRule="auto"/>
+              <w:rPr>
+                <w:rFonts w:ascii="Arial" w:eastAsia="Times New Roman" w:hAnsi="Arial" w:cs="Arial"/>
+                <w:color w:val="000000"/>
+              </w:rPr>
+            </w:pPr>
+            <w:r>
+              <w:rPr>
+                <w:rFonts w:ascii="Arial" w:eastAsia="Times New Roman" w:hAnsi="Arial" w:cs="Arial"/>
+                <w:color w:val="000000"/>
+              </w:rPr>
+              <w:t>Client</w:t>
+            </w:r>
+          </w:p>
+        </w:tc>
+        <w:tc>
+          <w:tcPr>
+            <w:tcW w:w="696" w:type="pct"/>
+            <w:shd w:val="clear" w:color="auto" w:fill="auto"/>
+            <w:hideMark/>
+          </w:tcPr>
+          <w:p>
+            <w:pPr>
+              <w:spacing w:after="0" w:line="240" w:lineRule="auto"/>
+              <w:rPr>
+                <w:rFonts w:ascii="Calibri" w:eastAsia="Times New Roman" w:hAnsi="Calibri" w:cs="Calibri"/>
+                <w:color w:val="000000"/>
+                <w:sz w:val="24"/>
+                <w:szCs w:val="24"/>
+              </w:rPr>
+            </w:pPr>
+            <w:r>
+              <w:rPr>
+                <w:rFonts w:ascii="Calibri" w:eastAsia="Times New Roman" w:hAnsi="Calibri" w:cs="Calibri"/>
+                <w:color w:val="000000"/>
+                <w:sz w:val="24"/>
+                <w:szCs w:val="24"/>
+              </w:rPr>
+              <w:t>'/create ' ||*</w:t>
+            </w:r>
+            <w:proofErr w:type="spellStart"/>
+            <w:r>
+              <w:rPr>
+                <w:rFonts w:ascii="Calibri" w:eastAsia="Times New Roman" w:hAnsi="Calibri" w:cs="Calibri"/>
+                <w:color w:val="000000"/>
+                <w:sz w:val="24"/>
+                <w:szCs w:val="24"/>
+              </w:rPr>
+              <w:t>asio</w:t>
+            </w:r>
+            <w:proofErr w:type="spellEnd"/>
+            <w:r>
+              <w:rPr>
+                <w:rFonts w:ascii="Calibri" w:eastAsia="Times New Roman" w:hAnsi="Calibri" w:cs="Calibri"/>
+                <w:color w:val="000000"/>
+                <w:sz w:val="24"/>
+                <w:szCs w:val="24"/>
+              </w:rPr>
+              <w:t xml:space="preserve">   (point to </w:t>
+            </w:r>
+            <w:proofErr w:type="spellStart"/>
+            <w:r>
+              <w:rPr>
+                <w:rFonts w:ascii="Calibri" w:eastAsia="Times New Roman" w:hAnsi="Calibri" w:cs="Calibri"/>
+                <w:color w:val="000000"/>
+                <w:sz w:val="24"/>
+                <w:szCs w:val="24"/>
+              </w:rPr>
+              <w:t>chat_room</w:t>
+            </w:r>
+            <w:proofErr w:type="spellEnd"/>
+            <w:r>
+              <w:rPr>
+                <w:rFonts w:ascii="Calibri" w:eastAsia="Times New Roman" w:hAnsi="Calibri" w:cs="Calibri"/>
+                <w:color w:val="000000"/>
+                <w:sz w:val="24"/>
+                <w:szCs w:val="24"/>
+              </w:rPr>
+              <w:t>)</w:t>
+            </w:r>
+          </w:p>
+        </w:tc>
+        <w:tc>
+          <w:tcPr>
+            <w:tcW w:w="1848" w:type="pct"/>
+            <w:shd w:val="clear" w:color="auto" w:fill="auto"/>
+            <w:hideMark/>
+          </w:tcPr>
+          <w:p>
+            <w:pPr>
+              <w:spacing w:after="0" w:line="240" w:lineRule="auto"/>
+              <w:rPr>
+                <w:rFonts w:ascii="Arial" w:eastAsia="Times New Roman" w:hAnsi="Arial" w:cs="Arial"/>
+                <w:color w:val="000000"/>
+              </w:rPr>
+            </w:pPr>
+            <w:r>
+              <w:rPr>
+                <w:rFonts w:ascii="Arial" w:eastAsia="Times New Roman" w:hAnsi="Arial" w:cs="Arial"/>
+                <w:color w:val="000000"/>
+              </w:rPr>
+              <w:t>room()||</w:t>
+            </w:r>
+            <w:proofErr w:type="spellStart"/>
+            <w:r>
+              <w:rPr>
+                <w:rFonts w:ascii="Arial" w:eastAsia="Times New Roman" w:hAnsi="Arial" w:cs="Arial"/>
+                <w:color w:val="000000"/>
+              </w:rPr>
+              <w:t>get_command</w:t>
+            </w:r>
+            <w:proofErr w:type="spellEnd"/>
+            <w:r>
+              <w:rPr>
+                <w:rFonts w:ascii="Arial" w:eastAsia="Times New Roman" w:hAnsi="Arial" w:cs="Arial"/>
+                <w:color w:val="000000"/>
+              </w:rPr>
+              <w:t>()</w:t>
+            </w:r>
+          </w:p>
+        </w:tc>
+      </w:tr>
+      <w:tr>
+        <w:trPr>
+          <w:trHeight w:val="1440"/>
+        </w:trPr>
+        <w:tc>
+          <w:tcPr>
+            <w:tcW w:w="388" w:type="pct"/>
+            <w:shd w:val="clear" w:color="auto" w:fill="auto"/>
+            <w:hideMark/>
+          </w:tcPr>
+          <w:p>
+            <w:pPr>
+              <w:spacing w:after="0" w:line="240" w:lineRule="auto"/>
+              <w:rPr>
+                <w:rFonts w:ascii="Arial" w:eastAsia="Times New Roman" w:hAnsi="Arial" w:cs="Arial"/>
+                <w:color w:val="000000"/>
+              </w:rPr>
+            </w:pPr>
+            <w:r>
+              <w:rPr>
+                <w:rFonts w:ascii="Arial" w:eastAsia="Times New Roman" w:hAnsi="Arial" w:cs="Arial"/>
+                <w:color w:val="000000"/>
+              </w:rPr>
+              <w:lastRenderedPageBreak/>
+              <w:t>007</w:t>
+            </w:r>
+          </w:p>
+        </w:tc>
+        <w:tc>
+          <w:tcPr>
+            <w:tcW w:w="547" w:type="pct"/>
+            <w:shd w:val="clear" w:color="auto" w:fill="auto"/>
+            <w:hideMark/>
+          </w:tcPr>
+          <w:p>
+            <w:pPr>
+              <w:spacing w:after="0" w:line="240" w:lineRule="auto"/>
+              <w:rPr>
+                <w:rFonts w:ascii="Arial" w:eastAsia="Times New Roman" w:hAnsi="Arial" w:cs="Arial"/>
+                <w:color w:val="000000"/>
+              </w:rPr>
+            </w:pPr>
+            <w:r>
+              <w:rPr>
+                <w:rFonts w:ascii="Arial" w:eastAsia="Times New Roman" w:hAnsi="Arial" w:cs="Arial"/>
+                <w:color w:val="000000"/>
+              </w:rPr>
+              <w:t>Add the room to the list of rooms</w:t>
+            </w:r>
+          </w:p>
+        </w:tc>
+        <w:tc>
+          <w:tcPr>
+            <w:tcW w:w="471" w:type="pct"/>
+            <w:shd w:val="clear" w:color="auto" w:fill="auto"/>
+            <w:hideMark/>
+          </w:tcPr>
+          <w:p>
+            <w:pPr>
+              <w:spacing w:after="0" w:line="240" w:lineRule="auto"/>
+              <w:rPr>
+                <w:rFonts w:ascii="Arial" w:eastAsia="Times New Roman" w:hAnsi="Arial" w:cs="Arial"/>
+                <w:color w:val="000000"/>
+              </w:rPr>
+            </w:pPr>
+            <w:r>
+              <w:rPr>
+                <w:rFonts w:ascii="Arial" w:eastAsia="Times New Roman" w:hAnsi="Arial" w:cs="Arial"/>
+                <w:color w:val="000000"/>
+              </w:rPr>
+              <w:t>F</w:t>
+            </w:r>
+          </w:p>
+        </w:tc>
+        <w:tc>
+          <w:tcPr>
+            <w:tcW w:w="326" w:type="pct"/>
+            <w:shd w:val="clear" w:color="auto" w:fill="auto"/>
+            <w:hideMark/>
+          </w:tcPr>
+          <w:p>
+            <w:pPr>
+              <w:spacing w:after="0" w:line="240" w:lineRule="auto"/>
+              <w:rPr>
+                <w:rFonts w:ascii="Calibri" w:eastAsia="Times New Roman" w:hAnsi="Calibri" w:cs="Calibri"/>
+                <w:color w:val="000000"/>
+                <w:sz w:val="24"/>
+                <w:szCs w:val="24"/>
+              </w:rPr>
+            </w:pPr>
+            <w:r>
+              <w:rPr>
+                <w:rFonts w:ascii="Calibri" w:eastAsia="Times New Roman" w:hAnsi="Calibri" w:cs="Calibri"/>
+                <w:color w:val="000000"/>
+                <w:sz w:val="24"/>
+                <w:szCs w:val="24"/>
+              </w:rPr>
+              <w:t>Details</w:t>
+            </w:r>
+          </w:p>
+        </w:tc>
+        <w:tc>
+          <w:tcPr>
+            <w:tcW w:w="724" w:type="pct"/>
+            <w:shd w:val="clear" w:color="auto" w:fill="auto"/>
+            <w:hideMark/>
+          </w:tcPr>
+          <w:p>
+            <w:pPr>
+              <w:spacing w:after="0" w:line="240" w:lineRule="auto"/>
+              <w:rPr>
+                <w:rFonts w:ascii="Arial" w:eastAsia="Times New Roman" w:hAnsi="Arial" w:cs="Arial"/>
+                <w:color w:val="000000"/>
+              </w:rPr>
+            </w:pPr>
+            <w:r>
+              <w:rPr>
+                <w:rFonts w:ascii="Arial" w:eastAsia="Times New Roman" w:hAnsi="Arial" w:cs="Arial"/>
+                <w:color w:val="000000"/>
+              </w:rPr>
+              <w:t>Client</w:t>
+            </w:r>
+          </w:p>
+        </w:tc>
+        <w:tc>
+          <w:tcPr>
+            <w:tcW w:w="696" w:type="pct"/>
+            <w:shd w:val="clear" w:color="auto" w:fill="auto"/>
+            <w:hideMark/>
+          </w:tcPr>
+          <w:p>
+            <w:pPr>
+              <w:spacing w:after="0" w:line="240" w:lineRule="auto"/>
+              <w:rPr>
+                <w:rFonts w:ascii="Calibri" w:eastAsia="Times New Roman" w:hAnsi="Calibri" w:cs="Calibri"/>
+                <w:color w:val="000000"/>
+                <w:sz w:val="24"/>
+                <w:szCs w:val="24"/>
+              </w:rPr>
+            </w:pPr>
+            <w:r>
+              <w:rPr>
+                <w:rFonts w:ascii="Calibri" w:eastAsia="Times New Roman" w:hAnsi="Calibri" w:cs="Calibri"/>
+                <w:color w:val="000000"/>
+                <w:sz w:val="24"/>
+                <w:szCs w:val="24"/>
+              </w:rPr>
+              <w:t>(in constructor)</w:t>
+            </w:r>
+          </w:p>
+        </w:tc>
+        <w:tc>
+          <w:tcPr>
+            <w:tcW w:w="1848" w:type="pct"/>
+            <w:shd w:val="clear" w:color="auto" w:fill="auto"/>
+            <w:hideMark/>
+          </w:tcPr>
+          <w:p>
+            <w:pPr>
+              <w:spacing w:after="0" w:line="240" w:lineRule="auto"/>
+              <w:rPr>
+                <w:rFonts w:ascii="Arial" w:eastAsia="Times New Roman" w:hAnsi="Arial" w:cs="Arial"/>
+                <w:color w:val="000000"/>
+              </w:rPr>
+            </w:pPr>
+            <w:proofErr w:type="spellStart"/>
+            <w:r>
+              <w:rPr>
+                <w:rFonts w:ascii="Arial" w:eastAsia="Times New Roman" w:hAnsi="Arial" w:cs="Arial"/>
+                <w:color w:val="000000"/>
+              </w:rPr>
+              <w:t>add_room</w:t>
+            </w:r>
+            <w:proofErr w:type="spellEnd"/>
+            <w:r>
+              <w:rPr>
+                <w:rFonts w:ascii="Arial" w:eastAsia="Times New Roman" w:hAnsi="Arial" w:cs="Arial"/>
+                <w:color w:val="000000"/>
+              </w:rPr>
+              <w:t>()</w:t>
+            </w:r>
+          </w:p>
+        </w:tc>
+      </w:tr>
+      <w:tr>
+        <w:trPr>
+          <w:trHeight w:val="1440"/>
+        </w:trPr>
+        <w:tc>
+          <w:tcPr>
+            <w:tcW w:w="388" w:type="pct"/>
+            <w:shd w:val="clear" w:color="auto" w:fill="auto"/>
+            <w:hideMark/>
+          </w:tcPr>
+          <w:p>
+            <w:pPr>
+              <w:spacing w:after="0" w:line="240" w:lineRule="auto"/>
+              <w:rPr>
+                <w:rFonts w:ascii="Arial" w:eastAsia="Times New Roman" w:hAnsi="Arial" w:cs="Arial"/>
+                <w:color w:val="000000"/>
+              </w:rPr>
+            </w:pPr>
+            <w:r>
+              <w:rPr>
+                <w:rFonts w:ascii="Arial" w:eastAsia="Times New Roman" w:hAnsi="Arial" w:cs="Arial"/>
+                <w:color w:val="000000"/>
+              </w:rPr>
+              <w:t>008</w:t>
+            </w:r>
+          </w:p>
+        </w:tc>
+        <w:tc>
+          <w:tcPr>
+            <w:tcW w:w="547" w:type="pct"/>
+            <w:shd w:val="clear" w:color="auto" w:fill="auto"/>
+            <w:hideMark/>
+          </w:tcPr>
+          <w:p>
+            <w:pPr>
+              <w:spacing w:after="0" w:line="240" w:lineRule="auto"/>
+              <w:rPr>
+                <w:rFonts w:ascii="Arial" w:eastAsia="Times New Roman" w:hAnsi="Arial" w:cs="Arial"/>
+                <w:color w:val="000000"/>
+              </w:rPr>
+            </w:pPr>
+            <w:r>
+              <w:rPr>
+                <w:rFonts w:ascii="Arial" w:eastAsia="Times New Roman" w:hAnsi="Arial" w:cs="Arial"/>
+                <w:color w:val="000000"/>
+              </w:rPr>
+              <w:t>Give the user an option of rooms to enter</w:t>
+            </w:r>
+          </w:p>
+        </w:tc>
+        <w:tc>
+          <w:tcPr>
+            <w:tcW w:w="471" w:type="pct"/>
+            <w:shd w:val="clear" w:color="auto" w:fill="auto"/>
+            <w:hideMark/>
+          </w:tcPr>
+          <w:p>
+            <w:pPr>
+              <w:spacing w:after="0" w:line="240" w:lineRule="auto"/>
+              <w:rPr>
+                <w:rFonts w:ascii="Arial" w:eastAsia="Times New Roman" w:hAnsi="Arial" w:cs="Arial"/>
+                <w:color w:val="000000"/>
+              </w:rPr>
+            </w:pPr>
+            <w:r>
+              <w:rPr>
+                <w:rFonts w:ascii="Arial" w:eastAsia="Times New Roman" w:hAnsi="Arial" w:cs="Arial"/>
+                <w:color w:val="000000"/>
+              </w:rPr>
+              <w:t>F</w:t>
+            </w:r>
+          </w:p>
+        </w:tc>
+        <w:tc>
+          <w:tcPr>
+            <w:tcW w:w="326" w:type="pct"/>
+            <w:shd w:val="clear" w:color="auto" w:fill="auto"/>
+            <w:hideMark/>
+          </w:tcPr>
+          <w:p>
+            <w:pPr>
+              <w:spacing w:after="0" w:line="240" w:lineRule="auto"/>
+              <w:rPr>
+                <w:rFonts w:ascii="Calibri" w:eastAsia="Times New Roman" w:hAnsi="Calibri" w:cs="Calibri"/>
+                <w:color w:val="000000"/>
+                <w:sz w:val="24"/>
+                <w:szCs w:val="24"/>
+              </w:rPr>
+            </w:pPr>
+            <w:r>
+              <w:rPr>
+                <w:rFonts w:ascii="Calibri" w:eastAsia="Times New Roman" w:hAnsi="Calibri" w:cs="Calibri"/>
+                <w:color w:val="000000"/>
+                <w:sz w:val="24"/>
+                <w:szCs w:val="24"/>
+              </w:rPr>
+              <w:t>Details</w:t>
+            </w:r>
+          </w:p>
+        </w:tc>
+        <w:tc>
+          <w:tcPr>
+            <w:tcW w:w="724" w:type="pct"/>
+            <w:shd w:val="clear" w:color="auto" w:fill="auto"/>
+            <w:hideMark/>
+          </w:tcPr>
+          <w:p>
+            <w:pPr>
+              <w:spacing w:after="0" w:line="240" w:lineRule="auto"/>
+              <w:rPr>
+                <w:rFonts w:ascii="Arial" w:eastAsia="Times New Roman" w:hAnsi="Arial" w:cs="Arial"/>
+                <w:color w:val="000000"/>
+              </w:rPr>
+            </w:pPr>
+            <w:r>
+              <w:rPr>
+                <w:rFonts w:ascii="Arial" w:eastAsia="Times New Roman" w:hAnsi="Arial" w:cs="Arial"/>
+                <w:color w:val="000000"/>
+              </w:rPr>
+              <w:t>Client</w:t>
+            </w:r>
+          </w:p>
+        </w:tc>
+        <w:tc>
+          <w:tcPr>
+            <w:tcW w:w="696" w:type="pct"/>
+            <w:shd w:val="clear" w:color="auto" w:fill="auto"/>
+            <w:hideMark/>
+          </w:tcPr>
+          <w:p>
+            <w:pPr>
+              <w:spacing w:after="0" w:line="240" w:lineRule="auto"/>
+              <w:rPr>
+                <w:rFonts w:ascii="Calibri" w:eastAsia="Times New Roman" w:hAnsi="Calibri" w:cs="Calibri"/>
+                <w:color w:val="000000"/>
+                <w:sz w:val="24"/>
+                <w:szCs w:val="24"/>
+              </w:rPr>
+            </w:pPr>
+            <w:r>
+              <w:rPr>
+                <w:rFonts w:ascii="Calibri" w:eastAsia="Times New Roman" w:hAnsi="Calibri" w:cs="Calibri"/>
+                <w:color w:val="000000"/>
+                <w:sz w:val="24"/>
+                <w:szCs w:val="24"/>
+              </w:rPr>
+              <w:t> </w:t>
+            </w:r>
+          </w:p>
+        </w:tc>
+        <w:tc>
+          <w:tcPr>
+            <w:tcW w:w="1848" w:type="pct"/>
+            <w:shd w:val="clear" w:color="auto" w:fill="auto"/>
+            <w:hideMark/>
+          </w:tcPr>
+          <w:p>
+            <w:pPr>
+              <w:spacing w:after="0" w:line="240" w:lineRule="auto"/>
+              <w:rPr>
+                <w:rFonts w:ascii="Arial" w:eastAsia="Times New Roman" w:hAnsi="Arial" w:cs="Arial"/>
+                <w:color w:val="000000"/>
+              </w:rPr>
+            </w:pPr>
+            <w:proofErr w:type="spellStart"/>
+            <w:r>
+              <w:rPr>
+                <w:rFonts w:ascii="Arial" w:eastAsia="Times New Roman" w:hAnsi="Arial" w:cs="Arial"/>
+                <w:color w:val="000000"/>
+              </w:rPr>
+              <w:t>get_room_list:vector</w:t>
+            </w:r>
+            <w:proofErr w:type="spellEnd"/>
+            <w:r>
+              <w:rPr>
+                <w:rFonts w:ascii="Arial" w:eastAsia="Times New Roman" w:hAnsi="Arial" w:cs="Arial"/>
+                <w:color w:val="000000"/>
+              </w:rPr>
+              <w:t>&lt;</w:t>
+            </w:r>
+            <w:proofErr w:type="spellStart"/>
+            <w:r>
+              <w:rPr>
+                <w:rFonts w:ascii="Arial" w:eastAsia="Times New Roman" w:hAnsi="Arial" w:cs="Arial"/>
+                <w:color w:val="000000"/>
+              </w:rPr>
+              <w:t>chat_room</w:t>
+            </w:r>
+            <w:proofErr w:type="spellEnd"/>
+            <w:r>
+              <w:rPr>
+                <w:rFonts w:ascii="Arial" w:eastAsia="Times New Roman" w:hAnsi="Arial" w:cs="Arial"/>
+                <w:color w:val="000000"/>
+              </w:rPr>
+              <w:t>&gt;||</w:t>
+            </w:r>
+            <w:proofErr w:type="spellStart"/>
+            <w:r>
+              <w:rPr>
+                <w:rFonts w:ascii="Arial" w:eastAsia="Times New Roman" w:hAnsi="Arial" w:cs="Arial"/>
+                <w:color w:val="000000"/>
+              </w:rPr>
+              <w:t>display_room_list</w:t>
+            </w:r>
+            <w:proofErr w:type="spellEnd"/>
+            <w:r>
+              <w:rPr>
+                <w:rFonts w:ascii="Arial" w:eastAsia="Times New Roman" w:hAnsi="Arial" w:cs="Arial"/>
+                <w:color w:val="000000"/>
+              </w:rPr>
+              <w:t>()</w:t>
+            </w:r>
+          </w:p>
+        </w:tc>
+      </w:tr>
+      <w:tr>
+        <w:trPr>
+          <w:trHeight w:val="1440"/>
+        </w:trPr>
+        <w:tc>
+          <w:tcPr>
+            <w:tcW w:w="388" w:type="pct"/>
+            <w:shd w:val="clear" w:color="auto" w:fill="auto"/>
+            <w:hideMark/>
+          </w:tcPr>
+          <w:p>
+            <w:pPr>
+              <w:spacing w:after="0" w:line="240" w:lineRule="auto"/>
+              <w:rPr>
+                <w:rFonts w:ascii="Arial" w:eastAsia="Times New Roman" w:hAnsi="Arial" w:cs="Arial"/>
+                <w:color w:val="000000"/>
+              </w:rPr>
+            </w:pPr>
+            <w:r>
+              <w:rPr>
+                <w:rFonts w:ascii="Arial" w:eastAsia="Times New Roman" w:hAnsi="Arial" w:cs="Arial"/>
+                <w:color w:val="000000"/>
+              </w:rPr>
+              <w:t>009</w:t>
+            </w:r>
+          </w:p>
+        </w:tc>
+        <w:tc>
+          <w:tcPr>
+            <w:tcW w:w="547" w:type="pct"/>
+            <w:shd w:val="clear" w:color="auto" w:fill="auto"/>
+            <w:hideMark/>
+          </w:tcPr>
+          <w:p>
+            <w:pPr>
+              <w:spacing w:after="0" w:line="240" w:lineRule="auto"/>
+              <w:rPr>
+                <w:rFonts w:ascii="Arial" w:eastAsia="Times New Roman" w:hAnsi="Arial" w:cs="Arial"/>
+                <w:color w:val="000000"/>
+              </w:rPr>
+            </w:pPr>
+            <w:r>
+              <w:rPr>
+                <w:rFonts w:ascii="Arial" w:eastAsia="Times New Roman" w:hAnsi="Arial" w:cs="Arial"/>
+                <w:color w:val="000000"/>
+              </w:rPr>
+              <w:t>Create the menu screen with list of rooms</w:t>
+            </w:r>
+          </w:p>
+        </w:tc>
+        <w:tc>
+          <w:tcPr>
+            <w:tcW w:w="471" w:type="pct"/>
+            <w:shd w:val="clear" w:color="auto" w:fill="auto"/>
+            <w:hideMark/>
+          </w:tcPr>
+          <w:p>
+            <w:pPr>
+              <w:spacing w:after="0" w:line="240" w:lineRule="auto"/>
+              <w:rPr>
+                <w:rFonts w:ascii="Arial" w:eastAsia="Times New Roman" w:hAnsi="Arial" w:cs="Arial"/>
+                <w:color w:val="000000"/>
+              </w:rPr>
+            </w:pPr>
+            <w:r>
+              <w:rPr>
+                <w:rFonts w:ascii="Arial" w:eastAsia="Times New Roman" w:hAnsi="Arial" w:cs="Arial"/>
+                <w:color w:val="000000"/>
+              </w:rPr>
+              <w:t>F</w:t>
+            </w:r>
+          </w:p>
+        </w:tc>
+        <w:tc>
+          <w:tcPr>
+            <w:tcW w:w="326" w:type="pct"/>
+            <w:shd w:val="clear" w:color="auto" w:fill="auto"/>
+            <w:hideMark/>
+          </w:tcPr>
+          <w:p>
+            <w:pPr>
+              <w:spacing w:after="0" w:line="240" w:lineRule="auto"/>
+              <w:rPr>
+                <w:rFonts w:ascii="Calibri" w:eastAsia="Times New Roman" w:hAnsi="Calibri" w:cs="Calibri"/>
+                <w:color w:val="000000"/>
+                <w:sz w:val="24"/>
+                <w:szCs w:val="24"/>
+              </w:rPr>
+            </w:pPr>
+            <w:r>
+              <w:rPr>
+                <w:rFonts w:ascii="Calibri" w:eastAsia="Times New Roman" w:hAnsi="Calibri" w:cs="Calibri"/>
+                <w:color w:val="000000"/>
+                <w:sz w:val="24"/>
+                <w:szCs w:val="24"/>
+              </w:rPr>
+              <w:t>Group</w:t>
+            </w:r>
+          </w:p>
+        </w:tc>
+        <w:tc>
+          <w:tcPr>
+            <w:tcW w:w="724" w:type="pct"/>
+            <w:shd w:val="clear" w:color="auto" w:fill="auto"/>
+            <w:hideMark/>
+          </w:tcPr>
+          <w:p>
+            <w:pPr>
+              <w:spacing w:after="0" w:line="240" w:lineRule="auto"/>
+              <w:rPr>
+                <w:rFonts w:ascii="Arial" w:eastAsia="Times New Roman" w:hAnsi="Arial" w:cs="Arial"/>
+                <w:color w:val="000000"/>
+              </w:rPr>
+            </w:pPr>
+            <w:r>
+              <w:rPr>
+                <w:rFonts w:ascii="Arial" w:eastAsia="Times New Roman" w:hAnsi="Arial" w:cs="Arial"/>
+                <w:color w:val="000000"/>
+              </w:rPr>
+              <w:t>Client</w:t>
+            </w:r>
+          </w:p>
+        </w:tc>
+        <w:tc>
+          <w:tcPr>
+            <w:tcW w:w="696" w:type="pct"/>
+            <w:shd w:val="clear" w:color="auto" w:fill="auto"/>
+            <w:hideMark/>
+          </w:tcPr>
+          <w:p>
+            <w:pPr>
+              <w:spacing w:after="0" w:line="240" w:lineRule="auto"/>
+              <w:rPr>
+                <w:rFonts w:ascii="Calibri" w:eastAsia="Times New Roman" w:hAnsi="Calibri" w:cs="Calibri"/>
+                <w:color w:val="000000"/>
+                <w:sz w:val="24"/>
+                <w:szCs w:val="24"/>
+              </w:rPr>
+            </w:pPr>
+            <w:r>
+              <w:rPr>
+                <w:rFonts w:ascii="Calibri" w:eastAsia="Times New Roman" w:hAnsi="Calibri" w:cs="Calibri"/>
+                <w:color w:val="000000"/>
+                <w:sz w:val="24"/>
+                <w:szCs w:val="24"/>
+              </w:rPr>
+              <w:t> </w:t>
+            </w:r>
+          </w:p>
+        </w:tc>
+        <w:tc>
+          <w:tcPr>
+            <w:tcW w:w="1848" w:type="pct"/>
+            <w:shd w:val="clear" w:color="auto" w:fill="auto"/>
+            <w:hideMark/>
+          </w:tcPr>
+          <w:p>
+            <w:pPr>
+              <w:spacing w:after="0" w:line="240" w:lineRule="auto"/>
+              <w:rPr>
+                <w:rFonts w:ascii="Arial" w:eastAsia="Times New Roman" w:hAnsi="Arial" w:cs="Arial"/>
+                <w:color w:val="000000"/>
+              </w:rPr>
+            </w:pPr>
+            <w:r>
+              <w:rPr>
+                <w:rFonts w:ascii="Arial" w:eastAsia="Times New Roman" w:hAnsi="Arial" w:cs="Arial"/>
+                <w:color w:val="000000"/>
+              </w:rPr>
+              <w:t>menu()</w:t>
+            </w:r>
+          </w:p>
+        </w:tc>
+      </w:tr>
+      <w:tr>
+        <w:trPr>
+          <w:trHeight w:val="1440"/>
+        </w:trPr>
+        <w:tc>
+          <w:tcPr>
+            <w:tcW w:w="388" w:type="pct"/>
+            <w:shd w:val="clear" w:color="auto" w:fill="auto"/>
+            <w:hideMark/>
+          </w:tcPr>
+          <w:p>
+            <w:pPr>
+              <w:spacing w:after="0" w:line="240" w:lineRule="auto"/>
+              <w:rPr>
+                <w:rFonts w:ascii="Arial" w:eastAsia="Times New Roman" w:hAnsi="Arial" w:cs="Arial"/>
+                <w:color w:val="000000"/>
+              </w:rPr>
+            </w:pPr>
+            <w:r>
+              <w:rPr>
+                <w:rFonts w:ascii="Arial" w:eastAsia="Times New Roman" w:hAnsi="Arial" w:cs="Arial"/>
+                <w:color w:val="000000"/>
+              </w:rPr>
+              <w:t>010</w:t>
+            </w:r>
+          </w:p>
+        </w:tc>
+        <w:tc>
+          <w:tcPr>
+            <w:tcW w:w="547" w:type="pct"/>
+            <w:shd w:val="clear" w:color="auto" w:fill="auto"/>
+            <w:hideMark/>
+          </w:tcPr>
+          <w:p>
+            <w:pPr>
+              <w:spacing w:after="0" w:line="240" w:lineRule="auto"/>
+              <w:rPr>
+                <w:rFonts w:ascii="Arial" w:eastAsia="Times New Roman" w:hAnsi="Arial" w:cs="Arial"/>
+                <w:color w:val="000000"/>
+              </w:rPr>
+            </w:pPr>
+            <w:r>
+              <w:rPr>
+                <w:rFonts w:ascii="Arial" w:eastAsia="Times New Roman" w:hAnsi="Arial" w:cs="Arial"/>
+                <w:color w:val="000000"/>
+              </w:rPr>
+              <w:t>Display menu screen with list of rooms.</w:t>
+            </w:r>
+          </w:p>
+        </w:tc>
+        <w:tc>
+          <w:tcPr>
+            <w:tcW w:w="471" w:type="pct"/>
+            <w:shd w:val="clear" w:color="auto" w:fill="auto"/>
+            <w:hideMark/>
+          </w:tcPr>
+          <w:p>
+            <w:pPr>
+              <w:spacing w:after="0" w:line="240" w:lineRule="auto"/>
+              <w:rPr>
+                <w:rFonts w:ascii="Arial" w:eastAsia="Times New Roman" w:hAnsi="Arial" w:cs="Arial"/>
+                <w:color w:val="000000"/>
+              </w:rPr>
+            </w:pPr>
+            <w:r>
+              <w:rPr>
+                <w:rFonts w:ascii="Arial" w:eastAsia="Times New Roman" w:hAnsi="Arial" w:cs="Arial"/>
+                <w:color w:val="000000"/>
+              </w:rPr>
+              <w:t>F</w:t>
+            </w:r>
+          </w:p>
+        </w:tc>
+        <w:tc>
+          <w:tcPr>
+            <w:tcW w:w="326" w:type="pct"/>
+            <w:shd w:val="clear" w:color="auto" w:fill="auto"/>
+            <w:hideMark/>
+          </w:tcPr>
+          <w:p>
+            <w:pPr>
+              <w:spacing w:after="0" w:line="240" w:lineRule="auto"/>
+              <w:rPr>
+                <w:rFonts w:ascii="Calibri" w:eastAsia="Times New Roman" w:hAnsi="Calibri" w:cs="Calibri"/>
+                <w:color w:val="000000"/>
+                <w:sz w:val="24"/>
+                <w:szCs w:val="24"/>
+              </w:rPr>
+            </w:pPr>
+            <w:r>
+              <w:rPr>
+                <w:rFonts w:ascii="Calibri" w:eastAsia="Times New Roman" w:hAnsi="Calibri" w:cs="Calibri"/>
+                <w:color w:val="000000"/>
+                <w:sz w:val="24"/>
+                <w:szCs w:val="24"/>
+              </w:rPr>
+              <w:t>Group</w:t>
+            </w:r>
+          </w:p>
+        </w:tc>
+        <w:tc>
+          <w:tcPr>
+            <w:tcW w:w="724" w:type="pct"/>
+            <w:shd w:val="clear" w:color="auto" w:fill="auto"/>
+            <w:hideMark/>
+          </w:tcPr>
+          <w:p>
+            <w:pPr>
+              <w:spacing w:after="0" w:line="240" w:lineRule="auto"/>
+              <w:rPr>
+                <w:rFonts w:ascii="Arial" w:eastAsia="Times New Roman" w:hAnsi="Arial" w:cs="Arial"/>
+                <w:color w:val="000000"/>
+              </w:rPr>
+            </w:pPr>
+            <w:r>
+              <w:rPr>
+                <w:rFonts w:ascii="Arial" w:eastAsia="Times New Roman" w:hAnsi="Arial" w:cs="Arial"/>
+                <w:color w:val="000000"/>
+              </w:rPr>
+              <w:t>Client</w:t>
+            </w:r>
+          </w:p>
+        </w:tc>
+        <w:tc>
+          <w:tcPr>
+            <w:tcW w:w="696" w:type="pct"/>
+            <w:shd w:val="clear" w:color="auto" w:fill="auto"/>
+            <w:hideMark/>
+          </w:tcPr>
+          <w:p>
+            <w:pPr>
+              <w:spacing w:after="0" w:line="240" w:lineRule="auto"/>
+              <w:rPr>
+                <w:rFonts w:ascii="Calibri" w:eastAsia="Times New Roman" w:hAnsi="Calibri" w:cs="Calibri"/>
+                <w:color w:val="000000"/>
+                <w:sz w:val="24"/>
+                <w:szCs w:val="24"/>
+              </w:rPr>
+            </w:pPr>
+            <w:r>
+              <w:rPr>
+                <w:rFonts w:ascii="Calibri" w:eastAsia="Times New Roman" w:hAnsi="Calibri" w:cs="Calibri"/>
+                <w:color w:val="000000"/>
+                <w:sz w:val="24"/>
+                <w:szCs w:val="24"/>
+              </w:rPr>
+              <w:t> </w:t>
+            </w:r>
+          </w:p>
+        </w:tc>
+        <w:tc>
+          <w:tcPr>
+            <w:tcW w:w="1848" w:type="pct"/>
+            <w:shd w:val="clear" w:color="auto" w:fill="auto"/>
+            <w:hideMark/>
+          </w:tcPr>
+          <w:p>
+            <w:pPr>
+              <w:spacing w:after="0" w:line="240" w:lineRule="auto"/>
+              <w:rPr>
+                <w:rFonts w:ascii="Arial" w:eastAsia="Times New Roman" w:hAnsi="Arial" w:cs="Arial"/>
+                <w:color w:val="000000"/>
+              </w:rPr>
+            </w:pPr>
+            <w:proofErr w:type="spellStart"/>
+            <w:r>
+              <w:rPr>
+                <w:rFonts w:ascii="Arial" w:eastAsia="Times New Roman" w:hAnsi="Arial" w:cs="Arial"/>
+                <w:color w:val="000000"/>
+              </w:rPr>
+              <w:t>display_room_list</w:t>
+            </w:r>
+            <w:proofErr w:type="spellEnd"/>
+            <w:r>
+              <w:rPr>
+                <w:rFonts w:ascii="Arial" w:eastAsia="Times New Roman" w:hAnsi="Arial" w:cs="Arial"/>
+                <w:color w:val="000000"/>
+              </w:rPr>
+              <w:t>()</w:t>
+            </w:r>
+          </w:p>
+        </w:tc>
+      </w:tr>
+      <w:tr>
+        <w:trPr>
+          <w:trHeight w:val="1440"/>
+        </w:trPr>
+        <w:tc>
+          <w:tcPr>
+            <w:tcW w:w="388" w:type="pct"/>
+            <w:shd w:val="clear" w:color="auto" w:fill="auto"/>
+            <w:hideMark/>
+          </w:tcPr>
+          <w:p>
+            <w:pPr>
+              <w:spacing w:after="0" w:line="240" w:lineRule="auto"/>
+              <w:rPr>
+                <w:rFonts w:ascii="Arial" w:eastAsia="Times New Roman" w:hAnsi="Arial" w:cs="Arial"/>
+                <w:color w:val="000000"/>
+              </w:rPr>
+            </w:pPr>
+            <w:r>
+              <w:rPr>
+                <w:rFonts w:ascii="Arial" w:eastAsia="Times New Roman" w:hAnsi="Arial" w:cs="Arial"/>
+                <w:color w:val="000000"/>
+              </w:rPr>
+              <w:t>011</w:t>
+            </w:r>
+          </w:p>
+        </w:tc>
+        <w:tc>
+          <w:tcPr>
+            <w:tcW w:w="547" w:type="pct"/>
+            <w:shd w:val="clear" w:color="auto" w:fill="auto"/>
+            <w:hideMark/>
+          </w:tcPr>
+          <w:p>
+            <w:pPr>
+              <w:spacing w:after="0" w:line="240" w:lineRule="auto"/>
+              <w:rPr>
+                <w:rFonts w:ascii="Arial" w:eastAsia="Times New Roman" w:hAnsi="Arial" w:cs="Arial"/>
+                <w:color w:val="000000"/>
+              </w:rPr>
+            </w:pPr>
+            <w:r>
+              <w:rPr>
+                <w:rFonts w:ascii="Arial" w:eastAsia="Times New Roman" w:hAnsi="Arial" w:cs="Arial"/>
+                <w:color w:val="000000"/>
+              </w:rPr>
+              <w:t>Move into a new chatroom</w:t>
+            </w:r>
+          </w:p>
+        </w:tc>
+        <w:tc>
+          <w:tcPr>
+            <w:tcW w:w="471" w:type="pct"/>
+            <w:shd w:val="clear" w:color="auto" w:fill="auto"/>
+            <w:hideMark/>
+          </w:tcPr>
+          <w:p>
+            <w:pPr>
+              <w:spacing w:after="0" w:line="240" w:lineRule="auto"/>
+              <w:rPr>
+                <w:rFonts w:ascii="Arial" w:eastAsia="Times New Roman" w:hAnsi="Arial" w:cs="Arial"/>
+                <w:color w:val="000000"/>
+              </w:rPr>
+            </w:pPr>
+            <w:r>
+              <w:rPr>
+                <w:rFonts w:ascii="Arial" w:eastAsia="Times New Roman" w:hAnsi="Arial" w:cs="Arial"/>
+                <w:color w:val="000000"/>
+              </w:rPr>
+              <w:t>F</w:t>
+            </w:r>
+          </w:p>
+        </w:tc>
+        <w:tc>
+          <w:tcPr>
+            <w:tcW w:w="326" w:type="pct"/>
+            <w:shd w:val="clear" w:color="auto" w:fill="auto"/>
+            <w:hideMark/>
+          </w:tcPr>
+          <w:p>
+            <w:pPr>
+              <w:spacing w:after="0" w:line="240" w:lineRule="auto"/>
+              <w:rPr>
+                <w:rFonts w:ascii="Calibri" w:eastAsia="Times New Roman" w:hAnsi="Calibri" w:cs="Calibri"/>
+                <w:color w:val="000000"/>
+                <w:sz w:val="24"/>
+                <w:szCs w:val="24"/>
+              </w:rPr>
+            </w:pPr>
+            <w:r>
+              <w:rPr>
+                <w:rFonts w:ascii="Calibri" w:eastAsia="Times New Roman" w:hAnsi="Calibri" w:cs="Calibri"/>
+                <w:color w:val="000000"/>
+                <w:sz w:val="24"/>
+                <w:szCs w:val="24"/>
+              </w:rPr>
+              <w:t>Details</w:t>
+            </w:r>
+          </w:p>
+        </w:tc>
+        <w:tc>
+          <w:tcPr>
+            <w:tcW w:w="724" w:type="pct"/>
+            <w:shd w:val="clear" w:color="auto" w:fill="auto"/>
+            <w:hideMark/>
+          </w:tcPr>
+          <w:p>
+            <w:pPr>
+              <w:spacing w:after="0" w:line="240" w:lineRule="auto"/>
+              <w:rPr>
+                <w:rFonts w:ascii="Arial" w:eastAsia="Times New Roman" w:hAnsi="Arial" w:cs="Arial"/>
+                <w:color w:val="000000"/>
+              </w:rPr>
+            </w:pPr>
+            <w:r>
+              <w:rPr>
+                <w:rFonts w:ascii="Arial" w:eastAsia="Times New Roman" w:hAnsi="Arial" w:cs="Arial"/>
+                <w:color w:val="000000"/>
+              </w:rPr>
+              <w:t>Client</w:t>
+            </w:r>
+          </w:p>
+        </w:tc>
+        <w:tc>
+          <w:tcPr>
+            <w:tcW w:w="696" w:type="pct"/>
+            <w:shd w:val="clear" w:color="auto" w:fill="auto"/>
+            <w:hideMark/>
+          </w:tcPr>
+          <w:p>
+            <w:pPr>
+              <w:spacing w:after="0" w:line="240" w:lineRule="auto"/>
+              <w:rPr>
+                <w:rFonts w:ascii="Calibri" w:eastAsia="Times New Roman" w:hAnsi="Calibri" w:cs="Calibri"/>
+                <w:color w:val="000000"/>
+                <w:sz w:val="24"/>
+                <w:szCs w:val="24"/>
+              </w:rPr>
+            </w:pPr>
+            <w:r>
+              <w:rPr>
+                <w:rFonts w:ascii="Calibri" w:eastAsia="Times New Roman" w:hAnsi="Calibri" w:cs="Calibri"/>
+                <w:color w:val="000000"/>
+                <w:sz w:val="24"/>
+                <w:szCs w:val="24"/>
+              </w:rPr>
+              <w:t>*</w:t>
+            </w:r>
+            <w:proofErr w:type="spellStart"/>
+            <w:r>
+              <w:rPr>
+                <w:rFonts w:ascii="Calibri" w:eastAsia="Times New Roman" w:hAnsi="Calibri" w:cs="Calibri"/>
+                <w:color w:val="000000"/>
+                <w:sz w:val="24"/>
+                <w:szCs w:val="24"/>
+              </w:rPr>
+              <w:t>asio</w:t>
+            </w:r>
+            <w:proofErr w:type="spellEnd"/>
+          </w:p>
+        </w:tc>
+        <w:tc>
+          <w:tcPr>
+            <w:tcW w:w="1848" w:type="pct"/>
+            <w:shd w:val="clear" w:color="auto" w:fill="auto"/>
+            <w:hideMark/>
+          </w:tcPr>
+          <w:p>
+            <w:pPr>
+              <w:spacing w:after="0" w:line="240" w:lineRule="auto"/>
+              <w:rPr>
+                <w:rFonts w:ascii="Arial" w:eastAsia="Times New Roman" w:hAnsi="Arial" w:cs="Arial"/>
+                <w:color w:val="000000"/>
+              </w:rPr>
+            </w:pPr>
+            <w:r>
+              <w:rPr>
+                <w:rFonts w:ascii="Arial" w:eastAsia="Times New Roman" w:hAnsi="Arial" w:cs="Arial"/>
+                <w:color w:val="000000"/>
+              </w:rPr>
+              <w:t>leave(</w:t>
+            </w:r>
+            <w:proofErr w:type="spellStart"/>
+            <w:r>
+              <w:rPr>
+                <w:rFonts w:ascii="Arial" w:eastAsia="Times New Roman" w:hAnsi="Arial" w:cs="Arial"/>
+                <w:color w:val="000000"/>
+              </w:rPr>
+              <w:t>cpp</w:t>
+            </w:r>
+            <w:proofErr w:type="spellEnd"/>
+            <w:r>
+              <w:rPr>
+                <w:rFonts w:ascii="Arial" w:eastAsia="Times New Roman" w:hAnsi="Arial" w:cs="Arial"/>
+                <w:color w:val="000000"/>
+              </w:rPr>
+              <w:t xml:space="preserve"> </w:t>
+            </w:r>
+            <w:proofErr w:type="spellStart"/>
+            <w:r>
+              <w:rPr>
+                <w:rFonts w:ascii="Arial" w:eastAsia="Times New Roman" w:hAnsi="Arial" w:cs="Arial"/>
+                <w:color w:val="000000"/>
+              </w:rPr>
+              <w:t>ptr</w:t>
+            </w:r>
+            <w:proofErr w:type="spellEnd"/>
+            <w:r>
+              <w:rPr>
+                <w:rFonts w:ascii="Arial" w:eastAsia="Times New Roman" w:hAnsi="Arial" w:cs="Arial"/>
+                <w:color w:val="000000"/>
+              </w:rPr>
+              <w:t>)||join(</w:t>
+            </w:r>
+            <w:proofErr w:type="spellStart"/>
+            <w:r>
+              <w:rPr>
+                <w:rFonts w:ascii="Arial" w:eastAsia="Times New Roman" w:hAnsi="Arial" w:cs="Arial"/>
+                <w:color w:val="000000"/>
+              </w:rPr>
+              <w:t>cpp</w:t>
+            </w:r>
+            <w:proofErr w:type="spellEnd"/>
+            <w:r>
+              <w:rPr>
+                <w:rFonts w:ascii="Arial" w:eastAsia="Times New Roman" w:hAnsi="Arial" w:cs="Arial"/>
+                <w:color w:val="000000"/>
+              </w:rPr>
+              <w:t xml:space="preserve"> </w:t>
+            </w:r>
+            <w:proofErr w:type="spellStart"/>
+            <w:r>
+              <w:rPr>
+                <w:rFonts w:ascii="Arial" w:eastAsia="Times New Roman" w:hAnsi="Arial" w:cs="Arial"/>
+                <w:color w:val="000000"/>
+              </w:rPr>
+              <w:t>ptr</w:t>
+            </w:r>
+            <w:proofErr w:type="spellEnd"/>
+            <w:r>
+              <w:rPr>
+                <w:rFonts w:ascii="Arial" w:eastAsia="Times New Roman" w:hAnsi="Arial" w:cs="Arial"/>
+                <w:color w:val="000000"/>
+              </w:rPr>
+              <w:t>)||</w:t>
+            </w:r>
+            <w:proofErr w:type="spellStart"/>
+            <w:r>
+              <w:rPr>
+                <w:rFonts w:ascii="Arial" w:eastAsia="Times New Roman" w:hAnsi="Arial" w:cs="Arial"/>
+                <w:color w:val="000000"/>
+              </w:rPr>
+              <w:t>change_room</w:t>
+            </w:r>
+            <w:proofErr w:type="spellEnd"/>
+            <w:r>
+              <w:rPr>
+                <w:rFonts w:ascii="Arial" w:eastAsia="Times New Roman" w:hAnsi="Arial" w:cs="Arial"/>
+                <w:color w:val="000000"/>
+              </w:rPr>
+              <w:t>(</w:t>
+            </w:r>
+            <w:proofErr w:type="spellStart"/>
+            <w:r>
+              <w:rPr>
+                <w:rFonts w:ascii="Arial" w:eastAsia="Times New Roman" w:hAnsi="Arial" w:cs="Arial"/>
+                <w:color w:val="000000"/>
+              </w:rPr>
+              <w:t>int</w:t>
+            </w:r>
+            <w:proofErr w:type="spellEnd"/>
+            <w:r>
+              <w:rPr>
+                <w:rFonts w:ascii="Arial" w:eastAsia="Times New Roman" w:hAnsi="Arial" w:cs="Arial"/>
+                <w:color w:val="000000"/>
+              </w:rPr>
+              <w:t xml:space="preserve"> id)</w:t>
+            </w:r>
+          </w:p>
+        </w:tc>
+      </w:tr>
+      <w:tr>
+        <w:trPr>
+          <w:trHeight w:val="1440"/>
+        </w:trPr>
+        <w:tc>
+          <w:tcPr>
+            <w:tcW w:w="388" w:type="pct"/>
+            <w:shd w:val="clear" w:color="auto" w:fill="auto"/>
+            <w:hideMark/>
+          </w:tcPr>
+          <w:p>
+            <w:pPr>
+              <w:spacing w:after="0" w:line="240" w:lineRule="auto"/>
+              <w:rPr>
+                <w:rFonts w:ascii="Arial" w:eastAsia="Times New Roman" w:hAnsi="Arial" w:cs="Arial"/>
+                <w:color w:val="000000"/>
+              </w:rPr>
+            </w:pPr>
+            <w:r>
+              <w:rPr>
+                <w:rFonts w:ascii="Arial" w:eastAsia="Times New Roman" w:hAnsi="Arial" w:cs="Arial"/>
+                <w:color w:val="000000"/>
+              </w:rPr>
+              <w:t>012</w:t>
+            </w:r>
+          </w:p>
+        </w:tc>
+        <w:tc>
+          <w:tcPr>
+            <w:tcW w:w="547" w:type="pct"/>
+            <w:shd w:val="clear" w:color="auto" w:fill="auto"/>
+            <w:hideMark/>
+          </w:tcPr>
+          <w:p>
+            <w:pPr>
+              <w:spacing w:after="0" w:line="240" w:lineRule="auto"/>
+              <w:rPr>
+                <w:rFonts w:ascii="Arial" w:eastAsia="Times New Roman" w:hAnsi="Arial" w:cs="Arial"/>
+                <w:color w:val="000000"/>
+              </w:rPr>
+            </w:pPr>
+            <w:r>
+              <w:rPr>
+                <w:rFonts w:ascii="Arial" w:eastAsia="Times New Roman" w:hAnsi="Arial" w:cs="Arial"/>
+                <w:color w:val="000000"/>
+              </w:rPr>
+              <w:t>There will be a maximum of 10 chat rooms</w:t>
+            </w:r>
+          </w:p>
+        </w:tc>
+        <w:tc>
+          <w:tcPr>
+            <w:tcW w:w="471" w:type="pct"/>
+            <w:shd w:val="clear" w:color="auto" w:fill="auto"/>
+            <w:hideMark/>
+          </w:tcPr>
+          <w:p>
+            <w:pPr>
+              <w:spacing w:after="0" w:line="240" w:lineRule="auto"/>
+              <w:rPr>
+                <w:rFonts w:ascii="Arial" w:eastAsia="Times New Roman" w:hAnsi="Arial" w:cs="Arial"/>
+                <w:color w:val="000000"/>
+              </w:rPr>
+            </w:pPr>
+            <w:r>
+              <w:rPr>
+                <w:rFonts w:ascii="Arial" w:eastAsia="Times New Roman" w:hAnsi="Arial" w:cs="Arial"/>
+                <w:color w:val="000000"/>
+              </w:rPr>
+              <w:t>NF</w:t>
+            </w:r>
+          </w:p>
+        </w:tc>
+        <w:tc>
+          <w:tcPr>
+            <w:tcW w:w="326" w:type="pct"/>
+            <w:shd w:val="clear" w:color="auto" w:fill="auto"/>
+            <w:hideMark/>
+          </w:tcPr>
+          <w:p>
+            <w:pPr>
+              <w:spacing w:after="0" w:line="240" w:lineRule="auto"/>
+              <w:rPr>
+                <w:rFonts w:ascii="Calibri" w:eastAsia="Times New Roman" w:hAnsi="Calibri" w:cs="Calibri"/>
+                <w:color w:val="000000"/>
+                <w:sz w:val="24"/>
+                <w:szCs w:val="24"/>
+              </w:rPr>
+            </w:pPr>
+            <w:r>
+              <w:rPr>
+                <w:rFonts w:ascii="Calibri" w:eastAsia="Times New Roman" w:hAnsi="Calibri" w:cs="Calibri"/>
+                <w:color w:val="000000"/>
+                <w:sz w:val="24"/>
+                <w:szCs w:val="24"/>
+              </w:rPr>
+              <w:t>Group</w:t>
+            </w:r>
+          </w:p>
+        </w:tc>
+        <w:tc>
+          <w:tcPr>
+            <w:tcW w:w="724" w:type="pct"/>
+            <w:shd w:val="clear" w:color="auto" w:fill="auto"/>
+            <w:hideMark/>
+          </w:tcPr>
+          <w:p>
+            <w:pPr>
+              <w:spacing w:after="0" w:line="240" w:lineRule="auto"/>
+              <w:rPr>
+                <w:rFonts w:ascii="Arial" w:eastAsia="Times New Roman" w:hAnsi="Arial" w:cs="Arial"/>
+                <w:color w:val="000000"/>
+              </w:rPr>
+            </w:pPr>
+            <w:r>
+              <w:rPr>
+                <w:rFonts w:ascii="Arial" w:eastAsia="Times New Roman" w:hAnsi="Arial" w:cs="Arial"/>
+                <w:color w:val="000000"/>
+              </w:rPr>
+              <w:t>Server</w:t>
+            </w:r>
+          </w:p>
+        </w:tc>
+        <w:tc>
+          <w:tcPr>
+            <w:tcW w:w="696" w:type="pct"/>
+            <w:shd w:val="clear" w:color="auto" w:fill="auto"/>
+            <w:hideMark/>
+          </w:tcPr>
+          <w:p>
+            <w:pPr>
+              <w:spacing w:after="0" w:line="240" w:lineRule="auto"/>
+              <w:rPr>
+                <w:rFonts w:ascii="Calibri" w:eastAsia="Times New Roman" w:hAnsi="Calibri" w:cs="Calibri"/>
+                <w:color w:val="000000"/>
+                <w:sz w:val="24"/>
+                <w:szCs w:val="24"/>
+              </w:rPr>
+            </w:pPr>
+            <w:r>
+              <w:rPr>
+                <w:rFonts w:ascii="Calibri" w:eastAsia="Times New Roman" w:hAnsi="Calibri" w:cs="Calibri"/>
+                <w:color w:val="000000"/>
+                <w:sz w:val="24"/>
+                <w:szCs w:val="24"/>
+              </w:rPr>
+              <w:t>(if vector&gt;10,do not create) in room constructor)</w:t>
+            </w:r>
+          </w:p>
+        </w:tc>
+        <w:tc>
+          <w:tcPr>
+            <w:tcW w:w="1848" w:type="pct"/>
+            <w:shd w:val="clear" w:color="auto" w:fill="auto"/>
+            <w:hideMark/>
+          </w:tcPr>
+          <w:p>
+            <w:pPr>
+              <w:spacing w:after="0" w:line="240" w:lineRule="auto"/>
+              <w:rPr>
+                <w:rFonts w:ascii="Arial" w:eastAsia="Times New Roman" w:hAnsi="Arial" w:cs="Arial"/>
+                <w:color w:val="000000"/>
+              </w:rPr>
+            </w:pPr>
+            <w:r>
+              <w:rPr>
+                <w:rFonts w:ascii="Arial" w:eastAsia="Times New Roman" w:hAnsi="Arial" w:cs="Arial"/>
+                <w:color w:val="000000"/>
+              </w:rPr>
+              <w:t> </w:t>
+            </w:r>
+          </w:p>
+        </w:tc>
+      </w:tr>
+      <w:tr>
+        <w:trPr>
+          <w:trHeight w:val="1440"/>
+        </w:trPr>
+        <w:tc>
+          <w:tcPr>
+            <w:tcW w:w="388" w:type="pct"/>
+            <w:shd w:val="clear" w:color="auto" w:fill="auto"/>
+            <w:hideMark/>
+          </w:tcPr>
+          <w:p>
+            <w:pPr>
+              <w:spacing w:after="0" w:line="240" w:lineRule="auto"/>
+              <w:rPr>
+                <w:rFonts w:ascii="Arial" w:eastAsia="Times New Roman" w:hAnsi="Arial" w:cs="Arial"/>
+                <w:color w:val="000000"/>
+              </w:rPr>
+            </w:pPr>
+            <w:r>
+              <w:rPr>
+                <w:rFonts w:ascii="Arial" w:eastAsia="Times New Roman" w:hAnsi="Arial" w:cs="Arial"/>
+                <w:color w:val="000000"/>
+              </w:rPr>
+              <w:t>013</w:t>
+            </w:r>
+          </w:p>
+        </w:tc>
+        <w:tc>
+          <w:tcPr>
+            <w:tcW w:w="547" w:type="pct"/>
+            <w:shd w:val="clear" w:color="auto" w:fill="auto"/>
+            <w:hideMark/>
+          </w:tcPr>
+          <w:p>
+            <w:pPr>
+              <w:spacing w:after="0" w:line="240" w:lineRule="auto"/>
+              <w:rPr>
+                <w:rFonts w:ascii="Arial" w:eastAsia="Times New Roman" w:hAnsi="Arial" w:cs="Arial"/>
+                <w:color w:val="000000"/>
+              </w:rPr>
+            </w:pPr>
+            <w:r>
+              <w:rPr>
+                <w:rFonts w:ascii="Arial" w:eastAsia="Times New Roman" w:hAnsi="Arial" w:cs="Arial"/>
+                <w:color w:val="000000"/>
+              </w:rPr>
+              <w:t>User will be able to create a nickname (nick”)</w:t>
+            </w:r>
+          </w:p>
+        </w:tc>
+        <w:tc>
+          <w:tcPr>
+            <w:tcW w:w="471" w:type="pct"/>
+            <w:shd w:val="clear" w:color="auto" w:fill="auto"/>
+            <w:hideMark/>
+          </w:tcPr>
+          <w:p>
+            <w:pPr>
+              <w:spacing w:after="0" w:line="240" w:lineRule="auto"/>
+              <w:rPr>
+                <w:rFonts w:ascii="Arial" w:eastAsia="Times New Roman" w:hAnsi="Arial" w:cs="Arial"/>
+                <w:color w:val="000000"/>
+              </w:rPr>
+            </w:pPr>
+            <w:r>
+              <w:rPr>
+                <w:rFonts w:ascii="Arial" w:eastAsia="Times New Roman" w:hAnsi="Arial" w:cs="Arial"/>
+                <w:color w:val="000000"/>
+              </w:rPr>
+              <w:t>F</w:t>
+            </w:r>
+          </w:p>
+        </w:tc>
+        <w:tc>
+          <w:tcPr>
+            <w:tcW w:w="326" w:type="pct"/>
+            <w:shd w:val="clear" w:color="auto" w:fill="auto"/>
+            <w:hideMark/>
+          </w:tcPr>
+          <w:p>
+            <w:pPr>
+              <w:spacing w:after="0" w:line="240" w:lineRule="auto"/>
+              <w:rPr>
+                <w:rFonts w:ascii="Calibri" w:eastAsia="Times New Roman" w:hAnsi="Calibri" w:cs="Calibri"/>
+                <w:color w:val="000000"/>
+                <w:sz w:val="24"/>
+                <w:szCs w:val="24"/>
+              </w:rPr>
+            </w:pPr>
+            <w:r>
+              <w:rPr>
+                <w:rFonts w:ascii="Calibri" w:eastAsia="Times New Roman" w:hAnsi="Calibri" w:cs="Calibri"/>
+                <w:color w:val="000000"/>
+                <w:sz w:val="24"/>
+                <w:szCs w:val="24"/>
+              </w:rPr>
+              <w:t>Details</w:t>
+            </w:r>
+          </w:p>
+        </w:tc>
+        <w:tc>
+          <w:tcPr>
+            <w:tcW w:w="724" w:type="pct"/>
+            <w:shd w:val="clear" w:color="auto" w:fill="auto"/>
+            <w:hideMark/>
+          </w:tcPr>
+          <w:p>
+            <w:pPr>
+              <w:spacing w:after="0" w:line="240" w:lineRule="auto"/>
+              <w:rPr>
+                <w:rFonts w:ascii="Arial" w:eastAsia="Times New Roman" w:hAnsi="Arial" w:cs="Arial"/>
+                <w:color w:val="000000"/>
+              </w:rPr>
+            </w:pPr>
+            <w:r>
+              <w:rPr>
+                <w:rFonts w:ascii="Arial" w:eastAsia="Times New Roman" w:hAnsi="Arial" w:cs="Arial"/>
+                <w:color w:val="000000"/>
+              </w:rPr>
+              <w:t>Client</w:t>
+            </w:r>
+          </w:p>
+        </w:tc>
+        <w:tc>
+          <w:tcPr>
+            <w:tcW w:w="696" w:type="pct"/>
+            <w:shd w:val="clear" w:color="auto" w:fill="auto"/>
+            <w:hideMark/>
+          </w:tcPr>
+          <w:p>
+            <w:pPr>
+              <w:spacing w:after="0" w:line="240" w:lineRule="auto"/>
+              <w:rPr>
+                <w:rFonts w:ascii="Calibri" w:eastAsia="Times New Roman" w:hAnsi="Calibri" w:cs="Calibri"/>
+                <w:color w:val="000000"/>
+                <w:sz w:val="24"/>
+                <w:szCs w:val="24"/>
+              </w:rPr>
+            </w:pPr>
+            <w:r>
+              <w:rPr>
+                <w:rFonts w:ascii="Calibri" w:eastAsia="Times New Roman" w:hAnsi="Calibri" w:cs="Calibri"/>
+                <w:color w:val="000000"/>
+                <w:sz w:val="24"/>
+                <w:szCs w:val="24"/>
+              </w:rPr>
+              <w:t> </w:t>
+            </w:r>
+          </w:p>
+        </w:tc>
+        <w:tc>
+          <w:tcPr>
+            <w:tcW w:w="1848" w:type="pct"/>
+            <w:shd w:val="clear" w:color="auto" w:fill="auto"/>
+            <w:hideMark/>
+          </w:tcPr>
+          <w:p>
+            <w:pPr>
+              <w:spacing w:after="0" w:line="240" w:lineRule="auto"/>
+              <w:rPr>
+                <w:rFonts w:ascii="Arial" w:eastAsia="Times New Roman" w:hAnsi="Arial" w:cs="Arial"/>
+                <w:color w:val="000000"/>
+              </w:rPr>
+            </w:pPr>
+            <w:proofErr w:type="spellStart"/>
+            <w:r>
+              <w:rPr>
+                <w:rFonts w:ascii="Arial" w:eastAsia="Times New Roman" w:hAnsi="Arial" w:cs="Arial"/>
+                <w:color w:val="000000"/>
+              </w:rPr>
+              <w:t>set_nick</w:t>
+            </w:r>
+            <w:proofErr w:type="spellEnd"/>
+            <w:r>
+              <w:rPr>
+                <w:rFonts w:ascii="Arial" w:eastAsia="Times New Roman" w:hAnsi="Arial" w:cs="Arial"/>
+                <w:color w:val="000000"/>
+              </w:rPr>
+              <w:t>()</w:t>
+            </w:r>
+          </w:p>
+        </w:tc>
+      </w:tr>
+      <w:tr>
+        <w:trPr>
+          <w:trHeight w:val="1440"/>
+        </w:trPr>
+        <w:tc>
+          <w:tcPr>
+            <w:tcW w:w="388" w:type="pct"/>
+            <w:shd w:val="clear" w:color="auto" w:fill="auto"/>
+            <w:hideMark/>
+          </w:tcPr>
+          <w:p>
+            <w:pPr>
+              <w:spacing w:after="0" w:line="240" w:lineRule="auto"/>
+              <w:rPr>
+                <w:rFonts w:ascii="Arial" w:eastAsia="Times New Roman" w:hAnsi="Arial" w:cs="Arial"/>
+                <w:color w:val="000000"/>
+              </w:rPr>
+            </w:pPr>
+            <w:r>
+              <w:rPr>
+                <w:rFonts w:ascii="Arial" w:eastAsia="Times New Roman" w:hAnsi="Arial" w:cs="Arial"/>
+                <w:color w:val="000000"/>
+              </w:rPr>
+              <w:t>014</w:t>
+            </w:r>
+          </w:p>
+        </w:tc>
+        <w:tc>
+          <w:tcPr>
+            <w:tcW w:w="547" w:type="pct"/>
+            <w:shd w:val="clear" w:color="auto" w:fill="auto"/>
+            <w:hideMark/>
+          </w:tcPr>
+          <w:p>
+            <w:pPr>
+              <w:spacing w:after="0" w:line="240" w:lineRule="auto"/>
+              <w:rPr>
+                <w:rFonts w:ascii="Arial" w:eastAsia="Times New Roman" w:hAnsi="Arial" w:cs="Arial"/>
+                <w:color w:val="000000"/>
+              </w:rPr>
+            </w:pPr>
+            <w:r>
+              <w:rPr>
+                <w:rFonts w:ascii="Arial" w:eastAsia="Times New Roman" w:hAnsi="Arial" w:cs="Arial"/>
+                <w:color w:val="000000"/>
+              </w:rPr>
+              <w:t xml:space="preserve">There will be a default chat room called </w:t>
+            </w:r>
+            <w:r>
+              <w:rPr>
+                <w:rFonts w:ascii="Arial" w:eastAsia="Times New Roman" w:hAnsi="Arial" w:cs="Arial"/>
+                <w:color w:val="000000"/>
+              </w:rPr>
+              <w:lastRenderedPageBreak/>
+              <w:t>“lobby” that cannot be deleted</w:t>
+            </w:r>
+          </w:p>
+        </w:tc>
+        <w:tc>
+          <w:tcPr>
+            <w:tcW w:w="471" w:type="pct"/>
+            <w:shd w:val="clear" w:color="auto" w:fill="auto"/>
+            <w:hideMark/>
+          </w:tcPr>
+          <w:p>
+            <w:pPr>
+              <w:spacing w:after="0" w:line="240" w:lineRule="auto"/>
+              <w:rPr>
+                <w:rFonts w:ascii="Arial" w:eastAsia="Times New Roman" w:hAnsi="Arial" w:cs="Arial"/>
+                <w:color w:val="000000"/>
+              </w:rPr>
+            </w:pPr>
+            <w:r>
+              <w:rPr>
+                <w:rFonts w:ascii="Arial" w:eastAsia="Times New Roman" w:hAnsi="Arial" w:cs="Arial"/>
+                <w:color w:val="000000"/>
+              </w:rPr>
+              <w:lastRenderedPageBreak/>
+              <w:t>F</w:t>
+            </w:r>
+          </w:p>
+        </w:tc>
+        <w:tc>
+          <w:tcPr>
+            <w:tcW w:w="326" w:type="pct"/>
+            <w:shd w:val="clear" w:color="auto" w:fill="auto"/>
+            <w:hideMark/>
+          </w:tcPr>
+          <w:p>
+            <w:pPr>
+              <w:spacing w:after="0" w:line="240" w:lineRule="auto"/>
+              <w:rPr>
+                <w:rFonts w:ascii="Calibri" w:eastAsia="Times New Roman" w:hAnsi="Calibri" w:cs="Calibri"/>
+                <w:color w:val="000000"/>
+                <w:sz w:val="24"/>
+                <w:szCs w:val="24"/>
+              </w:rPr>
+            </w:pPr>
+            <w:r>
+              <w:rPr>
+                <w:rFonts w:ascii="Calibri" w:eastAsia="Times New Roman" w:hAnsi="Calibri" w:cs="Calibri"/>
+                <w:color w:val="000000"/>
+                <w:sz w:val="24"/>
+                <w:szCs w:val="24"/>
+              </w:rPr>
+              <w:t>Details</w:t>
+            </w:r>
+          </w:p>
+        </w:tc>
+        <w:tc>
+          <w:tcPr>
+            <w:tcW w:w="724" w:type="pct"/>
+            <w:shd w:val="clear" w:color="auto" w:fill="auto"/>
+            <w:hideMark/>
+          </w:tcPr>
+          <w:p>
+            <w:pPr>
+              <w:spacing w:after="0" w:line="240" w:lineRule="auto"/>
+              <w:rPr>
+                <w:rFonts w:ascii="Arial" w:eastAsia="Times New Roman" w:hAnsi="Arial" w:cs="Arial"/>
+                <w:color w:val="000000"/>
+              </w:rPr>
+            </w:pPr>
+            <w:r>
+              <w:rPr>
+                <w:rFonts w:ascii="Arial" w:eastAsia="Times New Roman" w:hAnsi="Arial" w:cs="Arial"/>
+                <w:color w:val="000000"/>
+              </w:rPr>
+              <w:t>Server</w:t>
+            </w:r>
+          </w:p>
+        </w:tc>
+        <w:tc>
+          <w:tcPr>
+            <w:tcW w:w="696" w:type="pct"/>
+            <w:shd w:val="clear" w:color="auto" w:fill="auto"/>
+            <w:hideMark/>
+          </w:tcPr>
+          <w:p>
+            <w:pPr>
+              <w:spacing w:after="0" w:line="240" w:lineRule="auto"/>
+              <w:rPr>
+                <w:rFonts w:ascii="Calibri" w:eastAsia="Times New Roman" w:hAnsi="Calibri" w:cs="Calibri"/>
+                <w:color w:val="000000"/>
+                <w:sz w:val="24"/>
+                <w:szCs w:val="24"/>
+              </w:rPr>
+            </w:pPr>
+            <w:r>
+              <w:rPr>
+                <w:rFonts w:ascii="Calibri" w:eastAsia="Times New Roman" w:hAnsi="Calibri" w:cs="Calibri"/>
+                <w:color w:val="000000"/>
+                <w:sz w:val="24"/>
+                <w:szCs w:val="24"/>
+              </w:rPr>
+              <w:t> </w:t>
+            </w:r>
+          </w:p>
+        </w:tc>
+        <w:tc>
+          <w:tcPr>
+            <w:tcW w:w="1848" w:type="pct"/>
+            <w:shd w:val="clear" w:color="auto" w:fill="auto"/>
+            <w:hideMark/>
+          </w:tcPr>
+          <w:p>
+            <w:pPr>
+              <w:spacing w:after="0" w:line="240" w:lineRule="auto"/>
+              <w:rPr>
+                <w:rFonts w:ascii="Arial" w:eastAsia="Times New Roman" w:hAnsi="Arial" w:cs="Arial"/>
+                <w:color w:val="000000"/>
+              </w:rPr>
+            </w:pPr>
+            <w:proofErr w:type="spellStart"/>
+            <w:r>
+              <w:rPr>
+                <w:rFonts w:ascii="Arial" w:eastAsia="Times New Roman" w:hAnsi="Arial" w:cs="Arial"/>
+                <w:color w:val="000000"/>
+              </w:rPr>
+              <w:t>create_lobby</w:t>
+            </w:r>
+            <w:proofErr w:type="spellEnd"/>
+            <w:r>
+              <w:rPr>
+                <w:rFonts w:ascii="Arial" w:eastAsia="Times New Roman" w:hAnsi="Arial" w:cs="Arial"/>
+                <w:color w:val="000000"/>
+              </w:rPr>
+              <w:t>()</w:t>
+            </w:r>
+          </w:p>
+        </w:tc>
+      </w:tr>
+      <w:tr>
+        <w:trPr>
+          <w:trHeight w:val="1440"/>
+        </w:trPr>
+        <w:tc>
+          <w:tcPr>
+            <w:tcW w:w="388" w:type="pct"/>
+            <w:shd w:val="clear" w:color="auto" w:fill="auto"/>
+            <w:hideMark/>
+          </w:tcPr>
+          <w:p>
+            <w:pPr>
+              <w:spacing w:after="0" w:line="240" w:lineRule="auto"/>
+              <w:rPr>
+                <w:rFonts w:ascii="Arial" w:eastAsia="Times New Roman" w:hAnsi="Arial" w:cs="Arial"/>
+                <w:color w:val="000000"/>
+              </w:rPr>
+            </w:pPr>
+            <w:r>
+              <w:rPr>
+                <w:rFonts w:ascii="Arial" w:eastAsia="Times New Roman" w:hAnsi="Arial" w:cs="Arial"/>
+                <w:color w:val="000000"/>
+              </w:rPr>
+              <w:t>015</w:t>
+            </w:r>
+          </w:p>
+        </w:tc>
+        <w:tc>
+          <w:tcPr>
+            <w:tcW w:w="547" w:type="pct"/>
+            <w:shd w:val="clear" w:color="auto" w:fill="auto"/>
+            <w:hideMark/>
+          </w:tcPr>
+          <w:p>
+            <w:pPr>
+              <w:spacing w:after="0" w:line="240" w:lineRule="auto"/>
+              <w:rPr>
+                <w:rFonts w:ascii="Arial" w:eastAsia="Times New Roman" w:hAnsi="Arial" w:cs="Arial"/>
+                <w:color w:val="000000"/>
+              </w:rPr>
+            </w:pPr>
+            <w:r>
+              <w:rPr>
+                <w:rFonts w:ascii="Arial" w:eastAsia="Times New Roman" w:hAnsi="Arial" w:cs="Arial"/>
+                <w:color w:val="000000"/>
+              </w:rPr>
+              <w:t>The server will keep track of all the previous messages</w:t>
+            </w:r>
+          </w:p>
+        </w:tc>
+        <w:tc>
+          <w:tcPr>
+            <w:tcW w:w="471" w:type="pct"/>
+            <w:shd w:val="clear" w:color="auto" w:fill="auto"/>
+            <w:hideMark/>
+          </w:tcPr>
+          <w:p>
+            <w:pPr>
+              <w:spacing w:after="0" w:line="240" w:lineRule="auto"/>
+              <w:rPr>
+                <w:rFonts w:ascii="Arial" w:eastAsia="Times New Roman" w:hAnsi="Arial" w:cs="Arial"/>
+                <w:color w:val="000000"/>
+              </w:rPr>
+            </w:pPr>
+            <w:r>
+              <w:rPr>
+                <w:rFonts w:ascii="Arial" w:eastAsia="Times New Roman" w:hAnsi="Arial" w:cs="Arial"/>
+                <w:color w:val="000000"/>
+              </w:rPr>
+              <w:t>NF</w:t>
+            </w:r>
+          </w:p>
+        </w:tc>
+        <w:tc>
+          <w:tcPr>
+            <w:tcW w:w="326" w:type="pct"/>
+            <w:shd w:val="clear" w:color="auto" w:fill="auto"/>
+            <w:hideMark/>
+          </w:tcPr>
+          <w:p>
+            <w:pPr>
+              <w:spacing w:after="0" w:line="240" w:lineRule="auto"/>
+              <w:rPr>
+                <w:rFonts w:ascii="Calibri" w:eastAsia="Times New Roman" w:hAnsi="Calibri" w:cs="Calibri"/>
+                <w:color w:val="000000"/>
+                <w:sz w:val="24"/>
+                <w:szCs w:val="24"/>
+              </w:rPr>
+            </w:pPr>
+            <w:r>
+              <w:rPr>
+                <w:rFonts w:ascii="Calibri" w:eastAsia="Times New Roman" w:hAnsi="Calibri" w:cs="Calibri"/>
+                <w:color w:val="000000"/>
+                <w:sz w:val="24"/>
+                <w:szCs w:val="24"/>
+              </w:rPr>
+              <w:t>Details</w:t>
+            </w:r>
+          </w:p>
+        </w:tc>
+        <w:tc>
+          <w:tcPr>
+            <w:tcW w:w="724" w:type="pct"/>
+            <w:shd w:val="clear" w:color="auto" w:fill="auto"/>
+            <w:hideMark/>
+          </w:tcPr>
+          <w:p>
+            <w:pPr>
+              <w:spacing w:after="0" w:line="240" w:lineRule="auto"/>
+              <w:rPr>
+                <w:rFonts w:ascii="Arial" w:eastAsia="Times New Roman" w:hAnsi="Arial" w:cs="Arial"/>
+                <w:color w:val="000000"/>
+              </w:rPr>
+            </w:pPr>
+            <w:r>
+              <w:rPr>
+                <w:rFonts w:ascii="Arial" w:eastAsia="Times New Roman" w:hAnsi="Arial" w:cs="Arial"/>
+                <w:color w:val="000000"/>
+              </w:rPr>
+              <w:t>Server</w:t>
+            </w:r>
+          </w:p>
+        </w:tc>
+        <w:tc>
+          <w:tcPr>
+            <w:tcW w:w="696" w:type="pct"/>
+            <w:shd w:val="clear" w:color="auto" w:fill="auto"/>
+            <w:hideMark/>
+          </w:tcPr>
+          <w:p>
+            <w:pPr>
+              <w:spacing w:after="0" w:line="240" w:lineRule="auto"/>
+              <w:rPr>
+                <w:rFonts w:ascii="Calibri" w:eastAsia="Times New Roman" w:hAnsi="Calibri" w:cs="Calibri"/>
+                <w:color w:val="000000"/>
+                <w:sz w:val="24"/>
+                <w:szCs w:val="24"/>
+              </w:rPr>
+            </w:pPr>
+            <w:r>
+              <w:rPr>
+                <w:rFonts w:ascii="Calibri" w:eastAsia="Times New Roman" w:hAnsi="Calibri" w:cs="Calibri"/>
+                <w:color w:val="000000"/>
+                <w:sz w:val="24"/>
+                <w:szCs w:val="24"/>
+              </w:rPr>
+              <w:t xml:space="preserve">(per </w:t>
+            </w:r>
+            <w:proofErr w:type="spellStart"/>
+            <w:r>
+              <w:rPr>
+                <w:rFonts w:ascii="Calibri" w:eastAsia="Times New Roman" w:hAnsi="Calibri" w:cs="Calibri"/>
+                <w:color w:val="000000"/>
+                <w:sz w:val="24"/>
+                <w:szCs w:val="24"/>
+              </w:rPr>
+              <w:t>chat_room</w:t>
+            </w:r>
+            <w:proofErr w:type="spellEnd"/>
+            <w:r>
+              <w:rPr>
+                <w:rFonts w:ascii="Calibri" w:eastAsia="Times New Roman" w:hAnsi="Calibri" w:cs="Calibri"/>
+                <w:color w:val="000000"/>
+                <w:sz w:val="24"/>
+                <w:szCs w:val="24"/>
+              </w:rPr>
+              <w:t>)</w:t>
+            </w:r>
+          </w:p>
+        </w:tc>
+        <w:tc>
+          <w:tcPr>
+            <w:tcW w:w="1848" w:type="pct"/>
+            <w:shd w:val="clear" w:color="auto" w:fill="auto"/>
+            <w:hideMark/>
+          </w:tcPr>
+          <w:p>
+            <w:pPr>
+              <w:spacing w:after="0" w:line="240" w:lineRule="auto"/>
+              <w:rPr>
+                <w:rFonts w:ascii="Calibri" w:eastAsia="Times New Roman" w:hAnsi="Calibri" w:cs="Calibri"/>
+                <w:color w:val="000000"/>
+                <w:sz w:val="24"/>
+                <w:szCs w:val="24"/>
+              </w:rPr>
+            </w:pPr>
+          </w:p>
+        </w:tc>
+      </w:tr>
+      <w:tr>
+        <w:trPr>
+          <w:trHeight w:val="1440"/>
+        </w:trPr>
+        <w:tc>
+          <w:tcPr>
+            <w:tcW w:w="388" w:type="pct"/>
+            <w:shd w:val="clear" w:color="auto" w:fill="auto"/>
+            <w:hideMark/>
+          </w:tcPr>
+          <w:p>
+            <w:pPr>
+              <w:spacing w:after="0" w:line="240" w:lineRule="auto"/>
+              <w:rPr>
+                <w:rFonts w:ascii="Arial" w:eastAsia="Times New Roman" w:hAnsi="Arial" w:cs="Arial"/>
+                <w:color w:val="000000"/>
+              </w:rPr>
+            </w:pPr>
+            <w:r>
+              <w:rPr>
+                <w:rFonts w:ascii="Arial" w:eastAsia="Times New Roman" w:hAnsi="Arial" w:cs="Arial"/>
+                <w:color w:val="000000"/>
+              </w:rPr>
+              <w:t>016</w:t>
+            </w:r>
+          </w:p>
+        </w:tc>
+        <w:tc>
+          <w:tcPr>
+            <w:tcW w:w="547" w:type="pct"/>
+            <w:shd w:val="clear" w:color="auto" w:fill="auto"/>
+            <w:hideMark/>
+          </w:tcPr>
+          <w:p>
+            <w:pPr>
+              <w:spacing w:after="0" w:line="240" w:lineRule="auto"/>
+              <w:rPr>
+                <w:rFonts w:ascii="Arial" w:eastAsia="Times New Roman" w:hAnsi="Arial" w:cs="Arial"/>
+                <w:color w:val="000000"/>
+              </w:rPr>
+            </w:pPr>
+            <w:r>
+              <w:rPr>
+                <w:rFonts w:ascii="Arial" w:eastAsia="Times New Roman" w:hAnsi="Arial" w:cs="Arial"/>
+                <w:color w:val="000000"/>
+              </w:rPr>
+              <w:t>The server will support up to 50 users at once</w:t>
+            </w:r>
+          </w:p>
+        </w:tc>
+        <w:tc>
+          <w:tcPr>
+            <w:tcW w:w="471" w:type="pct"/>
+            <w:shd w:val="clear" w:color="auto" w:fill="auto"/>
+            <w:hideMark/>
+          </w:tcPr>
+          <w:p>
+            <w:pPr>
+              <w:spacing w:after="0" w:line="240" w:lineRule="auto"/>
+              <w:rPr>
+                <w:rFonts w:ascii="Arial" w:eastAsia="Times New Roman" w:hAnsi="Arial" w:cs="Arial"/>
+                <w:color w:val="000000"/>
+              </w:rPr>
+            </w:pPr>
+            <w:r>
+              <w:rPr>
+                <w:rFonts w:ascii="Arial" w:eastAsia="Times New Roman" w:hAnsi="Arial" w:cs="Arial"/>
+                <w:color w:val="000000"/>
+              </w:rPr>
+              <w:t>NF</w:t>
+            </w:r>
+          </w:p>
+        </w:tc>
+        <w:tc>
+          <w:tcPr>
+            <w:tcW w:w="326" w:type="pct"/>
+            <w:shd w:val="clear" w:color="auto" w:fill="auto"/>
+            <w:hideMark/>
+          </w:tcPr>
+          <w:p>
+            <w:pPr>
+              <w:spacing w:after="0" w:line="240" w:lineRule="auto"/>
+              <w:rPr>
+                <w:rFonts w:ascii="Calibri" w:eastAsia="Times New Roman" w:hAnsi="Calibri" w:cs="Calibri"/>
+                <w:color w:val="000000"/>
+                <w:sz w:val="24"/>
+                <w:szCs w:val="24"/>
+              </w:rPr>
+            </w:pPr>
+            <w:r>
+              <w:rPr>
+                <w:rFonts w:ascii="Calibri" w:eastAsia="Times New Roman" w:hAnsi="Calibri" w:cs="Calibri"/>
+                <w:color w:val="000000"/>
+                <w:sz w:val="24"/>
+                <w:szCs w:val="24"/>
+              </w:rPr>
+              <w:t>Details</w:t>
+            </w:r>
+          </w:p>
+        </w:tc>
+        <w:tc>
+          <w:tcPr>
+            <w:tcW w:w="724" w:type="pct"/>
+            <w:shd w:val="clear" w:color="auto" w:fill="auto"/>
+            <w:hideMark/>
+          </w:tcPr>
+          <w:p>
+            <w:pPr>
+              <w:spacing w:after="0" w:line="240" w:lineRule="auto"/>
+              <w:rPr>
+                <w:rFonts w:ascii="Arial" w:eastAsia="Times New Roman" w:hAnsi="Arial" w:cs="Arial"/>
+                <w:color w:val="000000"/>
+              </w:rPr>
+            </w:pPr>
+            <w:r>
+              <w:rPr>
+                <w:rFonts w:ascii="Arial" w:eastAsia="Times New Roman" w:hAnsi="Arial" w:cs="Arial"/>
+                <w:color w:val="000000"/>
+              </w:rPr>
+              <w:t>Server</w:t>
+            </w:r>
+          </w:p>
+        </w:tc>
+        <w:tc>
+          <w:tcPr>
+            <w:tcW w:w="696" w:type="pct"/>
+            <w:shd w:val="clear" w:color="auto" w:fill="auto"/>
+            <w:hideMark/>
+          </w:tcPr>
+          <w:p>
+            <w:pPr>
+              <w:spacing w:after="0" w:line="240" w:lineRule="auto"/>
+              <w:rPr>
+                <w:rFonts w:ascii="Calibri" w:eastAsia="Times New Roman" w:hAnsi="Calibri" w:cs="Calibri"/>
+                <w:color w:val="000000"/>
+                <w:sz w:val="24"/>
+                <w:szCs w:val="24"/>
+              </w:rPr>
+            </w:pPr>
+            <w:r>
+              <w:rPr>
+                <w:rFonts w:ascii="Calibri" w:eastAsia="Times New Roman" w:hAnsi="Calibri" w:cs="Calibri"/>
+                <w:color w:val="000000"/>
+                <w:sz w:val="24"/>
+                <w:szCs w:val="24"/>
+              </w:rPr>
+              <w:t xml:space="preserve">(break up into more </w:t>
+            </w:r>
+            <w:proofErr w:type="spellStart"/>
+            <w:r>
+              <w:rPr>
+                <w:rFonts w:ascii="Calibri" w:eastAsia="Times New Roman" w:hAnsi="Calibri" w:cs="Calibri"/>
+                <w:color w:val="000000"/>
+                <w:sz w:val="24"/>
+                <w:szCs w:val="24"/>
+              </w:rPr>
+              <w:t>req</w:t>
+            </w:r>
+            <w:proofErr w:type="spellEnd"/>
+            <w:r>
+              <w:rPr>
+                <w:rFonts w:ascii="Calibri" w:eastAsia="Times New Roman" w:hAnsi="Calibri" w:cs="Calibri"/>
+                <w:color w:val="000000"/>
+                <w:sz w:val="24"/>
+                <w:szCs w:val="24"/>
+              </w:rPr>
+              <w:t xml:space="preserve">? </w:t>
+            </w:r>
+            <w:proofErr w:type="spellStart"/>
+            <w:r>
+              <w:rPr>
+                <w:rFonts w:ascii="Calibri" w:eastAsia="Times New Roman" w:hAnsi="Calibri" w:cs="Calibri"/>
+                <w:color w:val="000000"/>
+                <w:sz w:val="24"/>
+                <w:szCs w:val="24"/>
+              </w:rPr>
+              <w:t>chat_room</w:t>
+            </w:r>
+            <w:proofErr w:type="spellEnd"/>
+            <w:r>
+              <w:rPr>
+                <w:rFonts w:ascii="Calibri" w:eastAsia="Times New Roman" w:hAnsi="Calibri" w:cs="Calibri"/>
+                <w:color w:val="000000"/>
+                <w:sz w:val="24"/>
+                <w:szCs w:val="24"/>
+              </w:rPr>
+              <w:t xml:space="preserve"> holds participants)</w:t>
+            </w:r>
+          </w:p>
+        </w:tc>
+        <w:tc>
+          <w:tcPr>
+            <w:tcW w:w="1848" w:type="pct"/>
+            <w:shd w:val="clear" w:color="auto" w:fill="auto"/>
+            <w:hideMark/>
+          </w:tcPr>
+          <w:p>
+            <w:pPr>
+              <w:spacing w:after="0" w:line="240" w:lineRule="auto"/>
+              <w:rPr>
+                <w:rFonts w:ascii="Arial" w:eastAsia="Times New Roman" w:hAnsi="Arial" w:cs="Arial"/>
+                <w:color w:val="000000"/>
+              </w:rPr>
+            </w:pPr>
+            <w:r>
+              <w:rPr>
+                <w:rFonts w:ascii="Arial" w:eastAsia="Times New Roman" w:hAnsi="Arial" w:cs="Arial"/>
+                <w:color w:val="000000"/>
+              </w:rPr>
+              <w:t> </w:t>
+            </w:r>
+          </w:p>
+        </w:tc>
+      </w:tr>
+      <w:tr>
+        <w:trPr>
+          <w:trHeight w:val="1440"/>
+        </w:trPr>
+        <w:tc>
+          <w:tcPr>
+            <w:tcW w:w="388" w:type="pct"/>
+            <w:shd w:val="clear" w:color="auto" w:fill="auto"/>
+            <w:hideMark/>
+          </w:tcPr>
+          <w:p>
+            <w:pPr>
+              <w:spacing w:after="0" w:line="240" w:lineRule="auto"/>
+              <w:rPr>
+                <w:rFonts w:ascii="Arial" w:eastAsia="Times New Roman" w:hAnsi="Arial" w:cs="Arial"/>
+                <w:color w:val="000000"/>
+              </w:rPr>
+            </w:pPr>
+            <w:r>
+              <w:rPr>
+                <w:rFonts w:ascii="Arial" w:eastAsia="Times New Roman" w:hAnsi="Arial" w:cs="Arial"/>
+                <w:color w:val="000000"/>
+              </w:rPr>
+              <w:t>017</w:t>
+            </w:r>
+          </w:p>
+        </w:tc>
+        <w:tc>
+          <w:tcPr>
+            <w:tcW w:w="547" w:type="pct"/>
+            <w:shd w:val="clear" w:color="auto" w:fill="auto"/>
+            <w:hideMark/>
+          </w:tcPr>
+          <w:p>
+            <w:pPr>
+              <w:spacing w:after="0" w:line="240" w:lineRule="auto"/>
+              <w:rPr>
+                <w:rFonts w:ascii="Arial" w:eastAsia="Times New Roman" w:hAnsi="Arial" w:cs="Arial"/>
+                <w:color w:val="000000"/>
+              </w:rPr>
+            </w:pPr>
+            <w:r>
+              <w:rPr>
+                <w:rFonts w:ascii="Arial" w:eastAsia="Times New Roman" w:hAnsi="Arial" w:cs="Arial"/>
+                <w:color w:val="000000"/>
+              </w:rPr>
+              <w:t xml:space="preserve">Users can be muted by other users </w:t>
+            </w:r>
+          </w:p>
+        </w:tc>
+        <w:tc>
+          <w:tcPr>
+            <w:tcW w:w="471" w:type="pct"/>
+            <w:shd w:val="clear" w:color="auto" w:fill="auto"/>
+            <w:hideMark/>
+          </w:tcPr>
+          <w:p>
+            <w:pPr>
+              <w:spacing w:after="0" w:line="240" w:lineRule="auto"/>
+              <w:rPr>
+                <w:rFonts w:ascii="Arial" w:eastAsia="Times New Roman" w:hAnsi="Arial" w:cs="Arial"/>
+                <w:color w:val="000000"/>
+              </w:rPr>
+            </w:pPr>
+            <w:r>
+              <w:rPr>
+                <w:rFonts w:ascii="Arial" w:eastAsia="Times New Roman" w:hAnsi="Arial" w:cs="Arial"/>
+                <w:color w:val="000000"/>
+              </w:rPr>
+              <w:t>F</w:t>
+            </w:r>
+          </w:p>
+        </w:tc>
+        <w:tc>
+          <w:tcPr>
+            <w:tcW w:w="326" w:type="pct"/>
+            <w:shd w:val="clear" w:color="auto" w:fill="auto"/>
+            <w:hideMark/>
+          </w:tcPr>
+          <w:p>
+            <w:pPr>
+              <w:spacing w:after="0" w:line="240" w:lineRule="auto"/>
+              <w:rPr>
+                <w:rFonts w:ascii="Calibri" w:eastAsia="Times New Roman" w:hAnsi="Calibri" w:cs="Calibri"/>
+                <w:color w:val="000000"/>
+                <w:sz w:val="24"/>
+                <w:szCs w:val="24"/>
+              </w:rPr>
+            </w:pPr>
+            <w:r>
+              <w:rPr>
+                <w:rFonts w:ascii="Calibri" w:eastAsia="Times New Roman" w:hAnsi="Calibri" w:cs="Calibri"/>
+                <w:color w:val="000000"/>
+                <w:sz w:val="24"/>
+                <w:szCs w:val="24"/>
+              </w:rPr>
+              <w:t>Details</w:t>
+            </w:r>
+          </w:p>
+        </w:tc>
+        <w:tc>
+          <w:tcPr>
+            <w:tcW w:w="724" w:type="pct"/>
+            <w:shd w:val="clear" w:color="auto" w:fill="auto"/>
+            <w:hideMark/>
+          </w:tcPr>
+          <w:p>
+            <w:pPr>
+              <w:spacing w:after="0" w:line="240" w:lineRule="auto"/>
+              <w:rPr>
+                <w:rFonts w:ascii="Arial" w:eastAsia="Times New Roman" w:hAnsi="Arial" w:cs="Arial"/>
+                <w:color w:val="000000"/>
+              </w:rPr>
+            </w:pPr>
+            <w:r>
+              <w:rPr>
+                <w:rFonts w:ascii="Arial" w:eastAsia="Times New Roman" w:hAnsi="Arial" w:cs="Arial"/>
+                <w:color w:val="000000"/>
+              </w:rPr>
+              <w:t>Client</w:t>
+            </w:r>
+          </w:p>
+        </w:tc>
+        <w:tc>
+          <w:tcPr>
+            <w:tcW w:w="696" w:type="pct"/>
+            <w:shd w:val="clear" w:color="auto" w:fill="auto"/>
+            <w:hideMark/>
+          </w:tcPr>
+          <w:p>
+            <w:pPr>
+              <w:spacing w:after="0" w:line="240" w:lineRule="auto"/>
+              <w:rPr>
+                <w:rFonts w:ascii="Calibri" w:eastAsia="Times New Roman" w:hAnsi="Calibri" w:cs="Calibri"/>
+                <w:color w:val="000000"/>
+                <w:sz w:val="24"/>
+                <w:szCs w:val="24"/>
+              </w:rPr>
+            </w:pPr>
+            <w:r>
+              <w:rPr>
+                <w:rFonts w:ascii="Calibri" w:eastAsia="Times New Roman" w:hAnsi="Calibri" w:cs="Calibri"/>
+                <w:color w:val="000000"/>
+                <w:sz w:val="24"/>
+                <w:szCs w:val="24"/>
+              </w:rPr>
+              <w:t>'/mute '|| (how to block messages on client)</w:t>
+            </w:r>
+          </w:p>
+        </w:tc>
+        <w:tc>
+          <w:tcPr>
+            <w:tcW w:w="1848" w:type="pct"/>
+            <w:shd w:val="clear" w:color="auto" w:fill="auto"/>
+            <w:hideMark/>
+          </w:tcPr>
+          <w:p>
+            <w:pPr>
+              <w:spacing w:after="0" w:line="240" w:lineRule="auto"/>
+              <w:rPr>
+                <w:rFonts w:ascii="Arial" w:eastAsia="Times New Roman" w:hAnsi="Arial" w:cs="Arial"/>
+                <w:color w:val="000000"/>
+              </w:rPr>
+            </w:pPr>
+            <w:r>
+              <w:rPr>
+                <w:rFonts w:ascii="Arial" w:eastAsia="Times New Roman" w:hAnsi="Arial" w:cs="Arial"/>
+                <w:color w:val="000000"/>
+              </w:rPr>
+              <w:t>mute(string nick)||</w:t>
+            </w:r>
+            <w:proofErr w:type="spellStart"/>
+            <w:r>
+              <w:rPr>
+                <w:rFonts w:ascii="Arial" w:eastAsia="Times New Roman" w:hAnsi="Arial" w:cs="Arial"/>
+                <w:color w:val="000000"/>
+              </w:rPr>
+              <w:t>get_mute_list</w:t>
+            </w:r>
+            <w:proofErr w:type="spellEnd"/>
+            <w:r>
+              <w:rPr>
+                <w:rFonts w:ascii="Arial" w:eastAsia="Times New Roman" w:hAnsi="Arial" w:cs="Arial"/>
+                <w:color w:val="000000"/>
+              </w:rPr>
+              <w:t>():vector&lt;string||</w:t>
+            </w:r>
+            <w:proofErr w:type="spellStart"/>
+            <w:r>
+              <w:rPr>
+                <w:rFonts w:ascii="Arial" w:eastAsia="Times New Roman" w:hAnsi="Arial" w:cs="Arial"/>
+                <w:color w:val="000000"/>
+              </w:rPr>
+              <w:t>get_command</w:t>
+            </w:r>
+            <w:proofErr w:type="spellEnd"/>
+            <w:r>
+              <w:rPr>
+                <w:rFonts w:ascii="Arial" w:eastAsia="Times New Roman" w:hAnsi="Arial" w:cs="Arial"/>
+                <w:color w:val="000000"/>
+              </w:rPr>
+              <w:t>()</w:t>
+            </w:r>
+          </w:p>
+        </w:tc>
+      </w:tr>
+      <w:tr>
+        <w:trPr>
+          <w:trHeight w:val="1440"/>
+        </w:trPr>
+        <w:tc>
+          <w:tcPr>
+            <w:tcW w:w="388" w:type="pct"/>
+            <w:shd w:val="clear" w:color="auto" w:fill="auto"/>
+            <w:hideMark/>
+          </w:tcPr>
+          <w:p>
+            <w:pPr>
+              <w:spacing w:after="0" w:line="240" w:lineRule="auto"/>
+              <w:rPr>
+                <w:rFonts w:ascii="Arial" w:eastAsia="Times New Roman" w:hAnsi="Arial" w:cs="Arial"/>
+                <w:color w:val="000000"/>
+              </w:rPr>
+            </w:pPr>
+            <w:r>
+              <w:rPr>
+                <w:rFonts w:ascii="Arial" w:eastAsia="Times New Roman" w:hAnsi="Arial" w:cs="Arial"/>
+                <w:color w:val="000000"/>
+              </w:rPr>
+              <w:t>018</w:t>
+            </w:r>
+          </w:p>
+        </w:tc>
+        <w:tc>
+          <w:tcPr>
+            <w:tcW w:w="547" w:type="pct"/>
+            <w:shd w:val="clear" w:color="auto" w:fill="auto"/>
+            <w:hideMark/>
+          </w:tcPr>
+          <w:p>
+            <w:pPr>
+              <w:spacing w:after="0" w:line="240" w:lineRule="auto"/>
+              <w:rPr>
+                <w:rFonts w:ascii="Arial" w:eastAsia="Times New Roman" w:hAnsi="Arial" w:cs="Arial"/>
+                <w:color w:val="000000"/>
+              </w:rPr>
+            </w:pPr>
+            <w:r>
+              <w:rPr>
+                <w:rFonts w:ascii="Arial" w:eastAsia="Times New Roman" w:hAnsi="Arial" w:cs="Arial"/>
+                <w:color w:val="000000"/>
+              </w:rPr>
+              <w:t>File transfer between home directories will be allowed</w:t>
+            </w:r>
+          </w:p>
+        </w:tc>
+        <w:tc>
+          <w:tcPr>
+            <w:tcW w:w="471" w:type="pct"/>
+            <w:shd w:val="clear" w:color="auto" w:fill="auto"/>
+            <w:hideMark/>
+          </w:tcPr>
+          <w:p>
+            <w:pPr>
+              <w:spacing w:after="0" w:line="240" w:lineRule="auto"/>
+              <w:rPr>
+                <w:rFonts w:ascii="Arial" w:eastAsia="Times New Roman" w:hAnsi="Arial" w:cs="Arial"/>
+                <w:color w:val="000000"/>
+              </w:rPr>
+            </w:pPr>
+            <w:r>
+              <w:rPr>
+                <w:rFonts w:ascii="Arial" w:eastAsia="Times New Roman" w:hAnsi="Arial" w:cs="Arial"/>
+                <w:color w:val="000000"/>
+              </w:rPr>
+              <w:t>F</w:t>
+            </w:r>
+          </w:p>
+        </w:tc>
+        <w:tc>
+          <w:tcPr>
+            <w:tcW w:w="326" w:type="pct"/>
+            <w:shd w:val="clear" w:color="auto" w:fill="auto"/>
+            <w:hideMark/>
+          </w:tcPr>
+          <w:p>
+            <w:pPr>
+              <w:spacing w:after="0" w:line="240" w:lineRule="auto"/>
+              <w:rPr>
+                <w:rFonts w:ascii="Calibri" w:eastAsia="Times New Roman" w:hAnsi="Calibri" w:cs="Calibri"/>
+                <w:color w:val="000000"/>
+                <w:sz w:val="24"/>
+                <w:szCs w:val="24"/>
+              </w:rPr>
+            </w:pPr>
+            <w:r>
+              <w:rPr>
+                <w:rFonts w:ascii="Calibri" w:eastAsia="Times New Roman" w:hAnsi="Calibri" w:cs="Calibri"/>
+                <w:color w:val="000000"/>
+                <w:sz w:val="24"/>
+                <w:szCs w:val="24"/>
+              </w:rPr>
+              <w:t>Details</w:t>
+            </w:r>
+          </w:p>
+        </w:tc>
+        <w:tc>
+          <w:tcPr>
+            <w:tcW w:w="724" w:type="pct"/>
+            <w:shd w:val="clear" w:color="auto" w:fill="auto"/>
+            <w:hideMark/>
+          </w:tcPr>
+          <w:p>
+            <w:pPr>
+              <w:spacing w:after="0" w:line="240" w:lineRule="auto"/>
+              <w:rPr>
+                <w:rFonts w:ascii="Arial" w:eastAsia="Times New Roman" w:hAnsi="Arial" w:cs="Arial"/>
+                <w:color w:val="000000"/>
+              </w:rPr>
+            </w:pPr>
+            <w:r>
+              <w:rPr>
+                <w:rFonts w:ascii="Arial" w:eastAsia="Times New Roman" w:hAnsi="Arial" w:cs="Arial"/>
+                <w:color w:val="000000"/>
+              </w:rPr>
+              <w:t>Client</w:t>
+            </w:r>
+          </w:p>
+        </w:tc>
+        <w:tc>
+          <w:tcPr>
+            <w:tcW w:w="696" w:type="pct"/>
+            <w:shd w:val="clear" w:color="auto" w:fill="auto"/>
+            <w:hideMark/>
+          </w:tcPr>
+          <w:p>
+            <w:pPr>
+              <w:spacing w:after="0" w:line="240" w:lineRule="auto"/>
+              <w:rPr>
+                <w:rFonts w:ascii="Calibri" w:eastAsia="Times New Roman" w:hAnsi="Calibri" w:cs="Calibri"/>
+                <w:color w:val="000000"/>
+                <w:sz w:val="24"/>
+                <w:szCs w:val="24"/>
+              </w:rPr>
+            </w:pPr>
+            <w:r>
+              <w:rPr>
+                <w:rFonts w:ascii="Calibri" w:eastAsia="Times New Roman" w:hAnsi="Calibri" w:cs="Calibri"/>
+                <w:color w:val="000000"/>
+                <w:sz w:val="24"/>
+                <w:szCs w:val="24"/>
+              </w:rPr>
+              <w:t xml:space="preserve">'/transfer'||(figure out how to send files using </w:t>
+            </w:r>
+            <w:proofErr w:type="spellStart"/>
+            <w:r>
+              <w:rPr>
+                <w:rFonts w:ascii="Calibri" w:eastAsia="Times New Roman" w:hAnsi="Calibri" w:cs="Calibri"/>
+                <w:color w:val="000000"/>
+                <w:sz w:val="24"/>
+                <w:szCs w:val="24"/>
+              </w:rPr>
+              <w:t>asio</w:t>
+            </w:r>
+            <w:proofErr w:type="spellEnd"/>
+            <w:r>
+              <w:rPr>
+                <w:rFonts w:ascii="Calibri" w:eastAsia="Times New Roman" w:hAnsi="Calibri" w:cs="Calibri"/>
+                <w:color w:val="000000"/>
+                <w:sz w:val="24"/>
+                <w:szCs w:val="24"/>
+              </w:rPr>
+              <w:t>)</w:t>
+            </w:r>
+          </w:p>
+        </w:tc>
+        <w:tc>
+          <w:tcPr>
+            <w:tcW w:w="1848" w:type="pct"/>
+            <w:shd w:val="clear" w:color="auto" w:fill="auto"/>
+            <w:hideMark/>
+          </w:tcPr>
+          <w:p>
+            <w:pPr>
+              <w:spacing w:after="0" w:line="240" w:lineRule="auto"/>
+              <w:rPr>
+                <w:rFonts w:ascii="Arial" w:eastAsia="Times New Roman" w:hAnsi="Arial" w:cs="Arial"/>
+                <w:color w:val="000000"/>
+              </w:rPr>
+            </w:pPr>
+            <w:r>
+              <w:rPr>
+                <w:rFonts w:ascii="Arial" w:eastAsia="Times New Roman" w:hAnsi="Arial" w:cs="Arial"/>
+                <w:color w:val="000000"/>
+              </w:rPr>
+              <w:t> </w:t>
+            </w:r>
+          </w:p>
+        </w:tc>
+      </w:tr>
+      <w:tr>
+        <w:trPr>
+          <w:trHeight w:val="1440"/>
+        </w:trPr>
+        <w:tc>
+          <w:tcPr>
+            <w:tcW w:w="388" w:type="pct"/>
+            <w:shd w:val="clear" w:color="auto" w:fill="auto"/>
+            <w:hideMark/>
+          </w:tcPr>
+          <w:p>
+            <w:pPr>
+              <w:spacing w:after="0" w:line="240" w:lineRule="auto"/>
+              <w:rPr>
+                <w:rFonts w:ascii="Arial" w:eastAsia="Times New Roman" w:hAnsi="Arial" w:cs="Arial"/>
+                <w:color w:val="000000"/>
+              </w:rPr>
+            </w:pPr>
+            <w:r>
+              <w:rPr>
+                <w:rFonts w:ascii="Arial" w:eastAsia="Times New Roman" w:hAnsi="Arial" w:cs="Arial"/>
+                <w:color w:val="000000"/>
+              </w:rPr>
+              <w:t>019</w:t>
+            </w:r>
+          </w:p>
+        </w:tc>
+        <w:tc>
+          <w:tcPr>
+            <w:tcW w:w="547" w:type="pct"/>
+            <w:shd w:val="clear" w:color="auto" w:fill="auto"/>
+            <w:hideMark/>
+          </w:tcPr>
+          <w:p>
+            <w:pPr>
+              <w:spacing w:after="0" w:line="240" w:lineRule="auto"/>
+              <w:rPr>
+                <w:rFonts w:ascii="Arial" w:eastAsia="Times New Roman" w:hAnsi="Arial" w:cs="Arial"/>
+                <w:color w:val="000000"/>
+              </w:rPr>
+            </w:pPr>
+            <w:r>
+              <w:rPr>
+                <w:rFonts w:ascii="Arial" w:eastAsia="Times New Roman" w:hAnsi="Arial" w:cs="Arial"/>
+                <w:color w:val="000000"/>
+              </w:rPr>
+              <w:t xml:space="preserve">There will be the ability to have your message coded </w:t>
+            </w:r>
+          </w:p>
+        </w:tc>
+        <w:tc>
+          <w:tcPr>
+            <w:tcW w:w="471" w:type="pct"/>
+            <w:shd w:val="clear" w:color="auto" w:fill="auto"/>
+            <w:hideMark/>
+          </w:tcPr>
+          <w:p>
+            <w:pPr>
+              <w:spacing w:after="0" w:line="240" w:lineRule="auto"/>
+              <w:rPr>
+                <w:rFonts w:ascii="Arial" w:eastAsia="Times New Roman" w:hAnsi="Arial" w:cs="Arial"/>
+                <w:color w:val="000000"/>
+              </w:rPr>
+            </w:pPr>
+            <w:r>
+              <w:rPr>
+                <w:rFonts w:ascii="Arial" w:eastAsia="Times New Roman" w:hAnsi="Arial" w:cs="Arial"/>
+                <w:color w:val="000000"/>
+              </w:rPr>
+              <w:t>F</w:t>
+            </w:r>
+          </w:p>
+        </w:tc>
+        <w:tc>
+          <w:tcPr>
+            <w:tcW w:w="326" w:type="pct"/>
+            <w:shd w:val="clear" w:color="auto" w:fill="auto"/>
+            <w:hideMark/>
+          </w:tcPr>
+          <w:p>
+            <w:pPr>
+              <w:spacing w:after="0" w:line="240" w:lineRule="auto"/>
+              <w:rPr>
+                <w:rFonts w:ascii="Calibri" w:eastAsia="Times New Roman" w:hAnsi="Calibri" w:cs="Calibri"/>
+                <w:color w:val="000000"/>
+                <w:sz w:val="24"/>
+                <w:szCs w:val="24"/>
+              </w:rPr>
+            </w:pPr>
+            <w:r>
+              <w:rPr>
+                <w:rFonts w:ascii="Calibri" w:eastAsia="Times New Roman" w:hAnsi="Calibri" w:cs="Calibri"/>
+                <w:color w:val="000000"/>
+                <w:sz w:val="24"/>
+                <w:szCs w:val="24"/>
+              </w:rPr>
+              <w:t>Details</w:t>
+            </w:r>
+          </w:p>
+        </w:tc>
+        <w:tc>
+          <w:tcPr>
+            <w:tcW w:w="724" w:type="pct"/>
+            <w:shd w:val="clear" w:color="auto" w:fill="auto"/>
+            <w:hideMark/>
+          </w:tcPr>
+          <w:p>
+            <w:pPr>
+              <w:spacing w:after="0" w:line="240" w:lineRule="auto"/>
+              <w:rPr>
+                <w:rFonts w:ascii="Arial" w:eastAsia="Times New Roman" w:hAnsi="Arial" w:cs="Arial"/>
+                <w:color w:val="000000"/>
+              </w:rPr>
+            </w:pPr>
+            <w:r>
+              <w:rPr>
+                <w:rFonts w:ascii="Arial" w:eastAsia="Times New Roman" w:hAnsi="Arial" w:cs="Arial"/>
+                <w:color w:val="000000"/>
+              </w:rPr>
+              <w:t>Client</w:t>
+            </w:r>
+          </w:p>
+        </w:tc>
+        <w:tc>
+          <w:tcPr>
+            <w:tcW w:w="696" w:type="pct"/>
+            <w:shd w:val="clear" w:color="auto" w:fill="auto"/>
+            <w:hideMark/>
+          </w:tcPr>
+          <w:p>
+            <w:pPr>
+              <w:spacing w:after="0" w:line="240" w:lineRule="auto"/>
+              <w:rPr>
+                <w:rFonts w:ascii="Calibri" w:eastAsia="Times New Roman" w:hAnsi="Calibri" w:cs="Calibri"/>
+                <w:color w:val="000000"/>
+                <w:sz w:val="24"/>
+                <w:szCs w:val="24"/>
+              </w:rPr>
+            </w:pPr>
+            <w:r>
+              <w:rPr>
+                <w:rFonts w:ascii="Calibri" w:eastAsia="Times New Roman" w:hAnsi="Calibri" w:cs="Calibri"/>
+                <w:color w:val="000000"/>
+                <w:sz w:val="24"/>
+                <w:szCs w:val="24"/>
+              </w:rPr>
+              <w:t> </w:t>
+            </w:r>
+          </w:p>
+        </w:tc>
+        <w:tc>
+          <w:tcPr>
+            <w:tcW w:w="1848" w:type="pct"/>
+            <w:shd w:val="clear" w:color="auto" w:fill="auto"/>
+            <w:hideMark/>
+          </w:tcPr>
+          <w:p>
+            <w:pPr>
+              <w:spacing w:after="0" w:line="240" w:lineRule="auto"/>
+              <w:rPr>
+                <w:rFonts w:ascii="Arial" w:eastAsia="Times New Roman" w:hAnsi="Arial" w:cs="Arial"/>
+                <w:color w:val="000000"/>
+              </w:rPr>
+            </w:pPr>
+            <w:r>
+              <w:rPr>
+                <w:rFonts w:ascii="Arial" w:eastAsia="Times New Roman" w:hAnsi="Arial" w:cs="Arial"/>
+                <w:color w:val="000000"/>
+              </w:rPr>
+              <w:t> </w:t>
+            </w:r>
+          </w:p>
+        </w:tc>
+      </w:tr>
+      <w:tr>
+        <w:trPr>
+          <w:trHeight w:val="1440"/>
+        </w:trPr>
+        <w:tc>
+          <w:tcPr>
+            <w:tcW w:w="388" w:type="pct"/>
+            <w:shd w:val="clear" w:color="auto" w:fill="auto"/>
+            <w:hideMark/>
+          </w:tcPr>
+          <w:p>
+            <w:pPr>
+              <w:spacing w:after="0" w:line="240" w:lineRule="auto"/>
+              <w:rPr>
+                <w:rFonts w:ascii="Arial" w:eastAsia="Times New Roman" w:hAnsi="Arial" w:cs="Arial"/>
+                <w:color w:val="000000"/>
+              </w:rPr>
+            </w:pPr>
+            <w:r>
+              <w:rPr>
+                <w:rFonts w:ascii="Arial" w:eastAsia="Times New Roman" w:hAnsi="Arial" w:cs="Arial"/>
+                <w:color w:val="000000"/>
+              </w:rPr>
+              <w:lastRenderedPageBreak/>
+              <w:t>020</w:t>
+            </w:r>
+          </w:p>
+        </w:tc>
+        <w:tc>
+          <w:tcPr>
+            <w:tcW w:w="547" w:type="pct"/>
+            <w:shd w:val="clear" w:color="auto" w:fill="auto"/>
+            <w:hideMark/>
+          </w:tcPr>
+          <w:p>
+            <w:pPr>
+              <w:spacing w:after="0" w:line="240" w:lineRule="auto"/>
+              <w:rPr>
+                <w:rFonts w:ascii="Arial" w:eastAsia="Times New Roman" w:hAnsi="Arial" w:cs="Arial"/>
+                <w:color w:val="000000"/>
+              </w:rPr>
+            </w:pPr>
+            <w:r>
+              <w:rPr>
+                <w:rFonts w:ascii="Arial" w:eastAsia="Times New Roman" w:hAnsi="Arial" w:cs="Arial"/>
+                <w:color w:val="000000"/>
+              </w:rPr>
+              <w:t xml:space="preserve">Superusers will be able to delete chatrooms </w:t>
+            </w:r>
+          </w:p>
+        </w:tc>
+        <w:tc>
+          <w:tcPr>
+            <w:tcW w:w="471" w:type="pct"/>
+            <w:shd w:val="clear" w:color="auto" w:fill="auto"/>
+            <w:hideMark/>
+          </w:tcPr>
+          <w:p>
+            <w:pPr>
+              <w:spacing w:after="0" w:line="240" w:lineRule="auto"/>
+              <w:rPr>
+                <w:rFonts w:ascii="Arial" w:eastAsia="Times New Roman" w:hAnsi="Arial" w:cs="Arial"/>
+                <w:color w:val="000000"/>
+              </w:rPr>
+            </w:pPr>
+            <w:r>
+              <w:rPr>
+                <w:rFonts w:ascii="Arial" w:eastAsia="Times New Roman" w:hAnsi="Arial" w:cs="Arial"/>
+                <w:color w:val="000000"/>
+              </w:rPr>
+              <w:t>F</w:t>
+            </w:r>
+          </w:p>
+        </w:tc>
+        <w:tc>
+          <w:tcPr>
+            <w:tcW w:w="326" w:type="pct"/>
+            <w:shd w:val="clear" w:color="auto" w:fill="auto"/>
+            <w:hideMark/>
+          </w:tcPr>
+          <w:p>
+            <w:pPr>
+              <w:spacing w:after="0" w:line="240" w:lineRule="auto"/>
+              <w:rPr>
+                <w:rFonts w:ascii="Calibri" w:eastAsia="Times New Roman" w:hAnsi="Calibri" w:cs="Calibri"/>
+                <w:color w:val="000000"/>
+                <w:sz w:val="24"/>
+                <w:szCs w:val="24"/>
+              </w:rPr>
+            </w:pPr>
+            <w:r>
+              <w:rPr>
+                <w:rFonts w:ascii="Calibri" w:eastAsia="Times New Roman" w:hAnsi="Calibri" w:cs="Calibri"/>
+                <w:color w:val="000000"/>
+                <w:sz w:val="24"/>
+                <w:szCs w:val="24"/>
+              </w:rPr>
+              <w:t>Details</w:t>
+            </w:r>
+          </w:p>
+        </w:tc>
+        <w:tc>
+          <w:tcPr>
+            <w:tcW w:w="724" w:type="pct"/>
+            <w:shd w:val="clear" w:color="auto" w:fill="auto"/>
+            <w:hideMark/>
+          </w:tcPr>
+          <w:p>
+            <w:pPr>
+              <w:spacing w:after="0" w:line="240" w:lineRule="auto"/>
+              <w:rPr>
+                <w:rFonts w:ascii="Arial" w:eastAsia="Times New Roman" w:hAnsi="Arial" w:cs="Arial"/>
+                <w:color w:val="000000"/>
+              </w:rPr>
+            </w:pPr>
+            <w:r>
+              <w:rPr>
+                <w:rFonts w:ascii="Arial" w:eastAsia="Times New Roman" w:hAnsi="Arial" w:cs="Arial"/>
+                <w:color w:val="000000"/>
+              </w:rPr>
+              <w:t>Client</w:t>
+            </w:r>
+          </w:p>
+        </w:tc>
+        <w:tc>
+          <w:tcPr>
+            <w:tcW w:w="696" w:type="pct"/>
+            <w:shd w:val="clear" w:color="auto" w:fill="auto"/>
+            <w:hideMark/>
+          </w:tcPr>
+          <w:p>
+            <w:pPr>
+              <w:spacing w:after="0" w:line="240" w:lineRule="auto"/>
+              <w:rPr>
+                <w:rFonts w:ascii="Calibri" w:eastAsia="Times New Roman" w:hAnsi="Calibri" w:cs="Calibri"/>
+                <w:color w:val="000000"/>
+                <w:sz w:val="24"/>
+                <w:szCs w:val="24"/>
+              </w:rPr>
+            </w:pPr>
+            <w:r>
+              <w:rPr>
+                <w:rFonts w:ascii="Calibri" w:eastAsia="Times New Roman" w:hAnsi="Calibri" w:cs="Calibri"/>
+                <w:color w:val="000000"/>
+                <w:sz w:val="24"/>
+                <w:szCs w:val="24"/>
+              </w:rPr>
+              <w:t>'/delete'</w:t>
+            </w:r>
+          </w:p>
+        </w:tc>
+        <w:tc>
+          <w:tcPr>
+            <w:tcW w:w="1848" w:type="pct"/>
+            <w:shd w:val="clear" w:color="auto" w:fill="auto"/>
+            <w:hideMark/>
+          </w:tcPr>
+          <w:p>
+            <w:pPr>
+              <w:spacing w:after="0" w:line="240" w:lineRule="auto"/>
+              <w:rPr>
+                <w:rFonts w:ascii="Arial" w:eastAsia="Times New Roman" w:hAnsi="Arial" w:cs="Arial"/>
+                <w:color w:val="000000"/>
+              </w:rPr>
+            </w:pPr>
+            <w:proofErr w:type="spellStart"/>
+            <w:r>
+              <w:rPr>
+                <w:rFonts w:ascii="Arial" w:eastAsia="Times New Roman" w:hAnsi="Arial" w:cs="Arial"/>
+                <w:color w:val="000000"/>
+              </w:rPr>
+              <w:t>get_command</w:t>
+            </w:r>
+            <w:proofErr w:type="spellEnd"/>
+            <w:r>
+              <w:rPr>
+                <w:rFonts w:ascii="Arial" w:eastAsia="Times New Roman" w:hAnsi="Arial" w:cs="Arial"/>
+                <w:color w:val="000000"/>
+              </w:rPr>
+              <w:t>()||</w:t>
+            </w:r>
+            <w:proofErr w:type="spellStart"/>
+            <w:r>
+              <w:rPr>
+                <w:rFonts w:ascii="Arial" w:eastAsia="Times New Roman" w:hAnsi="Arial" w:cs="Arial"/>
+                <w:color w:val="000000"/>
+              </w:rPr>
+              <w:t>delete_room</w:t>
+            </w:r>
+            <w:proofErr w:type="spellEnd"/>
+            <w:r>
+              <w:rPr>
+                <w:rFonts w:ascii="Arial" w:eastAsia="Times New Roman" w:hAnsi="Arial" w:cs="Arial"/>
+                <w:color w:val="000000"/>
+              </w:rPr>
+              <w:t>(</w:t>
+            </w:r>
+            <w:proofErr w:type="spellStart"/>
+            <w:r>
+              <w:rPr>
+                <w:rFonts w:ascii="Arial" w:eastAsia="Times New Roman" w:hAnsi="Arial" w:cs="Arial"/>
+                <w:color w:val="000000"/>
+              </w:rPr>
+              <w:t>str</w:t>
+            </w:r>
+            <w:proofErr w:type="spellEnd"/>
+            <w:r>
+              <w:rPr>
+                <w:rFonts w:ascii="Arial" w:eastAsia="Times New Roman" w:hAnsi="Arial" w:cs="Arial"/>
+                <w:color w:val="000000"/>
+              </w:rPr>
+              <w:t xml:space="preserve"> n)</w:t>
+            </w:r>
+          </w:p>
+        </w:tc>
+      </w:tr>
+      <w:tr>
+        <w:trPr>
+          <w:trHeight w:val="1440"/>
+        </w:trPr>
+        <w:tc>
+          <w:tcPr>
+            <w:tcW w:w="388" w:type="pct"/>
+            <w:shd w:val="clear" w:color="auto" w:fill="auto"/>
+            <w:hideMark/>
+          </w:tcPr>
+          <w:p>
+            <w:pPr>
+              <w:spacing w:after="0" w:line="240" w:lineRule="auto"/>
+              <w:rPr>
+                <w:rFonts w:ascii="Arial" w:eastAsia="Times New Roman" w:hAnsi="Arial" w:cs="Arial"/>
+                <w:color w:val="000000"/>
+              </w:rPr>
+            </w:pPr>
+            <w:r>
+              <w:rPr>
+                <w:rFonts w:ascii="Arial" w:eastAsia="Times New Roman" w:hAnsi="Arial" w:cs="Arial"/>
+                <w:color w:val="000000"/>
+              </w:rPr>
+              <w:t>021</w:t>
+            </w:r>
+          </w:p>
+        </w:tc>
+        <w:tc>
+          <w:tcPr>
+            <w:tcW w:w="547" w:type="pct"/>
+            <w:shd w:val="clear" w:color="auto" w:fill="auto"/>
+            <w:hideMark/>
+          </w:tcPr>
+          <w:p>
+            <w:pPr>
+              <w:spacing w:after="0" w:line="240" w:lineRule="auto"/>
+              <w:rPr>
+                <w:rFonts w:ascii="Arial" w:eastAsia="Times New Roman" w:hAnsi="Arial" w:cs="Arial"/>
+                <w:color w:val="000000"/>
+              </w:rPr>
+            </w:pPr>
+            <w:r>
+              <w:rPr>
+                <w:rFonts w:ascii="Arial" w:eastAsia="Times New Roman" w:hAnsi="Arial" w:cs="Arial"/>
+                <w:color w:val="000000"/>
+              </w:rPr>
+              <w:t>Users in a chatroom that is deleted will be moved to the lobby</w:t>
+            </w:r>
+          </w:p>
+        </w:tc>
+        <w:tc>
+          <w:tcPr>
+            <w:tcW w:w="471" w:type="pct"/>
+            <w:shd w:val="clear" w:color="auto" w:fill="auto"/>
+            <w:hideMark/>
+          </w:tcPr>
+          <w:p>
+            <w:pPr>
+              <w:spacing w:after="0" w:line="240" w:lineRule="auto"/>
+              <w:rPr>
+                <w:rFonts w:ascii="Arial" w:eastAsia="Times New Roman" w:hAnsi="Arial" w:cs="Arial"/>
+                <w:color w:val="000000"/>
+              </w:rPr>
+            </w:pPr>
+            <w:r>
+              <w:rPr>
+                <w:rFonts w:ascii="Arial" w:eastAsia="Times New Roman" w:hAnsi="Arial" w:cs="Arial"/>
+                <w:color w:val="000000"/>
+              </w:rPr>
+              <w:t>NF</w:t>
+            </w:r>
+          </w:p>
+        </w:tc>
+        <w:tc>
+          <w:tcPr>
+            <w:tcW w:w="326" w:type="pct"/>
+            <w:shd w:val="clear" w:color="auto" w:fill="auto"/>
+            <w:hideMark/>
+          </w:tcPr>
+          <w:p>
+            <w:pPr>
+              <w:spacing w:after="0" w:line="240" w:lineRule="auto"/>
+              <w:rPr>
+                <w:rFonts w:ascii="Calibri" w:eastAsia="Times New Roman" w:hAnsi="Calibri" w:cs="Calibri"/>
+                <w:color w:val="000000"/>
+                <w:sz w:val="24"/>
+                <w:szCs w:val="24"/>
+              </w:rPr>
+            </w:pPr>
+            <w:r>
+              <w:rPr>
+                <w:rFonts w:ascii="Calibri" w:eastAsia="Times New Roman" w:hAnsi="Calibri" w:cs="Calibri"/>
+                <w:color w:val="000000"/>
+                <w:sz w:val="24"/>
+                <w:szCs w:val="24"/>
+              </w:rPr>
+              <w:t>Group</w:t>
+            </w:r>
+          </w:p>
+        </w:tc>
+        <w:tc>
+          <w:tcPr>
+            <w:tcW w:w="724" w:type="pct"/>
+            <w:shd w:val="clear" w:color="auto" w:fill="auto"/>
+            <w:hideMark/>
+          </w:tcPr>
+          <w:p>
+            <w:pPr>
+              <w:spacing w:after="0" w:line="240" w:lineRule="auto"/>
+              <w:rPr>
+                <w:rFonts w:ascii="Arial" w:eastAsia="Times New Roman" w:hAnsi="Arial" w:cs="Arial"/>
+                <w:color w:val="000000"/>
+              </w:rPr>
+            </w:pPr>
+            <w:r>
+              <w:rPr>
+                <w:rFonts w:ascii="Arial" w:eastAsia="Times New Roman" w:hAnsi="Arial" w:cs="Arial"/>
+                <w:color w:val="000000"/>
+              </w:rPr>
+              <w:t>Both</w:t>
+            </w:r>
+          </w:p>
+        </w:tc>
+        <w:tc>
+          <w:tcPr>
+            <w:tcW w:w="696" w:type="pct"/>
+            <w:shd w:val="clear" w:color="auto" w:fill="auto"/>
+            <w:hideMark/>
+          </w:tcPr>
+          <w:p>
+            <w:pPr>
+              <w:spacing w:after="0" w:line="240" w:lineRule="auto"/>
+              <w:rPr>
+                <w:rFonts w:ascii="Calibri" w:eastAsia="Times New Roman" w:hAnsi="Calibri" w:cs="Calibri"/>
+                <w:color w:val="000000"/>
+                <w:sz w:val="24"/>
+                <w:szCs w:val="24"/>
+              </w:rPr>
+            </w:pPr>
+            <w:r>
+              <w:rPr>
+                <w:rFonts w:ascii="Calibri" w:eastAsia="Times New Roman" w:hAnsi="Calibri" w:cs="Calibri"/>
+                <w:color w:val="000000"/>
+                <w:sz w:val="24"/>
+                <w:szCs w:val="24"/>
+              </w:rPr>
+              <w:t> </w:t>
+            </w:r>
+          </w:p>
+        </w:tc>
+        <w:tc>
+          <w:tcPr>
+            <w:tcW w:w="1848" w:type="pct"/>
+            <w:shd w:val="clear" w:color="auto" w:fill="auto"/>
+            <w:hideMark/>
+          </w:tcPr>
+          <w:p>
+            <w:pPr>
+              <w:spacing w:after="0" w:line="240" w:lineRule="auto"/>
+              <w:rPr>
+                <w:rFonts w:ascii="Arial" w:eastAsia="Times New Roman" w:hAnsi="Arial" w:cs="Arial"/>
+                <w:color w:val="000000"/>
+              </w:rPr>
+            </w:pPr>
+            <w:r>
+              <w:rPr>
+                <w:rFonts w:ascii="Arial" w:eastAsia="Times New Roman" w:hAnsi="Arial" w:cs="Arial"/>
+                <w:color w:val="000000"/>
+              </w:rPr>
+              <w:t> </w:t>
+            </w:r>
+          </w:p>
+        </w:tc>
+      </w:tr>
+      <w:tr>
+        <w:trPr>
+          <w:trHeight w:val="1440"/>
+        </w:trPr>
+        <w:tc>
+          <w:tcPr>
+            <w:tcW w:w="388" w:type="pct"/>
+            <w:shd w:val="clear" w:color="auto" w:fill="auto"/>
+            <w:hideMark/>
+          </w:tcPr>
+          <w:p>
+            <w:pPr>
+              <w:spacing w:after="0" w:line="240" w:lineRule="auto"/>
+              <w:rPr>
+                <w:rFonts w:ascii="Arial" w:eastAsia="Times New Roman" w:hAnsi="Arial" w:cs="Arial"/>
+                <w:color w:val="000000"/>
+              </w:rPr>
+            </w:pPr>
+            <w:r>
+              <w:rPr>
+                <w:rFonts w:ascii="Arial" w:eastAsia="Times New Roman" w:hAnsi="Arial" w:cs="Arial"/>
+                <w:color w:val="000000"/>
+              </w:rPr>
+              <w:t>022</w:t>
+            </w:r>
+          </w:p>
+        </w:tc>
+        <w:tc>
+          <w:tcPr>
+            <w:tcW w:w="547" w:type="pct"/>
+            <w:shd w:val="clear" w:color="auto" w:fill="auto"/>
+            <w:hideMark/>
+          </w:tcPr>
+          <w:p>
+            <w:pPr>
+              <w:spacing w:after="0" w:line="240" w:lineRule="auto"/>
+              <w:rPr>
+                <w:rFonts w:ascii="Arial" w:eastAsia="Times New Roman" w:hAnsi="Arial" w:cs="Arial"/>
+                <w:color w:val="000000"/>
+              </w:rPr>
+            </w:pPr>
+            <w:proofErr w:type="spellStart"/>
+            <w:r>
+              <w:rPr>
+                <w:rFonts w:ascii="Arial" w:eastAsia="Times New Roman" w:hAnsi="Arial" w:cs="Arial"/>
+                <w:color w:val="000000"/>
+              </w:rPr>
+              <w:t>Superchat</w:t>
+            </w:r>
+            <w:proofErr w:type="spellEnd"/>
+            <w:r>
+              <w:rPr>
+                <w:rFonts w:ascii="Arial" w:eastAsia="Times New Roman" w:hAnsi="Arial" w:cs="Arial"/>
+                <w:color w:val="000000"/>
+              </w:rPr>
+              <w:t xml:space="preserve"> messages will be spell checked against a file provided</w:t>
+            </w:r>
+          </w:p>
+        </w:tc>
+        <w:tc>
+          <w:tcPr>
+            <w:tcW w:w="471" w:type="pct"/>
+            <w:shd w:val="clear" w:color="auto" w:fill="auto"/>
+            <w:hideMark/>
+          </w:tcPr>
+          <w:p>
+            <w:pPr>
+              <w:spacing w:after="0" w:line="240" w:lineRule="auto"/>
+              <w:rPr>
+                <w:rFonts w:ascii="Arial" w:eastAsia="Times New Roman" w:hAnsi="Arial" w:cs="Arial"/>
+                <w:color w:val="000000"/>
+              </w:rPr>
+            </w:pPr>
+            <w:r>
+              <w:rPr>
+                <w:rFonts w:ascii="Arial" w:eastAsia="Times New Roman" w:hAnsi="Arial" w:cs="Arial"/>
+                <w:color w:val="000000"/>
+              </w:rPr>
+              <w:t>F</w:t>
+            </w:r>
+          </w:p>
+        </w:tc>
+        <w:tc>
+          <w:tcPr>
+            <w:tcW w:w="326" w:type="pct"/>
+            <w:shd w:val="clear" w:color="auto" w:fill="auto"/>
+            <w:hideMark/>
+          </w:tcPr>
+          <w:p>
+            <w:pPr>
+              <w:spacing w:after="0" w:line="240" w:lineRule="auto"/>
+              <w:rPr>
+                <w:rFonts w:ascii="Calibri" w:eastAsia="Times New Roman" w:hAnsi="Calibri" w:cs="Calibri"/>
+                <w:color w:val="000000"/>
+                <w:sz w:val="24"/>
+                <w:szCs w:val="24"/>
+              </w:rPr>
+            </w:pPr>
+            <w:r>
+              <w:rPr>
+                <w:rFonts w:ascii="Calibri" w:eastAsia="Times New Roman" w:hAnsi="Calibri" w:cs="Calibri"/>
+                <w:color w:val="000000"/>
+                <w:sz w:val="24"/>
+                <w:szCs w:val="24"/>
+              </w:rPr>
+              <w:t>Details</w:t>
+            </w:r>
+          </w:p>
+        </w:tc>
+        <w:tc>
+          <w:tcPr>
+            <w:tcW w:w="724" w:type="pct"/>
+            <w:shd w:val="clear" w:color="auto" w:fill="auto"/>
+            <w:hideMark/>
+          </w:tcPr>
+          <w:p>
+            <w:pPr>
+              <w:spacing w:after="0" w:line="240" w:lineRule="auto"/>
+              <w:rPr>
+                <w:rFonts w:ascii="Arial" w:eastAsia="Times New Roman" w:hAnsi="Arial" w:cs="Arial"/>
+                <w:color w:val="000000"/>
+              </w:rPr>
+            </w:pPr>
+            <w:r>
+              <w:rPr>
+                <w:rFonts w:ascii="Arial" w:eastAsia="Times New Roman" w:hAnsi="Arial" w:cs="Arial"/>
+                <w:color w:val="000000"/>
+              </w:rPr>
+              <w:t>Server</w:t>
+            </w:r>
+          </w:p>
+        </w:tc>
+        <w:tc>
+          <w:tcPr>
+            <w:tcW w:w="696" w:type="pct"/>
+            <w:shd w:val="clear" w:color="auto" w:fill="auto"/>
+            <w:hideMark/>
+          </w:tcPr>
+          <w:p>
+            <w:pPr>
+              <w:spacing w:after="0" w:line="240" w:lineRule="auto"/>
+              <w:rPr>
+                <w:rFonts w:ascii="Calibri" w:eastAsia="Times New Roman" w:hAnsi="Calibri" w:cs="Calibri"/>
+                <w:color w:val="000000"/>
+                <w:sz w:val="24"/>
+                <w:szCs w:val="24"/>
+              </w:rPr>
+            </w:pPr>
+            <w:r>
+              <w:rPr>
+                <w:rFonts w:ascii="Calibri" w:eastAsia="Times New Roman" w:hAnsi="Calibri" w:cs="Calibri"/>
+                <w:color w:val="000000"/>
+                <w:sz w:val="24"/>
+                <w:szCs w:val="24"/>
+              </w:rPr>
+              <w:t> </w:t>
+            </w:r>
+          </w:p>
+        </w:tc>
+        <w:tc>
+          <w:tcPr>
+            <w:tcW w:w="1848" w:type="pct"/>
+            <w:shd w:val="clear" w:color="auto" w:fill="auto"/>
+            <w:hideMark/>
+          </w:tcPr>
+          <w:p>
+            <w:pPr>
+              <w:spacing w:after="0" w:line="240" w:lineRule="auto"/>
+              <w:rPr>
+                <w:rFonts w:ascii="Arial" w:eastAsia="Times New Roman" w:hAnsi="Arial" w:cs="Arial"/>
+                <w:color w:val="000000"/>
+              </w:rPr>
+            </w:pPr>
+            <w:r>
+              <w:rPr>
+                <w:rFonts w:ascii="Arial" w:eastAsia="Times New Roman" w:hAnsi="Arial" w:cs="Arial"/>
+                <w:color w:val="000000"/>
+              </w:rPr>
+              <w:t> </w:t>
+            </w:r>
+          </w:p>
+        </w:tc>
+      </w:tr>
+      <w:tr>
+        <w:trPr>
+          <w:trHeight w:val="1440"/>
+        </w:trPr>
+        <w:tc>
+          <w:tcPr>
+            <w:tcW w:w="388" w:type="pct"/>
+            <w:shd w:val="clear" w:color="auto" w:fill="auto"/>
+            <w:hideMark/>
+          </w:tcPr>
+          <w:p>
+            <w:pPr>
+              <w:spacing w:after="0" w:line="240" w:lineRule="auto"/>
+              <w:rPr>
+                <w:rFonts w:ascii="Arial" w:eastAsia="Times New Roman" w:hAnsi="Arial" w:cs="Arial"/>
+                <w:color w:val="000000"/>
+              </w:rPr>
+            </w:pPr>
+            <w:r>
+              <w:rPr>
+                <w:rFonts w:ascii="Arial" w:eastAsia="Times New Roman" w:hAnsi="Arial" w:cs="Arial"/>
+                <w:color w:val="000000"/>
+              </w:rPr>
+              <w:t>023</w:t>
+            </w:r>
+          </w:p>
+        </w:tc>
+        <w:tc>
+          <w:tcPr>
+            <w:tcW w:w="547" w:type="pct"/>
+            <w:shd w:val="clear" w:color="auto" w:fill="auto"/>
+            <w:hideMark/>
+          </w:tcPr>
+          <w:p>
+            <w:pPr>
+              <w:spacing w:after="0" w:line="240" w:lineRule="auto"/>
+              <w:rPr>
+                <w:rFonts w:ascii="Arial" w:eastAsia="Times New Roman" w:hAnsi="Arial" w:cs="Arial"/>
+                <w:color w:val="000000"/>
+              </w:rPr>
+            </w:pPr>
+            <w:proofErr w:type="spellStart"/>
+            <w:r>
+              <w:rPr>
+                <w:rFonts w:ascii="Arial" w:eastAsia="Times New Roman" w:hAnsi="Arial" w:cs="Arial"/>
+                <w:color w:val="000000"/>
+              </w:rPr>
+              <w:t>Superchat</w:t>
+            </w:r>
+            <w:proofErr w:type="spellEnd"/>
+            <w:r>
+              <w:rPr>
+                <w:rFonts w:ascii="Arial" w:eastAsia="Times New Roman" w:hAnsi="Arial" w:cs="Arial"/>
+                <w:color w:val="000000"/>
+              </w:rPr>
+              <w:t xml:space="preserve"> will support tab completion on messages</w:t>
+            </w:r>
+          </w:p>
+        </w:tc>
+        <w:tc>
+          <w:tcPr>
+            <w:tcW w:w="471" w:type="pct"/>
+            <w:shd w:val="clear" w:color="auto" w:fill="auto"/>
+            <w:hideMark/>
+          </w:tcPr>
+          <w:p>
+            <w:pPr>
+              <w:spacing w:after="0" w:line="240" w:lineRule="auto"/>
+              <w:rPr>
+                <w:rFonts w:ascii="Arial" w:eastAsia="Times New Roman" w:hAnsi="Arial" w:cs="Arial"/>
+                <w:color w:val="000000"/>
+              </w:rPr>
+            </w:pPr>
+            <w:r>
+              <w:rPr>
+                <w:rFonts w:ascii="Arial" w:eastAsia="Times New Roman" w:hAnsi="Arial" w:cs="Arial"/>
+                <w:color w:val="000000"/>
+              </w:rPr>
+              <w:t>F</w:t>
+            </w:r>
+          </w:p>
+        </w:tc>
+        <w:tc>
+          <w:tcPr>
+            <w:tcW w:w="326" w:type="pct"/>
+            <w:shd w:val="clear" w:color="auto" w:fill="auto"/>
+            <w:hideMark/>
+          </w:tcPr>
+          <w:p>
+            <w:pPr>
+              <w:spacing w:after="0" w:line="240" w:lineRule="auto"/>
+              <w:rPr>
+                <w:rFonts w:ascii="Calibri" w:eastAsia="Times New Roman" w:hAnsi="Calibri" w:cs="Calibri"/>
+                <w:color w:val="000000"/>
+                <w:sz w:val="24"/>
+                <w:szCs w:val="24"/>
+              </w:rPr>
+            </w:pPr>
+            <w:r>
+              <w:rPr>
+                <w:rFonts w:ascii="Calibri" w:eastAsia="Times New Roman" w:hAnsi="Calibri" w:cs="Calibri"/>
+                <w:color w:val="000000"/>
+                <w:sz w:val="24"/>
+                <w:szCs w:val="24"/>
+              </w:rPr>
+              <w:t>Details</w:t>
+            </w:r>
+          </w:p>
+        </w:tc>
+        <w:tc>
+          <w:tcPr>
+            <w:tcW w:w="724" w:type="pct"/>
+            <w:shd w:val="clear" w:color="auto" w:fill="auto"/>
+            <w:hideMark/>
+          </w:tcPr>
+          <w:p>
+            <w:pPr>
+              <w:spacing w:after="0" w:line="240" w:lineRule="auto"/>
+              <w:rPr>
+                <w:rFonts w:ascii="Arial" w:eastAsia="Times New Roman" w:hAnsi="Arial" w:cs="Arial"/>
+                <w:color w:val="000000"/>
+              </w:rPr>
+            </w:pPr>
+            <w:r>
+              <w:rPr>
+                <w:rFonts w:ascii="Arial" w:eastAsia="Times New Roman" w:hAnsi="Arial" w:cs="Arial"/>
+                <w:color w:val="000000"/>
+              </w:rPr>
+              <w:t>Client</w:t>
+            </w:r>
+          </w:p>
+        </w:tc>
+        <w:tc>
+          <w:tcPr>
+            <w:tcW w:w="696" w:type="pct"/>
+            <w:shd w:val="clear" w:color="auto" w:fill="auto"/>
+            <w:hideMark/>
+          </w:tcPr>
+          <w:p>
+            <w:pPr>
+              <w:spacing w:after="0" w:line="240" w:lineRule="auto"/>
+              <w:rPr>
+                <w:rFonts w:ascii="Calibri" w:eastAsia="Times New Roman" w:hAnsi="Calibri" w:cs="Calibri"/>
+                <w:color w:val="000000"/>
+                <w:sz w:val="24"/>
+                <w:szCs w:val="24"/>
+              </w:rPr>
+            </w:pPr>
+            <w:r>
+              <w:rPr>
+                <w:rFonts w:ascii="Calibri" w:eastAsia="Times New Roman" w:hAnsi="Calibri" w:cs="Calibri"/>
+                <w:color w:val="000000"/>
+                <w:sz w:val="24"/>
+                <w:szCs w:val="24"/>
+              </w:rPr>
+              <w:t>*</w:t>
+            </w:r>
+            <w:proofErr w:type="spellStart"/>
+            <w:r>
+              <w:rPr>
+                <w:rFonts w:ascii="Calibri" w:eastAsia="Times New Roman" w:hAnsi="Calibri" w:cs="Calibri"/>
+                <w:color w:val="000000"/>
+                <w:sz w:val="24"/>
+                <w:szCs w:val="24"/>
+              </w:rPr>
+              <w:t>readline</w:t>
+            </w:r>
+            <w:proofErr w:type="spellEnd"/>
+          </w:p>
+        </w:tc>
+        <w:tc>
+          <w:tcPr>
+            <w:tcW w:w="1848" w:type="pct"/>
+            <w:shd w:val="clear" w:color="auto" w:fill="auto"/>
+            <w:hideMark/>
+          </w:tcPr>
+          <w:p>
+            <w:pPr>
+              <w:spacing w:after="0" w:line="240" w:lineRule="auto"/>
+              <w:rPr>
+                <w:rFonts w:ascii="Arial" w:eastAsia="Times New Roman" w:hAnsi="Arial" w:cs="Arial"/>
+                <w:color w:val="000000"/>
+              </w:rPr>
+            </w:pPr>
+            <w:r>
+              <w:rPr>
+                <w:rFonts w:ascii="Arial" w:eastAsia="Times New Roman" w:hAnsi="Arial" w:cs="Arial"/>
+                <w:color w:val="000000"/>
+              </w:rPr>
+              <w:t> </w:t>
+            </w:r>
+          </w:p>
+        </w:tc>
+      </w:tr>
+      <w:tr>
+        <w:trPr>
+          <w:trHeight w:val="1440"/>
+        </w:trPr>
+        <w:tc>
+          <w:tcPr>
+            <w:tcW w:w="388" w:type="pct"/>
+            <w:shd w:val="clear" w:color="auto" w:fill="auto"/>
+            <w:hideMark/>
+          </w:tcPr>
+          <w:p>
+            <w:pPr>
+              <w:spacing w:after="0" w:line="240" w:lineRule="auto"/>
+              <w:rPr>
+                <w:rFonts w:ascii="Arial" w:eastAsia="Times New Roman" w:hAnsi="Arial" w:cs="Arial"/>
+                <w:color w:val="000000"/>
+              </w:rPr>
+            </w:pPr>
+            <w:r>
+              <w:rPr>
+                <w:rFonts w:ascii="Arial" w:eastAsia="Times New Roman" w:hAnsi="Arial" w:cs="Arial"/>
+                <w:color w:val="000000"/>
+              </w:rPr>
+              <w:t>024</w:t>
+            </w:r>
+          </w:p>
+        </w:tc>
+        <w:tc>
+          <w:tcPr>
+            <w:tcW w:w="547" w:type="pct"/>
+            <w:shd w:val="clear" w:color="auto" w:fill="auto"/>
+            <w:hideMark/>
+          </w:tcPr>
+          <w:p>
+            <w:pPr>
+              <w:spacing w:after="0" w:line="240" w:lineRule="auto"/>
+              <w:rPr>
+                <w:rFonts w:ascii="Arial" w:eastAsia="Times New Roman" w:hAnsi="Arial" w:cs="Arial"/>
+                <w:color w:val="000000"/>
+              </w:rPr>
+            </w:pPr>
+            <w:r>
+              <w:rPr>
+                <w:rFonts w:ascii="Arial" w:eastAsia="Times New Roman" w:hAnsi="Arial" w:cs="Arial"/>
+                <w:color w:val="000000"/>
+              </w:rPr>
+              <w:t>Tab completion will be done from "common" replies</w:t>
+            </w:r>
+          </w:p>
+        </w:tc>
+        <w:tc>
+          <w:tcPr>
+            <w:tcW w:w="471" w:type="pct"/>
+            <w:shd w:val="clear" w:color="auto" w:fill="auto"/>
+            <w:hideMark/>
+          </w:tcPr>
+          <w:p>
+            <w:pPr>
+              <w:spacing w:after="0" w:line="240" w:lineRule="auto"/>
+              <w:rPr>
+                <w:rFonts w:ascii="Arial" w:eastAsia="Times New Roman" w:hAnsi="Arial" w:cs="Arial"/>
+                <w:color w:val="000000"/>
+              </w:rPr>
+            </w:pPr>
+            <w:r>
+              <w:rPr>
+                <w:rFonts w:ascii="Arial" w:eastAsia="Times New Roman" w:hAnsi="Arial" w:cs="Arial"/>
+                <w:color w:val="000000"/>
+              </w:rPr>
+              <w:t>NF</w:t>
+            </w:r>
+          </w:p>
+        </w:tc>
+        <w:tc>
+          <w:tcPr>
+            <w:tcW w:w="326" w:type="pct"/>
+            <w:shd w:val="clear" w:color="auto" w:fill="auto"/>
+            <w:hideMark/>
+          </w:tcPr>
+          <w:p>
+            <w:pPr>
+              <w:spacing w:after="0" w:line="240" w:lineRule="auto"/>
+              <w:rPr>
+                <w:rFonts w:ascii="Calibri" w:eastAsia="Times New Roman" w:hAnsi="Calibri" w:cs="Calibri"/>
+                <w:color w:val="000000"/>
+                <w:sz w:val="24"/>
+                <w:szCs w:val="24"/>
+              </w:rPr>
+            </w:pPr>
+            <w:r>
+              <w:rPr>
+                <w:rFonts w:ascii="Calibri" w:eastAsia="Times New Roman" w:hAnsi="Calibri" w:cs="Calibri"/>
+                <w:color w:val="000000"/>
+                <w:sz w:val="24"/>
+                <w:szCs w:val="24"/>
+              </w:rPr>
+              <w:t>Details</w:t>
+            </w:r>
+          </w:p>
+        </w:tc>
+        <w:tc>
+          <w:tcPr>
+            <w:tcW w:w="724" w:type="pct"/>
+            <w:shd w:val="clear" w:color="auto" w:fill="auto"/>
+            <w:hideMark/>
+          </w:tcPr>
+          <w:p>
+            <w:pPr>
+              <w:spacing w:after="0" w:line="240" w:lineRule="auto"/>
+              <w:rPr>
+                <w:rFonts w:ascii="Arial" w:eastAsia="Times New Roman" w:hAnsi="Arial" w:cs="Arial"/>
+                <w:color w:val="000000"/>
+              </w:rPr>
+            </w:pPr>
+            <w:r>
+              <w:rPr>
+                <w:rFonts w:ascii="Arial" w:eastAsia="Times New Roman" w:hAnsi="Arial" w:cs="Arial"/>
+                <w:color w:val="000000"/>
+              </w:rPr>
+              <w:t>Client</w:t>
+            </w:r>
+          </w:p>
+        </w:tc>
+        <w:tc>
+          <w:tcPr>
+            <w:tcW w:w="696" w:type="pct"/>
+            <w:shd w:val="clear" w:color="auto" w:fill="auto"/>
+            <w:hideMark/>
+          </w:tcPr>
+          <w:p>
+            <w:pPr>
+              <w:spacing w:after="0" w:line="240" w:lineRule="auto"/>
+              <w:rPr>
+                <w:rFonts w:ascii="Calibri" w:eastAsia="Times New Roman" w:hAnsi="Calibri" w:cs="Calibri"/>
+                <w:color w:val="000000"/>
+                <w:sz w:val="24"/>
+                <w:szCs w:val="24"/>
+              </w:rPr>
+            </w:pPr>
+            <w:r>
+              <w:rPr>
+                <w:rFonts w:ascii="Calibri" w:eastAsia="Times New Roman" w:hAnsi="Calibri" w:cs="Calibri"/>
+                <w:color w:val="000000"/>
+                <w:sz w:val="24"/>
+                <w:szCs w:val="24"/>
+              </w:rPr>
+              <w:t>*</w:t>
+            </w:r>
+            <w:proofErr w:type="spellStart"/>
+            <w:r>
+              <w:rPr>
+                <w:rFonts w:ascii="Calibri" w:eastAsia="Times New Roman" w:hAnsi="Calibri" w:cs="Calibri"/>
+                <w:color w:val="000000"/>
+                <w:sz w:val="24"/>
+                <w:szCs w:val="24"/>
+              </w:rPr>
+              <w:t>readline</w:t>
+            </w:r>
+            <w:proofErr w:type="spellEnd"/>
+          </w:p>
+        </w:tc>
+        <w:tc>
+          <w:tcPr>
+            <w:tcW w:w="1848" w:type="pct"/>
+            <w:shd w:val="clear" w:color="auto" w:fill="auto"/>
+            <w:hideMark/>
+          </w:tcPr>
+          <w:p>
+            <w:pPr>
+              <w:spacing w:after="0" w:line="240" w:lineRule="auto"/>
+              <w:rPr>
+                <w:rFonts w:ascii="Arial" w:eastAsia="Times New Roman" w:hAnsi="Arial" w:cs="Arial"/>
+                <w:color w:val="000000"/>
+              </w:rPr>
+            </w:pPr>
+            <w:r>
+              <w:rPr>
+                <w:rFonts w:ascii="Arial" w:eastAsia="Times New Roman" w:hAnsi="Arial" w:cs="Arial"/>
+                <w:color w:val="000000"/>
+              </w:rPr>
+              <w:t> </w:t>
+            </w:r>
+          </w:p>
+        </w:tc>
+      </w:tr>
+      <w:tr>
+        <w:trPr>
+          <w:trHeight w:val="1440"/>
+        </w:trPr>
+        <w:tc>
+          <w:tcPr>
+            <w:tcW w:w="388" w:type="pct"/>
+            <w:shd w:val="clear" w:color="auto" w:fill="auto"/>
+            <w:hideMark/>
+          </w:tcPr>
+          <w:p>
+            <w:pPr>
+              <w:spacing w:after="0" w:line="240" w:lineRule="auto"/>
+              <w:rPr>
+                <w:rFonts w:ascii="Arial" w:eastAsia="Times New Roman" w:hAnsi="Arial" w:cs="Arial"/>
+                <w:color w:val="000000"/>
+              </w:rPr>
+            </w:pPr>
+            <w:r>
+              <w:rPr>
+                <w:rFonts w:ascii="Arial" w:eastAsia="Times New Roman" w:hAnsi="Arial" w:cs="Arial"/>
+                <w:color w:val="000000"/>
+              </w:rPr>
+              <w:t>025</w:t>
+            </w:r>
+          </w:p>
+        </w:tc>
+        <w:tc>
+          <w:tcPr>
+            <w:tcW w:w="547" w:type="pct"/>
+            <w:shd w:val="clear" w:color="auto" w:fill="auto"/>
+            <w:hideMark/>
+          </w:tcPr>
+          <w:p>
+            <w:pPr>
+              <w:spacing w:after="0" w:line="240" w:lineRule="auto"/>
+              <w:rPr>
+                <w:rFonts w:ascii="Arial" w:eastAsia="Times New Roman" w:hAnsi="Arial" w:cs="Arial"/>
+                <w:color w:val="000000"/>
+              </w:rPr>
+            </w:pPr>
+            <w:r>
+              <w:rPr>
+                <w:rFonts w:ascii="Arial" w:eastAsia="Times New Roman" w:hAnsi="Arial" w:cs="Arial"/>
+                <w:color w:val="000000"/>
+              </w:rPr>
+              <w:t>The file "~.</w:t>
+            </w:r>
+            <w:proofErr w:type="spellStart"/>
+            <w:r>
+              <w:rPr>
+                <w:rFonts w:ascii="Arial" w:eastAsia="Times New Roman" w:hAnsi="Arial" w:cs="Arial"/>
+                <w:color w:val="000000"/>
+              </w:rPr>
+              <w:t>SuperChat</w:t>
+            </w:r>
+            <w:proofErr w:type="spellEnd"/>
+            <w:r>
+              <w:rPr>
+                <w:rFonts w:ascii="Arial" w:eastAsia="Times New Roman" w:hAnsi="Arial" w:cs="Arial"/>
+                <w:color w:val="000000"/>
+              </w:rPr>
+              <w:t xml:space="preserve">" will store </w:t>
+            </w:r>
+            <w:proofErr w:type="spellStart"/>
+            <w:r>
+              <w:rPr>
+                <w:rFonts w:ascii="Arial" w:eastAsia="Times New Roman" w:hAnsi="Arial" w:cs="Arial"/>
+                <w:color w:val="000000"/>
+              </w:rPr>
+              <w:t>persistant</w:t>
+            </w:r>
+            <w:proofErr w:type="spellEnd"/>
+            <w:r>
+              <w:rPr>
+                <w:rFonts w:ascii="Arial" w:eastAsia="Times New Roman" w:hAnsi="Arial" w:cs="Arial"/>
+                <w:color w:val="000000"/>
+              </w:rPr>
+              <w:t xml:space="preserve"> </w:t>
+            </w:r>
+            <w:r>
+              <w:rPr>
+                <w:rFonts w:ascii="Arial" w:eastAsia="Times New Roman" w:hAnsi="Arial" w:cs="Arial"/>
+                <w:color w:val="000000"/>
+              </w:rPr>
+              <w:lastRenderedPageBreak/>
+              <w:t>information across clients</w:t>
+            </w:r>
+          </w:p>
+        </w:tc>
+        <w:tc>
+          <w:tcPr>
+            <w:tcW w:w="471" w:type="pct"/>
+            <w:shd w:val="clear" w:color="auto" w:fill="auto"/>
+            <w:hideMark/>
+          </w:tcPr>
+          <w:p>
+            <w:pPr>
+              <w:spacing w:after="0" w:line="240" w:lineRule="auto"/>
+              <w:rPr>
+                <w:rFonts w:ascii="Arial" w:eastAsia="Times New Roman" w:hAnsi="Arial" w:cs="Arial"/>
+                <w:color w:val="000000"/>
+              </w:rPr>
+            </w:pPr>
+            <w:r>
+              <w:rPr>
+                <w:rFonts w:ascii="Arial" w:eastAsia="Times New Roman" w:hAnsi="Arial" w:cs="Arial"/>
+                <w:color w:val="000000"/>
+              </w:rPr>
+              <w:lastRenderedPageBreak/>
+              <w:t>F</w:t>
+            </w:r>
+          </w:p>
+        </w:tc>
+        <w:tc>
+          <w:tcPr>
+            <w:tcW w:w="326" w:type="pct"/>
+            <w:shd w:val="clear" w:color="auto" w:fill="auto"/>
+            <w:hideMark/>
+          </w:tcPr>
+          <w:p>
+            <w:pPr>
+              <w:spacing w:after="0" w:line="240" w:lineRule="auto"/>
+              <w:rPr>
+                <w:rFonts w:ascii="Calibri" w:eastAsia="Times New Roman" w:hAnsi="Calibri" w:cs="Calibri"/>
+                <w:color w:val="000000"/>
+                <w:sz w:val="24"/>
+                <w:szCs w:val="24"/>
+              </w:rPr>
+            </w:pPr>
+            <w:r>
+              <w:rPr>
+                <w:rFonts w:ascii="Calibri" w:eastAsia="Times New Roman" w:hAnsi="Calibri" w:cs="Calibri"/>
+                <w:color w:val="000000"/>
+                <w:sz w:val="24"/>
+                <w:szCs w:val="24"/>
+              </w:rPr>
+              <w:t>Details</w:t>
+            </w:r>
+          </w:p>
+        </w:tc>
+        <w:tc>
+          <w:tcPr>
+            <w:tcW w:w="724" w:type="pct"/>
+            <w:shd w:val="clear" w:color="auto" w:fill="auto"/>
+            <w:hideMark/>
+          </w:tcPr>
+          <w:p>
+            <w:pPr>
+              <w:spacing w:after="0" w:line="240" w:lineRule="auto"/>
+              <w:rPr>
+                <w:rFonts w:ascii="Arial" w:eastAsia="Times New Roman" w:hAnsi="Arial" w:cs="Arial"/>
+                <w:color w:val="000000"/>
+              </w:rPr>
+            </w:pPr>
+            <w:r>
+              <w:rPr>
+                <w:rFonts w:ascii="Arial" w:eastAsia="Times New Roman" w:hAnsi="Arial" w:cs="Arial"/>
+                <w:color w:val="000000"/>
+              </w:rPr>
+              <w:t>Client</w:t>
+            </w:r>
+          </w:p>
+        </w:tc>
+        <w:tc>
+          <w:tcPr>
+            <w:tcW w:w="696" w:type="pct"/>
+            <w:shd w:val="clear" w:color="auto" w:fill="auto"/>
+            <w:hideMark/>
+          </w:tcPr>
+          <w:p>
+            <w:pPr>
+              <w:spacing w:after="0" w:line="240" w:lineRule="auto"/>
+              <w:rPr>
+                <w:rFonts w:ascii="Calibri" w:eastAsia="Times New Roman" w:hAnsi="Calibri" w:cs="Calibri"/>
+                <w:color w:val="000000"/>
+                <w:sz w:val="24"/>
+                <w:szCs w:val="24"/>
+              </w:rPr>
+            </w:pPr>
+            <w:r>
+              <w:rPr>
+                <w:rFonts w:ascii="Calibri" w:eastAsia="Times New Roman" w:hAnsi="Calibri" w:cs="Calibri"/>
+                <w:color w:val="000000"/>
+                <w:sz w:val="24"/>
+                <w:szCs w:val="24"/>
+              </w:rPr>
+              <w:t> </w:t>
+            </w:r>
+          </w:p>
+        </w:tc>
+        <w:tc>
+          <w:tcPr>
+            <w:tcW w:w="1848" w:type="pct"/>
+            <w:shd w:val="clear" w:color="auto" w:fill="auto"/>
+            <w:hideMark/>
+          </w:tcPr>
+          <w:p>
+            <w:pPr>
+              <w:spacing w:after="0" w:line="240" w:lineRule="auto"/>
+              <w:rPr>
+                <w:rFonts w:ascii="Arial" w:eastAsia="Times New Roman" w:hAnsi="Arial" w:cs="Arial"/>
+                <w:color w:val="000000"/>
+              </w:rPr>
+            </w:pPr>
+            <w:r>
+              <w:rPr>
+                <w:rFonts w:ascii="Arial" w:eastAsia="Times New Roman" w:hAnsi="Arial" w:cs="Arial"/>
+                <w:color w:val="000000"/>
+              </w:rPr>
+              <w:t> </w:t>
+            </w:r>
+          </w:p>
+        </w:tc>
+      </w:tr>
+      <w:tr>
+        <w:trPr>
+          <w:trHeight w:val="1440"/>
+        </w:trPr>
+        <w:tc>
+          <w:tcPr>
+            <w:tcW w:w="388" w:type="pct"/>
+            <w:shd w:val="clear" w:color="auto" w:fill="auto"/>
+            <w:hideMark/>
+          </w:tcPr>
+          <w:p>
+            <w:pPr>
+              <w:spacing w:after="0" w:line="240" w:lineRule="auto"/>
+              <w:rPr>
+                <w:rFonts w:ascii="Arial" w:eastAsia="Times New Roman" w:hAnsi="Arial" w:cs="Arial"/>
+                <w:color w:val="000000"/>
+              </w:rPr>
+            </w:pPr>
+            <w:r>
+              <w:rPr>
+                <w:rFonts w:ascii="Arial" w:eastAsia="Times New Roman" w:hAnsi="Arial" w:cs="Arial"/>
+                <w:color w:val="000000"/>
+              </w:rPr>
+              <w:t>026</w:t>
+            </w:r>
+          </w:p>
+        </w:tc>
+        <w:tc>
+          <w:tcPr>
+            <w:tcW w:w="547" w:type="pct"/>
+            <w:shd w:val="clear" w:color="auto" w:fill="auto"/>
+            <w:hideMark/>
+          </w:tcPr>
+          <w:p>
+            <w:pPr>
+              <w:spacing w:after="0" w:line="240" w:lineRule="auto"/>
+              <w:rPr>
+                <w:rFonts w:ascii="Arial" w:eastAsia="Times New Roman" w:hAnsi="Arial" w:cs="Arial"/>
+                <w:color w:val="000000"/>
+              </w:rPr>
+            </w:pPr>
+            <w:r>
+              <w:rPr>
+                <w:rFonts w:ascii="Arial" w:eastAsia="Times New Roman" w:hAnsi="Arial" w:cs="Arial"/>
+                <w:color w:val="000000"/>
+              </w:rPr>
+              <w:t>Messages will be no more than 150 characters long</w:t>
+            </w:r>
+          </w:p>
+        </w:tc>
+        <w:tc>
+          <w:tcPr>
+            <w:tcW w:w="471" w:type="pct"/>
+            <w:shd w:val="clear" w:color="auto" w:fill="auto"/>
+            <w:hideMark/>
+          </w:tcPr>
+          <w:p>
+            <w:pPr>
+              <w:spacing w:after="0" w:line="240" w:lineRule="auto"/>
+              <w:rPr>
+                <w:rFonts w:ascii="Arial" w:eastAsia="Times New Roman" w:hAnsi="Arial" w:cs="Arial"/>
+                <w:color w:val="000000"/>
+              </w:rPr>
+            </w:pPr>
+            <w:r>
+              <w:rPr>
+                <w:rFonts w:ascii="Arial" w:eastAsia="Times New Roman" w:hAnsi="Arial" w:cs="Arial"/>
+                <w:color w:val="000000"/>
+              </w:rPr>
+              <w:t>NF</w:t>
+            </w:r>
+          </w:p>
+        </w:tc>
+        <w:tc>
+          <w:tcPr>
+            <w:tcW w:w="326" w:type="pct"/>
+            <w:shd w:val="clear" w:color="auto" w:fill="auto"/>
+            <w:hideMark/>
+          </w:tcPr>
+          <w:p>
+            <w:pPr>
+              <w:spacing w:after="0" w:line="240" w:lineRule="auto"/>
+              <w:rPr>
+                <w:rFonts w:ascii="Calibri" w:eastAsia="Times New Roman" w:hAnsi="Calibri" w:cs="Calibri"/>
+                <w:color w:val="000000"/>
+                <w:sz w:val="24"/>
+                <w:szCs w:val="24"/>
+              </w:rPr>
+            </w:pPr>
+            <w:r>
+              <w:rPr>
+                <w:rFonts w:ascii="Calibri" w:eastAsia="Times New Roman" w:hAnsi="Calibri" w:cs="Calibri"/>
+                <w:color w:val="000000"/>
+                <w:sz w:val="24"/>
+                <w:szCs w:val="24"/>
+              </w:rPr>
+              <w:t>Group</w:t>
+            </w:r>
+          </w:p>
+        </w:tc>
+        <w:tc>
+          <w:tcPr>
+            <w:tcW w:w="724" w:type="pct"/>
+            <w:shd w:val="clear" w:color="auto" w:fill="auto"/>
+            <w:hideMark/>
+          </w:tcPr>
+          <w:p>
+            <w:pPr>
+              <w:spacing w:after="0" w:line="240" w:lineRule="auto"/>
+              <w:rPr>
+                <w:rFonts w:ascii="Arial" w:eastAsia="Times New Roman" w:hAnsi="Arial" w:cs="Arial"/>
+                <w:color w:val="000000"/>
+              </w:rPr>
+            </w:pPr>
+            <w:r>
+              <w:rPr>
+                <w:rFonts w:ascii="Arial" w:eastAsia="Times New Roman" w:hAnsi="Arial" w:cs="Arial"/>
+                <w:color w:val="000000"/>
+              </w:rPr>
+              <w:t>Client</w:t>
+            </w:r>
+          </w:p>
+        </w:tc>
+        <w:tc>
+          <w:tcPr>
+            <w:tcW w:w="696" w:type="pct"/>
+            <w:shd w:val="clear" w:color="auto" w:fill="auto"/>
+            <w:hideMark/>
+          </w:tcPr>
+          <w:p>
+            <w:pPr>
+              <w:spacing w:after="0" w:line="240" w:lineRule="auto"/>
+              <w:rPr>
+                <w:rFonts w:ascii="Calibri" w:eastAsia="Times New Roman" w:hAnsi="Calibri" w:cs="Calibri"/>
+                <w:color w:val="000000"/>
+                <w:sz w:val="24"/>
+                <w:szCs w:val="24"/>
+              </w:rPr>
+            </w:pPr>
+            <w:r>
+              <w:rPr>
+                <w:rFonts w:ascii="Calibri" w:eastAsia="Times New Roman" w:hAnsi="Calibri" w:cs="Calibri"/>
+                <w:color w:val="000000"/>
+                <w:sz w:val="24"/>
+                <w:szCs w:val="24"/>
+              </w:rPr>
+              <w:t> </w:t>
+            </w:r>
+          </w:p>
+        </w:tc>
+        <w:tc>
+          <w:tcPr>
+            <w:tcW w:w="1848" w:type="pct"/>
+            <w:shd w:val="clear" w:color="auto" w:fill="auto"/>
+            <w:hideMark/>
+          </w:tcPr>
+          <w:p>
+            <w:pPr>
+              <w:spacing w:after="0" w:line="240" w:lineRule="auto"/>
+              <w:rPr>
+                <w:rFonts w:ascii="Arial" w:eastAsia="Times New Roman" w:hAnsi="Arial" w:cs="Arial"/>
+                <w:color w:val="000000"/>
+              </w:rPr>
+            </w:pPr>
+            <w:r>
+              <w:rPr>
+                <w:rFonts w:ascii="Arial" w:eastAsia="Times New Roman" w:hAnsi="Arial" w:cs="Arial"/>
+                <w:color w:val="000000"/>
+              </w:rPr>
+              <w:t> </w:t>
+            </w:r>
+          </w:p>
+        </w:tc>
+      </w:tr>
+      <w:tr>
+        <w:trPr>
+          <w:trHeight w:val="1440"/>
+        </w:trPr>
+        <w:tc>
+          <w:tcPr>
+            <w:tcW w:w="388" w:type="pct"/>
+            <w:shd w:val="clear" w:color="auto" w:fill="auto"/>
+            <w:hideMark/>
+          </w:tcPr>
+          <w:p>
+            <w:pPr>
+              <w:spacing w:after="0" w:line="240" w:lineRule="auto"/>
+              <w:rPr>
+                <w:rFonts w:ascii="Arial" w:eastAsia="Times New Roman" w:hAnsi="Arial" w:cs="Arial"/>
+                <w:color w:val="000000"/>
+              </w:rPr>
+            </w:pPr>
+            <w:r>
+              <w:rPr>
+                <w:rFonts w:ascii="Arial" w:eastAsia="Times New Roman" w:hAnsi="Arial" w:cs="Arial"/>
+                <w:color w:val="000000"/>
+              </w:rPr>
+              <w:t>027</w:t>
+            </w:r>
+          </w:p>
+        </w:tc>
+        <w:tc>
+          <w:tcPr>
+            <w:tcW w:w="547" w:type="pct"/>
+            <w:shd w:val="clear" w:color="auto" w:fill="auto"/>
+            <w:hideMark/>
+          </w:tcPr>
+          <w:p>
+            <w:pPr>
+              <w:spacing w:after="0" w:line="240" w:lineRule="auto"/>
+              <w:rPr>
+                <w:rFonts w:ascii="Arial" w:eastAsia="Times New Roman" w:hAnsi="Arial" w:cs="Arial"/>
+                <w:color w:val="000000"/>
+              </w:rPr>
+            </w:pPr>
+            <w:r>
+              <w:rPr>
+                <w:rFonts w:ascii="Arial" w:eastAsia="Times New Roman" w:hAnsi="Arial" w:cs="Arial"/>
+                <w:color w:val="000000"/>
+              </w:rPr>
+              <w:t xml:space="preserve">Users can leave the </w:t>
+            </w:r>
+            <w:proofErr w:type="spellStart"/>
+            <w:r>
+              <w:rPr>
+                <w:rFonts w:ascii="Arial" w:eastAsia="Times New Roman" w:hAnsi="Arial" w:cs="Arial"/>
+                <w:color w:val="000000"/>
+              </w:rPr>
+              <w:t>superchat</w:t>
+            </w:r>
+            <w:proofErr w:type="spellEnd"/>
+          </w:p>
+        </w:tc>
+        <w:tc>
+          <w:tcPr>
+            <w:tcW w:w="471" w:type="pct"/>
+            <w:shd w:val="clear" w:color="auto" w:fill="auto"/>
+            <w:hideMark/>
+          </w:tcPr>
+          <w:p>
+            <w:pPr>
+              <w:spacing w:after="0" w:line="240" w:lineRule="auto"/>
+              <w:rPr>
+                <w:rFonts w:ascii="Arial" w:eastAsia="Times New Roman" w:hAnsi="Arial" w:cs="Arial"/>
+                <w:color w:val="000000"/>
+              </w:rPr>
+            </w:pPr>
+            <w:r>
+              <w:rPr>
+                <w:rFonts w:ascii="Arial" w:eastAsia="Times New Roman" w:hAnsi="Arial" w:cs="Arial"/>
+                <w:color w:val="000000"/>
+              </w:rPr>
+              <w:t>F</w:t>
+            </w:r>
+          </w:p>
+        </w:tc>
+        <w:tc>
+          <w:tcPr>
+            <w:tcW w:w="326" w:type="pct"/>
+            <w:shd w:val="clear" w:color="auto" w:fill="auto"/>
+            <w:hideMark/>
+          </w:tcPr>
+          <w:p>
+            <w:pPr>
+              <w:spacing w:after="0" w:line="240" w:lineRule="auto"/>
+              <w:rPr>
+                <w:rFonts w:ascii="Calibri" w:eastAsia="Times New Roman" w:hAnsi="Calibri" w:cs="Calibri"/>
+                <w:color w:val="000000"/>
+                <w:sz w:val="24"/>
+                <w:szCs w:val="24"/>
+              </w:rPr>
+            </w:pPr>
+            <w:r>
+              <w:rPr>
+                <w:rFonts w:ascii="Calibri" w:eastAsia="Times New Roman" w:hAnsi="Calibri" w:cs="Calibri"/>
+                <w:color w:val="000000"/>
+                <w:sz w:val="24"/>
+                <w:szCs w:val="24"/>
+              </w:rPr>
+              <w:t>Group</w:t>
+            </w:r>
+          </w:p>
+        </w:tc>
+        <w:tc>
+          <w:tcPr>
+            <w:tcW w:w="724" w:type="pct"/>
+            <w:shd w:val="clear" w:color="auto" w:fill="auto"/>
+            <w:hideMark/>
+          </w:tcPr>
+          <w:p>
+            <w:pPr>
+              <w:spacing w:after="0" w:line="240" w:lineRule="auto"/>
+              <w:rPr>
+                <w:rFonts w:ascii="Arial" w:eastAsia="Times New Roman" w:hAnsi="Arial" w:cs="Arial"/>
+                <w:color w:val="000000"/>
+              </w:rPr>
+            </w:pPr>
+            <w:r>
+              <w:rPr>
+                <w:rFonts w:ascii="Arial" w:eastAsia="Times New Roman" w:hAnsi="Arial" w:cs="Arial"/>
+                <w:color w:val="000000"/>
+              </w:rPr>
+              <w:t>Client</w:t>
+            </w:r>
+          </w:p>
+        </w:tc>
+        <w:tc>
+          <w:tcPr>
+            <w:tcW w:w="696" w:type="pct"/>
+            <w:shd w:val="clear" w:color="auto" w:fill="auto"/>
+            <w:hideMark/>
+          </w:tcPr>
+          <w:p>
+            <w:pPr>
+              <w:spacing w:after="0" w:line="240" w:lineRule="auto"/>
+              <w:rPr>
+                <w:rFonts w:ascii="Calibri" w:eastAsia="Times New Roman" w:hAnsi="Calibri" w:cs="Calibri"/>
+                <w:color w:val="000000"/>
+                <w:sz w:val="24"/>
+                <w:szCs w:val="24"/>
+              </w:rPr>
+            </w:pPr>
+            <w:r>
+              <w:rPr>
+                <w:rFonts w:ascii="Calibri" w:eastAsia="Times New Roman" w:hAnsi="Calibri" w:cs="Calibri"/>
+                <w:color w:val="000000"/>
+                <w:sz w:val="24"/>
+                <w:szCs w:val="24"/>
+              </w:rPr>
+              <w:t>'/exit'</w:t>
+            </w:r>
+          </w:p>
+        </w:tc>
+        <w:tc>
+          <w:tcPr>
+            <w:tcW w:w="1848" w:type="pct"/>
+            <w:shd w:val="clear" w:color="auto" w:fill="auto"/>
+            <w:hideMark/>
+          </w:tcPr>
+          <w:p>
+            <w:pPr>
+              <w:spacing w:after="0" w:line="240" w:lineRule="auto"/>
+              <w:rPr>
+                <w:rFonts w:ascii="Arial" w:eastAsia="Times New Roman" w:hAnsi="Arial" w:cs="Arial"/>
+                <w:color w:val="000000"/>
+              </w:rPr>
+            </w:pPr>
+            <w:proofErr w:type="spellStart"/>
+            <w:r>
+              <w:rPr>
+                <w:rFonts w:ascii="Arial" w:eastAsia="Times New Roman" w:hAnsi="Arial" w:cs="Arial"/>
+                <w:color w:val="000000"/>
+              </w:rPr>
+              <w:t>get_command</w:t>
+            </w:r>
+            <w:proofErr w:type="spellEnd"/>
+            <w:r>
+              <w:rPr>
+                <w:rFonts w:ascii="Arial" w:eastAsia="Times New Roman" w:hAnsi="Arial" w:cs="Arial"/>
+                <w:color w:val="000000"/>
+              </w:rPr>
+              <w:t>()||leave()</w:t>
+            </w:r>
+          </w:p>
+        </w:tc>
+      </w:tr>
+      <w:tr>
+        <w:trPr>
+          <w:trHeight w:val="1440"/>
+        </w:trPr>
+        <w:tc>
+          <w:tcPr>
+            <w:tcW w:w="388" w:type="pct"/>
+            <w:shd w:val="clear" w:color="auto" w:fill="auto"/>
+            <w:hideMark/>
+          </w:tcPr>
+          <w:p>
+            <w:pPr>
+              <w:spacing w:after="0" w:line="240" w:lineRule="auto"/>
+              <w:rPr>
+                <w:rFonts w:ascii="Arial" w:eastAsia="Times New Roman" w:hAnsi="Arial" w:cs="Arial"/>
+                <w:color w:val="000000"/>
+              </w:rPr>
+            </w:pPr>
+            <w:r>
+              <w:rPr>
+                <w:rFonts w:ascii="Arial" w:eastAsia="Times New Roman" w:hAnsi="Arial" w:cs="Arial"/>
+                <w:color w:val="000000"/>
+              </w:rPr>
+              <w:t>028</w:t>
+            </w:r>
+          </w:p>
+        </w:tc>
+        <w:tc>
+          <w:tcPr>
+            <w:tcW w:w="547" w:type="pct"/>
+            <w:shd w:val="clear" w:color="auto" w:fill="auto"/>
+            <w:hideMark/>
+          </w:tcPr>
+          <w:p>
+            <w:pPr>
+              <w:spacing w:after="0" w:line="240" w:lineRule="auto"/>
+              <w:rPr>
+                <w:rFonts w:ascii="Arial" w:eastAsia="Times New Roman" w:hAnsi="Arial" w:cs="Arial"/>
+                <w:color w:val="000000"/>
+              </w:rPr>
+            </w:pPr>
+            <w:r>
+              <w:rPr>
+                <w:rFonts w:ascii="Arial" w:eastAsia="Times New Roman" w:hAnsi="Arial" w:cs="Arial"/>
+                <w:color w:val="000000"/>
+              </w:rPr>
+              <w:t>There will be a file that keeps track of the common replies</w:t>
+            </w:r>
+          </w:p>
+        </w:tc>
+        <w:tc>
+          <w:tcPr>
+            <w:tcW w:w="471" w:type="pct"/>
+            <w:shd w:val="clear" w:color="auto" w:fill="auto"/>
+            <w:hideMark/>
+          </w:tcPr>
+          <w:p>
+            <w:pPr>
+              <w:spacing w:after="0" w:line="240" w:lineRule="auto"/>
+              <w:rPr>
+                <w:rFonts w:ascii="Arial" w:eastAsia="Times New Roman" w:hAnsi="Arial" w:cs="Arial"/>
+                <w:color w:val="000000"/>
+              </w:rPr>
+            </w:pPr>
+            <w:r>
+              <w:rPr>
+                <w:rFonts w:ascii="Arial" w:eastAsia="Times New Roman" w:hAnsi="Arial" w:cs="Arial"/>
+                <w:color w:val="000000"/>
+              </w:rPr>
+              <w:t>F</w:t>
+            </w:r>
+          </w:p>
+        </w:tc>
+        <w:tc>
+          <w:tcPr>
+            <w:tcW w:w="326" w:type="pct"/>
+            <w:shd w:val="clear" w:color="auto" w:fill="auto"/>
+            <w:hideMark/>
+          </w:tcPr>
+          <w:p>
+            <w:pPr>
+              <w:spacing w:after="0" w:line="240" w:lineRule="auto"/>
+              <w:rPr>
+                <w:rFonts w:ascii="Calibri" w:eastAsia="Times New Roman" w:hAnsi="Calibri" w:cs="Calibri"/>
+                <w:color w:val="000000"/>
+                <w:sz w:val="24"/>
+                <w:szCs w:val="24"/>
+              </w:rPr>
+            </w:pPr>
+            <w:r>
+              <w:rPr>
+                <w:rFonts w:ascii="Calibri" w:eastAsia="Times New Roman" w:hAnsi="Calibri" w:cs="Calibri"/>
+                <w:color w:val="000000"/>
+                <w:sz w:val="24"/>
+                <w:szCs w:val="24"/>
+              </w:rPr>
+              <w:t>Group</w:t>
+            </w:r>
+          </w:p>
+        </w:tc>
+        <w:tc>
+          <w:tcPr>
+            <w:tcW w:w="724" w:type="pct"/>
+            <w:shd w:val="clear" w:color="auto" w:fill="auto"/>
+            <w:hideMark/>
+          </w:tcPr>
+          <w:p>
+            <w:pPr>
+              <w:spacing w:after="0" w:line="240" w:lineRule="auto"/>
+              <w:rPr>
+                <w:rFonts w:ascii="Arial" w:eastAsia="Times New Roman" w:hAnsi="Arial" w:cs="Arial"/>
+                <w:color w:val="000000"/>
+              </w:rPr>
+            </w:pPr>
+            <w:r>
+              <w:rPr>
+                <w:rFonts w:ascii="Arial" w:eastAsia="Times New Roman" w:hAnsi="Arial" w:cs="Arial"/>
+                <w:color w:val="000000"/>
+              </w:rPr>
+              <w:t>Server</w:t>
+            </w:r>
+          </w:p>
+        </w:tc>
+        <w:tc>
+          <w:tcPr>
+            <w:tcW w:w="696" w:type="pct"/>
+            <w:shd w:val="clear" w:color="auto" w:fill="auto"/>
+            <w:hideMark/>
+          </w:tcPr>
+          <w:p>
+            <w:pPr>
+              <w:spacing w:after="0" w:line="240" w:lineRule="auto"/>
+              <w:rPr>
+                <w:rFonts w:ascii="Calibri" w:eastAsia="Times New Roman" w:hAnsi="Calibri" w:cs="Calibri"/>
+                <w:color w:val="000000"/>
+                <w:sz w:val="24"/>
+                <w:szCs w:val="24"/>
+              </w:rPr>
+            </w:pPr>
+            <w:r>
+              <w:rPr>
+                <w:rFonts w:ascii="Calibri" w:eastAsia="Times New Roman" w:hAnsi="Calibri" w:cs="Calibri"/>
+                <w:color w:val="000000"/>
+                <w:sz w:val="24"/>
+                <w:szCs w:val="24"/>
+              </w:rPr>
+              <w:t> </w:t>
+            </w:r>
+          </w:p>
+        </w:tc>
+        <w:tc>
+          <w:tcPr>
+            <w:tcW w:w="1848" w:type="pct"/>
+            <w:shd w:val="clear" w:color="auto" w:fill="auto"/>
+            <w:hideMark/>
+          </w:tcPr>
+          <w:p>
+            <w:pPr>
+              <w:spacing w:after="0" w:line="240" w:lineRule="auto"/>
+              <w:rPr>
+                <w:rFonts w:ascii="Arial" w:eastAsia="Times New Roman" w:hAnsi="Arial" w:cs="Arial"/>
+                <w:color w:val="000000"/>
+              </w:rPr>
+            </w:pPr>
+            <w:r>
+              <w:rPr>
+                <w:rFonts w:ascii="Arial" w:eastAsia="Times New Roman" w:hAnsi="Arial" w:cs="Arial"/>
+                <w:color w:val="000000"/>
+              </w:rPr>
+              <w:t> </w:t>
+            </w:r>
+          </w:p>
+        </w:tc>
+      </w:tr>
+      <w:tr>
+        <w:trPr>
+          <w:trHeight w:val="1440"/>
+        </w:trPr>
+        <w:tc>
+          <w:tcPr>
+            <w:tcW w:w="388" w:type="pct"/>
+            <w:shd w:val="clear" w:color="auto" w:fill="auto"/>
+            <w:hideMark/>
+          </w:tcPr>
+          <w:p>
+            <w:pPr>
+              <w:spacing w:after="0" w:line="240" w:lineRule="auto"/>
+              <w:rPr>
+                <w:rFonts w:ascii="Arial" w:eastAsia="Times New Roman" w:hAnsi="Arial" w:cs="Arial"/>
+                <w:color w:val="000000"/>
+              </w:rPr>
+            </w:pPr>
+            <w:r>
+              <w:rPr>
+                <w:rFonts w:ascii="Arial" w:eastAsia="Times New Roman" w:hAnsi="Arial" w:cs="Arial"/>
+                <w:color w:val="000000"/>
+              </w:rPr>
+              <w:t>029</w:t>
+            </w:r>
+          </w:p>
+        </w:tc>
+        <w:tc>
+          <w:tcPr>
+            <w:tcW w:w="547" w:type="pct"/>
+            <w:shd w:val="clear" w:color="auto" w:fill="auto"/>
+            <w:hideMark/>
+          </w:tcPr>
+          <w:p>
+            <w:pPr>
+              <w:spacing w:after="0" w:line="240" w:lineRule="auto"/>
+              <w:rPr>
+                <w:rFonts w:ascii="Arial" w:eastAsia="Times New Roman" w:hAnsi="Arial" w:cs="Arial"/>
+                <w:color w:val="000000"/>
+              </w:rPr>
+            </w:pPr>
+            <w:r>
+              <w:rPr>
+                <w:rFonts w:ascii="Arial" w:eastAsia="Times New Roman" w:hAnsi="Arial" w:cs="Arial"/>
+                <w:color w:val="000000"/>
+              </w:rPr>
+              <w:t>Users that do not type something within 300 seconds will be kicked</w:t>
+            </w:r>
+          </w:p>
+        </w:tc>
+        <w:tc>
+          <w:tcPr>
+            <w:tcW w:w="471" w:type="pct"/>
+            <w:shd w:val="clear" w:color="auto" w:fill="auto"/>
+            <w:hideMark/>
+          </w:tcPr>
+          <w:p>
+            <w:pPr>
+              <w:spacing w:after="0" w:line="240" w:lineRule="auto"/>
+              <w:rPr>
+                <w:rFonts w:ascii="Arial" w:eastAsia="Times New Roman" w:hAnsi="Arial" w:cs="Arial"/>
+                <w:color w:val="000000"/>
+              </w:rPr>
+            </w:pPr>
+            <w:r>
+              <w:rPr>
+                <w:rFonts w:ascii="Arial" w:eastAsia="Times New Roman" w:hAnsi="Arial" w:cs="Arial"/>
+                <w:color w:val="000000"/>
+              </w:rPr>
+              <w:t>F</w:t>
+            </w:r>
+          </w:p>
+        </w:tc>
+        <w:tc>
+          <w:tcPr>
+            <w:tcW w:w="326" w:type="pct"/>
+            <w:shd w:val="clear" w:color="auto" w:fill="auto"/>
+            <w:hideMark/>
+          </w:tcPr>
+          <w:p>
+            <w:pPr>
+              <w:spacing w:after="0" w:line="240" w:lineRule="auto"/>
+              <w:rPr>
+                <w:rFonts w:ascii="Calibri" w:eastAsia="Times New Roman" w:hAnsi="Calibri" w:cs="Calibri"/>
+                <w:color w:val="000000"/>
+                <w:sz w:val="24"/>
+                <w:szCs w:val="24"/>
+              </w:rPr>
+            </w:pPr>
+            <w:r>
+              <w:rPr>
+                <w:rFonts w:ascii="Calibri" w:eastAsia="Times New Roman" w:hAnsi="Calibri" w:cs="Calibri"/>
+                <w:color w:val="000000"/>
+                <w:sz w:val="24"/>
+                <w:szCs w:val="24"/>
+              </w:rPr>
+              <w:t>Group</w:t>
+            </w:r>
+          </w:p>
+        </w:tc>
+        <w:tc>
+          <w:tcPr>
+            <w:tcW w:w="724" w:type="pct"/>
+            <w:shd w:val="clear" w:color="auto" w:fill="auto"/>
+            <w:hideMark/>
+          </w:tcPr>
+          <w:p>
+            <w:pPr>
+              <w:spacing w:after="0" w:line="240" w:lineRule="auto"/>
+              <w:rPr>
+                <w:rFonts w:ascii="Arial" w:eastAsia="Times New Roman" w:hAnsi="Arial" w:cs="Arial"/>
+                <w:color w:val="000000"/>
+              </w:rPr>
+            </w:pPr>
+            <w:r>
+              <w:rPr>
+                <w:rFonts w:ascii="Arial" w:eastAsia="Times New Roman" w:hAnsi="Arial" w:cs="Arial"/>
+                <w:color w:val="000000"/>
+              </w:rPr>
+              <w:t>Client</w:t>
+            </w:r>
+          </w:p>
+        </w:tc>
+        <w:tc>
+          <w:tcPr>
+            <w:tcW w:w="696" w:type="pct"/>
+            <w:shd w:val="clear" w:color="auto" w:fill="auto"/>
+            <w:hideMark/>
+          </w:tcPr>
+          <w:p>
+            <w:pPr>
+              <w:spacing w:after="0" w:line="240" w:lineRule="auto"/>
+              <w:rPr>
+                <w:rFonts w:ascii="Calibri" w:eastAsia="Times New Roman" w:hAnsi="Calibri" w:cs="Calibri"/>
+                <w:color w:val="000000"/>
+                <w:sz w:val="24"/>
+                <w:szCs w:val="24"/>
+              </w:rPr>
+            </w:pPr>
+            <w:r>
+              <w:rPr>
+                <w:rFonts w:ascii="Calibri" w:eastAsia="Times New Roman" w:hAnsi="Calibri" w:cs="Calibri"/>
+                <w:color w:val="000000"/>
+                <w:sz w:val="24"/>
+                <w:szCs w:val="24"/>
+              </w:rPr>
+              <w:t> </w:t>
+            </w:r>
+          </w:p>
+        </w:tc>
+        <w:tc>
+          <w:tcPr>
+            <w:tcW w:w="1848" w:type="pct"/>
+            <w:shd w:val="clear" w:color="auto" w:fill="auto"/>
+            <w:hideMark/>
+          </w:tcPr>
+          <w:p>
+            <w:pPr>
+              <w:spacing w:after="0" w:line="240" w:lineRule="auto"/>
+              <w:rPr>
+                <w:rFonts w:ascii="Arial" w:eastAsia="Times New Roman" w:hAnsi="Arial" w:cs="Arial"/>
+                <w:color w:val="000000"/>
+              </w:rPr>
+            </w:pPr>
+            <w:r>
+              <w:rPr>
+                <w:rFonts w:ascii="Arial" w:eastAsia="Times New Roman" w:hAnsi="Arial" w:cs="Arial"/>
+                <w:color w:val="000000"/>
+              </w:rPr>
+              <w:t> </w:t>
+            </w:r>
+          </w:p>
+        </w:tc>
+      </w:tr>
+      <w:tr>
+        <w:trPr>
+          <w:trHeight w:val="1440"/>
+        </w:trPr>
+        <w:tc>
+          <w:tcPr>
+            <w:tcW w:w="388" w:type="pct"/>
+            <w:shd w:val="clear" w:color="auto" w:fill="auto"/>
+            <w:hideMark/>
+          </w:tcPr>
+          <w:p>
+            <w:pPr>
+              <w:spacing w:after="0" w:line="240" w:lineRule="auto"/>
+              <w:rPr>
+                <w:rFonts w:ascii="Arial" w:eastAsia="Times New Roman" w:hAnsi="Arial" w:cs="Arial"/>
+                <w:color w:val="000000"/>
+              </w:rPr>
+            </w:pPr>
+            <w:r>
+              <w:rPr>
+                <w:rFonts w:ascii="Arial" w:eastAsia="Times New Roman" w:hAnsi="Arial" w:cs="Arial"/>
+                <w:color w:val="000000"/>
+              </w:rPr>
+              <w:t>030</w:t>
+            </w:r>
+          </w:p>
+        </w:tc>
+        <w:tc>
+          <w:tcPr>
+            <w:tcW w:w="547" w:type="pct"/>
+            <w:shd w:val="clear" w:color="auto" w:fill="auto"/>
+            <w:hideMark/>
+          </w:tcPr>
+          <w:p>
+            <w:pPr>
+              <w:spacing w:after="0" w:line="240" w:lineRule="auto"/>
+              <w:rPr>
+                <w:rFonts w:ascii="Arial" w:eastAsia="Times New Roman" w:hAnsi="Arial" w:cs="Arial"/>
+                <w:color w:val="000000"/>
+              </w:rPr>
+            </w:pPr>
+            <w:r>
+              <w:rPr>
+                <w:rFonts w:ascii="Arial" w:eastAsia="Times New Roman" w:hAnsi="Arial" w:cs="Arial"/>
+                <w:color w:val="000000"/>
+              </w:rPr>
+              <w:t>There will be an option to broadcast a message to all chatrooms</w:t>
+            </w:r>
+          </w:p>
+        </w:tc>
+        <w:tc>
+          <w:tcPr>
+            <w:tcW w:w="471" w:type="pct"/>
+            <w:shd w:val="clear" w:color="auto" w:fill="auto"/>
+            <w:hideMark/>
+          </w:tcPr>
+          <w:p>
+            <w:pPr>
+              <w:spacing w:after="0" w:line="240" w:lineRule="auto"/>
+              <w:rPr>
+                <w:rFonts w:ascii="Arial" w:eastAsia="Times New Roman" w:hAnsi="Arial" w:cs="Arial"/>
+                <w:color w:val="000000"/>
+              </w:rPr>
+            </w:pPr>
+            <w:r>
+              <w:rPr>
+                <w:rFonts w:ascii="Arial" w:eastAsia="Times New Roman" w:hAnsi="Arial" w:cs="Arial"/>
+                <w:color w:val="000000"/>
+              </w:rPr>
+              <w:t>F</w:t>
+            </w:r>
+          </w:p>
+        </w:tc>
+        <w:tc>
+          <w:tcPr>
+            <w:tcW w:w="326" w:type="pct"/>
+            <w:shd w:val="clear" w:color="auto" w:fill="auto"/>
+            <w:hideMark/>
+          </w:tcPr>
+          <w:p>
+            <w:pPr>
+              <w:spacing w:after="0" w:line="240" w:lineRule="auto"/>
+              <w:rPr>
+                <w:rFonts w:ascii="Calibri" w:eastAsia="Times New Roman" w:hAnsi="Calibri" w:cs="Calibri"/>
+                <w:color w:val="000000"/>
+                <w:sz w:val="24"/>
+                <w:szCs w:val="24"/>
+              </w:rPr>
+            </w:pPr>
+            <w:r>
+              <w:rPr>
+                <w:rFonts w:ascii="Calibri" w:eastAsia="Times New Roman" w:hAnsi="Calibri" w:cs="Calibri"/>
+                <w:color w:val="000000"/>
+                <w:sz w:val="24"/>
+                <w:szCs w:val="24"/>
+              </w:rPr>
+              <w:t>Group</w:t>
+            </w:r>
+          </w:p>
+        </w:tc>
+        <w:tc>
+          <w:tcPr>
+            <w:tcW w:w="724" w:type="pct"/>
+            <w:shd w:val="clear" w:color="auto" w:fill="auto"/>
+            <w:hideMark/>
+          </w:tcPr>
+          <w:p>
+            <w:pPr>
+              <w:spacing w:after="0" w:line="240" w:lineRule="auto"/>
+              <w:rPr>
+                <w:rFonts w:ascii="Arial" w:eastAsia="Times New Roman" w:hAnsi="Arial" w:cs="Arial"/>
+                <w:color w:val="000000"/>
+              </w:rPr>
+            </w:pPr>
+            <w:r>
+              <w:rPr>
+                <w:rFonts w:ascii="Arial" w:eastAsia="Times New Roman" w:hAnsi="Arial" w:cs="Arial"/>
+                <w:color w:val="000000"/>
+              </w:rPr>
+              <w:t>Client</w:t>
+            </w:r>
+          </w:p>
+        </w:tc>
+        <w:tc>
+          <w:tcPr>
+            <w:tcW w:w="696" w:type="pct"/>
+            <w:shd w:val="clear" w:color="auto" w:fill="auto"/>
+            <w:hideMark/>
+          </w:tcPr>
+          <w:p>
+            <w:pPr>
+              <w:spacing w:after="0" w:line="240" w:lineRule="auto"/>
+              <w:rPr>
+                <w:rFonts w:ascii="Calibri" w:eastAsia="Times New Roman" w:hAnsi="Calibri" w:cs="Calibri"/>
+                <w:color w:val="000000"/>
+                <w:sz w:val="24"/>
+                <w:szCs w:val="24"/>
+              </w:rPr>
+            </w:pPr>
+            <w:r>
+              <w:rPr>
+                <w:rFonts w:ascii="Calibri" w:eastAsia="Times New Roman" w:hAnsi="Calibri" w:cs="Calibri"/>
+                <w:color w:val="000000"/>
+                <w:sz w:val="24"/>
+                <w:szCs w:val="24"/>
+              </w:rPr>
+              <w:t>'/all '</w:t>
+            </w:r>
+          </w:p>
+        </w:tc>
+        <w:tc>
+          <w:tcPr>
+            <w:tcW w:w="1848" w:type="pct"/>
+            <w:shd w:val="clear" w:color="auto" w:fill="auto"/>
+            <w:hideMark/>
+          </w:tcPr>
+          <w:p>
+            <w:pPr>
+              <w:spacing w:after="0" w:line="240" w:lineRule="auto"/>
+              <w:rPr>
+                <w:rFonts w:ascii="Arial" w:eastAsia="Times New Roman" w:hAnsi="Arial" w:cs="Arial"/>
+                <w:color w:val="000000"/>
+              </w:rPr>
+            </w:pPr>
+            <w:proofErr w:type="spellStart"/>
+            <w:r>
+              <w:rPr>
+                <w:rFonts w:ascii="Arial" w:eastAsia="Times New Roman" w:hAnsi="Arial" w:cs="Arial"/>
+                <w:color w:val="000000"/>
+              </w:rPr>
+              <w:t>get_command</w:t>
+            </w:r>
+            <w:proofErr w:type="spellEnd"/>
+            <w:r>
+              <w:rPr>
+                <w:rFonts w:ascii="Arial" w:eastAsia="Times New Roman" w:hAnsi="Arial" w:cs="Arial"/>
+                <w:color w:val="000000"/>
+              </w:rPr>
+              <w:t>()||broadcast()</w:t>
+            </w:r>
+          </w:p>
+        </w:tc>
+      </w:tr>
+      <w:tr>
+        <w:trPr>
+          <w:trHeight w:val="1440"/>
+        </w:trPr>
+        <w:tc>
+          <w:tcPr>
+            <w:tcW w:w="388" w:type="pct"/>
+            <w:shd w:val="clear" w:color="auto" w:fill="auto"/>
+            <w:hideMark/>
+          </w:tcPr>
+          <w:p>
+            <w:pPr>
+              <w:spacing w:after="0" w:line="240" w:lineRule="auto"/>
+              <w:rPr>
+                <w:rFonts w:ascii="Arial" w:eastAsia="Times New Roman" w:hAnsi="Arial" w:cs="Arial"/>
+                <w:color w:val="000000"/>
+              </w:rPr>
+            </w:pPr>
+            <w:r>
+              <w:rPr>
+                <w:rFonts w:ascii="Arial" w:eastAsia="Times New Roman" w:hAnsi="Arial" w:cs="Arial"/>
+                <w:color w:val="000000"/>
+              </w:rPr>
+              <w:lastRenderedPageBreak/>
+              <w:t>031</w:t>
+            </w:r>
+          </w:p>
+        </w:tc>
+        <w:tc>
+          <w:tcPr>
+            <w:tcW w:w="547" w:type="pct"/>
+            <w:shd w:val="clear" w:color="auto" w:fill="auto"/>
+            <w:hideMark/>
+          </w:tcPr>
+          <w:p>
+            <w:pPr>
+              <w:spacing w:after="0" w:line="240" w:lineRule="auto"/>
+              <w:rPr>
+                <w:rFonts w:ascii="Arial" w:eastAsia="Times New Roman" w:hAnsi="Arial" w:cs="Arial"/>
+                <w:color w:val="000000"/>
+              </w:rPr>
+            </w:pPr>
+            <w:r>
+              <w:rPr>
+                <w:rFonts w:ascii="Arial" w:eastAsia="Times New Roman" w:hAnsi="Arial" w:cs="Arial"/>
+                <w:color w:val="000000"/>
+              </w:rPr>
+              <w:t>The amount of time a user is in the server will be recorded</w:t>
+            </w:r>
+          </w:p>
+        </w:tc>
+        <w:tc>
+          <w:tcPr>
+            <w:tcW w:w="471" w:type="pct"/>
+            <w:shd w:val="clear" w:color="auto" w:fill="auto"/>
+            <w:hideMark/>
+          </w:tcPr>
+          <w:p>
+            <w:pPr>
+              <w:spacing w:after="0" w:line="240" w:lineRule="auto"/>
+              <w:rPr>
+                <w:rFonts w:ascii="Arial" w:eastAsia="Times New Roman" w:hAnsi="Arial" w:cs="Arial"/>
+                <w:color w:val="000000"/>
+              </w:rPr>
+            </w:pPr>
+            <w:r>
+              <w:rPr>
+                <w:rFonts w:ascii="Arial" w:eastAsia="Times New Roman" w:hAnsi="Arial" w:cs="Arial"/>
+                <w:color w:val="000000"/>
+              </w:rPr>
+              <w:t>F</w:t>
+            </w:r>
+          </w:p>
+        </w:tc>
+        <w:tc>
+          <w:tcPr>
+            <w:tcW w:w="326" w:type="pct"/>
+            <w:shd w:val="clear" w:color="auto" w:fill="auto"/>
+            <w:hideMark/>
+          </w:tcPr>
+          <w:p>
+            <w:pPr>
+              <w:spacing w:after="0" w:line="240" w:lineRule="auto"/>
+              <w:rPr>
+                <w:rFonts w:ascii="Calibri" w:eastAsia="Times New Roman" w:hAnsi="Calibri" w:cs="Calibri"/>
+                <w:color w:val="000000"/>
+                <w:sz w:val="24"/>
+                <w:szCs w:val="24"/>
+              </w:rPr>
+            </w:pPr>
+            <w:r>
+              <w:rPr>
+                <w:rFonts w:ascii="Calibri" w:eastAsia="Times New Roman" w:hAnsi="Calibri" w:cs="Calibri"/>
+                <w:color w:val="000000"/>
+                <w:sz w:val="24"/>
+                <w:szCs w:val="24"/>
+              </w:rPr>
+              <w:t>Group</w:t>
+            </w:r>
+          </w:p>
+        </w:tc>
+        <w:tc>
+          <w:tcPr>
+            <w:tcW w:w="724" w:type="pct"/>
+            <w:shd w:val="clear" w:color="auto" w:fill="auto"/>
+            <w:hideMark/>
+          </w:tcPr>
+          <w:p>
+            <w:pPr>
+              <w:spacing w:after="0" w:line="240" w:lineRule="auto"/>
+              <w:rPr>
+                <w:rFonts w:ascii="Arial" w:eastAsia="Times New Roman" w:hAnsi="Arial" w:cs="Arial"/>
+                <w:color w:val="000000"/>
+              </w:rPr>
+            </w:pPr>
+            <w:r>
+              <w:rPr>
+                <w:rFonts w:ascii="Arial" w:eastAsia="Times New Roman" w:hAnsi="Arial" w:cs="Arial"/>
+                <w:color w:val="000000"/>
+              </w:rPr>
+              <w:t>Server</w:t>
+            </w:r>
+          </w:p>
+        </w:tc>
+        <w:tc>
+          <w:tcPr>
+            <w:tcW w:w="696" w:type="pct"/>
+            <w:shd w:val="clear" w:color="auto" w:fill="auto"/>
+            <w:hideMark/>
+          </w:tcPr>
+          <w:p>
+            <w:pPr>
+              <w:spacing w:after="0" w:line="240" w:lineRule="auto"/>
+              <w:rPr>
+                <w:rFonts w:ascii="Calibri" w:eastAsia="Times New Roman" w:hAnsi="Calibri" w:cs="Calibri"/>
+                <w:color w:val="000000"/>
+                <w:sz w:val="24"/>
+                <w:szCs w:val="24"/>
+              </w:rPr>
+            </w:pPr>
+            <w:r>
+              <w:rPr>
+                <w:rFonts w:ascii="Calibri" w:eastAsia="Times New Roman" w:hAnsi="Calibri" w:cs="Calibri"/>
+                <w:color w:val="000000"/>
+                <w:sz w:val="24"/>
+                <w:szCs w:val="24"/>
+              </w:rPr>
+              <w:t> </w:t>
+            </w:r>
+          </w:p>
+        </w:tc>
+        <w:tc>
+          <w:tcPr>
+            <w:tcW w:w="1848" w:type="pct"/>
+            <w:shd w:val="clear" w:color="auto" w:fill="auto"/>
+            <w:hideMark/>
+          </w:tcPr>
+          <w:p>
+            <w:pPr>
+              <w:spacing w:after="0" w:line="240" w:lineRule="auto"/>
+              <w:rPr>
+                <w:rFonts w:ascii="Arial" w:eastAsia="Times New Roman" w:hAnsi="Arial" w:cs="Arial"/>
+                <w:color w:val="000000"/>
+              </w:rPr>
+            </w:pPr>
+            <w:r>
+              <w:rPr>
+                <w:rFonts w:ascii="Arial" w:eastAsia="Times New Roman" w:hAnsi="Arial" w:cs="Arial"/>
+                <w:color w:val="000000"/>
+              </w:rPr>
+              <w:t> </w:t>
+            </w:r>
+          </w:p>
+        </w:tc>
+      </w:tr>
+      <w:tr>
+        <w:trPr>
+          <w:trHeight w:val="1440"/>
+        </w:trPr>
+        <w:tc>
+          <w:tcPr>
+            <w:tcW w:w="388" w:type="pct"/>
+            <w:shd w:val="clear" w:color="auto" w:fill="auto"/>
+            <w:hideMark/>
+          </w:tcPr>
+          <w:p>
+            <w:pPr>
+              <w:spacing w:after="0" w:line="240" w:lineRule="auto"/>
+              <w:rPr>
+                <w:rFonts w:ascii="Arial" w:eastAsia="Times New Roman" w:hAnsi="Arial" w:cs="Arial"/>
+                <w:color w:val="000000"/>
+              </w:rPr>
+            </w:pPr>
+            <w:r>
+              <w:rPr>
+                <w:rFonts w:ascii="Arial" w:eastAsia="Times New Roman" w:hAnsi="Arial" w:cs="Arial"/>
+                <w:color w:val="000000"/>
+              </w:rPr>
+              <w:t>032</w:t>
+            </w:r>
+          </w:p>
+        </w:tc>
+        <w:tc>
+          <w:tcPr>
+            <w:tcW w:w="547" w:type="pct"/>
+            <w:shd w:val="clear" w:color="auto" w:fill="auto"/>
+            <w:hideMark/>
+          </w:tcPr>
+          <w:p>
+            <w:pPr>
+              <w:spacing w:after="0" w:line="240" w:lineRule="auto"/>
+              <w:rPr>
+                <w:rFonts w:ascii="Arial" w:eastAsia="Times New Roman" w:hAnsi="Arial" w:cs="Arial"/>
+                <w:color w:val="000000"/>
+              </w:rPr>
+            </w:pPr>
+            <w:r>
+              <w:rPr>
+                <w:rFonts w:ascii="Arial" w:eastAsia="Times New Roman" w:hAnsi="Arial" w:cs="Arial"/>
+                <w:color w:val="000000"/>
+              </w:rPr>
+              <w:t>A user can input a command that will display their uptime</w:t>
+            </w:r>
+          </w:p>
+        </w:tc>
+        <w:tc>
+          <w:tcPr>
+            <w:tcW w:w="471" w:type="pct"/>
+            <w:shd w:val="clear" w:color="auto" w:fill="auto"/>
+            <w:hideMark/>
+          </w:tcPr>
+          <w:p>
+            <w:pPr>
+              <w:spacing w:after="0" w:line="240" w:lineRule="auto"/>
+              <w:rPr>
+                <w:rFonts w:ascii="Arial" w:eastAsia="Times New Roman" w:hAnsi="Arial" w:cs="Arial"/>
+                <w:color w:val="000000"/>
+              </w:rPr>
+            </w:pPr>
+            <w:r>
+              <w:rPr>
+                <w:rFonts w:ascii="Arial" w:eastAsia="Times New Roman" w:hAnsi="Arial" w:cs="Arial"/>
+                <w:color w:val="000000"/>
+              </w:rPr>
+              <w:t>F</w:t>
+            </w:r>
+          </w:p>
+        </w:tc>
+        <w:tc>
+          <w:tcPr>
+            <w:tcW w:w="326" w:type="pct"/>
+            <w:shd w:val="clear" w:color="auto" w:fill="auto"/>
+            <w:hideMark/>
+          </w:tcPr>
+          <w:p>
+            <w:pPr>
+              <w:spacing w:after="0" w:line="240" w:lineRule="auto"/>
+              <w:rPr>
+                <w:rFonts w:ascii="Calibri" w:eastAsia="Times New Roman" w:hAnsi="Calibri" w:cs="Calibri"/>
+                <w:color w:val="000000"/>
+                <w:sz w:val="24"/>
+                <w:szCs w:val="24"/>
+              </w:rPr>
+            </w:pPr>
+            <w:r>
+              <w:rPr>
+                <w:rFonts w:ascii="Calibri" w:eastAsia="Times New Roman" w:hAnsi="Calibri" w:cs="Calibri"/>
+                <w:color w:val="000000"/>
+                <w:sz w:val="24"/>
+                <w:szCs w:val="24"/>
+              </w:rPr>
+              <w:t>Group</w:t>
+            </w:r>
+          </w:p>
+        </w:tc>
+        <w:tc>
+          <w:tcPr>
+            <w:tcW w:w="724" w:type="pct"/>
+            <w:shd w:val="clear" w:color="auto" w:fill="auto"/>
+            <w:hideMark/>
+          </w:tcPr>
+          <w:p>
+            <w:pPr>
+              <w:spacing w:after="0" w:line="240" w:lineRule="auto"/>
+              <w:rPr>
+                <w:rFonts w:ascii="Arial" w:eastAsia="Times New Roman" w:hAnsi="Arial" w:cs="Arial"/>
+                <w:color w:val="000000"/>
+              </w:rPr>
+            </w:pPr>
+            <w:r>
+              <w:rPr>
+                <w:rFonts w:ascii="Arial" w:eastAsia="Times New Roman" w:hAnsi="Arial" w:cs="Arial"/>
+                <w:color w:val="000000"/>
+              </w:rPr>
+              <w:t>Client</w:t>
+            </w:r>
+          </w:p>
+        </w:tc>
+        <w:tc>
+          <w:tcPr>
+            <w:tcW w:w="696" w:type="pct"/>
+            <w:shd w:val="clear" w:color="auto" w:fill="auto"/>
+            <w:hideMark/>
+          </w:tcPr>
+          <w:p>
+            <w:pPr>
+              <w:spacing w:after="0" w:line="240" w:lineRule="auto"/>
+              <w:rPr>
+                <w:rFonts w:ascii="Calibri" w:eastAsia="Times New Roman" w:hAnsi="Calibri" w:cs="Calibri"/>
+                <w:color w:val="000000"/>
+                <w:sz w:val="24"/>
+                <w:szCs w:val="24"/>
+              </w:rPr>
+            </w:pPr>
+            <w:r>
+              <w:rPr>
+                <w:rFonts w:ascii="Calibri" w:eastAsia="Times New Roman" w:hAnsi="Calibri" w:cs="Calibri"/>
+                <w:color w:val="000000"/>
+                <w:sz w:val="24"/>
+                <w:szCs w:val="24"/>
+              </w:rPr>
+              <w:t> </w:t>
+            </w:r>
+          </w:p>
+        </w:tc>
+        <w:tc>
+          <w:tcPr>
+            <w:tcW w:w="1848" w:type="pct"/>
+            <w:shd w:val="clear" w:color="auto" w:fill="auto"/>
+            <w:hideMark/>
+          </w:tcPr>
+          <w:p>
+            <w:pPr>
+              <w:spacing w:after="0" w:line="240" w:lineRule="auto"/>
+              <w:rPr>
+                <w:rFonts w:ascii="Arial" w:eastAsia="Times New Roman" w:hAnsi="Arial" w:cs="Arial"/>
+                <w:color w:val="000000"/>
+              </w:rPr>
+            </w:pPr>
+            <w:r>
+              <w:rPr>
+                <w:rFonts w:ascii="Arial" w:eastAsia="Times New Roman" w:hAnsi="Arial" w:cs="Arial"/>
+                <w:color w:val="000000"/>
+              </w:rPr>
+              <w:t> </w:t>
+            </w:r>
+          </w:p>
+        </w:tc>
+      </w:tr>
+    </w:tbl>
     <w:p/>
-    <w:p/>
-    <w:p/>
-    <w:p/>
-    <w:p/>
-    <w:p/>
-    <w:p/>
-    <w:p/>
-    <w:p>
-      <w:bookmarkStart w:id="0" w:name="_GoBack"/>
-      <w:bookmarkEnd w:id="0"/>
-    </w:p>
-    <w:p>
-      <w:r>
-        <w:lastRenderedPageBreak/>
-        <w:t>============================</w:t>
-      </w:r>
-    </w:p>
-    <w:p>
-      <w:r>
-        <w:t xml:space="preserve">Our group decided to split up the classes into two distinct groups: </w:t>
-      </w:r>
-      <w:proofErr w:type="gramStart"/>
-      <w:r>
-        <w:t>a</w:t>
-      </w:r>
-      <w:proofErr w:type="gramEnd"/>
-      <w:r>
-        <w:t xml:space="preserve"> Server and a Client.</w:t>
-      </w:r>
-    </w:p>
-    <w:p>
-      <w:r>
-        <w:t>Server:</w:t>
-      </w:r>
-    </w:p>
-    <w:p>
-      <w:pPr>
-        <w:pStyle w:val="ListParagraph"/>
-        <w:numPr>
-          <w:ilvl w:val="0"/>
-          <w:numId w:val="2"/>
-        </w:numPr>
-      </w:pPr>
-      <w:r>
-        <w:t>Chat server: The purpose of this class is to create the server portion of the program. The class will also be responsible for keeping a list of the users currently signed into the server, the list of chat room that are currently in on the server, and it will keep track of the messages that are sent between users. We will achieve all of these using vectors to keep track and delete the various lists as they are added to and deleted. The server will also be responsible for creating and removing chat rooms, starting and ending the server, and broadcasting messages.</w:t>
-      </w:r>
-    </w:p>
-    <w:p>
-      <w:pPr>
-        <w:pStyle w:val="ListParagraph"/>
-        <w:numPr>
-          <w:ilvl w:val="0"/>
-          <w:numId w:val="2"/>
-        </w:numPr>
-      </w:pPr>
-      <w:r>
-        <w:t xml:space="preserve">Chat room: The purpose of this class is to implement the specific functionality of the chat rooms. Each chat room object will have a string for the name, a vector for the list of </w:t>
-      </w:r>
-      <w:r>
-        <w:t>ID’s of the users currently connected to the specific chat room, and the message list within the specific chat room. The class will be responsible for having users join and leave the chatroom, searching for users in the chatroom, and for keeping track of the messages sent.</w:t>
-      </w:r>
-    </w:p>
-    <w:p>
-      <w:pPr>
-        <w:pStyle w:val="ListParagraph"/>
-        <w:numPr>
-          <w:ilvl w:val="0"/>
-          <w:numId w:val="2"/>
-        </w:numPr>
-      </w:pPr>
-      <w:r>
-        <w:t>Chat user: The purpose of this class is to be able to hold the information of each individual user so that the server will be able to use it rather than just the client. Each object will have a string for the name and an integer for the ID. The class will have the functionality of joining and leaving a server and joining and leaving the chat room. The rest of the functionality such as sending messages will be done on the client side as to keep the two classes separate.</w:t>
-      </w:r>
-    </w:p>
-    <w:p>
-      <w:pPr>
-        <w:pStyle w:val="ListParagraph"/>
-        <w:numPr>
-          <w:ilvl w:val="0"/>
-          <w:numId w:val="2"/>
-        </w:numPr>
-      </w:pPr>
-      <w:r>
-        <w:t xml:space="preserve">Chat session: The purpose of this class is to handle the actual exchange of messages between two </w:t>
-      </w:r>
-      <w:r>
-        <w:t>clients</w:t>
-      </w:r>
-      <w:r>
-        <w:t xml:space="preserve"> on the server. This will be done </w:t>
-      </w:r>
-      <w:r>
-        <w:t xml:space="preserve">using various </w:t>
-      </w:r>
-      <w:proofErr w:type="spellStart"/>
-      <w:r>
-        <w:t>ncurses</w:t>
-      </w:r>
-      <w:proofErr w:type="spellEnd"/>
-      <w:r>
-        <w:t xml:space="preserve"> and </w:t>
-      </w:r>
-      <w:proofErr w:type="spellStart"/>
-      <w:r>
-        <w:t>asio</w:t>
-      </w:r>
-      <w:proofErr w:type="spellEnd"/>
-      <w:r>
-        <w:t xml:space="preserve"> functions like </w:t>
-      </w:r>
-      <w:proofErr w:type="spellStart"/>
-      <w:r>
-        <w:rPr>
-          <w:i/>
-        </w:rPr>
-        <w:t>read_</w:t>
-      </w:r>
-      <w:proofErr w:type="gramStart"/>
-      <w:r>
-        <w:rPr>
-          <w:i/>
-        </w:rPr>
-        <w:t>line</w:t>
-      </w:r>
-      <w:proofErr w:type="spellEnd"/>
-      <w:r>
-        <w:rPr>
-          <w:i/>
-        </w:rPr>
-        <w:t>(</w:t>
-      </w:r>
-      <w:proofErr w:type="gramEnd"/>
-      <w:r>
-        <w:rPr>
-          <w:i/>
-        </w:rPr>
-        <w:t xml:space="preserve">) </w:t>
-      </w:r>
-      <w:r>
-        <w:t xml:space="preserve"> and such. This will be the only instance where the actual exchange of messages will occur to avoid any redundant functionality.</w:t>
-      </w:r>
-    </w:p>
-    <w:p>
-      <w:r>
-        <w:t>Client:</w:t>
-      </w:r>
-    </w:p>
-    <w:p>
-      <w:pPr>
-        <w:pStyle w:val="ListParagraph"/>
-        <w:numPr>
-          <w:ilvl w:val="0"/>
-          <w:numId w:val="3"/>
-        </w:numPr>
-      </w:pPr>
-      <w:r>
-        <w:t xml:space="preserve">User: The purpose of this class is to be the parent class of both types of users (super user and participant.) This will be a virtual class that will have most of the functionality of the other two classes that will be passed down via inheritance. Both types of users will have a string for their name, integer for their ID number, </w:t>
-      </w:r>
-      <w:r>
-        <w:t xml:space="preserve">and a vector of strings for their chat history. Each of the classes will also have the functionality of </w:t>
-      </w:r>
-      <w:r>
-        <w:t>muting other users, changing and making rooms, sending messages and returning the messages that were sent by that user, and to broadcast a message to the server.</w:t>
-      </w:r>
-    </w:p>
-    <w:p>
-      <w:pPr>
-        <w:pStyle w:val="ListParagraph"/>
-        <w:numPr>
-          <w:ilvl w:val="0"/>
-          <w:numId w:val="3"/>
-        </w:numPr>
-      </w:pPr>
-      <w:r>
-        <w:t>Super user: The purpose of this class is to set up the functionality and privileges of the super user class.</w:t>
-      </w:r>
-      <w:r>
-        <w:t xml:space="preserve"> The only variable that is unique to this class is the </w:t>
-      </w:r>
-      <w:proofErr w:type="spellStart"/>
-      <w:r>
-        <w:rPr>
-          <w:i/>
-        </w:rPr>
-        <w:t>sup_priv</w:t>
-      </w:r>
-      <w:proofErr w:type="spellEnd"/>
-      <w:r>
-        <w:t xml:space="preserve"> Boolean value that will be set to true. It will also have one additional </w:t>
-      </w:r>
-      <w:r>
-        <w:t>function to delete a chat room which is a privilege unique to super users.</w:t>
-      </w:r>
-    </w:p>
-    <w:p>
-      <w:pPr>
-        <w:pStyle w:val="ListParagraph"/>
-        <w:numPr>
-          <w:ilvl w:val="0"/>
-          <w:numId w:val="3"/>
-        </w:numPr>
-      </w:pPr>
-      <w:r>
-        <w:t xml:space="preserve">Participant: The purpose of this class is to set up the functionality and privileges of the participant class. he only variable that is unique to this class is the </w:t>
-      </w:r>
-      <w:proofErr w:type="spellStart"/>
-      <w:r>
-        <w:rPr>
-          <w:i/>
-        </w:rPr>
-        <w:t>sup_priv</w:t>
-      </w:r>
-      <w:proofErr w:type="spellEnd"/>
-      <w:r>
-        <w:t xml:space="preserve"> Boolean value that will be set to false. It will have no additional functionality.</w:t>
-      </w:r>
-    </w:p>
     <w:sectPr>
       <w:pgSz w:w="12240" w:h="15840"/>
       <w:pgMar w:top="1440" w:right="1440" w:bottom="1440" w:left="1440" w:header="720" w:footer="720" w:gutter="0"/>
@@ -1100,6 +8237,7 @@
     <w:lsdException w:name="HTML Sample" w:semiHidden="1" w:unhideWhenUsed="1"/>
     <w:lsdException w:name="HTML Typewriter" w:semiHidden="1" w:unhideWhenUsed="1"/>
     <w:lsdException w:name="HTML Variable" w:semiHidden="1" w:unhideWhenUsed="1"/>
+    <w:lsdException w:name="Normal Table" w:semiHidden="1" w:unhideWhenUsed="1"/>
     <w:lsdException w:name="annotation subject" w:semiHidden="1" w:unhideWhenUsed="1"/>
     <w:lsdException w:name="No List" w:semiHidden="1" w:unhideWhenUsed="1"/>
     <w:lsdException w:name="Outline List 1" w:semiHidden="1" w:unhideWhenUsed="1"/>
@@ -1146,8 +8284,10 @@
     <w:lsdException w:name="Table Subtle 2" w:semiHidden="1" w:unhideWhenUsed="1"/>
     <w:lsdException w:name="Table Web 1" w:semiHidden="1" w:unhideWhenUsed="1"/>
     <w:lsdException w:name="Table Web 2" w:semiHidden="1" w:unhideWhenUsed="1"/>
+    <w:lsdException w:name="Table Web 3" w:semiHidden="1" w:unhideWhenUsed="1"/>
     <w:lsdException w:name="Balloon Text" w:semiHidden="1" w:unhideWhenUsed="1"/>
     <w:lsdException w:name="Table Grid" w:uiPriority="39"/>
+    <w:lsdException w:name="Table Theme" w:semiHidden="1" w:unhideWhenUsed="1"/>
     <w:lsdException w:name="Placeholder Text" w:semiHidden="1"/>
     <w:lsdException w:name="No Spacing" w:uiPriority="1" w:qFormat="1"/>
     <w:lsdException w:name="Light Shading" w:uiPriority="60"/>
@@ -1410,6 +8550,36 @@
       <w:ind w:left="720"/>
       <w:contextualSpacing/>
     </w:pPr>
+  </w:style>
+  <w:style w:type="paragraph" w:styleId="BalloonText">
+    <w:name w:val="Balloon Text"/>
+    <w:basedOn w:val="Normal"/>
+    <w:link w:val="BalloonTextChar"/>
+    <w:uiPriority w:val="99"/>
+    <w:semiHidden/>
+    <w:unhideWhenUsed/>
+    <w:rsid w:val="00441223"/>
+    <w:pPr>
+      <w:spacing w:after="0" w:line="240" w:lineRule="auto"/>
+    </w:pPr>
+    <w:rPr>
+      <w:rFonts w:ascii="Times New Roman" w:hAnsi="Times New Roman" w:cs="Times New Roman"/>
+      <w:sz w:val="18"/>
+      <w:szCs w:val="18"/>
+    </w:rPr>
+  </w:style>
+  <w:style w:type="character" w:customStyle="1" w:styleId="BalloonTextChar">
+    <w:name w:val="Balloon Text Char"/>
+    <w:basedOn w:val="DefaultParagraphFont"/>
+    <w:link w:val="BalloonText"/>
+    <w:uiPriority w:val="99"/>
+    <w:semiHidden/>
+    <w:rsid w:val="00441223"/>
+    <w:rPr>
+      <w:rFonts w:ascii="Times New Roman" w:hAnsi="Times New Roman" w:cs="Times New Roman"/>
+      <w:sz w:val="18"/>
+      <w:szCs w:val="18"/>
+    </w:rPr>
   </w:style>
 </w:styles>
 </file>
